--- a/github.docx
+++ b/github.docx
@@ -157,7 +157,7 @@
                     <pic:cNvPicPr/>
                   </pic:nvPicPr>
                   <pic:blipFill>
-                    <a:blip r:embed="rId5">
+                    <a:blip r:embed="rId7">
                       <a:extLst>
                         <a:ext uri="{28A0092B-C50C-407E-A947-70E740481C1C}">
                           <a14:useLocalDpi xmlns:a14="http://schemas.microsoft.com/office/drawing/2010/main" val="0"/>
@@ -404,7 +404,7 @@
                     <pic:cNvPicPr/>
                   </pic:nvPicPr>
                   <pic:blipFill>
-                    <a:blip r:embed="rId6">
+                    <a:blip r:embed="rId8">
                       <a:extLst>
                         <a:ext uri="{28A0092B-C50C-407E-A947-70E740481C1C}">
                           <a14:useLocalDpi xmlns:a14="http://schemas.microsoft.com/office/drawing/2010/main" val="0"/>
@@ -606,7 +606,7 @@
                     <pic:cNvPicPr/>
                   </pic:nvPicPr>
                   <pic:blipFill>
-                    <a:blip r:embed="rId7">
+                    <a:blip r:embed="rId9">
                       <a:extLst>
                         <a:ext uri="{28A0092B-C50C-407E-A947-70E740481C1C}">
                           <a14:useLocalDpi xmlns:a14="http://schemas.microsoft.com/office/drawing/2010/main" val="0"/>
@@ -1505,7 +1505,7 @@
                     <pic:cNvPicPr/>
                   </pic:nvPicPr>
                   <pic:blipFill>
-                    <a:blip r:embed="rId8">
+                    <a:blip r:embed="rId10">
                       <a:extLst>
                         <a:ext uri="{28A0092B-C50C-407E-A947-70E740481C1C}">
                           <a14:useLocalDpi xmlns:a14="http://schemas.microsoft.com/office/drawing/2010/main" val="0"/>
@@ -1675,7 +1675,7 @@
                     <pic:cNvPicPr/>
                   </pic:nvPicPr>
                   <pic:blipFill>
-                    <a:blip r:embed="rId9">
+                    <a:blip r:embed="rId11">
                       <a:extLst>
                         <a:ext uri="{28A0092B-C50C-407E-A947-70E740481C1C}">
                           <a14:useLocalDpi xmlns:a14="http://schemas.microsoft.com/office/drawing/2010/main" val="0"/>
@@ -2456,7 +2456,7 @@
                     <pic:cNvPicPr/>
                   </pic:nvPicPr>
                   <pic:blipFill>
-                    <a:blip r:embed="rId10">
+                    <a:blip r:embed="rId12">
                       <a:extLst>
                         <a:ext uri="{28A0092B-C50C-407E-A947-70E740481C1C}">
                           <a14:useLocalDpi xmlns:a14="http://schemas.microsoft.com/office/drawing/2010/main" val="0"/>
@@ -2625,7 +2625,7 @@
                     <pic:cNvPicPr/>
                   </pic:nvPicPr>
                   <pic:blipFill>
-                    <a:blip r:embed="rId11">
+                    <a:blip r:embed="rId13">
                       <a:extLst>
                         <a:ext uri="{28A0092B-C50C-407E-A947-70E740481C1C}">
                           <a14:useLocalDpi xmlns:a14="http://schemas.microsoft.com/office/drawing/2010/main" val="0"/>
@@ -2824,13 +2824,32 @@
         <w:bidi/>
         <w:jc w:val="both"/>
         <w:rPr>
+          <w:rFonts w:cs="B Nazanin"/>
+          <w:sz w:val="28"/>
+          <w:szCs w:val="28"/>
+          <w:rtl/>
+          <w:lang w:bidi="fa-IR"/>
+        </w:rPr>
+      </w:pPr>
+      <w:r>
+        <w:rPr>
           <w:rFonts w:cs="B Nazanin" w:hint="cs"/>
           <w:sz w:val="28"/>
           <w:szCs w:val="28"/>
           <w:rtl/>
           <w:lang w:bidi="fa-IR"/>
         </w:rPr>
-      </w:pPr>
+        <w:t xml:space="preserve">بعد از زدن دکمه </w:t>
+      </w:r>
+      <w:r>
+        <w:rPr>
+          <w:rFonts w:asciiTheme="majorBidi" w:hAnsiTheme="majorBidi" w:cstheme="majorBidi"/>
+          <w:sz w:val="24"/>
+          <w:szCs w:val="24"/>
+          <w:lang w:bidi="fa-IR"/>
+        </w:rPr>
+        <w:t>create repository</w:t>
+      </w:r>
       <w:r>
         <w:rPr>
           <w:rFonts w:cs="B Nazanin" w:hint="cs"/>
@@ -2839,16 +2858,7 @@
           <w:rtl/>
           <w:lang w:bidi="fa-IR"/>
         </w:rPr>
-        <w:t xml:space="preserve">بعد از زدن دکمه </w:t>
-      </w:r>
-      <w:r>
-        <w:rPr>
-          <w:rFonts w:asciiTheme="majorBidi" w:hAnsiTheme="majorBidi" w:cstheme="majorBidi"/>
-          <w:sz w:val="24"/>
-          <w:szCs w:val="24"/>
-          <w:lang w:bidi="fa-IR"/>
-        </w:rPr>
-        <w:t>create repository</w:t>
+        <w:t xml:space="preserve"> وارد صفحه جدید می‌</w:t>
       </w:r>
       <w:r>
         <w:rPr>
@@ -2858,16 +2868,6 @@
           <w:rtl/>
           <w:lang w:bidi="fa-IR"/>
         </w:rPr>
-        <w:t xml:space="preserve"> وارد صفحه جدید می‌</w:t>
-      </w:r>
-      <w:r>
-        <w:rPr>
-          <w:rFonts w:cs="B Nazanin" w:hint="cs"/>
-          <w:sz w:val="28"/>
-          <w:szCs w:val="28"/>
-          <w:rtl/>
-          <w:lang w:bidi="fa-IR"/>
-        </w:rPr>
         <w:t>شوید.</w:t>
       </w:r>
     </w:p>
@@ -2876,7 +2876,7 @@
         <w:bidi/>
         <w:jc w:val="both"/>
         <w:rPr>
-          <w:rFonts w:cs="B Nazanin" w:hint="cs"/>
+          <w:rFonts w:cs="B Nazanin"/>
           <w:sz w:val="28"/>
           <w:szCs w:val="28"/>
           <w:rtl/>
@@ -2915,7 +2915,7 @@
                     <pic:cNvPicPr/>
                   </pic:nvPicPr>
                   <pic:blipFill>
-                    <a:blip r:embed="rId12">
+                    <a:blip r:embed="rId14">
                       <a:extLst>
                         <a:ext uri="{28A0092B-C50C-407E-A947-70E740481C1C}">
                           <a14:useLocalDpi xmlns:a14="http://schemas.microsoft.com/office/drawing/2010/main" val="0"/>
@@ -2953,59 +2953,59 @@
         <w:bidi/>
         <w:jc w:val="both"/>
         <w:rPr>
-          <w:rFonts w:cs="B Nazanin" w:hint="cs"/>
-          <w:sz w:val="28"/>
-          <w:szCs w:val="28"/>
-          <w:rtl/>
-          <w:lang w:bidi="fa-IR"/>
-        </w:rPr>
-      </w:pPr>
-    </w:p>
-    <w:p>
-      <w:pPr>
-        <w:bidi/>
-        <w:jc w:val="both"/>
-        <w:rPr>
-          <w:rFonts w:cs="B Nazanin" w:hint="cs"/>
-          <w:sz w:val="28"/>
-          <w:szCs w:val="28"/>
-          <w:rtl/>
-          <w:lang w:bidi="fa-IR"/>
-        </w:rPr>
-      </w:pPr>
-    </w:p>
-    <w:p>
-      <w:pPr>
-        <w:bidi/>
-        <w:jc w:val="both"/>
-        <w:rPr>
-          <w:rFonts w:cs="B Nazanin" w:hint="cs"/>
-          <w:sz w:val="28"/>
-          <w:szCs w:val="28"/>
-          <w:rtl/>
-          <w:lang w:bidi="fa-IR"/>
-        </w:rPr>
-      </w:pPr>
-    </w:p>
-    <w:p>
-      <w:pPr>
-        <w:bidi/>
-        <w:jc w:val="both"/>
-        <w:rPr>
-          <w:rFonts w:cs="B Nazanin" w:hint="cs"/>
-          <w:sz w:val="28"/>
-          <w:szCs w:val="28"/>
-          <w:rtl/>
-          <w:lang w:bidi="fa-IR"/>
-        </w:rPr>
-      </w:pPr>
-    </w:p>
-    <w:p>
-      <w:pPr>
-        <w:bidi/>
-        <w:jc w:val="both"/>
-        <w:rPr>
-          <w:rFonts w:cs="B Nazanin" w:hint="cs"/>
+          <w:rFonts w:cs="B Nazanin"/>
+          <w:sz w:val="28"/>
+          <w:szCs w:val="28"/>
+          <w:rtl/>
+          <w:lang w:bidi="fa-IR"/>
+        </w:rPr>
+      </w:pPr>
+    </w:p>
+    <w:p>
+      <w:pPr>
+        <w:bidi/>
+        <w:jc w:val="both"/>
+        <w:rPr>
+          <w:rFonts w:cs="B Nazanin"/>
+          <w:sz w:val="28"/>
+          <w:szCs w:val="28"/>
+          <w:rtl/>
+          <w:lang w:bidi="fa-IR"/>
+        </w:rPr>
+      </w:pPr>
+    </w:p>
+    <w:p>
+      <w:pPr>
+        <w:bidi/>
+        <w:jc w:val="both"/>
+        <w:rPr>
+          <w:rFonts w:cs="B Nazanin"/>
+          <w:sz w:val="28"/>
+          <w:szCs w:val="28"/>
+          <w:rtl/>
+          <w:lang w:bidi="fa-IR"/>
+        </w:rPr>
+      </w:pPr>
+    </w:p>
+    <w:p>
+      <w:pPr>
+        <w:bidi/>
+        <w:jc w:val="both"/>
+        <w:rPr>
+          <w:rFonts w:cs="B Nazanin"/>
+          <w:sz w:val="28"/>
+          <w:szCs w:val="28"/>
+          <w:rtl/>
+          <w:lang w:bidi="fa-IR"/>
+        </w:rPr>
+      </w:pPr>
+    </w:p>
+    <w:p>
+      <w:pPr>
+        <w:bidi/>
+        <w:jc w:val="both"/>
+        <w:rPr>
+          <w:rFonts w:cs="B Nazanin"/>
           <w:sz w:val="28"/>
           <w:szCs w:val="28"/>
           <w:rtl/>
@@ -3101,7 +3101,7 @@
         </w:rPr>
         <w:t xml:space="preserve"> remote add origin </w:t>
       </w:r>
-      <w:hyperlink r:id="rId13" w:history="1">
+      <w:hyperlink r:id="rId15" w:history="1">
         <w:r>
           <w:rPr>
             <w:rStyle w:val="Hyperlink"/>
@@ -3252,13 +3252,43 @@
         <w:bidi/>
         <w:jc w:val="both"/>
         <w:rPr>
+          <w:rFonts w:cs="B Nazanin"/>
+          <w:sz w:val="28"/>
+          <w:szCs w:val="28"/>
+          <w:rtl/>
+          <w:lang w:bidi="fa-IR"/>
+        </w:rPr>
+      </w:pPr>
+      <w:r>
+        <w:rPr>
           <w:rFonts w:cs="B Nazanin" w:hint="cs"/>
           <w:sz w:val="28"/>
           <w:szCs w:val="28"/>
           <w:rtl/>
           <w:lang w:bidi="fa-IR"/>
         </w:rPr>
-      </w:pPr>
+        <w:t xml:space="preserve">ابتدا کد اول را وارد می‌کنید سپس با </w:t>
+      </w:r>
+      <w:proofErr w:type="spellStart"/>
+      <w:r>
+        <w:rPr>
+          <w:rFonts w:asciiTheme="majorBidi" w:hAnsiTheme="majorBidi" w:cstheme="majorBidi"/>
+          <w:sz w:val="24"/>
+          <w:szCs w:val="24"/>
+          <w:lang w:bidi="fa-IR"/>
+        </w:rPr>
+        <w:t>git</w:t>
+      </w:r>
+      <w:proofErr w:type="spellEnd"/>
+      <w:r>
+        <w:rPr>
+          <w:rFonts w:asciiTheme="majorBidi" w:hAnsiTheme="majorBidi" w:cstheme="majorBidi"/>
+          <w:sz w:val="24"/>
+          <w:szCs w:val="24"/>
+          <w:lang w:bidi="fa-IR"/>
+        </w:rPr>
+        <w:t xml:space="preserve"> status</w:t>
+      </w:r>
       <w:r>
         <w:rPr>
           <w:rFonts w:cs="B Nazanin" w:hint="cs"/>
@@ -3267,7 +3297,7 @@
           <w:rtl/>
           <w:lang w:bidi="fa-IR"/>
         </w:rPr>
-        <w:t xml:space="preserve">ابتدا کد اول را وارد می‌کنید سپس با </w:t>
+        <w:t xml:space="preserve"> آخرین تغییرات را مشاهده کنید و با </w:t>
       </w:r>
       <w:proofErr w:type="spellStart"/>
       <w:r>
@@ -3287,7 +3317,16 @@
           <w:szCs w:val="24"/>
           <w:lang w:bidi="fa-IR"/>
         </w:rPr>
-        <w:t xml:space="preserve"> status</w:t>
+        <w:t xml:space="preserve"> add</w:t>
+      </w:r>
+      <w:r>
+        <w:rPr>
+          <w:rFonts w:cs="B Nazanin"/>
+          <w:sz w:val="28"/>
+          <w:szCs w:val="28"/>
+          <w:lang w:bidi="fa-IR"/>
+        </w:rPr>
+        <w:t xml:space="preserve"> </w:t>
       </w:r>
       <w:r>
         <w:rPr>
@@ -3297,7 +3336,7 @@
           <w:rtl/>
           <w:lang w:bidi="fa-IR"/>
         </w:rPr>
-        <w:t xml:space="preserve"> آخرین تغییرات را مشاهده کنید و با </w:t>
+        <w:t xml:space="preserve"> فایل‌های جدید و تغییر یافته را ادد کنید. برای اینکار هم می‌توان از </w:t>
       </w:r>
       <w:proofErr w:type="spellStart"/>
       <w:r>
@@ -3317,7 +3356,17 @@
           <w:szCs w:val="24"/>
           <w:lang w:bidi="fa-IR"/>
         </w:rPr>
-        <w:t xml:space="preserve"> add</w:t>
+        <w:t xml:space="preserve"> add filename</w:t>
+      </w:r>
+      <w:r>
+        <w:rPr>
+          <w:rFonts w:cs="B Nazanin" w:hint="cs"/>
+          <w:sz w:val="28"/>
+          <w:szCs w:val="28"/>
+          <w:rtl/>
+          <w:lang w:bidi="fa-IR"/>
+        </w:rPr>
+        <w:t xml:space="preserve"> استفاده کنید</w:t>
       </w:r>
       <w:r>
         <w:rPr>
@@ -3330,13 +3379,43 @@
       </w:r>
       <w:r>
         <w:rPr>
+          <w:rFonts w:cs="Times New Roman" w:hint="cs"/>
+          <w:sz w:val="28"/>
+          <w:szCs w:val="28"/>
+          <w:rtl/>
+          <w:lang w:bidi="fa-IR"/>
+        </w:rPr>
+        <w:t>-</w:t>
+      </w:r>
+      <w:r>
+        <w:rPr>
           <w:rFonts w:cs="B Nazanin" w:hint="cs"/>
           <w:sz w:val="28"/>
           <w:szCs w:val="28"/>
           <w:rtl/>
           <w:lang w:bidi="fa-IR"/>
         </w:rPr>
-        <w:t xml:space="preserve"> فایل‌های جدید و تغییر یافته را ادد کنید. برای اینکار هم می‌توان از </w:t>
+        <w:t xml:space="preserve"> که فقط فایل مشخصی را اضافه می‌کند</w:t>
+      </w:r>
+      <w:r>
+        <w:rPr>
+          <w:rFonts w:cs="Times New Roman" w:hint="cs"/>
+          <w:sz w:val="28"/>
+          <w:szCs w:val="28"/>
+          <w:rtl/>
+          <w:lang w:bidi="fa-IR"/>
+        </w:rPr>
+        <w:t>-</w:t>
+      </w:r>
+      <w:r>
+        <w:rPr>
+          <w:rFonts w:cs="B Nazanin" w:hint="cs"/>
+          <w:sz w:val="28"/>
+          <w:szCs w:val="28"/>
+          <w:rtl/>
+          <w:lang w:bidi="fa-IR"/>
+        </w:rPr>
+        <w:t xml:space="preserve"> هم از </w:t>
       </w:r>
       <w:proofErr w:type="spellStart"/>
       <w:r>
@@ -3356,7 +3435,7 @@
           <w:szCs w:val="24"/>
           <w:lang w:bidi="fa-IR"/>
         </w:rPr>
-        <w:t xml:space="preserve"> add filename</w:t>
+        <w:t xml:space="preserve"> add .</w:t>
       </w:r>
       <w:r>
         <w:rPr>
@@ -3366,27 +3445,51 @@
           <w:rtl/>
           <w:lang w:bidi="fa-IR"/>
         </w:rPr>
-        <w:t xml:space="preserve"> استفاده کنید</w:t>
-      </w:r>
-      <w:r>
+        <w:t xml:space="preserve"> استفاده کنید که همه فایل های موجود را اضافه می‌کند. سپس با </w:t>
+      </w:r>
+      <w:proofErr w:type="spellStart"/>
+      <w:r>
+        <w:rPr>
+          <w:rFonts w:asciiTheme="majorBidi" w:hAnsiTheme="majorBidi" w:cstheme="majorBidi"/>
+          <w:sz w:val="24"/>
+          <w:szCs w:val="24"/>
+          <w:lang w:bidi="fa-IR"/>
+        </w:rPr>
+        <w:t>git</w:t>
+      </w:r>
+      <w:proofErr w:type="spellEnd"/>
+      <w:r>
+        <w:rPr>
+          <w:rFonts w:asciiTheme="majorBidi" w:hAnsiTheme="majorBidi" w:cstheme="majorBidi"/>
+          <w:sz w:val="24"/>
+          <w:szCs w:val="24"/>
+          <w:lang w:bidi="fa-IR"/>
+        </w:rPr>
+        <w:t xml:space="preserve"> commit –m “write description”</w:t>
+      </w:r>
+      <w:r>
+        <w:rPr>
+          <w:rFonts w:cs="B Nazanin" w:hint="cs"/>
+          <w:sz w:val="28"/>
+          <w:szCs w:val="28"/>
+          <w:rtl/>
+          <w:lang w:bidi="fa-IR"/>
+        </w:rPr>
+        <w:t xml:space="preserve"> توضیحات مربوط به تغییرات را اضافه می‌کنید.</w:t>
+      </w:r>
+    </w:p>
+    <w:p>
+      <w:pPr>
+        <w:bidi/>
+        <w:jc w:val="both"/>
         <w:rPr>
           <w:rFonts w:cs="B Nazanin"/>
           <w:sz w:val="28"/>
           <w:szCs w:val="28"/>
-          <w:lang w:bidi="fa-IR"/>
-        </w:rPr>
-        <w:t xml:space="preserve"> </w:t>
-      </w:r>
-      <w:r>
-        <w:rPr>
-          <w:rFonts w:cs="Times New Roman" w:hint="cs"/>
-          <w:sz w:val="28"/>
-          <w:szCs w:val="28"/>
-          <w:rtl/>
-          <w:lang w:bidi="fa-IR"/>
-        </w:rPr>
-        <w:t>-</w:t>
-      </w:r>
+          <w:rtl/>
+          <w:lang w:bidi="fa-IR"/>
+        </w:rPr>
+      </w:pPr>
       <w:r>
         <w:rPr>
           <w:rFonts w:cs="B Nazanin" w:hint="cs"/>
@@ -3395,17 +3498,7 @@
           <w:rtl/>
           <w:lang w:bidi="fa-IR"/>
         </w:rPr>
-        <w:t xml:space="preserve"> که فقط فایل مشخصی را اضافه می‌کند</w:t>
-      </w:r>
-      <w:r>
-        <w:rPr>
-          <w:rFonts w:cs="Times New Roman" w:hint="cs"/>
-          <w:sz w:val="28"/>
-          <w:szCs w:val="28"/>
-          <w:rtl/>
-          <w:lang w:bidi="fa-IR"/>
-        </w:rPr>
-        <w:t>-</w:t>
+        <w:t>در نهایت کد</w:t>
       </w:r>
       <w:r>
         <w:rPr>
@@ -3415,27 +3508,7 @@
           <w:rtl/>
           <w:lang w:bidi="fa-IR"/>
         </w:rPr>
-        <w:t xml:space="preserve"> هم از </w:t>
-      </w:r>
-      <w:proofErr w:type="spellStart"/>
-      <w:r>
-        <w:rPr>
-          <w:rFonts w:asciiTheme="majorBidi" w:hAnsiTheme="majorBidi" w:cstheme="majorBidi"/>
-          <w:sz w:val="24"/>
-          <w:szCs w:val="24"/>
-          <w:lang w:bidi="fa-IR"/>
-        </w:rPr>
-        <w:t>git</w:t>
-      </w:r>
-      <w:proofErr w:type="spellEnd"/>
-      <w:r>
-        <w:rPr>
-          <w:rFonts w:asciiTheme="majorBidi" w:hAnsiTheme="majorBidi" w:cstheme="majorBidi"/>
-          <w:sz w:val="24"/>
-          <w:szCs w:val="24"/>
-          <w:lang w:bidi="fa-IR"/>
-        </w:rPr>
-        <w:t xml:space="preserve"> add .</w:t>
+        <w:t xml:space="preserve"> دوم در توضیحات بالا را استفاده می‌کنید تا </w:t>
       </w:r>
       <w:r>
         <w:rPr>
@@ -3445,79 +3518,6 @@
           <w:rtl/>
           <w:lang w:bidi="fa-IR"/>
         </w:rPr>
-        <w:t xml:space="preserve"> استفاده کنید که همه فایل های موجود را اضافه می‌کند. سپس با </w:t>
-      </w:r>
-      <w:proofErr w:type="spellStart"/>
-      <w:r>
-        <w:rPr>
-          <w:rFonts w:asciiTheme="majorBidi" w:hAnsiTheme="majorBidi" w:cstheme="majorBidi"/>
-          <w:sz w:val="24"/>
-          <w:szCs w:val="24"/>
-          <w:lang w:bidi="fa-IR"/>
-        </w:rPr>
-        <w:t>git</w:t>
-      </w:r>
-      <w:proofErr w:type="spellEnd"/>
-      <w:r>
-        <w:rPr>
-          <w:rFonts w:asciiTheme="majorBidi" w:hAnsiTheme="majorBidi" w:cstheme="majorBidi"/>
-          <w:sz w:val="24"/>
-          <w:szCs w:val="24"/>
-          <w:lang w:bidi="fa-IR"/>
-        </w:rPr>
-        <w:t xml:space="preserve"> commit –m “write description”</w:t>
-      </w:r>
-      <w:r>
-        <w:rPr>
-          <w:rFonts w:cs="B Nazanin" w:hint="cs"/>
-          <w:sz w:val="28"/>
-          <w:szCs w:val="28"/>
-          <w:rtl/>
-          <w:lang w:bidi="fa-IR"/>
-        </w:rPr>
-        <w:t xml:space="preserve"> توضیحات مربوط به تغییرات را اضافه می‌کنید.</w:t>
-      </w:r>
-    </w:p>
-    <w:p>
-      <w:pPr>
-        <w:bidi/>
-        <w:jc w:val="both"/>
-        <w:rPr>
-          <w:rFonts w:cs="B Nazanin" w:hint="cs"/>
-          <w:sz w:val="28"/>
-          <w:szCs w:val="28"/>
-          <w:rtl/>
-          <w:lang w:bidi="fa-IR"/>
-        </w:rPr>
-      </w:pPr>
-      <w:r>
-        <w:rPr>
-          <w:rFonts w:cs="B Nazanin" w:hint="cs"/>
-          <w:sz w:val="28"/>
-          <w:szCs w:val="28"/>
-          <w:rtl/>
-          <w:lang w:bidi="fa-IR"/>
-        </w:rPr>
-        <w:t>در نهایت کد</w:t>
-      </w:r>
-      <w:r>
-        <w:rPr>
-          <w:rFonts w:cs="B Nazanin" w:hint="cs"/>
-          <w:sz w:val="28"/>
-          <w:szCs w:val="28"/>
-          <w:rtl/>
-          <w:lang w:bidi="fa-IR"/>
-        </w:rPr>
-        <w:t xml:space="preserve"> دوم در توضیحات بالا را استفاده می‌کنید تا </w:t>
-      </w:r>
-      <w:r>
-        <w:rPr>
-          <w:rFonts w:cs="B Nazanin" w:hint="cs"/>
-          <w:sz w:val="28"/>
-          <w:szCs w:val="28"/>
-          <w:rtl/>
-          <w:lang w:bidi="fa-IR"/>
-        </w:rPr>
         <w:t>این تغییرات در گیت ذخیره شود.</w:t>
       </w:r>
     </w:p>
@@ -3532,8 +3532,6 @@
           <w:lang w:bidi="fa-IR"/>
         </w:rPr>
       </w:pPr>
-      <w:bookmarkStart w:id="0" w:name="_GoBack"/>
-      <w:bookmarkEnd w:id="0"/>
       <w:r>
         <w:rPr>
           <w:rFonts w:cs="B Nazanin"/>
@@ -3542,7 +3540,7 @@
           <w:szCs w:val="28"/>
         </w:rPr>
         <w:drawing>
-          <wp:anchor distT="0" distB="0" distL="114300" distR="114300" simplePos="0" relativeHeight="251667456" behindDoc="0" locked="0" layoutInCell="1" allowOverlap="1" wp14:anchorId="2EEFE37A" wp14:editId="43F6908B">
+          <wp:anchor distT="0" distB="0" distL="114300" distR="114300" simplePos="0" relativeHeight="251667456" behindDoc="0" locked="0" layoutInCell="1" allowOverlap="1" wp14:anchorId="6EFC778D" wp14:editId="668350A9">
             <wp:simplePos x="0" y="0"/>
             <wp:positionH relativeFrom="column">
               <wp:posOffset>495299</wp:posOffset>
@@ -3565,7 +3563,7 @@
                     <pic:cNvPicPr/>
                   </pic:nvPicPr>
                   <pic:blipFill>
-                    <a:blip r:embed="rId14">
+                    <a:blip r:embed="rId16">
                       <a:extLst>
                         <a:ext uri="{28A0092B-C50C-407E-A947-70E740481C1C}">
                           <a14:useLocalDpi xmlns:a14="http://schemas.microsoft.com/office/drawing/2010/main" val="0"/>
@@ -3605,7 +3603,7 @@
           <w:szCs w:val="28"/>
         </w:rPr>
         <w:drawing>
-          <wp:anchor distT="0" distB="0" distL="114300" distR="114300" simplePos="0" relativeHeight="251666432" behindDoc="0" locked="0" layoutInCell="1" allowOverlap="1" wp14:anchorId="7FCA1053" wp14:editId="05E14A66">
+          <wp:anchor distT="0" distB="0" distL="114300" distR="114300" simplePos="0" relativeHeight="251666432" behindDoc="0" locked="0" layoutInCell="1" allowOverlap="1" wp14:anchorId="56BA47B9" wp14:editId="435E665D">
             <wp:simplePos x="0" y="0"/>
             <wp:positionH relativeFrom="column">
               <wp:posOffset>428625</wp:posOffset>
@@ -3628,7 +3626,7 @@
                     <pic:cNvPicPr/>
                   </pic:nvPicPr>
                   <pic:blipFill>
-                    <a:blip r:embed="rId15">
+                    <a:blip r:embed="rId17">
                       <a:extLst>
                         <a:ext uri="{28A0092B-C50C-407E-A947-70E740481C1C}">
                           <a14:useLocalDpi xmlns:a14="http://schemas.microsoft.com/office/drawing/2010/main" val="0"/>
@@ -3661,6 +3659,1624 @@
         </w:drawing>
       </w:r>
     </w:p>
+    <w:p>
+      <w:pPr>
+        <w:bidi/>
+        <w:rPr>
+          <w:rFonts w:cs="B Nazanin"/>
+          <w:sz w:val="28"/>
+          <w:szCs w:val="28"/>
+          <w:lang w:bidi="fa-IR"/>
+        </w:rPr>
+      </w:pPr>
+    </w:p>
+    <w:p>
+      <w:pPr>
+        <w:bidi/>
+        <w:rPr>
+          <w:rFonts w:cs="B Nazanin"/>
+          <w:sz w:val="28"/>
+          <w:szCs w:val="28"/>
+          <w:lang w:bidi="fa-IR"/>
+        </w:rPr>
+      </w:pPr>
+    </w:p>
+    <w:p>
+      <w:pPr>
+        <w:bidi/>
+        <w:rPr>
+          <w:rFonts w:cs="B Nazanin"/>
+          <w:sz w:val="28"/>
+          <w:szCs w:val="28"/>
+          <w:lang w:bidi="fa-IR"/>
+        </w:rPr>
+      </w:pPr>
+    </w:p>
+    <w:p>
+      <w:pPr>
+        <w:bidi/>
+        <w:rPr>
+          <w:rFonts w:cs="B Nazanin"/>
+          <w:sz w:val="28"/>
+          <w:szCs w:val="28"/>
+          <w:lang w:bidi="fa-IR"/>
+        </w:rPr>
+      </w:pPr>
+    </w:p>
+    <w:p>
+      <w:pPr>
+        <w:bidi/>
+        <w:rPr>
+          <w:rFonts w:cs="B Nazanin"/>
+          <w:sz w:val="28"/>
+          <w:szCs w:val="28"/>
+          <w:lang w:bidi="fa-IR"/>
+        </w:rPr>
+      </w:pPr>
+    </w:p>
+    <w:p>
+      <w:pPr>
+        <w:bidi/>
+        <w:rPr>
+          <w:rFonts w:cs="B Nazanin"/>
+          <w:sz w:val="28"/>
+          <w:szCs w:val="28"/>
+          <w:lang w:bidi="fa-IR"/>
+        </w:rPr>
+      </w:pPr>
+    </w:p>
+    <w:p>
+      <w:pPr>
+        <w:bidi/>
+        <w:rPr>
+          <w:rFonts w:cs="B Nazanin"/>
+          <w:sz w:val="28"/>
+          <w:szCs w:val="28"/>
+          <w:lang w:bidi="fa-IR"/>
+        </w:rPr>
+      </w:pPr>
+    </w:p>
+    <w:p>
+      <w:pPr>
+        <w:bidi/>
+        <w:rPr>
+          <w:rFonts w:cs="B Nazanin"/>
+          <w:sz w:val="28"/>
+          <w:szCs w:val="28"/>
+          <w:lang w:bidi="fa-IR"/>
+        </w:rPr>
+      </w:pPr>
+    </w:p>
+    <w:p>
+      <w:pPr>
+        <w:bidi/>
+        <w:rPr>
+          <w:rFonts w:cs="B Nazanin"/>
+          <w:sz w:val="28"/>
+          <w:szCs w:val="28"/>
+          <w:lang w:bidi="fa-IR"/>
+        </w:rPr>
+      </w:pPr>
+    </w:p>
+    <w:p>
+      <w:pPr>
+        <w:bidi/>
+        <w:rPr>
+          <w:rFonts w:cs="B Nazanin"/>
+          <w:sz w:val="28"/>
+          <w:szCs w:val="28"/>
+          <w:lang w:bidi="fa-IR"/>
+        </w:rPr>
+      </w:pPr>
+    </w:p>
+    <w:p>
+      <w:pPr>
+        <w:bidi/>
+        <w:rPr>
+          <w:rFonts w:cs="B Nazanin"/>
+          <w:sz w:val="28"/>
+          <w:szCs w:val="28"/>
+          <w:lang w:bidi="fa-IR"/>
+        </w:rPr>
+      </w:pPr>
+    </w:p>
+    <w:p>
+      <w:pPr>
+        <w:bidi/>
+        <w:rPr>
+          <w:rFonts w:cs="B Nazanin"/>
+          <w:sz w:val="28"/>
+          <w:szCs w:val="28"/>
+          <w:lang w:bidi="fa-IR"/>
+        </w:rPr>
+      </w:pPr>
+    </w:p>
+    <w:p>
+      <w:pPr>
+        <w:bidi/>
+        <w:jc w:val="both"/>
+        <w:rPr>
+          <w:rFonts w:cs="B Nazanin" w:hint="cs"/>
+          <w:b/>
+          <w:bCs/>
+          <w:sz w:val="28"/>
+          <w:szCs w:val="28"/>
+          <w:rtl/>
+          <w:lang w:bidi="fa-IR"/>
+        </w:rPr>
+      </w:pPr>
+      <w:r>
+        <w:rPr>
+          <w:rFonts w:cs="B Nazanin" w:hint="cs"/>
+          <w:b/>
+          <w:bCs/>
+          <w:sz w:val="28"/>
+          <w:szCs w:val="28"/>
+          <w:rtl/>
+          <w:lang w:bidi="fa-IR"/>
+        </w:rPr>
+        <w:lastRenderedPageBreak/>
+        <w:t>بررسی و اعمال تغییرات پروژه در گیت</w:t>
+      </w:r>
+    </w:p>
+    <w:p>
+      <w:pPr>
+        <w:bidi/>
+        <w:jc w:val="both"/>
+        <w:rPr>
+          <w:rFonts w:ascii="IRANYekan" w:hAnsi="IRANYekan" w:cs="B Nazanin" w:hint="cs"/>
+          <w:color w:val="000000" w:themeColor="text1"/>
+          <w:sz w:val="28"/>
+          <w:szCs w:val="28"/>
+          <w:shd w:val="clear" w:color="auto" w:fill="FFFFFF"/>
+          <w:rtl/>
+        </w:rPr>
+      </w:pPr>
+      <w:r>
+        <w:rPr>
+          <w:rFonts w:cs="B Nazanin" w:hint="cs"/>
+          <w:sz w:val="28"/>
+          <w:szCs w:val="28"/>
+          <w:rtl/>
+          <w:lang w:bidi="fa-IR"/>
+        </w:rPr>
+        <w:t xml:space="preserve">اگر از پروژه خارج شده‌اید، ایتدا با استفاده از کامند لاین به مسیر پروژه موردنظر بازمی‌گردید. </w:t>
+      </w:r>
+      <w:r>
+        <w:rPr>
+          <w:rFonts w:ascii="IRANYekan" w:hAnsi="IRANYekan" w:cs="B Nazanin"/>
+          <w:color w:val="000000" w:themeColor="text1"/>
+          <w:sz w:val="28"/>
+          <w:szCs w:val="28"/>
+          <w:shd w:val="clear" w:color="auto" w:fill="FFFFFF"/>
+          <w:rtl/>
+        </w:rPr>
+        <w:t>گیت می‌د</w:t>
+      </w:r>
+      <w:r>
+        <w:rPr>
+          <w:rFonts w:ascii="IRANYekan" w:hAnsi="IRANYekan" w:cs="B Nazanin" w:hint="cs"/>
+          <w:color w:val="000000" w:themeColor="text1"/>
+          <w:sz w:val="28"/>
+          <w:szCs w:val="28"/>
+          <w:shd w:val="clear" w:color="auto" w:fill="FFFFFF"/>
+          <w:rtl/>
+        </w:rPr>
+        <w:t>ا</w:t>
+      </w:r>
+      <w:r>
+        <w:rPr>
+          <w:rFonts w:ascii="IRANYekan" w:hAnsi="IRANYekan" w:cs="B Nazanin"/>
+          <w:color w:val="000000" w:themeColor="text1"/>
+          <w:sz w:val="28"/>
+          <w:szCs w:val="28"/>
+          <w:shd w:val="clear" w:color="auto" w:fill="FFFFFF"/>
+          <w:rtl/>
+        </w:rPr>
+        <w:t>ن</w:t>
+      </w:r>
+      <w:r>
+        <w:rPr>
+          <w:rFonts w:ascii="IRANYekan" w:hAnsi="IRANYekan" w:cs="B Nazanin" w:hint="cs"/>
+          <w:color w:val="000000" w:themeColor="text1"/>
+          <w:sz w:val="28"/>
+          <w:szCs w:val="28"/>
+          <w:shd w:val="clear" w:color="auto" w:fill="FFFFFF"/>
+          <w:rtl/>
+        </w:rPr>
+        <w:t>د</w:t>
+      </w:r>
+      <w:r>
+        <w:rPr>
+          <w:rFonts w:ascii="IRANYekan" w:hAnsi="IRANYekan" w:cs="B Nazanin"/>
+          <w:color w:val="000000" w:themeColor="text1"/>
+          <w:sz w:val="28"/>
+          <w:szCs w:val="28"/>
+          <w:shd w:val="clear" w:color="auto" w:fill="FFFFFF"/>
+          <w:rtl/>
+        </w:rPr>
+        <w:t xml:space="preserve"> که یک مخزن آنلاینی وجود داره که </w:t>
+      </w:r>
+      <w:r>
+        <w:rPr>
+          <w:rFonts w:ascii="IRANYekan" w:hAnsi="IRANYekan" w:cs="B Nazanin" w:hint="cs"/>
+          <w:color w:val="000000" w:themeColor="text1"/>
+          <w:sz w:val="28"/>
+          <w:szCs w:val="28"/>
+          <w:shd w:val="clear" w:color="auto" w:fill="FFFFFF"/>
+          <w:rtl/>
+        </w:rPr>
+        <w:t>ش</w:t>
+      </w:r>
+      <w:r>
+        <w:rPr>
+          <w:rFonts w:ascii="IRANYekan" w:hAnsi="IRANYekan" w:cs="B Nazanin"/>
+          <w:color w:val="000000" w:themeColor="text1"/>
+          <w:sz w:val="28"/>
+          <w:szCs w:val="28"/>
+          <w:shd w:val="clear" w:color="auto" w:fill="FFFFFF"/>
+          <w:rtl/>
+        </w:rPr>
+        <w:t>ما می</w:t>
+      </w:r>
+      <w:r>
+        <w:rPr>
+          <w:rFonts w:ascii="IRANYekan" w:hAnsi="IRANYekan" w:cs="B Nazanin" w:hint="cs"/>
+          <w:color w:val="000000" w:themeColor="text1"/>
+          <w:sz w:val="28"/>
+          <w:szCs w:val="28"/>
+          <w:shd w:val="clear" w:color="auto" w:fill="FFFFFF"/>
+          <w:rtl/>
+        </w:rPr>
+        <w:t>خ</w:t>
+      </w:r>
+      <w:r>
+        <w:rPr>
+          <w:rFonts w:ascii="IRANYekan" w:hAnsi="IRANYekan" w:cs="B Nazanin"/>
+          <w:color w:val="000000" w:themeColor="text1"/>
+          <w:sz w:val="28"/>
+          <w:szCs w:val="28"/>
+          <w:shd w:val="clear" w:color="auto" w:fill="FFFFFF"/>
+          <w:rtl/>
+        </w:rPr>
+        <w:t>وا</w:t>
+      </w:r>
+      <w:r>
+        <w:rPr>
+          <w:rFonts w:ascii="IRANYekan" w:hAnsi="IRANYekan" w:cs="B Nazanin" w:hint="cs"/>
+          <w:color w:val="000000" w:themeColor="text1"/>
+          <w:sz w:val="28"/>
+          <w:szCs w:val="28"/>
+          <w:shd w:val="clear" w:color="auto" w:fill="FFFFFF"/>
+          <w:rtl/>
+        </w:rPr>
+        <w:t>ه</w:t>
+      </w:r>
+      <w:r>
+        <w:rPr>
+          <w:rFonts w:ascii="IRANYekan" w:hAnsi="IRANYekan" w:cs="B Nazanin"/>
+          <w:color w:val="000000" w:themeColor="text1"/>
+          <w:sz w:val="28"/>
+          <w:szCs w:val="28"/>
+          <w:shd w:val="clear" w:color="auto" w:fill="FFFFFF"/>
+          <w:rtl/>
+        </w:rPr>
+        <w:t>ی</w:t>
+      </w:r>
+      <w:r>
+        <w:rPr>
+          <w:rFonts w:ascii="IRANYekan" w:hAnsi="IRANYekan" w:cs="B Nazanin" w:hint="cs"/>
+          <w:color w:val="000000" w:themeColor="text1"/>
+          <w:sz w:val="28"/>
+          <w:szCs w:val="28"/>
+          <w:shd w:val="clear" w:color="auto" w:fill="FFFFFF"/>
+          <w:rtl/>
+        </w:rPr>
+        <w:t>د</w:t>
+      </w:r>
+      <w:r>
+        <w:rPr>
+          <w:rFonts w:ascii="IRANYekan" w:hAnsi="IRANYekan" w:cs="B Nazanin"/>
+          <w:color w:val="000000" w:themeColor="text1"/>
+          <w:sz w:val="28"/>
+          <w:szCs w:val="28"/>
+          <w:shd w:val="clear" w:color="auto" w:fill="FFFFFF"/>
+          <w:rtl/>
+        </w:rPr>
+        <w:t xml:space="preserve"> تغییرات محلی به </w:t>
+      </w:r>
+      <w:r>
+        <w:rPr>
+          <w:rFonts w:ascii="IRANYekan" w:hAnsi="IRANYekan" w:cs="B Nazanin" w:hint="cs"/>
+          <w:color w:val="000000" w:themeColor="text1"/>
+          <w:sz w:val="28"/>
+          <w:szCs w:val="28"/>
+          <w:shd w:val="clear" w:color="auto" w:fill="FFFFFF"/>
+          <w:rtl/>
+        </w:rPr>
+        <w:t>آ</w:t>
+      </w:r>
+      <w:r>
+        <w:rPr>
+          <w:rFonts w:ascii="IRANYekan" w:hAnsi="IRANYekan" w:cs="B Nazanin"/>
+          <w:color w:val="000000" w:themeColor="text1"/>
+          <w:sz w:val="28"/>
+          <w:szCs w:val="28"/>
+          <w:shd w:val="clear" w:color="auto" w:fill="FFFFFF"/>
+          <w:rtl/>
+        </w:rPr>
+        <w:t>نجا منتقل بشود. برای اطمینان این دستور را وارد کنید</w:t>
+      </w:r>
+      <w:r>
+        <w:rPr>
+          <w:rFonts w:ascii="IRANYekan" w:hAnsi="IRANYekan" w:cs="B Nazanin" w:hint="cs"/>
+          <w:color w:val="000000" w:themeColor="text1"/>
+          <w:sz w:val="28"/>
+          <w:szCs w:val="28"/>
+          <w:shd w:val="clear" w:color="auto" w:fill="FFFFFF"/>
+          <w:rtl/>
+        </w:rPr>
+        <w:t>:</w:t>
+      </w:r>
+    </w:p>
+    <w:p>
+      <w:pPr>
+        <w:jc w:val="both"/>
+        <w:rPr>
+          <w:rFonts w:asciiTheme="majorBidi" w:hAnsiTheme="majorBidi" w:cstheme="majorBidi"/>
+          <w:color w:val="F8F8F2"/>
+          <w:sz w:val="24"/>
+          <w:szCs w:val="24"/>
+          <w:shd w:val="clear" w:color="auto" w:fill="272822"/>
+          <w:rtl/>
+        </w:rPr>
+      </w:pPr>
+      <w:proofErr w:type="spellStart"/>
+      <w:proofErr w:type="gramStart"/>
+      <w:r>
+        <w:rPr>
+          <w:rStyle w:val="crayon-e"/>
+          <w:rFonts w:asciiTheme="majorBidi" w:hAnsiTheme="majorBidi" w:cstheme="majorBidi"/>
+          <w:sz w:val="24"/>
+          <w:szCs w:val="24"/>
+          <w:shd w:val="clear" w:color="auto" w:fill="272822"/>
+        </w:rPr>
+        <w:t>git</w:t>
+      </w:r>
+      <w:proofErr w:type="spellEnd"/>
+      <w:proofErr w:type="gramEnd"/>
+      <w:r>
+        <w:rPr>
+          <w:rStyle w:val="crayon-e"/>
+          <w:rFonts w:asciiTheme="majorBidi" w:hAnsiTheme="majorBidi" w:cstheme="majorBidi"/>
+          <w:sz w:val="24"/>
+          <w:szCs w:val="24"/>
+          <w:shd w:val="clear" w:color="auto" w:fill="272822"/>
+        </w:rPr>
+        <w:t xml:space="preserve"> </w:t>
+      </w:r>
+      <w:r>
+        <w:rPr>
+          <w:rStyle w:val="crayon-v"/>
+          <w:rFonts w:asciiTheme="majorBidi" w:hAnsiTheme="majorBidi" w:cstheme="majorBidi"/>
+          <w:color w:val="F8F8F2"/>
+          <w:sz w:val="24"/>
+          <w:szCs w:val="24"/>
+          <w:shd w:val="clear" w:color="auto" w:fill="272822"/>
+        </w:rPr>
+        <w:t>remote</w:t>
+      </w:r>
+      <w:r>
+        <w:rPr>
+          <w:rStyle w:val="crayon-h"/>
+          <w:rFonts w:asciiTheme="majorBidi" w:hAnsiTheme="majorBidi" w:cstheme="majorBidi"/>
+          <w:sz w:val="24"/>
+          <w:szCs w:val="24"/>
+          <w:shd w:val="clear" w:color="auto" w:fill="272822"/>
+        </w:rPr>
+        <w:t xml:space="preserve"> </w:t>
+      </w:r>
+      <w:r>
+        <w:rPr>
+          <w:rStyle w:val="crayon-o"/>
+          <w:rFonts w:asciiTheme="majorBidi" w:hAnsiTheme="majorBidi" w:cstheme="majorBidi"/>
+          <w:color w:val="F8F8F2"/>
+          <w:sz w:val="24"/>
+          <w:szCs w:val="24"/>
+          <w:shd w:val="clear" w:color="auto" w:fill="272822"/>
+        </w:rPr>
+        <w:t>–</w:t>
+      </w:r>
+      <w:r>
+        <w:rPr>
+          <w:rStyle w:val="crayon-v"/>
+          <w:rFonts w:asciiTheme="majorBidi" w:hAnsiTheme="majorBidi" w:cstheme="majorBidi"/>
+          <w:color w:val="F8F8F2"/>
+          <w:sz w:val="24"/>
+          <w:szCs w:val="24"/>
+          <w:shd w:val="clear" w:color="auto" w:fill="272822"/>
+        </w:rPr>
+        <w:t>v</w:t>
+      </w:r>
+    </w:p>
+    <w:p>
+      <w:pPr>
+        <w:bidi/>
+        <w:jc w:val="both"/>
+        <w:rPr>
+          <w:rFonts w:ascii="IRANYekan" w:hAnsi="IRANYekan" w:cs="B Nazanin" w:hint="cs"/>
+          <w:color w:val="000000" w:themeColor="text1"/>
+          <w:sz w:val="28"/>
+          <w:szCs w:val="28"/>
+          <w:shd w:val="clear" w:color="auto" w:fill="FFFFFF"/>
+          <w:rtl/>
+        </w:rPr>
+      </w:pPr>
+      <w:r>
+        <w:rPr>
+          <w:rFonts w:ascii="IRANYekan" w:hAnsi="IRANYekan" w:cs="B Nazanin"/>
+          <w:color w:val="000000" w:themeColor="text1"/>
+          <w:sz w:val="28"/>
+          <w:szCs w:val="28"/>
+          <w:shd w:val="clear" w:color="auto" w:fill="FFFFFF"/>
+          <w:rtl/>
+        </w:rPr>
+        <w:t>این دستور</w:t>
+      </w:r>
+      <w:r>
+        <w:rPr>
+          <w:rFonts w:ascii="IRANYekan" w:hAnsi="IRANYekan" w:cs="B Nazanin"/>
+          <w:color w:val="000000" w:themeColor="text1"/>
+          <w:sz w:val="28"/>
+          <w:szCs w:val="28"/>
+          <w:shd w:val="clear" w:color="auto" w:fill="FFFFFF"/>
+          <w:rtl/>
+        </w:rPr>
+        <w:t xml:space="preserve"> لیستی از همه‌ی</w:t>
+      </w:r>
+      <w:r>
+        <w:rPr>
+          <w:rFonts w:asciiTheme="majorBidi" w:hAnsiTheme="majorBidi" w:cstheme="majorBidi"/>
+          <w:color w:val="000000" w:themeColor="text1"/>
+          <w:sz w:val="24"/>
+          <w:szCs w:val="24"/>
+          <w:shd w:val="clear" w:color="auto" w:fill="FFFFFF"/>
+        </w:rPr>
+        <w:t>origin</w:t>
+      </w:r>
+      <w:r>
+        <w:rPr>
+          <w:rFonts w:ascii="IRANYekan" w:hAnsi="IRANYekan" w:cs="B Nazanin"/>
+          <w:color w:val="000000" w:themeColor="text1"/>
+          <w:sz w:val="24"/>
+          <w:szCs w:val="24"/>
+          <w:shd w:val="clear" w:color="auto" w:fill="FFFFFF"/>
+        </w:rPr>
+        <w:t xml:space="preserve"> </w:t>
+      </w:r>
+      <w:r>
+        <w:rPr>
+          <w:rFonts w:ascii="IRANYekan" w:hAnsi="IRANYekan" w:cs="B Nazanin"/>
+          <w:color w:val="000000" w:themeColor="text1"/>
+          <w:sz w:val="28"/>
+          <w:szCs w:val="28"/>
+          <w:shd w:val="clear" w:color="auto" w:fill="FFFFFF"/>
+          <w:rtl/>
+        </w:rPr>
+        <w:t>هایی که مخزن محلی می‌شناس</w:t>
+      </w:r>
+      <w:r>
+        <w:rPr>
+          <w:rFonts w:ascii="IRANYekan" w:hAnsi="IRANYekan" w:cs="B Nazanin" w:hint="cs"/>
+          <w:color w:val="000000" w:themeColor="text1"/>
+          <w:sz w:val="28"/>
+          <w:szCs w:val="28"/>
+          <w:shd w:val="clear" w:color="auto" w:fill="FFFFFF"/>
+          <w:rtl/>
+        </w:rPr>
+        <w:t>د</w:t>
+      </w:r>
+      <w:r>
+        <w:rPr>
+          <w:rFonts w:ascii="Times New Roman" w:hAnsi="Times New Roman" w:cs="Times New Roman" w:hint="cs"/>
+          <w:color w:val="000000" w:themeColor="text1"/>
+          <w:sz w:val="28"/>
+          <w:szCs w:val="28"/>
+          <w:shd w:val="clear" w:color="auto" w:fill="FFFFFF"/>
+          <w:rtl/>
+        </w:rPr>
+        <w:t> </w:t>
+      </w:r>
+      <w:r>
+        <w:rPr>
+          <w:rFonts w:ascii="IRANYekan" w:hAnsi="IRANYekan" w:cs="B Nazanin" w:hint="cs"/>
+          <w:color w:val="000000" w:themeColor="text1"/>
+          <w:sz w:val="28"/>
+          <w:szCs w:val="28"/>
+          <w:shd w:val="clear" w:color="auto" w:fill="FFFFFF"/>
+          <w:rtl/>
+        </w:rPr>
+        <w:t>را</w:t>
+      </w:r>
+      <w:r>
+        <w:rPr>
+          <w:rFonts w:ascii="IRANYekan" w:hAnsi="IRANYekan" w:cs="B Nazanin"/>
+          <w:color w:val="000000" w:themeColor="text1"/>
+          <w:sz w:val="28"/>
+          <w:szCs w:val="28"/>
+          <w:shd w:val="clear" w:color="auto" w:fill="FFFFFF"/>
+          <w:rtl/>
+        </w:rPr>
+        <w:t xml:space="preserve"> </w:t>
+      </w:r>
+      <w:r>
+        <w:rPr>
+          <w:rFonts w:ascii="IRANYekan" w:hAnsi="IRANYekan" w:cs="B Nazanin" w:hint="cs"/>
+          <w:color w:val="000000" w:themeColor="text1"/>
+          <w:sz w:val="28"/>
+          <w:szCs w:val="28"/>
+          <w:shd w:val="clear" w:color="auto" w:fill="FFFFFF"/>
+          <w:rtl/>
+        </w:rPr>
+        <w:t>به</w:t>
+      </w:r>
+      <w:r>
+        <w:rPr>
+          <w:rFonts w:ascii="IRANYekan" w:hAnsi="IRANYekan" w:cs="B Nazanin"/>
+          <w:color w:val="000000" w:themeColor="text1"/>
+          <w:sz w:val="28"/>
+          <w:szCs w:val="28"/>
+          <w:shd w:val="clear" w:color="auto" w:fill="FFFFFF"/>
+          <w:rtl/>
+        </w:rPr>
+        <w:t xml:space="preserve"> </w:t>
+      </w:r>
+      <w:r>
+        <w:rPr>
+          <w:rFonts w:ascii="IRANYekan" w:hAnsi="IRANYekan" w:cs="B Nazanin" w:hint="cs"/>
+          <w:color w:val="000000" w:themeColor="text1"/>
+          <w:sz w:val="28"/>
+          <w:szCs w:val="28"/>
+          <w:shd w:val="clear" w:color="auto" w:fill="FFFFFF"/>
+          <w:rtl/>
+        </w:rPr>
+        <w:t>ش</w:t>
+      </w:r>
+      <w:r>
+        <w:rPr>
+          <w:rFonts w:ascii="IRANYekan" w:hAnsi="IRANYekan" w:cs="B Nazanin" w:hint="cs"/>
+          <w:color w:val="000000" w:themeColor="text1"/>
+          <w:sz w:val="28"/>
+          <w:szCs w:val="28"/>
+          <w:shd w:val="clear" w:color="auto" w:fill="FFFFFF"/>
+          <w:rtl/>
+        </w:rPr>
+        <w:t>ما</w:t>
+      </w:r>
+      <w:r>
+        <w:rPr>
+          <w:rFonts w:ascii="IRANYekan" w:hAnsi="IRANYekan" w:cs="B Nazanin"/>
+          <w:color w:val="000000" w:themeColor="text1"/>
+          <w:sz w:val="28"/>
+          <w:szCs w:val="28"/>
+          <w:shd w:val="clear" w:color="auto" w:fill="FFFFFF"/>
+          <w:rtl/>
+        </w:rPr>
+        <w:t xml:space="preserve"> </w:t>
+      </w:r>
+      <w:r>
+        <w:rPr>
+          <w:rFonts w:ascii="IRANYekan" w:hAnsi="IRANYekan" w:cs="B Nazanin" w:hint="cs"/>
+          <w:color w:val="000000" w:themeColor="text1"/>
+          <w:sz w:val="28"/>
+          <w:szCs w:val="28"/>
+          <w:shd w:val="clear" w:color="auto" w:fill="FFFFFF"/>
+          <w:rtl/>
+        </w:rPr>
+        <w:t>می‌دهد</w:t>
+      </w:r>
+      <w:r>
+        <w:rPr>
+          <w:rFonts w:ascii="IRANYekan" w:hAnsi="IRANYekan" w:cs="B Nazanin"/>
+          <w:color w:val="000000" w:themeColor="text1"/>
+          <w:sz w:val="28"/>
+          <w:szCs w:val="28"/>
+          <w:shd w:val="clear" w:color="auto" w:fill="FFFFFF"/>
+          <w:rtl/>
+        </w:rPr>
+        <w:t xml:space="preserve">. </w:t>
+      </w:r>
+      <w:r>
+        <w:rPr>
+          <w:rFonts w:ascii="IRANYekan" w:hAnsi="IRANYekan" w:cs="B Nazanin" w:hint="cs"/>
+          <w:color w:val="000000" w:themeColor="text1"/>
+          <w:sz w:val="28"/>
+          <w:szCs w:val="28"/>
+          <w:shd w:val="clear" w:color="auto" w:fill="FFFFFF"/>
+          <w:rtl/>
+        </w:rPr>
+        <w:t>اگر</w:t>
+      </w:r>
+      <w:r>
+        <w:rPr>
+          <w:rFonts w:ascii="IRANYekan" w:hAnsi="IRANYekan" w:cs="B Nazanin"/>
+          <w:color w:val="000000" w:themeColor="text1"/>
+          <w:sz w:val="28"/>
+          <w:szCs w:val="28"/>
+          <w:shd w:val="clear" w:color="auto" w:fill="FFFFFF"/>
+          <w:rtl/>
+        </w:rPr>
+        <w:t xml:space="preserve"> </w:t>
+      </w:r>
+      <w:r>
+        <w:rPr>
+          <w:rFonts w:ascii="IRANYekan" w:hAnsi="IRANYekan" w:cs="B Nazanin" w:hint="cs"/>
+          <w:color w:val="000000" w:themeColor="text1"/>
+          <w:sz w:val="28"/>
+          <w:szCs w:val="28"/>
+          <w:shd w:val="clear" w:color="auto" w:fill="FFFFFF"/>
+          <w:rtl/>
+        </w:rPr>
+        <w:t>تا</w:t>
+      </w:r>
+      <w:r>
+        <w:rPr>
+          <w:rFonts w:ascii="IRANYekan" w:hAnsi="IRANYekan" w:cs="B Nazanin"/>
+          <w:color w:val="000000" w:themeColor="text1"/>
+          <w:sz w:val="28"/>
+          <w:szCs w:val="28"/>
+          <w:shd w:val="clear" w:color="auto" w:fill="FFFFFF"/>
+          <w:rtl/>
+        </w:rPr>
+        <w:t xml:space="preserve"> </w:t>
+      </w:r>
+      <w:r>
+        <w:rPr>
+          <w:rFonts w:ascii="IRANYekan" w:hAnsi="IRANYekan" w:cs="B Nazanin" w:hint="cs"/>
+          <w:color w:val="000000" w:themeColor="text1"/>
+          <w:sz w:val="28"/>
+          <w:szCs w:val="28"/>
+          <w:shd w:val="clear" w:color="auto" w:fill="FFFFFF"/>
+          <w:rtl/>
+        </w:rPr>
+        <w:t>اینجا</w:t>
+      </w:r>
+      <w:r>
+        <w:rPr>
+          <w:rFonts w:ascii="IRANYekan" w:hAnsi="IRANYekan" w:cs="B Nazanin"/>
+          <w:color w:val="000000" w:themeColor="text1"/>
+          <w:sz w:val="28"/>
+          <w:szCs w:val="28"/>
+          <w:shd w:val="clear" w:color="auto" w:fill="FFFFFF"/>
+          <w:rtl/>
+        </w:rPr>
+        <w:t xml:space="preserve"> </w:t>
+      </w:r>
+      <w:r>
+        <w:rPr>
+          <w:rFonts w:ascii="IRANYekan" w:hAnsi="IRANYekan" w:cs="B Nazanin" w:hint="cs"/>
+          <w:color w:val="000000" w:themeColor="text1"/>
+          <w:sz w:val="28"/>
+          <w:szCs w:val="28"/>
+          <w:shd w:val="clear" w:color="auto" w:fill="FFFFFF"/>
+          <w:rtl/>
+        </w:rPr>
+        <w:t>با</w:t>
+      </w:r>
+      <w:r>
+        <w:rPr>
+          <w:rFonts w:ascii="IRANYekan" w:hAnsi="IRANYekan" w:cs="B Nazanin"/>
+          <w:color w:val="000000" w:themeColor="text1"/>
+          <w:sz w:val="28"/>
+          <w:szCs w:val="28"/>
+          <w:shd w:val="clear" w:color="auto" w:fill="FFFFFF"/>
+          <w:rtl/>
+        </w:rPr>
+        <w:t xml:space="preserve"> </w:t>
+      </w:r>
+      <w:r>
+        <w:rPr>
+          <w:rFonts w:ascii="IRANYekan" w:hAnsi="IRANYekan" w:cs="B Nazanin" w:hint="cs"/>
+          <w:color w:val="000000" w:themeColor="text1"/>
+          <w:sz w:val="28"/>
+          <w:szCs w:val="28"/>
+          <w:shd w:val="clear" w:color="auto" w:fill="FFFFFF"/>
+          <w:rtl/>
+        </w:rPr>
+        <w:t>من</w:t>
+      </w:r>
+      <w:r>
+        <w:rPr>
+          <w:rFonts w:ascii="IRANYekan" w:hAnsi="IRANYekan" w:cs="B Nazanin" w:hint="cs"/>
+          <w:color w:val="000000" w:themeColor="text1"/>
+          <w:sz w:val="28"/>
+          <w:szCs w:val="28"/>
+          <w:shd w:val="clear" w:color="auto" w:fill="FFFFFF"/>
+          <w:rtl/>
+        </w:rPr>
+        <w:t xml:space="preserve"> همراه بوده‌اید</w:t>
+      </w:r>
+      <w:r>
+        <w:rPr>
+          <w:rFonts w:ascii="IRANYekan" w:hAnsi="IRANYekan" w:cs="B Nazanin"/>
+          <w:color w:val="000000" w:themeColor="text1"/>
+          <w:sz w:val="28"/>
+          <w:szCs w:val="28"/>
+          <w:shd w:val="clear" w:color="auto" w:fill="FFFFFF"/>
+          <w:rtl/>
+        </w:rPr>
+        <w:t xml:space="preserve"> </w:t>
+      </w:r>
+      <w:r>
+        <w:rPr>
+          <w:rFonts w:ascii="IRANYekan" w:hAnsi="IRANYekan" w:cs="B Nazanin" w:hint="cs"/>
+          <w:color w:val="000000" w:themeColor="text1"/>
+          <w:sz w:val="28"/>
+          <w:szCs w:val="28"/>
+          <w:shd w:val="clear" w:color="auto" w:fill="FFFFFF"/>
+          <w:rtl/>
+        </w:rPr>
+        <w:t>فقط</w:t>
+      </w:r>
+      <w:r>
+        <w:rPr>
+          <w:rFonts w:ascii="IRANYekan" w:hAnsi="IRANYekan" w:cs="B Nazanin"/>
+          <w:color w:val="000000" w:themeColor="text1"/>
+          <w:sz w:val="28"/>
+          <w:szCs w:val="28"/>
+          <w:shd w:val="clear" w:color="auto" w:fill="FFFFFF"/>
+          <w:rtl/>
+        </w:rPr>
+        <w:t xml:space="preserve"> </w:t>
+      </w:r>
+      <w:r>
+        <w:rPr>
+          <w:rFonts w:ascii="IRANYekan" w:hAnsi="IRANYekan" w:cs="B Nazanin" w:hint="cs"/>
+          <w:color w:val="000000" w:themeColor="text1"/>
+          <w:sz w:val="28"/>
+          <w:szCs w:val="28"/>
+          <w:shd w:val="clear" w:color="auto" w:fill="FFFFFF"/>
+          <w:rtl/>
+        </w:rPr>
+        <w:t>باید</w:t>
+      </w:r>
+      <w:r>
+        <w:rPr>
+          <w:rFonts w:ascii="IRANYekan" w:hAnsi="IRANYekan" w:cs="B Nazanin"/>
+          <w:color w:val="000000" w:themeColor="text1"/>
+          <w:sz w:val="28"/>
+          <w:szCs w:val="28"/>
+          <w:shd w:val="clear" w:color="auto" w:fill="FFFFFF"/>
+          <w:rtl/>
+        </w:rPr>
+        <w:t xml:space="preserve"> </w:t>
+      </w:r>
+      <w:r>
+        <w:rPr>
+          <w:rFonts w:ascii="IRANYekan" w:hAnsi="IRANYekan" w:cs="B Nazanin" w:hint="cs"/>
+          <w:color w:val="000000" w:themeColor="text1"/>
+          <w:sz w:val="28"/>
+          <w:szCs w:val="28"/>
+          <w:shd w:val="clear" w:color="auto" w:fill="FFFFFF"/>
+          <w:rtl/>
+        </w:rPr>
+        <w:t>یک</w:t>
+      </w:r>
+      <w:r>
+        <w:rPr>
+          <w:rFonts w:ascii="IRANYekan" w:hAnsi="IRANYekan" w:cs="B Nazanin"/>
+          <w:color w:val="000000" w:themeColor="text1"/>
+          <w:sz w:val="28"/>
+          <w:szCs w:val="28"/>
+          <w:shd w:val="clear" w:color="auto" w:fill="FFFFFF"/>
+        </w:rPr>
+        <w:t> </w:t>
+      </w:r>
+      <w:proofErr w:type="spellStart"/>
+      <w:r>
+        <w:rPr>
+          <w:rFonts w:asciiTheme="majorBidi" w:hAnsiTheme="majorBidi" w:cstheme="majorBidi"/>
+          <w:color w:val="000000" w:themeColor="text1"/>
+          <w:sz w:val="24"/>
+          <w:szCs w:val="24"/>
+          <w:shd w:val="clear" w:color="auto" w:fill="FFFFFF"/>
+        </w:rPr>
+        <w:t>t</w:t>
+      </w:r>
+      <w:r>
+        <w:rPr>
+          <w:rFonts w:asciiTheme="majorBidi" w:hAnsiTheme="majorBidi" w:cstheme="majorBidi"/>
+          <w:color w:val="000000" w:themeColor="text1"/>
+          <w:sz w:val="24"/>
+          <w:szCs w:val="24"/>
+          <w:shd w:val="clear" w:color="auto" w:fill="FFFFFF"/>
+        </w:rPr>
+        <w:t>est</w:t>
+      </w:r>
+      <w:r>
+        <w:rPr>
+          <w:rFonts w:asciiTheme="majorBidi" w:hAnsiTheme="majorBidi" w:cstheme="majorBidi"/>
+          <w:color w:val="000000" w:themeColor="text1"/>
+          <w:sz w:val="24"/>
+          <w:szCs w:val="24"/>
+          <w:shd w:val="clear" w:color="auto" w:fill="FFFFFF"/>
+        </w:rPr>
+        <w:t>GitHub</w:t>
+      </w:r>
+      <w:r>
+        <w:rPr>
+          <w:rFonts w:asciiTheme="majorBidi" w:hAnsiTheme="majorBidi" w:cstheme="majorBidi"/>
+          <w:color w:val="000000" w:themeColor="text1"/>
+          <w:sz w:val="24"/>
+          <w:szCs w:val="24"/>
+          <w:shd w:val="clear" w:color="auto" w:fill="FFFFFF"/>
+        </w:rPr>
+        <w:t>.git</w:t>
+      </w:r>
+      <w:proofErr w:type="spellEnd"/>
+      <w:r>
+        <w:rPr>
+          <w:rFonts w:ascii="IRANYekan" w:hAnsi="IRANYekan" w:cs="B Nazanin"/>
+          <w:color w:val="000000" w:themeColor="text1"/>
+          <w:sz w:val="28"/>
+          <w:szCs w:val="28"/>
+          <w:shd w:val="clear" w:color="auto" w:fill="FFFFFF"/>
+        </w:rPr>
+        <w:t xml:space="preserve"> </w:t>
+      </w:r>
+      <w:r>
+        <w:rPr>
+          <w:rFonts w:ascii="IRANYekan" w:hAnsi="IRANYekan" w:cs="B Nazanin"/>
+          <w:color w:val="000000" w:themeColor="text1"/>
+          <w:sz w:val="28"/>
+          <w:szCs w:val="28"/>
+          <w:shd w:val="clear" w:color="auto" w:fill="FFFFFF"/>
+          <w:rtl/>
+        </w:rPr>
+        <w:t>وجود داشته باشد که دوبار لیست شده</w:t>
+      </w:r>
+      <w:r>
+        <w:rPr>
+          <w:rFonts w:ascii="IRANYekan" w:hAnsi="IRANYekan" w:cs="B Nazanin" w:hint="cs"/>
+          <w:color w:val="000000" w:themeColor="text1"/>
+          <w:sz w:val="28"/>
+          <w:szCs w:val="28"/>
+          <w:shd w:val="clear" w:color="auto" w:fill="FFFFFF"/>
+          <w:rtl/>
+        </w:rPr>
+        <w:t>‌</w:t>
+      </w:r>
+      <w:r>
+        <w:rPr>
+          <w:rFonts w:ascii="IRANYekan" w:hAnsi="IRANYekan" w:cs="B Nazanin"/>
+          <w:color w:val="000000" w:themeColor="text1"/>
+          <w:sz w:val="28"/>
+          <w:szCs w:val="28"/>
+          <w:shd w:val="clear" w:color="auto" w:fill="FFFFFF"/>
+          <w:rtl/>
+        </w:rPr>
+        <w:t>است. که یعنی هم می‌تو</w:t>
+      </w:r>
+      <w:r>
+        <w:rPr>
+          <w:rFonts w:ascii="IRANYekan" w:hAnsi="IRANYekan" w:cs="B Nazanin" w:hint="cs"/>
+          <w:color w:val="000000" w:themeColor="text1"/>
+          <w:sz w:val="28"/>
+          <w:szCs w:val="28"/>
+          <w:shd w:val="clear" w:color="auto" w:fill="FFFFFF"/>
+          <w:rtl/>
+        </w:rPr>
+        <w:t>ا</w:t>
+      </w:r>
+      <w:r>
+        <w:rPr>
+          <w:rFonts w:ascii="IRANYekan" w:hAnsi="IRANYekan" w:cs="B Nazanin"/>
+          <w:color w:val="000000" w:themeColor="text1"/>
+          <w:sz w:val="28"/>
+          <w:szCs w:val="28"/>
+          <w:shd w:val="clear" w:color="auto" w:fill="FFFFFF"/>
+          <w:rtl/>
+        </w:rPr>
+        <w:t>نی</w:t>
+      </w:r>
+      <w:r>
+        <w:rPr>
+          <w:rFonts w:ascii="IRANYekan" w:hAnsi="IRANYekan" w:cs="B Nazanin" w:hint="cs"/>
+          <w:color w:val="000000" w:themeColor="text1"/>
+          <w:sz w:val="28"/>
+          <w:szCs w:val="28"/>
+          <w:shd w:val="clear" w:color="auto" w:fill="FFFFFF"/>
+          <w:rtl/>
+        </w:rPr>
+        <w:t>د</w:t>
+      </w:r>
+      <w:r>
+        <w:rPr>
+          <w:rFonts w:ascii="IRANYekan" w:hAnsi="IRANYekan" w:cs="B Nazanin"/>
+          <w:color w:val="000000" w:themeColor="text1"/>
+          <w:sz w:val="28"/>
+          <w:szCs w:val="28"/>
+          <w:shd w:val="clear" w:color="auto" w:fill="FFFFFF"/>
+          <w:rtl/>
+        </w:rPr>
+        <w:t xml:space="preserve"> اطلاعات ر</w:t>
+      </w:r>
+      <w:r>
+        <w:rPr>
+          <w:rFonts w:ascii="IRANYekan" w:hAnsi="IRANYekan" w:cs="B Nazanin" w:hint="cs"/>
+          <w:color w:val="000000" w:themeColor="text1"/>
+          <w:sz w:val="28"/>
+          <w:szCs w:val="28"/>
+          <w:shd w:val="clear" w:color="auto" w:fill="FFFFFF"/>
+          <w:rtl/>
+        </w:rPr>
+        <w:t>ا به آن</w:t>
+      </w:r>
+      <w:r>
+        <w:rPr>
+          <w:rFonts w:ascii="IRANYekan" w:hAnsi="IRANYekan" w:cs="B Nazanin"/>
+          <w:color w:val="000000" w:themeColor="text1"/>
+          <w:sz w:val="28"/>
+          <w:szCs w:val="28"/>
+          <w:shd w:val="clear" w:color="auto" w:fill="FFFFFF"/>
+        </w:rPr>
+        <w:t> </w:t>
+      </w:r>
+      <w:r>
+        <w:rPr>
+          <w:rStyle w:val="Emphasis"/>
+          <w:rFonts w:asciiTheme="majorBidi" w:hAnsiTheme="majorBidi" w:cstheme="majorBidi"/>
+          <w:i w:val="0"/>
+          <w:iCs w:val="0"/>
+          <w:color w:val="000000" w:themeColor="text1"/>
+          <w:sz w:val="24"/>
+          <w:szCs w:val="24"/>
+          <w:shd w:val="clear" w:color="auto" w:fill="FFFFFF"/>
+        </w:rPr>
+        <w:t>push</w:t>
+      </w:r>
+      <w:r>
+        <w:rPr>
+          <w:rFonts w:ascii="IRANYekan" w:hAnsi="IRANYekan" w:cs="B Nazanin"/>
+          <w:color w:val="000000" w:themeColor="text1"/>
+          <w:sz w:val="24"/>
+          <w:szCs w:val="24"/>
+          <w:shd w:val="clear" w:color="auto" w:fill="FFFFFF"/>
+        </w:rPr>
+        <w:t> </w:t>
+      </w:r>
+      <w:r>
+        <w:rPr>
+          <w:rFonts w:ascii="IRANYekan" w:hAnsi="IRANYekan" w:cs="B Nazanin"/>
+          <w:color w:val="000000" w:themeColor="text1"/>
+          <w:sz w:val="28"/>
+          <w:szCs w:val="28"/>
+          <w:shd w:val="clear" w:color="auto" w:fill="FFFFFF"/>
+          <w:rtl/>
+        </w:rPr>
+        <w:t>کنی</w:t>
+      </w:r>
+      <w:r>
+        <w:rPr>
+          <w:rFonts w:ascii="IRANYekan" w:hAnsi="IRANYekan" w:cs="B Nazanin" w:hint="cs"/>
+          <w:color w:val="000000" w:themeColor="text1"/>
+          <w:sz w:val="28"/>
+          <w:szCs w:val="28"/>
+          <w:shd w:val="clear" w:color="auto" w:fill="FFFFFF"/>
+          <w:rtl/>
+        </w:rPr>
+        <w:t>د</w:t>
+      </w:r>
+      <w:r>
+        <w:rPr>
+          <w:rFonts w:ascii="IRANYekan" w:hAnsi="IRANYekan" w:cs="B Nazanin"/>
+          <w:color w:val="000000" w:themeColor="text1"/>
+          <w:sz w:val="28"/>
+          <w:szCs w:val="28"/>
+          <w:shd w:val="clear" w:color="auto" w:fill="FFFFFF"/>
+          <w:rtl/>
+        </w:rPr>
+        <w:t xml:space="preserve"> و هم می‌تو</w:t>
+      </w:r>
+      <w:r>
+        <w:rPr>
+          <w:rFonts w:ascii="IRANYekan" w:hAnsi="IRANYekan" w:cs="B Nazanin" w:hint="cs"/>
+          <w:color w:val="000000" w:themeColor="text1"/>
+          <w:sz w:val="28"/>
+          <w:szCs w:val="28"/>
+          <w:shd w:val="clear" w:color="auto" w:fill="FFFFFF"/>
+          <w:rtl/>
+        </w:rPr>
+        <w:t>ا</w:t>
+      </w:r>
+      <w:r>
+        <w:rPr>
+          <w:rFonts w:ascii="IRANYekan" w:hAnsi="IRANYekan" w:cs="B Nazanin"/>
+          <w:color w:val="000000" w:themeColor="text1"/>
+          <w:sz w:val="28"/>
+          <w:szCs w:val="28"/>
+          <w:shd w:val="clear" w:color="auto" w:fill="FFFFFF"/>
+          <w:rtl/>
+        </w:rPr>
+        <w:t>نی</w:t>
+      </w:r>
+      <w:r>
+        <w:rPr>
+          <w:rFonts w:ascii="IRANYekan" w:hAnsi="IRANYekan" w:cs="B Nazanin" w:hint="cs"/>
+          <w:color w:val="000000" w:themeColor="text1"/>
+          <w:sz w:val="28"/>
+          <w:szCs w:val="28"/>
+          <w:shd w:val="clear" w:color="auto" w:fill="FFFFFF"/>
+          <w:rtl/>
+        </w:rPr>
+        <w:t>د</w:t>
+      </w:r>
+      <w:r>
+        <w:rPr>
+          <w:rFonts w:ascii="IRANYekan" w:hAnsi="IRANYekan" w:cs="B Nazanin"/>
+          <w:color w:val="000000" w:themeColor="text1"/>
+          <w:sz w:val="28"/>
+          <w:szCs w:val="28"/>
+          <w:shd w:val="clear" w:color="auto" w:fill="FFFFFF"/>
+          <w:rtl/>
+        </w:rPr>
+        <w:t xml:space="preserve"> اطلاعات ر</w:t>
+      </w:r>
+      <w:r>
+        <w:rPr>
+          <w:rFonts w:ascii="IRANYekan" w:hAnsi="IRANYekan" w:cs="B Nazanin" w:hint="cs"/>
+          <w:color w:val="000000" w:themeColor="text1"/>
+          <w:sz w:val="28"/>
+          <w:szCs w:val="28"/>
+          <w:shd w:val="clear" w:color="auto" w:fill="FFFFFF"/>
+          <w:rtl/>
+        </w:rPr>
+        <w:t>ا از آن</w:t>
+      </w:r>
+      <w:r>
+        <w:rPr>
+          <w:rFonts w:ascii="IRANYekan" w:hAnsi="IRANYekan" w:cs="B Nazanin"/>
+          <w:color w:val="000000" w:themeColor="text1"/>
+          <w:sz w:val="28"/>
+          <w:szCs w:val="28"/>
+          <w:shd w:val="clear" w:color="auto" w:fill="FFFFFF"/>
+        </w:rPr>
+        <w:t> </w:t>
+      </w:r>
+      <w:r>
+        <w:rPr>
+          <w:rStyle w:val="Emphasis"/>
+          <w:rFonts w:asciiTheme="majorBidi" w:hAnsiTheme="majorBidi" w:cstheme="majorBidi"/>
+          <w:i w:val="0"/>
+          <w:iCs w:val="0"/>
+          <w:color w:val="000000" w:themeColor="text1"/>
+          <w:sz w:val="24"/>
+          <w:szCs w:val="24"/>
+          <w:shd w:val="clear" w:color="auto" w:fill="FFFFFF"/>
+        </w:rPr>
+        <w:t>fetch</w:t>
+      </w:r>
+      <w:r>
+        <w:rPr>
+          <w:rStyle w:val="Emphasis"/>
+          <w:rFonts w:ascii="IRANYekan" w:hAnsi="IRANYekan" w:cs="B Nazanin"/>
+          <w:color w:val="000000" w:themeColor="text1"/>
+          <w:sz w:val="24"/>
+          <w:szCs w:val="24"/>
+          <w:shd w:val="clear" w:color="auto" w:fill="FFFFFF"/>
+        </w:rPr>
+        <w:t> </w:t>
+      </w:r>
+      <w:r>
+        <w:rPr>
+          <w:rFonts w:ascii="IRANYekan" w:hAnsi="IRANYekan" w:cs="B Nazanin"/>
+          <w:color w:val="000000" w:themeColor="text1"/>
+          <w:sz w:val="28"/>
+          <w:szCs w:val="28"/>
+          <w:shd w:val="clear" w:color="auto" w:fill="FFFFFF"/>
+          <w:rtl/>
+        </w:rPr>
+        <w:t>کنی</w:t>
+      </w:r>
+      <w:r>
+        <w:rPr>
+          <w:rFonts w:ascii="IRANYekan" w:hAnsi="IRANYekan" w:cs="B Nazanin" w:hint="cs"/>
+          <w:color w:val="000000" w:themeColor="text1"/>
+          <w:sz w:val="28"/>
+          <w:szCs w:val="28"/>
+          <w:shd w:val="clear" w:color="auto" w:fill="FFFFFF"/>
+          <w:rtl/>
+        </w:rPr>
+        <w:t>د.</w:t>
+      </w:r>
+    </w:p>
+    <w:p>
+      <w:pPr>
+        <w:bidi/>
+        <w:jc w:val="both"/>
+        <w:rPr>
+          <w:rFonts w:ascii="IRANYekan" w:hAnsi="IRANYekan" w:cs="B Nazanin" w:hint="cs"/>
+          <w:color w:val="000000" w:themeColor="text1"/>
+          <w:sz w:val="28"/>
+          <w:szCs w:val="28"/>
+          <w:shd w:val="clear" w:color="auto" w:fill="FFFFFF"/>
+          <w:rtl/>
+        </w:rPr>
+      </w:pPr>
+      <w:r>
+        <w:rPr>
+          <w:rFonts w:ascii="IRANYekan" w:hAnsi="IRANYekan" w:cs="B Nazanin" w:hint="cs"/>
+          <w:color w:val="000000" w:themeColor="text1"/>
+          <w:sz w:val="28"/>
+          <w:szCs w:val="28"/>
+          <w:shd w:val="clear" w:color="auto" w:fill="FFFFFF"/>
+          <w:rtl/>
+        </w:rPr>
+        <w:t>حال فرض کنید قصد اضافه کردن فایل ورد جدیدی را به پروژه دارید. از یکی از دستورهای زیر استفاده می‌کنید تا فایل ایجاد شود:</w:t>
+      </w:r>
+    </w:p>
+    <w:p>
+      <w:pPr>
+        <w:jc w:val="both"/>
+        <w:rPr>
+          <w:rFonts w:asciiTheme="majorBidi" w:hAnsiTheme="majorBidi" w:cstheme="majorBidi"/>
+          <w:sz w:val="24"/>
+          <w:szCs w:val="24"/>
+          <w:rtl/>
+        </w:rPr>
+      </w:pPr>
+      <w:proofErr w:type="spellStart"/>
+      <w:proofErr w:type="gramStart"/>
+      <w:r>
+        <w:rPr>
+          <w:rFonts w:asciiTheme="majorBidi" w:hAnsiTheme="majorBidi" w:cstheme="majorBidi"/>
+          <w:sz w:val="24"/>
+          <w:szCs w:val="24"/>
+        </w:rPr>
+        <w:t>mk</w:t>
+      </w:r>
+      <w:proofErr w:type="spellEnd"/>
+      <w:proofErr w:type="gramEnd"/>
+      <w:r>
+        <w:rPr>
+          <w:rFonts w:asciiTheme="majorBidi" w:hAnsiTheme="majorBidi" w:cstheme="majorBidi"/>
+          <w:sz w:val="24"/>
+          <w:szCs w:val="24"/>
+        </w:rPr>
+        <w:t xml:space="preserve"> </w:t>
+      </w:r>
+      <w:proofErr w:type="spellStart"/>
+      <w:r>
+        <w:rPr>
+          <w:rFonts w:asciiTheme="majorBidi" w:hAnsiTheme="majorBidi" w:cstheme="majorBidi"/>
+          <w:sz w:val="24"/>
+          <w:szCs w:val="24"/>
+        </w:rPr>
+        <w:t>dir</w:t>
+      </w:r>
+      <w:proofErr w:type="spellEnd"/>
+      <w:r>
+        <w:rPr>
+          <w:rFonts w:asciiTheme="majorBidi" w:hAnsiTheme="majorBidi" w:cstheme="majorBidi"/>
+          <w:sz w:val="24"/>
+          <w:szCs w:val="24"/>
+        </w:rPr>
+        <w:t xml:space="preserve"> test.docx</w:t>
+      </w:r>
+    </w:p>
+    <w:p>
+      <w:pPr>
+        <w:jc w:val="both"/>
+        <w:rPr>
+          <w:rFonts w:asciiTheme="majorBidi" w:hAnsiTheme="majorBidi" w:cstheme="majorBidi"/>
+          <w:color w:val="000000" w:themeColor="text1"/>
+          <w:sz w:val="48"/>
+          <w:szCs w:val="48"/>
+          <w:rtl/>
+        </w:rPr>
+      </w:pPr>
+      <w:proofErr w:type="gramStart"/>
+      <w:r>
+        <w:rPr>
+          <w:rFonts w:asciiTheme="majorBidi" w:hAnsiTheme="majorBidi" w:cstheme="majorBidi"/>
+          <w:sz w:val="24"/>
+          <w:szCs w:val="24"/>
+        </w:rPr>
+        <w:t>touch</w:t>
+      </w:r>
+      <w:proofErr w:type="gramEnd"/>
+      <w:r>
+        <w:rPr>
+          <w:rFonts w:asciiTheme="majorBidi" w:hAnsiTheme="majorBidi" w:cstheme="majorBidi"/>
+          <w:sz w:val="24"/>
+          <w:szCs w:val="24"/>
+        </w:rPr>
+        <w:t xml:space="preserve"> test.docx</w:t>
+      </w:r>
+    </w:p>
+    <w:p>
+      <w:pPr>
+        <w:bidi/>
+        <w:jc w:val="both"/>
+        <w:rPr>
+          <w:rFonts w:asciiTheme="majorBidi" w:hAnsiTheme="majorBidi" w:cs="B Nazanin" w:hint="cs"/>
+          <w:sz w:val="28"/>
+          <w:szCs w:val="28"/>
+          <w:rtl/>
+        </w:rPr>
+      </w:pPr>
+      <w:r>
+        <w:rPr>
+          <w:rFonts w:asciiTheme="majorBidi" w:hAnsiTheme="majorBidi" w:cs="B Nazanin" w:hint="cs"/>
+          <w:sz w:val="28"/>
+          <w:szCs w:val="28"/>
+          <w:rtl/>
+        </w:rPr>
+        <w:t>در سیستم عامل ویندوز دستور دوم قابل استفاده است.(تصویر1)</w:t>
+      </w:r>
+    </w:p>
+    <w:p>
+      <w:pPr>
+        <w:bidi/>
+        <w:jc w:val="both"/>
+        <w:rPr>
+          <w:rFonts w:asciiTheme="majorBidi" w:hAnsiTheme="majorBidi" w:cs="B Nazanin" w:hint="cs"/>
+          <w:sz w:val="28"/>
+          <w:szCs w:val="28"/>
+          <w:rtl/>
+          <w:lang w:bidi="fa-IR"/>
+        </w:rPr>
+      </w:pPr>
+      <w:r>
+        <w:rPr>
+          <w:rFonts w:asciiTheme="majorBidi" w:hAnsiTheme="majorBidi" w:cs="B Nazanin" w:hint="cs"/>
+          <w:sz w:val="28"/>
+          <w:szCs w:val="28"/>
+          <w:rtl/>
+        </w:rPr>
+        <w:t xml:space="preserve">پس از اعمال تغییرات در پروژه قصد افزودن آن به گیت را دارید. پس در ابتدا از </w:t>
+      </w:r>
+      <w:proofErr w:type="spellStart"/>
+      <w:r>
+        <w:rPr>
+          <w:rFonts w:asciiTheme="majorBidi" w:hAnsiTheme="majorBidi" w:cs="B Nazanin"/>
+          <w:sz w:val="24"/>
+          <w:szCs w:val="24"/>
+        </w:rPr>
+        <w:t>git</w:t>
+      </w:r>
+      <w:proofErr w:type="spellEnd"/>
+      <w:r>
+        <w:rPr>
+          <w:rFonts w:asciiTheme="majorBidi" w:hAnsiTheme="majorBidi" w:cs="B Nazanin"/>
+          <w:sz w:val="24"/>
+          <w:szCs w:val="24"/>
+        </w:rPr>
+        <w:t xml:space="preserve"> status</w:t>
+      </w:r>
+      <w:r>
+        <w:rPr>
+          <w:rFonts w:asciiTheme="majorBidi" w:hAnsiTheme="majorBidi" w:cs="B Nazanin" w:hint="cs"/>
+          <w:sz w:val="28"/>
+          <w:szCs w:val="28"/>
+          <w:rtl/>
+          <w:lang w:bidi="fa-IR"/>
+        </w:rPr>
+        <w:t xml:space="preserve"> استفاده می‌کنید تا فایل‌های تغییر یافته یا افزوده شده را مشاهده کنید. در پروژه من، فایل وردی که توضیحات گیت را در آن می‌نویسم و فایل </w:t>
+      </w:r>
+      <w:r>
+        <w:rPr>
+          <w:rFonts w:asciiTheme="majorBidi" w:hAnsiTheme="majorBidi" w:cs="B Nazanin"/>
+          <w:sz w:val="24"/>
+          <w:szCs w:val="24"/>
+          <w:lang w:bidi="fa-IR"/>
+        </w:rPr>
+        <w:t>test.docx</w:t>
+      </w:r>
+      <w:r>
+        <w:rPr>
+          <w:rFonts w:asciiTheme="majorBidi" w:hAnsiTheme="majorBidi" w:cs="B Nazanin" w:hint="cs"/>
+          <w:sz w:val="28"/>
+          <w:szCs w:val="28"/>
+          <w:rtl/>
+          <w:lang w:bidi="fa-IR"/>
+        </w:rPr>
+        <w:t xml:space="preserve"> که حین آموزش اضافه کردیم در تغییرات قابل مشاهده می‌باشد.(تصویر2)</w:t>
+      </w:r>
+    </w:p>
+    <w:p>
+      <w:pPr>
+        <w:bidi/>
+        <w:jc w:val="both"/>
+        <w:rPr>
+          <w:rFonts w:asciiTheme="majorBidi" w:hAnsiTheme="majorBidi" w:cstheme="majorBidi"/>
+          <w:color w:val="000000" w:themeColor="text1"/>
+          <w:sz w:val="32"/>
+          <w:szCs w:val="32"/>
+          <w:rtl/>
+          <w:lang w:bidi="fa-IR"/>
+        </w:rPr>
+      </w:pPr>
+      <w:r>
+        <w:rPr>
+          <w:rFonts w:asciiTheme="majorBidi" w:hAnsiTheme="majorBidi" w:cs="B Nazanin" w:hint="cs"/>
+          <w:sz w:val="28"/>
+          <w:szCs w:val="28"/>
+          <w:rtl/>
+          <w:lang w:bidi="fa-IR"/>
+        </w:rPr>
+        <w:t xml:space="preserve">قبل از </w:t>
+      </w:r>
+      <w:r>
+        <w:rPr>
+          <w:rFonts w:asciiTheme="majorBidi" w:hAnsiTheme="majorBidi" w:cs="B Nazanin"/>
+          <w:sz w:val="28"/>
+          <w:szCs w:val="28"/>
+          <w:lang w:bidi="fa-IR"/>
+        </w:rPr>
+        <w:t>add</w:t>
+      </w:r>
+      <w:r>
+        <w:rPr>
+          <w:rFonts w:asciiTheme="majorBidi" w:hAnsiTheme="majorBidi" w:cs="B Nazanin" w:hint="cs"/>
+          <w:sz w:val="28"/>
+          <w:szCs w:val="28"/>
+          <w:rtl/>
+          <w:lang w:bidi="fa-IR"/>
+        </w:rPr>
+        <w:t xml:space="preserve"> کردن فایل‌ها ممکن است احساس کنید ورد دومی که افزودید بلا استفاده است. پس از </w:t>
+      </w:r>
+      <w:r>
+        <w:rPr>
+          <w:rFonts w:asciiTheme="majorBidi" w:hAnsiTheme="majorBidi" w:cs="B Nazanin" w:hint="cs"/>
+          <w:sz w:val="28"/>
+          <w:szCs w:val="28"/>
+          <w:rtl/>
+          <w:lang w:bidi="fa-IR"/>
+        </w:rPr>
+        <w:t>دستور زیر برای حذف یک فایل و از دستور بعدی برای حذف همه فایل‌ها استفاده می‌کنید:</w:t>
+      </w:r>
+    </w:p>
+    <w:p>
+      <w:pPr>
+        <w:jc w:val="both"/>
+        <w:rPr>
+          <w:rStyle w:val="Strong"/>
+          <w:rFonts w:asciiTheme="majorBidi" w:hAnsiTheme="majorBidi" w:cstheme="majorBidi" w:hint="cs"/>
+          <w:b w:val="0"/>
+          <w:bCs w:val="0"/>
+          <w:color w:val="000000" w:themeColor="text1"/>
+          <w:sz w:val="24"/>
+          <w:szCs w:val="24"/>
+          <w:shd w:val="clear" w:color="auto" w:fill="FFFFFF"/>
+          <w:rtl/>
+        </w:rPr>
+      </w:pPr>
+      <w:proofErr w:type="spellStart"/>
+      <w:proofErr w:type="gramStart"/>
+      <w:r>
+        <w:rPr>
+          <w:rStyle w:val="Strong"/>
+          <w:rFonts w:asciiTheme="majorBidi" w:hAnsiTheme="majorBidi" w:cstheme="majorBidi"/>
+          <w:b w:val="0"/>
+          <w:bCs w:val="0"/>
+          <w:color w:val="000000" w:themeColor="text1"/>
+          <w:sz w:val="24"/>
+          <w:szCs w:val="24"/>
+          <w:shd w:val="clear" w:color="auto" w:fill="FFFFFF"/>
+        </w:rPr>
+        <w:t>git</w:t>
+      </w:r>
+      <w:proofErr w:type="spellEnd"/>
+      <w:proofErr w:type="gramEnd"/>
+      <w:r>
+        <w:rPr>
+          <w:rStyle w:val="Strong"/>
+          <w:rFonts w:asciiTheme="majorBidi" w:hAnsiTheme="majorBidi" w:cstheme="majorBidi"/>
+          <w:b w:val="0"/>
+          <w:bCs w:val="0"/>
+          <w:color w:val="000000" w:themeColor="text1"/>
+          <w:sz w:val="24"/>
+          <w:szCs w:val="24"/>
+          <w:shd w:val="clear" w:color="auto" w:fill="FFFFFF"/>
+        </w:rPr>
+        <w:t xml:space="preserve"> </w:t>
+      </w:r>
+      <w:proofErr w:type="spellStart"/>
+      <w:r>
+        <w:rPr>
+          <w:rStyle w:val="Strong"/>
+          <w:rFonts w:asciiTheme="majorBidi" w:hAnsiTheme="majorBidi" w:cstheme="majorBidi"/>
+          <w:b w:val="0"/>
+          <w:bCs w:val="0"/>
+          <w:color w:val="000000" w:themeColor="text1"/>
+          <w:sz w:val="24"/>
+          <w:szCs w:val="24"/>
+          <w:shd w:val="clear" w:color="auto" w:fill="FFFFFF"/>
+        </w:rPr>
+        <w:t>rm</w:t>
+      </w:r>
+      <w:proofErr w:type="spellEnd"/>
+      <w:r>
+        <w:rPr>
+          <w:rStyle w:val="Strong"/>
+          <w:rFonts w:asciiTheme="majorBidi" w:hAnsiTheme="majorBidi" w:cstheme="majorBidi"/>
+          <w:b w:val="0"/>
+          <w:bCs w:val="0"/>
+          <w:color w:val="000000" w:themeColor="text1"/>
+          <w:sz w:val="24"/>
+          <w:szCs w:val="24"/>
+          <w:shd w:val="clear" w:color="auto" w:fill="FFFFFF"/>
+        </w:rPr>
+        <w:t xml:space="preserve"> </w:t>
+      </w:r>
+      <w:r>
+        <w:rPr>
+          <w:rStyle w:val="Strong"/>
+          <w:rFonts w:asciiTheme="majorBidi" w:hAnsiTheme="majorBidi" w:cstheme="majorBidi" w:hint="cs"/>
+          <w:b w:val="0"/>
+          <w:bCs w:val="0"/>
+          <w:color w:val="000000" w:themeColor="text1"/>
+          <w:sz w:val="24"/>
+          <w:szCs w:val="24"/>
+          <w:shd w:val="clear" w:color="auto" w:fill="FFFFFF"/>
+          <w:rtl/>
+        </w:rPr>
+        <w:t>--</w:t>
+      </w:r>
+      <w:r>
+        <w:rPr>
+          <w:rStyle w:val="Strong"/>
+          <w:rFonts w:asciiTheme="majorBidi" w:hAnsiTheme="majorBidi" w:cstheme="majorBidi"/>
+          <w:b w:val="0"/>
+          <w:bCs w:val="0"/>
+          <w:color w:val="000000" w:themeColor="text1"/>
+          <w:sz w:val="24"/>
+          <w:szCs w:val="24"/>
+          <w:shd w:val="clear" w:color="auto" w:fill="FFFFFF"/>
+        </w:rPr>
+        <w:t>cac</w:t>
+      </w:r>
+      <w:r>
+        <w:rPr>
+          <w:rStyle w:val="Strong"/>
+          <w:rFonts w:asciiTheme="majorBidi" w:hAnsiTheme="majorBidi" w:cstheme="majorBidi"/>
+          <w:b w:val="0"/>
+          <w:bCs w:val="0"/>
+          <w:color w:val="000000" w:themeColor="text1"/>
+          <w:sz w:val="24"/>
+          <w:szCs w:val="24"/>
+          <w:shd w:val="clear" w:color="auto" w:fill="FFFFFF"/>
+        </w:rPr>
+        <w:t>hed &lt;file&gt;</w:t>
+      </w:r>
+    </w:p>
+    <w:p>
+      <w:pPr>
+        <w:jc w:val="both"/>
+        <w:rPr>
+          <w:rFonts w:asciiTheme="majorBidi" w:hAnsiTheme="majorBidi" w:cstheme="majorBidi"/>
+          <w:color w:val="000000" w:themeColor="text1"/>
+          <w:sz w:val="36"/>
+          <w:szCs w:val="36"/>
+          <w:rtl/>
+          <w:lang w:bidi="fa-IR"/>
+        </w:rPr>
+      </w:pPr>
+      <w:proofErr w:type="spellStart"/>
+      <w:proofErr w:type="gramStart"/>
+      <w:r>
+        <w:rPr>
+          <w:rFonts w:asciiTheme="majorBidi" w:hAnsiTheme="majorBidi" w:cstheme="majorBidi"/>
+          <w:color w:val="000000" w:themeColor="text1"/>
+          <w:sz w:val="24"/>
+          <w:szCs w:val="24"/>
+          <w:shd w:val="clear" w:color="auto" w:fill="FFFFFF"/>
+        </w:rPr>
+        <w:t>git</w:t>
+      </w:r>
+      <w:proofErr w:type="spellEnd"/>
+      <w:proofErr w:type="gramEnd"/>
+      <w:r>
+        <w:rPr>
+          <w:rFonts w:asciiTheme="majorBidi" w:hAnsiTheme="majorBidi" w:cstheme="majorBidi"/>
+          <w:color w:val="000000" w:themeColor="text1"/>
+          <w:sz w:val="24"/>
+          <w:szCs w:val="24"/>
+          <w:shd w:val="clear" w:color="auto" w:fill="FFFFFF"/>
+        </w:rPr>
+        <w:t xml:space="preserve"> </w:t>
+      </w:r>
+      <w:proofErr w:type="spellStart"/>
+      <w:r>
+        <w:rPr>
+          <w:rFonts w:asciiTheme="majorBidi" w:hAnsiTheme="majorBidi" w:cstheme="majorBidi"/>
+          <w:color w:val="000000" w:themeColor="text1"/>
+          <w:sz w:val="24"/>
+          <w:szCs w:val="24"/>
+          <w:shd w:val="clear" w:color="auto" w:fill="FFFFFF"/>
+        </w:rPr>
+        <w:t>rm</w:t>
+      </w:r>
+      <w:proofErr w:type="spellEnd"/>
+      <w:r>
+        <w:rPr>
+          <w:rFonts w:asciiTheme="majorBidi" w:hAnsiTheme="majorBidi" w:cstheme="majorBidi"/>
+          <w:color w:val="000000" w:themeColor="text1"/>
+          <w:sz w:val="24"/>
+          <w:szCs w:val="24"/>
+          <w:shd w:val="clear" w:color="auto" w:fill="FFFFFF"/>
+        </w:rPr>
+        <w:t xml:space="preserve"> </w:t>
+      </w:r>
+      <w:r>
+        <w:rPr>
+          <w:rFonts w:asciiTheme="majorBidi" w:hAnsiTheme="majorBidi" w:cstheme="majorBidi" w:hint="cs"/>
+          <w:color w:val="000000" w:themeColor="text1"/>
+          <w:sz w:val="24"/>
+          <w:szCs w:val="24"/>
+          <w:shd w:val="clear" w:color="auto" w:fill="FFFFFF"/>
+          <w:rtl/>
+        </w:rPr>
+        <w:t>--</w:t>
+      </w:r>
+      <w:r>
+        <w:rPr>
+          <w:rFonts w:asciiTheme="majorBidi" w:hAnsiTheme="majorBidi" w:cstheme="majorBidi"/>
+          <w:color w:val="000000" w:themeColor="text1"/>
+          <w:sz w:val="24"/>
+          <w:szCs w:val="24"/>
+          <w:shd w:val="clear" w:color="auto" w:fill="FFFFFF"/>
+        </w:rPr>
+        <w:t xml:space="preserve">cached </w:t>
+      </w:r>
+      <w:r>
+        <w:rPr>
+          <w:rFonts w:asciiTheme="majorBidi" w:hAnsiTheme="majorBidi" w:cstheme="majorBidi" w:hint="cs"/>
+          <w:color w:val="000000" w:themeColor="text1"/>
+          <w:sz w:val="24"/>
+          <w:szCs w:val="24"/>
+          <w:shd w:val="clear" w:color="auto" w:fill="FFFFFF"/>
+          <w:rtl/>
+        </w:rPr>
+        <w:t>-</w:t>
+      </w:r>
+      <w:r>
+        <w:rPr>
+          <w:rFonts w:asciiTheme="majorBidi" w:hAnsiTheme="majorBidi" w:cstheme="majorBidi"/>
+          <w:color w:val="000000" w:themeColor="text1"/>
+          <w:sz w:val="24"/>
+          <w:szCs w:val="24"/>
+          <w:shd w:val="clear" w:color="auto" w:fill="FFFFFF"/>
+        </w:rPr>
+        <w:t>r .</w:t>
+      </w:r>
+    </w:p>
+    <w:p>
+      <w:pPr>
+        <w:bidi/>
+        <w:jc w:val="both"/>
+        <w:rPr>
+          <w:rFonts w:asciiTheme="majorBidi" w:hAnsiTheme="majorBidi" w:cs="B Nazanin"/>
+          <w:sz w:val="28"/>
+          <w:szCs w:val="28"/>
+          <w:rtl/>
+          <w:lang w:bidi="fa-IR"/>
+        </w:rPr>
+      </w:pPr>
+      <w:r>
+        <w:rPr>
+          <w:rFonts w:asciiTheme="majorBidi" w:hAnsiTheme="majorBidi" w:cs="B Nazanin" w:hint="cs"/>
+          <w:sz w:val="28"/>
+          <w:szCs w:val="28"/>
+          <w:rtl/>
+          <w:lang w:bidi="fa-IR"/>
+        </w:rPr>
+        <w:t>چون قرار است فقط یک فایل حذف شود پس از دستور اول استفاده می‌کنید.</w:t>
+      </w:r>
+      <w:bookmarkStart w:id="0" w:name="_GoBack"/>
+      <w:bookmarkEnd w:id="0"/>
+    </w:p>
     <w:sectPr>
       <w:pgSz w:w="12240" w:h="15840"/>
       <w:pgMar w:top="1440" w:right="1440" w:bottom="1440" w:left="1440" w:header="720" w:footer="720" w:gutter="0"/>
@@ -3669,6 +5285,56 @@
     </w:sectPr>
   </w:body>
 </w:document>
+</file>
+
+<file path=word/endnotes.xml><?xml version="1.0" encoding="utf-8"?>
+<w:endnotes xmlns:wpc="http://schemas.microsoft.com/office/word/2010/wordprocessingCanvas" xmlns:mc="http://schemas.openxmlformats.org/markup-compatibility/2006" xmlns:o="urn:schemas-microsoft-com:office:office" xmlns:r="http://schemas.openxmlformats.org/officeDocument/2006/relationships" xmlns:m="http://schemas.openxmlformats.org/officeDocument/2006/math" xmlns:v="urn:schemas-microsoft-com:vml" xmlns:wp14="http://schemas.microsoft.com/office/word/2010/wordprocessingDrawing" xmlns:wp="http://schemas.openxmlformats.org/drawingml/2006/wordprocessingDrawing" xmlns:w10="urn:schemas-microsoft-com:office:word" xmlns:w="http://schemas.openxmlformats.org/wordprocessingml/2006/main" xmlns:w14="http://schemas.microsoft.com/office/word/2010/wordml" xmlns:wpg="http://schemas.microsoft.com/office/word/2010/wordprocessingGroup" xmlns:wpi="http://schemas.microsoft.com/office/word/2010/wordprocessingInk" xmlns:wne="http://schemas.microsoft.com/office/word/2006/wordml" xmlns:wps="http://schemas.microsoft.com/office/word/2010/wordprocessingShape" mc:Ignorable="w14 wp14">
+  <w:endnote w:type="separator" w:id="-1">
+    <w:p>
+      <w:pPr>
+        <w:spacing w:after="0" w:line="240" w:lineRule="auto"/>
+      </w:pPr>
+      <w:r>
+        <w:separator/>
+      </w:r>
+    </w:p>
+  </w:endnote>
+  <w:endnote w:type="continuationSeparator" w:id="0">
+    <w:p>
+      <w:pPr>
+        <w:spacing w:after="0" w:line="240" w:lineRule="auto"/>
+      </w:pPr>
+      <w:r>
+        <w:continuationSeparator/>
+      </w:r>
+    </w:p>
+  </w:endnote>
+</w:endnotes>
+</file>
+
+<file path=word/footnotes.xml><?xml version="1.0" encoding="utf-8"?>
+<w:footnotes xmlns:wpc="http://schemas.microsoft.com/office/word/2010/wordprocessingCanvas" xmlns:mc="http://schemas.openxmlformats.org/markup-compatibility/2006" xmlns:o="urn:schemas-microsoft-com:office:office" xmlns:r="http://schemas.openxmlformats.org/officeDocument/2006/relationships" xmlns:m="http://schemas.openxmlformats.org/officeDocument/2006/math" xmlns:v="urn:schemas-microsoft-com:vml" xmlns:wp14="http://schemas.microsoft.com/office/word/2010/wordprocessingDrawing" xmlns:wp="http://schemas.openxmlformats.org/drawingml/2006/wordprocessingDrawing" xmlns:w10="urn:schemas-microsoft-com:office:word" xmlns:w="http://schemas.openxmlformats.org/wordprocessingml/2006/main" xmlns:w14="http://schemas.microsoft.com/office/word/2010/wordml" xmlns:wpg="http://schemas.microsoft.com/office/word/2010/wordprocessingGroup" xmlns:wpi="http://schemas.microsoft.com/office/word/2010/wordprocessingInk" xmlns:wne="http://schemas.microsoft.com/office/word/2006/wordml" xmlns:wps="http://schemas.microsoft.com/office/word/2010/wordprocessingShape" mc:Ignorable="w14 wp14">
+  <w:footnote w:type="separator" w:id="-1">
+    <w:p>
+      <w:pPr>
+        <w:spacing w:after="0" w:line="240" w:lineRule="auto"/>
+      </w:pPr>
+      <w:r>
+        <w:separator/>
+      </w:r>
+    </w:p>
+  </w:footnote>
+  <w:footnote w:type="continuationSeparator" w:id="0">
+    <w:p>
+      <w:pPr>
+        <w:spacing w:after="0" w:line="240" w:lineRule="auto"/>
+      </w:pPr>
+      <w:r>
+        <w:continuationSeparator/>
+      </w:r>
+    </w:p>
+  </w:footnote>
+</w:footnotes>
 </file>
 
 <file path=word/styles.xml><?xml version="1.0" encoding="utf-8"?>
@@ -4013,6 +5679,72 @@
     <w:basedOn w:val="DefaultParagraphFont"/>
     <w:rsid w:val="00436C67"/>
   </w:style>
+  <w:style w:type="paragraph" w:styleId="Header">
+    <w:name w:val="header"/>
+    <w:basedOn w:val="Normal"/>
+    <w:link w:val="HeaderChar"/>
+    <w:uiPriority w:val="99"/>
+    <w:unhideWhenUsed/>
+    <w:rsid w:val="006B5702"/>
+    <w:pPr>
+      <w:tabs>
+        <w:tab w:val="center" w:pos="4680"/>
+        <w:tab w:val="right" w:pos="9360"/>
+      </w:tabs>
+      <w:spacing w:after="0" w:line="240" w:lineRule="auto"/>
+    </w:pPr>
+  </w:style>
+  <w:style w:type="character" w:customStyle="1" w:styleId="HeaderChar">
+    <w:name w:val="Header Char"/>
+    <w:basedOn w:val="DefaultParagraphFont"/>
+    <w:link w:val="Header"/>
+    <w:uiPriority w:val="99"/>
+    <w:rsid w:val="006B5702"/>
+  </w:style>
+  <w:style w:type="paragraph" w:styleId="Footer">
+    <w:name w:val="footer"/>
+    <w:basedOn w:val="Normal"/>
+    <w:link w:val="FooterChar"/>
+    <w:uiPriority w:val="99"/>
+    <w:unhideWhenUsed/>
+    <w:rsid w:val="006B5702"/>
+    <w:pPr>
+      <w:tabs>
+        <w:tab w:val="center" w:pos="4680"/>
+        <w:tab w:val="right" w:pos="9360"/>
+      </w:tabs>
+      <w:spacing w:after="0" w:line="240" w:lineRule="auto"/>
+    </w:pPr>
+  </w:style>
+  <w:style w:type="character" w:customStyle="1" w:styleId="FooterChar">
+    <w:name w:val="Footer Char"/>
+    <w:basedOn w:val="DefaultParagraphFont"/>
+    <w:link w:val="Footer"/>
+    <w:uiPriority w:val="99"/>
+    <w:rsid w:val="006B5702"/>
+  </w:style>
+  <w:style w:type="character" w:styleId="Emphasis">
+    <w:name w:val="Emphasis"/>
+    <w:basedOn w:val="DefaultParagraphFont"/>
+    <w:uiPriority w:val="20"/>
+    <w:qFormat/>
+    <w:rsid w:val="006B5702"/>
+    <w:rPr>
+      <w:i/>
+      <w:iCs/>
+    </w:rPr>
+  </w:style>
+  <w:style w:type="character" w:styleId="Strong">
+    <w:name w:val="Strong"/>
+    <w:basedOn w:val="DefaultParagraphFont"/>
+    <w:uiPriority w:val="22"/>
+    <w:qFormat/>
+    <w:rsid w:val="00342EE3"/>
+    <w:rPr>
+      <w:b/>
+      <w:bCs/>
+    </w:rPr>
+  </w:style>
 </w:styles>
 </file>
 
@@ -4358,6 +6090,72 @@
     <w:basedOn w:val="DefaultParagraphFont"/>
     <w:rsid w:val="00436C67"/>
   </w:style>
+  <w:style w:type="paragraph" w:styleId="Header">
+    <w:name w:val="header"/>
+    <w:basedOn w:val="Normal"/>
+    <w:link w:val="HeaderChar"/>
+    <w:uiPriority w:val="99"/>
+    <w:unhideWhenUsed/>
+    <w:rsid w:val="006B5702"/>
+    <w:pPr>
+      <w:tabs>
+        <w:tab w:val="center" w:pos="4680"/>
+        <w:tab w:val="right" w:pos="9360"/>
+      </w:tabs>
+      <w:spacing w:after="0" w:line="240" w:lineRule="auto"/>
+    </w:pPr>
+  </w:style>
+  <w:style w:type="character" w:customStyle="1" w:styleId="HeaderChar">
+    <w:name w:val="Header Char"/>
+    <w:basedOn w:val="DefaultParagraphFont"/>
+    <w:link w:val="Header"/>
+    <w:uiPriority w:val="99"/>
+    <w:rsid w:val="006B5702"/>
+  </w:style>
+  <w:style w:type="paragraph" w:styleId="Footer">
+    <w:name w:val="footer"/>
+    <w:basedOn w:val="Normal"/>
+    <w:link w:val="FooterChar"/>
+    <w:uiPriority w:val="99"/>
+    <w:unhideWhenUsed/>
+    <w:rsid w:val="006B5702"/>
+    <w:pPr>
+      <w:tabs>
+        <w:tab w:val="center" w:pos="4680"/>
+        <w:tab w:val="right" w:pos="9360"/>
+      </w:tabs>
+      <w:spacing w:after="0" w:line="240" w:lineRule="auto"/>
+    </w:pPr>
+  </w:style>
+  <w:style w:type="character" w:customStyle="1" w:styleId="FooterChar">
+    <w:name w:val="Footer Char"/>
+    <w:basedOn w:val="DefaultParagraphFont"/>
+    <w:link w:val="Footer"/>
+    <w:uiPriority w:val="99"/>
+    <w:rsid w:val="006B5702"/>
+  </w:style>
+  <w:style w:type="character" w:styleId="Emphasis">
+    <w:name w:val="Emphasis"/>
+    <w:basedOn w:val="DefaultParagraphFont"/>
+    <w:uiPriority w:val="20"/>
+    <w:qFormat/>
+    <w:rsid w:val="006B5702"/>
+    <w:rPr>
+      <w:i/>
+      <w:iCs/>
+    </w:rPr>
+  </w:style>
+  <w:style w:type="character" w:styleId="Strong">
+    <w:name w:val="Strong"/>
+    <w:basedOn w:val="DefaultParagraphFont"/>
+    <w:uiPriority w:val="22"/>
+    <w:qFormat/>
+    <w:rsid w:val="00342EE3"/>
+    <w:rPr>
+      <w:b/>
+      <w:bCs/>
+    </w:rPr>
+  </w:style>
 </w:styles>
 </file>
 

--- a/github.docx
+++ b/github.docx
@@ -157,7 +157,7 @@
                     <pic:cNvPicPr/>
                   </pic:nvPicPr>
                   <pic:blipFill>
-                    <a:blip r:embed="rId7">
+                    <a:blip r:embed="rId8">
                       <a:extLst>
                         <a:ext uri="{28A0092B-C50C-407E-A947-70E740481C1C}">
                           <a14:useLocalDpi xmlns:a14="http://schemas.microsoft.com/office/drawing/2010/main" val="0"/>
@@ -404,7 +404,7 @@
                     <pic:cNvPicPr/>
                   </pic:nvPicPr>
                   <pic:blipFill>
-                    <a:blip r:embed="rId8">
+                    <a:blip r:embed="rId9">
                       <a:extLst>
                         <a:ext uri="{28A0092B-C50C-407E-A947-70E740481C1C}">
                           <a14:useLocalDpi xmlns:a14="http://schemas.microsoft.com/office/drawing/2010/main" val="0"/>
@@ -606,7 +606,7 @@
                     <pic:cNvPicPr/>
                   </pic:nvPicPr>
                   <pic:blipFill>
-                    <a:blip r:embed="rId9">
+                    <a:blip r:embed="rId10">
                       <a:extLst>
                         <a:ext uri="{28A0092B-C50C-407E-A947-70E740481C1C}">
                           <a14:useLocalDpi xmlns:a14="http://schemas.microsoft.com/office/drawing/2010/main" val="0"/>
@@ -1505,7 +1505,7 @@
                     <pic:cNvPicPr/>
                   </pic:nvPicPr>
                   <pic:blipFill>
-                    <a:blip r:embed="rId10">
+                    <a:blip r:embed="rId11">
                       <a:extLst>
                         <a:ext uri="{28A0092B-C50C-407E-A947-70E740481C1C}">
                           <a14:useLocalDpi xmlns:a14="http://schemas.microsoft.com/office/drawing/2010/main" val="0"/>
@@ -1675,7 +1675,7 @@
                     <pic:cNvPicPr/>
                   </pic:nvPicPr>
                   <pic:blipFill>
-                    <a:blip r:embed="rId11">
+                    <a:blip r:embed="rId12">
                       <a:extLst>
                         <a:ext uri="{28A0092B-C50C-407E-A947-70E740481C1C}">
                           <a14:useLocalDpi xmlns:a14="http://schemas.microsoft.com/office/drawing/2010/main" val="0"/>
@@ -2456,7 +2456,7 @@
                     <pic:cNvPicPr/>
                   </pic:nvPicPr>
                   <pic:blipFill>
-                    <a:blip r:embed="rId12">
+                    <a:blip r:embed="rId13">
                       <a:extLst>
                         <a:ext uri="{28A0092B-C50C-407E-A947-70E740481C1C}">
                           <a14:useLocalDpi xmlns:a14="http://schemas.microsoft.com/office/drawing/2010/main" val="0"/>
@@ -2625,7 +2625,7 @@
                     <pic:cNvPicPr/>
                   </pic:nvPicPr>
                   <pic:blipFill>
-                    <a:blip r:embed="rId13">
+                    <a:blip r:embed="rId14">
                       <a:extLst>
                         <a:ext uri="{28A0092B-C50C-407E-A947-70E740481C1C}">
                           <a14:useLocalDpi xmlns:a14="http://schemas.microsoft.com/office/drawing/2010/main" val="0"/>
@@ -2915,7 +2915,7 @@
                     <pic:cNvPicPr/>
                   </pic:nvPicPr>
                   <pic:blipFill>
-                    <a:blip r:embed="rId14">
+                    <a:blip r:embed="rId15">
                       <a:extLst>
                         <a:ext uri="{28A0092B-C50C-407E-A947-70E740481C1C}">
                           <a14:useLocalDpi xmlns:a14="http://schemas.microsoft.com/office/drawing/2010/main" val="0"/>
@@ -3101,7 +3101,7 @@
         </w:rPr>
         <w:t xml:space="preserve"> remote add origin </w:t>
       </w:r>
-      <w:hyperlink r:id="rId15" w:history="1">
+      <w:hyperlink r:id="rId16" w:history="1">
         <w:r>
           <w:rPr>
             <w:rStyle w:val="Hyperlink"/>
@@ -3563,7 +3563,7 @@
                     <pic:cNvPicPr/>
                   </pic:nvPicPr>
                   <pic:blipFill>
-                    <a:blip r:embed="rId16">
+                    <a:blip r:embed="rId17">
                       <a:extLst>
                         <a:ext uri="{28A0092B-C50C-407E-A947-70E740481C1C}">
                           <a14:useLocalDpi xmlns:a14="http://schemas.microsoft.com/office/drawing/2010/main" val="0"/>
@@ -3626,7 +3626,7 @@
                     <pic:cNvPicPr/>
                   </pic:nvPicPr>
                   <pic:blipFill>
-                    <a:blip r:embed="rId17">
+                    <a:blip r:embed="rId18">
                       <a:extLst>
                         <a:ext uri="{28A0092B-C50C-407E-A947-70E740481C1C}">
                           <a14:useLocalDpi xmlns:a14="http://schemas.microsoft.com/office/drawing/2010/main" val="0"/>
@@ -3796,6 +3796,17 @@
         <w:bidi/>
         <w:jc w:val="both"/>
         <w:rPr>
+          <w:rFonts w:cs="B Nazanin"/>
+          <w:b/>
+          <w:bCs/>
+          <w:sz w:val="28"/>
+          <w:szCs w:val="28"/>
+          <w:rtl/>
+          <w:lang w:bidi="fa-IR"/>
+        </w:rPr>
+      </w:pPr>
+      <w:r>
+        <w:rPr>
           <w:rFonts w:cs="B Nazanin" w:hint="cs"/>
           <w:b/>
           <w:bCs/>
@@ -3804,17 +3815,6 @@
           <w:rtl/>
           <w:lang w:bidi="fa-IR"/>
         </w:rPr>
-      </w:pPr>
-      <w:r>
-        <w:rPr>
-          <w:rFonts w:cs="B Nazanin" w:hint="cs"/>
-          <w:b/>
-          <w:bCs/>
-          <w:sz w:val="28"/>
-          <w:szCs w:val="28"/>
-          <w:rtl/>
-          <w:lang w:bidi="fa-IR"/>
-        </w:rPr>
         <w:lastRenderedPageBreak/>
         <w:t>بررسی و اعمال تغییرات پروژه در گیت</w:t>
       </w:r>
@@ -3824,7 +3824,7 @@
         <w:bidi/>
         <w:jc w:val="both"/>
         <w:rPr>
-          <w:rFonts w:ascii="IRANYekan" w:hAnsi="IRANYekan" w:cs="B Nazanin" w:hint="cs"/>
+          <w:rFonts w:ascii="IRANYekan" w:hAnsi="IRANYekan" w:cs="B Nazanin"/>
           <w:color w:val="000000" w:themeColor="text1"/>
           <w:sz w:val="28"/>
           <w:szCs w:val="28"/>
@@ -4104,7 +4104,7 @@
         <w:bidi/>
         <w:jc w:val="both"/>
         <w:rPr>
-          <w:rFonts w:ascii="IRANYekan" w:hAnsi="IRANYekan" w:cs="B Nazanin" w:hint="cs"/>
+          <w:rFonts w:ascii="IRANYekan" w:hAnsi="IRANYekan" w:cs="B Nazanin"/>
           <w:color w:val="000000" w:themeColor="text1"/>
           <w:sz w:val="28"/>
           <w:szCs w:val="28"/>
@@ -4481,421 +4481,391 @@
           <w:szCs w:val="24"/>
           <w:shd w:val="clear" w:color="auto" w:fill="FFFFFF"/>
         </w:rPr>
-        <w:t>t</w:t>
-      </w:r>
-      <w:r>
-        <w:rPr>
-          <w:rFonts w:asciiTheme="majorBidi" w:hAnsiTheme="majorBidi" w:cstheme="majorBidi"/>
+        <w:t>testGitHub.git</w:t>
+      </w:r>
+      <w:proofErr w:type="spellEnd"/>
+      <w:r>
+        <w:rPr>
+          <w:rFonts w:ascii="IRANYekan" w:hAnsi="IRANYekan" w:cs="B Nazanin"/>
+          <w:color w:val="000000" w:themeColor="text1"/>
+          <w:sz w:val="28"/>
+          <w:szCs w:val="28"/>
+          <w:shd w:val="clear" w:color="auto" w:fill="FFFFFF"/>
+        </w:rPr>
+        <w:t xml:space="preserve"> </w:t>
+      </w:r>
+      <w:r>
+        <w:rPr>
+          <w:rFonts w:ascii="IRANYekan" w:hAnsi="IRANYekan" w:cs="B Nazanin"/>
+          <w:color w:val="000000" w:themeColor="text1"/>
+          <w:sz w:val="28"/>
+          <w:szCs w:val="28"/>
+          <w:shd w:val="clear" w:color="auto" w:fill="FFFFFF"/>
+          <w:rtl/>
+        </w:rPr>
+        <w:t>وجود داشته باشد که دوبار لیست شده</w:t>
+      </w:r>
+      <w:r>
+        <w:rPr>
+          <w:rFonts w:ascii="IRANYekan" w:hAnsi="IRANYekan" w:cs="B Nazanin" w:hint="cs"/>
+          <w:color w:val="000000" w:themeColor="text1"/>
+          <w:sz w:val="28"/>
+          <w:szCs w:val="28"/>
+          <w:shd w:val="clear" w:color="auto" w:fill="FFFFFF"/>
+          <w:rtl/>
+        </w:rPr>
+        <w:t>‌</w:t>
+      </w:r>
+      <w:r>
+        <w:rPr>
+          <w:rFonts w:ascii="IRANYekan" w:hAnsi="IRANYekan" w:cs="B Nazanin"/>
+          <w:color w:val="000000" w:themeColor="text1"/>
+          <w:sz w:val="28"/>
+          <w:szCs w:val="28"/>
+          <w:shd w:val="clear" w:color="auto" w:fill="FFFFFF"/>
+          <w:rtl/>
+        </w:rPr>
+        <w:t>است. که یعنی هم می‌تو</w:t>
+      </w:r>
+      <w:r>
+        <w:rPr>
+          <w:rFonts w:ascii="IRANYekan" w:hAnsi="IRANYekan" w:cs="B Nazanin" w:hint="cs"/>
+          <w:color w:val="000000" w:themeColor="text1"/>
+          <w:sz w:val="28"/>
+          <w:szCs w:val="28"/>
+          <w:shd w:val="clear" w:color="auto" w:fill="FFFFFF"/>
+          <w:rtl/>
+        </w:rPr>
+        <w:t>ا</w:t>
+      </w:r>
+      <w:r>
+        <w:rPr>
+          <w:rFonts w:ascii="IRANYekan" w:hAnsi="IRANYekan" w:cs="B Nazanin"/>
+          <w:color w:val="000000" w:themeColor="text1"/>
+          <w:sz w:val="28"/>
+          <w:szCs w:val="28"/>
+          <w:shd w:val="clear" w:color="auto" w:fill="FFFFFF"/>
+          <w:rtl/>
+        </w:rPr>
+        <w:t>نی</w:t>
+      </w:r>
+      <w:r>
+        <w:rPr>
+          <w:rFonts w:ascii="IRANYekan" w:hAnsi="IRANYekan" w:cs="B Nazanin" w:hint="cs"/>
+          <w:color w:val="000000" w:themeColor="text1"/>
+          <w:sz w:val="28"/>
+          <w:szCs w:val="28"/>
+          <w:shd w:val="clear" w:color="auto" w:fill="FFFFFF"/>
+          <w:rtl/>
+        </w:rPr>
+        <w:t>د</w:t>
+      </w:r>
+      <w:r>
+        <w:rPr>
+          <w:rFonts w:ascii="IRANYekan" w:hAnsi="IRANYekan" w:cs="B Nazanin"/>
+          <w:color w:val="000000" w:themeColor="text1"/>
+          <w:sz w:val="28"/>
+          <w:szCs w:val="28"/>
+          <w:shd w:val="clear" w:color="auto" w:fill="FFFFFF"/>
+          <w:rtl/>
+        </w:rPr>
+        <w:t xml:space="preserve"> اطلاعات ر</w:t>
+      </w:r>
+      <w:r>
+        <w:rPr>
+          <w:rFonts w:ascii="IRANYekan" w:hAnsi="IRANYekan" w:cs="B Nazanin" w:hint="cs"/>
+          <w:color w:val="000000" w:themeColor="text1"/>
+          <w:sz w:val="28"/>
+          <w:szCs w:val="28"/>
+          <w:shd w:val="clear" w:color="auto" w:fill="FFFFFF"/>
+          <w:rtl/>
+        </w:rPr>
+        <w:t>ا به آن</w:t>
+      </w:r>
+      <w:r>
+        <w:rPr>
+          <w:rFonts w:ascii="IRANYekan" w:hAnsi="IRANYekan" w:cs="B Nazanin"/>
+          <w:color w:val="000000" w:themeColor="text1"/>
+          <w:sz w:val="28"/>
+          <w:szCs w:val="28"/>
+          <w:shd w:val="clear" w:color="auto" w:fill="FFFFFF"/>
+        </w:rPr>
+        <w:t> </w:t>
+      </w:r>
+      <w:r>
+        <w:rPr>
+          <w:rStyle w:val="Emphasis"/>
+          <w:rFonts w:asciiTheme="majorBidi" w:hAnsiTheme="majorBidi" w:cstheme="majorBidi"/>
+          <w:i w:val="0"/>
+          <w:iCs w:val="0"/>
           <w:color w:val="000000" w:themeColor="text1"/>
           <w:sz w:val="24"/>
           <w:szCs w:val="24"/>
           <w:shd w:val="clear" w:color="auto" w:fill="FFFFFF"/>
         </w:rPr>
-        <w:t>est</w:t>
-      </w:r>
-      <w:r>
-        <w:rPr>
-          <w:rFonts w:asciiTheme="majorBidi" w:hAnsiTheme="majorBidi" w:cstheme="majorBidi"/>
+        <w:t>push</w:t>
+      </w:r>
+      <w:r>
+        <w:rPr>
+          <w:rFonts w:ascii="IRANYekan" w:hAnsi="IRANYekan" w:cs="B Nazanin"/>
           <w:color w:val="000000" w:themeColor="text1"/>
           <w:sz w:val="24"/>
           <w:szCs w:val="24"/>
           <w:shd w:val="clear" w:color="auto" w:fill="FFFFFF"/>
         </w:rPr>
-        <w:t>GitHub</w:t>
-      </w:r>
-      <w:r>
-        <w:rPr>
-          <w:rFonts w:asciiTheme="majorBidi" w:hAnsiTheme="majorBidi" w:cstheme="majorBidi"/>
+        <w:t> </w:t>
+      </w:r>
+      <w:r>
+        <w:rPr>
+          <w:rFonts w:ascii="IRANYekan" w:hAnsi="IRANYekan" w:cs="B Nazanin"/>
+          <w:color w:val="000000" w:themeColor="text1"/>
+          <w:sz w:val="28"/>
+          <w:szCs w:val="28"/>
+          <w:shd w:val="clear" w:color="auto" w:fill="FFFFFF"/>
+          <w:rtl/>
+        </w:rPr>
+        <w:t>کنی</w:t>
+      </w:r>
+      <w:r>
+        <w:rPr>
+          <w:rFonts w:ascii="IRANYekan" w:hAnsi="IRANYekan" w:cs="B Nazanin" w:hint="cs"/>
+          <w:color w:val="000000" w:themeColor="text1"/>
+          <w:sz w:val="28"/>
+          <w:szCs w:val="28"/>
+          <w:shd w:val="clear" w:color="auto" w:fill="FFFFFF"/>
+          <w:rtl/>
+        </w:rPr>
+        <w:t>د</w:t>
+      </w:r>
+      <w:r>
+        <w:rPr>
+          <w:rFonts w:ascii="IRANYekan" w:hAnsi="IRANYekan" w:cs="B Nazanin"/>
+          <w:color w:val="000000" w:themeColor="text1"/>
+          <w:sz w:val="28"/>
+          <w:szCs w:val="28"/>
+          <w:shd w:val="clear" w:color="auto" w:fill="FFFFFF"/>
+          <w:rtl/>
+        </w:rPr>
+        <w:t xml:space="preserve"> و هم می‌تو</w:t>
+      </w:r>
+      <w:r>
+        <w:rPr>
+          <w:rFonts w:ascii="IRANYekan" w:hAnsi="IRANYekan" w:cs="B Nazanin" w:hint="cs"/>
+          <w:color w:val="000000" w:themeColor="text1"/>
+          <w:sz w:val="28"/>
+          <w:szCs w:val="28"/>
+          <w:shd w:val="clear" w:color="auto" w:fill="FFFFFF"/>
+          <w:rtl/>
+        </w:rPr>
+        <w:t>ا</w:t>
+      </w:r>
+      <w:r>
+        <w:rPr>
+          <w:rFonts w:ascii="IRANYekan" w:hAnsi="IRANYekan" w:cs="B Nazanin"/>
+          <w:color w:val="000000" w:themeColor="text1"/>
+          <w:sz w:val="28"/>
+          <w:szCs w:val="28"/>
+          <w:shd w:val="clear" w:color="auto" w:fill="FFFFFF"/>
+          <w:rtl/>
+        </w:rPr>
+        <w:t>نی</w:t>
+      </w:r>
+      <w:r>
+        <w:rPr>
+          <w:rFonts w:ascii="IRANYekan" w:hAnsi="IRANYekan" w:cs="B Nazanin" w:hint="cs"/>
+          <w:color w:val="000000" w:themeColor="text1"/>
+          <w:sz w:val="28"/>
+          <w:szCs w:val="28"/>
+          <w:shd w:val="clear" w:color="auto" w:fill="FFFFFF"/>
+          <w:rtl/>
+        </w:rPr>
+        <w:t>د</w:t>
+      </w:r>
+      <w:r>
+        <w:rPr>
+          <w:rFonts w:ascii="IRANYekan" w:hAnsi="IRANYekan" w:cs="B Nazanin"/>
+          <w:color w:val="000000" w:themeColor="text1"/>
+          <w:sz w:val="28"/>
+          <w:szCs w:val="28"/>
+          <w:shd w:val="clear" w:color="auto" w:fill="FFFFFF"/>
+          <w:rtl/>
+        </w:rPr>
+        <w:t xml:space="preserve"> اطلاعات ر</w:t>
+      </w:r>
+      <w:r>
+        <w:rPr>
+          <w:rFonts w:ascii="IRANYekan" w:hAnsi="IRANYekan" w:cs="B Nazanin" w:hint="cs"/>
+          <w:color w:val="000000" w:themeColor="text1"/>
+          <w:sz w:val="28"/>
+          <w:szCs w:val="28"/>
+          <w:shd w:val="clear" w:color="auto" w:fill="FFFFFF"/>
+          <w:rtl/>
+        </w:rPr>
+        <w:t>ا از آن</w:t>
+      </w:r>
+      <w:r>
+        <w:rPr>
+          <w:rFonts w:ascii="IRANYekan" w:hAnsi="IRANYekan" w:cs="B Nazanin"/>
+          <w:color w:val="000000" w:themeColor="text1"/>
+          <w:sz w:val="28"/>
+          <w:szCs w:val="28"/>
+          <w:shd w:val="clear" w:color="auto" w:fill="FFFFFF"/>
+        </w:rPr>
+        <w:t> </w:t>
+      </w:r>
+      <w:r>
+        <w:rPr>
+          <w:rStyle w:val="Emphasis"/>
+          <w:rFonts w:asciiTheme="majorBidi" w:hAnsiTheme="majorBidi" w:cstheme="majorBidi"/>
+          <w:i w:val="0"/>
+          <w:iCs w:val="0"/>
           <w:color w:val="000000" w:themeColor="text1"/>
           <w:sz w:val="24"/>
           <w:szCs w:val="24"/>
           <w:shd w:val="clear" w:color="auto" w:fill="FFFFFF"/>
         </w:rPr>
-        <w:t>.git</w:t>
-      </w:r>
-      <w:proofErr w:type="spellEnd"/>
-      <w:r>
-        <w:rPr>
+        <w:t>fetch</w:t>
+      </w:r>
+      <w:r>
+        <w:rPr>
+          <w:rStyle w:val="Emphasis"/>
           <w:rFonts w:ascii="IRANYekan" w:hAnsi="IRANYekan" w:cs="B Nazanin"/>
-          <w:color w:val="000000" w:themeColor="text1"/>
-          <w:sz w:val="28"/>
-          <w:szCs w:val="28"/>
-          <w:shd w:val="clear" w:color="auto" w:fill="FFFFFF"/>
-        </w:rPr>
-        <w:t xml:space="preserve"> </w:t>
-      </w:r>
-      <w:r>
-        <w:rPr>
-          <w:rFonts w:ascii="IRANYekan" w:hAnsi="IRANYekan" w:cs="B Nazanin"/>
-          <w:color w:val="000000" w:themeColor="text1"/>
-          <w:sz w:val="28"/>
-          <w:szCs w:val="28"/>
-          <w:shd w:val="clear" w:color="auto" w:fill="FFFFFF"/>
-          <w:rtl/>
-        </w:rPr>
-        <w:t>وجود داشته باشد که دوبار لیست شده</w:t>
-      </w:r>
-      <w:r>
-        <w:rPr>
-          <w:rFonts w:ascii="IRANYekan" w:hAnsi="IRANYekan" w:cs="B Nazanin" w:hint="cs"/>
-          <w:color w:val="000000" w:themeColor="text1"/>
-          <w:sz w:val="28"/>
-          <w:szCs w:val="28"/>
-          <w:shd w:val="clear" w:color="auto" w:fill="FFFFFF"/>
-          <w:rtl/>
-        </w:rPr>
-        <w:t>‌</w:t>
-      </w:r>
-      <w:r>
-        <w:rPr>
-          <w:rFonts w:ascii="IRANYekan" w:hAnsi="IRANYekan" w:cs="B Nazanin"/>
-          <w:color w:val="000000" w:themeColor="text1"/>
-          <w:sz w:val="28"/>
-          <w:szCs w:val="28"/>
-          <w:shd w:val="clear" w:color="auto" w:fill="FFFFFF"/>
-          <w:rtl/>
-        </w:rPr>
-        <w:t>است. که یعنی هم می‌تو</w:t>
-      </w:r>
-      <w:r>
-        <w:rPr>
-          <w:rFonts w:ascii="IRANYekan" w:hAnsi="IRANYekan" w:cs="B Nazanin" w:hint="cs"/>
-          <w:color w:val="000000" w:themeColor="text1"/>
-          <w:sz w:val="28"/>
-          <w:szCs w:val="28"/>
-          <w:shd w:val="clear" w:color="auto" w:fill="FFFFFF"/>
-          <w:rtl/>
-        </w:rPr>
-        <w:t>ا</w:t>
-      </w:r>
-      <w:r>
-        <w:rPr>
-          <w:rFonts w:ascii="IRANYekan" w:hAnsi="IRANYekan" w:cs="B Nazanin"/>
-          <w:color w:val="000000" w:themeColor="text1"/>
-          <w:sz w:val="28"/>
-          <w:szCs w:val="28"/>
-          <w:shd w:val="clear" w:color="auto" w:fill="FFFFFF"/>
-          <w:rtl/>
-        </w:rPr>
-        <w:t>نی</w:t>
-      </w:r>
-      <w:r>
-        <w:rPr>
-          <w:rFonts w:ascii="IRANYekan" w:hAnsi="IRANYekan" w:cs="B Nazanin" w:hint="cs"/>
-          <w:color w:val="000000" w:themeColor="text1"/>
-          <w:sz w:val="28"/>
-          <w:szCs w:val="28"/>
-          <w:shd w:val="clear" w:color="auto" w:fill="FFFFFF"/>
-          <w:rtl/>
-        </w:rPr>
-        <w:t>د</w:t>
-      </w:r>
-      <w:r>
-        <w:rPr>
-          <w:rFonts w:ascii="IRANYekan" w:hAnsi="IRANYekan" w:cs="B Nazanin"/>
-          <w:color w:val="000000" w:themeColor="text1"/>
-          <w:sz w:val="28"/>
-          <w:szCs w:val="28"/>
-          <w:shd w:val="clear" w:color="auto" w:fill="FFFFFF"/>
-          <w:rtl/>
-        </w:rPr>
-        <w:t xml:space="preserve"> اطلاعات ر</w:t>
-      </w:r>
-      <w:r>
-        <w:rPr>
-          <w:rFonts w:ascii="IRANYekan" w:hAnsi="IRANYekan" w:cs="B Nazanin" w:hint="cs"/>
-          <w:color w:val="000000" w:themeColor="text1"/>
-          <w:sz w:val="28"/>
-          <w:szCs w:val="28"/>
-          <w:shd w:val="clear" w:color="auto" w:fill="FFFFFF"/>
-          <w:rtl/>
-        </w:rPr>
-        <w:t>ا به آن</w:t>
-      </w:r>
-      <w:r>
-        <w:rPr>
-          <w:rFonts w:ascii="IRANYekan" w:hAnsi="IRANYekan" w:cs="B Nazanin"/>
-          <w:color w:val="000000" w:themeColor="text1"/>
-          <w:sz w:val="28"/>
-          <w:szCs w:val="28"/>
-          <w:shd w:val="clear" w:color="auto" w:fill="FFFFFF"/>
-        </w:rPr>
-        <w:t> </w:t>
-      </w:r>
-      <w:r>
-        <w:rPr>
-          <w:rStyle w:val="Emphasis"/>
-          <w:rFonts w:asciiTheme="majorBidi" w:hAnsiTheme="majorBidi" w:cstheme="majorBidi"/>
-          <w:i w:val="0"/>
-          <w:iCs w:val="0"/>
           <w:color w:val="000000" w:themeColor="text1"/>
           <w:sz w:val="24"/>
           <w:szCs w:val="24"/>
           <w:shd w:val="clear" w:color="auto" w:fill="FFFFFF"/>
         </w:rPr>
-        <w:t>push</w:t>
+        <w:t> </w:t>
       </w:r>
       <w:r>
         <w:rPr>
           <w:rFonts w:ascii="IRANYekan" w:hAnsi="IRANYekan" w:cs="B Nazanin"/>
           <w:color w:val="000000" w:themeColor="text1"/>
+          <w:sz w:val="28"/>
+          <w:szCs w:val="28"/>
+          <w:shd w:val="clear" w:color="auto" w:fill="FFFFFF"/>
+          <w:rtl/>
+        </w:rPr>
+        <w:t>کنی</w:t>
+      </w:r>
+      <w:r>
+        <w:rPr>
+          <w:rFonts w:ascii="IRANYekan" w:hAnsi="IRANYekan" w:cs="B Nazanin" w:hint="cs"/>
+          <w:color w:val="000000" w:themeColor="text1"/>
+          <w:sz w:val="28"/>
+          <w:szCs w:val="28"/>
+          <w:shd w:val="clear" w:color="auto" w:fill="FFFFFF"/>
+          <w:rtl/>
+        </w:rPr>
+        <w:t>د.</w:t>
+      </w:r>
+    </w:p>
+    <w:p>
+      <w:pPr>
+        <w:bidi/>
+        <w:jc w:val="both"/>
+        <w:rPr>
+          <w:rFonts w:ascii="IRANYekan" w:hAnsi="IRANYekan" w:cs="B Nazanin"/>
+          <w:color w:val="000000" w:themeColor="text1"/>
+          <w:sz w:val="28"/>
+          <w:szCs w:val="28"/>
+          <w:shd w:val="clear" w:color="auto" w:fill="FFFFFF"/>
+          <w:rtl/>
+        </w:rPr>
+      </w:pPr>
+      <w:r>
+        <w:rPr>
+          <w:rFonts w:ascii="IRANYekan" w:hAnsi="IRANYekan" w:cs="B Nazanin" w:hint="cs"/>
+          <w:color w:val="000000" w:themeColor="text1"/>
+          <w:sz w:val="28"/>
+          <w:szCs w:val="28"/>
+          <w:shd w:val="clear" w:color="auto" w:fill="FFFFFF"/>
+          <w:rtl/>
+        </w:rPr>
+        <w:t>حال فرض کنید قصد اضافه کردن فایل ورد جدیدی را به پروژه دارید. از یکی از دستورهای زیر استفاده می‌کنید تا فایل ایجاد شود:</w:t>
+      </w:r>
+    </w:p>
+    <w:p>
+      <w:pPr>
+        <w:jc w:val="both"/>
+        <w:rPr>
+          <w:rFonts w:asciiTheme="majorBidi" w:hAnsiTheme="majorBidi" w:cstheme="majorBidi"/>
           <w:sz w:val="24"/>
           <w:szCs w:val="24"/>
-          <w:shd w:val="clear" w:color="auto" w:fill="FFFFFF"/>
-        </w:rPr>
-        <w:t> </w:t>
-      </w:r>
-      <w:r>
-        <w:rPr>
-          <w:rFonts w:ascii="IRANYekan" w:hAnsi="IRANYekan" w:cs="B Nazanin"/>
-          <w:color w:val="000000" w:themeColor="text1"/>
-          <w:sz w:val="28"/>
-          <w:szCs w:val="28"/>
-          <w:shd w:val="clear" w:color="auto" w:fill="FFFFFF"/>
-          <w:rtl/>
-        </w:rPr>
-        <w:t>کنی</w:t>
-      </w:r>
-      <w:r>
-        <w:rPr>
-          <w:rFonts w:ascii="IRANYekan" w:hAnsi="IRANYekan" w:cs="B Nazanin" w:hint="cs"/>
-          <w:color w:val="000000" w:themeColor="text1"/>
-          <w:sz w:val="28"/>
-          <w:szCs w:val="28"/>
-          <w:shd w:val="clear" w:color="auto" w:fill="FFFFFF"/>
-          <w:rtl/>
-        </w:rPr>
-        <w:t>د</w:t>
-      </w:r>
-      <w:r>
-        <w:rPr>
-          <w:rFonts w:ascii="IRANYekan" w:hAnsi="IRANYekan" w:cs="B Nazanin"/>
-          <w:color w:val="000000" w:themeColor="text1"/>
-          <w:sz w:val="28"/>
-          <w:szCs w:val="28"/>
-          <w:shd w:val="clear" w:color="auto" w:fill="FFFFFF"/>
-          <w:rtl/>
-        </w:rPr>
-        <w:t xml:space="preserve"> و هم می‌تو</w:t>
-      </w:r>
-      <w:r>
-        <w:rPr>
-          <w:rFonts w:ascii="IRANYekan" w:hAnsi="IRANYekan" w:cs="B Nazanin" w:hint="cs"/>
-          <w:color w:val="000000" w:themeColor="text1"/>
-          <w:sz w:val="28"/>
-          <w:szCs w:val="28"/>
-          <w:shd w:val="clear" w:color="auto" w:fill="FFFFFF"/>
-          <w:rtl/>
-        </w:rPr>
-        <w:t>ا</w:t>
-      </w:r>
-      <w:r>
-        <w:rPr>
-          <w:rFonts w:ascii="IRANYekan" w:hAnsi="IRANYekan" w:cs="B Nazanin"/>
-          <w:color w:val="000000" w:themeColor="text1"/>
-          <w:sz w:val="28"/>
-          <w:szCs w:val="28"/>
-          <w:shd w:val="clear" w:color="auto" w:fill="FFFFFF"/>
-          <w:rtl/>
-        </w:rPr>
-        <w:t>نی</w:t>
-      </w:r>
-      <w:r>
-        <w:rPr>
-          <w:rFonts w:ascii="IRANYekan" w:hAnsi="IRANYekan" w:cs="B Nazanin" w:hint="cs"/>
-          <w:color w:val="000000" w:themeColor="text1"/>
-          <w:sz w:val="28"/>
-          <w:szCs w:val="28"/>
-          <w:shd w:val="clear" w:color="auto" w:fill="FFFFFF"/>
-          <w:rtl/>
-        </w:rPr>
-        <w:t>د</w:t>
-      </w:r>
-      <w:r>
-        <w:rPr>
-          <w:rFonts w:ascii="IRANYekan" w:hAnsi="IRANYekan" w:cs="B Nazanin"/>
-          <w:color w:val="000000" w:themeColor="text1"/>
-          <w:sz w:val="28"/>
-          <w:szCs w:val="28"/>
-          <w:shd w:val="clear" w:color="auto" w:fill="FFFFFF"/>
-          <w:rtl/>
-        </w:rPr>
-        <w:t xml:space="preserve"> اطلاعات ر</w:t>
-      </w:r>
-      <w:r>
-        <w:rPr>
-          <w:rFonts w:ascii="IRANYekan" w:hAnsi="IRANYekan" w:cs="B Nazanin" w:hint="cs"/>
-          <w:color w:val="000000" w:themeColor="text1"/>
-          <w:sz w:val="28"/>
-          <w:szCs w:val="28"/>
-          <w:shd w:val="clear" w:color="auto" w:fill="FFFFFF"/>
-          <w:rtl/>
-        </w:rPr>
-        <w:t>ا از آن</w:t>
-      </w:r>
-      <w:r>
-        <w:rPr>
-          <w:rFonts w:ascii="IRANYekan" w:hAnsi="IRANYekan" w:cs="B Nazanin"/>
-          <w:color w:val="000000" w:themeColor="text1"/>
-          <w:sz w:val="28"/>
-          <w:szCs w:val="28"/>
-          <w:shd w:val="clear" w:color="auto" w:fill="FFFFFF"/>
-        </w:rPr>
-        <w:t> </w:t>
-      </w:r>
-      <w:r>
-        <w:rPr>
-          <w:rStyle w:val="Emphasis"/>
-          <w:rFonts w:asciiTheme="majorBidi" w:hAnsiTheme="majorBidi" w:cstheme="majorBidi"/>
-          <w:i w:val="0"/>
-          <w:iCs w:val="0"/>
-          <w:color w:val="000000" w:themeColor="text1"/>
+          <w:rtl/>
+        </w:rPr>
+      </w:pPr>
+      <w:proofErr w:type="spellStart"/>
+      <w:proofErr w:type="gramStart"/>
+      <w:r>
+        <w:rPr>
+          <w:rFonts w:asciiTheme="majorBidi" w:hAnsiTheme="majorBidi" w:cstheme="majorBidi"/>
           <w:sz w:val="24"/>
           <w:szCs w:val="24"/>
-          <w:shd w:val="clear" w:color="auto" w:fill="FFFFFF"/>
-        </w:rPr>
-        <w:t>fetch</w:t>
-      </w:r>
-      <w:r>
-        <w:rPr>
-          <w:rStyle w:val="Emphasis"/>
-          <w:rFonts w:ascii="IRANYekan" w:hAnsi="IRANYekan" w:cs="B Nazanin"/>
-          <w:color w:val="000000" w:themeColor="text1"/>
+        </w:rPr>
+        <w:t>mk</w:t>
+      </w:r>
+      <w:proofErr w:type="spellEnd"/>
+      <w:proofErr w:type="gramEnd"/>
+      <w:r>
+        <w:rPr>
+          <w:rFonts w:asciiTheme="majorBidi" w:hAnsiTheme="majorBidi" w:cstheme="majorBidi"/>
           <w:sz w:val="24"/>
           <w:szCs w:val="24"/>
-          <w:shd w:val="clear" w:color="auto" w:fill="FFFFFF"/>
-        </w:rPr>
-        <w:t> </w:t>
-      </w:r>
-      <w:r>
-        <w:rPr>
-          <w:rFonts w:ascii="IRANYekan" w:hAnsi="IRANYekan" w:cs="B Nazanin"/>
-          <w:color w:val="000000" w:themeColor="text1"/>
-          <w:sz w:val="28"/>
-          <w:szCs w:val="28"/>
-          <w:shd w:val="clear" w:color="auto" w:fill="FFFFFF"/>
-          <w:rtl/>
-        </w:rPr>
-        <w:t>کنی</w:t>
-      </w:r>
-      <w:r>
-        <w:rPr>
-          <w:rFonts w:ascii="IRANYekan" w:hAnsi="IRANYekan" w:cs="B Nazanin" w:hint="cs"/>
-          <w:color w:val="000000" w:themeColor="text1"/>
-          <w:sz w:val="28"/>
-          <w:szCs w:val="28"/>
-          <w:shd w:val="clear" w:color="auto" w:fill="FFFFFF"/>
-          <w:rtl/>
-        </w:rPr>
-        <w:t>د.</w:t>
-      </w:r>
-    </w:p>
-    <w:p>
-      <w:pPr>
-        <w:bidi/>
-        <w:jc w:val="both"/>
-        <w:rPr>
-          <w:rFonts w:ascii="IRANYekan" w:hAnsi="IRANYekan" w:cs="B Nazanin" w:hint="cs"/>
-          <w:color w:val="000000" w:themeColor="text1"/>
-          <w:sz w:val="28"/>
-          <w:szCs w:val="28"/>
-          <w:shd w:val="clear" w:color="auto" w:fill="FFFFFF"/>
-          <w:rtl/>
-        </w:rPr>
-      </w:pPr>
-      <w:r>
-        <w:rPr>
-          <w:rFonts w:ascii="IRANYekan" w:hAnsi="IRANYekan" w:cs="B Nazanin" w:hint="cs"/>
-          <w:color w:val="000000" w:themeColor="text1"/>
-          <w:sz w:val="28"/>
-          <w:szCs w:val="28"/>
-          <w:shd w:val="clear" w:color="auto" w:fill="FFFFFF"/>
-          <w:rtl/>
-        </w:rPr>
-        <w:t>حال فرض کنید قصد اضافه کردن فایل ورد جدیدی را به پروژه دارید. از یکی از دستورهای زیر استفاده می‌کنید تا فایل ایجاد شود:</w:t>
-      </w:r>
-    </w:p>
-    <w:p>
-      <w:pPr>
-        <w:jc w:val="both"/>
+        </w:rPr>
+        <w:t xml:space="preserve"> </w:t>
+      </w:r>
+      <w:proofErr w:type="spellStart"/>
+      <w:r>
         <w:rPr>
           <w:rFonts w:asciiTheme="majorBidi" w:hAnsiTheme="majorBidi" w:cstheme="majorBidi"/>
           <w:sz w:val="24"/>
           <w:szCs w:val="24"/>
-          <w:rtl/>
-        </w:rPr>
-      </w:pPr>
-      <w:proofErr w:type="spellStart"/>
-      <w:proofErr w:type="gramStart"/>
+        </w:rPr>
+        <w:t>dir</w:t>
+      </w:r>
+      <w:proofErr w:type="spellEnd"/>
       <w:r>
         <w:rPr>
           <w:rFonts w:asciiTheme="majorBidi" w:hAnsiTheme="majorBidi" w:cstheme="majorBidi"/>
           <w:sz w:val="24"/>
           <w:szCs w:val="24"/>
         </w:rPr>
-        <w:t>mk</w:t>
-      </w:r>
-      <w:proofErr w:type="spellEnd"/>
-      <w:proofErr w:type="gramEnd"/>
+        <w:t xml:space="preserve"> test.docx</w:t>
+      </w:r>
+    </w:p>
+    <w:p>
+      <w:pPr>
+        <w:jc w:val="both"/>
+        <w:rPr>
+          <w:rFonts w:asciiTheme="majorBidi" w:hAnsiTheme="majorBidi" w:cstheme="majorBidi"/>
+          <w:color w:val="000000" w:themeColor="text1"/>
+          <w:sz w:val="48"/>
+          <w:szCs w:val="48"/>
+          <w:rtl/>
+        </w:rPr>
+      </w:pPr>
+      <w:proofErr w:type="gramStart"/>
       <w:r>
         <w:rPr>
           <w:rFonts w:asciiTheme="majorBidi" w:hAnsiTheme="majorBidi" w:cstheme="majorBidi"/>
           <w:sz w:val="24"/>
           <w:szCs w:val="24"/>
         </w:rPr>
-        <w:t xml:space="preserve"> </w:t>
-      </w:r>
-      <w:proofErr w:type="spellStart"/>
+        <w:t>touch</w:t>
+      </w:r>
+      <w:proofErr w:type="gramEnd"/>
       <w:r>
         <w:rPr>
           <w:rFonts w:asciiTheme="majorBidi" w:hAnsiTheme="majorBidi" w:cstheme="majorBidi"/>
           <w:sz w:val="24"/>
           <w:szCs w:val="24"/>
         </w:rPr>
-        <w:t>dir</w:t>
-      </w:r>
-      <w:proofErr w:type="spellEnd"/>
-      <w:r>
-        <w:rPr>
-          <w:rFonts w:asciiTheme="majorBidi" w:hAnsiTheme="majorBidi" w:cstheme="majorBidi"/>
-          <w:sz w:val="24"/>
-          <w:szCs w:val="24"/>
-        </w:rPr>
         <w:t xml:space="preserve"> test.docx</w:t>
       </w:r>
     </w:p>
     <w:p>
       <w:pPr>
-        <w:jc w:val="both"/>
-        <w:rPr>
-          <w:rFonts w:asciiTheme="majorBidi" w:hAnsiTheme="majorBidi" w:cstheme="majorBidi"/>
-          <w:color w:val="000000" w:themeColor="text1"/>
-          <w:sz w:val="48"/>
-          <w:szCs w:val="48"/>
-          <w:rtl/>
-        </w:rPr>
-      </w:pPr>
-      <w:proofErr w:type="gramStart"/>
-      <w:r>
-        <w:rPr>
-          <w:rFonts w:asciiTheme="majorBidi" w:hAnsiTheme="majorBidi" w:cstheme="majorBidi"/>
-          <w:sz w:val="24"/>
-          <w:szCs w:val="24"/>
-        </w:rPr>
-        <w:t>touch</w:t>
-      </w:r>
-      <w:proofErr w:type="gramEnd"/>
-      <w:r>
-        <w:rPr>
-          <w:rFonts w:asciiTheme="majorBidi" w:hAnsiTheme="majorBidi" w:cstheme="majorBidi"/>
-          <w:sz w:val="24"/>
-          <w:szCs w:val="24"/>
-        </w:rPr>
-        <w:t xml:space="preserve"> test.docx</w:t>
-      </w:r>
-    </w:p>
-    <w:p>
-      <w:pPr>
         <w:bidi/>
         <w:jc w:val="both"/>
         <w:rPr>
@@ -4912,21 +4882,243 @@
           <w:szCs w:val="28"/>
           <w:rtl/>
         </w:rPr>
-        <w:t>در سیستم عامل ویندوز دستور دوم قابل استفاده است.(تصویر1)</w:t>
-      </w:r>
-    </w:p>
-    <w:p>
-      <w:pPr>
-        <w:bidi/>
-        <w:jc w:val="both"/>
+        <w:t>در سیستم عامل ویندوز دست</w:t>
+      </w:r>
+      <w:r>
         <w:rPr>
           <w:rFonts w:asciiTheme="majorBidi" w:hAnsiTheme="majorBidi" w:cs="B Nazanin" w:hint="cs"/>
           <w:sz w:val="28"/>
           <w:szCs w:val="28"/>
           <w:rtl/>
-          <w:lang w:bidi="fa-IR"/>
-        </w:rPr>
-      </w:pPr>
+        </w:rPr>
+        <w:t>ور دوم قابل استفاده است.</w:t>
+      </w:r>
+    </w:p>
+    <w:p>
+      <w:pPr>
+        <w:bidi/>
+        <w:jc w:val="both"/>
+        <w:rPr>
+          <w:rFonts w:asciiTheme="majorBidi" w:hAnsiTheme="majorBidi" w:cs="B Nazanin" w:hint="cs"/>
+          <w:sz w:val="28"/>
+          <w:szCs w:val="28"/>
+          <w:rtl/>
+        </w:rPr>
+      </w:pPr>
+      <w:r>
+        <w:rPr>
+          <w:rFonts w:asciiTheme="majorBidi" w:hAnsiTheme="majorBidi" w:cs="B Nazanin"/>
+          <w:noProof/>
+          <w:sz w:val="28"/>
+          <w:szCs w:val="28"/>
+          <w:rtl/>
+        </w:rPr>
+        <w:drawing>
+          <wp:anchor distT="0" distB="0" distL="114300" distR="114300" simplePos="0" relativeHeight="251668480" behindDoc="0" locked="0" layoutInCell="1" allowOverlap="1" wp14:anchorId="42E47473" wp14:editId="51543BDD">
+            <wp:simplePos x="0" y="0"/>
+            <wp:positionH relativeFrom="column">
+              <wp:posOffset>200025</wp:posOffset>
+            </wp:positionH>
+            <wp:positionV relativeFrom="paragraph">
+              <wp:posOffset>56515</wp:posOffset>
+            </wp:positionV>
+            <wp:extent cx="5582285" cy="3505200"/>
+            <wp:effectExtent l="0" t="0" r="0" b="0"/>
+            <wp:wrapNone/>
+            <wp:docPr id="11" name="Picture 11"/>
+            <wp:cNvGraphicFramePr>
+              <a:graphicFrameLocks xmlns:a="http://schemas.openxmlformats.org/drawingml/2006/main" noChangeAspect="1"/>
+            </wp:cNvGraphicFramePr>
+            <a:graphic xmlns:a="http://schemas.openxmlformats.org/drawingml/2006/main">
+              <a:graphicData uri="http://schemas.openxmlformats.org/drawingml/2006/picture">
+                <pic:pic xmlns:pic="http://schemas.openxmlformats.org/drawingml/2006/picture">
+                  <pic:nvPicPr>
+                    <pic:cNvPr id="0" name="1.png"/>
+                    <pic:cNvPicPr/>
+                  </pic:nvPicPr>
+                  <pic:blipFill>
+                    <a:blip r:embed="rId19">
+                      <a:extLst>
+                        <a:ext uri="{28A0092B-C50C-407E-A947-70E740481C1C}">
+                          <a14:useLocalDpi xmlns:a14="http://schemas.microsoft.com/office/drawing/2010/main" val="0"/>
+                        </a:ext>
+                      </a:extLst>
+                    </a:blip>
+                    <a:stretch>
+                      <a:fillRect/>
+                    </a:stretch>
+                  </pic:blipFill>
+                  <pic:spPr>
+                    <a:xfrm>
+                      <a:off x="0" y="0"/>
+                      <a:ext cx="5582285" cy="3505200"/>
+                    </a:xfrm>
+                    <a:prstGeom prst="rect">
+                      <a:avLst/>
+                    </a:prstGeom>
+                  </pic:spPr>
+                </pic:pic>
+              </a:graphicData>
+            </a:graphic>
+            <wp14:sizeRelH relativeFrom="page">
+              <wp14:pctWidth>0</wp14:pctWidth>
+            </wp14:sizeRelH>
+            <wp14:sizeRelV relativeFrom="page">
+              <wp14:pctHeight>0</wp14:pctHeight>
+            </wp14:sizeRelV>
+          </wp:anchor>
+        </w:drawing>
+      </w:r>
+    </w:p>
+    <w:p>
+      <w:pPr>
+        <w:bidi/>
+        <w:jc w:val="both"/>
+        <w:rPr>
+          <w:rFonts w:asciiTheme="majorBidi" w:hAnsiTheme="majorBidi" w:cs="B Nazanin" w:hint="cs"/>
+          <w:sz w:val="28"/>
+          <w:szCs w:val="28"/>
+          <w:rtl/>
+        </w:rPr>
+      </w:pPr>
+    </w:p>
+    <w:p>
+      <w:pPr>
+        <w:bidi/>
+        <w:jc w:val="both"/>
+        <w:rPr>
+          <w:rFonts w:asciiTheme="majorBidi" w:hAnsiTheme="majorBidi" w:cs="B Nazanin" w:hint="cs"/>
+          <w:sz w:val="28"/>
+          <w:szCs w:val="28"/>
+          <w:rtl/>
+        </w:rPr>
+      </w:pPr>
+    </w:p>
+    <w:p>
+      <w:pPr>
+        <w:bidi/>
+        <w:jc w:val="both"/>
+        <w:rPr>
+          <w:rFonts w:asciiTheme="majorBidi" w:hAnsiTheme="majorBidi" w:cs="B Nazanin" w:hint="cs"/>
+          <w:sz w:val="28"/>
+          <w:szCs w:val="28"/>
+          <w:rtl/>
+        </w:rPr>
+      </w:pPr>
+    </w:p>
+    <w:p>
+      <w:pPr>
+        <w:bidi/>
+        <w:jc w:val="both"/>
+        <w:rPr>
+          <w:rFonts w:asciiTheme="majorBidi" w:hAnsiTheme="majorBidi" w:cs="B Nazanin" w:hint="cs"/>
+          <w:sz w:val="28"/>
+          <w:szCs w:val="28"/>
+          <w:rtl/>
+        </w:rPr>
+      </w:pPr>
+    </w:p>
+    <w:p>
+      <w:pPr>
+        <w:bidi/>
+        <w:jc w:val="both"/>
+        <w:rPr>
+          <w:rFonts w:asciiTheme="majorBidi" w:hAnsiTheme="majorBidi" w:cs="B Nazanin" w:hint="cs"/>
+          <w:sz w:val="28"/>
+          <w:szCs w:val="28"/>
+          <w:rtl/>
+        </w:rPr>
+      </w:pPr>
+    </w:p>
+    <w:p>
+      <w:pPr>
+        <w:bidi/>
+        <w:jc w:val="both"/>
+        <w:rPr>
+          <w:rFonts w:asciiTheme="majorBidi" w:hAnsiTheme="majorBidi" w:cs="B Nazanin"/>
+          <w:sz w:val="28"/>
+          <w:szCs w:val="28"/>
+          <w:rtl/>
+        </w:rPr>
+      </w:pPr>
+    </w:p>
+    <w:p>
+      <w:pPr>
+        <w:bidi/>
+        <w:jc w:val="both"/>
+        <w:rPr>
+          <w:rFonts w:asciiTheme="majorBidi" w:hAnsiTheme="majorBidi" w:cs="B Nazanin" w:hint="cs"/>
+          <w:sz w:val="28"/>
+          <w:szCs w:val="28"/>
+          <w:rtl/>
+          <w:lang w:bidi="fa-IR"/>
+        </w:rPr>
+      </w:pPr>
+      <w:r>
+        <w:rPr>
+          <w:rFonts w:asciiTheme="majorBidi" w:hAnsiTheme="majorBidi" w:cs="B Nazanin" w:hint="cs"/>
+          <w:noProof/>
+          <w:sz w:val="28"/>
+          <w:szCs w:val="28"/>
+          <w:rtl/>
+        </w:rPr>
+        <w:lastRenderedPageBreak/>
+        <w:drawing>
+          <wp:anchor distT="0" distB="0" distL="114300" distR="114300" simplePos="0" relativeHeight="251669504" behindDoc="0" locked="0" layoutInCell="1" allowOverlap="1" wp14:anchorId="3B052679" wp14:editId="4FA1C97F">
+            <wp:simplePos x="0" y="0"/>
+            <wp:positionH relativeFrom="column">
+              <wp:posOffset>314325</wp:posOffset>
+            </wp:positionH>
+            <wp:positionV relativeFrom="paragraph">
+              <wp:posOffset>952500</wp:posOffset>
+            </wp:positionV>
+            <wp:extent cx="5544185" cy="3533775"/>
+            <wp:effectExtent l="0" t="0" r="0" b="9525"/>
+            <wp:wrapNone/>
+            <wp:docPr id="12" name="Picture 12"/>
+            <wp:cNvGraphicFramePr>
+              <a:graphicFrameLocks xmlns:a="http://schemas.openxmlformats.org/drawingml/2006/main" noChangeAspect="1"/>
+            </wp:cNvGraphicFramePr>
+            <a:graphic xmlns:a="http://schemas.openxmlformats.org/drawingml/2006/main">
+              <a:graphicData uri="http://schemas.openxmlformats.org/drawingml/2006/picture">
+                <pic:pic xmlns:pic="http://schemas.openxmlformats.org/drawingml/2006/picture">
+                  <pic:nvPicPr>
+                    <pic:cNvPr id="0" name="2.png"/>
+                    <pic:cNvPicPr/>
+                  </pic:nvPicPr>
+                  <pic:blipFill>
+                    <a:blip r:embed="rId20">
+                      <a:extLst>
+                        <a:ext uri="{28A0092B-C50C-407E-A947-70E740481C1C}">
+                          <a14:useLocalDpi xmlns:a14="http://schemas.microsoft.com/office/drawing/2010/main" val="0"/>
+                        </a:ext>
+                      </a:extLst>
+                    </a:blip>
+                    <a:stretch>
+                      <a:fillRect/>
+                    </a:stretch>
+                  </pic:blipFill>
+                  <pic:spPr>
+                    <a:xfrm>
+                      <a:off x="0" y="0"/>
+                      <a:ext cx="5544185" cy="3533775"/>
+                    </a:xfrm>
+                    <a:prstGeom prst="rect">
+                      <a:avLst/>
+                    </a:prstGeom>
+                  </pic:spPr>
+                </pic:pic>
+              </a:graphicData>
+            </a:graphic>
+            <wp14:sizeRelH relativeFrom="page">
+              <wp14:pctWidth>0</wp14:pctWidth>
+            </wp14:sizeRelH>
+            <wp14:sizeRelV relativeFrom="page">
+              <wp14:pctHeight>0</wp14:pctHeight>
+            </wp14:sizeRelV>
+          </wp:anchor>
+        </w:drawing>
+      </w:r>
       <w:r>
         <w:rPr>
           <w:rFonts w:asciiTheme="majorBidi" w:hAnsiTheme="majorBidi" w:cs="B Nazanin" w:hint="cs"/>
@@ -4981,22 +5173,8 @@
           <w:rtl/>
           <w:lang w:bidi="fa-IR"/>
         </w:rPr>
-        <w:t xml:space="preserve"> که حین آموزش اضافه کردیم در تغییرات قابل مشاهده می‌باشد.(تصویر2)</w:t>
-      </w:r>
-    </w:p>
-    <w:p>
-      <w:pPr>
-        <w:bidi/>
-        <w:jc w:val="both"/>
-        <w:rPr>
-          <w:rFonts w:asciiTheme="majorBidi" w:hAnsiTheme="majorBidi" w:cstheme="majorBidi"/>
-          <w:color w:val="000000" w:themeColor="text1"/>
-          <w:sz w:val="32"/>
-          <w:szCs w:val="32"/>
-          <w:rtl/>
-          <w:lang w:bidi="fa-IR"/>
-        </w:rPr>
-      </w:pPr>
+        <w:t xml:space="preserve"> که حین آموزش اضافه کردیم در تغیی</w:t>
+      </w:r>
       <w:r>
         <w:rPr>
           <w:rFonts w:asciiTheme="majorBidi" w:hAnsiTheme="majorBidi" w:cs="B Nazanin" w:hint="cs"/>
@@ -5005,252 +5183,1669 @@
           <w:rtl/>
           <w:lang w:bidi="fa-IR"/>
         </w:rPr>
-        <w:t xml:space="preserve">قبل از </w:t>
-      </w:r>
-      <w:r>
+        <w:t>رات قابل مشاهده می‌باشد.</w:t>
+      </w:r>
+    </w:p>
+    <w:p>
+      <w:pPr>
+        <w:bidi/>
+        <w:jc w:val="both"/>
+        <w:rPr>
+          <w:rFonts w:asciiTheme="majorBidi" w:hAnsiTheme="majorBidi" w:cs="B Nazanin" w:hint="cs"/>
+          <w:sz w:val="28"/>
+          <w:szCs w:val="28"/>
+          <w:rtl/>
+          <w:lang w:bidi="fa-IR"/>
+        </w:rPr>
+      </w:pPr>
+    </w:p>
+    <w:p>
+      <w:pPr>
+        <w:bidi/>
+        <w:jc w:val="both"/>
+        <w:rPr>
+          <w:rFonts w:asciiTheme="majorBidi" w:hAnsiTheme="majorBidi" w:cs="B Nazanin" w:hint="cs"/>
+          <w:sz w:val="28"/>
+          <w:szCs w:val="28"/>
+          <w:rtl/>
+          <w:lang w:bidi="fa-IR"/>
+        </w:rPr>
+      </w:pPr>
+    </w:p>
+    <w:p>
+      <w:pPr>
+        <w:bidi/>
+        <w:jc w:val="both"/>
+        <w:rPr>
+          <w:rFonts w:asciiTheme="majorBidi" w:hAnsiTheme="majorBidi" w:cs="B Nazanin" w:hint="cs"/>
+          <w:sz w:val="28"/>
+          <w:szCs w:val="28"/>
+          <w:rtl/>
+          <w:lang w:bidi="fa-IR"/>
+        </w:rPr>
+      </w:pPr>
+    </w:p>
+    <w:p>
+      <w:pPr>
+        <w:bidi/>
+        <w:jc w:val="both"/>
         <w:rPr>
           <w:rFonts w:asciiTheme="majorBidi" w:hAnsiTheme="majorBidi" w:cs="B Nazanin"/>
           <w:sz w:val="28"/>
           <w:szCs w:val="28"/>
-          <w:lang w:bidi="fa-IR"/>
-        </w:rPr>
-        <w:t>add</w:t>
-      </w:r>
-      <w:r>
-        <w:rPr>
-          <w:rFonts w:asciiTheme="majorBidi" w:hAnsiTheme="majorBidi" w:cs="B Nazanin" w:hint="cs"/>
-          <w:sz w:val="28"/>
-          <w:szCs w:val="28"/>
-          <w:rtl/>
-          <w:lang w:bidi="fa-IR"/>
-        </w:rPr>
-        <w:t xml:space="preserve"> کردن فایل‌ها ممکن است احساس کنید ورد دومی که افزودید بلا استفاده است. پس از </w:t>
-      </w:r>
-      <w:r>
-        <w:rPr>
-          <w:rFonts w:asciiTheme="majorBidi" w:hAnsiTheme="majorBidi" w:cs="B Nazanin" w:hint="cs"/>
-          <w:sz w:val="28"/>
-          <w:szCs w:val="28"/>
-          <w:rtl/>
-          <w:lang w:bidi="fa-IR"/>
-        </w:rPr>
-        <w:t>دستور زیر برای حذف یک فایل و از دستور بعدی برای حذف همه فایل‌ها استفاده می‌کنید:</w:t>
-      </w:r>
-    </w:p>
-    <w:p>
-      <w:pPr>
-        <w:jc w:val="both"/>
-        <w:rPr>
-          <w:rStyle w:val="Strong"/>
-          <w:rFonts w:asciiTheme="majorBidi" w:hAnsiTheme="majorBidi" w:cstheme="majorBidi" w:hint="cs"/>
-          <w:b w:val="0"/>
-          <w:bCs w:val="0"/>
-          <w:color w:val="000000" w:themeColor="text1"/>
+          <w:rtl/>
+          <w:lang w:bidi="fa-IR"/>
+        </w:rPr>
+      </w:pPr>
+    </w:p>
+    <w:p>
+      <w:pPr>
+        <w:bidi/>
+        <w:jc w:val="both"/>
+        <w:rPr>
+          <w:rFonts w:ascii="vazir" w:hAnsi="vazir" w:cs="B Nazanin" w:hint="cs"/>
+          <w:sz w:val="26"/>
+          <w:szCs w:val="28"/>
+          <w:shd w:val="clear" w:color="auto" w:fill="FFFFFF"/>
+          <w:rtl/>
+          <w:lang w:bidi="fa-IR"/>
+        </w:rPr>
+      </w:pPr>
+    </w:p>
+    <w:p>
+      <w:pPr>
+        <w:bidi/>
+        <w:jc w:val="both"/>
+        <w:rPr>
+          <w:rFonts w:ascii="vazir" w:hAnsi="vazir" w:cs="B Nazanin" w:hint="cs"/>
+          <w:sz w:val="26"/>
+          <w:szCs w:val="28"/>
+          <w:shd w:val="clear" w:color="auto" w:fill="FFFFFF"/>
+          <w:rtl/>
+          <w:lang w:bidi="fa-IR"/>
+        </w:rPr>
+      </w:pPr>
+    </w:p>
+    <w:p>
+      <w:pPr>
+        <w:bidi/>
+        <w:jc w:val="both"/>
+        <w:rPr>
+          <w:rFonts w:ascii="vazir" w:hAnsi="vazir" w:cs="B Nazanin" w:hint="cs"/>
+          <w:sz w:val="26"/>
+          <w:szCs w:val="28"/>
+          <w:shd w:val="clear" w:color="auto" w:fill="FFFFFF"/>
+          <w:rtl/>
+          <w:lang w:bidi="fa-IR"/>
+        </w:rPr>
+      </w:pPr>
+    </w:p>
+    <w:p>
+      <w:pPr>
+        <w:bidi/>
+        <w:jc w:val="both"/>
+        <w:rPr>
+          <w:rFonts w:ascii="vazir" w:hAnsi="vazir" w:cs="B Nazanin" w:hint="cs"/>
+          <w:sz w:val="26"/>
+          <w:szCs w:val="28"/>
+          <w:shd w:val="clear" w:color="auto" w:fill="FFFFFF"/>
+          <w:rtl/>
+          <w:lang w:bidi="fa-IR"/>
+        </w:rPr>
+      </w:pPr>
+    </w:p>
+    <w:p>
+      <w:pPr>
+        <w:bidi/>
+        <w:jc w:val="both"/>
+        <w:rPr>
+          <w:rFonts w:ascii="vazir" w:hAnsi="vazir" w:cs="B Nazanin" w:hint="cs"/>
+          <w:sz w:val="26"/>
+          <w:szCs w:val="28"/>
+          <w:shd w:val="clear" w:color="auto" w:fill="FFFFFF"/>
+          <w:rtl/>
+        </w:rPr>
+      </w:pPr>
+      <w:r>
+        <w:rPr>
+          <w:rFonts w:ascii="vazir" w:hAnsi="vazir" w:cs="B Nazanin" w:hint="cs"/>
+          <w:sz w:val="26"/>
+          <w:szCs w:val="28"/>
+          <w:shd w:val="clear" w:color="auto" w:fill="FFFFFF"/>
+          <w:rtl/>
+          <w:lang w:bidi="fa-IR"/>
+        </w:rPr>
+        <w:t>ب</w:t>
+      </w:r>
+      <w:r>
+        <w:rPr>
+          <w:rFonts w:ascii="vazir" w:hAnsi="vazir" w:cs="B Nazanin"/>
+          <w:sz w:val="26"/>
+          <w:szCs w:val="28"/>
+          <w:shd w:val="clear" w:color="auto" w:fill="FFFFFF"/>
+          <w:rtl/>
+        </w:rPr>
+        <w:t>رای مشاهده تفاوت بین آخرین</w:t>
+      </w:r>
+      <w:r>
+        <w:rPr>
+          <w:rFonts w:ascii="vazir" w:hAnsi="vazir" w:cs="B Nazanin"/>
+          <w:sz w:val="26"/>
+          <w:szCs w:val="28"/>
+          <w:shd w:val="clear" w:color="auto" w:fill="FFFFFF"/>
+        </w:rPr>
+        <w:t> </w:t>
+      </w:r>
+      <w:r>
+        <w:rPr>
+          <w:rFonts w:asciiTheme="majorBidi" w:hAnsiTheme="majorBidi" w:cstheme="majorBidi"/>
           <w:sz w:val="24"/>
           <w:szCs w:val="24"/>
           <w:shd w:val="clear" w:color="auto" w:fill="FFFFFF"/>
-          <w:rtl/>
-        </w:rPr>
-      </w:pPr>
-      <w:proofErr w:type="spellStart"/>
-      <w:proofErr w:type="gramStart"/>
-      <w:r>
-        <w:rPr>
-          <w:rStyle w:val="Strong"/>
-          <w:rFonts w:asciiTheme="majorBidi" w:hAnsiTheme="majorBidi" w:cstheme="majorBidi"/>
-          <w:b w:val="0"/>
-          <w:bCs w:val="0"/>
-          <w:color w:val="000000" w:themeColor="text1"/>
+        </w:rPr>
+        <w:t>commit</w:t>
+      </w:r>
+      <w:r>
+        <w:rPr>
+          <w:rFonts w:ascii="vazir" w:hAnsi="vazir" w:cs="B Nazanin"/>
           <w:sz w:val="24"/>
           <w:szCs w:val="24"/>
           <w:shd w:val="clear" w:color="auto" w:fill="FFFFFF"/>
         </w:rPr>
-        <w:t>git</w:t>
-      </w:r>
-      <w:proofErr w:type="spellEnd"/>
-      <w:proofErr w:type="gramEnd"/>
-      <w:r>
-        <w:rPr>
-          <w:rStyle w:val="Strong"/>
-          <w:rFonts w:asciiTheme="majorBidi" w:hAnsiTheme="majorBidi" w:cstheme="majorBidi"/>
-          <w:b w:val="0"/>
-          <w:bCs w:val="0"/>
-          <w:color w:val="000000" w:themeColor="text1"/>
+        <w:t> </w:t>
+      </w:r>
+      <w:r>
+        <w:rPr>
+          <w:rFonts w:ascii="vazir" w:hAnsi="vazir" w:cs="B Nazanin"/>
+          <w:sz w:val="26"/>
+          <w:szCs w:val="28"/>
+          <w:shd w:val="clear" w:color="auto" w:fill="FFFFFF"/>
+          <w:rtl/>
+        </w:rPr>
+        <w:t>ا</w:t>
+      </w:r>
+      <w:r>
+        <w:rPr>
+          <w:rFonts w:ascii="vazir" w:hAnsi="vazir" w:cs="B Nazanin"/>
+          <w:sz w:val="26"/>
+          <w:szCs w:val="28"/>
+          <w:shd w:val="clear" w:color="auto" w:fill="FFFFFF"/>
+          <w:rtl/>
+        </w:rPr>
+        <w:t>نجام شده با وضعیت حال حاضر فایل</w:t>
+      </w:r>
+      <w:r>
+        <w:rPr>
+          <w:rFonts w:ascii="vazir" w:hAnsi="vazir" w:cs="B Nazanin" w:hint="cs"/>
+          <w:sz w:val="26"/>
+          <w:szCs w:val="28"/>
+          <w:shd w:val="clear" w:color="auto" w:fill="FFFFFF"/>
+          <w:rtl/>
+        </w:rPr>
+        <w:t>‌</w:t>
+      </w:r>
+      <w:r>
+        <w:rPr>
+          <w:rFonts w:ascii="vazir" w:hAnsi="vazir" w:cs="B Nazanin"/>
+          <w:sz w:val="26"/>
+          <w:szCs w:val="28"/>
+          <w:shd w:val="clear" w:color="auto" w:fill="FFFFFF"/>
+          <w:rtl/>
+        </w:rPr>
+        <w:t>های پروژه، ابتدا دستور</w:t>
+      </w:r>
+      <w:r>
+        <w:rPr>
+          <w:rFonts w:ascii="vazir" w:hAnsi="vazir" w:cs="B Nazanin"/>
+          <w:sz w:val="26"/>
+          <w:szCs w:val="28"/>
+          <w:shd w:val="clear" w:color="auto" w:fill="FFFFFF"/>
+        </w:rPr>
+        <w:t> </w:t>
+      </w:r>
+      <w:proofErr w:type="spellStart"/>
+      <w:r>
+        <w:rPr>
+          <w:rFonts w:asciiTheme="majorBidi" w:hAnsiTheme="majorBidi" w:cstheme="majorBidi"/>
           <w:sz w:val="24"/>
           <w:szCs w:val="24"/>
           <w:shd w:val="clear" w:color="auto" w:fill="FFFFFF"/>
         </w:rPr>
+        <w:t>git</w:t>
+      </w:r>
+      <w:proofErr w:type="spellEnd"/>
+      <w:r>
+        <w:rPr>
+          <w:rFonts w:ascii="vazir" w:hAnsi="vazir" w:cs="B Nazanin"/>
+          <w:sz w:val="26"/>
+          <w:szCs w:val="28"/>
+          <w:shd w:val="clear" w:color="auto" w:fill="FFFFFF"/>
+        </w:rPr>
         <w:t xml:space="preserve"> </w:t>
       </w:r>
-      <w:proofErr w:type="spellStart"/>
-      <w:r>
-        <w:rPr>
-          <w:rStyle w:val="Strong"/>
-          <w:rFonts w:asciiTheme="majorBidi" w:hAnsiTheme="majorBidi" w:cstheme="majorBidi"/>
-          <w:b w:val="0"/>
-          <w:bCs w:val="0"/>
-          <w:color w:val="000000" w:themeColor="text1"/>
+      <w:r>
+        <w:rPr>
+          <w:rFonts w:asciiTheme="majorBidi" w:hAnsiTheme="majorBidi" w:cstheme="majorBidi"/>
           <w:sz w:val="24"/>
           <w:szCs w:val="24"/>
           <w:shd w:val="clear" w:color="auto" w:fill="FFFFFF"/>
         </w:rPr>
-        <w:t>rm</w:t>
-      </w:r>
-      <w:proofErr w:type="spellEnd"/>
-      <w:r>
-        <w:rPr>
-          <w:rStyle w:val="Strong"/>
-          <w:rFonts w:asciiTheme="majorBidi" w:hAnsiTheme="majorBidi" w:cstheme="majorBidi"/>
-          <w:b w:val="0"/>
-          <w:bCs w:val="0"/>
-          <w:color w:val="000000" w:themeColor="text1"/>
+        <w:t>status </w:t>
+      </w:r>
+      <w:r>
+        <w:rPr>
+          <w:rFonts w:ascii="vazir" w:hAnsi="vazir" w:cs="B Nazanin" w:hint="cs"/>
+          <w:sz w:val="26"/>
+          <w:szCs w:val="28"/>
+          <w:shd w:val="clear" w:color="auto" w:fill="FFFFFF"/>
+          <w:rtl/>
+        </w:rPr>
+        <w:t xml:space="preserve"> </w:t>
+      </w:r>
+      <w:r>
+        <w:rPr>
+          <w:rFonts w:ascii="vazir" w:hAnsi="vazir" w:cs="B Nazanin"/>
+          <w:sz w:val="26"/>
+          <w:szCs w:val="28"/>
+          <w:shd w:val="clear" w:color="auto" w:fill="FFFFFF"/>
+          <w:rtl/>
+        </w:rPr>
+        <w:t>را اجرا کرده تا وضعیت فعلی را ببینید و سپس دستور</w:t>
+      </w:r>
+      <w:r>
+        <w:rPr>
+          <w:rFonts w:ascii="vazir" w:hAnsi="vazir" w:cs="B Nazanin"/>
+          <w:sz w:val="26"/>
+          <w:szCs w:val="28"/>
+          <w:shd w:val="clear" w:color="auto" w:fill="FFFFFF"/>
+        </w:rPr>
+        <w:t> </w:t>
+      </w:r>
+      <w:proofErr w:type="spellStart"/>
+      <w:r>
+        <w:rPr>
+          <w:rFonts w:asciiTheme="majorBidi" w:hAnsiTheme="majorBidi" w:cstheme="majorBidi"/>
           <w:sz w:val="24"/>
           <w:szCs w:val="24"/>
           <w:shd w:val="clear" w:color="auto" w:fill="FFFFFF"/>
         </w:rPr>
-        <w:t xml:space="preserve"> </w:t>
-      </w:r>
-      <w:r>
-        <w:rPr>
-          <w:rStyle w:val="Strong"/>
-          <w:rFonts w:asciiTheme="majorBidi" w:hAnsiTheme="majorBidi" w:cstheme="majorBidi" w:hint="cs"/>
-          <w:b w:val="0"/>
-          <w:bCs w:val="0"/>
-          <w:color w:val="000000" w:themeColor="text1"/>
+        <w:t>git</w:t>
+      </w:r>
+      <w:proofErr w:type="spellEnd"/>
+      <w:r>
+        <w:rPr>
+          <w:rFonts w:asciiTheme="majorBidi" w:hAnsiTheme="majorBidi" w:cstheme="majorBidi"/>
           <w:sz w:val="24"/>
           <w:szCs w:val="24"/>
           <w:shd w:val="clear" w:color="auto" w:fill="FFFFFF"/>
-          <w:rtl/>
-        </w:rPr>
-        <w:t>--</w:t>
-      </w:r>
-      <w:r>
-        <w:rPr>
-          <w:rStyle w:val="Strong"/>
-          <w:rFonts w:asciiTheme="majorBidi" w:hAnsiTheme="majorBidi" w:cstheme="majorBidi"/>
-          <w:b w:val="0"/>
-          <w:bCs w:val="0"/>
-          <w:color w:val="000000" w:themeColor="text1"/>
+        </w:rPr>
+        <w:t xml:space="preserve"> diff</w:t>
+      </w:r>
+      <w:r>
+        <w:rPr>
+          <w:rFonts w:ascii="vazir" w:hAnsi="vazir" w:cs="B Nazanin"/>
+          <w:sz w:val="26"/>
+          <w:szCs w:val="28"/>
+          <w:shd w:val="clear" w:color="auto" w:fill="FFFFFF"/>
+        </w:rPr>
+        <w:t> </w:t>
+      </w:r>
+      <w:r>
+        <w:rPr>
+          <w:rFonts w:ascii="vazir" w:hAnsi="vazir" w:cs="B Nazanin"/>
+          <w:sz w:val="26"/>
+          <w:szCs w:val="28"/>
+          <w:shd w:val="clear" w:color="auto" w:fill="FFFFFF"/>
+          <w:rtl/>
+        </w:rPr>
+        <w:t>را ا</w:t>
+      </w:r>
+      <w:r>
+        <w:rPr>
+          <w:rFonts w:ascii="vazir" w:hAnsi="vazir" w:cs="B Nazanin"/>
+          <w:sz w:val="26"/>
+          <w:szCs w:val="28"/>
+          <w:shd w:val="clear" w:color="auto" w:fill="FFFFFF"/>
+          <w:rtl/>
+        </w:rPr>
+        <w:t>جرا کنید. با انجام اینکار، فایل</w:t>
+      </w:r>
+      <w:r>
+        <w:rPr>
+          <w:rFonts w:ascii="vazir" w:hAnsi="vazir" w:cs="B Nazanin" w:hint="cs"/>
+          <w:sz w:val="26"/>
+          <w:szCs w:val="28"/>
+          <w:shd w:val="clear" w:color="auto" w:fill="FFFFFF"/>
+          <w:rtl/>
+        </w:rPr>
+        <w:t>‌</w:t>
+      </w:r>
+      <w:r>
+        <w:rPr>
+          <w:rFonts w:ascii="vazir" w:hAnsi="vazir" w:cs="B Nazanin"/>
+          <w:sz w:val="26"/>
+          <w:szCs w:val="28"/>
+          <w:shd w:val="clear" w:color="auto" w:fill="FFFFFF"/>
+          <w:rtl/>
+        </w:rPr>
+        <w:t>هایی که دچار تغییر شده</w:t>
+      </w:r>
+      <w:r>
+        <w:rPr>
+          <w:rFonts w:ascii="vazir" w:hAnsi="vazir" w:cs="B Nazanin" w:hint="cs"/>
+          <w:sz w:val="26"/>
+          <w:szCs w:val="28"/>
+          <w:shd w:val="clear" w:color="auto" w:fill="FFFFFF"/>
+          <w:rtl/>
+        </w:rPr>
+        <w:t>‌</w:t>
+      </w:r>
+      <w:r>
+        <w:rPr>
+          <w:rFonts w:ascii="vazir" w:hAnsi="vazir" w:cs="B Nazanin"/>
+          <w:sz w:val="26"/>
+          <w:szCs w:val="28"/>
+          <w:shd w:val="clear" w:color="auto" w:fill="FFFFFF"/>
+          <w:rtl/>
+        </w:rPr>
+        <w:t>اند را ب</w:t>
+      </w:r>
+      <w:r>
+        <w:rPr>
+          <w:rFonts w:ascii="vazir" w:hAnsi="vazir" w:cs="B Nazanin" w:hint="cs"/>
+          <w:sz w:val="26"/>
+          <w:szCs w:val="28"/>
+          <w:shd w:val="clear" w:color="auto" w:fill="FFFFFF"/>
+          <w:rtl/>
+        </w:rPr>
+        <w:t xml:space="preserve">ه </w:t>
+      </w:r>
+      <w:r>
+        <w:rPr>
+          <w:rFonts w:ascii="vazir" w:hAnsi="vazir" w:cs="B Nazanin"/>
+          <w:sz w:val="26"/>
+          <w:szCs w:val="28"/>
+          <w:shd w:val="clear" w:color="auto" w:fill="FFFFFF"/>
+          <w:rtl/>
+        </w:rPr>
+        <w:t>همراه تفاوت</w:t>
+      </w:r>
+      <w:r>
+        <w:rPr>
+          <w:rFonts w:ascii="vazir" w:hAnsi="vazir" w:cs="B Nazanin" w:hint="cs"/>
+          <w:sz w:val="26"/>
+          <w:szCs w:val="28"/>
+          <w:shd w:val="clear" w:color="auto" w:fill="FFFFFF"/>
+          <w:rtl/>
+        </w:rPr>
+        <w:t>‌</w:t>
+      </w:r>
+      <w:r>
+        <w:rPr>
+          <w:rFonts w:ascii="vazir" w:hAnsi="vazir" w:cs="B Nazanin"/>
+          <w:sz w:val="26"/>
+          <w:szCs w:val="28"/>
+          <w:shd w:val="clear" w:color="auto" w:fill="FFFFFF"/>
+          <w:rtl/>
+        </w:rPr>
+        <w:t>های آن</w:t>
+      </w:r>
+      <w:r>
+        <w:rPr>
+          <w:rFonts w:ascii="vazir" w:hAnsi="vazir" w:cs="B Nazanin" w:hint="cs"/>
+          <w:sz w:val="26"/>
+          <w:szCs w:val="28"/>
+          <w:shd w:val="clear" w:color="auto" w:fill="FFFFFF"/>
+          <w:rtl/>
+        </w:rPr>
+        <w:t>‌</w:t>
+      </w:r>
+      <w:r>
+        <w:rPr>
+          <w:rFonts w:ascii="vazir" w:hAnsi="vazir" w:cs="B Nazanin"/>
+          <w:sz w:val="26"/>
+          <w:szCs w:val="28"/>
+          <w:shd w:val="clear" w:color="auto" w:fill="FFFFFF"/>
+          <w:rtl/>
+        </w:rPr>
+        <w:t xml:space="preserve">ها با وضعیت </w:t>
+      </w:r>
+      <w:r>
+        <w:rPr>
+          <w:rFonts w:ascii="vazir" w:hAnsi="vazir" w:cs="B Nazanin"/>
+          <w:sz w:val="26"/>
+          <w:szCs w:val="28"/>
+          <w:shd w:val="clear" w:color="auto" w:fill="FFFFFF"/>
+          <w:rtl/>
+        </w:rPr>
+        <w:t>فعلی آن فایل</w:t>
+      </w:r>
+      <w:r>
+        <w:rPr>
+          <w:rFonts w:ascii="vazir" w:hAnsi="vazir" w:cs="B Nazanin" w:hint="cs"/>
+          <w:sz w:val="26"/>
+          <w:szCs w:val="28"/>
+          <w:shd w:val="clear" w:color="auto" w:fill="FFFFFF"/>
+          <w:rtl/>
+        </w:rPr>
+        <w:t>‌</w:t>
+      </w:r>
+      <w:r>
+        <w:rPr>
+          <w:rFonts w:ascii="vazir" w:hAnsi="vazir" w:cs="B Nazanin"/>
+          <w:sz w:val="26"/>
+          <w:szCs w:val="28"/>
+          <w:shd w:val="clear" w:color="auto" w:fill="FFFFFF"/>
+          <w:rtl/>
+        </w:rPr>
+        <w:t>ها را مشاهده خواهید کرد</w:t>
+      </w:r>
+      <w:r>
+        <w:rPr>
+          <w:rFonts w:ascii="vazir" w:hAnsi="vazir" w:cs="B Nazanin" w:hint="cs"/>
+          <w:sz w:val="26"/>
+          <w:szCs w:val="28"/>
+          <w:shd w:val="clear" w:color="auto" w:fill="FFFFFF"/>
+          <w:rtl/>
+        </w:rPr>
+        <w:t>.</w:t>
+      </w:r>
+    </w:p>
+    <w:p>
+      <w:pPr>
+        <w:bidi/>
+        <w:jc w:val="both"/>
+        <w:rPr>
+          <w:rFonts w:ascii="vazir" w:hAnsi="vazir" w:cs="B Nazanin" w:hint="cs"/>
+          <w:sz w:val="26"/>
+          <w:szCs w:val="28"/>
+          <w:shd w:val="clear" w:color="auto" w:fill="FFFFFF"/>
+          <w:rtl/>
+        </w:rPr>
+      </w:pPr>
+      <w:r>
+        <w:rPr>
+          <w:rFonts w:ascii="vazir" w:hAnsi="vazir" w:cs="B Nazanin" w:hint="cs"/>
+          <w:noProof/>
+          <w:sz w:val="26"/>
+          <w:szCs w:val="28"/>
+          <w:shd w:val="clear" w:color="auto" w:fill="FFFFFF"/>
+          <w:rtl/>
+        </w:rPr>
+        <w:drawing>
+          <wp:anchor distT="0" distB="0" distL="114300" distR="114300" simplePos="0" relativeHeight="251670528" behindDoc="0" locked="0" layoutInCell="1" allowOverlap="1" wp14:anchorId="345F752E" wp14:editId="4D1F3925">
+            <wp:simplePos x="0" y="0"/>
+            <wp:positionH relativeFrom="column">
+              <wp:posOffset>314325</wp:posOffset>
+            </wp:positionH>
+            <wp:positionV relativeFrom="paragraph">
+              <wp:posOffset>2540</wp:posOffset>
+            </wp:positionV>
+            <wp:extent cx="5334000" cy="3180715"/>
+            <wp:effectExtent l="0" t="0" r="0" b="635"/>
+            <wp:wrapNone/>
+            <wp:docPr id="13" name="Picture 13"/>
+            <wp:cNvGraphicFramePr>
+              <a:graphicFrameLocks xmlns:a="http://schemas.openxmlformats.org/drawingml/2006/main" noChangeAspect="1"/>
+            </wp:cNvGraphicFramePr>
+            <a:graphic xmlns:a="http://schemas.openxmlformats.org/drawingml/2006/main">
+              <a:graphicData uri="http://schemas.openxmlformats.org/drawingml/2006/picture">
+                <pic:pic xmlns:pic="http://schemas.openxmlformats.org/drawingml/2006/picture">
+                  <pic:nvPicPr>
+                    <pic:cNvPr id="0" name="3.png"/>
+                    <pic:cNvPicPr/>
+                  </pic:nvPicPr>
+                  <pic:blipFill>
+                    <a:blip r:embed="rId21">
+                      <a:extLst>
+                        <a:ext uri="{28A0092B-C50C-407E-A947-70E740481C1C}">
+                          <a14:useLocalDpi xmlns:a14="http://schemas.microsoft.com/office/drawing/2010/main" val="0"/>
+                        </a:ext>
+                      </a:extLst>
+                    </a:blip>
+                    <a:stretch>
+                      <a:fillRect/>
+                    </a:stretch>
+                  </pic:blipFill>
+                  <pic:spPr>
+                    <a:xfrm>
+                      <a:off x="0" y="0"/>
+                      <a:ext cx="5334000" cy="3180715"/>
+                    </a:xfrm>
+                    <a:prstGeom prst="rect">
+                      <a:avLst/>
+                    </a:prstGeom>
+                  </pic:spPr>
+                </pic:pic>
+              </a:graphicData>
+            </a:graphic>
+            <wp14:sizeRelH relativeFrom="page">
+              <wp14:pctWidth>0</wp14:pctWidth>
+            </wp14:sizeRelH>
+            <wp14:sizeRelV relativeFrom="page">
+              <wp14:pctHeight>0</wp14:pctHeight>
+            </wp14:sizeRelV>
+          </wp:anchor>
+        </w:drawing>
+      </w:r>
+    </w:p>
+    <w:p>
+      <w:pPr>
+        <w:bidi/>
+        <w:jc w:val="both"/>
+        <w:rPr>
+          <w:rFonts w:ascii="vazir" w:hAnsi="vazir" w:cs="B Nazanin" w:hint="cs"/>
+          <w:sz w:val="26"/>
+          <w:szCs w:val="28"/>
+          <w:shd w:val="clear" w:color="auto" w:fill="FFFFFF"/>
+          <w:rtl/>
+        </w:rPr>
+      </w:pPr>
+    </w:p>
+    <w:p>
+      <w:pPr>
+        <w:bidi/>
+        <w:jc w:val="both"/>
+        <w:rPr>
+          <w:rFonts w:ascii="vazir" w:hAnsi="vazir" w:cs="B Nazanin" w:hint="cs"/>
+          <w:sz w:val="26"/>
+          <w:szCs w:val="28"/>
+          <w:shd w:val="clear" w:color="auto" w:fill="FFFFFF"/>
+          <w:rtl/>
+        </w:rPr>
+      </w:pPr>
+    </w:p>
+    <w:p>
+      <w:pPr>
+        <w:bidi/>
+        <w:jc w:val="both"/>
+        <w:rPr>
+          <w:rFonts w:ascii="vazir" w:hAnsi="vazir" w:cs="B Nazanin" w:hint="cs"/>
+          <w:sz w:val="26"/>
+          <w:szCs w:val="28"/>
+          <w:shd w:val="clear" w:color="auto" w:fill="FFFFFF"/>
+          <w:rtl/>
+        </w:rPr>
+      </w:pPr>
+    </w:p>
+    <w:p>
+      <w:pPr>
+        <w:bidi/>
+        <w:jc w:val="both"/>
+        <w:rPr>
+          <w:rFonts w:ascii="vazir" w:hAnsi="vazir" w:cs="B Nazanin" w:hint="cs"/>
+          <w:sz w:val="26"/>
+          <w:szCs w:val="28"/>
+          <w:shd w:val="clear" w:color="auto" w:fill="FFFFFF"/>
+          <w:rtl/>
+        </w:rPr>
+      </w:pPr>
+    </w:p>
+    <w:p>
+      <w:pPr>
+        <w:bidi/>
+        <w:jc w:val="both"/>
+        <w:rPr>
+          <w:rFonts w:ascii="vazir" w:hAnsi="vazir" w:cs="B Nazanin" w:hint="cs"/>
+          <w:sz w:val="26"/>
+          <w:szCs w:val="28"/>
+          <w:shd w:val="clear" w:color="auto" w:fill="FFFFFF"/>
+          <w:rtl/>
+        </w:rPr>
+      </w:pPr>
+    </w:p>
+    <w:p>
+      <w:pPr>
+        <w:bidi/>
+        <w:jc w:val="both"/>
+        <w:rPr>
+          <w:rFonts w:ascii="vazir" w:hAnsi="vazir" w:cs="B Nazanin" w:hint="cs"/>
+          <w:sz w:val="28"/>
+          <w:szCs w:val="28"/>
+          <w:shd w:val="clear" w:color="auto" w:fill="FFFFFF"/>
+          <w:rtl/>
+        </w:rPr>
+      </w:pPr>
+      <w:r>
+        <w:rPr>
+          <w:rFonts w:ascii="vazir" w:hAnsi="vazir" w:cs="B Nazanin"/>
+          <w:sz w:val="28"/>
+          <w:szCs w:val="28"/>
+          <w:shd w:val="clear" w:color="auto" w:fill="FFFFFF"/>
+          <w:rtl/>
+        </w:rPr>
+        <w:lastRenderedPageBreak/>
+        <w:t>با اجرای دستور</w:t>
+      </w:r>
+      <w:r>
+        <w:rPr>
+          <w:rFonts w:ascii="vazir" w:hAnsi="vazir" w:cs="B Nazanin"/>
+          <w:sz w:val="28"/>
+          <w:szCs w:val="28"/>
+          <w:shd w:val="clear" w:color="auto" w:fill="FFFFFF"/>
+        </w:rPr>
+        <w:t> </w:t>
+      </w:r>
+      <w:proofErr w:type="spellStart"/>
+      <w:r>
+        <w:rPr>
+          <w:rFonts w:asciiTheme="majorBidi" w:hAnsiTheme="majorBidi" w:cstheme="majorBidi"/>
           <w:sz w:val="24"/>
           <w:szCs w:val="24"/>
           <w:shd w:val="clear" w:color="auto" w:fill="FFFFFF"/>
         </w:rPr>
-        <w:t>cac</w:t>
-      </w:r>
-      <w:r>
-        <w:rPr>
-          <w:rStyle w:val="Strong"/>
-          <w:rFonts w:asciiTheme="majorBidi" w:hAnsiTheme="majorBidi" w:cstheme="majorBidi"/>
-          <w:b w:val="0"/>
-          <w:bCs w:val="0"/>
-          <w:color w:val="000000" w:themeColor="text1"/>
+        <w:t>git</w:t>
+      </w:r>
+      <w:proofErr w:type="spellEnd"/>
+      <w:r>
+        <w:rPr>
+          <w:rFonts w:asciiTheme="majorBidi" w:hAnsiTheme="majorBidi" w:cstheme="majorBidi"/>
           <w:sz w:val="24"/>
           <w:szCs w:val="24"/>
           <w:shd w:val="clear" w:color="auto" w:fill="FFFFFF"/>
         </w:rPr>
-        <w:t>hed &lt;file&gt;</w:t>
-      </w:r>
-    </w:p>
-    <w:p>
-      <w:pPr>
-        <w:jc w:val="both"/>
-        <w:rPr>
-          <w:rFonts w:asciiTheme="majorBidi" w:hAnsiTheme="majorBidi" w:cstheme="majorBidi"/>
-          <w:color w:val="000000" w:themeColor="text1"/>
-          <w:sz w:val="36"/>
-          <w:szCs w:val="36"/>
-          <w:rtl/>
-          <w:lang w:bidi="fa-IR"/>
-        </w:rPr>
-      </w:pPr>
-      <w:proofErr w:type="spellStart"/>
-      <w:proofErr w:type="gramStart"/>
-      <w:r>
-        <w:rPr>
-          <w:rFonts w:asciiTheme="majorBidi" w:hAnsiTheme="majorBidi" w:cstheme="majorBidi"/>
-          <w:color w:val="000000" w:themeColor="text1"/>
+        <w:t xml:space="preserve"> diff –help</w:t>
+      </w:r>
+      <w:r>
+        <w:rPr>
+          <w:rFonts w:ascii="vazir" w:hAnsi="vazir" w:cs="B Nazanin"/>
+          <w:sz w:val="28"/>
+          <w:szCs w:val="28"/>
+          <w:shd w:val="clear" w:color="auto" w:fill="FFFFFF"/>
+        </w:rPr>
+        <w:t> </w:t>
+      </w:r>
+      <w:r>
+        <w:rPr>
+          <w:rFonts w:ascii="vazir" w:hAnsi="vazir" w:cs="B Nazanin"/>
+          <w:sz w:val="28"/>
+          <w:szCs w:val="28"/>
+          <w:shd w:val="clear" w:color="auto" w:fill="FFFFFF"/>
+          <w:rtl/>
+        </w:rPr>
+        <w:t>دستورالعمل جامع استفاده از دستور</w:t>
+      </w:r>
+      <w:r>
+        <w:rPr>
+          <w:rFonts w:ascii="vazir" w:hAnsi="vazir" w:cs="B Nazanin"/>
+          <w:sz w:val="28"/>
+          <w:szCs w:val="28"/>
+          <w:shd w:val="clear" w:color="auto" w:fill="FFFFFF"/>
+        </w:rPr>
+        <w:t> </w:t>
+      </w:r>
+      <w:r>
+        <w:rPr>
+          <w:rFonts w:asciiTheme="majorBidi" w:hAnsiTheme="majorBidi" w:cstheme="majorBidi"/>
           <w:sz w:val="24"/>
           <w:szCs w:val="24"/>
           <w:shd w:val="clear" w:color="auto" w:fill="FFFFFF"/>
         </w:rPr>
-        <w:t>git</w:t>
-      </w:r>
-      <w:proofErr w:type="spellEnd"/>
-      <w:proofErr w:type="gramEnd"/>
-      <w:r>
-        <w:rPr>
-          <w:rFonts w:asciiTheme="majorBidi" w:hAnsiTheme="majorBidi" w:cstheme="majorBidi"/>
-          <w:color w:val="000000" w:themeColor="text1"/>
+        <w:t>diff</w:t>
+      </w:r>
+      <w:r>
+        <w:rPr>
+          <w:rFonts w:ascii="vazir" w:hAnsi="vazir" w:cs="B Nazanin"/>
+          <w:sz w:val="28"/>
+          <w:szCs w:val="28"/>
+          <w:shd w:val="clear" w:color="auto" w:fill="FFFFFF"/>
+        </w:rPr>
+        <w:t> </w:t>
+      </w:r>
+      <w:r>
+        <w:rPr>
+          <w:rFonts w:ascii="vazir" w:hAnsi="vazir" w:cs="B Nazanin"/>
+          <w:sz w:val="28"/>
+          <w:szCs w:val="28"/>
+          <w:shd w:val="clear" w:color="auto" w:fill="FFFFFF"/>
+          <w:rtl/>
+        </w:rPr>
+        <w:t>برای شما نمایش داده خواهد شد</w:t>
+      </w:r>
+      <w:r>
+        <w:rPr>
+          <w:rFonts w:ascii="vazir" w:hAnsi="vazir" w:cs="B Nazanin" w:hint="cs"/>
+          <w:sz w:val="28"/>
+          <w:szCs w:val="28"/>
+          <w:shd w:val="clear" w:color="auto" w:fill="FFFFFF"/>
+          <w:rtl/>
+        </w:rPr>
+        <w:t>.</w:t>
+      </w:r>
+    </w:p>
+    <w:p>
+      <w:pPr>
+        <w:shd w:val="clear" w:color="auto" w:fill="FFFFFF"/>
+        <w:bidi/>
+        <w:spacing w:after="360" w:line="240" w:lineRule="auto"/>
+        <w:jc w:val="both"/>
+        <w:rPr>
+          <w:rFonts w:ascii="vazir" w:eastAsia="Times New Roman" w:hAnsi="vazir" w:cs="B Nazanin"/>
+          <w:sz w:val="26"/>
+          <w:szCs w:val="28"/>
+          <w:rtl/>
+        </w:rPr>
+      </w:pPr>
+      <w:r>
+        <w:rPr>
+          <w:rFonts w:ascii="vazir" w:eastAsia="Times New Roman" w:hAnsi="vazir" w:cs="B Nazanin"/>
+          <w:sz w:val="26"/>
+          <w:szCs w:val="28"/>
+          <w:rtl/>
+        </w:rPr>
+        <w:t>برای مشاهده تاریخچه</w:t>
+      </w:r>
+      <w:r>
+        <w:rPr>
+          <w:rFonts w:ascii="Times New Roman" w:eastAsia="Times New Roman" w:hAnsi="Times New Roman" w:cs="Times New Roman" w:hint="cs"/>
+          <w:sz w:val="28"/>
+          <w:szCs w:val="28"/>
+          <w:rtl/>
+        </w:rPr>
+        <w:t> </w:t>
+      </w:r>
+      <w:r>
+        <w:rPr>
+          <w:rFonts w:asciiTheme="majorBidi" w:eastAsia="Times New Roman" w:hAnsiTheme="majorBidi" w:cstheme="majorBidi"/>
           <w:sz w:val="24"/>
           <w:szCs w:val="24"/>
-          <w:shd w:val="clear" w:color="auto" w:fill="FFFFFF"/>
+        </w:rPr>
+        <w:t>commit</w:t>
+      </w:r>
+      <w:r>
+        <w:rPr>
+          <w:rFonts w:ascii="vazir" w:eastAsia="Times New Roman" w:hAnsi="vazir" w:cs="B Nazanin" w:hint="cs"/>
+          <w:sz w:val="26"/>
+          <w:szCs w:val="28"/>
+          <w:rtl/>
+        </w:rPr>
+        <w:t>های</w:t>
+      </w:r>
+      <w:r>
+        <w:rPr>
+          <w:rFonts w:ascii="vazir" w:eastAsia="Times New Roman" w:hAnsi="vazir" w:cs="B Nazanin"/>
+          <w:sz w:val="26"/>
+          <w:szCs w:val="28"/>
+          <w:rtl/>
         </w:rPr>
         <w:t xml:space="preserve"> </w:t>
       </w:r>
+      <w:r>
+        <w:rPr>
+          <w:rFonts w:ascii="vazir" w:eastAsia="Times New Roman" w:hAnsi="vazir" w:cs="B Nazanin" w:hint="cs"/>
+          <w:sz w:val="26"/>
+          <w:szCs w:val="28"/>
+          <w:rtl/>
+        </w:rPr>
+        <w:t>انجام</w:t>
+      </w:r>
+      <w:r>
+        <w:rPr>
+          <w:rFonts w:ascii="vazir" w:eastAsia="Times New Roman" w:hAnsi="vazir" w:cs="B Nazanin"/>
+          <w:sz w:val="26"/>
+          <w:szCs w:val="28"/>
+          <w:rtl/>
+        </w:rPr>
+        <w:t xml:space="preserve"> </w:t>
+      </w:r>
+      <w:r>
+        <w:rPr>
+          <w:rFonts w:ascii="vazir" w:eastAsia="Times New Roman" w:hAnsi="vazir" w:cs="B Nazanin" w:hint="cs"/>
+          <w:sz w:val="26"/>
+          <w:szCs w:val="28"/>
+          <w:rtl/>
+        </w:rPr>
+        <w:t>شده،</w:t>
+      </w:r>
+      <w:r>
+        <w:rPr>
+          <w:rFonts w:ascii="vazir" w:eastAsia="Times New Roman" w:hAnsi="vazir" w:cs="B Nazanin"/>
+          <w:sz w:val="26"/>
+          <w:szCs w:val="28"/>
+          <w:rtl/>
+        </w:rPr>
+        <w:t xml:space="preserve"> </w:t>
+      </w:r>
+      <w:r>
+        <w:rPr>
+          <w:rFonts w:ascii="vazir" w:eastAsia="Times New Roman" w:hAnsi="vazir" w:cs="B Nazanin" w:hint="cs"/>
+          <w:sz w:val="26"/>
+          <w:szCs w:val="28"/>
+          <w:rtl/>
+        </w:rPr>
+        <w:t>کافیست</w:t>
+      </w:r>
+      <w:r>
+        <w:rPr>
+          <w:rFonts w:ascii="vazir" w:eastAsia="Times New Roman" w:hAnsi="vazir" w:cs="B Nazanin"/>
+          <w:sz w:val="26"/>
+          <w:szCs w:val="28"/>
+          <w:rtl/>
+        </w:rPr>
+        <w:t xml:space="preserve"> </w:t>
+      </w:r>
+      <w:r>
+        <w:rPr>
+          <w:rFonts w:ascii="vazir" w:eastAsia="Times New Roman" w:hAnsi="vazir" w:cs="B Nazanin" w:hint="cs"/>
+          <w:sz w:val="26"/>
+          <w:szCs w:val="28"/>
+          <w:rtl/>
+        </w:rPr>
+        <w:t>دستور</w:t>
+      </w:r>
+      <w:r>
+        <w:rPr>
+          <w:rFonts w:ascii="Times New Roman" w:eastAsia="Times New Roman" w:hAnsi="Times New Roman" w:cs="Times New Roman" w:hint="cs"/>
+          <w:sz w:val="28"/>
+          <w:szCs w:val="28"/>
+          <w:rtl/>
+        </w:rPr>
+        <w:t> </w:t>
+      </w:r>
       <w:proofErr w:type="spellStart"/>
       <w:r>
         <w:rPr>
-          <w:rFonts w:asciiTheme="majorBidi" w:hAnsiTheme="majorBidi" w:cstheme="majorBidi"/>
-          <w:color w:val="000000" w:themeColor="text1"/>
+          <w:rFonts w:asciiTheme="majorBidi" w:eastAsia="Times New Roman" w:hAnsiTheme="majorBidi" w:cstheme="majorBidi"/>
           <w:sz w:val="24"/>
           <w:szCs w:val="24"/>
-          <w:shd w:val="clear" w:color="auto" w:fill="FFFFFF"/>
-        </w:rPr>
-        <w:t>rm</w:t>
+        </w:rPr>
+        <w:t>git</w:t>
       </w:r>
       <w:proofErr w:type="spellEnd"/>
       <w:r>
         <w:rPr>
-          <w:rFonts w:asciiTheme="majorBidi" w:hAnsiTheme="majorBidi" w:cstheme="majorBidi"/>
-          <w:color w:val="000000" w:themeColor="text1"/>
+          <w:rFonts w:asciiTheme="majorBidi" w:eastAsia="Times New Roman" w:hAnsiTheme="majorBidi" w:cstheme="majorBidi"/>
           <w:sz w:val="24"/>
           <w:szCs w:val="24"/>
-          <w:shd w:val="clear" w:color="auto" w:fill="FFFFFF"/>
+        </w:rPr>
+        <w:t xml:space="preserve"> log</w:t>
+      </w:r>
+      <w:r>
+        <w:rPr>
+          <w:rFonts w:ascii="Times New Roman" w:eastAsia="Times New Roman" w:hAnsi="Times New Roman" w:cs="Times New Roman" w:hint="cs"/>
+          <w:sz w:val="28"/>
+          <w:szCs w:val="28"/>
+          <w:rtl/>
+        </w:rPr>
+        <w:t> </w:t>
+      </w:r>
+      <w:r>
+        <w:rPr>
+          <w:rFonts w:ascii="vazir" w:eastAsia="Times New Roman" w:hAnsi="vazir" w:cs="B Nazanin" w:hint="cs"/>
+          <w:sz w:val="26"/>
+          <w:szCs w:val="28"/>
+          <w:rtl/>
+        </w:rPr>
+        <w:t>را</w:t>
+      </w:r>
+      <w:r>
+        <w:rPr>
+          <w:rFonts w:ascii="vazir" w:eastAsia="Times New Roman" w:hAnsi="vazir" w:cs="B Nazanin"/>
+          <w:sz w:val="26"/>
+          <w:szCs w:val="28"/>
+          <w:rtl/>
         </w:rPr>
         <w:t xml:space="preserve"> </w:t>
       </w:r>
       <w:r>
         <w:rPr>
-          <w:rFonts w:asciiTheme="majorBidi" w:hAnsiTheme="majorBidi" w:cstheme="majorBidi" w:hint="cs"/>
-          <w:color w:val="000000" w:themeColor="text1"/>
+          <w:rFonts w:ascii="vazir" w:eastAsia="Times New Roman" w:hAnsi="vazir" w:cs="B Nazanin" w:hint="cs"/>
+          <w:sz w:val="26"/>
+          <w:szCs w:val="28"/>
+          <w:rtl/>
+        </w:rPr>
+        <w:t>اجرا</w:t>
+      </w:r>
+      <w:r>
+        <w:rPr>
+          <w:rFonts w:ascii="vazir" w:eastAsia="Times New Roman" w:hAnsi="vazir" w:cs="B Nazanin"/>
+          <w:sz w:val="26"/>
+          <w:szCs w:val="28"/>
+          <w:rtl/>
+        </w:rPr>
+        <w:t xml:space="preserve"> </w:t>
+      </w:r>
+      <w:r>
+        <w:rPr>
+          <w:rFonts w:ascii="vazir" w:eastAsia="Times New Roman" w:hAnsi="vazir" w:cs="B Nazanin" w:hint="cs"/>
+          <w:sz w:val="26"/>
+          <w:szCs w:val="28"/>
+          <w:rtl/>
+        </w:rPr>
+        <w:t>کنید</w:t>
+      </w:r>
+      <w:r>
+        <w:rPr>
+          <w:rFonts w:ascii="vazir" w:eastAsia="Times New Roman" w:hAnsi="vazir" w:cs="B Nazanin"/>
+          <w:sz w:val="26"/>
+          <w:szCs w:val="28"/>
+          <w:rtl/>
+        </w:rPr>
+        <w:t xml:space="preserve">. </w:t>
+      </w:r>
+      <w:r>
+        <w:rPr>
+          <w:rFonts w:ascii="vazir" w:eastAsia="Times New Roman" w:hAnsi="vazir" w:cs="B Nazanin" w:hint="cs"/>
+          <w:sz w:val="26"/>
+          <w:szCs w:val="28"/>
+          <w:rtl/>
+        </w:rPr>
+        <w:t>با</w:t>
+      </w:r>
+      <w:r>
+        <w:rPr>
+          <w:rFonts w:ascii="vazir" w:eastAsia="Times New Roman" w:hAnsi="vazir" w:cs="B Nazanin"/>
+          <w:sz w:val="26"/>
+          <w:szCs w:val="28"/>
+          <w:rtl/>
+        </w:rPr>
+        <w:t xml:space="preserve"> </w:t>
+      </w:r>
+      <w:r>
+        <w:rPr>
+          <w:rFonts w:ascii="vazir" w:eastAsia="Times New Roman" w:hAnsi="vazir" w:cs="B Nazanin" w:hint="cs"/>
+          <w:sz w:val="26"/>
+          <w:szCs w:val="28"/>
+          <w:rtl/>
+        </w:rPr>
+        <w:t>انجام</w:t>
+      </w:r>
+      <w:r>
+        <w:rPr>
+          <w:rFonts w:ascii="vazir" w:eastAsia="Times New Roman" w:hAnsi="vazir" w:cs="B Nazanin"/>
+          <w:sz w:val="26"/>
+          <w:szCs w:val="28"/>
+          <w:rtl/>
+        </w:rPr>
+        <w:t xml:space="preserve"> </w:t>
+      </w:r>
+      <w:r>
+        <w:rPr>
+          <w:rFonts w:ascii="vazir" w:eastAsia="Times New Roman" w:hAnsi="vazir" w:cs="B Nazanin" w:hint="cs"/>
+          <w:sz w:val="26"/>
+          <w:szCs w:val="28"/>
+          <w:rtl/>
+        </w:rPr>
+        <w:t>اینکار،</w:t>
+      </w:r>
+      <w:r>
+        <w:rPr>
+          <w:rFonts w:ascii="vazir" w:eastAsia="Times New Roman" w:hAnsi="vazir" w:cs="B Nazanin"/>
+          <w:sz w:val="26"/>
+          <w:szCs w:val="28"/>
+          <w:rtl/>
+        </w:rPr>
+        <w:t xml:space="preserve"> </w:t>
+      </w:r>
+      <w:r>
+        <w:rPr>
+          <w:rFonts w:ascii="vazir" w:eastAsia="Times New Roman" w:hAnsi="vazir" w:cs="B Nazanin" w:hint="cs"/>
+          <w:sz w:val="26"/>
+          <w:szCs w:val="28"/>
+          <w:rtl/>
+        </w:rPr>
+        <w:t>تمام</w:t>
+      </w:r>
+      <w:r>
+        <w:rPr>
+          <w:rFonts w:ascii="Times New Roman" w:eastAsia="Times New Roman" w:hAnsi="Times New Roman" w:cs="Times New Roman" w:hint="cs"/>
+          <w:sz w:val="28"/>
+          <w:szCs w:val="28"/>
+          <w:rtl/>
+        </w:rPr>
+        <w:t> </w:t>
+      </w:r>
+      <w:r>
+        <w:rPr>
+          <w:rFonts w:asciiTheme="majorBidi" w:eastAsia="Times New Roman" w:hAnsiTheme="majorBidi" w:cstheme="majorBidi"/>
           <w:sz w:val="24"/>
           <w:szCs w:val="24"/>
-          <w:shd w:val="clear" w:color="auto" w:fill="FFFFFF"/>
-          <w:rtl/>
-        </w:rPr>
-        <w:t>--</w:t>
-      </w:r>
-      <w:r>
-        <w:rPr>
-          <w:rFonts w:asciiTheme="majorBidi" w:hAnsiTheme="majorBidi" w:cstheme="majorBidi"/>
-          <w:color w:val="000000" w:themeColor="text1"/>
+        </w:rPr>
+        <w:t>commit</w:t>
+      </w:r>
+      <w:r>
+        <w:rPr>
+          <w:rFonts w:ascii="vazir" w:eastAsia="Times New Roman" w:hAnsi="vazir" w:cs="B Nazanin"/>
+          <w:sz w:val="26"/>
+          <w:szCs w:val="28"/>
+          <w:rtl/>
+        </w:rPr>
+        <w:t xml:space="preserve">های انجام شده به </w:t>
+      </w:r>
+      <w:r>
+        <w:rPr>
+          <w:rFonts w:ascii="vazir" w:eastAsia="Times New Roman" w:hAnsi="vazir" w:cs="B Nazanin"/>
+          <w:sz w:val="26"/>
+          <w:szCs w:val="28"/>
+          <w:rtl/>
+        </w:rPr>
+        <w:t>ترتیب آخرین کامیت نمایش داده می</w:t>
+      </w:r>
+      <w:r>
+        <w:rPr>
+          <w:rFonts w:ascii="vazir" w:eastAsia="Times New Roman" w:hAnsi="vazir" w:cs="B Nazanin" w:hint="cs"/>
+          <w:sz w:val="26"/>
+          <w:szCs w:val="28"/>
+          <w:rtl/>
+        </w:rPr>
+        <w:t>‌</w:t>
+      </w:r>
+      <w:r>
+        <w:rPr>
+          <w:rFonts w:ascii="vazir" w:eastAsia="Times New Roman" w:hAnsi="vazir" w:cs="B Nazanin"/>
+          <w:sz w:val="26"/>
+          <w:szCs w:val="28"/>
+          <w:rtl/>
+        </w:rPr>
+        <w:t>شوند.</w:t>
+      </w:r>
+      <w:r>
+        <w:rPr>
+          <w:rFonts w:ascii="vazir" w:eastAsia="Times New Roman" w:hAnsi="vazir" w:cs="B Nazanin" w:hint="cs"/>
+          <w:sz w:val="26"/>
+          <w:szCs w:val="28"/>
+          <w:rtl/>
+          <w:lang w:bidi="fa-IR"/>
+        </w:rPr>
+        <w:t xml:space="preserve"> </w:t>
+      </w:r>
+      <w:r>
+        <w:rPr>
+          <w:rFonts w:ascii="vazir" w:eastAsia="Times New Roman" w:hAnsi="vazir" w:cs="B Nazanin"/>
+          <w:sz w:val="26"/>
+          <w:szCs w:val="28"/>
+          <w:rtl/>
+        </w:rPr>
+        <w:t>آیتم</w:t>
+      </w:r>
+      <w:r>
+        <w:rPr>
+          <w:rFonts w:ascii="vazir" w:eastAsia="Times New Roman" w:hAnsi="vazir" w:cs="B Nazanin" w:hint="cs"/>
+          <w:sz w:val="26"/>
+          <w:szCs w:val="28"/>
+          <w:rtl/>
+        </w:rPr>
+        <w:t>‌</w:t>
+      </w:r>
+      <w:r>
+        <w:rPr>
+          <w:rFonts w:ascii="vazir" w:eastAsia="Times New Roman" w:hAnsi="vazir" w:cs="B Nazanin"/>
+          <w:sz w:val="26"/>
+          <w:szCs w:val="28"/>
+          <w:rtl/>
+        </w:rPr>
+        <w:t>هایی که در هر لاگ نمایش داده می</w:t>
+      </w:r>
+      <w:r>
+        <w:rPr>
+          <w:rFonts w:ascii="vazir" w:eastAsia="Times New Roman" w:hAnsi="vazir" w:cs="B Nazanin" w:hint="cs"/>
+          <w:sz w:val="26"/>
+          <w:szCs w:val="28"/>
+          <w:rtl/>
+        </w:rPr>
+        <w:t>‌</w:t>
+      </w:r>
+      <w:r>
+        <w:rPr>
+          <w:rFonts w:ascii="vazir" w:eastAsia="Times New Roman" w:hAnsi="vazir" w:cs="B Nazanin"/>
+          <w:sz w:val="26"/>
+          <w:szCs w:val="28"/>
+          <w:rtl/>
+        </w:rPr>
+        <w:t>شوند، عبارتند از:</w:t>
+      </w:r>
+    </w:p>
+    <w:p>
+      <w:pPr>
+        <w:pStyle w:val="ListParagraph"/>
+        <w:numPr>
+          <w:ilvl w:val="0"/>
+          <w:numId w:val="1"/>
+        </w:numPr>
+        <w:shd w:val="clear" w:color="auto" w:fill="FFFFFF"/>
+        <w:bidi/>
+        <w:spacing w:after="360" w:line="240" w:lineRule="auto"/>
+        <w:jc w:val="both"/>
+        <w:rPr>
+          <w:rFonts w:ascii="vazir" w:eastAsia="Times New Roman" w:hAnsi="vazir" w:cs="B Nazanin"/>
+          <w:sz w:val="26"/>
+          <w:szCs w:val="28"/>
+          <w:rtl/>
+        </w:rPr>
+      </w:pPr>
+      <w:r>
+        <w:rPr>
+          <w:rFonts w:ascii="vazir" w:eastAsia="Times New Roman" w:hAnsi="vazir" w:cs="B Nazanin"/>
+          <w:sz w:val="26"/>
+          <w:szCs w:val="28"/>
+          <w:rtl/>
+        </w:rPr>
+        <w:t>آیدی کامیت</w:t>
+      </w:r>
+      <w:r>
+        <w:rPr>
+          <w:rFonts w:ascii="vazir" w:eastAsia="Times New Roman" w:hAnsi="vazir" w:cs="B Nazanin"/>
+          <w:sz w:val="26"/>
+          <w:szCs w:val="28"/>
+          <w:rtl/>
+        </w:rPr>
+        <w:t>(</w:t>
+      </w:r>
+      <w:r>
+        <w:rPr>
+          <w:rFonts w:asciiTheme="majorBidi" w:eastAsia="Times New Roman" w:hAnsiTheme="majorBidi" w:cstheme="majorBidi"/>
           <w:sz w:val="24"/>
           <w:szCs w:val="24"/>
-          <w:shd w:val="clear" w:color="auto" w:fill="FFFFFF"/>
-        </w:rPr>
-        <w:t xml:space="preserve">cached </w:t>
-      </w:r>
-      <w:r>
-        <w:rPr>
-          <w:rFonts w:asciiTheme="majorBidi" w:hAnsiTheme="majorBidi" w:cstheme="majorBidi" w:hint="cs"/>
-          <w:color w:val="000000" w:themeColor="text1"/>
+        </w:rPr>
+        <w:t>Commit ID</w:t>
+      </w:r>
+      <w:r>
+        <w:rPr>
+          <w:rFonts w:ascii="vazir" w:eastAsia="Times New Roman" w:hAnsi="vazir" w:cs="B Nazanin"/>
+          <w:sz w:val="26"/>
+          <w:szCs w:val="28"/>
+          <w:rtl/>
+        </w:rPr>
+        <w:t>)که عددی منحصر بفرد و یکتا می</w:t>
+      </w:r>
+      <w:r>
+        <w:rPr>
+          <w:rFonts w:ascii="vazir" w:eastAsia="Times New Roman" w:hAnsi="vazir" w:cs="B Nazanin" w:hint="cs"/>
+          <w:sz w:val="26"/>
+          <w:szCs w:val="28"/>
+          <w:rtl/>
+        </w:rPr>
+        <w:t>‌</w:t>
+      </w:r>
+      <w:r>
+        <w:rPr>
+          <w:rFonts w:ascii="vazir" w:eastAsia="Times New Roman" w:hAnsi="vazir" w:cs="B Nazanin"/>
+          <w:sz w:val="26"/>
+          <w:szCs w:val="28"/>
+          <w:rtl/>
+        </w:rPr>
+        <w:t>باشد.</w:t>
+      </w:r>
+    </w:p>
+    <w:p>
+      <w:pPr>
+        <w:pStyle w:val="ListParagraph"/>
+        <w:numPr>
+          <w:ilvl w:val="0"/>
+          <w:numId w:val="1"/>
+        </w:numPr>
+        <w:shd w:val="clear" w:color="auto" w:fill="FFFFFF"/>
+        <w:bidi/>
+        <w:spacing w:after="360" w:line="240" w:lineRule="auto"/>
+        <w:jc w:val="both"/>
+        <w:rPr>
+          <w:rFonts w:ascii="vazir" w:eastAsia="Times New Roman" w:hAnsi="vazir" w:cs="B Nazanin"/>
+          <w:sz w:val="26"/>
+          <w:szCs w:val="28"/>
+          <w:rtl/>
+        </w:rPr>
+      </w:pPr>
+      <w:r>
+        <w:rPr>
+          <w:rFonts w:ascii="vazir" w:eastAsia="Times New Roman" w:hAnsi="vazir" w:cs="B Nazanin"/>
+          <w:sz w:val="26"/>
+          <w:szCs w:val="28"/>
+          <w:rtl/>
+        </w:rPr>
+        <w:t>نام نویسنده</w:t>
+      </w:r>
+      <w:r>
+        <w:rPr>
+          <w:rFonts w:ascii="vazir" w:eastAsia="Times New Roman" w:hAnsi="vazir" w:cs="B Nazanin"/>
+          <w:sz w:val="26"/>
+          <w:szCs w:val="28"/>
+          <w:rtl/>
+        </w:rPr>
+        <w:t>(</w:t>
+      </w:r>
+      <w:r>
+        <w:rPr>
+          <w:rFonts w:asciiTheme="majorBidi" w:eastAsia="Times New Roman" w:hAnsiTheme="majorBidi" w:cstheme="majorBidi"/>
           <w:sz w:val="24"/>
           <w:szCs w:val="24"/>
-          <w:shd w:val="clear" w:color="auto" w:fill="FFFFFF"/>
-          <w:rtl/>
-        </w:rPr>
-        <w:t>-</w:t>
-      </w:r>
-      <w:r>
-        <w:rPr>
-          <w:rFonts w:asciiTheme="majorBidi" w:hAnsiTheme="majorBidi" w:cstheme="majorBidi"/>
-          <w:color w:val="000000" w:themeColor="text1"/>
+        </w:rPr>
+        <w:t>Author</w:t>
+      </w:r>
+      <w:r>
+        <w:rPr>
+          <w:rFonts w:ascii="vazir" w:eastAsia="Times New Roman" w:hAnsi="vazir" w:cs="B Nazanin"/>
+          <w:sz w:val="26"/>
+          <w:szCs w:val="28"/>
+          <w:rtl/>
+        </w:rPr>
+        <w:t>)</w:t>
+      </w:r>
+      <w:r>
+        <w:rPr>
+          <w:rFonts w:ascii="vazir" w:eastAsia="Times New Roman" w:hAnsi="vazir" w:cs="B Nazanin"/>
+          <w:sz w:val="26"/>
+          <w:szCs w:val="28"/>
+          <w:rtl/>
+        </w:rPr>
+        <w:t>که آدرس ایمیل کاربر را ب</w:t>
+      </w:r>
+      <w:r>
+        <w:rPr>
+          <w:rFonts w:ascii="vazir" w:eastAsia="Times New Roman" w:hAnsi="vazir" w:cs="B Nazanin" w:hint="cs"/>
+          <w:sz w:val="26"/>
+          <w:szCs w:val="28"/>
+          <w:rtl/>
+        </w:rPr>
+        <w:t xml:space="preserve">ه </w:t>
+      </w:r>
+      <w:r>
+        <w:rPr>
+          <w:rFonts w:ascii="vazir" w:eastAsia="Times New Roman" w:hAnsi="vazir" w:cs="B Nazanin"/>
+          <w:sz w:val="26"/>
+          <w:szCs w:val="28"/>
+          <w:rtl/>
+        </w:rPr>
+        <w:t>همراه نام او نمایش می</w:t>
+      </w:r>
+      <w:r>
+        <w:rPr>
+          <w:rFonts w:ascii="vazir" w:eastAsia="Times New Roman" w:hAnsi="vazir" w:cs="B Nazanin" w:hint="cs"/>
+          <w:sz w:val="26"/>
+          <w:szCs w:val="28"/>
+          <w:rtl/>
+        </w:rPr>
+        <w:t>‌</w:t>
+      </w:r>
+      <w:r>
+        <w:rPr>
+          <w:rFonts w:ascii="vazir" w:eastAsia="Times New Roman" w:hAnsi="vazir" w:cs="B Nazanin"/>
+          <w:sz w:val="26"/>
+          <w:szCs w:val="28"/>
+          <w:rtl/>
+        </w:rPr>
+        <w:t>دهد.</w:t>
+      </w:r>
+    </w:p>
+    <w:p>
+      <w:pPr>
+        <w:pStyle w:val="ListParagraph"/>
+        <w:numPr>
+          <w:ilvl w:val="0"/>
+          <w:numId w:val="1"/>
+        </w:numPr>
+        <w:shd w:val="clear" w:color="auto" w:fill="FFFFFF"/>
+        <w:bidi/>
+        <w:spacing w:after="360" w:line="240" w:lineRule="auto"/>
+        <w:jc w:val="both"/>
+        <w:rPr>
+          <w:rFonts w:ascii="vazir" w:eastAsia="Times New Roman" w:hAnsi="vazir" w:cs="B Nazanin"/>
+          <w:sz w:val="26"/>
+          <w:szCs w:val="28"/>
+          <w:rtl/>
+        </w:rPr>
+      </w:pPr>
+      <w:r>
+        <w:rPr>
+          <w:rFonts w:ascii="vazir" w:eastAsia="Times New Roman" w:hAnsi="vazir" w:cs="B Nazanin"/>
+          <w:sz w:val="26"/>
+          <w:szCs w:val="28"/>
+          <w:rtl/>
+        </w:rPr>
+        <w:t>تاریخ کامیت</w:t>
+      </w:r>
+      <w:r>
+        <w:rPr>
+          <w:rFonts w:ascii="vazir" w:eastAsia="Times New Roman" w:hAnsi="vazir" w:cs="B Nazanin"/>
+          <w:sz w:val="26"/>
+          <w:szCs w:val="28"/>
+          <w:rtl/>
+        </w:rPr>
+        <w:t>(</w:t>
+      </w:r>
+      <w:r>
+        <w:rPr>
+          <w:rFonts w:asciiTheme="majorBidi" w:eastAsia="Times New Roman" w:hAnsiTheme="majorBidi" w:cstheme="majorBidi"/>
           <w:sz w:val="24"/>
           <w:szCs w:val="24"/>
-          <w:shd w:val="clear" w:color="auto" w:fill="FFFFFF"/>
-        </w:rPr>
-        <w:t>r .</w:t>
-      </w:r>
+        </w:rPr>
+        <w:t>Date</w:t>
+      </w:r>
+      <w:r>
+        <w:rPr>
+          <w:rFonts w:ascii="vazir" w:eastAsia="Times New Roman" w:hAnsi="vazir" w:cs="B Nazanin"/>
+          <w:sz w:val="26"/>
+          <w:szCs w:val="28"/>
+          <w:rtl/>
+        </w:rPr>
+        <w:t>)</w:t>
+      </w:r>
+      <w:r>
+        <w:rPr>
+          <w:rFonts w:ascii="vazir" w:eastAsia="Times New Roman" w:hAnsi="vazir" w:cs="B Nazanin"/>
+          <w:sz w:val="26"/>
+          <w:szCs w:val="28"/>
+          <w:rtl/>
+        </w:rPr>
+        <w:t>که تاریخ و زمان دقیق اجرای دستور</w:t>
+      </w:r>
+      <w:r>
+        <w:rPr>
+          <w:rFonts w:ascii="Times New Roman" w:eastAsia="Times New Roman" w:hAnsi="Times New Roman" w:cs="Times New Roman" w:hint="cs"/>
+          <w:sz w:val="28"/>
+          <w:szCs w:val="28"/>
+          <w:rtl/>
+        </w:rPr>
+        <w:t> </w:t>
+      </w:r>
+      <w:r>
+        <w:rPr>
+          <w:rFonts w:asciiTheme="majorBidi" w:eastAsia="Times New Roman" w:hAnsiTheme="majorBidi" w:cstheme="majorBidi"/>
+          <w:sz w:val="24"/>
+          <w:szCs w:val="24"/>
+        </w:rPr>
+        <w:t>commit</w:t>
+      </w:r>
+      <w:r>
+        <w:rPr>
+          <w:rFonts w:ascii="Times New Roman" w:eastAsia="Times New Roman" w:hAnsi="Times New Roman" w:cs="Times New Roman" w:hint="cs"/>
+          <w:sz w:val="24"/>
+          <w:szCs w:val="24"/>
+          <w:rtl/>
+        </w:rPr>
+        <w:t> </w:t>
+      </w:r>
+      <w:r>
+        <w:rPr>
+          <w:rFonts w:ascii="vazir" w:eastAsia="Times New Roman" w:hAnsi="vazir" w:cs="B Nazanin" w:hint="cs"/>
+          <w:sz w:val="26"/>
+          <w:szCs w:val="28"/>
+          <w:rtl/>
+        </w:rPr>
+        <w:t>را</w:t>
+      </w:r>
+      <w:r>
+        <w:rPr>
+          <w:rFonts w:ascii="vazir" w:eastAsia="Times New Roman" w:hAnsi="vazir" w:cs="B Nazanin"/>
+          <w:sz w:val="26"/>
+          <w:szCs w:val="28"/>
+          <w:rtl/>
+        </w:rPr>
+        <w:t xml:space="preserve"> </w:t>
+      </w:r>
+      <w:r>
+        <w:rPr>
+          <w:rFonts w:ascii="vazir" w:eastAsia="Times New Roman" w:hAnsi="vazir" w:cs="B Nazanin" w:hint="cs"/>
+          <w:sz w:val="26"/>
+          <w:szCs w:val="28"/>
+          <w:rtl/>
+        </w:rPr>
+        <w:t>اعلام</w:t>
+      </w:r>
+      <w:r>
+        <w:rPr>
+          <w:rFonts w:ascii="vazir" w:eastAsia="Times New Roman" w:hAnsi="vazir" w:cs="B Nazanin"/>
+          <w:sz w:val="26"/>
+          <w:szCs w:val="28"/>
+          <w:rtl/>
+        </w:rPr>
+        <w:t xml:space="preserve"> </w:t>
+      </w:r>
+      <w:r>
+        <w:rPr>
+          <w:rFonts w:ascii="vazir" w:eastAsia="Times New Roman" w:hAnsi="vazir" w:cs="B Nazanin" w:hint="cs"/>
+          <w:sz w:val="26"/>
+          <w:szCs w:val="28"/>
+          <w:rtl/>
+        </w:rPr>
+        <w:t>می</w:t>
+      </w:r>
+      <w:r>
+        <w:rPr>
+          <w:rFonts w:ascii="vazir" w:eastAsia="Times New Roman" w:hAnsi="vazir" w:cs="B Nazanin" w:hint="cs"/>
+          <w:sz w:val="26"/>
+          <w:szCs w:val="28"/>
+          <w:rtl/>
+        </w:rPr>
+        <w:t>‌</w:t>
+      </w:r>
+      <w:r>
+        <w:rPr>
+          <w:rFonts w:ascii="vazir" w:eastAsia="Times New Roman" w:hAnsi="vazir" w:cs="B Nazanin" w:hint="cs"/>
+          <w:sz w:val="26"/>
+          <w:szCs w:val="28"/>
+          <w:rtl/>
+        </w:rPr>
+        <w:t>کند</w:t>
+      </w:r>
+      <w:r>
+        <w:rPr>
+          <w:rFonts w:ascii="vazir" w:eastAsia="Times New Roman" w:hAnsi="vazir" w:cs="B Nazanin"/>
+          <w:sz w:val="26"/>
+          <w:szCs w:val="28"/>
+          <w:rtl/>
+        </w:rPr>
+        <w:t>.</w:t>
+      </w:r>
+    </w:p>
+    <w:p>
+      <w:pPr>
+        <w:pStyle w:val="ListParagraph"/>
+        <w:numPr>
+          <w:ilvl w:val="0"/>
+          <w:numId w:val="1"/>
+        </w:numPr>
+        <w:shd w:val="clear" w:color="auto" w:fill="FFFFFF"/>
+        <w:bidi/>
+        <w:spacing w:after="360" w:line="240" w:lineRule="auto"/>
+        <w:jc w:val="both"/>
+        <w:rPr>
+          <w:rFonts w:ascii="vazir" w:eastAsia="Times New Roman" w:hAnsi="vazir" w:cs="B Nazanin" w:hint="cs"/>
+          <w:sz w:val="26"/>
+          <w:szCs w:val="28"/>
+        </w:rPr>
+      </w:pPr>
+      <w:r>
+        <w:rPr>
+          <w:rFonts w:ascii="vazir" w:eastAsia="Times New Roman" w:hAnsi="vazir" w:cs="B Nazanin"/>
+          <w:noProof/>
+          <w:sz w:val="26"/>
+          <w:szCs w:val="28"/>
+          <w:rtl/>
+        </w:rPr>
+        <w:drawing>
+          <wp:anchor distT="0" distB="0" distL="114300" distR="114300" simplePos="0" relativeHeight="251671552" behindDoc="0" locked="0" layoutInCell="1" allowOverlap="1" wp14:anchorId="37223159" wp14:editId="35CBE75E">
+            <wp:simplePos x="0" y="0"/>
+            <wp:positionH relativeFrom="column">
+              <wp:posOffset>304800</wp:posOffset>
+            </wp:positionH>
+            <wp:positionV relativeFrom="paragraph">
+              <wp:posOffset>379730</wp:posOffset>
+            </wp:positionV>
+            <wp:extent cx="5639435" cy="3524250"/>
+            <wp:effectExtent l="0" t="0" r="0" b="0"/>
+            <wp:wrapNone/>
+            <wp:docPr id="14" name="Picture 14"/>
+            <wp:cNvGraphicFramePr>
+              <a:graphicFrameLocks xmlns:a="http://schemas.openxmlformats.org/drawingml/2006/main" noChangeAspect="1"/>
+            </wp:cNvGraphicFramePr>
+            <a:graphic xmlns:a="http://schemas.openxmlformats.org/drawingml/2006/main">
+              <a:graphicData uri="http://schemas.openxmlformats.org/drawingml/2006/picture">
+                <pic:pic xmlns:pic="http://schemas.openxmlformats.org/drawingml/2006/picture">
+                  <pic:nvPicPr>
+                    <pic:cNvPr id="0" name="4.png"/>
+                    <pic:cNvPicPr/>
+                  </pic:nvPicPr>
+                  <pic:blipFill>
+                    <a:blip r:embed="rId22">
+                      <a:extLst>
+                        <a:ext uri="{28A0092B-C50C-407E-A947-70E740481C1C}">
+                          <a14:useLocalDpi xmlns:a14="http://schemas.microsoft.com/office/drawing/2010/main" val="0"/>
+                        </a:ext>
+                      </a:extLst>
+                    </a:blip>
+                    <a:stretch>
+                      <a:fillRect/>
+                    </a:stretch>
+                  </pic:blipFill>
+                  <pic:spPr>
+                    <a:xfrm>
+                      <a:off x="0" y="0"/>
+                      <a:ext cx="5639435" cy="3524250"/>
+                    </a:xfrm>
+                    <a:prstGeom prst="rect">
+                      <a:avLst/>
+                    </a:prstGeom>
+                  </pic:spPr>
+                </pic:pic>
+              </a:graphicData>
+            </a:graphic>
+            <wp14:sizeRelH relativeFrom="page">
+              <wp14:pctWidth>0</wp14:pctWidth>
+            </wp14:sizeRelH>
+            <wp14:sizeRelV relativeFrom="page">
+              <wp14:pctHeight>0</wp14:pctHeight>
+            </wp14:sizeRelV>
+          </wp:anchor>
+        </w:drawing>
+      </w:r>
+      <w:r>
+        <w:rPr>
+          <w:rFonts w:ascii="vazir" w:eastAsia="Times New Roman" w:hAnsi="vazir" w:cs="B Nazanin"/>
+          <w:sz w:val="26"/>
+          <w:szCs w:val="28"/>
+          <w:rtl/>
+        </w:rPr>
+        <w:t>پیغام</w:t>
+      </w:r>
+      <w:r>
+        <w:rPr>
+          <w:rFonts w:ascii="vazir" w:eastAsia="Times New Roman" w:hAnsi="vazir" w:cs="B Nazanin"/>
+          <w:sz w:val="26"/>
+          <w:szCs w:val="28"/>
+          <w:rtl/>
+        </w:rPr>
+        <w:t>(</w:t>
+      </w:r>
+      <w:r>
+        <w:rPr>
+          <w:rFonts w:asciiTheme="majorBidi" w:eastAsia="Times New Roman" w:hAnsiTheme="majorBidi" w:cstheme="majorBidi"/>
+          <w:sz w:val="24"/>
+          <w:szCs w:val="24"/>
+        </w:rPr>
+        <w:t>message</w:t>
+      </w:r>
+      <w:r>
+        <w:rPr>
+          <w:rFonts w:ascii="vazir" w:eastAsia="Times New Roman" w:hAnsi="vazir" w:cs="B Nazanin"/>
+          <w:sz w:val="26"/>
+          <w:szCs w:val="28"/>
+          <w:rtl/>
+        </w:rPr>
+        <w:t>)</w:t>
+      </w:r>
+      <w:r>
+        <w:rPr>
+          <w:rFonts w:ascii="vazir" w:eastAsia="Times New Roman" w:hAnsi="vazir" w:cs="B Nazanin"/>
+          <w:sz w:val="26"/>
+          <w:szCs w:val="28"/>
+          <w:rtl/>
+        </w:rPr>
+        <w:t>که تعریف آن برای هر</w:t>
+      </w:r>
+      <w:r>
+        <w:rPr>
+          <w:rFonts w:ascii="Times New Roman" w:eastAsia="Times New Roman" w:hAnsi="Times New Roman" w:cs="Times New Roman" w:hint="cs"/>
+          <w:sz w:val="28"/>
+          <w:szCs w:val="28"/>
+          <w:rtl/>
+        </w:rPr>
+        <w:t> </w:t>
+      </w:r>
+      <w:r>
+        <w:rPr>
+          <w:rFonts w:asciiTheme="majorBidi" w:eastAsia="Times New Roman" w:hAnsiTheme="majorBidi" w:cstheme="majorBidi"/>
+          <w:sz w:val="24"/>
+          <w:szCs w:val="24"/>
+        </w:rPr>
+        <w:t>commit</w:t>
+      </w:r>
+      <w:r>
+        <w:rPr>
+          <w:rFonts w:ascii="Times New Roman" w:eastAsia="Times New Roman" w:hAnsi="Times New Roman" w:cs="Times New Roman" w:hint="cs"/>
+          <w:sz w:val="24"/>
+          <w:szCs w:val="24"/>
+          <w:rtl/>
+        </w:rPr>
+        <w:t> </w:t>
+      </w:r>
+      <w:r>
+        <w:rPr>
+          <w:rFonts w:ascii="vazir" w:eastAsia="Times New Roman" w:hAnsi="vazir" w:cs="B Nazanin" w:hint="cs"/>
+          <w:sz w:val="26"/>
+          <w:szCs w:val="28"/>
+          <w:rtl/>
+        </w:rPr>
+        <w:t>الزامی</w:t>
+      </w:r>
+      <w:r>
+        <w:rPr>
+          <w:rFonts w:ascii="vazir" w:eastAsia="Times New Roman" w:hAnsi="vazir" w:cs="B Nazanin"/>
+          <w:sz w:val="26"/>
+          <w:szCs w:val="28"/>
+          <w:rtl/>
+        </w:rPr>
+        <w:t xml:space="preserve"> </w:t>
+      </w:r>
+      <w:r>
+        <w:rPr>
+          <w:rFonts w:ascii="vazir" w:eastAsia="Times New Roman" w:hAnsi="vazir" w:cs="B Nazanin" w:hint="cs"/>
+          <w:sz w:val="26"/>
+          <w:szCs w:val="28"/>
+          <w:rtl/>
+        </w:rPr>
+        <w:t>می</w:t>
+      </w:r>
+      <w:r>
+        <w:rPr>
+          <w:rFonts w:ascii="vazir" w:eastAsia="Times New Roman" w:hAnsi="vazir" w:cs="B Nazanin" w:hint="cs"/>
+          <w:sz w:val="26"/>
+          <w:szCs w:val="28"/>
+          <w:rtl/>
+        </w:rPr>
+        <w:t>‌</w:t>
+      </w:r>
+      <w:r>
+        <w:rPr>
+          <w:rFonts w:ascii="vazir" w:eastAsia="Times New Roman" w:hAnsi="vazir" w:cs="B Nazanin" w:hint="cs"/>
+          <w:sz w:val="26"/>
+          <w:szCs w:val="28"/>
+          <w:rtl/>
+        </w:rPr>
+        <w:t>باشد</w:t>
+      </w:r>
+      <w:r>
+        <w:rPr>
+          <w:rFonts w:ascii="vazir" w:eastAsia="Times New Roman" w:hAnsi="vazir" w:cs="B Nazanin"/>
+          <w:sz w:val="26"/>
+          <w:szCs w:val="28"/>
+          <w:rtl/>
+        </w:rPr>
+        <w:t>.</w:t>
+      </w:r>
+    </w:p>
+    <w:p>
+      <w:pPr>
+        <w:shd w:val="clear" w:color="auto" w:fill="FFFFFF"/>
+        <w:bidi/>
+        <w:spacing w:after="360" w:line="240" w:lineRule="auto"/>
+        <w:jc w:val="both"/>
+        <w:rPr>
+          <w:rFonts w:ascii="vazir" w:eastAsia="Times New Roman" w:hAnsi="vazir" w:cs="B Nazanin"/>
+          <w:sz w:val="26"/>
+          <w:szCs w:val="28"/>
+          <w:rtl/>
+        </w:rPr>
+      </w:pPr>
     </w:p>
     <w:p>
       <w:pPr>
@@ -5264,7 +6859,83 @@
           <w:lang w:bidi="fa-IR"/>
         </w:rPr>
       </w:pPr>
-      <w:r>
+    </w:p>
+    <w:p>
+      <w:pPr>
+        <w:bidi/>
+        <w:rPr>
+          <w:rFonts w:asciiTheme="majorBidi" w:hAnsiTheme="majorBidi" w:cs="B Nazanin"/>
+          <w:sz w:val="28"/>
+          <w:szCs w:val="28"/>
+          <w:rtl/>
+          <w:lang w:bidi="fa-IR"/>
+        </w:rPr>
+      </w:pPr>
+    </w:p>
+    <w:p>
+      <w:pPr>
+        <w:bidi/>
+        <w:rPr>
+          <w:rFonts w:asciiTheme="majorBidi" w:hAnsiTheme="majorBidi" w:cs="B Nazanin"/>
+          <w:sz w:val="28"/>
+          <w:szCs w:val="28"/>
+          <w:rtl/>
+          <w:lang w:bidi="fa-IR"/>
+        </w:rPr>
+      </w:pPr>
+    </w:p>
+    <w:p>
+      <w:pPr>
+        <w:bidi/>
+        <w:rPr>
+          <w:rFonts w:asciiTheme="majorBidi" w:hAnsiTheme="majorBidi" w:cs="B Nazanin"/>
+          <w:sz w:val="28"/>
+          <w:szCs w:val="28"/>
+          <w:rtl/>
+          <w:lang w:bidi="fa-IR"/>
+        </w:rPr>
+      </w:pPr>
+    </w:p>
+    <w:p>
+      <w:pPr>
+        <w:bidi/>
+        <w:rPr>
+          <w:rFonts w:asciiTheme="majorBidi" w:hAnsiTheme="majorBidi" w:cs="B Nazanin"/>
+          <w:sz w:val="28"/>
+          <w:szCs w:val="28"/>
+          <w:rtl/>
+          <w:lang w:bidi="fa-IR"/>
+        </w:rPr>
+      </w:pPr>
+    </w:p>
+    <w:p>
+      <w:pPr>
+        <w:bidi/>
+        <w:rPr>
+          <w:rFonts w:asciiTheme="majorBidi" w:hAnsiTheme="majorBidi" w:cs="B Nazanin"/>
+          <w:sz w:val="28"/>
+          <w:szCs w:val="28"/>
+          <w:rtl/>
+          <w:lang w:bidi="fa-IR"/>
+        </w:rPr>
+      </w:pPr>
+    </w:p>
+    <w:p>
+      <w:pPr>
+        <w:bidi/>
+        <w:rPr>
+          <w:rFonts w:asciiTheme="majorBidi" w:hAnsiTheme="majorBidi" w:cs="B Nazanin"/>
+          <w:sz w:val="28"/>
+          <w:szCs w:val="28"/>
+          <w:rtl/>
+          <w:lang w:bidi="fa-IR"/>
+        </w:rPr>
+      </w:pPr>
+    </w:p>
+    <w:p>
+      <w:pPr>
+        <w:bidi/>
+        <w:jc w:val="both"/>
         <w:rPr>
           <w:rFonts w:asciiTheme="majorBidi" w:hAnsiTheme="majorBidi" w:cs="B Nazanin" w:hint="cs"/>
           <w:sz w:val="28"/>
@@ -5272,9 +6943,37 @@
           <w:rtl/>
           <w:lang w:bidi="fa-IR"/>
         </w:rPr>
-        <w:t>چون قرار است فقط یک فایل حذف شود پس از دستور اول استفاده می‌کنید.</w:t>
-      </w:r>
+      </w:pPr>
       <w:bookmarkStart w:id="0" w:name="_GoBack"/>
+      <w:r>
+        <w:rPr>
+          <w:rFonts w:asciiTheme="majorBidi" w:hAnsiTheme="majorBidi" w:cs="B Nazanin" w:hint="cs"/>
+          <w:sz w:val="28"/>
+          <w:szCs w:val="28"/>
+          <w:rtl/>
+          <w:lang w:bidi="fa-IR"/>
+        </w:rPr>
+        <w:t xml:space="preserve">در انتها برای خروج از این لاگ کافیست فقط </w:t>
+      </w:r>
+      <w:r>
+        <w:rPr>
+          <w:rFonts w:asciiTheme="majorBidi" w:hAnsiTheme="majorBidi" w:cs="B Nazanin"/>
+          <w:sz w:val="24"/>
+          <w:szCs w:val="24"/>
+          <w:lang w:bidi="fa-IR"/>
+        </w:rPr>
+        <w:t>q</w:t>
+      </w:r>
+      <w:r>
+        <w:rPr>
+          <w:rFonts w:asciiTheme="majorBidi" w:hAnsiTheme="majorBidi" w:cs="B Nazanin" w:hint="cs"/>
+          <w:sz w:val="28"/>
+          <w:szCs w:val="28"/>
+          <w:rtl/>
+          <w:lang w:bidi="fa-IR"/>
+        </w:rPr>
+        <w:t xml:space="preserve"> را وارد کنید.</w:t>
+      </w:r>
       <w:bookmarkEnd w:id="0"/>
     </w:p>
     <w:sectPr>
@@ -5335,6 +7034,100 @@
     </w:p>
   </w:footnote>
 </w:footnotes>
+</file>
+
+<file path=word/numbering.xml><?xml version="1.0" encoding="utf-8"?>
+<w:numbering xmlns:wpc="http://schemas.microsoft.com/office/word/2010/wordprocessingCanvas" xmlns:mc="http://schemas.openxmlformats.org/markup-compatibility/2006" xmlns:o="urn:schemas-microsoft-com:office:office" xmlns:r="http://schemas.openxmlformats.org/officeDocument/2006/relationships" xmlns:m="http://schemas.openxmlformats.org/officeDocument/2006/math" xmlns:v="urn:schemas-microsoft-com:vml" xmlns:wp14="http://schemas.microsoft.com/office/word/2010/wordprocessingDrawing" xmlns:wp="http://schemas.openxmlformats.org/drawingml/2006/wordprocessingDrawing" xmlns:w10="urn:schemas-microsoft-com:office:word" xmlns:w="http://schemas.openxmlformats.org/wordprocessingml/2006/main" xmlns:w14="http://schemas.microsoft.com/office/word/2010/wordml" xmlns:wpg="http://schemas.microsoft.com/office/word/2010/wordprocessingGroup" xmlns:wpi="http://schemas.microsoft.com/office/word/2010/wordprocessingInk" xmlns:wne="http://schemas.microsoft.com/office/word/2006/wordml" xmlns:wps="http://schemas.microsoft.com/office/word/2010/wordprocessingShape" mc:Ignorable="w14 wp14">
+  <w:abstractNum w:abstractNumId="0">
+    <w:nsid w:val="08DA4B76"/>
+    <w:multiLevelType w:val="hybridMultilevel"/>
+    <w:tmpl w:val="831E8CDC"/>
+    <w:lvl w:ilvl="0" w:tplc="0409000F">
+      <w:start w:val="1"/>
+      <w:numFmt w:val="decimal"/>
+      <w:lvlText w:val="%1."/>
+      <w:lvlJc w:val="left"/>
+      <w:pPr>
+        <w:ind w:left="720" w:hanging="360"/>
+      </w:pPr>
+    </w:lvl>
+    <w:lvl w:ilvl="1" w:tplc="04090019" w:tentative="1">
+      <w:start w:val="1"/>
+      <w:numFmt w:val="lowerLetter"/>
+      <w:lvlText w:val="%2."/>
+      <w:lvlJc w:val="left"/>
+      <w:pPr>
+        <w:ind w:left="1440" w:hanging="360"/>
+      </w:pPr>
+    </w:lvl>
+    <w:lvl w:ilvl="2" w:tplc="0409001B" w:tentative="1">
+      <w:start w:val="1"/>
+      <w:numFmt w:val="lowerRoman"/>
+      <w:lvlText w:val="%3."/>
+      <w:lvlJc w:val="right"/>
+      <w:pPr>
+        <w:ind w:left="2160" w:hanging="180"/>
+      </w:pPr>
+    </w:lvl>
+    <w:lvl w:ilvl="3" w:tplc="0409000F" w:tentative="1">
+      <w:start w:val="1"/>
+      <w:numFmt w:val="decimal"/>
+      <w:lvlText w:val="%4."/>
+      <w:lvlJc w:val="left"/>
+      <w:pPr>
+        <w:ind w:left="2880" w:hanging="360"/>
+      </w:pPr>
+    </w:lvl>
+    <w:lvl w:ilvl="4" w:tplc="04090019" w:tentative="1">
+      <w:start w:val="1"/>
+      <w:numFmt w:val="lowerLetter"/>
+      <w:lvlText w:val="%5."/>
+      <w:lvlJc w:val="left"/>
+      <w:pPr>
+        <w:ind w:left="3600" w:hanging="360"/>
+      </w:pPr>
+    </w:lvl>
+    <w:lvl w:ilvl="5" w:tplc="0409001B" w:tentative="1">
+      <w:start w:val="1"/>
+      <w:numFmt w:val="lowerRoman"/>
+      <w:lvlText w:val="%6."/>
+      <w:lvlJc w:val="right"/>
+      <w:pPr>
+        <w:ind w:left="4320" w:hanging="180"/>
+      </w:pPr>
+    </w:lvl>
+    <w:lvl w:ilvl="6" w:tplc="0409000F" w:tentative="1">
+      <w:start w:val="1"/>
+      <w:numFmt w:val="decimal"/>
+      <w:lvlText w:val="%7."/>
+      <w:lvlJc w:val="left"/>
+      <w:pPr>
+        <w:ind w:left="5040" w:hanging="360"/>
+      </w:pPr>
+    </w:lvl>
+    <w:lvl w:ilvl="7" w:tplc="04090019" w:tentative="1">
+      <w:start w:val="1"/>
+      <w:numFmt w:val="lowerLetter"/>
+      <w:lvlText w:val="%8."/>
+      <w:lvlJc w:val="left"/>
+      <w:pPr>
+        <w:ind w:left="5760" w:hanging="360"/>
+      </w:pPr>
+    </w:lvl>
+    <w:lvl w:ilvl="8" w:tplc="0409001B" w:tentative="1">
+      <w:start w:val="1"/>
+      <w:numFmt w:val="lowerRoman"/>
+      <w:lvlText w:val="%9."/>
+      <w:lvlJc w:val="right"/>
+      <w:pPr>
+        <w:ind w:left="6480" w:hanging="180"/>
+      </w:pPr>
+    </w:lvl>
+  </w:abstractNum>
+  <w:num w:numId="1">
+    <w:abstractNumId w:val="0"/>
+  </w:num>
+</w:numbering>
 </file>
 
 <file path=word/styles.xml><?xml version="1.0" encoding="utf-8"?>
@@ -5745,6 +7538,17 @@
       <w:bCs/>
     </w:rPr>
   </w:style>
+  <w:style w:type="paragraph" w:styleId="ListParagraph">
+    <w:name w:val="List Paragraph"/>
+    <w:basedOn w:val="Normal"/>
+    <w:uiPriority w:val="34"/>
+    <w:qFormat/>
+    <w:rsid w:val="005B16BD"/>
+    <w:pPr>
+      <w:ind w:left="720"/>
+      <w:contextualSpacing/>
+    </w:pPr>
+  </w:style>
 </w:styles>
 </file>
 
@@ -6156,6 +7960,17 @@
       <w:bCs/>
     </w:rPr>
   </w:style>
+  <w:style w:type="paragraph" w:styleId="ListParagraph">
+    <w:name w:val="List Paragraph"/>
+    <w:basedOn w:val="Normal"/>
+    <w:uiPriority w:val="34"/>
+    <w:qFormat/>
+    <w:rsid w:val="005B16BD"/>
+    <w:pPr>
+      <w:ind w:left="720"/>
+      <w:contextualSpacing/>
+    </w:pPr>
+  </w:style>
 </w:styles>
 </file>
 

--- a/github.docx
+++ b/github.docx
@@ -4869,12 +4869,21 @@
         <w:bidi/>
         <w:jc w:val="both"/>
         <w:rPr>
+          <w:rFonts w:asciiTheme="majorBidi" w:hAnsiTheme="majorBidi" w:cs="B Nazanin"/>
+          <w:sz w:val="28"/>
+          <w:szCs w:val="28"/>
+          <w:rtl/>
+        </w:rPr>
+      </w:pPr>
+      <w:r>
+        <w:rPr>
           <w:rFonts w:asciiTheme="majorBidi" w:hAnsiTheme="majorBidi" w:cs="B Nazanin" w:hint="cs"/>
           <w:sz w:val="28"/>
           <w:szCs w:val="28"/>
           <w:rtl/>
         </w:rPr>
-      </w:pPr>
+        <w:t>در سیستم عامل ویندوز دست</w:t>
+      </w:r>
       <w:r>
         <w:rPr>
           <w:rFonts w:asciiTheme="majorBidi" w:hAnsiTheme="majorBidi" w:cs="B Nazanin" w:hint="cs"/>
@@ -4882,15 +4891,6 @@
           <w:szCs w:val="28"/>
           <w:rtl/>
         </w:rPr>
-        <w:t>در سیستم عامل ویندوز دست</w:t>
-      </w:r>
-      <w:r>
-        <w:rPr>
-          <w:rFonts w:asciiTheme="majorBidi" w:hAnsiTheme="majorBidi" w:cs="B Nazanin" w:hint="cs"/>
-          <w:sz w:val="28"/>
-          <w:szCs w:val="28"/>
-          <w:rtl/>
-        </w:rPr>
         <w:t>ور دوم قابل استفاده است.</w:t>
       </w:r>
     </w:p>
@@ -4899,7 +4899,7 @@
         <w:bidi/>
         <w:jc w:val="both"/>
         <w:rPr>
-          <w:rFonts w:asciiTheme="majorBidi" w:hAnsiTheme="majorBidi" w:cs="B Nazanin" w:hint="cs"/>
+          <w:rFonts w:asciiTheme="majorBidi" w:hAnsiTheme="majorBidi" w:cs="B Nazanin"/>
           <w:sz w:val="28"/>
           <w:szCs w:val="28"/>
           <w:rtl/>
@@ -4975,66 +4975,6 @@
         <w:bidi/>
         <w:jc w:val="both"/>
         <w:rPr>
-          <w:rFonts w:asciiTheme="majorBidi" w:hAnsiTheme="majorBidi" w:cs="B Nazanin" w:hint="cs"/>
-          <w:sz w:val="28"/>
-          <w:szCs w:val="28"/>
-          <w:rtl/>
-        </w:rPr>
-      </w:pPr>
-    </w:p>
-    <w:p>
-      <w:pPr>
-        <w:bidi/>
-        <w:jc w:val="both"/>
-        <w:rPr>
-          <w:rFonts w:asciiTheme="majorBidi" w:hAnsiTheme="majorBidi" w:cs="B Nazanin" w:hint="cs"/>
-          <w:sz w:val="28"/>
-          <w:szCs w:val="28"/>
-          <w:rtl/>
-        </w:rPr>
-      </w:pPr>
-    </w:p>
-    <w:p>
-      <w:pPr>
-        <w:bidi/>
-        <w:jc w:val="both"/>
-        <w:rPr>
-          <w:rFonts w:asciiTheme="majorBidi" w:hAnsiTheme="majorBidi" w:cs="B Nazanin" w:hint="cs"/>
-          <w:sz w:val="28"/>
-          <w:szCs w:val="28"/>
-          <w:rtl/>
-        </w:rPr>
-      </w:pPr>
-    </w:p>
-    <w:p>
-      <w:pPr>
-        <w:bidi/>
-        <w:jc w:val="both"/>
-        <w:rPr>
-          <w:rFonts w:asciiTheme="majorBidi" w:hAnsiTheme="majorBidi" w:cs="B Nazanin" w:hint="cs"/>
-          <w:sz w:val="28"/>
-          <w:szCs w:val="28"/>
-          <w:rtl/>
-        </w:rPr>
-      </w:pPr>
-    </w:p>
-    <w:p>
-      <w:pPr>
-        <w:bidi/>
-        <w:jc w:val="both"/>
-        <w:rPr>
-          <w:rFonts w:asciiTheme="majorBidi" w:hAnsiTheme="majorBidi" w:cs="B Nazanin" w:hint="cs"/>
-          <w:sz w:val="28"/>
-          <w:szCs w:val="28"/>
-          <w:rtl/>
-        </w:rPr>
-      </w:pPr>
-    </w:p>
-    <w:p>
-      <w:pPr>
-        <w:bidi/>
-        <w:jc w:val="both"/>
-        <w:rPr>
           <w:rFonts w:asciiTheme="majorBidi" w:hAnsiTheme="majorBidi" w:cs="B Nazanin"/>
           <w:sz w:val="28"/>
           <w:szCs w:val="28"/>
@@ -5047,7 +4987,67 @@
         <w:bidi/>
         <w:jc w:val="both"/>
         <w:rPr>
-          <w:rFonts w:asciiTheme="majorBidi" w:hAnsiTheme="majorBidi" w:cs="B Nazanin" w:hint="cs"/>
+          <w:rFonts w:asciiTheme="majorBidi" w:hAnsiTheme="majorBidi" w:cs="B Nazanin"/>
+          <w:sz w:val="28"/>
+          <w:szCs w:val="28"/>
+          <w:rtl/>
+        </w:rPr>
+      </w:pPr>
+    </w:p>
+    <w:p>
+      <w:pPr>
+        <w:bidi/>
+        <w:jc w:val="both"/>
+        <w:rPr>
+          <w:rFonts w:asciiTheme="majorBidi" w:hAnsiTheme="majorBidi" w:cs="B Nazanin"/>
+          <w:sz w:val="28"/>
+          <w:szCs w:val="28"/>
+          <w:rtl/>
+        </w:rPr>
+      </w:pPr>
+    </w:p>
+    <w:p>
+      <w:pPr>
+        <w:bidi/>
+        <w:jc w:val="both"/>
+        <w:rPr>
+          <w:rFonts w:asciiTheme="majorBidi" w:hAnsiTheme="majorBidi" w:cs="B Nazanin"/>
+          <w:sz w:val="28"/>
+          <w:szCs w:val="28"/>
+          <w:rtl/>
+        </w:rPr>
+      </w:pPr>
+    </w:p>
+    <w:p>
+      <w:pPr>
+        <w:bidi/>
+        <w:jc w:val="both"/>
+        <w:rPr>
+          <w:rFonts w:asciiTheme="majorBidi" w:hAnsiTheme="majorBidi" w:cs="B Nazanin"/>
+          <w:sz w:val="28"/>
+          <w:szCs w:val="28"/>
+          <w:rtl/>
+        </w:rPr>
+      </w:pPr>
+    </w:p>
+    <w:p>
+      <w:pPr>
+        <w:bidi/>
+        <w:jc w:val="both"/>
+        <w:rPr>
+          <w:rFonts w:asciiTheme="majorBidi" w:hAnsiTheme="majorBidi" w:cs="B Nazanin"/>
+          <w:sz w:val="28"/>
+          <w:szCs w:val="28"/>
+          <w:rtl/>
+        </w:rPr>
+      </w:pPr>
+    </w:p>
+    <w:p>
+      <w:pPr>
+        <w:bidi/>
+        <w:jc w:val="both"/>
+        <w:rPr>
+          <w:rFonts w:asciiTheme="majorBidi" w:hAnsiTheme="majorBidi" w:cs="B Nazanin"/>
           <w:sz w:val="28"/>
           <w:szCs w:val="28"/>
           <w:rtl/>
@@ -5191,45 +5191,6 @@
         <w:bidi/>
         <w:jc w:val="both"/>
         <w:rPr>
-          <w:rFonts w:asciiTheme="majorBidi" w:hAnsiTheme="majorBidi" w:cs="B Nazanin" w:hint="cs"/>
-          <w:sz w:val="28"/>
-          <w:szCs w:val="28"/>
-          <w:rtl/>
-          <w:lang w:bidi="fa-IR"/>
-        </w:rPr>
-      </w:pPr>
-    </w:p>
-    <w:p>
-      <w:pPr>
-        <w:bidi/>
-        <w:jc w:val="both"/>
-        <w:rPr>
-          <w:rFonts w:asciiTheme="majorBidi" w:hAnsiTheme="majorBidi" w:cs="B Nazanin" w:hint="cs"/>
-          <w:sz w:val="28"/>
-          <w:szCs w:val="28"/>
-          <w:rtl/>
-          <w:lang w:bidi="fa-IR"/>
-        </w:rPr>
-      </w:pPr>
-    </w:p>
-    <w:p>
-      <w:pPr>
-        <w:bidi/>
-        <w:jc w:val="both"/>
-        <w:rPr>
-          <w:rFonts w:asciiTheme="majorBidi" w:hAnsiTheme="majorBidi" w:cs="B Nazanin" w:hint="cs"/>
-          <w:sz w:val="28"/>
-          <w:szCs w:val="28"/>
-          <w:rtl/>
-          <w:lang w:bidi="fa-IR"/>
-        </w:rPr>
-      </w:pPr>
-    </w:p>
-    <w:p>
-      <w:pPr>
-        <w:bidi/>
-        <w:jc w:val="both"/>
-        <w:rPr>
           <w:rFonts w:asciiTheme="majorBidi" w:hAnsiTheme="majorBidi" w:cs="B Nazanin"/>
           <w:sz w:val="28"/>
           <w:szCs w:val="28"/>
@@ -5243,6 +5204,110 @@
         <w:bidi/>
         <w:jc w:val="both"/>
         <w:rPr>
+          <w:rFonts w:asciiTheme="majorBidi" w:hAnsiTheme="majorBidi" w:cs="B Nazanin"/>
+          <w:sz w:val="28"/>
+          <w:szCs w:val="28"/>
+          <w:rtl/>
+          <w:lang w:bidi="fa-IR"/>
+        </w:rPr>
+      </w:pPr>
+    </w:p>
+    <w:p>
+      <w:pPr>
+        <w:bidi/>
+        <w:jc w:val="both"/>
+        <w:rPr>
+          <w:rFonts w:asciiTheme="majorBidi" w:hAnsiTheme="majorBidi" w:cs="B Nazanin"/>
+          <w:sz w:val="28"/>
+          <w:szCs w:val="28"/>
+          <w:rtl/>
+          <w:lang w:bidi="fa-IR"/>
+        </w:rPr>
+      </w:pPr>
+    </w:p>
+    <w:p>
+      <w:pPr>
+        <w:bidi/>
+        <w:jc w:val="both"/>
+        <w:rPr>
+          <w:rFonts w:asciiTheme="majorBidi" w:hAnsiTheme="majorBidi" w:cs="B Nazanin"/>
+          <w:sz w:val="28"/>
+          <w:szCs w:val="28"/>
+          <w:rtl/>
+          <w:lang w:bidi="fa-IR"/>
+        </w:rPr>
+      </w:pPr>
+    </w:p>
+    <w:p>
+      <w:pPr>
+        <w:bidi/>
+        <w:jc w:val="both"/>
+        <w:rPr>
+          <w:rFonts w:ascii="vazir" w:hAnsi="vazir" w:cs="B Nazanin"/>
+          <w:sz w:val="26"/>
+          <w:szCs w:val="28"/>
+          <w:shd w:val="clear" w:color="auto" w:fill="FFFFFF"/>
+          <w:rtl/>
+          <w:lang w:bidi="fa-IR"/>
+        </w:rPr>
+      </w:pPr>
+    </w:p>
+    <w:p>
+      <w:pPr>
+        <w:bidi/>
+        <w:jc w:val="both"/>
+        <w:rPr>
+          <w:rFonts w:ascii="vazir" w:hAnsi="vazir" w:cs="B Nazanin"/>
+          <w:sz w:val="26"/>
+          <w:szCs w:val="28"/>
+          <w:shd w:val="clear" w:color="auto" w:fill="FFFFFF"/>
+          <w:rtl/>
+          <w:lang w:bidi="fa-IR"/>
+        </w:rPr>
+      </w:pPr>
+    </w:p>
+    <w:p>
+      <w:pPr>
+        <w:bidi/>
+        <w:jc w:val="both"/>
+        <w:rPr>
+          <w:rFonts w:ascii="vazir" w:hAnsi="vazir" w:cs="B Nazanin"/>
+          <w:sz w:val="26"/>
+          <w:szCs w:val="28"/>
+          <w:shd w:val="clear" w:color="auto" w:fill="FFFFFF"/>
+          <w:rtl/>
+          <w:lang w:bidi="fa-IR"/>
+        </w:rPr>
+      </w:pPr>
+    </w:p>
+    <w:p>
+      <w:pPr>
+        <w:bidi/>
+        <w:jc w:val="both"/>
+        <w:rPr>
+          <w:rFonts w:ascii="vazir" w:hAnsi="vazir" w:cs="B Nazanin"/>
+          <w:sz w:val="26"/>
+          <w:szCs w:val="28"/>
+          <w:shd w:val="clear" w:color="auto" w:fill="FFFFFF"/>
+          <w:rtl/>
+          <w:lang w:bidi="fa-IR"/>
+        </w:rPr>
+      </w:pPr>
+    </w:p>
+    <w:p>
+      <w:pPr>
+        <w:bidi/>
+        <w:jc w:val="both"/>
+        <w:rPr>
+          <w:rFonts w:ascii="vazir" w:hAnsi="vazir" w:cs="B Nazanin"/>
+          <w:sz w:val="26"/>
+          <w:szCs w:val="28"/>
+          <w:shd w:val="clear" w:color="auto" w:fill="FFFFFF"/>
+          <w:rtl/>
+        </w:rPr>
+      </w:pPr>
+      <w:r>
+        <w:rPr>
           <w:rFonts w:ascii="vazir" w:hAnsi="vazir" w:cs="B Nazanin" w:hint="cs"/>
           <w:sz w:val="26"/>
           <w:szCs w:val="28"/>
@@ -5250,54 +5315,222 @@
           <w:rtl/>
           <w:lang w:bidi="fa-IR"/>
         </w:rPr>
-      </w:pPr>
-    </w:p>
-    <w:p>
-      <w:pPr>
-        <w:bidi/>
-        <w:jc w:val="both"/>
+        <w:t>ب</w:t>
+      </w:r>
+      <w:r>
+        <w:rPr>
+          <w:rFonts w:ascii="vazir" w:hAnsi="vazir" w:cs="B Nazanin"/>
+          <w:sz w:val="26"/>
+          <w:szCs w:val="28"/>
+          <w:shd w:val="clear" w:color="auto" w:fill="FFFFFF"/>
+          <w:rtl/>
+        </w:rPr>
+        <w:t>رای مشاهده تفاوت بین آخرین</w:t>
+      </w:r>
+      <w:r>
+        <w:rPr>
+          <w:rFonts w:ascii="vazir" w:hAnsi="vazir" w:cs="B Nazanin"/>
+          <w:sz w:val="26"/>
+          <w:szCs w:val="28"/>
+          <w:shd w:val="clear" w:color="auto" w:fill="FFFFFF"/>
+        </w:rPr>
+        <w:t> </w:t>
+      </w:r>
+      <w:r>
+        <w:rPr>
+          <w:rFonts w:asciiTheme="majorBidi" w:hAnsiTheme="majorBidi" w:cstheme="majorBidi"/>
+          <w:sz w:val="24"/>
+          <w:szCs w:val="24"/>
+          <w:shd w:val="clear" w:color="auto" w:fill="FFFFFF"/>
+        </w:rPr>
+        <w:t>commit</w:t>
+      </w:r>
+      <w:r>
+        <w:rPr>
+          <w:rFonts w:ascii="vazir" w:hAnsi="vazir" w:cs="B Nazanin"/>
+          <w:sz w:val="24"/>
+          <w:szCs w:val="24"/>
+          <w:shd w:val="clear" w:color="auto" w:fill="FFFFFF"/>
+        </w:rPr>
+        <w:t> </w:t>
+      </w:r>
+      <w:r>
+        <w:rPr>
+          <w:rFonts w:ascii="vazir" w:hAnsi="vazir" w:cs="B Nazanin"/>
+          <w:sz w:val="26"/>
+          <w:szCs w:val="28"/>
+          <w:shd w:val="clear" w:color="auto" w:fill="FFFFFF"/>
+          <w:rtl/>
+        </w:rPr>
+        <w:t>ا</w:t>
+      </w:r>
+      <w:r>
+        <w:rPr>
+          <w:rFonts w:ascii="vazir" w:hAnsi="vazir" w:cs="B Nazanin"/>
+          <w:sz w:val="26"/>
+          <w:szCs w:val="28"/>
+          <w:shd w:val="clear" w:color="auto" w:fill="FFFFFF"/>
+          <w:rtl/>
+        </w:rPr>
+        <w:t>نجام شده با وضعیت حال حاضر فایل</w:t>
+      </w:r>
+      <w:r>
         <w:rPr>
           <w:rFonts w:ascii="vazir" w:hAnsi="vazir" w:cs="B Nazanin" w:hint="cs"/>
           <w:sz w:val="26"/>
           <w:szCs w:val="28"/>
           <w:shd w:val="clear" w:color="auto" w:fill="FFFFFF"/>
           <w:rtl/>
-          <w:lang w:bidi="fa-IR"/>
-        </w:rPr>
-      </w:pPr>
-    </w:p>
-    <w:p>
-      <w:pPr>
-        <w:bidi/>
-        <w:jc w:val="both"/>
+        </w:rPr>
+        <w:t>‌</w:t>
+      </w:r>
+      <w:r>
+        <w:rPr>
+          <w:rFonts w:ascii="vazir" w:hAnsi="vazir" w:cs="B Nazanin"/>
+          <w:sz w:val="26"/>
+          <w:szCs w:val="28"/>
+          <w:shd w:val="clear" w:color="auto" w:fill="FFFFFF"/>
+          <w:rtl/>
+        </w:rPr>
+        <w:t>های پروژه، ابتدا دستور</w:t>
+      </w:r>
+      <w:r>
+        <w:rPr>
+          <w:rFonts w:ascii="vazir" w:hAnsi="vazir" w:cs="B Nazanin"/>
+          <w:sz w:val="26"/>
+          <w:szCs w:val="28"/>
+          <w:shd w:val="clear" w:color="auto" w:fill="FFFFFF"/>
+        </w:rPr>
+        <w:t> </w:t>
+      </w:r>
+      <w:proofErr w:type="spellStart"/>
+      <w:r>
+        <w:rPr>
+          <w:rFonts w:asciiTheme="majorBidi" w:hAnsiTheme="majorBidi" w:cstheme="majorBidi"/>
+          <w:sz w:val="24"/>
+          <w:szCs w:val="24"/>
+          <w:shd w:val="clear" w:color="auto" w:fill="FFFFFF"/>
+        </w:rPr>
+        <w:t>git</w:t>
+      </w:r>
+      <w:proofErr w:type="spellEnd"/>
+      <w:r>
+        <w:rPr>
+          <w:rFonts w:ascii="vazir" w:hAnsi="vazir" w:cs="B Nazanin"/>
+          <w:sz w:val="26"/>
+          <w:szCs w:val="28"/>
+          <w:shd w:val="clear" w:color="auto" w:fill="FFFFFF"/>
+        </w:rPr>
+        <w:t xml:space="preserve"> </w:t>
+      </w:r>
+      <w:r>
+        <w:rPr>
+          <w:rFonts w:asciiTheme="majorBidi" w:hAnsiTheme="majorBidi" w:cstheme="majorBidi"/>
+          <w:sz w:val="24"/>
+          <w:szCs w:val="24"/>
+          <w:shd w:val="clear" w:color="auto" w:fill="FFFFFF"/>
+        </w:rPr>
+        <w:t>status </w:t>
+      </w:r>
+      <w:r>
         <w:rPr>
           <w:rFonts w:ascii="vazir" w:hAnsi="vazir" w:cs="B Nazanin" w:hint="cs"/>
           <w:sz w:val="26"/>
           <w:szCs w:val="28"/>
           <w:shd w:val="clear" w:color="auto" w:fill="FFFFFF"/>
           <w:rtl/>
-          <w:lang w:bidi="fa-IR"/>
-        </w:rPr>
-      </w:pPr>
-    </w:p>
-    <w:p>
-      <w:pPr>
-        <w:bidi/>
-        <w:jc w:val="both"/>
+        </w:rPr>
+        <w:t xml:space="preserve"> </w:t>
+      </w:r>
+      <w:r>
+        <w:rPr>
+          <w:rFonts w:ascii="vazir" w:hAnsi="vazir" w:cs="B Nazanin"/>
+          <w:sz w:val="26"/>
+          <w:szCs w:val="28"/>
+          <w:shd w:val="clear" w:color="auto" w:fill="FFFFFF"/>
+          <w:rtl/>
+        </w:rPr>
+        <w:t>را اجرا کرده تا وضعیت فعلی را ببینید و سپس دستور</w:t>
+      </w:r>
+      <w:r>
+        <w:rPr>
+          <w:rFonts w:ascii="vazir" w:hAnsi="vazir" w:cs="B Nazanin"/>
+          <w:sz w:val="26"/>
+          <w:szCs w:val="28"/>
+          <w:shd w:val="clear" w:color="auto" w:fill="FFFFFF"/>
+        </w:rPr>
+        <w:t> </w:t>
+      </w:r>
+      <w:proofErr w:type="spellStart"/>
+      <w:r>
+        <w:rPr>
+          <w:rFonts w:asciiTheme="majorBidi" w:hAnsiTheme="majorBidi" w:cstheme="majorBidi"/>
+          <w:sz w:val="24"/>
+          <w:szCs w:val="24"/>
+          <w:shd w:val="clear" w:color="auto" w:fill="FFFFFF"/>
+        </w:rPr>
+        <w:t>git</w:t>
+      </w:r>
+      <w:proofErr w:type="spellEnd"/>
+      <w:r>
+        <w:rPr>
+          <w:rFonts w:asciiTheme="majorBidi" w:hAnsiTheme="majorBidi" w:cstheme="majorBidi"/>
+          <w:sz w:val="24"/>
+          <w:szCs w:val="24"/>
+          <w:shd w:val="clear" w:color="auto" w:fill="FFFFFF"/>
+        </w:rPr>
+        <w:t xml:space="preserve"> diff</w:t>
+      </w:r>
+      <w:r>
+        <w:rPr>
+          <w:rFonts w:ascii="vazir" w:hAnsi="vazir" w:cs="B Nazanin"/>
+          <w:sz w:val="26"/>
+          <w:szCs w:val="28"/>
+          <w:shd w:val="clear" w:color="auto" w:fill="FFFFFF"/>
+        </w:rPr>
+        <w:t> </w:t>
+      </w:r>
+      <w:r>
+        <w:rPr>
+          <w:rFonts w:ascii="vazir" w:hAnsi="vazir" w:cs="B Nazanin"/>
+          <w:sz w:val="26"/>
+          <w:szCs w:val="28"/>
+          <w:shd w:val="clear" w:color="auto" w:fill="FFFFFF"/>
+          <w:rtl/>
+        </w:rPr>
+        <w:t>را ا</w:t>
+      </w:r>
+      <w:r>
+        <w:rPr>
+          <w:rFonts w:ascii="vazir" w:hAnsi="vazir" w:cs="B Nazanin"/>
+          <w:sz w:val="26"/>
+          <w:szCs w:val="28"/>
+          <w:shd w:val="clear" w:color="auto" w:fill="FFFFFF"/>
+          <w:rtl/>
+        </w:rPr>
+        <w:t>جرا کنید. با انجام اینکار، فایل</w:t>
+      </w:r>
+      <w:r>
         <w:rPr>
           <w:rFonts w:ascii="vazir" w:hAnsi="vazir" w:cs="B Nazanin" w:hint="cs"/>
           <w:sz w:val="26"/>
           <w:szCs w:val="28"/>
           <w:shd w:val="clear" w:color="auto" w:fill="FFFFFF"/>
           <w:rtl/>
-          <w:lang w:bidi="fa-IR"/>
-        </w:rPr>
-      </w:pPr>
-    </w:p>
-    <w:p>
-      <w:pPr>
-        <w:bidi/>
-        <w:jc w:val="both"/>
+        </w:rPr>
+        <w:t>‌</w:t>
+      </w:r>
+      <w:r>
+        <w:rPr>
+          <w:rFonts w:ascii="vazir" w:hAnsi="vazir" w:cs="B Nazanin"/>
+          <w:sz w:val="26"/>
+          <w:szCs w:val="28"/>
+          <w:shd w:val="clear" w:color="auto" w:fill="FFFFFF"/>
+          <w:rtl/>
+        </w:rPr>
+        <w:t>هایی که دچار تغییر شده</w:t>
+      </w:r>
+      <w:r>
         <w:rPr>
           <w:rFonts w:ascii="vazir" w:hAnsi="vazir" w:cs="B Nazanin" w:hint="cs"/>
           <w:sz w:val="26"/>
@@ -5305,7 +5538,18 @@
           <w:shd w:val="clear" w:color="auto" w:fill="FFFFFF"/>
           <w:rtl/>
         </w:rPr>
-      </w:pPr>
+        <w:t>‌</w:t>
+      </w:r>
+      <w:r>
+        <w:rPr>
+          <w:rFonts w:ascii="vazir" w:hAnsi="vazir" w:cs="B Nazanin"/>
+          <w:sz w:val="26"/>
+          <w:szCs w:val="28"/>
+          <w:shd w:val="clear" w:color="auto" w:fill="FFFFFF"/>
+          <w:rtl/>
+        </w:rPr>
+        <w:t>اند را ب</w:t>
+      </w:r>
       <w:r>
         <w:rPr>
           <w:rFonts w:ascii="vazir" w:hAnsi="vazir" w:cs="B Nazanin" w:hint="cs"/>
@@ -5313,66 +5557,18 @@
           <w:szCs w:val="28"/>
           <w:shd w:val="clear" w:color="auto" w:fill="FFFFFF"/>
           <w:rtl/>
-          <w:lang w:bidi="fa-IR"/>
-        </w:rPr>
-        <w:t>ب</w:t>
-      </w:r>
-      <w:r>
-        <w:rPr>
-          <w:rFonts w:ascii="vazir" w:hAnsi="vazir" w:cs="B Nazanin"/>
-          <w:sz w:val="26"/>
-          <w:szCs w:val="28"/>
-          <w:shd w:val="clear" w:color="auto" w:fill="FFFFFF"/>
-          <w:rtl/>
-        </w:rPr>
-        <w:t>رای مشاهده تفاوت بین آخرین</w:t>
-      </w:r>
-      <w:r>
-        <w:rPr>
-          <w:rFonts w:ascii="vazir" w:hAnsi="vazir" w:cs="B Nazanin"/>
-          <w:sz w:val="26"/>
-          <w:szCs w:val="28"/>
-          <w:shd w:val="clear" w:color="auto" w:fill="FFFFFF"/>
-        </w:rPr>
-        <w:t> </w:t>
-      </w:r>
-      <w:r>
-        <w:rPr>
-          <w:rFonts w:asciiTheme="majorBidi" w:hAnsiTheme="majorBidi" w:cstheme="majorBidi"/>
-          <w:sz w:val="24"/>
-          <w:szCs w:val="24"/>
-          <w:shd w:val="clear" w:color="auto" w:fill="FFFFFF"/>
-        </w:rPr>
-        <w:t>commit</w:t>
-      </w:r>
-      <w:r>
-        <w:rPr>
-          <w:rFonts w:ascii="vazir" w:hAnsi="vazir" w:cs="B Nazanin"/>
-          <w:sz w:val="24"/>
-          <w:szCs w:val="24"/>
-          <w:shd w:val="clear" w:color="auto" w:fill="FFFFFF"/>
-        </w:rPr>
-        <w:t> </w:t>
-      </w:r>
-      <w:r>
-        <w:rPr>
-          <w:rFonts w:ascii="vazir" w:hAnsi="vazir" w:cs="B Nazanin"/>
-          <w:sz w:val="26"/>
-          <w:szCs w:val="28"/>
-          <w:shd w:val="clear" w:color="auto" w:fill="FFFFFF"/>
-          <w:rtl/>
-        </w:rPr>
-        <w:t>ا</w:t>
-      </w:r>
-      <w:r>
-        <w:rPr>
-          <w:rFonts w:ascii="vazir" w:hAnsi="vazir" w:cs="B Nazanin"/>
-          <w:sz w:val="26"/>
-          <w:szCs w:val="28"/>
-          <w:shd w:val="clear" w:color="auto" w:fill="FFFFFF"/>
-          <w:rtl/>
-        </w:rPr>
-        <w:t>نجام شده با وضعیت حال حاضر فایل</w:t>
+        </w:rPr>
+        <w:t xml:space="preserve">ه </w:t>
+      </w:r>
+      <w:r>
+        <w:rPr>
+          <w:rFonts w:ascii="vazir" w:hAnsi="vazir" w:cs="B Nazanin"/>
+          <w:sz w:val="26"/>
+          <w:szCs w:val="28"/>
+          <w:shd w:val="clear" w:color="auto" w:fill="FFFFFF"/>
+          <w:rtl/>
+        </w:rPr>
+        <w:t>همراه تفاوت</w:t>
       </w:r>
       <w:r>
         <w:rPr>
@@ -5392,45 +5588,7 @@
           <w:shd w:val="clear" w:color="auto" w:fill="FFFFFF"/>
           <w:rtl/>
         </w:rPr>
-        <w:t>های پروژه، ابتدا دستور</w:t>
-      </w:r>
-      <w:r>
-        <w:rPr>
-          <w:rFonts w:ascii="vazir" w:hAnsi="vazir" w:cs="B Nazanin"/>
-          <w:sz w:val="26"/>
-          <w:szCs w:val="28"/>
-          <w:shd w:val="clear" w:color="auto" w:fill="FFFFFF"/>
-        </w:rPr>
-        <w:t> </w:t>
-      </w:r>
-      <w:proofErr w:type="spellStart"/>
-      <w:r>
-        <w:rPr>
-          <w:rFonts w:asciiTheme="majorBidi" w:hAnsiTheme="majorBidi" w:cstheme="majorBidi"/>
-          <w:sz w:val="24"/>
-          <w:szCs w:val="24"/>
-          <w:shd w:val="clear" w:color="auto" w:fill="FFFFFF"/>
-        </w:rPr>
-        <w:t>git</w:t>
-      </w:r>
-      <w:proofErr w:type="spellEnd"/>
-      <w:r>
-        <w:rPr>
-          <w:rFonts w:ascii="vazir" w:hAnsi="vazir" w:cs="B Nazanin"/>
-          <w:sz w:val="26"/>
-          <w:szCs w:val="28"/>
-          <w:shd w:val="clear" w:color="auto" w:fill="FFFFFF"/>
-        </w:rPr>
-        <w:t xml:space="preserve"> </w:t>
-      </w:r>
-      <w:r>
-        <w:rPr>
-          <w:rFonts w:asciiTheme="majorBidi" w:hAnsiTheme="majorBidi" w:cstheme="majorBidi"/>
-          <w:sz w:val="24"/>
-          <w:szCs w:val="24"/>
-          <w:shd w:val="clear" w:color="auto" w:fill="FFFFFF"/>
-        </w:rPr>
-        <w:t>status </w:t>
+        <w:t>های آن</w:t>
       </w:r>
       <w:r>
         <w:rPr>
@@ -5440,75 +5598,27 @@
           <w:shd w:val="clear" w:color="auto" w:fill="FFFFFF"/>
           <w:rtl/>
         </w:rPr>
-        <w:t xml:space="preserve"> </w:t>
-      </w:r>
-      <w:r>
-        <w:rPr>
-          <w:rFonts w:ascii="vazir" w:hAnsi="vazir" w:cs="B Nazanin"/>
-          <w:sz w:val="26"/>
-          <w:szCs w:val="28"/>
-          <w:shd w:val="clear" w:color="auto" w:fill="FFFFFF"/>
-          <w:rtl/>
-        </w:rPr>
-        <w:t>را اجرا کرده تا وضعیت فعلی را ببینید و سپس دستور</w:t>
-      </w:r>
-      <w:r>
-        <w:rPr>
-          <w:rFonts w:ascii="vazir" w:hAnsi="vazir" w:cs="B Nazanin"/>
-          <w:sz w:val="26"/>
-          <w:szCs w:val="28"/>
-          <w:shd w:val="clear" w:color="auto" w:fill="FFFFFF"/>
-        </w:rPr>
-        <w:t> </w:t>
-      </w:r>
-      <w:proofErr w:type="spellStart"/>
-      <w:r>
-        <w:rPr>
-          <w:rFonts w:asciiTheme="majorBidi" w:hAnsiTheme="majorBidi" w:cstheme="majorBidi"/>
-          <w:sz w:val="24"/>
-          <w:szCs w:val="24"/>
-          <w:shd w:val="clear" w:color="auto" w:fill="FFFFFF"/>
-        </w:rPr>
-        <w:t>git</w:t>
-      </w:r>
-      <w:proofErr w:type="spellEnd"/>
-      <w:r>
-        <w:rPr>
-          <w:rFonts w:asciiTheme="majorBidi" w:hAnsiTheme="majorBidi" w:cstheme="majorBidi"/>
-          <w:sz w:val="24"/>
-          <w:szCs w:val="24"/>
-          <w:shd w:val="clear" w:color="auto" w:fill="FFFFFF"/>
-        </w:rPr>
-        <w:t xml:space="preserve"> diff</w:t>
-      </w:r>
-      <w:r>
-        <w:rPr>
-          <w:rFonts w:ascii="vazir" w:hAnsi="vazir" w:cs="B Nazanin"/>
-          <w:sz w:val="26"/>
-          <w:szCs w:val="28"/>
-          <w:shd w:val="clear" w:color="auto" w:fill="FFFFFF"/>
-        </w:rPr>
-        <w:t> </w:t>
-      </w:r>
-      <w:r>
-        <w:rPr>
-          <w:rFonts w:ascii="vazir" w:hAnsi="vazir" w:cs="B Nazanin"/>
-          <w:sz w:val="26"/>
-          <w:szCs w:val="28"/>
-          <w:shd w:val="clear" w:color="auto" w:fill="FFFFFF"/>
-          <w:rtl/>
-        </w:rPr>
-        <w:t>را ا</w:t>
-      </w:r>
-      <w:r>
-        <w:rPr>
-          <w:rFonts w:ascii="vazir" w:hAnsi="vazir" w:cs="B Nazanin"/>
-          <w:sz w:val="26"/>
-          <w:szCs w:val="28"/>
-          <w:shd w:val="clear" w:color="auto" w:fill="FFFFFF"/>
-          <w:rtl/>
-        </w:rPr>
-        <w:t>جرا کنید. با انجام اینکار، فایل</w:t>
+        <w:t>‌</w:t>
+      </w:r>
+      <w:r>
+        <w:rPr>
+          <w:rFonts w:ascii="vazir" w:hAnsi="vazir" w:cs="B Nazanin"/>
+          <w:sz w:val="26"/>
+          <w:szCs w:val="28"/>
+          <w:shd w:val="clear" w:color="auto" w:fill="FFFFFF"/>
+          <w:rtl/>
+        </w:rPr>
+        <w:t xml:space="preserve">ها با وضعیت </w:t>
+      </w:r>
+      <w:r>
+        <w:rPr>
+          <w:rFonts w:ascii="vazir" w:hAnsi="vazir" w:cs="B Nazanin"/>
+          <w:sz w:val="26"/>
+          <w:szCs w:val="28"/>
+          <w:shd w:val="clear" w:color="auto" w:fill="FFFFFF"/>
+          <w:rtl/>
+        </w:rPr>
+        <w:t>فعلی آن فایل</w:t>
       </w:r>
       <w:r>
         <w:rPr>
@@ -5528,7 +5638,7 @@
           <w:shd w:val="clear" w:color="auto" w:fill="FFFFFF"/>
           <w:rtl/>
         </w:rPr>
-        <w:t>هایی که دچار تغییر شده</w:t>
+        <w:t>ها را مشاهده خواهید کرد</w:t>
       </w:r>
       <w:r>
         <w:rPr>
@@ -5538,116 +5648,6 @@
           <w:shd w:val="clear" w:color="auto" w:fill="FFFFFF"/>
           <w:rtl/>
         </w:rPr>
-        <w:t>‌</w:t>
-      </w:r>
-      <w:r>
-        <w:rPr>
-          <w:rFonts w:ascii="vazir" w:hAnsi="vazir" w:cs="B Nazanin"/>
-          <w:sz w:val="26"/>
-          <w:szCs w:val="28"/>
-          <w:shd w:val="clear" w:color="auto" w:fill="FFFFFF"/>
-          <w:rtl/>
-        </w:rPr>
-        <w:t>اند را ب</w:t>
-      </w:r>
-      <w:r>
-        <w:rPr>
-          <w:rFonts w:ascii="vazir" w:hAnsi="vazir" w:cs="B Nazanin" w:hint="cs"/>
-          <w:sz w:val="26"/>
-          <w:szCs w:val="28"/>
-          <w:shd w:val="clear" w:color="auto" w:fill="FFFFFF"/>
-          <w:rtl/>
-        </w:rPr>
-        <w:t xml:space="preserve">ه </w:t>
-      </w:r>
-      <w:r>
-        <w:rPr>
-          <w:rFonts w:ascii="vazir" w:hAnsi="vazir" w:cs="B Nazanin"/>
-          <w:sz w:val="26"/>
-          <w:szCs w:val="28"/>
-          <w:shd w:val="clear" w:color="auto" w:fill="FFFFFF"/>
-          <w:rtl/>
-        </w:rPr>
-        <w:t>همراه تفاوت</w:t>
-      </w:r>
-      <w:r>
-        <w:rPr>
-          <w:rFonts w:ascii="vazir" w:hAnsi="vazir" w:cs="B Nazanin" w:hint="cs"/>
-          <w:sz w:val="26"/>
-          <w:szCs w:val="28"/>
-          <w:shd w:val="clear" w:color="auto" w:fill="FFFFFF"/>
-          <w:rtl/>
-        </w:rPr>
-        <w:t>‌</w:t>
-      </w:r>
-      <w:r>
-        <w:rPr>
-          <w:rFonts w:ascii="vazir" w:hAnsi="vazir" w:cs="B Nazanin"/>
-          <w:sz w:val="26"/>
-          <w:szCs w:val="28"/>
-          <w:shd w:val="clear" w:color="auto" w:fill="FFFFFF"/>
-          <w:rtl/>
-        </w:rPr>
-        <w:t>های آن</w:t>
-      </w:r>
-      <w:r>
-        <w:rPr>
-          <w:rFonts w:ascii="vazir" w:hAnsi="vazir" w:cs="B Nazanin" w:hint="cs"/>
-          <w:sz w:val="26"/>
-          <w:szCs w:val="28"/>
-          <w:shd w:val="clear" w:color="auto" w:fill="FFFFFF"/>
-          <w:rtl/>
-        </w:rPr>
-        <w:t>‌</w:t>
-      </w:r>
-      <w:r>
-        <w:rPr>
-          <w:rFonts w:ascii="vazir" w:hAnsi="vazir" w:cs="B Nazanin"/>
-          <w:sz w:val="26"/>
-          <w:szCs w:val="28"/>
-          <w:shd w:val="clear" w:color="auto" w:fill="FFFFFF"/>
-          <w:rtl/>
-        </w:rPr>
-        <w:t xml:space="preserve">ها با وضعیت </w:t>
-      </w:r>
-      <w:r>
-        <w:rPr>
-          <w:rFonts w:ascii="vazir" w:hAnsi="vazir" w:cs="B Nazanin"/>
-          <w:sz w:val="26"/>
-          <w:szCs w:val="28"/>
-          <w:shd w:val="clear" w:color="auto" w:fill="FFFFFF"/>
-          <w:rtl/>
-        </w:rPr>
-        <w:t>فعلی آن فایل</w:t>
-      </w:r>
-      <w:r>
-        <w:rPr>
-          <w:rFonts w:ascii="vazir" w:hAnsi="vazir" w:cs="B Nazanin" w:hint="cs"/>
-          <w:sz w:val="26"/>
-          <w:szCs w:val="28"/>
-          <w:shd w:val="clear" w:color="auto" w:fill="FFFFFF"/>
-          <w:rtl/>
-        </w:rPr>
-        <w:t>‌</w:t>
-      </w:r>
-      <w:r>
-        <w:rPr>
-          <w:rFonts w:ascii="vazir" w:hAnsi="vazir" w:cs="B Nazanin"/>
-          <w:sz w:val="26"/>
-          <w:szCs w:val="28"/>
-          <w:shd w:val="clear" w:color="auto" w:fill="FFFFFF"/>
-          <w:rtl/>
-        </w:rPr>
-        <w:t>ها را مشاهده خواهید کرد</w:t>
-      </w:r>
-      <w:r>
-        <w:rPr>
-          <w:rFonts w:ascii="vazir" w:hAnsi="vazir" w:cs="B Nazanin" w:hint="cs"/>
-          <w:sz w:val="26"/>
-          <w:szCs w:val="28"/>
-          <w:shd w:val="clear" w:color="auto" w:fill="FFFFFF"/>
-          <w:rtl/>
-        </w:rPr>
         <w:t>.</w:t>
       </w:r>
     </w:p>
@@ -5656,7 +5656,7 @@
         <w:bidi/>
         <w:jc w:val="both"/>
         <w:rPr>
-          <w:rFonts w:ascii="vazir" w:hAnsi="vazir" w:cs="B Nazanin" w:hint="cs"/>
+          <w:rFonts w:ascii="vazir" w:hAnsi="vazir" w:cs="B Nazanin"/>
           <w:sz w:val="26"/>
           <w:szCs w:val="28"/>
           <w:shd w:val="clear" w:color="auto" w:fill="FFFFFF"/>
@@ -5734,72 +5734,72 @@
         <w:bidi/>
         <w:jc w:val="both"/>
         <w:rPr>
-          <w:rFonts w:ascii="vazir" w:hAnsi="vazir" w:cs="B Nazanin" w:hint="cs"/>
-          <w:sz w:val="26"/>
-          <w:szCs w:val="28"/>
-          <w:shd w:val="clear" w:color="auto" w:fill="FFFFFF"/>
-          <w:rtl/>
-        </w:rPr>
-      </w:pPr>
-    </w:p>
-    <w:p>
-      <w:pPr>
-        <w:bidi/>
-        <w:jc w:val="both"/>
-        <w:rPr>
-          <w:rFonts w:ascii="vazir" w:hAnsi="vazir" w:cs="B Nazanin" w:hint="cs"/>
-          <w:sz w:val="26"/>
-          <w:szCs w:val="28"/>
-          <w:shd w:val="clear" w:color="auto" w:fill="FFFFFF"/>
-          <w:rtl/>
-        </w:rPr>
-      </w:pPr>
-    </w:p>
-    <w:p>
-      <w:pPr>
-        <w:bidi/>
-        <w:jc w:val="both"/>
-        <w:rPr>
-          <w:rFonts w:ascii="vazir" w:hAnsi="vazir" w:cs="B Nazanin" w:hint="cs"/>
-          <w:sz w:val="26"/>
-          <w:szCs w:val="28"/>
-          <w:shd w:val="clear" w:color="auto" w:fill="FFFFFF"/>
-          <w:rtl/>
-        </w:rPr>
-      </w:pPr>
-    </w:p>
-    <w:p>
-      <w:pPr>
-        <w:bidi/>
-        <w:jc w:val="both"/>
-        <w:rPr>
-          <w:rFonts w:ascii="vazir" w:hAnsi="vazir" w:cs="B Nazanin" w:hint="cs"/>
-          <w:sz w:val="26"/>
-          <w:szCs w:val="28"/>
-          <w:shd w:val="clear" w:color="auto" w:fill="FFFFFF"/>
-          <w:rtl/>
-        </w:rPr>
-      </w:pPr>
-    </w:p>
-    <w:p>
-      <w:pPr>
-        <w:bidi/>
-        <w:jc w:val="both"/>
-        <w:rPr>
-          <w:rFonts w:ascii="vazir" w:hAnsi="vazir" w:cs="B Nazanin" w:hint="cs"/>
-          <w:sz w:val="26"/>
-          <w:szCs w:val="28"/>
-          <w:shd w:val="clear" w:color="auto" w:fill="FFFFFF"/>
-          <w:rtl/>
-        </w:rPr>
-      </w:pPr>
-    </w:p>
-    <w:p>
-      <w:pPr>
-        <w:bidi/>
-        <w:jc w:val="both"/>
-        <w:rPr>
-          <w:rFonts w:ascii="vazir" w:hAnsi="vazir" w:cs="B Nazanin" w:hint="cs"/>
+          <w:rFonts w:ascii="vazir" w:hAnsi="vazir" w:cs="B Nazanin"/>
+          <w:sz w:val="26"/>
+          <w:szCs w:val="28"/>
+          <w:shd w:val="clear" w:color="auto" w:fill="FFFFFF"/>
+          <w:rtl/>
+        </w:rPr>
+      </w:pPr>
+    </w:p>
+    <w:p>
+      <w:pPr>
+        <w:bidi/>
+        <w:jc w:val="both"/>
+        <w:rPr>
+          <w:rFonts w:ascii="vazir" w:hAnsi="vazir" w:cs="B Nazanin"/>
+          <w:sz w:val="26"/>
+          <w:szCs w:val="28"/>
+          <w:shd w:val="clear" w:color="auto" w:fill="FFFFFF"/>
+          <w:rtl/>
+        </w:rPr>
+      </w:pPr>
+    </w:p>
+    <w:p>
+      <w:pPr>
+        <w:bidi/>
+        <w:jc w:val="both"/>
+        <w:rPr>
+          <w:rFonts w:ascii="vazir" w:hAnsi="vazir" w:cs="B Nazanin"/>
+          <w:sz w:val="26"/>
+          <w:szCs w:val="28"/>
+          <w:shd w:val="clear" w:color="auto" w:fill="FFFFFF"/>
+          <w:rtl/>
+        </w:rPr>
+      </w:pPr>
+    </w:p>
+    <w:p>
+      <w:pPr>
+        <w:bidi/>
+        <w:jc w:val="both"/>
+        <w:rPr>
+          <w:rFonts w:ascii="vazir" w:hAnsi="vazir" w:cs="B Nazanin"/>
+          <w:sz w:val="26"/>
+          <w:szCs w:val="28"/>
+          <w:shd w:val="clear" w:color="auto" w:fill="FFFFFF"/>
+          <w:rtl/>
+        </w:rPr>
+      </w:pPr>
+    </w:p>
+    <w:p>
+      <w:pPr>
+        <w:bidi/>
+        <w:jc w:val="both"/>
+        <w:rPr>
+          <w:rFonts w:ascii="vazir" w:hAnsi="vazir" w:cs="B Nazanin"/>
+          <w:sz w:val="26"/>
+          <w:szCs w:val="28"/>
+          <w:shd w:val="clear" w:color="auto" w:fill="FFFFFF"/>
+          <w:rtl/>
+        </w:rPr>
+      </w:pPr>
+    </w:p>
+    <w:p>
+      <w:pPr>
+        <w:bidi/>
+        <w:jc w:val="both"/>
+        <w:rPr>
+          <w:rFonts w:ascii="vazir" w:hAnsi="vazir" w:cs="B Nazanin"/>
           <w:sz w:val="28"/>
           <w:szCs w:val="28"/>
           <w:shd w:val="clear" w:color="auto" w:fill="FFFFFF"/>
@@ -6639,7 +6639,7 @@
         <w:spacing w:after="360" w:line="240" w:lineRule="auto"/>
         <w:jc w:val="both"/>
         <w:rPr>
-          <w:rFonts w:ascii="vazir" w:eastAsia="Times New Roman" w:hAnsi="vazir" w:cs="B Nazanin" w:hint="cs"/>
+          <w:rFonts w:ascii="vazir" w:eastAsia="Times New Roman" w:hAnsi="vazir" w:cs="B Nazanin"/>
           <w:sz w:val="26"/>
           <w:szCs w:val="28"/>
         </w:rPr>
@@ -6937,44 +6937,3506 @@
         <w:bidi/>
         <w:jc w:val="both"/>
         <w:rPr>
+          <w:rFonts w:asciiTheme="majorBidi" w:hAnsiTheme="majorBidi" w:cs="B Nazanin"/>
+          <w:sz w:val="28"/>
+          <w:szCs w:val="28"/>
+          <w:lang w:bidi="fa-IR"/>
+        </w:rPr>
+      </w:pPr>
+      <w:r>
+        <w:rPr>
           <w:rFonts w:asciiTheme="majorBidi" w:hAnsiTheme="majorBidi" w:cs="B Nazanin" w:hint="cs"/>
           <w:sz w:val="28"/>
           <w:szCs w:val="28"/>
           <w:rtl/>
           <w:lang w:bidi="fa-IR"/>
         </w:rPr>
-      </w:pPr>
+        <w:t xml:space="preserve">در انتها برای خروج از این لاگ کافیست فقط </w:t>
+      </w:r>
+      <w:r>
+        <w:rPr>
+          <w:rFonts w:asciiTheme="majorBidi" w:hAnsiTheme="majorBidi" w:cs="B Nazanin"/>
+          <w:sz w:val="24"/>
+          <w:szCs w:val="24"/>
+          <w:lang w:bidi="fa-IR"/>
+        </w:rPr>
+        <w:t>q</w:t>
+      </w:r>
+      <w:r>
+        <w:rPr>
+          <w:rFonts w:asciiTheme="majorBidi" w:hAnsiTheme="majorBidi" w:cs="B Nazanin" w:hint="cs"/>
+          <w:sz w:val="28"/>
+          <w:szCs w:val="28"/>
+          <w:rtl/>
+          <w:lang w:bidi="fa-IR"/>
+        </w:rPr>
+        <w:t xml:space="preserve"> را وارد کنید.</w:t>
+      </w:r>
+    </w:p>
+    <w:p>
+      <w:pPr>
+        <w:shd w:val="clear" w:color="auto" w:fill="FFFFFF"/>
+        <w:bidi/>
+        <w:spacing w:after="100" w:afterAutospacing="1" w:line="240" w:lineRule="auto"/>
+        <w:jc w:val="both"/>
+        <w:outlineLvl w:val="2"/>
+        <w:rPr>
+          <w:rFonts w:ascii="vazir" w:eastAsia="Times New Roman" w:hAnsi="vazir" w:cs="B Nazanin"/>
+          <w:b/>
+          <w:bCs/>
+          <w:sz w:val="28"/>
+          <w:szCs w:val="28"/>
+          <w:rtl/>
+        </w:rPr>
+      </w:pPr>
+    </w:p>
+    <w:p>
+      <w:pPr>
+        <w:shd w:val="clear" w:color="auto" w:fill="FFFFFF"/>
+        <w:bidi/>
+        <w:spacing w:after="100" w:afterAutospacing="1" w:line="240" w:lineRule="auto"/>
+        <w:jc w:val="both"/>
+        <w:outlineLvl w:val="2"/>
+        <w:rPr>
+          <w:rFonts w:ascii="vazir" w:eastAsia="Times New Roman" w:hAnsi="vazir" w:cs="B Nazanin"/>
+          <w:b/>
+          <w:bCs/>
+          <w:sz w:val="28"/>
+          <w:szCs w:val="28"/>
+          <w:rtl/>
+        </w:rPr>
+      </w:pPr>
+    </w:p>
+    <w:p>
+      <w:pPr>
+        <w:shd w:val="clear" w:color="auto" w:fill="FFFFFF"/>
+        <w:bidi/>
+        <w:spacing w:after="100" w:afterAutospacing="1" w:line="240" w:lineRule="auto"/>
+        <w:jc w:val="both"/>
+        <w:outlineLvl w:val="2"/>
+        <w:rPr>
+          <w:rFonts w:ascii="vazir" w:eastAsia="Times New Roman" w:hAnsi="vazir" w:cs="B Nazanin"/>
+          <w:b/>
+          <w:bCs/>
+          <w:sz w:val="28"/>
+          <w:szCs w:val="28"/>
+          <w:rtl/>
+        </w:rPr>
+      </w:pPr>
+    </w:p>
+    <w:p>
+      <w:pPr>
+        <w:shd w:val="clear" w:color="auto" w:fill="FFFFFF"/>
+        <w:bidi/>
+        <w:spacing w:after="100" w:afterAutospacing="1" w:line="240" w:lineRule="auto"/>
+        <w:jc w:val="both"/>
+        <w:outlineLvl w:val="2"/>
+        <w:rPr>
+          <w:rFonts w:ascii="vazir" w:eastAsia="Times New Roman" w:hAnsi="vazir" w:cs="B Nazanin"/>
+          <w:b/>
+          <w:bCs/>
+          <w:sz w:val="28"/>
+          <w:szCs w:val="28"/>
+        </w:rPr>
+      </w:pPr>
+      <w:r>
+        <w:rPr>
+          <w:rFonts w:ascii="vazir" w:eastAsia="Times New Roman" w:hAnsi="vazir" w:cs="B Nazanin"/>
+          <w:b/>
+          <w:bCs/>
+          <w:sz w:val="28"/>
+          <w:szCs w:val="28"/>
+          <w:rtl/>
+        </w:rPr>
+        <w:lastRenderedPageBreak/>
+        <w:t>مفهوم</w:t>
+      </w:r>
+      <w:r>
+        <w:rPr>
+          <w:rFonts w:ascii="vazir" w:eastAsia="Times New Roman" w:hAnsi="vazir" w:cs="B Nazanin"/>
+          <w:b/>
+          <w:bCs/>
+          <w:sz w:val="28"/>
+          <w:szCs w:val="28"/>
+        </w:rPr>
+        <w:t> </w:t>
+      </w:r>
+      <w:r>
+        <w:rPr>
+          <w:rFonts w:asciiTheme="majorBidi" w:eastAsia="Times New Roman" w:hAnsiTheme="majorBidi" w:cstheme="majorBidi"/>
+          <w:b/>
+          <w:bCs/>
+          <w:sz w:val="24"/>
+          <w:szCs w:val="24"/>
+        </w:rPr>
+        <w:t>merge</w:t>
+      </w:r>
+      <w:r>
+        <w:rPr>
+          <w:rFonts w:ascii="vazir" w:eastAsia="Times New Roman" w:hAnsi="vazir" w:cs="B Nazanin"/>
+          <w:b/>
+          <w:bCs/>
+          <w:sz w:val="26"/>
+          <w:szCs w:val="24"/>
+        </w:rPr>
+        <w:t> </w:t>
+      </w:r>
+      <w:r>
+        <w:rPr>
+          <w:rFonts w:ascii="vazir" w:eastAsia="Times New Roman" w:hAnsi="vazir" w:cs="B Nazanin"/>
+          <w:b/>
+          <w:bCs/>
+          <w:sz w:val="28"/>
+          <w:szCs w:val="28"/>
+          <w:rtl/>
+        </w:rPr>
+        <w:t>در گیت</w:t>
+      </w:r>
+    </w:p>
+    <w:p>
+      <w:pPr>
+        <w:shd w:val="clear" w:color="auto" w:fill="FFFFFF"/>
+        <w:bidi/>
+        <w:spacing w:after="360" w:line="240" w:lineRule="auto"/>
+        <w:jc w:val="both"/>
+        <w:rPr>
+          <w:rFonts w:ascii="vazir" w:eastAsia="Times New Roman" w:hAnsi="vazir" w:cs="B Nazanin"/>
+          <w:sz w:val="28"/>
+          <w:szCs w:val="28"/>
+          <w:rtl/>
+        </w:rPr>
+      </w:pPr>
+      <w:r>
+        <w:rPr>
+          <w:rFonts w:ascii="vazir" w:eastAsia="Times New Roman" w:hAnsi="vazir" w:cs="B Nazanin"/>
+          <w:sz w:val="28"/>
+          <w:szCs w:val="28"/>
+          <w:rtl/>
+        </w:rPr>
+        <w:t xml:space="preserve">فرض کنید یک </w:t>
+      </w:r>
+      <w:r>
+        <w:rPr>
+          <w:rFonts w:ascii="vazir" w:eastAsia="Times New Roman" w:hAnsi="vazir" w:cs="B Nazanin"/>
+          <w:sz w:val="28"/>
+          <w:szCs w:val="28"/>
+          <w:rtl/>
+        </w:rPr>
+        <w:t>گروه در حال توسعه یک وب</w:t>
+      </w:r>
+      <w:r>
+        <w:rPr>
+          <w:rFonts w:ascii="vazir" w:eastAsia="Times New Roman" w:hAnsi="vazir" w:cs="B Nazanin" w:hint="cs"/>
+          <w:sz w:val="28"/>
+          <w:szCs w:val="28"/>
+          <w:rtl/>
+        </w:rPr>
+        <w:t>‌</w:t>
+      </w:r>
+      <w:r>
+        <w:rPr>
+          <w:rFonts w:ascii="vazir" w:eastAsia="Times New Roman" w:hAnsi="vazir" w:cs="B Nazanin"/>
+          <w:sz w:val="28"/>
+          <w:szCs w:val="28"/>
+          <w:rtl/>
+        </w:rPr>
+        <w:t>سایت می</w:t>
+      </w:r>
+      <w:r>
+        <w:rPr>
+          <w:rFonts w:ascii="vazir" w:eastAsia="Times New Roman" w:hAnsi="vazir" w:cs="B Nazanin" w:hint="cs"/>
+          <w:sz w:val="28"/>
+          <w:szCs w:val="28"/>
+          <w:rtl/>
+        </w:rPr>
+        <w:t>‌</w:t>
+      </w:r>
+      <w:r>
+        <w:rPr>
+          <w:rFonts w:ascii="vazir" w:eastAsia="Times New Roman" w:hAnsi="vazir" w:cs="B Nazanin"/>
+          <w:sz w:val="28"/>
+          <w:szCs w:val="28"/>
+          <w:rtl/>
+        </w:rPr>
+        <w:t xml:space="preserve">باشد و این تیم شامل </w:t>
+      </w:r>
+      <w:r>
+        <w:rPr>
+          <w:rFonts w:ascii="vazir" w:eastAsia="Times New Roman" w:hAnsi="vazir" w:cs="B Nazanin"/>
+          <w:sz w:val="28"/>
+          <w:szCs w:val="28"/>
+          <w:rtl/>
+          <w:lang w:bidi="fa-IR"/>
+        </w:rPr>
+        <w:t>۴</w:t>
+      </w:r>
+      <w:r>
+        <w:rPr>
+          <w:rFonts w:ascii="vazir" w:eastAsia="Times New Roman" w:hAnsi="vazir" w:cs="B Nazanin"/>
+          <w:sz w:val="28"/>
+          <w:szCs w:val="28"/>
+          <w:rtl/>
+        </w:rPr>
+        <w:t xml:space="preserve"> نفر می</w:t>
+      </w:r>
+      <w:r>
+        <w:rPr>
+          <w:rFonts w:ascii="vazir" w:eastAsia="Times New Roman" w:hAnsi="vazir" w:cs="B Nazanin" w:hint="cs"/>
+          <w:sz w:val="28"/>
+          <w:szCs w:val="28"/>
+          <w:rtl/>
+        </w:rPr>
+        <w:t>‌</w:t>
+      </w:r>
+      <w:r>
+        <w:rPr>
+          <w:rFonts w:ascii="vazir" w:eastAsia="Times New Roman" w:hAnsi="vazir" w:cs="B Nazanin"/>
+          <w:sz w:val="28"/>
+          <w:szCs w:val="28"/>
+          <w:rtl/>
+        </w:rPr>
+        <w:t xml:space="preserve">باشد. این افراد بر روی </w:t>
+      </w:r>
+      <w:r>
+        <w:rPr>
+          <w:rFonts w:ascii="vazir" w:eastAsia="Times New Roman" w:hAnsi="vazir" w:cs="B Nazanin"/>
+          <w:sz w:val="28"/>
+          <w:szCs w:val="28"/>
+          <w:rtl/>
+          <w:lang w:bidi="fa-IR"/>
+        </w:rPr>
+        <w:t>۴</w:t>
+      </w:r>
+      <w:r>
+        <w:rPr>
+          <w:rFonts w:ascii="vazir" w:eastAsia="Times New Roman" w:hAnsi="vazir" w:cs="B Nazanin"/>
+          <w:sz w:val="28"/>
+          <w:szCs w:val="28"/>
+          <w:rtl/>
+        </w:rPr>
+        <w:t xml:space="preserve"> قسمت مجزا</w:t>
+      </w:r>
+      <w:r>
+        <w:rPr>
+          <w:rFonts w:ascii="vazir" w:eastAsia="Times New Roman" w:hAnsi="vazir" w:cs="B Nazanin" w:hint="cs"/>
+          <w:sz w:val="28"/>
+          <w:szCs w:val="28"/>
+          <w:rtl/>
+        </w:rPr>
+        <w:t xml:space="preserve"> کار</w:t>
+      </w:r>
+      <w:r>
+        <w:rPr>
+          <w:rFonts w:ascii="vazir" w:eastAsia="Times New Roman" w:hAnsi="vazir" w:cs="B Nazanin"/>
+          <w:sz w:val="28"/>
+          <w:szCs w:val="28"/>
+          <w:rtl/>
+        </w:rPr>
+        <w:t xml:space="preserve"> </w:t>
+      </w:r>
+      <w:r>
+        <w:rPr>
+          <w:rFonts w:ascii="vazir" w:eastAsia="Times New Roman" w:hAnsi="vazir" w:cs="B Nazanin"/>
+          <w:sz w:val="28"/>
+          <w:szCs w:val="28"/>
+          <w:rtl/>
+        </w:rPr>
+        <w:t>می</w:t>
+      </w:r>
+      <w:r>
+        <w:rPr>
+          <w:rFonts w:ascii="vazir" w:eastAsia="Times New Roman" w:hAnsi="vazir" w:cs="B Nazanin" w:hint="cs"/>
+          <w:sz w:val="28"/>
+          <w:szCs w:val="28"/>
+          <w:rtl/>
+        </w:rPr>
+        <w:t>‌</w:t>
+      </w:r>
+      <w:r>
+        <w:rPr>
+          <w:rFonts w:ascii="vazir" w:eastAsia="Times New Roman" w:hAnsi="vazir" w:cs="B Nazanin"/>
+          <w:sz w:val="28"/>
+          <w:szCs w:val="28"/>
+          <w:rtl/>
+        </w:rPr>
+        <w:t>کنند. هنگامی</w:t>
+      </w:r>
+      <w:r>
+        <w:rPr>
+          <w:rFonts w:ascii="vazir" w:eastAsia="Times New Roman" w:hAnsi="vazir" w:cs="B Nazanin" w:hint="cs"/>
+          <w:sz w:val="28"/>
+          <w:szCs w:val="28"/>
+          <w:rtl/>
+        </w:rPr>
+        <w:t xml:space="preserve"> </w:t>
+      </w:r>
+      <w:r>
+        <w:rPr>
+          <w:rFonts w:ascii="vazir" w:eastAsia="Times New Roman" w:hAnsi="vazir" w:cs="B Nazanin"/>
+          <w:sz w:val="28"/>
+          <w:szCs w:val="28"/>
+          <w:rtl/>
+        </w:rPr>
+        <w:t xml:space="preserve">که کار این </w:t>
+      </w:r>
+      <w:r>
+        <w:rPr>
+          <w:rFonts w:ascii="vazir" w:eastAsia="Times New Roman" w:hAnsi="vazir" w:cs="B Nazanin"/>
+          <w:sz w:val="28"/>
+          <w:szCs w:val="28"/>
+          <w:rtl/>
+          <w:lang w:bidi="fa-IR"/>
+        </w:rPr>
+        <w:t>۴</w:t>
+      </w:r>
+      <w:r>
+        <w:rPr>
+          <w:rFonts w:ascii="vazir" w:eastAsia="Times New Roman" w:hAnsi="vazir" w:cs="B Nazanin"/>
+          <w:sz w:val="28"/>
+          <w:szCs w:val="28"/>
+          <w:rtl/>
+        </w:rPr>
+        <w:t xml:space="preserve"> نفر به اتمام برسد، باید این </w:t>
+      </w:r>
+      <w:r>
+        <w:rPr>
+          <w:rFonts w:ascii="vazir" w:eastAsia="Times New Roman" w:hAnsi="vazir" w:cs="B Nazanin"/>
+          <w:sz w:val="28"/>
+          <w:szCs w:val="28"/>
+          <w:rtl/>
+          <w:lang w:bidi="fa-IR"/>
+        </w:rPr>
+        <w:t>۴</w:t>
+      </w:r>
+      <w:r>
+        <w:rPr>
+          <w:rFonts w:ascii="vazir" w:eastAsia="Times New Roman" w:hAnsi="vazir" w:cs="B Nazanin"/>
+          <w:sz w:val="28"/>
+          <w:szCs w:val="28"/>
+          <w:rtl/>
+        </w:rPr>
+        <w:t xml:space="preserve"> بخش را با هم ادغام (</w:t>
+      </w:r>
+      <w:r>
+        <w:rPr>
+          <w:rFonts w:asciiTheme="majorBidi" w:eastAsia="Times New Roman" w:hAnsiTheme="majorBidi" w:cstheme="majorBidi"/>
+          <w:sz w:val="24"/>
+          <w:szCs w:val="24"/>
+        </w:rPr>
+        <w:t>merge</w:t>
+      </w:r>
+      <w:r>
+        <w:rPr>
+          <w:rFonts w:ascii="vazir" w:eastAsia="Times New Roman" w:hAnsi="vazir" w:cs="B Nazanin"/>
+          <w:sz w:val="28"/>
+          <w:szCs w:val="28"/>
+          <w:rtl/>
+        </w:rPr>
+        <w:t>) کنند و یک وب</w:t>
+      </w:r>
+      <w:r>
+        <w:rPr>
+          <w:rFonts w:ascii="vazir" w:eastAsia="Times New Roman" w:hAnsi="vazir" w:cs="B Nazanin" w:hint="cs"/>
+          <w:sz w:val="28"/>
+          <w:szCs w:val="28"/>
+          <w:rtl/>
+        </w:rPr>
+        <w:t>‌</w:t>
+      </w:r>
+      <w:r>
+        <w:rPr>
+          <w:rFonts w:ascii="vazir" w:eastAsia="Times New Roman" w:hAnsi="vazir" w:cs="B Nazanin"/>
+          <w:sz w:val="28"/>
+          <w:szCs w:val="28"/>
+          <w:rtl/>
+        </w:rPr>
+        <w:t>سایت را تشکیل دهند.</w:t>
+      </w:r>
+    </w:p>
+    <w:p>
+      <w:pPr>
+        <w:shd w:val="clear" w:color="auto" w:fill="FFFFFF"/>
+        <w:bidi/>
+        <w:spacing w:after="100" w:afterAutospacing="1" w:line="240" w:lineRule="auto"/>
+        <w:jc w:val="both"/>
+        <w:outlineLvl w:val="2"/>
+        <w:rPr>
+          <w:rFonts w:ascii="vazir" w:eastAsia="Times New Roman" w:hAnsi="vazir" w:cs="B Nazanin"/>
+          <w:b/>
+          <w:bCs/>
+          <w:sz w:val="28"/>
+          <w:szCs w:val="28"/>
+        </w:rPr>
+      </w:pPr>
+      <w:r>
+        <w:rPr>
+          <w:rFonts w:ascii="vazir" w:eastAsia="Times New Roman" w:hAnsi="vazir" w:cs="B Nazanin"/>
+          <w:b/>
+          <w:bCs/>
+          <w:sz w:val="28"/>
+          <w:szCs w:val="28"/>
+          <w:rtl/>
+        </w:rPr>
+        <w:t>استفاده از دستور</w:t>
+      </w:r>
+      <w:r>
+        <w:rPr>
+          <w:rFonts w:ascii="vazir" w:eastAsia="Times New Roman" w:hAnsi="vazir" w:cs="B Nazanin"/>
+          <w:b/>
+          <w:bCs/>
+          <w:sz w:val="28"/>
+          <w:szCs w:val="28"/>
+        </w:rPr>
+        <w:t xml:space="preserve"> </w:t>
+      </w:r>
+      <w:r>
+        <w:rPr>
+          <w:rFonts w:asciiTheme="majorBidi" w:eastAsia="Times New Roman" w:hAnsiTheme="majorBidi" w:cstheme="majorBidi"/>
+          <w:b/>
+          <w:bCs/>
+          <w:sz w:val="24"/>
+          <w:szCs w:val="24"/>
+        </w:rPr>
+        <w:t>branch</w:t>
+      </w:r>
+      <w:r>
+        <w:rPr>
+          <w:rFonts w:ascii="vazir" w:eastAsia="Times New Roman" w:hAnsi="vazir" w:cs="B Nazanin"/>
+          <w:b/>
+          <w:bCs/>
+          <w:sz w:val="26"/>
+          <w:szCs w:val="24"/>
+        </w:rPr>
+        <w:t xml:space="preserve"> </w:t>
+      </w:r>
+      <w:r>
+        <w:rPr>
+          <w:rFonts w:ascii="vazir" w:eastAsia="Times New Roman" w:hAnsi="vazir" w:cs="B Nazanin"/>
+          <w:b/>
+          <w:bCs/>
+          <w:sz w:val="28"/>
+          <w:szCs w:val="28"/>
+          <w:rtl/>
+        </w:rPr>
+        <w:t>در</w:t>
+      </w:r>
+      <w:r>
+        <w:rPr>
+          <w:rFonts w:ascii="vazir" w:eastAsia="Times New Roman" w:hAnsi="vazir" w:cs="B Nazanin"/>
+          <w:b/>
+          <w:bCs/>
+          <w:sz w:val="28"/>
+          <w:szCs w:val="28"/>
+        </w:rPr>
+        <w:t xml:space="preserve"> </w:t>
+      </w:r>
+      <w:proofErr w:type="spellStart"/>
+      <w:r>
+        <w:rPr>
+          <w:rFonts w:asciiTheme="majorBidi" w:eastAsia="Times New Roman" w:hAnsiTheme="majorBidi" w:cstheme="majorBidi"/>
+          <w:b/>
+          <w:bCs/>
+          <w:sz w:val="24"/>
+          <w:szCs w:val="24"/>
+        </w:rPr>
+        <w:t>Git</w:t>
+      </w:r>
+      <w:proofErr w:type="spellEnd"/>
+    </w:p>
+    <w:p>
+      <w:pPr>
+        <w:shd w:val="clear" w:color="auto" w:fill="FFFFFF"/>
+        <w:bidi/>
+        <w:spacing w:after="360" w:line="240" w:lineRule="auto"/>
+        <w:jc w:val="both"/>
+        <w:rPr>
+          <w:rFonts w:ascii="vazir" w:eastAsia="Times New Roman" w:hAnsi="vazir" w:cs="B Nazanin"/>
+          <w:sz w:val="28"/>
+          <w:szCs w:val="28"/>
+          <w:rtl/>
+        </w:rPr>
+      </w:pPr>
+      <w:r>
+        <w:rPr>
+          <w:rFonts w:ascii="vazir" w:eastAsia="Times New Roman" w:hAnsi="vazir" w:cs="B Nazanin"/>
+          <w:sz w:val="28"/>
+          <w:szCs w:val="28"/>
+          <w:rtl/>
+        </w:rPr>
+        <w:t>به منظور تعریف یک</w:t>
+      </w:r>
+      <w:r>
+        <w:rPr>
+          <w:rFonts w:ascii="Times New Roman" w:eastAsia="Times New Roman" w:hAnsi="Times New Roman" w:cs="Times New Roman" w:hint="cs"/>
+          <w:sz w:val="28"/>
+          <w:szCs w:val="28"/>
+          <w:rtl/>
+        </w:rPr>
+        <w:t> </w:t>
+      </w:r>
+      <w:r>
+        <w:rPr>
+          <w:rFonts w:asciiTheme="majorBidi" w:eastAsia="Times New Roman" w:hAnsiTheme="majorBidi" w:cstheme="majorBidi"/>
+          <w:sz w:val="24"/>
+          <w:szCs w:val="24"/>
+        </w:rPr>
+        <w:t>branch</w:t>
+      </w:r>
+      <w:r>
+        <w:rPr>
+          <w:rFonts w:ascii="Times New Roman" w:eastAsia="Times New Roman" w:hAnsi="Times New Roman" w:cs="Times New Roman" w:hint="cs"/>
+          <w:sz w:val="24"/>
+          <w:szCs w:val="24"/>
+          <w:rtl/>
+        </w:rPr>
+        <w:t> </w:t>
+      </w:r>
+      <w:r>
+        <w:rPr>
+          <w:rFonts w:ascii="vazir" w:eastAsia="Times New Roman" w:hAnsi="vazir" w:cs="B Nazanin" w:hint="cs"/>
+          <w:sz w:val="28"/>
+          <w:szCs w:val="28"/>
+          <w:rtl/>
+        </w:rPr>
+        <w:t>کافیست</w:t>
+      </w:r>
+      <w:r>
+        <w:rPr>
+          <w:rFonts w:ascii="vazir" w:eastAsia="Times New Roman" w:hAnsi="vazir" w:cs="B Nazanin"/>
+          <w:sz w:val="28"/>
+          <w:szCs w:val="28"/>
+          <w:rtl/>
+        </w:rPr>
+        <w:t xml:space="preserve"> </w:t>
+      </w:r>
+      <w:r>
+        <w:rPr>
+          <w:rFonts w:ascii="vazir" w:eastAsia="Times New Roman" w:hAnsi="vazir" w:cs="B Nazanin" w:hint="cs"/>
+          <w:sz w:val="28"/>
+          <w:szCs w:val="28"/>
+          <w:rtl/>
+        </w:rPr>
+        <w:t>دستور</w:t>
+      </w:r>
+      <w:r>
+        <w:rPr>
+          <w:rFonts w:ascii="vazir" w:eastAsia="Times New Roman" w:hAnsi="vazir" w:cs="B Nazanin"/>
+          <w:sz w:val="28"/>
+          <w:szCs w:val="28"/>
+          <w:rtl/>
+        </w:rPr>
+        <w:t xml:space="preserve"> </w:t>
+      </w:r>
+      <w:r>
+        <w:rPr>
+          <w:rFonts w:ascii="vazir" w:eastAsia="Times New Roman" w:hAnsi="vazir" w:cs="B Nazanin" w:hint="cs"/>
+          <w:sz w:val="28"/>
+          <w:szCs w:val="28"/>
+          <w:rtl/>
+        </w:rPr>
+        <w:t>ساده</w:t>
+      </w:r>
+      <w:r>
+        <w:rPr>
+          <w:rFonts w:ascii="Times New Roman" w:eastAsia="Times New Roman" w:hAnsi="Times New Roman" w:cs="Times New Roman" w:hint="cs"/>
+          <w:sz w:val="28"/>
+          <w:szCs w:val="28"/>
+          <w:rtl/>
+        </w:rPr>
+        <w:t> </w:t>
+      </w:r>
+      <w:proofErr w:type="spellStart"/>
+      <w:r>
+        <w:rPr>
+          <w:rFonts w:asciiTheme="majorBidi" w:eastAsia="Times New Roman" w:hAnsiTheme="majorBidi" w:cstheme="majorBidi"/>
+          <w:sz w:val="24"/>
+          <w:szCs w:val="24"/>
+        </w:rPr>
+        <w:t>git</w:t>
+      </w:r>
+      <w:proofErr w:type="spellEnd"/>
+      <w:r>
+        <w:rPr>
+          <w:rFonts w:asciiTheme="majorBidi" w:eastAsia="Times New Roman" w:hAnsiTheme="majorBidi" w:cstheme="majorBidi"/>
+          <w:sz w:val="24"/>
+          <w:szCs w:val="24"/>
+        </w:rPr>
+        <w:t xml:space="preserve"> branch </w:t>
+      </w:r>
+      <w:proofErr w:type="spellStart"/>
+      <w:r>
+        <w:rPr>
+          <w:rFonts w:asciiTheme="majorBidi" w:eastAsia="Times New Roman" w:hAnsiTheme="majorBidi" w:cstheme="majorBidi"/>
+          <w:sz w:val="24"/>
+          <w:szCs w:val="24"/>
+        </w:rPr>
+        <w:t>elham</w:t>
+      </w:r>
+      <w:proofErr w:type="spellEnd"/>
+      <w:r>
+        <w:rPr>
+          <w:rFonts w:ascii="Times New Roman" w:eastAsia="Times New Roman" w:hAnsi="Times New Roman" w:cs="Times New Roman" w:hint="cs"/>
+          <w:sz w:val="28"/>
+          <w:szCs w:val="28"/>
+          <w:rtl/>
+        </w:rPr>
+        <w:t> </w:t>
+      </w:r>
+      <w:r>
+        <w:rPr>
+          <w:rFonts w:ascii="vazir" w:eastAsia="Times New Roman" w:hAnsi="vazir" w:cs="B Nazanin" w:hint="cs"/>
+          <w:sz w:val="28"/>
+          <w:szCs w:val="28"/>
+          <w:rtl/>
+        </w:rPr>
+        <w:t>را</w:t>
+      </w:r>
+      <w:r>
+        <w:rPr>
+          <w:rFonts w:ascii="vazir" w:eastAsia="Times New Roman" w:hAnsi="vazir" w:cs="B Nazanin"/>
+          <w:sz w:val="28"/>
+          <w:szCs w:val="28"/>
+          <w:rtl/>
+        </w:rPr>
+        <w:t xml:space="preserve"> </w:t>
+      </w:r>
+      <w:r>
+        <w:rPr>
+          <w:rFonts w:ascii="vazir" w:eastAsia="Times New Roman" w:hAnsi="vazir" w:cs="B Nazanin" w:hint="cs"/>
+          <w:sz w:val="28"/>
+          <w:szCs w:val="28"/>
+          <w:rtl/>
+        </w:rPr>
+        <w:t>اجرا</w:t>
+      </w:r>
+      <w:r>
+        <w:rPr>
+          <w:rFonts w:ascii="vazir" w:eastAsia="Times New Roman" w:hAnsi="vazir" w:cs="B Nazanin"/>
+          <w:sz w:val="28"/>
+          <w:szCs w:val="28"/>
+          <w:rtl/>
+        </w:rPr>
+        <w:t xml:space="preserve"> </w:t>
+      </w:r>
+      <w:r>
+        <w:rPr>
+          <w:rFonts w:ascii="vazir" w:eastAsia="Times New Roman" w:hAnsi="vazir" w:cs="B Nazanin" w:hint="cs"/>
+          <w:sz w:val="28"/>
+          <w:szCs w:val="28"/>
+          <w:rtl/>
+        </w:rPr>
+        <w:t>کنید</w:t>
+      </w:r>
+      <w:r>
+        <w:rPr>
+          <w:rFonts w:ascii="vazir" w:eastAsia="Times New Roman" w:hAnsi="vazir" w:cs="B Nazanin"/>
+          <w:sz w:val="28"/>
+          <w:szCs w:val="28"/>
+          <w:rtl/>
+        </w:rPr>
+        <w:t xml:space="preserve"> </w:t>
+      </w:r>
+      <w:r>
+        <w:rPr>
+          <w:rFonts w:ascii="vazir" w:eastAsia="Times New Roman" w:hAnsi="vazir" w:cs="B Nazanin" w:hint="cs"/>
+          <w:sz w:val="28"/>
+          <w:szCs w:val="28"/>
+          <w:rtl/>
+        </w:rPr>
+        <w:t>که</w:t>
+      </w:r>
+      <w:r>
+        <w:rPr>
+          <w:rFonts w:ascii="vazir" w:eastAsia="Times New Roman" w:hAnsi="vazir" w:cs="B Nazanin"/>
+          <w:sz w:val="28"/>
+          <w:szCs w:val="28"/>
+          <w:rtl/>
+        </w:rPr>
+        <w:t xml:space="preserve"> </w:t>
+      </w:r>
+      <w:r>
+        <w:rPr>
+          <w:rFonts w:ascii="vazir" w:eastAsia="Times New Roman" w:hAnsi="vazir" w:cs="B Nazanin" w:hint="cs"/>
+          <w:sz w:val="28"/>
+          <w:szCs w:val="28"/>
+          <w:rtl/>
+        </w:rPr>
+        <w:t>در</w:t>
+      </w:r>
+      <w:r>
+        <w:rPr>
+          <w:rFonts w:ascii="vazir" w:eastAsia="Times New Roman" w:hAnsi="vazir" w:cs="B Nazanin"/>
+          <w:sz w:val="28"/>
+          <w:szCs w:val="28"/>
+          <w:rtl/>
+        </w:rPr>
+        <w:t xml:space="preserve"> </w:t>
+      </w:r>
+      <w:r>
+        <w:rPr>
+          <w:rFonts w:ascii="vazir" w:eastAsia="Times New Roman" w:hAnsi="vazir" w:cs="B Nazanin" w:hint="cs"/>
+          <w:sz w:val="28"/>
+          <w:szCs w:val="28"/>
+          <w:rtl/>
+        </w:rPr>
+        <w:t>اینجا</w:t>
+      </w:r>
+      <w:r>
+        <w:rPr>
+          <w:rFonts w:ascii="Times New Roman" w:eastAsia="Times New Roman" w:hAnsi="Times New Roman" w:cs="Times New Roman" w:hint="cs"/>
+          <w:sz w:val="28"/>
+          <w:szCs w:val="28"/>
+          <w:rtl/>
+        </w:rPr>
+        <w:t> </w:t>
+      </w:r>
+      <w:proofErr w:type="spellStart"/>
+      <w:r>
+        <w:rPr>
+          <w:rFonts w:asciiTheme="majorBidi" w:eastAsia="Times New Roman" w:hAnsiTheme="majorBidi" w:cstheme="majorBidi"/>
+          <w:sz w:val="24"/>
+          <w:szCs w:val="24"/>
+        </w:rPr>
+        <w:t>elham</w:t>
+      </w:r>
+      <w:proofErr w:type="spellEnd"/>
+      <w:r>
+        <w:rPr>
+          <w:rFonts w:ascii="Times New Roman" w:eastAsia="Times New Roman" w:hAnsi="Times New Roman" w:cs="Times New Roman" w:hint="cs"/>
+          <w:sz w:val="24"/>
+          <w:szCs w:val="24"/>
+          <w:rtl/>
+        </w:rPr>
+        <w:t> </w:t>
+      </w:r>
+      <w:r>
+        <w:rPr>
+          <w:rFonts w:ascii="vazir" w:eastAsia="Times New Roman" w:hAnsi="vazir" w:cs="B Nazanin" w:hint="cs"/>
+          <w:sz w:val="28"/>
+          <w:szCs w:val="28"/>
+          <w:rtl/>
+        </w:rPr>
+        <w:t>یک</w:t>
+      </w:r>
+      <w:r>
+        <w:rPr>
+          <w:rFonts w:ascii="vazir" w:eastAsia="Times New Roman" w:hAnsi="vazir" w:cs="B Nazanin"/>
+          <w:sz w:val="28"/>
+          <w:szCs w:val="28"/>
+          <w:rtl/>
+        </w:rPr>
+        <w:t xml:space="preserve"> </w:t>
+      </w:r>
+      <w:r>
+        <w:rPr>
+          <w:rFonts w:ascii="vazir" w:eastAsia="Times New Roman" w:hAnsi="vazir" w:cs="B Nazanin" w:hint="cs"/>
+          <w:sz w:val="28"/>
+          <w:szCs w:val="28"/>
+          <w:rtl/>
+        </w:rPr>
+        <w:t>کلمه</w:t>
+      </w:r>
+      <w:r>
+        <w:rPr>
+          <w:rFonts w:ascii="vazir" w:eastAsia="Times New Roman" w:hAnsi="vazir" w:cs="B Nazanin"/>
+          <w:sz w:val="28"/>
+          <w:szCs w:val="28"/>
+          <w:rtl/>
+        </w:rPr>
+        <w:t xml:space="preserve"> </w:t>
+      </w:r>
+      <w:r>
+        <w:rPr>
+          <w:rFonts w:ascii="vazir" w:eastAsia="Times New Roman" w:hAnsi="vazir" w:cs="B Nazanin" w:hint="cs"/>
+          <w:sz w:val="28"/>
+          <w:szCs w:val="28"/>
+          <w:rtl/>
+        </w:rPr>
+        <w:t>دلخواه</w:t>
+      </w:r>
+      <w:r>
+        <w:rPr>
+          <w:rFonts w:ascii="vazir" w:eastAsia="Times New Roman" w:hAnsi="vazir" w:cs="B Nazanin"/>
+          <w:sz w:val="28"/>
+          <w:szCs w:val="28"/>
+          <w:rtl/>
+        </w:rPr>
+        <w:t xml:space="preserve"> </w:t>
+      </w:r>
+      <w:r>
+        <w:rPr>
+          <w:rFonts w:ascii="vazir" w:eastAsia="Times New Roman" w:hAnsi="vazir" w:cs="B Nazanin" w:hint="cs"/>
+          <w:sz w:val="28"/>
+          <w:szCs w:val="28"/>
+          <w:rtl/>
+        </w:rPr>
+        <w:t>است</w:t>
+      </w:r>
+      <w:r>
+        <w:rPr>
+          <w:rFonts w:ascii="vazir" w:eastAsia="Times New Roman" w:hAnsi="vazir" w:cs="B Nazanin"/>
+          <w:sz w:val="28"/>
+          <w:szCs w:val="28"/>
+          <w:rtl/>
+        </w:rPr>
+        <w:t xml:space="preserve">. </w:t>
+      </w:r>
+      <w:r>
+        <w:rPr>
+          <w:rFonts w:ascii="vazir" w:eastAsia="Times New Roman" w:hAnsi="vazir" w:cs="B Nazanin" w:hint="cs"/>
+          <w:sz w:val="28"/>
+          <w:szCs w:val="28"/>
+          <w:rtl/>
+        </w:rPr>
+        <w:t>یعنی</w:t>
+      </w:r>
+      <w:r>
+        <w:rPr>
+          <w:rFonts w:ascii="vazir" w:eastAsia="Times New Roman" w:hAnsi="vazir" w:cs="B Nazanin"/>
+          <w:sz w:val="28"/>
+          <w:szCs w:val="28"/>
+        </w:rPr>
+        <w:t xml:space="preserve"> </w:t>
+      </w:r>
+      <w:r>
+        <w:rPr>
+          <w:rFonts w:ascii="vazir" w:eastAsia="Times New Roman" w:hAnsi="vazir" w:cs="B Nazanin" w:hint="cs"/>
+          <w:sz w:val="28"/>
+          <w:szCs w:val="28"/>
+          <w:rtl/>
+        </w:rPr>
+        <w:t>نام</w:t>
+      </w:r>
+      <w:r>
+        <w:rPr>
+          <w:rFonts w:ascii="vazir" w:eastAsia="Times New Roman" w:hAnsi="vazir" w:cs="B Nazanin"/>
+          <w:sz w:val="28"/>
+          <w:szCs w:val="28"/>
+          <w:rtl/>
+        </w:rPr>
+        <w:t xml:space="preserve"> </w:t>
+      </w:r>
+      <w:r>
+        <w:rPr>
+          <w:rFonts w:ascii="vazir" w:eastAsia="Times New Roman" w:hAnsi="vazir" w:cs="B Nazanin" w:hint="cs"/>
+          <w:sz w:val="28"/>
+          <w:szCs w:val="28"/>
+          <w:rtl/>
+        </w:rPr>
+        <w:t>اولین</w:t>
+      </w:r>
+      <w:r>
+        <w:rPr>
+          <w:rFonts w:ascii="Times New Roman" w:eastAsia="Times New Roman" w:hAnsi="Times New Roman" w:cs="Times New Roman" w:hint="cs"/>
+          <w:sz w:val="28"/>
+          <w:szCs w:val="28"/>
+          <w:rtl/>
+        </w:rPr>
+        <w:t> </w:t>
+      </w:r>
+      <w:r>
+        <w:rPr>
+          <w:rFonts w:asciiTheme="majorBidi" w:eastAsia="Times New Roman" w:hAnsiTheme="majorBidi" w:cstheme="majorBidi"/>
+          <w:sz w:val="24"/>
+          <w:szCs w:val="24"/>
+        </w:rPr>
+        <w:t>branch</w:t>
+      </w:r>
+      <w:r>
+        <w:rPr>
+          <w:rFonts w:ascii="Times New Roman" w:eastAsia="Times New Roman" w:hAnsi="Times New Roman" w:cs="Times New Roman" w:hint="cs"/>
+          <w:sz w:val="24"/>
+          <w:szCs w:val="24"/>
+          <w:rtl/>
+        </w:rPr>
+        <w:t> </w:t>
+      </w:r>
+      <w:r>
+        <w:rPr>
+          <w:rFonts w:ascii="vazir" w:eastAsia="Times New Roman" w:hAnsi="vazir" w:cs="B Nazanin" w:hint="cs"/>
+          <w:sz w:val="28"/>
+          <w:szCs w:val="28"/>
+          <w:rtl/>
+        </w:rPr>
+        <w:t>پروژه</w:t>
+      </w:r>
+      <w:r>
+        <w:rPr>
+          <w:rFonts w:ascii="Times New Roman" w:eastAsia="Times New Roman" w:hAnsi="Times New Roman" w:cs="Times New Roman" w:hint="cs"/>
+          <w:sz w:val="28"/>
+          <w:szCs w:val="28"/>
+          <w:rtl/>
+        </w:rPr>
+        <w:t> </w:t>
+      </w:r>
+      <w:proofErr w:type="spellStart"/>
+      <w:r>
+        <w:rPr>
+          <w:rFonts w:asciiTheme="majorBidi" w:eastAsia="Times New Roman" w:hAnsiTheme="majorBidi" w:cstheme="majorBidi"/>
+          <w:sz w:val="24"/>
+          <w:szCs w:val="24"/>
+        </w:rPr>
+        <w:t>elham</w:t>
+      </w:r>
+      <w:proofErr w:type="spellEnd"/>
+      <w:r>
+        <w:rPr>
+          <w:rFonts w:ascii="Times New Roman" w:eastAsia="Times New Roman" w:hAnsi="Times New Roman" w:cs="Times New Roman" w:hint="cs"/>
+          <w:sz w:val="24"/>
+          <w:szCs w:val="24"/>
+          <w:rtl/>
+        </w:rPr>
+        <w:t> </w:t>
+      </w:r>
+      <w:r>
+        <w:rPr>
+          <w:rFonts w:ascii="vazir" w:eastAsia="Times New Roman" w:hAnsi="vazir" w:cs="B Nazanin" w:hint="cs"/>
+          <w:sz w:val="28"/>
+          <w:szCs w:val="28"/>
+          <w:rtl/>
+        </w:rPr>
+        <w:t>قرار</w:t>
+      </w:r>
+      <w:r>
+        <w:rPr>
+          <w:rFonts w:ascii="vazir" w:eastAsia="Times New Roman" w:hAnsi="vazir" w:cs="B Nazanin"/>
+          <w:sz w:val="28"/>
+          <w:szCs w:val="28"/>
+          <w:rtl/>
+        </w:rPr>
+        <w:t xml:space="preserve"> </w:t>
+      </w:r>
+      <w:r>
+        <w:rPr>
+          <w:rFonts w:ascii="vazir" w:eastAsia="Times New Roman" w:hAnsi="vazir" w:cs="B Nazanin" w:hint="cs"/>
+          <w:sz w:val="28"/>
+          <w:szCs w:val="28"/>
+          <w:rtl/>
+        </w:rPr>
+        <w:t>گرفت</w:t>
+      </w:r>
+      <w:r>
+        <w:rPr>
+          <w:rFonts w:ascii="vazir" w:eastAsia="Times New Roman" w:hAnsi="vazir" w:cs="B Nazanin"/>
+          <w:sz w:val="28"/>
+          <w:szCs w:val="28"/>
+          <w:rtl/>
+        </w:rPr>
+        <w:t>.</w:t>
+      </w:r>
+    </w:p>
+    <w:p>
+      <w:pPr>
+        <w:shd w:val="clear" w:color="auto" w:fill="FFFFFF"/>
+        <w:bidi/>
+        <w:spacing w:after="360" w:line="240" w:lineRule="auto"/>
+        <w:jc w:val="both"/>
+        <w:rPr>
+          <w:rFonts w:ascii="vazir" w:hAnsi="vazir" w:cs="B Nazanin"/>
+          <w:sz w:val="28"/>
+          <w:szCs w:val="28"/>
+          <w:shd w:val="clear" w:color="auto" w:fill="FFFFFF"/>
+          <w:rtl/>
+        </w:rPr>
+      </w:pPr>
+      <w:r>
+        <w:rPr>
+          <w:rFonts w:ascii="vazir" w:hAnsi="vazir" w:cs="B Nazanin"/>
+          <w:sz w:val="28"/>
+          <w:szCs w:val="28"/>
+          <w:shd w:val="clear" w:color="auto" w:fill="FFFFFF"/>
+          <w:rtl/>
+        </w:rPr>
+        <w:t>برای مشاهده لیست تمام</w:t>
+      </w:r>
+      <w:r>
+        <w:rPr>
+          <w:rFonts w:asciiTheme="majorBidi" w:hAnsiTheme="majorBidi" w:cstheme="majorBidi"/>
+          <w:sz w:val="24"/>
+          <w:szCs w:val="24"/>
+          <w:shd w:val="clear" w:color="auto" w:fill="FFFFFF"/>
+        </w:rPr>
+        <w:t>branch</w:t>
+      </w:r>
+      <w:r>
+        <w:rPr>
+          <w:rFonts w:ascii="vazir" w:hAnsi="vazir" w:cs="B Nazanin"/>
+          <w:sz w:val="26"/>
+          <w:szCs w:val="24"/>
+          <w:shd w:val="clear" w:color="auto" w:fill="FFFFFF"/>
+        </w:rPr>
+        <w:t> </w:t>
+      </w:r>
+      <w:r>
+        <w:rPr>
+          <w:rFonts w:ascii="vazir" w:hAnsi="vazir" w:cs="B Nazanin"/>
+          <w:sz w:val="28"/>
+          <w:szCs w:val="28"/>
+          <w:shd w:val="clear" w:color="auto" w:fill="FFFFFF"/>
+          <w:rtl/>
+        </w:rPr>
+        <w:t>ها، دستور</w:t>
+      </w:r>
+      <w:r>
+        <w:rPr>
+          <w:rFonts w:ascii="vazir" w:hAnsi="vazir" w:cs="B Nazanin"/>
+          <w:sz w:val="28"/>
+          <w:szCs w:val="28"/>
+          <w:shd w:val="clear" w:color="auto" w:fill="FFFFFF"/>
+        </w:rPr>
+        <w:t> </w:t>
+      </w:r>
+      <w:proofErr w:type="spellStart"/>
+      <w:r>
+        <w:rPr>
+          <w:rFonts w:asciiTheme="majorBidi" w:hAnsiTheme="majorBidi" w:cstheme="majorBidi"/>
+          <w:sz w:val="24"/>
+          <w:szCs w:val="24"/>
+          <w:shd w:val="clear" w:color="auto" w:fill="FFFFFF"/>
+        </w:rPr>
+        <w:t>git</w:t>
+      </w:r>
+      <w:proofErr w:type="spellEnd"/>
+      <w:r>
+        <w:rPr>
+          <w:rFonts w:asciiTheme="majorBidi" w:hAnsiTheme="majorBidi" w:cstheme="majorBidi"/>
+          <w:sz w:val="24"/>
+          <w:szCs w:val="24"/>
+          <w:shd w:val="clear" w:color="auto" w:fill="FFFFFF"/>
+        </w:rPr>
+        <w:t xml:space="preserve"> branch –a</w:t>
+      </w:r>
+      <w:r>
+        <w:rPr>
+          <w:rFonts w:ascii="vazir" w:hAnsi="vazir" w:cs="B Nazanin"/>
+          <w:sz w:val="28"/>
+          <w:szCs w:val="28"/>
+          <w:shd w:val="clear" w:color="auto" w:fill="FFFFFF"/>
+        </w:rPr>
+        <w:t> </w:t>
+      </w:r>
+      <w:r>
+        <w:rPr>
+          <w:rFonts w:ascii="vazir" w:hAnsi="vazir" w:cs="B Nazanin"/>
+          <w:sz w:val="28"/>
+          <w:szCs w:val="28"/>
+          <w:shd w:val="clear" w:color="auto" w:fill="FFFFFF"/>
+          <w:rtl/>
+        </w:rPr>
+        <w:t>را اجرا می</w:t>
+      </w:r>
+      <w:r>
+        <w:rPr>
+          <w:rFonts w:ascii="vazir" w:hAnsi="vazir" w:cs="B Nazanin" w:hint="cs"/>
+          <w:sz w:val="28"/>
+          <w:szCs w:val="28"/>
+          <w:shd w:val="clear" w:color="auto" w:fill="FFFFFF"/>
+          <w:rtl/>
+        </w:rPr>
+        <w:t>‌</w:t>
+      </w:r>
+      <w:r>
+        <w:rPr>
+          <w:rFonts w:ascii="vazir" w:hAnsi="vazir" w:cs="B Nazanin"/>
+          <w:sz w:val="28"/>
+          <w:szCs w:val="28"/>
+          <w:shd w:val="clear" w:color="auto" w:fill="FFFFFF"/>
+          <w:rtl/>
+        </w:rPr>
+        <w:t>کنی</w:t>
+      </w:r>
+      <w:r>
+        <w:rPr>
+          <w:rFonts w:ascii="vazir" w:hAnsi="vazir" w:cs="B Nazanin" w:hint="cs"/>
+          <w:sz w:val="28"/>
+          <w:szCs w:val="28"/>
+          <w:shd w:val="clear" w:color="auto" w:fill="FFFFFF"/>
+          <w:rtl/>
+        </w:rPr>
+        <w:t>د</w:t>
+      </w:r>
+      <w:r>
+        <w:rPr>
+          <w:rFonts w:ascii="vazir" w:hAnsi="vazir" w:cs="B Nazanin"/>
+          <w:sz w:val="28"/>
+          <w:szCs w:val="28"/>
+          <w:shd w:val="clear" w:color="auto" w:fill="FFFFFF"/>
+          <w:rtl/>
+        </w:rPr>
+        <w:t>. در هر پروژه</w:t>
+      </w:r>
+      <w:r>
+        <w:rPr>
+          <w:rFonts w:ascii="vazir" w:hAnsi="vazir" w:cs="B Nazanin" w:hint="cs"/>
+          <w:sz w:val="28"/>
+          <w:szCs w:val="28"/>
+          <w:shd w:val="clear" w:color="auto" w:fill="FFFFFF"/>
+          <w:rtl/>
+        </w:rPr>
+        <w:t>‌</w:t>
+      </w:r>
+      <w:r>
+        <w:rPr>
+          <w:rFonts w:ascii="vazir" w:hAnsi="vazir" w:cs="B Nazanin"/>
+          <w:sz w:val="28"/>
+          <w:szCs w:val="28"/>
+          <w:shd w:val="clear" w:color="auto" w:fill="FFFFFF"/>
+          <w:rtl/>
+        </w:rPr>
+        <w:t>ای که از گیت بهره می</w:t>
+      </w:r>
+      <w:r>
+        <w:rPr>
+          <w:rFonts w:ascii="vazir" w:hAnsi="vazir" w:cs="B Nazanin" w:hint="cs"/>
+          <w:sz w:val="28"/>
+          <w:szCs w:val="28"/>
+          <w:shd w:val="clear" w:color="auto" w:fill="FFFFFF"/>
+          <w:rtl/>
+        </w:rPr>
+        <w:t>‌</w:t>
+      </w:r>
+      <w:r>
+        <w:rPr>
+          <w:rFonts w:ascii="vazir" w:hAnsi="vazir" w:cs="B Nazanin"/>
+          <w:sz w:val="28"/>
+          <w:szCs w:val="28"/>
+          <w:shd w:val="clear" w:color="auto" w:fill="FFFFFF"/>
+          <w:rtl/>
+        </w:rPr>
+        <w:t>برد،</w:t>
+      </w:r>
+      <w:r>
+        <w:rPr>
+          <w:rFonts w:asciiTheme="majorBidi" w:hAnsiTheme="majorBidi" w:cstheme="majorBidi"/>
+          <w:sz w:val="24"/>
+          <w:szCs w:val="24"/>
+          <w:shd w:val="clear" w:color="auto" w:fill="FFFFFF"/>
+        </w:rPr>
+        <w:t>branch</w:t>
+      </w:r>
+      <w:r>
+        <w:rPr>
+          <w:rFonts w:ascii="vazir" w:hAnsi="vazir" w:cs="B Nazanin"/>
+          <w:sz w:val="26"/>
+          <w:szCs w:val="24"/>
+          <w:shd w:val="clear" w:color="auto" w:fill="FFFFFF"/>
+        </w:rPr>
+        <w:t> </w:t>
+      </w:r>
+      <w:r>
+        <w:rPr>
+          <w:rFonts w:ascii="vazir" w:hAnsi="vazir" w:cs="B Nazanin"/>
+          <w:sz w:val="28"/>
+          <w:szCs w:val="28"/>
+          <w:shd w:val="clear" w:color="auto" w:fill="FFFFFF"/>
+          <w:rtl/>
+        </w:rPr>
+        <w:t>ی بنام</w:t>
+      </w:r>
+      <w:r>
+        <w:rPr>
+          <w:rFonts w:ascii="vazir" w:hAnsi="vazir" w:cs="B Nazanin"/>
+          <w:sz w:val="28"/>
+          <w:szCs w:val="28"/>
+          <w:shd w:val="clear" w:color="auto" w:fill="FFFFFF"/>
+        </w:rPr>
+        <w:t> </w:t>
+      </w:r>
+      <w:r>
+        <w:rPr>
+          <w:rFonts w:asciiTheme="majorBidi" w:hAnsiTheme="majorBidi" w:cstheme="majorBidi"/>
+          <w:sz w:val="24"/>
+          <w:szCs w:val="24"/>
+          <w:shd w:val="clear" w:color="auto" w:fill="FFFFFF"/>
+        </w:rPr>
+        <w:t>master</w:t>
+      </w:r>
+      <w:r>
+        <w:rPr>
+          <w:rFonts w:ascii="vazir" w:hAnsi="vazir" w:cs="B Nazanin"/>
+          <w:sz w:val="26"/>
+          <w:szCs w:val="24"/>
+          <w:shd w:val="clear" w:color="auto" w:fill="FFFFFF"/>
+        </w:rPr>
+        <w:t> </w:t>
+      </w:r>
+      <w:r>
+        <w:rPr>
+          <w:rFonts w:ascii="vazir" w:hAnsi="vazir" w:cs="B Nazanin"/>
+          <w:sz w:val="28"/>
+          <w:szCs w:val="28"/>
+          <w:shd w:val="clear" w:color="auto" w:fill="FFFFFF"/>
+          <w:rtl/>
+        </w:rPr>
+        <w:t>بصورت پیش فرض وجو</w:t>
+      </w:r>
+      <w:r>
+        <w:rPr>
+          <w:rFonts w:ascii="vazir" w:hAnsi="vazir" w:cs="B Nazanin"/>
+          <w:sz w:val="28"/>
+          <w:szCs w:val="28"/>
+          <w:shd w:val="clear" w:color="auto" w:fill="FFFFFF"/>
+          <w:rtl/>
+        </w:rPr>
+        <w:t>د دارد که شاخه اصلی هر پروژه می</w:t>
+      </w:r>
+      <w:r>
+        <w:rPr>
+          <w:rFonts w:ascii="vazir" w:hAnsi="vazir" w:cs="B Nazanin" w:hint="cs"/>
+          <w:sz w:val="28"/>
+          <w:szCs w:val="28"/>
+          <w:shd w:val="clear" w:color="auto" w:fill="FFFFFF"/>
+          <w:rtl/>
+        </w:rPr>
+        <w:t>‌</w:t>
+      </w:r>
+      <w:r>
+        <w:rPr>
+          <w:rFonts w:ascii="vazir" w:hAnsi="vazir" w:cs="B Nazanin"/>
+          <w:sz w:val="28"/>
+          <w:szCs w:val="28"/>
+          <w:shd w:val="clear" w:color="auto" w:fill="FFFFFF"/>
+          <w:rtl/>
+        </w:rPr>
+        <w:t>باشد. بنابراین در این مثال پس از اجرای دستور</w:t>
+      </w:r>
+      <w:r>
+        <w:rPr>
+          <w:rFonts w:ascii="vazir" w:hAnsi="vazir" w:cs="B Nazanin"/>
+          <w:sz w:val="28"/>
+          <w:szCs w:val="28"/>
+          <w:shd w:val="clear" w:color="auto" w:fill="FFFFFF"/>
+        </w:rPr>
+        <w:t> </w:t>
+      </w:r>
+      <w:proofErr w:type="spellStart"/>
+      <w:r>
+        <w:rPr>
+          <w:rFonts w:asciiTheme="majorBidi" w:hAnsiTheme="majorBidi" w:cstheme="majorBidi"/>
+          <w:sz w:val="24"/>
+          <w:szCs w:val="24"/>
+          <w:shd w:val="clear" w:color="auto" w:fill="FFFFFF"/>
+        </w:rPr>
+        <w:t>git</w:t>
+      </w:r>
+      <w:proofErr w:type="spellEnd"/>
+      <w:r>
+        <w:rPr>
+          <w:rFonts w:asciiTheme="majorBidi" w:hAnsiTheme="majorBidi" w:cstheme="majorBidi"/>
+          <w:sz w:val="24"/>
+          <w:szCs w:val="24"/>
+          <w:shd w:val="clear" w:color="auto" w:fill="FFFFFF"/>
+        </w:rPr>
+        <w:t xml:space="preserve"> branch –a</w:t>
+      </w:r>
+      <w:r>
+        <w:rPr>
+          <w:rFonts w:ascii="vazir" w:hAnsi="vazir" w:cs="B Nazanin"/>
+          <w:sz w:val="28"/>
+          <w:szCs w:val="28"/>
+          <w:shd w:val="clear" w:color="auto" w:fill="FFFFFF"/>
+        </w:rPr>
+        <w:t> </w:t>
+      </w:r>
+      <w:r>
+        <w:rPr>
+          <w:rFonts w:ascii="vazir" w:hAnsi="vazir" w:cs="B Nazanin"/>
+          <w:sz w:val="28"/>
+          <w:szCs w:val="28"/>
+          <w:shd w:val="clear" w:color="auto" w:fill="FFFFFF"/>
+          <w:rtl/>
+        </w:rPr>
+        <w:t>لیست شاخ</w:t>
+      </w:r>
+      <w:r>
+        <w:rPr>
+          <w:rFonts w:ascii="vazir" w:hAnsi="vazir" w:cs="B Nazanin" w:hint="cs"/>
+          <w:sz w:val="28"/>
+          <w:szCs w:val="28"/>
+          <w:shd w:val="clear" w:color="auto" w:fill="FFFFFF"/>
+          <w:rtl/>
+        </w:rPr>
+        <w:t>‌</w:t>
+      </w:r>
+      <w:r>
+        <w:rPr>
+          <w:rFonts w:ascii="vazir" w:hAnsi="vazir" w:cs="B Nazanin"/>
+          <w:sz w:val="28"/>
+          <w:szCs w:val="28"/>
+          <w:shd w:val="clear" w:color="auto" w:fill="FFFFFF"/>
+          <w:rtl/>
+        </w:rPr>
+        <w:t>ها ب</w:t>
+      </w:r>
+      <w:r>
+        <w:rPr>
+          <w:rFonts w:ascii="vazir" w:hAnsi="vazir" w:cs="B Nazanin" w:hint="cs"/>
+          <w:sz w:val="28"/>
+          <w:szCs w:val="28"/>
+          <w:shd w:val="clear" w:color="auto" w:fill="FFFFFF"/>
+          <w:rtl/>
+        </w:rPr>
+        <w:t xml:space="preserve">ه </w:t>
+      </w:r>
+      <w:r>
+        <w:rPr>
+          <w:rFonts w:ascii="vazir" w:hAnsi="vazir" w:cs="B Nazanin"/>
+          <w:sz w:val="28"/>
+          <w:szCs w:val="28"/>
+          <w:shd w:val="clear" w:color="auto" w:fill="FFFFFF"/>
+          <w:rtl/>
+        </w:rPr>
+        <w:t>صورت</w:t>
+      </w:r>
+      <w:r>
+        <w:rPr>
+          <w:rFonts w:ascii="vazir" w:hAnsi="vazir" w:cs="B Nazanin"/>
+          <w:sz w:val="28"/>
+          <w:szCs w:val="28"/>
+          <w:shd w:val="clear" w:color="auto" w:fill="FFFFFF"/>
+        </w:rPr>
+        <w:t> </w:t>
+      </w:r>
+      <w:r>
+        <w:rPr>
+          <w:rFonts w:asciiTheme="majorBidi" w:hAnsiTheme="majorBidi" w:cstheme="majorBidi"/>
+          <w:sz w:val="24"/>
+          <w:szCs w:val="24"/>
+          <w:shd w:val="clear" w:color="auto" w:fill="FFFFFF"/>
+        </w:rPr>
+        <w:t>master</w:t>
+      </w:r>
+      <w:r>
+        <w:rPr>
+          <w:rFonts w:ascii="vazir" w:hAnsi="vazir" w:cs="B Nazanin"/>
+          <w:sz w:val="26"/>
+          <w:szCs w:val="24"/>
+          <w:shd w:val="clear" w:color="auto" w:fill="FFFFFF"/>
+        </w:rPr>
+        <w:t> </w:t>
+      </w:r>
+      <w:r>
+        <w:rPr>
+          <w:rFonts w:ascii="vazir" w:hAnsi="vazir" w:cs="B Nazanin"/>
+          <w:sz w:val="28"/>
+          <w:szCs w:val="28"/>
+          <w:shd w:val="clear" w:color="auto" w:fill="FFFFFF"/>
+          <w:rtl/>
+        </w:rPr>
+        <w:t>و</w:t>
+      </w:r>
+      <w:r>
+        <w:rPr>
+          <w:rFonts w:ascii="vazir" w:hAnsi="vazir" w:cs="B Nazanin"/>
+          <w:sz w:val="28"/>
+          <w:szCs w:val="28"/>
+          <w:shd w:val="clear" w:color="auto" w:fill="FFFFFF"/>
+        </w:rPr>
+        <w:t> </w:t>
+      </w:r>
+      <w:proofErr w:type="spellStart"/>
+      <w:r>
+        <w:rPr>
+          <w:rFonts w:asciiTheme="majorBidi" w:hAnsiTheme="majorBidi" w:cstheme="majorBidi"/>
+          <w:sz w:val="24"/>
+          <w:szCs w:val="24"/>
+          <w:shd w:val="clear" w:color="auto" w:fill="FFFFFF"/>
+        </w:rPr>
+        <w:t>elham</w:t>
+      </w:r>
+      <w:proofErr w:type="spellEnd"/>
+      <w:r>
+        <w:rPr>
+          <w:rFonts w:ascii="vazir" w:hAnsi="vazir" w:cs="B Nazanin"/>
+          <w:sz w:val="26"/>
+          <w:szCs w:val="24"/>
+          <w:shd w:val="clear" w:color="auto" w:fill="FFFFFF"/>
+        </w:rPr>
+        <w:t> </w:t>
+      </w:r>
+      <w:r>
+        <w:rPr>
+          <w:rFonts w:ascii="vazir" w:hAnsi="vazir" w:cs="B Nazanin"/>
+          <w:sz w:val="28"/>
+          <w:szCs w:val="28"/>
+          <w:shd w:val="clear" w:color="auto" w:fill="FFFFFF"/>
+          <w:rtl/>
+        </w:rPr>
+        <w:t>نمایش داده</w:t>
+      </w:r>
+      <w:r>
+        <w:rPr>
+          <w:rFonts w:ascii="vazir" w:hAnsi="vazir" w:cs="B Nazanin" w:hint="cs"/>
+          <w:sz w:val="28"/>
+          <w:szCs w:val="28"/>
+          <w:shd w:val="clear" w:color="auto" w:fill="FFFFFF"/>
+          <w:rtl/>
+        </w:rPr>
+        <w:t>‌</w:t>
+      </w:r>
+      <w:r>
+        <w:rPr>
+          <w:rFonts w:ascii="vazir" w:hAnsi="vazir" w:cs="B Nazanin"/>
+          <w:sz w:val="28"/>
+          <w:szCs w:val="28"/>
+          <w:shd w:val="clear" w:color="auto" w:fill="FFFFFF"/>
+          <w:rtl/>
+        </w:rPr>
+        <w:t>خواهند</w:t>
+      </w:r>
+      <w:r>
+        <w:rPr>
+          <w:rFonts w:ascii="vazir" w:hAnsi="vazir" w:cs="B Nazanin"/>
+          <w:sz w:val="28"/>
+          <w:szCs w:val="28"/>
+          <w:shd w:val="clear" w:color="auto" w:fill="FFFFFF"/>
+          <w:rtl/>
+        </w:rPr>
+        <w:t>شد</w:t>
+      </w:r>
+      <w:r>
+        <w:rPr>
+          <w:rFonts w:ascii="vazir" w:hAnsi="vazir" w:cs="B Nazanin" w:hint="cs"/>
+          <w:sz w:val="28"/>
+          <w:szCs w:val="28"/>
+          <w:shd w:val="clear" w:color="auto" w:fill="FFFFFF"/>
+          <w:rtl/>
+        </w:rPr>
+        <w:t>.</w:t>
+      </w:r>
+    </w:p>
+    <w:p>
+      <w:pPr>
+        <w:shd w:val="clear" w:color="auto" w:fill="FFFFFF"/>
+        <w:bidi/>
+        <w:spacing w:after="360" w:line="240" w:lineRule="auto"/>
+        <w:jc w:val="both"/>
+        <w:rPr>
+          <w:rFonts w:ascii="vazir" w:hAnsi="vazir" w:cs="B Nazanin"/>
+          <w:sz w:val="28"/>
+          <w:szCs w:val="28"/>
+          <w:shd w:val="clear" w:color="auto" w:fill="FFFFFF"/>
+        </w:rPr>
+      </w:pPr>
+      <w:r>
+        <w:rPr>
+          <w:rFonts w:ascii="vazir" w:hAnsi="vazir" w:cs="B Nazanin"/>
+          <w:sz w:val="28"/>
+          <w:szCs w:val="28"/>
+          <w:shd w:val="clear" w:color="auto" w:fill="FFFFFF"/>
+          <w:rtl/>
+        </w:rPr>
+        <w:t>به منظور جابجایی بین</w:t>
+      </w:r>
+      <w:r>
+        <w:rPr>
+          <w:rFonts w:asciiTheme="majorBidi" w:hAnsiTheme="majorBidi" w:cstheme="majorBidi"/>
+          <w:sz w:val="24"/>
+          <w:szCs w:val="24"/>
+          <w:shd w:val="clear" w:color="auto" w:fill="FFFFFF"/>
+        </w:rPr>
+        <w:t>branch</w:t>
+      </w:r>
+      <w:r>
+        <w:rPr>
+          <w:rFonts w:ascii="vazir" w:hAnsi="vazir" w:cs="B Nazanin"/>
+          <w:sz w:val="26"/>
+          <w:szCs w:val="24"/>
+          <w:shd w:val="clear" w:color="auto" w:fill="FFFFFF"/>
+        </w:rPr>
+        <w:t> </w:t>
+      </w:r>
+      <w:r>
+        <w:rPr>
+          <w:rFonts w:ascii="vazir" w:hAnsi="vazir" w:cs="B Nazanin"/>
+          <w:sz w:val="28"/>
+          <w:szCs w:val="28"/>
+          <w:shd w:val="clear" w:color="auto" w:fill="FFFFFF"/>
+          <w:rtl/>
+        </w:rPr>
+        <w:t>های مختلف در یک پروژه، دستور</w:t>
+      </w:r>
+      <w:r>
+        <w:rPr>
+          <w:rFonts w:ascii="vazir" w:hAnsi="vazir" w:cs="B Nazanin"/>
+          <w:sz w:val="28"/>
+          <w:szCs w:val="28"/>
+          <w:shd w:val="clear" w:color="auto" w:fill="FFFFFF"/>
+        </w:rPr>
+        <w:t> </w:t>
+      </w:r>
+      <w:proofErr w:type="spellStart"/>
+      <w:r>
+        <w:rPr>
+          <w:rFonts w:asciiTheme="majorBidi" w:hAnsiTheme="majorBidi" w:cstheme="majorBidi"/>
+          <w:sz w:val="24"/>
+          <w:szCs w:val="24"/>
+          <w:shd w:val="clear" w:color="auto" w:fill="FFFFFF"/>
+        </w:rPr>
+        <w:t>git</w:t>
+      </w:r>
+      <w:proofErr w:type="spellEnd"/>
+      <w:r>
+        <w:rPr>
+          <w:rFonts w:asciiTheme="majorBidi" w:hAnsiTheme="majorBidi" w:cstheme="majorBidi"/>
+          <w:sz w:val="24"/>
+          <w:szCs w:val="24"/>
+          <w:shd w:val="clear" w:color="auto" w:fill="FFFFFF"/>
+        </w:rPr>
+        <w:t xml:space="preserve"> checkout </w:t>
+      </w:r>
+      <w:proofErr w:type="spellStart"/>
+      <w:r>
+        <w:rPr>
+          <w:rFonts w:asciiTheme="majorBidi" w:hAnsiTheme="majorBidi" w:cstheme="majorBidi"/>
+          <w:sz w:val="24"/>
+          <w:szCs w:val="24"/>
+          <w:shd w:val="clear" w:color="auto" w:fill="FFFFFF"/>
+        </w:rPr>
+        <w:t>elham</w:t>
+      </w:r>
+      <w:proofErr w:type="spellEnd"/>
+      <w:r>
+        <w:rPr>
+          <w:rFonts w:ascii="vazir" w:hAnsi="vazir" w:cs="B Nazanin"/>
+          <w:sz w:val="28"/>
+          <w:szCs w:val="28"/>
+          <w:shd w:val="clear" w:color="auto" w:fill="FFFFFF"/>
+        </w:rPr>
+        <w:t> </w:t>
+      </w:r>
+      <w:r>
+        <w:rPr>
+          <w:rFonts w:ascii="vazir" w:hAnsi="vazir" w:cs="B Nazanin"/>
+          <w:sz w:val="28"/>
+          <w:szCs w:val="28"/>
+          <w:shd w:val="clear" w:color="auto" w:fill="FFFFFF"/>
+          <w:rtl/>
+        </w:rPr>
+        <w:t>را اجرا کنید. در این دستور، می</w:t>
+      </w:r>
+      <w:r>
+        <w:rPr>
+          <w:rFonts w:ascii="vazir" w:hAnsi="vazir" w:cs="B Nazanin" w:hint="cs"/>
+          <w:sz w:val="28"/>
+          <w:szCs w:val="28"/>
+          <w:shd w:val="clear" w:color="auto" w:fill="FFFFFF"/>
+          <w:rtl/>
+        </w:rPr>
+        <w:t>‌</w:t>
+      </w:r>
+      <w:r>
+        <w:rPr>
+          <w:rFonts w:ascii="vazir" w:hAnsi="vazir" w:cs="B Nazanin"/>
+          <w:sz w:val="28"/>
+          <w:szCs w:val="28"/>
+          <w:shd w:val="clear" w:color="auto" w:fill="FFFFFF"/>
+          <w:rtl/>
+        </w:rPr>
+        <w:t>توانید بجای</w:t>
+      </w:r>
+      <w:r>
+        <w:rPr>
+          <w:rFonts w:ascii="vazir" w:hAnsi="vazir" w:cs="B Nazanin"/>
+          <w:sz w:val="28"/>
+          <w:szCs w:val="28"/>
+          <w:shd w:val="clear" w:color="auto" w:fill="FFFFFF"/>
+        </w:rPr>
+        <w:t> </w:t>
+      </w:r>
+      <w:proofErr w:type="spellStart"/>
+      <w:r>
+        <w:rPr>
+          <w:rFonts w:asciiTheme="majorBidi" w:hAnsiTheme="majorBidi" w:cstheme="majorBidi"/>
+          <w:sz w:val="24"/>
+          <w:szCs w:val="24"/>
+          <w:shd w:val="clear" w:color="auto" w:fill="FFFFFF"/>
+        </w:rPr>
+        <w:t>elham</w:t>
+      </w:r>
+      <w:proofErr w:type="spellEnd"/>
+      <w:r>
+        <w:rPr>
+          <w:rFonts w:ascii="vazir" w:hAnsi="vazir" w:cs="B Nazanin"/>
+          <w:sz w:val="26"/>
+          <w:szCs w:val="24"/>
+          <w:shd w:val="clear" w:color="auto" w:fill="FFFFFF"/>
+        </w:rPr>
+        <w:t> </w:t>
+      </w:r>
+      <w:r>
+        <w:rPr>
+          <w:rFonts w:ascii="vazir" w:hAnsi="vazir" w:cs="B Nazanin"/>
+          <w:sz w:val="28"/>
+          <w:szCs w:val="28"/>
+          <w:shd w:val="clear" w:color="auto" w:fill="FFFFFF"/>
+          <w:rtl/>
+        </w:rPr>
+        <w:t>نام شاخه دلخواه خود را بنویسید تا به آن</w:t>
+      </w:r>
+      <w:r>
+        <w:rPr>
+          <w:rFonts w:ascii="vazir" w:hAnsi="vazir" w:cs="B Nazanin"/>
+          <w:sz w:val="28"/>
+          <w:szCs w:val="28"/>
+          <w:shd w:val="clear" w:color="auto" w:fill="FFFFFF"/>
+        </w:rPr>
+        <w:t> </w:t>
+      </w:r>
+      <w:r>
+        <w:rPr>
+          <w:rFonts w:asciiTheme="majorBidi" w:hAnsiTheme="majorBidi" w:cstheme="majorBidi"/>
+          <w:sz w:val="24"/>
+          <w:szCs w:val="24"/>
+          <w:shd w:val="clear" w:color="auto" w:fill="FFFFFF"/>
+        </w:rPr>
+        <w:t>branch</w:t>
+      </w:r>
+      <w:r>
+        <w:rPr>
+          <w:rFonts w:ascii="vazir" w:hAnsi="vazir" w:cs="B Nazanin"/>
+          <w:sz w:val="26"/>
+          <w:szCs w:val="24"/>
+          <w:shd w:val="clear" w:color="auto" w:fill="FFFFFF"/>
+        </w:rPr>
+        <w:t> </w:t>
+      </w:r>
+      <w:r>
+        <w:rPr>
+          <w:rFonts w:ascii="vazir" w:hAnsi="vazir" w:cs="B Nazanin"/>
+          <w:sz w:val="28"/>
+          <w:szCs w:val="28"/>
+          <w:shd w:val="clear" w:color="auto" w:fill="FFFFFF"/>
+          <w:rtl/>
+        </w:rPr>
+        <w:t>سوئیچ کنید</w:t>
+      </w:r>
+      <w:r>
+        <w:rPr>
+          <w:rFonts w:ascii="vazir" w:hAnsi="vazir" w:cs="B Nazanin" w:hint="cs"/>
+          <w:sz w:val="28"/>
+          <w:szCs w:val="28"/>
+          <w:shd w:val="clear" w:color="auto" w:fill="FFFFFF"/>
+          <w:rtl/>
+        </w:rPr>
+        <w:t>.(تصویر1)</w:t>
+      </w:r>
+    </w:p>
+    <w:p>
+      <w:pPr>
+        <w:shd w:val="clear" w:color="auto" w:fill="FFFFFF"/>
+        <w:bidi/>
+        <w:spacing w:after="360" w:line="240" w:lineRule="auto"/>
+        <w:jc w:val="both"/>
+        <w:rPr>
+          <w:rFonts w:asciiTheme="majorBidi" w:hAnsiTheme="majorBidi" w:cs="B Nazanin"/>
+          <w:sz w:val="28"/>
+          <w:szCs w:val="28"/>
+          <w:shd w:val="clear" w:color="auto" w:fill="FFFFFF"/>
+          <w:rtl/>
+        </w:rPr>
+      </w:pPr>
+      <w:r>
+        <w:rPr>
+          <w:rFonts w:asciiTheme="majorBidi" w:hAnsiTheme="majorBidi" w:cs="B Nazanin"/>
+          <w:sz w:val="28"/>
+          <w:szCs w:val="28"/>
+          <w:shd w:val="clear" w:color="auto" w:fill="FFFFFF"/>
+          <w:rtl/>
+        </w:rPr>
+        <w:t>برای اینکه دو عمل ایجاد شاخه و سوئیچ به آن شاخه را ب</w:t>
+      </w:r>
+      <w:r>
+        <w:rPr>
+          <w:rFonts w:asciiTheme="majorBidi" w:hAnsiTheme="majorBidi" w:cs="B Nazanin" w:hint="cs"/>
+          <w:sz w:val="28"/>
+          <w:szCs w:val="28"/>
+          <w:shd w:val="clear" w:color="auto" w:fill="FFFFFF"/>
+          <w:rtl/>
+          <w:lang w:bidi="fa-IR"/>
+        </w:rPr>
+        <w:t xml:space="preserve">ه </w:t>
+      </w:r>
+      <w:r>
+        <w:rPr>
+          <w:rFonts w:asciiTheme="majorBidi" w:hAnsiTheme="majorBidi" w:cs="B Nazanin"/>
+          <w:sz w:val="28"/>
+          <w:szCs w:val="28"/>
+          <w:shd w:val="clear" w:color="auto" w:fill="FFFFFF"/>
+          <w:rtl/>
+        </w:rPr>
+        <w:t>صورت همزمان انجام دهید باید دستور</w:t>
+      </w:r>
+      <w:r>
+        <w:rPr>
+          <w:rFonts w:asciiTheme="majorBidi" w:hAnsiTheme="majorBidi" w:cs="B Nazanin"/>
+          <w:sz w:val="28"/>
+          <w:szCs w:val="28"/>
+          <w:shd w:val="clear" w:color="auto" w:fill="FFFFFF"/>
+        </w:rPr>
+        <w:t> </w:t>
+      </w:r>
+      <w:proofErr w:type="spellStart"/>
+      <w:r>
+        <w:rPr>
+          <w:rFonts w:asciiTheme="majorBidi" w:hAnsiTheme="majorBidi" w:cs="B Nazanin"/>
+          <w:sz w:val="24"/>
+          <w:szCs w:val="24"/>
+          <w:shd w:val="clear" w:color="auto" w:fill="FFFFFF"/>
+        </w:rPr>
+        <w:t>git</w:t>
+      </w:r>
+      <w:proofErr w:type="spellEnd"/>
+      <w:r>
+        <w:rPr>
+          <w:rFonts w:asciiTheme="majorBidi" w:hAnsiTheme="majorBidi" w:cs="B Nazanin"/>
+          <w:sz w:val="28"/>
+          <w:szCs w:val="28"/>
+          <w:shd w:val="clear" w:color="auto" w:fill="FFFFFF"/>
+        </w:rPr>
+        <w:t xml:space="preserve"> </w:t>
+      </w:r>
+      <w:r>
+        <w:rPr>
+          <w:rFonts w:asciiTheme="majorBidi" w:hAnsiTheme="majorBidi" w:cs="B Nazanin"/>
+          <w:sz w:val="24"/>
+          <w:szCs w:val="24"/>
+          <w:shd w:val="clear" w:color="auto" w:fill="FFFFFF"/>
+        </w:rPr>
+        <w:t xml:space="preserve">checkout –b </w:t>
+      </w:r>
+      <w:proofErr w:type="spellStart"/>
+      <w:r>
+        <w:rPr>
+          <w:rFonts w:asciiTheme="majorBidi" w:hAnsiTheme="majorBidi" w:cs="B Nazanin"/>
+          <w:sz w:val="24"/>
+          <w:szCs w:val="24"/>
+          <w:shd w:val="clear" w:color="auto" w:fill="FFFFFF"/>
+        </w:rPr>
+        <w:t>elham</w:t>
+      </w:r>
+      <w:proofErr w:type="spellEnd"/>
+      <w:r>
+        <w:rPr>
+          <w:rFonts w:asciiTheme="majorBidi" w:hAnsiTheme="majorBidi" w:cs="B Nazanin"/>
+          <w:sz w:val="28"/>
+          <w:szCs w:val="28"/>
+          <w:shd w:val="clear" w:color="auto" w:fill="FFFFFF"/>
+        </w:rPr>
+        <w:t> </w:t>
+      </w:r>
+      <w:r>
+        <w:rPr>
+          <w:rFonts w:asciiTheme="majorBidi" w:hAnsiTheme="majorBidi" w:cs="B Nazanin" w:hint="cs"/>
+          <w:sz w:val="28"/>
+          <w:szCs w:val="28"/>
+          <w:shd w:val="clear" w:color="auto" w:fill="FFFFFF"/>
+          <w:rtl/>
+        </w:rPr>
+        <w:t xml:space="preserve"> </w:t>
+      </w:r>
+      <w:r>
+        <w:rPr>
+          <w:rFonts w:asciiTheme="majorBidi" w:hAnsiTheme="majorBidi" w:cs="B Nazanin"/>
+          <w:sz w:val="28"/>
+          <w:szCs w:val="28"/>
+          <w:shd w:val="clear" w:color="auto" w:fill="FFFFFF"/>
+          <w:rtl/>
+        </w:rPr>
+        <w:t>را اجرا کنید</w:t>
+      </w:r>
+      <w:r>
+        <w:rPr>
+          <w:rFonts w:asciiTheme="majorBidi" w:hAnsiTheme="majorBidi" w:cs="B Nazanin" w:hint="cs"/>
+          <w:sz w:val="28"/>
+          <w:szCs w:val="28"/>
+          <w:shd w:val="clear" w:color="auto" w:fill="FFFFFF"/>
+          <w:rtl/>
+        </w:rPr>
+        <w:t xml:space="preserve">. </w:t>
+      </w:r>
+      <w:r>
+        <w:rPr>
+          <w:rFonts w:asciiTheme="majorBidi" w:hAnsiTheme="majorBidi" w:cs="B Nazanin"/>
+          <w:sz w:val="28"/>
+          <w:szCs w:val="28"/>
+          <w:shd w:val="clear" w:color="auto" w:fill="FFFFFF"/>
+          <w:rtl/>
+        </w:rPr>
+        <w:t>با اجرای این دستور باعث می</w:t>
+      </w:r>
+      <w:r>
+        <w:rPr>
+          <w:rFonts w:asciiTheme="majorBidi" w:hAnsiTheme="majorBidi" w:cs="B Nazanin" w:hint="cs"/>
+          <w:sz w:val="28"/>
+          <w:szCs w:val="28"/>
+          <w:shd w:val="clear" w:color="auto" w:fill="FFFFFF"/>
+          <w:rtl/>
+        </w:rPr>
+        <w:t>‌</w:t>
+      </w:r>
+      <w:r>
+        <w:rPr>
+          <w:rFonts w:asciiTheme="majorBidi" w:hAnsiTheme="majorBidi" w:cs="B Nazanin"/>
+          <w:sz w:val="28"/>
+          <w:szCs w:val="28"/>
+          <w:shd w:val="clear" w:color="auto" w:fill="FFFFFF"/>
+          <w:rtl/>
+        </w:rPr>
+        <w:t>شوید هم شاخه</w:t>
+      </w:r>
+      <w:proofErr w:type="spellStart"/>
+      <w:r>
+        <w:rPr>
+          <w:rFonts w:asciiTheme="majorBidi" w:hAnsiTheme="majorBidi" w:cs="B Nazanin"/>
+          <w:sz w:val="24"/>
+          <w:szCs w:val="24"/>
+          <w:shd w:val="clear" w:color="auto" w:fill="FFFFFF"/>
+        </w:rPr>
+        <w:t>elham</w:t>
+      </w:r>
+      <w:proofErr w:type="spellEnd"/>
+      <w:r>
+        <w:rPr>
+          <w:rFonts w:asciiTheme="majorBidi" w:hAnsiTheme="majorBidi" w:cs="B Nazanin"/>
+          <w:sz w:val="28"/>
+          <w:szCs w:val="28"/>
+          <w:shd w:val="clear" w:color="auto" w:fill="FFFFFF"/>
+        </w:rPr>
+        <w:t> </w:t>
+      </w:r>
+      <w:r>
+        <w:rPr>
+          <w:rFonts w:asciiTheme="majorBidi" w:hAnsiTheme="majorBidi" w:cs="B Nazanin" w:hint="cs"/>
+          <w:sz w:val="28"/>
+          <w:szCs w:val="28"/>
+          <w:shd w:val="clear" w:color="auto" w:fill="FFFFFF"/>
+          <w:rtl/>
+        </w:rPr>
+        <w:t xml:space="preserve"> </w:t>
+      </w:r>
+      <w:r>
+        <w:rPr>
+          <w:rFonts w:asciiTheme="majorBidi" w:hAnsiTheme="majorBidi" w:cs="B Nazanin"/>
+          <w:sz w:val="28"/>
+          <w:szCs w:val="28"/>
+          <w:shd w:val="clear" w:color="auto" w:fill="FFFFFF"/>
+          <w:rtl/>
+        </w:rPr>
+        <w:t>را ایجاد کرده باشید و هم به</w:t>
+      </w:r>
+      <w:r>
+        <w:rPr>
+          <w:rFonts w:asciiTheme="majorBidi" w:hAnsiTheme="majorBidi" w:cs="B Nazanin" w:hint="cs"/>
+          <w:sz w:val="28"/>
+          <w:szCs w:val="28"/>
+          <w:shd w:val="clear" w:color="auto" w:fill="FFFFFF"/>
+          <w:rtl/>
+        </w:rPr>
+        <w:t xml:space="preserve"> آن</w:t>
+      </w:r>
+      <w:r>
+        <w:rPr>
+          <w:rFonts w:asciiTheme="majorBidi" w:hAnsiTheme="majorBidi" w:cs="B Nazanin"/>
+          <w:sz w:val="28"/>
+          <w:szCs w:val="28"/>
+          <w:shd w:val="clear" w:color="auto" w:fill="FFFFFF"/>
+          <w:rtl/>
+        </w:rPr>
+        <w:t xml:space="preserve"> شاخه</w:t>
+      </w:r>
+      <w:r>
+        <w:rPr>
+          <w:rFonts w:asciiTheme="majorBidi" w:hAnsiTheme="majorBidi" w:cs="B Nazanin"/>
+          <w:sz w:val="28"/>
+          <w:szCs w:val="28"/>
+          <w:shd w:val="clear" w:color="auto" w:fill="FFFFFF"/>
+          <w:rtl/>
+        </w:rPr>
+        <w:t xml:space="preserve"> </w:t>
+      </w:r>
+      <w:r>
+        <w:rPr>
+          <w:rFonts w:asciiTheme="majorBidi" w:hAnsiTheme="majorBidi" w:cs="B Nazanin"/>
+          <w:sz w:val="28"/>
+          <w:szCs w:val="28"/>
+          <w:shd w:val="clear" w:color="auto" w:fill="FFFFFF"/>
+          <w:rtl/>
+        </w:rPr>
+        <w:t>سوئیچ کرده باشید</w:t>
+      </w:r>
+      <w:r>
+        <w:rPr>
+          <w:rFonts w:asciiTheme="majorBidi" w:hAnsiTheme="majorBidi" w:cs="B Nazanin" w:hint="cs"/>
+          <w:sz w:val="28"/>
+          <w:szCs w:val="28"/>
+          <w:shd w:val="clear" w:color="auto" w:fill="FFFFFF"/>
+          <w:rtl/>
+        </w:rPr>
+        <w:t>.</w:t>
+      </w:r>
       <w:bookmarkStart w:id="0" w:name="_GoBack"/>
-      <w:r>
+      <w:bookmarkEnd w:id="0"/>
+    </w:p>
+    <w:p>
+      <w:pPr>
+        <w:shd w:val="clear" w:color="auto" w:fill="FFFFFF"/>
+        <w:bidi/>
+        <w:spacing w:after="360" w:line="240" w:lineRule="auto"/>
+        <w:jc w:val="both"/>
+        <w:rPr>
+          <w:rFonts w:ascii="vazir" w:hAnsi="vazir" w:cs="B Nazanin" w:hint="cs"/>
+          <w:sz w:val="28"/>
+          <w:szCs w:val="28"/>
+          <w:shd w:val="clear" w:color="auto" w:fill="FFFFFF"/>
+          <w:rtl/>
+        </w:rPr>
+      </w:pPr>
+      <w:r>
+        <w:rPr>
+          <w:rFonts w:ascii="vazir" w:hAnsi="vazir" w:cs="B Nazanin"/>
+          <w:sz w:val="28"/>
+          <w:szCs w:val="28"/>
+          <w:shd w:val="clear" w:color="auto" w:fill="FFFFFF"/>
+          <w:rtl/>
+        </w:rPr>
+        <w:t>دقت داشته باشید که در صورت اعمال تغییرات در شاخه</w:t>
+      </w:r>
+      <w:r>
+        <w:rPr>
+          <w:rFonts w:ascii="vazir" w:hAnsi="vazir" w:cs="B Nazanin"/>
+          <w:sz w:val="28"/>
+          <w:szCs w:val="28"/>
+          <w:shd w:val="clear" w:color="auto" w:fill="FFFFFF"/>
+        </w:rPr>
+        <w:t xml:space="preserve"> </w:t>
+      </w:r>
+      <w:r>
+        <w:rPr>
+          <w:rFonts w:ascii="vazir" w:hAnsi="vazir" w:cs="B Nazanin"/>
+          <w:sz w:val="28"/>
+          <w:szCs w:val="28"/>
+          <w:shd w:val="clear" w:color="auto" w:fill="FFFFFF"/>
+          <w:rtl/>
+        </w:rPr>
+        <w:t>مثلا ویرای</w:t>
+      </w:r>
+      <w:r>
+        <w:rPr>
+          <w:rFonts w:ascii="vazir" w:hAnsi="vazir" w:cs="B Nazanin"/>
+          <w:sz w:val="28"/>
+          <w:szCs w:val="28"/>
+          <w:shd w:val="clear" w:color="auto" w:fill="FFFFFF"/>
+          <w:rtl/>
+        </w:rPr>
+        <w:t>ش یک فایل و افزودن دو فایل جدید</w:t>
+      </w:r>
+      <w:r>
+        <w:rPr>
+          <w:rFonts w:ascii="vazir" w:hAnsi="vazir" w:cs="B Nazanin"/>
+          <w:sz w:val="28"/>
+          <w:szCs w:val="28"/>
+          <w:shd w:val="clear" w:color="auto" w:fill="FFFFFF"/>
+          <w:rtl/>
+        </w:rPr>
+        <w:t xml:space="preserve"> این تغییرات تنها در همین شاخه قابل مشاهده است. بنابراین اگر به شاخه</w:t>
+      </w:r>
+      <w:r>
+        <w:rPr>
+          <w:rFonts w:ascii="vazir" w:hAnsi="vazir" w:cs="B Nazanin"/>
+          <w:sz w:val="28"/>
+          <w:szCs w:val="28"/>
+          <w:shd w:val="clear" w:color="auto" w:fill="FFFFFF"/>
+        </w:rPr>
+        <w:t> </w:t>
+      </w:r>
+      <w:r>
+        <w:rPr>
+          <w:rFonts w:asciiTheme="majorBidi" w:hAnsiTheme="majorBidi" w:cstheme="majorBidi"/>
+          <w:sz w:val="24"/>
+          <w:szCs w:val="24"/>
+          <w:shd w:val="clear" w:color="auto" w:fill="FFFFFF"/>
+        </w:rPr>
+        <w:t>master</w:t>
+      </w:r>
+      <w:r>
+        <w:rPr>
+          <w:rFonts w:ascii="vazir" w:hAnsi="vazir" w:cs="B Nazanin"/>
+          <w:sz w:val="26"/>
+          <w:szCs w:val="24"/>
+          <w:shd w:val="clear" w:color="auto" w:fill="FFFFFF"/>
+        </w:rPr>
+        <w:t> </w:t>
+      </w:r>
+      <w:r>
+        <w:rPr>
+          <w:rFonts w:ascii="vazir" w:hAnsi="vazir" w:cs="B Nazanin"/>
+          <w:sz w:val="28"/>
+          <w:szCs w:val="28"/>
+          <w:shd w:val="clear" w:color="auto" w:fill="FFFFFF"/>
+          <w:rtl/>
+        </w:rPr>
+        <w:t>سوئیچ کنید، پروژه به حالت قبل باز</w:t>
+      </w:r>
+      <w:r>
+        <w:rPr>
+          <w:rFonts w:ascii="vazir" w:hAnsi="vazir" w:cs="B Nazanin"/>
+          <w:sz w:val="28"/>
+          <w:szCs w:val="28"/>
+          <w:shd w:val="clear" w:color="auto" w:fill="FFFFFF"/>
+          <w:rtl/>
+        </w:rPr>
+        <w:t>می</w:t>
+      </w:r>
+      <w:r>
+        <w:rPr>
+          <w:rFonts w:ascii="vazir" w:hAnsi="vazir" w:cs="B Nazanin" w:hint="cs"/>
+          <w:sz w:val="28"/>
+          <w:szCs w:val="28"/>
+          <w:shd w:val="clear" w:color="auto" w:fill="FFFFFF"/>
+          <w:rtl/>
+          <w:lang w:bidi="fa-IR"/>
+        </w:rPr>
+        <w:t>‌</w:t>
+      </w:r>
+      <w:r>
+        <w:rPr>
+          <w:rFonts w:ascii="vazir" w:hAnsi="vazir" w:cs="B Nazanin"/>
+          <w:sz w:val="28"/>
+          <w:szCs w:val="28"/>
+          <w:shd w:val="clear" w:color="auto" w:fill="FFFFFF"/>
+          <w:rtl/>
+        </w:rPr>
+        <w:t>گردد. یکی از کاربردهای تعریف</w:t>
+      </w:r>
+      <w:r>
+        <w:rPr>
+          <w:rFonts w:ascii="vazir" w:hAnsi="vazir" w:cs="B Nazanin"/>
+          <w:sz w:val="28"/>
+          <w:szCs w:val="28"/>
+          <w:shd w:val="clear" w:color="auto" w:fill="FFFFFF"/>
+        </w:rPr>
+        <w:t> </w:t>
+      </w:r>
+      <w:r>
+        <w:rPr>
+          <w:rFonts w:asciiTheme="majorBidi" w:hAnsiTheme="majorBidi" w:cstheme="majorBidi"/>
+          <w:sz w:val="24"/>
+          <w:szCs w:val="24"/>
+          <w:shd w:val="clear" w:color="auto" w:fill="FFFFFF"/>
+        </w:rPr>
+        <w:t>branch</w:t>
+      </w:r>
+      <w:r>
+        <w:rPr>
+          <w:rFonts w:ascii="vazir" w:hAnsi="vazir" w:cs="B Nazanin"/>
+          <w:sz w:val="26"/>
+          <w:szCs w:val="24"/>
+          <w:shd w:val="clear" w:color="auto" w:fill="FFFFFF"/>
+        </w:rPr>
+        <w:t> </w:t>
+      </w:r>
+      <w:r>
+        <w:rPr>
+          <w:rFonts w:ascii="vazir" w:hAnsi="vazir" w:cs="B Nazanin"/>
+          <w:sz w:val="28"/>
+          <w:szCs w:val="28"/>
+          <w:shd w:val="clear" w:color="auto" w:fill="FFFFFF"/>
+          <w:rtl/>
+        </w:rPr>
+        <w:t>اینست که شم</w:t>
+      </w:r>
+      <w:r>
+        <w:rPr>
+          <w:rFonts w:ascii="vazir" w:hAnsi="vazir" w:cs="B Nazanin"/>
+          <w:sz w:val="28"/>
+          <w:szCs w:val="28"/>
+          <w:shd w:val="clear" w:color="auto" w:fill="FFFFFF"/>
+          <w:rtl/>
+        </w:rPr>
+        <w:t>ا بخواهید یک نسخه تستی از پروژ</w:t>
+      </w:r>
+      <w:r>
+        <w:rPr>
+          <w:rFonts w:ascii="vazir" w:hAnsi="vazir" w:cs="B Nazanin" w:hint="cs"/>
+          <w:sz w:val="28"/>
+          <w:szCs w:val="28"/>
+          <w:shd w:val="clear" w:color="auto" w:fill="FFFFFF"/>
+          <w:rtl/>
+        </w:rPr>
+        <w:t>ه</w:t>
+      </w:r>
+      <w:r>
+        <w:rPr>
+          <w:rFonts w:ascii="vazir" w:hAnsi="vazir" w:cs="B Nazanin"/>
+          <w:sz w:val="28"/>
+          <w:szCs w:val="28"/>
+          <w:shd w:val="clear" w:color="auto" w:fill="FFFFFF"/>
+          <w:rtl/>
+        </w:rPr>
+        <w:t xml:space="preserve"> را در کنار نسخه اصلی </w:t>
+      </w:r>
+      <w:r>
+        <w:rPr>
+          <w:rFonts w:ascii="vazir" w:hAnsi="vazir" w:cs="B Nazanin"/>
+          <w:sz w:val="28"/>
+          <w:szCs w:val="28"/>
+          <w:shd w:val="clear" w:color="auto" w:fill="FFFFFF"/>
+          <w:rtl/>
+        </w:rPr>
+        <w:t>داشته باشید و کدهای جدیدی که می</w:t>
+      </w:r>
+      <w:r>
+        <w:rPr>
+          <w:rFonts w:ascii="vazir" w:hAnsi="vazir" w:cs="B Nazanin" w:hint="cs"/>
+          <w:sz w:val="28"/>
+          <w:szCs w:val="28"/>
+          <w:shd w:val="clear" w:color="auto" w:fill="FFFFFF"/>
+          <w:rtl/>
+        </w:rPr>
+        <w:t>‌</w:t>
+      </w:r>
+      <w:r>
+        <w:rPr>
+          <w:rFonts w:ascii="vazir" w:hAnsi="vazir" w:cs="B Nazanin"/>
+          <w:sz w:val="28"/>
+          <w:szCs w:val="28"/>
+          <w:shd w:val="clear" w:color="auto" w:fill="FFFFFF"/>
+          <w:rtl/>
+        </w:rPr>
+        <w:t>خواهید روی پروژه خود تست کنید را در ورژن تستی پروژه اعمال کنید. بدون اینکه نسخه اصلی</w:t>
+      </w:r>
+      <w:r>
+        <w:rPr>
+          <w:rFonts w:ascii="vazir" w:hAnsi="vazir" w:cs="B Nazanin"/>
+          <w:sz w:val="28"/>
+          <w:szCs w:val="28"/>
+          <w:shd w:val="clear" w:color="auto" w:fill="FFFFFF"/>
+          <w:rtl/>
+        </w:rPr>
+        <w:t xml:space="preserve"> پروژه شما ضربه</w:t>
+      </w:r>
+      <w:r>
+        <w:rPr>
+          <w:rFonts w:ascii="vazir" w:hAnsi="vazir" w:cs="B Nazanin" w:hint="cs"/>
+          <w:sz w:val="28"/>
+          <w:szCs w:val="28"/>
+          <w:shd w:val="clear" w:color="auto" w:fill="FFFFFF"/>
+          <w:rtl/>
+        </w:rPr>
+        <w:t>‌</w:t>
+      </w:r>
+      <w:r>
+        <w:rPr>
+          <w:rFonts w:ascii="vazir" w:hAnsi="vazir" w:cs="B Nazanin"/>
+          <w:sz w:val="28"/>
+          <w:szCs w:val="28"/>
+          <w:shd w:val="clear" w:color="auto" w:fill="FFFFFF"/>
+          <w:rtl/>
+        </w:rPr>
+        <w:t>ای بخورد. پس از اینکه کدهای جدیدتان را در شاخه ت</w:t>
+      </w:r>
+      <w:r>
+        <w:rPr>
+          <w:rFonts w:ascii="vazir" w:hAnsi="vazir" w:cs="B Nazanin"/>
+          <w:sz w:val="28"/>
+          <w:szCs w:val="28"/>
+          <w:shd w:val="clear" w:color="auto" w:fill="FFFFFF"/>
+          <w:rtl/>
+        </w:rPr>
+        <w:t>ستی امتحان کردید و جواب داد، می</w:t>
+      </w:r>
+      <w:r>
+        <w:rPr>
+          <w:rFonts w:ascii="vazir" w:hAnsi="vazir" w:cs="B Nazanin" w:hint="cs"/>
+          <w:sz w:val="28"/>
+          <w:szCs w:val="28"/>
+          <w:shd w:val="clear" w:color="auto" w:fill="FFFFFF"/>
+          <w:rtl/>
+        </w:rPr>
+        <w:t>‌</w:t>
+      </w:r>
+      <w:r>
+        <w:rPr>
+          <w:rFonts w:ascii="vazir" w:hAnsi="vazir" w:cs="B Nazanin"/>
+          <w:sz w:val="28"/>
+          <w:szCs w:val="28"/>
+          <w:shd w:val="clear" w:color="auto" w:fill="FFFFFF"/>
+          <w:rtl/>
+        </w:rPr>
+        <w:t>توانید این کدها را به شاخه اصلی پروژه خود اضافه کنید.</w:t>
+      </w:r>
+      <w:r>
+        <w:rPr>
+          <w:rFonts w:ascii="vazir" w:hAnsi="vazir" w:cs="B Nazanin"/>
+          <w:sz w:val="28"/>
+          <w:szCs w:val="28"/>
+          <w:shd w:val="clear" w:color="auto" w:fill="FFFFFF"/>
+          <w:rtl/>
+        </w:rPr>
+        <w:t xml:space="preserve"> شما می</w:t>
+      </w:r>
+      <w:r>
+        <w:rPr>
+          <w:rFonts w:ascii="vazir" w:hAnsi="vazir" w:cs="B Nazanin" w:hint="cs"/>
+          <w:sz w:val="28"/>
+          <w:szCs w:val="28"/>
+          <w:shd w:val="clear" w:color="auto" w:fill="FFFFFF"/>
+          <w:rtl/>
+        </w:rPr>
+        <w:t>‌</w:t>
+      </w:r>
+      <w:r>
+        <w:rPr>
+          <w:rFonts w:ascii="vazir" w:hAnsi="vazir" w:cs="B Nazanin"/>
+          <w:sz w:val="28"/>
+          <w:szCs w:val="28"/>
+          <w:shd w:val="clear" w:color="auto" w:fill="FFFFFF"/>
+          <w:rtl/>
+        </w:rPr>
+        <w:t>توانید ب</w:t>
+      </w:r>
+      <w:r>
+        <w:rPr>
+          <w:rFonts w:ascii="vazir" w:hAnsi="vazir" w:cs="B Nazanin" w:hint="cs"/>
+          <w:sz w:val="28"/>
+          <w:szCs w:val="28"/>
+          <w:shd w:val="clear" w:color="auto" w:fill="FFFFFF"/>
+          <w:rtl/>
+        </w:rPr>
+        <w:t xml:space="preserve">ه </w:t>
+      </w:r>
+      <w:r>
+        <w:rPr>
+          <w:rFonts w:ascii="vazir" w:hAnsi="vazir" w:cs="B Nazanin"/>
+          <w:sz w:val="28"/>
+          <w:szCs w:val="28"/>
+          <w:shd w:val="clear" w:color="auto" w:fill="FFFFFF"/>
+          <w:rtl/>
+        </w:rPr>
+        <w:t>راحتی با استفاده از دستور</w:t>
+      </w:r>
+      <w:r>
+        <w:rPr>
+          <w:rFonts w:ascii="vazir" w:hAnsi="vazir" w:cs="B Nazanin"/>
+          <w:sz w:val="28"/>
+          <w:szCs w:val="28"/>
+          <w:shd w:val="clear" w:color="auto" w:fill="FFFFFF"/>
+        </w:rPr>
+        <w:t> </w:t>
+      </w:r>
+      <w:r>
+        <w:rPr>
+          <w:rFonts w:asciiTheme="majorBidi" w:hAnsiTheme="majorBidi" w:cstheme="majorBidi"/>
+          <w:sz w:val="24"/>
+          <w:szCs w:val="24"/>
+          <w:shd w:val="clear" w:color="auto" w:fill="FFFFFF"/>
+        </w:rPr>
+        <w:t>merge</w:t>
+      </w:r>
+      <w:r>
+        <w:rPr>
+          <w:rFonts w:ascii="vazir" w:hAnsi="vazir" w:cs="B Nazanin"/>
+          <w:sz w:val="26"/>
+          <w:szCs w:val="24"/>
+          <w:shd w:val="clear" w:color="auto" w:fill="FFFFFF"/>
+        </w:rPr>
+        <w:t> </w:t>
+      </w:r>
+      <w:r>
+        <w:rPr>
+          <w:rFonts w:ascii="vazir" w:hAnsi="vazir" w:cs="B Nazanin"/>
+          <w:sz w:val="28"/>
+          <w:szCs w:val="28"/>
+          <w:shd w:val="clear" w:color="auto" w:fill="FFFFFF"/>
+          <w:rtl/>
+        </w:rPr>
+        <w:t>این دو نسخه را ادغام کنید</w:t>
+      </w:r>
+      <w:r>
+        <w:rPr>
+          <w:rFonts w:ascii="vazir" w:hAnsi="vazir" w:cs="B Nazanin" w:hint="cs"/>
+          <w:sz w:val="28"/>
+          <w:szCs w:val="28"/>
+          <w:shd w:val="clear" w:color="auto" w:fill="FFFFFF"/>
+          <w:rtl/>
+        </w:rPr>
+        <w:t>.</w:t>
+      </w:r>
+    </w:p>
+    <w:p>
+      <w:pPr>
+        <w:shd w:val="clear" w:color="auto" w:fill="FFFFFF"/>
+        <w:bidi/>
+        <w:spacing w:after="360" w:line="240" w:lineRule="auto"/>
+        <w:jc w:val="both"/>
+        <w:rPr>
+          <w:rFonts w:ascii="vazir" w:hAnsi="vazir" w:cs="B Nazanin" w:hint="cs"/>
+          <w:sz w:val="28"/>
+          <w:szCs w:val="28"/>
+          <w:shd w:val="clear" w:color="auto" w:fill="FFFFFF"/>
+          <w:rtl/>
+        </w:rPr>
+      </w:pPr>
+      <w:r>
+        <w:rPr>
+          <w:rFonts w:ascii="vazir" w:hAnsi="vazir" w:cs="B Nazanin"/>
+          <w:sz w:val="28"/>
+          <w:szCs w:val="28"/>
+          <w:shd w:val="clear" w:color="auto" w:fill="FFFFFF"/>
+          <w:rtl/>
+        </w:rPr>
+        <w:lastRenderedPageBreak/>
+        <w:t>توجه داشته باشید که حتما قبل از استفاده از دستور</w:t>
+      </w:r>
+      <w:r>
+        <w:rPr>
+          <w:rFonts w:ascii="vazir" w:hAnsi="vazir" w:cs="B Nazanin"/>
+          <w:sz w:val="28"/>
+          <w:szCs w:val="28"/>
+          <w:shd w:val="clear" w:color="auto" w:fill="FFFFFF"/>
+        </w:rPr>
+        <w:t> </w:t>
+      </w:r>
+      <w:r>
+        <w:rPr>
+          <w:rFonts w:asciiTheme="majorBidi" w:hAnsiTheme="majorBidi" w:cstheme="majorBidi"/>
+          <w:sz w:val="24"/>
+          <w:szCs w:val="24"/>
+          <w:shd w:val="clear" w:color="auto" w:fill="FFFFFF"/>
+        </w:rPr>
+        <w:t>merge</w:t>
+      </w:r>
+      <w:r>
+        <w:rPr>
+          <w:rFonts w:ascii="vazir" w:hAnsi="vazir" w:cs="B Nazanin"/>
+          <w:sz w:val="26"/>
+          <w:szCs w:val="24"/>
+          <w:shd w:val="clear" w:color="auto" w:fill="FFFFFF"/>
+        </w:rPr>
+        <w:t> </w:t>
+      </w:r>
+      <w:r>
+        <w:rPr>
+          <w:rFonts w:ascii="vazir" w:hAnsi="vazir" w:cs="B Nazanin"/>
+          <w:sz w:val="28"/>
+          <w:szCs w:val="28"/>
+          <w:shd w:val="clear" w:color="auto" w:fill="FFFFFF"/>
+          <w:rtl/>
+        </w:rPr>
+        <w:t>و ادغام نسخه</w:t>
+      </w:r>
+      <w:r>
+        <w:rPr>
+          <w:rFonts w:ascii="vazir" w:hAnsi="vazir" w:cs="B Nazanin" w:hint="cs"/>
+          <w:sz w:val="28"/>
+          <w:szCs w:val="28"/>
+          <w:shd w:val="clear" w:color="auto" w:fill="FFFFFF"/>
+          <w:rtl/>
+        </w:rPr>
+        <w:t>‌</w:t>
+      </w:r>
+      <w:r>
+        <w:rPr>
+          <w:rFonts w:ascii="vazir" w:hAnsi="vazir" w:cs="B Nazanin"/>
+          <w:sz w:val="28"/>
+          <w:szCs w:val="28"/>
+          <w:shd w:val="clear" w:color="auto" w:fill="FFFFFF"/>
+          <w:rtl/>
+        </w:rPr>
+        <w:t>ها با یکدیگر، توسط دستور</w:t>
+      </w:r>
+      <w:r>
+        <w:rPr>
+          <w:rFonts w:ascii="vazir" w:hAnsi="vazir" w:cs="B Nazanin" w:hint="cs"/>
+          <w:sz w:val="28"/>
+          <w:szCs w:val="28"/>
+          <w:shd w:val="clear" w:color="auto" w:fill="FFFFFF"/>
+          <w:rtl/>
+        </w:rPr>
+        <w:t xml:space="preserve"> </w:t>
+      </w:r>
+      <w:r>
+        <w:rPr>
+          <w:rFonts w:asciiTheme="majorBidi" w:hAnsiTheme="majorBidi" w:cstheme="majorBidi"/>
+          <w:sz w:val="24"/>
+          <w:szCs w:val="24"/>
+          <w:shd w:val="clear" w:color="auto" w:fill="FFFFFF"/>
+        </w:rPr>
+        <w:t>commit</w:t>
+      </w:r>
+      <w:r>
+        <w:rPr>
+          <w:rFonts w:ascii="vazir" w:hAnsi="vazir" w:cs="B Nazanin"/>
+          <w:sz w:val="28"/>
+          <w:szCs w:val="28"/>
+          <w:shd w:val="clear" w:color="auto" w:fill="FFFFFF"/>
+          <w:rtl/>
+        </w:rPr>
+        <w:t>، تغییرات انجام شده در شاخه تستی را به</w:t>
+      </w:r>
+      <w:r>
+        <w:rPr>
+          <w:rFonts w:ascii="vazir" w:hAnsi="vazir" w:cs="B Nazanin"/>
+          <w:sz w:val="28"/>
+          <w:szCs w:val="28"/>
+          <w:shd w:val="clear" w:color="auto" w:fill="FFFFFF"/>
+        </w:rPr>
+        <w:t> </w:t>
+      </w:r>
+      <w:r>
+        <w:rPr>
+          <w:rFonts w:asciiTheme="majorBidi" w:hAnsiTheme="majorBidi" w:cstheme="majorBidi"/>
+          <w:sz w:val="24"/>
+          <w:szCs w:val="24"/>
+          <w:shd w:val="clear" w:color="auto" w:fill="FFFFFF"/>
+        </w:rPr>
+        <w:t>repository</w:t>
+      </w:r>
+      <w:r>
+        <w:rPr>
+          <w:rFonts w:ascii="vazir" w:hAnsi="vazir" w:cs="B Nazanin"/>
+          <w:sz w:val="26"/>
+          <w:szCs w:val="24"/>
+          <w:shd w:val="clear" w:color="auto" w:fill="FFFFFF"/>
+        </w:rPr>
+        <w:t> </w:t>
+      </w:r>
+      <w:r>
+        <w:rPr>
+          <w:rFonts w:ascii="vazir" w:hAnsi="vazir" w:cs="B Nazanin"/>
+          <w:sz w:val="28"/>
+          <w:szCs w:val="28"/>
+          <w:shd w:val="clear" w:color="auto" w:fill="FFFFFF"/>
+          <w:rtl/>
+        </w:rPr>
+        <w:t>اضافه کنید. بنابراین با اجرای دستور</w:t>
+      </w:r>
+      <w:r>
+        <w:rPr>
+          <w:rFonts w:ascii="vazir" w:hAnsi="vazir" w:cs="B Nazanin" w:hint="cs"/>
+          <w:sz w:val="28"/>
+          <w:szCs w:val="28"/>
+          <w:shd w:val="clear" w:color="auto" w:fill="FFFFFF"/>
+          <w:rtl/>
+        </w:rPr>
+        <w:t xml:space="preserve"> </w:t>
+      </w:r>
+      <w:r>
+        <w:rPr>
+          <w:rFonts w:ascii="vazir" w:hAnsi="vazir" w:cs="B Nazanin"/>
+          <w:sz w:val="28"/>
+          <w:szCs w:val="28"/>
+          <w:shd w:val="clear" w:color="auto" w:fill="FFFFFF"/>
+        </w:rPr>
+        <w:t> </w:t>
+      </w:r>
+      <w:proofErr w:type="spellStart"/>
+      <w:r>
+        <w:rPr>
+          <w:rFonts w:asciiTheme="majorBidi" w:hAnsiTheme="majorBidi" w:cstheme="majorBidi"/>
+          <w:sz w:val="24"/>
+          <w:szCs w:val="24"/>
+          <w:shd w:val="clear" w:color="auto" w:fill="FFFFFF"/>
+        </w:rPr>
+        <w:t>git</w:t>
+      </w:r>
+      <w:proofErr w:type="spellEnd"/>
+      <w:r>
+        <w:rPr>
+          <w:rFonts w:asciiTheme="majorBidi" w:hAnsiTheme="majorBidi" w:cstheme="majorBidi"/>
+          <w:sz w:val="24"/>
+          <w:szCs w:val="24"/>
+          <w:shd w:val="clear" w:color="auto" w:fill="FFFFFF"/>
+        </w:rPr>
+        <w:t xml:space="preserve"> commit –a</w:t>
+      </w:r>
+      <w:r>
+        <w:rPr>
+          <w:rFonts w:ascii="vazir" w:hAnsi="vazir" w:cs="B Nazanin"/>
+          <w:sz w:val="28"/>
+          <w:szCs w:val="28"/>
+          <w:shd w:val="clear" w:color="auto" w:fill="FFFFFF"/>
+        </w:rPr>
+        <w:t xml:space="preserve"> </w:t>
+      </w:r>
+      <w:r>
+        <w:rPr>
+          <w:rFonts w:asciiTheme="majorBidi" w:hAnsiTheme="majorBidi" w:cstheme="majorBidi"/>
+          <w:sz w:val="24"/>
+          <w:szCs w:val="24"/>
+          <w:shd w:val="clear" w:color="auto" w:fill="FFFFFF"/>
+        </w:rPr>
+        <w:t>–m “add changes to test branch” </w:t>
+      </w:r>
+      <w:r>
+        <w:rPr>
+          <w:rFonts w:asciiTheme="majorBidi" w:hAnsiTheme="majorBidi" w:cstheme="majorBidi"/>
+          <w:sz w:val="24"/>
+          <w:szCs w:val="24"/>
+          <w:shd w:val="clear" w:color="auto" w:fill="FFFFFF"/>
+          <w:rtl/>
+        </w:rPr>
+        <w:t xml:space="preserve"> </w:t>
+      </w:r>
+      <w:r>
+        <w:rPr>
+          <w:rFonts w:ascii="vazir" w:hAnsi="vazir" w:cs="B Nazanin"/>
+          <w:sz w:val="28"/>
+          <w:szCs w:val="28"/>
+          <w:shd w:val="clear" w:color="auto" w:fill="FFFFFF"/>
+          <w:rtl/>
+        </w:rPr>
+        <w:t>می</w:t>
+      </w:r>
+      <w:r>
+        <w:rPr>
+          <w:rFonts w:ascii="vazir" w:hAnsi="vazir" w:cs="B Nazanin" w:hint="cs"/>
+          <w:sz w:val="28"/>
+          <w:szCs w:val="28"/>
+          <w:shd w:val="clear" w:color="auto" w:fill="FFFFFF"/>
+          <w:rtl/>
+        </w:rPr>
+        <w:t>‌</w:t>
+      </w:r>
+      <w:r>
+        <w:rPr>
+          <w:rFonts w:ascii="vazir" w:hAnsi="vazir" w:cs="B Nazanin"/>
+          <w:sz w:val="28"/>
+          <w:szCs w:val="28"/>
+          <w:shd w:val="clear" w:color="auto" w:fill="FFFFFF"/>
+          <w:rtl/>
+        </w:rPr>
+        <w:t>توان اینکار را انجام داد</w:t>
+      </w:r>
+      <w:r>
+        <w:rPr>
+          <w:rFonts w:ascii="vazir" w:hAnsi="vazir" w:cs="B Nazanin" w:hint="cs"/>
+          <w:sz w:val="28"/>
+          <w:szCs w:val="28"/>
+          <w:shd w:val="clear" w:color="auto" w:fill="FFFFFF"/>
+          <w:rtl/>
+        </w:rPr>
+        <w:t>.</w:t>
+      </w:r>
+    </w:p>
+    <w:p>
+      <w:pPr>
+        <w:shd w:val="clear" w:color="auto" w:fill="FFFFFF"/>
+        <w:bidi/>
+        <w:spacing w:after="360" w:line="240" w:lineRule="auto"/>
+        <w:jc w:val="both"/>
         <w:rPr>
           <w:rFonts w:asciiTheme="majorBidi" w:hAnsiTheme="majorBidi" w:cs="B Nazanin" w:hint="cs"/>
           <w:sz w:val="28"/>
           <w:szCs w:val="28"/>
-          <w:rtl/>
-          <w:lang w:bidi="fa-IR"/>
-        </w:rPr>
-        <w:t xml:space="preserve">در انتها برای خروج از این لاگ کافیست فقط </w:t>
+          <w:shd w:val="clear" w:color="auto" w:fill="FFFFFF"/>
+          <w:rtl/>
+        </w:rPr>
+      </w:pPr>
+      <w:r>
+        <w:rPr>
+          <w:rFonts w:asciiTheme="majorBidi" w:hAnsiTheme="majorBidi" w:cs="B Nazanin" w:hint="cs"/>
+          <w:sz w:val="28"/>
+          <w:szCs w:val="28"/>
+          <w:shd w:val="clear" w:color="auto" w:fill="FFFFFF"/>
+          <w:rtl/>
+        </w:rPr>
+        <w:t xml:space="preserve">فرض کنید تست کدها موفقیت آمیز بود؛ </w:t>
       </w:r>
       <w:r>
         <w:rPr>
           <w:rFonts w:asciiTheme="majorBidi" w:hAnsiTheme="majorBidi" w:cs="B Nazanin"/>
-          <w:sz w:val="24"/>
-          <w:szCs w:val="24"/>
-          <w:lang w:bidi="fa-IR"/>
-        </w:rPr>
-        <w:t>q</w:t>
+          <w:sz w:val="28"/>
+          <w:szCs w:val="28"/>
+          <w:shd w:val="clear" w:color="auto" w:fill="FFFFFF"/>
+          <w:rtl/>
+        </w:rPr>
+        <w:t>اکنون می</w:t>
       </w:r>
       <w:r>
         <w:rPr>
           <w:rFonts w:asciiTheme="majorBidi" w:hAnsiTheme="majorBidi" w:cs="B Nazanin" w:hint="cs"/>
           <w:sz w:val="28"/>
           <w:szCs w:val="28"/>
-          <w:rtl/>
-          <w:lang w:bidi="fa-IR"/>
-        </w:rPr>
-        <w:t xml:space="preserve"> را وارد کنید.</w:t>
-      </w:r>
-      <w:bookmarkEnd w:id="0"/>
+          <w:shd w:val="clear" w:color="auto" w:fill="FFFFFF"/>
+          <w:rtl/>
+        </w:rPr>
+        <w:t>‌</w:t>
+      </w:r>
+      <w:r>
+        <w:rPr>
+          <w:rFonts w:asciiTheme="majorBidi" w:hAnsiTheme="majorBidi" w:cs="B Nazanin"/>
+          <w:sz w:val="28"/>
+          <w:szCs w:val="28"/>
+          <w:shd w:val="clear" w:color="auto" w:fill="FFFFFF"/>
+          <w:rtl/>
+        </w:rPr>
+        <w:t>خواهی</w:t>
+      </w:r>
+      <w:r>
+        <w:rPr>
+          <w:rFonts w:asciiTheme="majorBidi" w:hAnsiTheme="majorBidi" w:cs="B Nazanin" w:hint="cs"/>
+          <w:sz w:val="28"/>
+          <w:szCs w:val="28"/>
+          <w:shd w:val="clear" w:color="auto" w:fill="FFFFFF"/>
+          <w:rtl/>
+        </w:rPr>
+        <w:t>د</w:t>
+      </w:r>
+      <w:r>
+        <w:rPr>
+          <w:rFonts w:asciiTheme="majorBidi" w:hAnsiTheme="majorBidi" w:cs="B Nazanin"/>
+          <w:sz w:val="28"/>
+          <w:szCs w:val="28"/>
+          <w:shd w:val="clear" w:color="auto" w:fill="FFFFFF"/>
+          <w:rtl/>
+        </w:rPr>
+        <w:t xml:space="preserve"> این کدها را نیز در شاخه</w:t>
+      </w:r>
+      <w:r>
+        <w:rPr>
+          <w:rFonts w:asciiTheme="majorBidi" w:hAnsiTheme="majorBidi" w:cs="B Nazanin"/>
+          <w:sz w:val="28"/>
+          <w:szCs w:val="28"/>
+          <w:shd w:val="clear" w:color="auto" w:fill="FFFFFF"/>
+        </w:rPr>
+        <w:t> </w:t>
+      </w:r>
+      <w:r>
+        <w:rPr>
+          <w:rFonts w:asciiTheme="majorBidi" w:hAnsiTheme="majorBidi" w:cs="B Nazanin"/>
+          <w:sz w:val="24"/>
+          <w:szCs w:val="24"/>
+          <w:shd w:val="clear" w:color="auto" w:fill="FFFFFF"/>
+        </w:rPr>
+        <w:t>master </w:t>
+      </w:r>
+      <w:r>
+        <w:rPr>
+          <w:rFonts w:asciiTheme="majorBidi" w:hAnsiTheme="majorBidi" w:cs="B Nazanin"/>
+          <w:sz w:val="28"/>
+          <w:szCs w:val="28"/>
+          <w:shd w:val="clear" w:color="auto" w:fill="FFFFFF"/>
+          <w:rtl/>
+        </w:rPr>
+        <w:t>داشته باشی</w:t>
+      </w:r>
+      <w:r>
+        <w:rPr>
+          <w:rFonts w:asciiTheme="majorBidi" w:hAnsiTheme="majorBidi" w:cs="B Nazanin" w:hint="cs"/>
+          <w:sz w:val="28"/>
+          <w:szCs w:val="28"/>
+          <w:shd w:val="clear" w:color="auto" w:fill="FFFFFF"/>
+          <w:rtl/>
+        </w:rPr>
+        <w:t>د</w:t>
+      </w:r>
+      <w:r>
+        <w:rPr>
+          <w:rFonts w:asciiTheme="majorBidi" w:hAnsiTheme="majorBidi" w:cs="B Nazanin"/>
+          <w:sz w:val="28"/>
+          <w:szCs w:val="28"/>
+          <w:shd w:val="clear" w:color="auto" w:fill="FFFFFF"/>
+          <w:rtl/>
+        </w:rPr>
+        <w:t>. بدین منظور، ابتدا به شاخه</w:t>
+      </w:r>
+      <w:r>
+        <w:rPr>
+          <w:rFonts w:asciiTheme="majorBidi" w:hAnsiTheme="majorBidi" w:cs="B Nazanin"/>
+          <w:sz w:val="28"/>
+          <w:szCs w:val="28"/>
+          <w:shd w:val="clear" w:color="auto" w:fill="FFFFFF"/>
+        </w:rPr>
+        <w:t> </w:t>
+      </w:r>
+      <w:r>
+        <w:rPr>
+          <w:rFonts w:asciiTheme="majorBidi" w:hAnsiTheme="majorBidi" w:cs="B Nazanin"/>
+          <w:sz w:val="24"/>
+          <w:szCs w:val="24"/>
+          <w:shd w:val="clear" w:color="auto" w:fill="FFFFFF"/>
+        </w:rPr>
+        <w:t>master </w:t>
+      </w:r>
+      <w:r>
+        <w:rPr>
+          <w:rFonts w:asciiTheme="majorBidi" w:hAnsiTheme="majorBidi" w:cs="B Nazanin"/>
+          <w:sz w:val="28"/>
+          <w:szCs w:val="28"/>
+          <w:shd w:val="clear" w:color="auto" w:fill="FFFFFF"/>
+          <w:rtl/>
+        </w:rPr>
+        <w:t>سوئیچ کرده و سپس دستور</w:t>
+      </w:r>
+      <w:r>
+        <w:rPr>
+          <w:rFonts w:asciiTheme="majorBidi" w:hAnsiTheme="majorBidi" w:cs="B Nazanin"/>
+          <w:sz w:val="28"/>
+          <w:szCs w:val="28"/>
+          <w:shd w:val="clear" w:color="auto" w:fill="FFFFFF"/>
+        </w:rPr>
+        <w:t> </w:t>
+      </w:r>
+      <w:proofErr w:type="spellStart"/>
+      <w:r>
+        <w:rPr>
+          <w:rFonts w:asciiTheme="majorBidi" w:hAnsiTheme="majorBidi" w:cs="B Nazanin"/>
+          <w:sz w:val="24"/>
+          <w:szCs w:val="24"/>
+          <w:shd w:val="clear" w:color="auto" w:fill="FFFFFF"/>
+        </w:rPr>
+        <w:t>git</w:t>
+      </w:r>
+      <w:proofErr w:type="spellEnd"/>
+      <w:r>
+        <w:rPr>
+          <w:rFonts w:asciiTheme="majorBidi" w:hAnsiTheme="majorBidi" w:cs="B Nazanin"/>
+          <w:sz w:val="24"/>
+          <w:szCs w:val="24"/>
+          <w:shd w:val="clear" w:color="auto" w:fill="FFFFFF"/>
+        </w:rPr>
+        <w:t xml:space="preserve"> merge </w:t>
+      </w:r>
+      <w:proofErr w:type="spellStart"/>
+      <w:r>
+        <w:rPr>
+          <w:rFonts w:asciiTheme="majorBidi" w:hAnsiTheme="majorBidi" w:cs="B Nazanin"/>
+          <w:sz w:val="24"/>
+          <w:szCs w:val="24"/>
+          <w:shd w:val="clear" w:color="auto" w:fill="FFFFFF"/>
+        </w:rPr>
+        <w:t>elham</w:t>
+      </w:r>
+      <w:proofErr w:type="spellEnd"/>
+      <w:r>
+        <w:rPr>
+          <w:rFonts w:asciiTheme="majorBidi" w:hAnsiTheme="majorBidi" w:cs="B Nazanin"/>
+          <w:sz w:val="28"/>
+          <w:szCs w:val="28"/>
+          <w:shd w:val="clear" w:color="auto" w:fill="FFFFFF"/>
+        </w:rPr>
+        <w:t> </w:t>
+      </w:r>
+      <w:r>
+        <w:rPr>
+          <w:rFonts w:asciiTheme="majorBidi" w:hAnsiTheme="majorBidi" w:cs="B Nazanin"/>
+          <w:sz w:val="28"/>
+          <w:szCs w:val="28"/>
+          <w:shd w:val="clear" w:color="auto" w:fill="FFFFFF"/>
+          <w:rtl/>
+        </w:rPr>
+        <w:t>را اجرا کنید. با اجرای این د</w:t>
+      </w:r>
+      <w:r>
+        <w:rPr>
+          <w:rFonts w:asciiTheme="majorBidi" w:hAnsiTheme="majorBidi" w:cs="B Nazanin"/>
+          <w:sz w:val="28"/>
+          <w:szCs w:val="28"/>
+          <w:shd w:val="clear" w:color="auto" w:fill="FFFFFF"/>
+          <w:rtl/>
+        </w:rPr>
+        <w:t>ستور، کدهای جدید و احتمالا فایل</w:t>
+      </w:r>
+      <w:r>
+        <w:rPr>
+          <w:rFonts w:asciiTheme="majorBidi" w:hAnsiTheme="majorBidi" w:cs="B Nazanin" w:hint="cs"/>
+          <w:sz w:val="28"/>
+          <w:szCs w:val="28"/>
+          <w:shd w:val="clear" w:color="auto" w:fill="FFFFFF"/>
+          <w:rtl/>
+        </w:rPr>
+        <w:t>‌</w:t>
+      </w:r>
+      <w:r>
+        <w:rPr>
+          <w:rFonts w:asciiTheme="majorBidi" w:hAnsiTheme="majorBidi" w:cs="B Nazanin"/>
+          <w:sz w:val="28"/>
+          <w:szCs w:val="28"/>
+          <w:shd w:val="clear" w:color="auto" w:fill="FFFFFF"/>
+          <w:rtl/>
+        </w:rPr>
+        <w:t>هایی که در شاخه</w:t>
+      </w:r>
+      <w:r>
+        <w:rPr>
+          <w:rFonts w:asciiTheme="majorBidi" w:hAnsiTheme="majorBidi" w:cs="B Nazanin"/>
+          <w:sz w:val="28"/>
+          <w:szCs w:val="28"/>
+          <w:shd w:val="clear" w:color="auto" w:fill="FFFFFF"/>
+        </w:rPr>
+        <w:t> </w:t>
+      </w:r>
+      <w:proofErr w:type="spellStart"/>
+      <w:r>
+        <w:rPr>
+          <w:rFonts w:asciiTheme="majorBidi" w:hAnsiTheme="majorBidi" w:cs="B Nazanin"/>
+          <w:sz w:val="24"/>
+          <w:szCs w:val="24"/>
+          <w:shd w:val="clear" w:color="auto" w:fill="FFFFFF"/>
+        </w:rPr>
+        <w:t>elham</w:t>
+      </w:r>
+      <w:proofErr w:type="spellEnd"/>
+      <w:r>
+        <w:rPr>
+          <w:rFonts w:asciiTheme="majorBidi" w:hAnsiTheme="majorBidi" w:cs="B Nazanin"/>
+          <w:sz w:val="24"/>
+          <w:szCs w:val="24"/>
+          <w:shd w:val="clear" w:color="auto" w:fill="FFFFFF"/>
+        </w:rPr>
+        <w:t> </w:t>
+      </w:r>
+      <w:r>
+        <w:rPr>
+          <w:rFonts w:asciiTheme="majorBidi" w:hAnsiTheme="majorBidi" w:cs="B Nazanin"/>
+          <w:sz w:val="28"/>
+          <w:szCs w:val="28"/>
+          <w:shd w:val="clear" w:color="auto" w:fill="FFFFFF"/>
+          <w:rtl/>
+        </w:rPr>
+        <w:t>ایجاد کرده</w:t>
+      </w:r>
+      <w:r>
+        <w:rPr>
+          <w:rFonts w:asciiTheme="majorBidi" w:hAnsiTheme="majorBidi" w:cs="B Nazanin" w:hint="cs"/>
+          <w:sz w:val="28"/>
+          <w:szCs w:val="28"/>
+          <w:shd w:val="clear" w:color="auto" w:fill="FFFFFF"/>
+          <w:rtl/>
+        </w:rPr>
+        <w:t>‌</w:t>
+      </w:r>
+      <w:r>
+        <w:rPr>
+          <w:rFonts w:asciiTheme="majorBidi" w:hAnsiTheme="majorBidi" w:cs="B Nazanin"/>
+          <w:sz w:val="28"/>
+          <w:szCs w:val="28"/>
+          <w:shd w:val="clear" w:color="auto" w:fill="FFFFFF"/>
+          <w:rtl/>
+        </w:rPr>
+        <w:t>ای</w:t>
+      </w:r>
+      <w:r>
+        <w:rPr>
+          <w:rFonts w:asciiTheme="majorBidi" w:hAnsiTheme="majorBidi" w:cs="B Nazanin" w:hint="cs"/>
+          <w:sz w:val="28"/>
+          <w:szCs w:val="28"/>
+          <w:shd w:val="clear" w:color="auto" w:fill="FFFFFF"/>
+          <w:rtl/>
+        </w:rPr>
+        <w:t>د</w:t>
+      </w:r>
+      <w:r>
+        <w:rPr>
+          <w:rFonts w:asciiTheme="majorBidi" w:hAnsiTheme="majorBidi" w:cs="B Nazanin"/>
+          <w:sz w:val="28"/>
+          <w:szCs w:val="28"/>
+          <w:shd w:val="clear" w:color="auto" w:fill="FFFFFF"/>
+          <w:rtl/>
+        </w:rPr>
+        <w:t xml:space="preserve"> به</w:t>
+      </w:r>
+      <w:r>
+        <w:rPr>
+          <w:rFonts w:asciiTheme="majorBidi" w:hAnsiTheme="majorBidi" w:cs="B Nazanin"/>
+          <w:sz w:val="28"/>
+          <w:szCs w:val="28"/>
+          <w:shd w:val="clear" w:color="auto" w:fill="FFFFFF"/>
+        </w:rPr>
+        <w:t> </w:t>
+      </w:r>
+      <w:r>
+        <w:rPr>
+          <w:rFonts w:asciiTheme="majorBidi" w:hAnsiTheme="majorBidi" w:cs="B Nazanin"/>
+          <w:sz w:val="24"/>
+          <w:szCs w:val="24"/>
+          <w:shd w:val="clear" w:color="auto" w:fill="FFFFFF"/>
+        </w:rPr>
+        <w:t>master </w:t>
+      </w:r>
+      <w:r>
+        <w:rPr>
+          <w:rFonts w:asciiTheme="majorBidi" w:hAnsiTheme="majorBidi" w:cs="B Nazanin"/>
+          <w:sz w:val="28"/>
+          <w:szCs w:val="28"/>
+          <w:shd w:val="clear" w:color="auto" w:fill="FFFFFF"/>
+          <w:rtl/>
+        </w:rPr>
+        <w:t>منتقل خواهند شد</w:t>
+      </w:r>
+      <w:r>
+        <w:rPr>
+          <w:rFonts w:asciiTheme="majorBidi" w:hAnsiTheme="majorBidi" w:cs="B Nazanin" w:hint="cs"/>
+          <w:sz w:val="28"/>
+          <w:szCs w:val="28"/>
+          <w:shd w:val="clear" w:color="auto" w:fill="FFFFFF"/>
+          <w:rtl/>
+        </w:rPr>
+        <w:t>.</w:t>
+      </w:r>
+    </w:p>
+    <w:p>
+      <w:pPr>
+        <w:shd w:val="clear" w:color="auto" w:fill="FFFFFF"/>
+        <w:bidi/>
+        <w:spacing w:after="360" w:line="240" w:lineRule="auto"/>
+        <w:jc w:val="both"/>
+        <w:rPr>
+          <w:rFonts w:asciiTheme="majorBidi" w:hAnsiTheme="majorBidi" w:cs="B Nazanin" w:hint="cs"/>
+          <w:sz w:val="28"/>
+          <w:szCs w:val="28"/>
+          <w:shd w:val="clear" w:color="auto" w:fill="FFFFFF"/>
+          <w:rtl/>
+        </w:rPr>
+      </w:pPr>
+      <w:r>
+        <w:rPr>
+          <w:rFonts w:asciiTheme="majorBidi" w:hAnsiTheme="majorBidi" w:cs="B Nazanin"/>
+          <w:sz w:val="28"/>
+          <w:szCs w:val="28"/>
+          <w:shd w:val="clear" w:color="auto" w:fill="FFFFFF"/>
+          <w:rtl/>
+        </w:rPr>
+        <w:t>برای اینکه مطمئن شوی</w:t>
+      </w:r>
+      <w:r>
+        <w:rPr>
+          <w:rFonts w:asciiTheme="majorBidi" w:hAnsiTheme="majorBidi" w:cs="B Nazanin" w:hint="cs"/>
+          <w:sz w:val="28"/>
+          <w:szCs w:val="28"/>
+          <w:shd w:val="clear" w:color="auto" w:fill="FFFFFF"/>
+          <w:rtl/>
+        </w:rPr>
+        <w:t>د</w:t>
+      </w:r>
+      <w:r>
+        <w:rPr>
+          <w:rFonts w:asciiTheme="majorBidi" w:hAnsiTheme="majorBidi" w:cs="B Nazanin"/>
+          <w:sz w:val="28"/>
+          <w:szCs w:val="28"/>
+          <w:shd w:val="clear" w:color="auto" w:fill="FFFFFF"/>
+          <w:rtl/>
+        </w:rPr>
+        <w:t xml:space="preserve"> این انتقال ب</w:t>
+      </w:r>
+      <w:r>
+        <w:rPr>
+          <w:rFonts w:asciiTheme="majorBidi" w:hAnsiTheme="majorBidi" w:cs="B Nazanin" w:hint="cs"/>
+          <w:sz w:val="28"/>
+          <w:szCs w:val="28"/>
+          <w:shd w:val="clear" w:color="auto" w:fill="FFFFFF"/>
+          <w:rtl/>
+        </w:rPr>
+        <w:t xml:space="preserve">ه </w:t>
+      </w:r>
+      <w:r>
+        <w:rPr>
+          <w:rFonts w:asciiTheme="majorBidi" w:hAnsiTheme="majorBidi" w:cs="B Nazanin"/>
+          <w:sz w:val="28"/>
+          <w:szCs w:val="28"/>
+          <w:shd w:val="clear" w:color="auto" w:fill="FFFFFF"/>
+          <w:rtl/>
+        </w:rPr>
+        <w:t>درستی صورت گرفته</w:t>
+      </w:r>
+      <w:r>
+        <w:rPr>
+          <w:rFonts w:asciiTheme="majorBidi" w:hAnsiTheme="majorBidi" w:cs="B Nazanin" w:hint="cs"/>
+          <w:sz w:val="28"/>
+          <w:szCs w:val="28"/>
+          <w:shd w:val="clear" w:color="auto" w:fill="FFFFFF"/>
+          <w:rtl/>
+        </w:rPr>
+        <w:t>‌</w:t>
+      </w:r>
+      <w:r>
+        <w:rPr>
+          <w:rFonts w:asciiTheme="majorBidi" w:hAnsiTheme="majorBidi" w:cs="B Nazanin"/>
+          <w:sz w:val="28"/>
+          <w:szCs w:val="28"/>
+          <w:shd w:val="clear" w:color="auto" w:fill="FFFFFF"/>
+          <w:rtl/>
+        </w:rPr>
+        <w:t>است می</w:t>
+      </w:r>
+      <w:r>
+        <w:rPr>
+          <w:rFonts w:asciiTheme="majorBidi" w:hAnsiTheme="majorBidi" w:cs="B Nazanin" w:hint="cs"/>
+          <w:sz w:val="28"/>
+          <w:szCs w:val="28"/>
+          <w:shd w:val="clear" w:color="auto" w:fill="FFFFFF"/>
+          <w:rtl/>
+        </w:rPr>
+        <w:t>‌</w:t>
+      </w:r>
+      <w:r>
+        <w:rPr>
+          <w:rFonts w:asciiTheme="majorBidi" w:hAnsiTheme="majorBidi" w:cs="B Nazanin"/>
+          <w:sz w:val="28"/>
+          <w:szCs w:val="28"/>
+          <w:shd w:val="clear" w:color="auto" w:fill="FFFFFF"/>
+          <w:rtl/>
+        </w:rPr>
+        <w:t>توانید کد</w:t>
+      </w:r>
+      <w:r>
+        <w:rPr>
+          <w:rFonts w:asciiTheme="majorBidi" w:hAnsiTheme="majorBidi" w:cs="B Nazanin"/>
+          <w:sz w:val="28"/>
+          <w:szCs w:val="28"/>
+          <w:shd w:val="clear" w:color="auto" w:fill="FFFFFF"/>
+        </w:rPr>
+        <w:t> </w:t>
+      </w:r>
+      <w:proofErr w:type="spellStart"/>
+      <w:r>
+        <w:rPr>
+          <w:rFonts w:asciiTheme="majorBidi" w:hAnsiTheme="majorBidi" w:cs="B Nazanin"/>
+          <w:sz w:val="24"/>
+          <w:szCs w:val="24"/>
+          <w:shd w:val="clear" w:color="auto" w:fill="FFFFFF"/>
+        </w:rPr>
+        <w:t>git</w:t>
+      </w:r>
+      <w:proofErr w:type="spellEnd"/>
+      <w:r>
+        <w:rPr>
+          <w:rFonts w:asciiTheme="majorBidi" w:hAnsiTheme="majorBidi" w:cs="B Nazanin"/>
+          <w:sz w:val="24"/>
+          <w:szCs w:val="24"/>
+          <w:shd w:val="clear" w:color="auto" w:fill="FFFFFF"/>
+        </w:rPr>
+        <w:t xml:space="preserve"> log</w:t>
+      </w:r>
+      <w:r>
+        <w:rPr>
+          <w:rFonts w:asciiTheme="majorBidi" w:hAnsiTheme="majorBidi" w:cs="B Nazanin"/>
+          <w:sz w:val="28"/>
+          <w:szCs w:val="28"/>
+          <w:shd w:val="clear" w:color="auto" w:fill="FFFFFF"/>
+        </w:rPr>
+        <w:t> </w:t>
+      </w:r>
+      <w:r>
+        <w:rPr>
+          <w:rFonts w:asciiTheme="majorBidi" w:hAnsiTheme="majorBidi" w:cs="B Nazanin"/>
+          <w:sz w:val="28"/>
+          <w:szCs w:val="28"/>
+          <w:shd w:val="clear" w:color="auto" w:fill="FFFFFF"/>
+          <w:rtl/>
+        </w:rPr>
+        <w:t>را در شاخه</w:t>
+      </w:r>
+      <w:r>
+        <w:rPr>
+          <w:rFonts w:asciiTheme="majorBidi" w:hAnsiTheme="majorBidi" w:cs="B Nazanin"/>
+          <w:sz w:val="28"/>
+          <w:szCs w:val="28"/>
+          <w:shd w:val="clear" w:color="auto" w:fill="FFFFFF"/>
+        </w:rPr>
+        <w:t> </w:t>
+      </w:r>
+      <w:r>
+        <w:rPr>
+          <w:rFonts w:asciiTheme="majorBidi" w:hAnsiTheme="majorBidi" w:cs="B Nazanin"/>
+          <w:sz w:val="24"/>
+          <w:szCs w:val="24"/>
+          <w:shd w:val="clear" w:color="auto" w:fill="FFFFFF"/>
+        </w:rPr>
+        <w:t>master </w:t>
+      </w:r>
+      <w:r>
+        <w:rPr>
+          <w:rFonts w:asciiTheme="majorBidi" w:hAnsiTheme="majorBidi" w:cs="B Nazanin"/>
+          <w:sz w:val="28"/>
+          <w:szCs w:val="28"/>
+          <w:shd w:val="clear" w:color="auto" w:fill="FFFFFF"/>
+          <w:rtl/>
+        </w:rPr>
+        <w:t>اجرا کنید و لاگ</w:t>
+      </w:r>
+      <w:r>
+        <w:rPr>
+          <w:rFonts w:asciiTheme="majorBidi" w:hAnsiTheme="majorBidi" w:cs="B Nazanin" w:hint="cs"/>
+          <w:sz w:val="28"/>
+          <w:szCs w:val="28"/>
+          <w:shd w:val="clear" w:color="auto" w:fill="FFFFFF"/>
+          <w:rtl/>
+        </w:rPr>
+        <w:t>‌</w:t>
+      </w:r>
+      <w:r>
+        <w:rPr>
+          <w:rFonts w:asciiTheme="majorBidi" w:hAnsiTheme="majorBidi" w:cs="B Nazanin"/>
+          <w:sz w:val="28"/>
+          <w:szCs w:val="28"/>
+          <w:shd w:val="clear" w:color="auto" w:fill="FFFFFF"/>
+          <w:rtl/>
+        </w:rPr>
+        <w:t xml:space="preserve">های آن </w:t>
+      </w:r>
+      <w:r>
+        <w:rPr>
+          <w:rFonts w:asciiTheme="majorBidi" w:hAnsiTheme="majorBidi" w:cs="B Nazanin"/>
+          <w:sz w:val="28"/>
+          <w:szCs w:val="28"/>
+          <w:shd w:val="clear" w:color="auto" w:fill="FFFFFF"/>
+          <w:rtl/>
+        </w:rPr>
+        <w:t>را مشاهده کنید. برای مشاهده لاگ</w:t>
+      </w:r>
+      <w:r>
+        <w:rPr>
+          <w:rFonts w:asciiTheme="majorBidi" w:hAnsiTheme="majorBidi" w:cs="B Nazanin" w:hint="cs"/>
+          <w:sz w:val="28"/>
+          <w:szCs w:val="28"/>
+          <w:shd w:val="clear" w:color="auto" w:fill="FFFFFF"/>
+          <w:rtl/>
+        </w:rPr>
+        <w:t>‌</w:t>
+      </w:r>
+      <w:r>
+        <w:rPr>
+          <w:rFonts w:asciiTheme="majorBidi" w:hAnsiTheme="majorBidi" w:cs="B Nazanin"/>
+          <w:sz w:val="28"/>
+          <w:szCs w:val="28"/>
+          <w:shd w:val="clear" w:color="auto" w:fill="FFFFFF"/>
+          <w:rtl/>
+        </w:rPr>
+        <w:t>های انجام شده ب</w:t>
+      </w:r>
+      <w:r>
+        <w:rPr>
+          <w:rFonts w:asciiTheme="majorBidi" w:hAnsiTheme="majorBidi" w:cs="B Nazanin" w:hint="cs"/>
+          <w:sz w:val="28"/>
+          <w:szCs w:val="28"/>
+          <w:shd w:val="clear" w:color="auto" w:fill="FFFFFF"/>
+          <w:rtl/>
+        </w:rPr>
+        <w:t xml:space="preserve">ه </w:t>
+      </w:r>
+      <w:r>
+        <w:rPr>
+          <w:rFonts w:asciiTheme="majorBidi" w:hAnsiTheme="majorBidi" w:cs="B Nazanin"/>
+          <w:sz w:val="28"/>
+          <w:szCs w:val="28"/>
+          <w:shd w:val="clear" w:color="auto" w:fill="FFFFFF"/>
+          <w:rtl/>
+        </w:rPr>
+        <w:t>صورت گراف، کافیست دستور</w:t>
+      </w:r>
+      <w:r>
+        <w:rPr>
+          <w:rFonts w:asciiTheme="majorBidi" w:hAnsiTheme="majorBidi" w:cs="B Nazanin"/>
+          <w:sz w:val="28"/>
+          <w:szCs w:val="28"/>
+          <w:shd w:val="clear" w:color="auto" w:fill="FFFFFF"/>
+        </w:rPr>
+        <w:t> </w:t>
+      </w:r>
+      <w:proofErr w:type="spellStart"/>
+      <w:r>
+        <w:rPr>
+          <w:rFonts w:asciiTheme="majorBidi" w:hAnsiTheme="majorBidi" w:cs="B Nazanin"/>
+          <w:sz w:val="24"/>
+          <w:szCs w:val="24"/>
+          <w:shd w:val="clear" w:color="auto" w:fill="FFFFFF"/>
+        </w:rPr>
+        <w:t>git</w:t>
+      </w:r>
+      <w:proofErr w:type="spellEnd"/>
+      <w:r>
+        <w:rPr>
+          <w:rFonts w:asciiTheme="majorBidi" w:hAnsiTheme="majorBidi" w:cs="B Nazanin"/>
+          <w:sz w:val="28"/>
+          <w:szCs w:val="28"/>
+          <w:shd w:val="clear" w:color="auto" w:fill="FFFFFF"/>
+        </w:rPr>
+        <w:t xml:space="preserve"> </w:t>
+      </w:r>
+      <w:r>
+        <w:rPr>
+          <w:rFonts w:asciiTheme="majorBidi" w:hAnsiTheme="majorBidi" w:cs="B Nazanin"/>
+          <w:sz w:val="24"/>
+          <w:szCs w:val="24"/>
+          <w:shd w:val="clear" w:color="auto" w:fill="FFFFFF"/>
+        </w:rPr>
+        <w:t>log –graph</w:t>
+      </w:r>
+      <w:r>
+        <w:rPr>
+          <w:rFonts w:asciiTheme="majorBidi" w:hAnsiTheme="majorBidi" w:cs="B Nazanin"/>
+          <w:sz w:val="28"/>
+          <w:szCs w:val="28"/>
+          <w:shd w:val="clear" w:color="auto" w:fill="FFFFFF"/>
+        </w:rPr>
+        <w:t> </w:t>
+      </w:r>
+      <w:r>
+        <w:rPr>
+          <w:rFonts w:asciiTheme="majorBidi" w:hAnsiTheme="majorBidi" w:cs="B Nazanin" w:hint="cs"/>
+          <w:sz w:val="28"/>
+          <w:szCs w:val="28"/>
+          <w:shd w:val="clear" w:color="auto" w:fill="FFFFFF"/>
+          <w:rtl/>
+        </w:rPr>
+        <w:t xml:space="preserve"> </w:t>
+      </w:r>
+      <w:r>
+        <w:rPr>
+          <w:rFonts w:asciiTheme="majorBidi" w:hAnsiTheme="majorBidi" w:cs="B Nazanin"/>
+          <w:sz w:val="28"/>
+          <w:szCs w:val="28"/>
+          <w:shd w:val="clear" w:color="auto" w:fill="FFFFFF"/>
+          <w:rtl/>
+        </w:rPr>
+        <w:t>را اجرا کنید</w:t>
+      </w:r>
+      <w:r>
+        <w:rPr>
+          <w:rFonts w:asciiTheme="majorBidi" w:hAnsiTheme="majorBidi" w:cs="B Nazanin" w:hint="cs"/>
+          <w:sz w:val="28"/>
+          <w:szCs w:val="28"/>
+          <w:shd w:val="clear" w:color="auto" w:fill="FFFFFF"/>
+          <w:rtl/>
+        </w:rPr>
+        <w:t>.</w:t>
+      </w:r>
+    </w:p>
+    <w:p>
+      <w:pPr>
+        <w:shd w:val="clear" w:color="auto" w:fill="FFFFFF"/>
+        <w:bidi/>
+        <w:spacing w:after="360" w:line="240" w:lineRule="auto"/>
+        <w:jc w:val="both"/>
+        <w:rPr>
+          <w:rFonts w:asciiTheme="majorBidi" w:hAnsiTheme="majorBidi" w:cs="B Nazanin" w:hint="cs"/>
+          <w:sz w:val="28"/>
+          <w:szCs w:val="28"/>
+          <w:shd w:val="clear" w:color="auto" w:fill="FFFFFF"/>
+          <w:rtl/>
+        </w:rPr>
+      </w:pPr>
+      <w:r>
+        <w:rPr>
+          <w:rFonts w:asciiTheme="majorBidi" w:hAnsiTheme="majorBidi" w:cs="B Nazanin" w:hint="cs"/>
+          <w:b/>
+          <w:bCs/>
+          <w:sz w:val="28"/>
+          <w:szCs w:val="28"/>
+          <w:shd w:val="clear" w:color="auto" w:fill="FFFFFF"/>
+          <w:rtl/>
+        </w:rPr>
+        <w:t>حذف شاخه در گیت</w:t>
+      </w:r>
+    </w:p>
+    <w:p>
+      <w:pPr>
+        <w:shd w:val="clear" w:color="auto" w:fill="FFFFFF"/>
+        <w:bidi/>
+        <w:spacing w:after="360" w:line="240" w:lineRule="auto"/>
+        <w:jc w:val="both"/>
+        <w:rPr>
+          <w:rFonts w:asciiTheme="majorBidi" w:eastAsia="Times New Roman" w:hAnsiTheme="majorBidi" w:cs="B Nazanin"/>
+          <w:sz w:val="28"/>
+          <w:szCs w:val="28"/>
+          <w:rtl/>
+          <w:lang w:bidi="fa-IR"/>
+        </w:rPr>
+      </w:pPr>
+      <w:r>
+        <w:rPr>
+          <w:rFonts w:ascii="vazir" w:hAnsi="vazir" w:cs="B Nazanin"/>
+          <w:sz w:val="28"/>
+          <w:szCs w:val="28"/>
+          <w:shd w:val="clear" w:color="auto" w:fill="FFFFFF"/>
+          <w:rtl/>
+        </w:rPr>
+        <w:t>برای پاک کردن شاخه</w:t>
+      </w:r>
+      <w:r>
+        <w:rPr>
+          <w:rFonts w:ascii="vazir" w:hAnsi="vazir" w:cs="B Nazanin"/>
+          <w:sz w:val="28"/>
+          <w:szCs w:val="28"/>
+          <w:shd w:val="clear" w:color="auto" w:fill="FFFFFF"/>
+        </w:rPr>
+        <w:t> </w:t>
+      </w:r>
+      <w:proofErr w:type="spellStart"/>
+      <w:r>
+        <w:rPr>
+          <w:rFonts w:asciiTheme="majorBidi" w:hAnsiTheme="majorBidi" w:cstheme="majorBidi"/>
+          <w:sz w:val="24"/>
+          <w:szCs w:val="24"/>
+          <w:shd w:val="clear" w:color="auto" w:fill="FFFFFF"/>
+        </w:rPr>
+        <w:t>elham</w:t>
+      </w:r>
+      <w:proofErr w:type="spellEnd"/>
+      <w:r>
+        <w:rPr>
+          <w:rFonts w:ascii="vazir" w:hAnsi="vazir" w:cs="B Nazanin"/>
+          <w:sz w:val="26"/>
+          <w:szCs w:val="24"/>
+          <w:shd w:val="clear" w:color="auto" w:fill="FFFFFF"/>
+        </w:rPr>
+        <w:t> </w:t>
+      </w:r>
+      <w:r>
+        <w:rPr>
+          <w:rFonts w:ascii="vazir" w:hAnsi="vazir" w:cs="B Nazanin"/>
+          <w:sz w:val="28"/>
+          <w:szCs w:val="28"/>
+          <w:shd w:val="clear" w:color="auto" w:fill="FFFFFF"/>
+          <w:rtl/>
+        </w:rPr>
+        <w:t>باید ابتدا از آن</w:t>
+      </w:r>
+      <w:r>
+        <w:rPr>
+          <w:rFonts w:ascii="vazir" w:hAnsi="vazir" w:cs="B Nazanin"/>
+          <w:sz w:val="28"/>
+          <w:szCs w:val="28"/>
+          <w:shd w:val="clear" w:color="auto" w:fill="FFFFFF"/>
+        </w:rPr>
+        <w:t> </w:t>
+      </w:r>
+      <w:r>
+        <w:rPr>
+          <w:rFonts w:asciiTheme="majorBidi" w:hAnsiTheme="majorBidi" w:cstheme="majorBidi"/>
+          <w:sz w:val="24"/>
+          <w:szCs w:val="24"/>
+          <w:shd w:val="clear" w:color="auto" w:fill="FFFFFF"/>
+        </w:rPr>
+        <w:t>branch</w:t>
+      </w:r>
+      <w:r>
+        <w:rPr>
+          <w:rFonts w:ascii="vazir" w:hAnsi="vazir" w:cs="B Nazanin"/>
+          <w:sz w:val="26"/>
+          <w:szCs w:val="24"/>
+          <w:shd w:val="clear" w:color="auto" w:fill="FFFFFF"/>
+        </w:rPr>
+        <w:t> </w:t>
+      </w:r>
+      <w:r>
+        <w:rPr>
+          <w:rFonts w:ascii="vazir" w:hAnsi="vazir" w:cs="B Nazanin"/>
+          <w:sz w:val="28"/>
+          <w:szCs w:val="28"/>
+          <w:shd w:val="clear" w:color="auto" w:fill="FFFFFF"/>
+          <w:rtl/>
+        </w:rPr>
+        <w:t>خارج شوید، سپس آن</w:t>
+      </w:r>
+      <w:r>
+        <w:rPr>
+          <w:rFonts w:ascii="vazir" w:hAnsi="vazir" w:cs="B Nazanin"/>
+          <w:sz w:val="28"/>
+          <w:szCs w:val="28"/>
+          <w:shd w:val="clear" w:color="auto" w:fill="FFFFFF"/>
+        </w:rPr>
+        <w:t xml:space="preserve"> </w:t>
+      </w:r>
+      <w:r>
+        <w:rPr>
+          <w:rFonts w:ascii="vazir" w:hAnsi="vazir" w:cs="B Nazanin"/>
+          <w:sz w:val="28"/>
+          <w:szCs w:val="28"/>
+          <w:shd w:val="clear" w:color="auto" w:fill="FFFFFF"/>
+          <w:rtl/>
+        </w:rPr>
+        <w:t>را توسط دستور</w:t>
+      </w:r>
+      <w:r>
+        <w:rPr>
+          <w:rFonts w:ascii="vazir" w:hAnsi="vazir" w:cs="B Nazanin"/>
+          <w:sz w:val="28"/>
+          <w:szCs w:val="28"/>
+          <w:shd w:val="clear" w:color="auto" w:fill="FFFFFF"/>
+        </w:rPr>
+        <w:t> </w:t>
+      </w:r>
+      <w:proofErr w:type="spellStart"/>
+      <w:r>
+        <w:rPr>
+          <w:rFonts w:asciiTheme="majorBidi" w:hAnsiTheme="majorBidi" w:cstheme="majorBidi"/>
+          <w:sz w:val="24"/>
+          <w:szCs w:val="24"/>
+          <w:shd w:val="clear" w:color="auto" w:fill="FFFFFF"/>
+        </w:rPr>
+        <w:t>git</w:t>
+      </w:r>
+      <w:proofErr w:type="spellEnd"/>
+      <w:r>
+        <w:rPr>
+          <w:rFonts w:asciiTheme="majorBidi" w:hAnsiTheme="majorBidi" w:cstheme="majorBidi"/>
+          <w:sz w:val="24"/>
+          <w:szCs w:val="24"/>
+          <w:shd w:val="clear" w:color="auto" w:fill="FFFFFF"/>
+        </w:rPr>
+        <w:t xml:space="preserve"> branch –d</w:t>
+      </w:r>
+      <w:r>
+        <w:rPr>
+          <w:rFonts w:ascii="vazir" w:hAnsi="vazir" w:cs="B Nazanin"/>
+          <w:sz w:val="28"/>
+          <w:szCs w:val="28"/>
+          <w:shd w:val="clear" w:color="auto" w:fill="FFFFFF"/>
+        </w:rPr>
+        <w:t xml:space="preserve"> </w:t>
+      </w:r>
+      <w:r>
+        <w:rPr>
+          <w:rFonts w:ascii="vazir" w:hAnsi="vazir" w:cs="B Nazanin"/>
+          <w:sz w:val="28"/>
+          <w:szCs w:val="28"/>
+          <w:shd w:val="clear" w:color="auto" w:fill="FFFFFF"/>
+        </w:rPr>
+        <w:t xml:space="preserve"> </w:t>
+      </w:r>
+      <w:proofErr w:type="spellStart"/>
+      <w:r>
+        <w:rPr>
+          <w:rFonts w:asciiTheme="majorBidi" w:hAnsiTheme="majorBidi" w:cstheme="majorBidi"/>
+          <w:sz w:val="24"/>
+          <w:szCs w:val="24"/>
+          <w:shd w:val="clear" w:color="auto" w:fill="FFFFFF"/>
+        </w:rPr>
+        <w:t>dev</w:t>
+      </w:r>
+      <w:proofErr w:type="spellEnd"/>
+      <w:r>
+        <w:rPr>
+          <w:rFonts w:ascii="vazir" w:hAnsi="vazir" w:cs="B Nazanin"/>
+          <w:sz w:val="28"/>
+          <w:szCs w:val="28"/>
+          <w:shd w:val="clear" w:color="auto" w:fill="FFFFFF"/>
+        </w:rPr>
+        <w:t> </w:t>
+      </w:r>
+      <w:r>
+        <w:rPr>
+          <w:rFonts w:ascii="vazir" w:hAnsi="vazir" w:cs="B Nazanin"/>
+          <w:sz w:val="28"/>
+          <w:szCs w:val="28"/>
+          <w:shd w:val="clear" w:color="auto" w:fill="FFFFFF"/>
+          <w:rtl/>
+        </w:rPr>
+        <w:t>حذف کنید</w:t>
+      </w:r>
+      <w:r>
+        <w:rPr>
+          <w:rFonts w:ascii="vazir" w:hAnsi="vazir" w:cs="B Nazanin"/>
+          <w:sz w:val="28"/>
+          <w:szCs w:val="28"/>
+          <w:shd w:val="clear" w:color="auto" w:fill="FFFFFF"/>
+        </w:rPr>
+        <w:t>.</w:t>
+      </w:r>
     </w:p>
     <w:sectPr>
       <w:pgSz w:w="12240" w:h="15840"/>
@@ -7289,6 +10751,25 @@
   <w:style w:type="paragraph" w:default="1" w:styleId="Normal">
     <w:name w:val="Normal"/>
     <w:qFormat/>
+  </w:style>
+  <w:style w:type="paragraph" w:styleId="Heading3">
+    <w:name w:val="heading 3"/>
+    <w:basedOn w:val="Normal"/>
+    <w:link w:val="Heading3Char"/>
+    <w:uiPriority w:val="9"/>
+    <w:qFormat/>
+    <w:rsid w:val="00500A60"/>
+    <w:pPr>
+      <w:spacing w:before="100" w:beforeAutospacing="1" w:after="100" w:afterAutospacing="1" w:line="240" w:lineRule="auto"/>
+      <w:outlineLvl w:val="2"/>
+    </w:pPr>
+    <w:rPr>
+      <w:rFonts w:ascii="Times New Roman" w:eastAsia="Times New Roman" w:hAnsi="Times New Roman" w:cs="Times New Roman"/>
+      <w:b/>
+      <w:bCs/>
+      <w:sz w:val="27"/>
+      <w:szCs w:val="27"/>
+    </w:rPr>
   </w:style>
   <w:style w:type="character" w:default="1" w:styleId="DefaultParagraphFont">
     <w:name w:val="Default Paragraph Font"/>
@@ -7549,6 +11030,20 @@
       <w:contextualSpacing/>
     </w:pPr>
   </w:style>
+  <w:style w:type="character" w:customStyle="1" w:styleId="Heading3Char">
+    <w:name w:val="Heading 3 Char"/>
+    <w:basedOn w:val="DefaultParagraphFont"/>
+    <w:link w:val="Heading3"/>
+    <w:uiPriority w:val="9"/>
+    <w:rsid w:val="00500A60"/>
+    <w:rPr>
+      <w:rFonts w:ascii="Times New Roman" w:eastAsia="Times New Roman" w:hAnsi="Times New Roman" w:cs="Times New Roman"/>
+      <w:b/>
+      <w:bCs/>
+      <w:sz w:val="27"/>
+      <w:szCs w:val="27"/>
+    </w:rPr>
+  </w:style>
 </w:styles>
 </file>
 
@@ -7711,6 +11206,25 @@
   <w:style w:type="paragraph" w:default="1" w:styleId="Normal">
     <w:name w:val="Normal"/>
     <w:qFormat/>
+  </w:style>
+  <w:style w:type="paragraph" w:styleId="Heading3">
+    <w:name w:val="heading 3"/>
+    <w:basedOn w:val="Normal"/>
+    <w:link w:val="Heading3Char"/>
+    <w:uiPriority w:val="9"/>
+    <w:qFormat/>
+    <w:rsid w:val="00500A60"/>
+    <w:pPr>
+      <w:spacing w:before="100" w:beforeAutospacing="1" w:after="100" w:afterAutospacing="1" w:line="240" w:lineRule="auto"/>
+      <w:outlineLvl w:val="2"/>
+    </w:pPr>
+    <w:rPr>
+      <w:rFonts w:ascii="Times New Roman" w:eastAsia="Times New Roman" w:hAnsi="Times New Roman" w:cs="Times New Roman"/>
+      <w:b/>
+      <w:bCs/>
+      <w:sz w:val="27"/>
+      <w:szCs w:val="27"/>
+    </w:rPr>
   </w:style>
   <w:style w:type="character" w:default="1" w:styleId="DefaultParagraphFont">
     <w:name w:val="Default Paragraph Font"/>
@@ -7970,6 +11484,20 @@
       <w:ind w:left="720"/>
       <w:contextualSpacing/>
     </w:pPr>
+  </w:style>
+  <w:style w:type="character" w:customStyle="1" w:styleId="Heading3Char">
+    <w:name w:val="Heading 3 Char"/>
+    <w:basedOn w:val="DefaultParagraphFont"/>
+    <w:link w:val="Heading3"/>
+    <w:uiPriority w:val="9"/>
+    <w:rsid w:val="00500A60"/>
+    <w:rPr>
+      <w:rFonts w:ascii="Times New Roman" w:eastAsia="Times New Roman" w:hAnsi="Times New Roman" w:cs="Times New Roman"/>
+      <w:b/>
+      <w:bCs/>
+      <w:sz w:val="27"/>
+      <w:szCs w:val="27"/>
+    </w:rPr>
   </w:style>
 </w:styles>
 </file>

--- a/github.docx
+++ b/github.docx
@@ -6986,17 +6986,9 @@
           <w:bCs/>
           <w:sz w:val="28"/>
           <w:szCs w:val="28"/>
-          <w:rtl/>
-        </w:rPr>
-      </w:pPr>
-    </w:p>
-    <w:p>
-      <w:pPr>
-        <w:shd w:val="clear" w:color="auto" w:fill="FFFFFF"/>
-        <w:bidi/>
-        <w:spacing w:after="100" w:afterAutospacing="1" w:line="240" w:lineRule="auto"/>
-        <w:jc w:val="both"/>
-        <w:outlineLvl w:val="2"/>
+        </w:rPr>
+      </w:pPr>
+      <w:r>
         <w:rPr>
           <w:rFonts w:ascii="vazir" w:eastAsia="Times New Roman" w:hAnsi="vazir" w:cs="B Nazanin"/>
           <w:b/>
@@ -7005,40 +6997,38 @@
           <w:szCs w:val="28"/>
           <w:rtl/>
         </w:rPr>
-      </w:pPr>
-    </w:p>
-    <w:p>
-      <w:pPr>
-        <w:shd w:val="clear" w:color="auto" w:fill="FFFFFF"/>
-        <w:bidi/>
-        <w:spacing w:after="100" w:afterAutospacing="1" w:line="240" w:lineRule="auto"/>
-        <w:jc w:val="both"/>
-        <w:outlineLvl w:val="2"/>
+        <w:t>مفهوم</w:t>
+      </w:r>
+      <w:r>
         <w:rPr>
           <w:rFonts w:ascii="vazir" w:eastAsia="Times New Roman" w:hAnsi="vazir" w:cs="B Nazanin"/>
           <w:b/>
           <w:bCs/>
           <w:sz w:val="28"/>
           <w:szCs w:val="28"/>
-          <w:rtl/>
-        </w:rPr>
-      </w:pPr>
-    </w:p>
-    <w:p>
-      <w:pPr>
-        <w:shd w:val="clear" w:color="auto" w:fill="FFFFFF"/>
-        <w:bidi/>
-        <w:spacing w:after="100" w:afterAutospacing="1" w:line="240" w:lineRule="auto"/>
-        <w:jc w:val="both"/>
-        <w:outlineLvl w:val="2"/>
+        </w:rPr>
+        <w:t> </w:t>
+      </w:r>
+      <w:r>
+        <w:rPr>
+          <w:rFonts w:asciiTheme="majorBidi" w:eastAsia="Times New Roman" w:hAnsiTheme="majorBidi" w:cstheme="majorBidi"/>
+          <w:b/>
+          <w:bCs/>
+          <w:sz w:val="24"/>
+          <w:szCs w:val="24"/>
+        </w:rPr>
+        <w:t>merge</w:t>
+      </w:r>
+      <w:r>
         <w:rPr>
           <w:rFonts w:ascii="vazir" w:eastAsia="Times New Roman" w:hAnsi="vazir" w:cs="B Nazanin"/>
           <w:b/>
           <w:bCs/>
-          <w:sz w:val="28"/>
-          <w:szCs w:val="28"/>
-        </w:rPr>
-      </w:pPr>
+          <w:sz w:val="26"/>
+          <w:szCs w:val="24"/>
+        </w:rPr>
+        <w:t> </w:t>
+      </w:r>
       <w:r>
         <w:rPr>
           <w:rFonts w:ascii="vazir" w:eastAsia="Times New Roman" w:hAnsi="vazir" w:cs="B Nazanin"/>
@@ -7048,10 +7038,276 @@
           <w:szCs w:val="28"/>
           <w:rtl/>
         </w:rPr>
-        <w:lastRenderedPageBreak/>
-        <w:t>مفهوم</w:t>
-      </w:r>
-      <w:r>
+        <w:t>در گیت</w:t>
+      </w:r>
+    </w:p>
+    <w:p>
+      <w:pPr>
+        <w:shd w:val="clear" w:color="auto" w:fill="FFFFFF"/>
+        <w:bidi/>
+        <w:spacing w:after="360" w:line="240" w:lineRule="auto"/>
+        <w:jc w:val="both"/>
+        <w:rPr>
+          <w:rFonts w:ascii="vazir" w:eastAsia="Times New Roman" w:hAnsi="vazir" w:cs="B Nazanin"/>
+          <w:sz w:val="28"/>
+          <w:szCs w:val="28"/>
+          <w:rtl/>
+        </w:rPr>
+      </w:pPr>
+      <w:r>
+        <w:rPr>
+          <w:rFonts w:ascii="vazir" w:eastAsia="Times New Roman" w:hAnsi="vazir" w:cs="B Nazanin"/>
+          <w:sz w:val="28"/>
+          <w:szCs w:val="28"/>
+          <w:rtl/>
+        </w:rPr>
+        <w:t xml:space="preserve">فرض کنید یک </w:t>
+      </w:r>
+      <w:r>
+        <w:rPr>
+          <w:rFonts w:ascii="vazir" w:eastAsia="Times New Roman" w:hAnsi="vazir" w:cs="B Nazanin"/>
+          <w:sz w:val="28"/>
+          <w:szCs w:val="28"/>
+          <w:rtl/>
+        </w:rPr>
+        <w:t>گروه در حال توسعه یک وب</w:t>
+      </w:r>
+      <w:r>
+        <w:rPr>
+          <w:rFonts w:ascii="vazir" w:eastAsia="Times New Roman" w:hAnsi="vazir" w:cs="B Nazanin" w:hint="cs"/>
+          <w:sz w:val="28"/>
+          <w:szCs w:val="28"/>
+          <w:rtl/>
+        </w:rPr>
+        <w:t>‌</w:t>
+      </w:r>
+      <w:r>
+        <w:rPr>
+          <w:rFonts w:ascii="vazir" w:eastAsia="Times New Roman" w:hAnsi="vazir" w:cs="B Nazanin"/>
+          <w:sz w:val="28"/>
+          <w:szCs w:val="28"/>
+          <w:rtl/>
+        </w:rPr>
+        <w:t>سایت می</w:t>
+      </w:r>
+      <w:r>
+        <w:rPr>
+          <w:rFonts w:ascii="vazir" w:eastAsia="Times New Roman" w:hAnsi="vazir" w:cs="B Nazanin" w:hint="cs"/>
+          <w:sz w:val="28"/>
+          <w:szCs w:val="28"/>
+          <w:rtl/>
+        </w:rPr>
+        <w:t>‌</w:t>
+      </w:r>
+      <w:r>
+        <w:rPr>
+          <w:rFonts w:ascii="vazir" w:eastAsia="Times New Roman" w:hAnsi="vazir" w:cs="B Nazanin"/>
+          <w:sz w:val="28"/>
+          <w:szCs w:val="28"/>
+          <w:rtl/>
+        </w:rPr>
+        <w:t xml:space="preserve">باشد و این تیم شامل </w:t>
+      </w:r>
+      <w:r>
+        <w:rPr>
+          <w:rFonts w:ascii="vazir" w:eastAsia="Times New Roman" w:hAnsi="vazir" w:cs="B Nazanin"/>
+          <w:sz w:val="28"/>
+          <w:szCs w:val="28"/>
+          <w:rtl/>
+          <w:lang w:bidi="fa-IR"/>
+        </w:rPr>
+        <w:t>۴</w:t>
+      </w:r>
+      <w:r>
+        <w:rPr>
+          <w:rFonts w:ascii="vazir" w:eastAsia="Times New Roman" w:hAnsi="vazir" w:cs="B Nazanin"/>
+          <w:sz w:val="28"/>
+          <w:szCs w:val="28"/>
+          <w:rtl/>
+        </w:rPr>
+        <w:t xml:space="preserve"> نفر می</w:t>
+      </w:r>
+      <w:r>
+        <w:rPr>
+          <w:rFonts w:ascii="vazir" w:eastAsia="Times New Roman" w:hAnsi="vazir" w:cs="B Nazanin" w:hint="cs"/>
+          <w:sz w:val="28"/>
+          <w:szCs w:val="28"/>
+          <w:rtl/>
+        </w:rPr>
+        <w:t>‌</w:t>
+      </w:r>
+      <w:r>
+        <w:rPr>
+          <w:rFonts w:ascii="vazir" w:eastAsia="Times New Roman" w:hAnsi="vazir" w:cs="B Nazanin"/>
+          <w:sz w:val="28"/>
+          <w:szCs w:val="28"/>
+          <w:rtl/>
+        </w:rPr>
+        <w:t xml:space="preserve">باشد. این افراد بر روی </w:t>
+      </w:r>
+      <w:r>
+        <w:rPr>
+          <w:rFonts w:ascii="vazir" w:eastAsia="Times New Roman" w:hAnsi="vazir" w:cs="B Nazanin"/>
+          <w:sz w:val="28"/>
+          <w:szCs w:val="28"/>
+          <w:rtl/>
+          <w:lang w:bidi="fa-IR"/>
+        </w:rPr>
+        <w:t>۴</w:t>
+      </w:r>
+      <w:r>
+        <w:rPr>
+          <w:rFonts w:ascii="vazir" w:eastAsia="Times New Roman" w:hAnsi="vazir" w:cs="B Nazanin"/>
+          <w:sz w:val="28"/>
+          <w:szCs w:val="28"/>
+          <w:rtl/>
+        </w:rPr>
+        <w:t xml:space="preserve"> قسمت مجزا</w:t>
+      </w:r>
+      <w:r>
+        <w:rPr>
+          <w:rFonts w:ascii="vazir" w:eastAsia="Times New Roman" w:hAnsi="vazir" w:cs="B Nazanin" w:hint="cs"/>
+          <w:sz w:val="28"/>
+          <w:szCs w:val="28"/>
+          <w:rtl/>
+        </w:rPr>
+        <w:t xml:space="preserve"> کار</w:t>
+      </w:r>
+      <w:r>
+        <w:rPr>
+          <w:rFonts w:ascii="vazir" w:eastAsia="Times New Roman" w:hAnsi="vazir" w:cs="B Nazanin"/>
+          <w:sz w:val="28"/>
+          <w:szCs w:val="28"/>
+          <w:rtl/>
+        </w:rPr>
+        <w:t xml:space="preserve"> </w:t>
+      </w:r>
+      <w:r>
+        <w:rPr>
+          <w:rFonts w:ascii="vazir" w:eastAsia="Times New Roman" w:hAnsi="vazir" w:cs="B Nazanin"/>
+          <w:sz w:val="28"/>
+          <w:szCs w:val="28"/>
+          <w:rtl/>
+        </w:rPr>
+        <w:t>می</w:t>
+      </w:r>
+      <w:r>
+        <w:rPr>
+          <w:rFonts w:ascii="vazir" w:eastAsia="Times New Roman" w:hAnsi="vazir" w:cs="B Nazanin" w:hint="cs"/>
+          <w:sz w:val="28"/>
+          <w:szCs w:val="28"/>
+          <w:rtl/>
+        </w:rPr>
+        <w:t>‌</w:t>
+      </w:r>
+      <w:r>
+        <w:rPr>
+          <w:rFonts w:ascii="vazir" w:eastAsia="Times New Roman" w:hAnsi="vazir" w:cs="B Nazanin"/>
+          <w:sz w:val="28"/>
+          <w:szCs w:val="28"/>
+          <w:rtl/>
+        </w:rPr>
+        <w:t>کنند. هنگامی</w:t>
+      </w:r>
+      <w:r>
+        <w:rPr>
+          <w:rFonts w:ascii="vazir" w:eastAsia="Times New Roman" w:hAnsi="vazir" w:cs="B Nazanin" w:hint="cs"/>
+          <w:sz w:val="28"/>
+          <w:szCs w:val="28"/>
+          <w:rtl/>
+        </w:rPr>
+        <w:t xml:space="preserve"> </w:t>
+      </w:r>
+      <w:r>
+        <w:rPr>
+          <w:rFonts w:ascii="vazir" w:eastAsia="Times New Roman" w:hAnsi="vazir" w:cs="B Nazanin"/>
+          <w:sz w:val="28"/>
+          <w:szCs w:val="28"/>
+          <w:rtl/>
+        </w:rPr>
+        <w:t xml:space="preserve">که کار این </w:t>
+      </w:r>
+      <w:r>
+        <w:rPr>
+          <w:rFonts w:ascii="vazir" w:eastAsia="Times New Roman" w:hAnsi="vazir" w:cs="B Nazanin"/>
+          <w:sz w:val="28"/>
+          <w:szCs w:val="28"/>
+          <w:rtl/>
+          <w:lang w:bidi="fa-IR"/>
+        </w:rPr>
+        <w:t>۴</w:t>
+      </w:r>
+      <w:r>
+        <w:rPr>
+          <w:rFonts w:ascii="vazir" w:eastAsia="Times New Roman" w:hAnsi="vazir" w:cs="B Nazanin"/>
+          <w:sz w:val="28"/>
+          <w:szCs w:val="28"/>
+          <w:rtl/>
+        </w:rPr>
+        <w:t xml:space="preserve"> نفر به اتمام برسد، باید این </w:t>
+      </w:r>
+      <w:r>
+        <w:rPr>
+          <w:rFonts w:ascii="vazir" w:eastAsia="Times New Roman" w:hAnsi="vazir" w:cs="B Nazanin"/>
+          <w:sz w:val="28"/>
+          <w:szCs w:val="28"/>
+          <w:rtl/>
+          <w:lang w:bidi="fa-IR"/>
+        </w:rPr>
+        <w:t>۴</w:t>
+      </w:r>
+      <w:r>
+        <w:rPr>
+          <w:rFonts w:ascii="vazir" w:eastAsia="Times New Roman" w:hAnsi="vazir" w:cs="B Nazanin"/>
+          <w:sz w:val="28"/>
+          <w:szCs w:val="28"/>
+          <w:rtl/>
+        </w:rPr>
+        <w:t xml:space="preserve"> بخش را با هم ادغام (</w:t>
+      </w:r>
+      <w:r>
+        <w:rPr>
+          <w:rFonts w:asciiTheme="majorBidi" w:eastAsia="Times New Roman" w:hAnsiTheme="majorBidi" w:cstheme="majorBidi"/>
+          <w:sz w:val="24"/>
+          <w:szCs w:val="24"/>
+        </w:rPr>
+        <w:t>merge</w:t>
+      </w:r>
+      <w:r>
+        <w:rPr>
+          <w:rFonts w:ascii="vazir" w:eastAsia="Times New Roman" w:hAnsi="vazir" w:cs="B Nazanin"/>
+          <w:sz w:val="28"/>
+          <w:szCs w:val="28"/>
+          <w:rtl/>
+        </w:rPr>
+        <w:t>) کنند و یک وب</w:t>
+      </w:r>
+      <w:r>
+        <w:rPr>
+          <w:rFonts w:ascii="vazir" w:eastAsia="Times New Roman" w:hAnsi="vazir" w:cs="B Nazanin" w:hint="cs"/>
+          <w:sz w:val="28"/>
+          <w:szCs w:val="28"/>
+          <w:rtl/>
+        </w:rPr>
+        <w:t>‌</w:t>
+      </w:r>
+      <w:r>
+        <w:rPr>
+          <w:rFonts w:ascii="vazir" w:eastAsia="Times New Roman" w:hAnsi="vazir" w:cs="B Nazanin"/>
+          <w:sz w:val="28"/>
+          <w:szCs w:val="28"/>
+          <w:rtl/>
+        </w:rPr>
+        <w:t>سایت را تشکیل دهند.</w:t>
+      </w:r>
+    </w:p>
+    <w:p>
+      <w:pPr>
+        <w:shd w:val="clear" w:color="auto" w:fill="FFFFFF"/>
+        <w:bidi/>
+        <w:spacing w:after="100" w:afterAutospacing="1" w:line="240" w:lineRule="auto"/>
+        <w:jc w:val="both"/>
+        <w:outlineLvl w:val="2"/>
         <w:rPr>
           <w:rFonts w:ascii="vazir" w:eastAsia="Times New Roman" w:hAnsi="vazir" w:cs="B Nazanin"/>
           <w:b/>
@@ -7059,7 +7315,28 @@
           <w:sz w:val="28"/>
           <w:szCs w:val="28"/>
         </w:rPr>
-        <w:t> </w:t>
+      </w:pPr>
+      <w:r>
+        <w:rPr>
+          <w:rFonts w:ascii="vazir" w:eastAsia="Times New Roman" w:hAnsi="vazir" w:cs="B Nazanin"/>
+          <w:b/>
+          <w:bCs/>
+          <w:sz w:val="28"/>
+          <w:szCs w:val="28"/>
+          <w:rtl/>
+        </w:rPr>
+        <w:lastRenderedPageBreak/>
+        <w:t>استفاده از دستور</w:t>
+      </w:r>
+      <w:r>
+        <w:rPr>
+          <w:rFonts w:ascii="vazir" w:eastAsia="Times New Roman" w:hAnsi="vazir" w:cs="B Nazanin"/>
+          <w:b/>
+          <w:bCs/>
+          <w:sz w:val="28"/>
+          <w:szCs w:val="28"/>
+        </w:rPr>
+        <w:t xml:space="preserve"> </w:t>
       </w:r>
       <w:r>
         <w:rPr>
@@ -7069,7 +7346,7 @@
           <w:sz w:val="24"/>
           <w:szCs w:val="24"/>
         </w:rPr>
-        <w:t>merge</w:t>
+        <w:t>branch</w:t>
       </w:r>
       <w:r>
         <w:rPr>
@@ -7079,7 +7356,7 @@
           <w:sz w:val="26"/>
           <w:szCs w:val="24"/>
         </w:rPr>
-        <w:t> </w:t>
+        <w:t xml:space="preserve"> </w:t>
       </w:r>
       <w:r>
         <w:rPr>
@@ -7090,276 +7367,9 @@
           <w:szCs w:val="28"/>
           <w:rtl/>
         </w:rPr>
-        <w:t>در گیت</w:t>
-      </w:r>
-    </w:p>
-    <w:p>
-      <w:pPr>
-        <w:shd w:val="clear" w:color="auto" w:fill="FFFFFF"/>
-        <w:bidi/>
-        <w:spacing w:after="360" w:line="240" w:lineRule="auto"/>
-        <w:jc w:val="both"/>
-        <w:rPr>
-          <w:rFonts w:ascii="vazir" w:eastAsia="Times New Roman" w:hAnsi="vazir" w:cs="B Nazanin"/>
-          <w:sz w:val="28"/>
-          <w:szCs w:val="28"/>
-          <w:rtl/>
-        </w:rPr>
-      </w:pPr>
-      <w:r>
-        <w:rPr>
-          <w:rFonts w:ascii="vazir" w:eastAsia="Times New Roman" w:hAnsi="vazir" w:cs="B Nazanin"/>
-          <w:sz w:val="28"/>
-          <w:szCs w:val="28"/>
-          <w:rtl/>
-        </w:rPr>
-        <w:t xml:space="preserve">فرض کنید یک </w:t>
-      </w:r>
-      <w:r>
-        <w:rPr>
-          <w:rFonts w:ascii="vazir" w:eastAsia="Times New Roman" w:hAnsi="vazir" w:cs="B Nazanin"/>
-          <w:sz w:val="28"/>
-          <w:szCs w:val="28"/>
-          <w:rtl/>
-        </w:rPr>
-        <w:t>گروه در حال توسعه یک وب</w:t>
-      </w:r>
-      <w:r>
-        <w:rPr>
-          <w:rFonts w:ascii="vazir" w:eastAsia="Times New Roman" w:hAnsi="vazir" w:cs="B Nazanin" w:hint="cs"/>
-          <w:sz w:val="28"/>
-          <w:szCs w:val="28"/>
-          <w:rtl/>
-        </w:rPr>
-        <w:t>‌</w:t>
-      </w:r>
-      <w:r>
-        <w:rPr>
-          <w:rFonts w:ascii="vazir" w:eastAsia="Times New Roman" w:hAnsi="vazir" w:cs="B Nazanin"/>
-          <w:sz w:val="28"/>
-          <w:szCs w:val="28"/>
-          <w:rtl/>
-        </w:rPr>
-        <w:t>سایت می</w:t>
-      </w:r>
-      <w:r>
-        <w:rPr>
-          <w:rFonts w:ascii="vazir" w:eastAsia="Times New Roman" w:hAnsi="vazir" w:cs="B Nazanin" w:hint="cs"/>
-          <w:sz w:val="28"/>
-          <w:szCs w:val="28"/>
-          <w:rtl/>
-        </w:rPr>
-        <w:t>‌</w:t>
-      </w:r>
-      <w:r>
-        <w:rPr>
-          <w:rFonts w:ascii="vazir" w:eastAsia="Times New Roman" w:hAnsi="vazir" w:cs="B Nazanin"/>
-          <w:sz w:val="28"/>
-          <w:szCs w:val="28"/>
-          <w:rtl/>
-        </w:rPr>
-        <w:t xml:space="preserve">باشد و این تیم شامل </w:t>
-      </w:r>
-      <w:r>
-        <w:rPr>
-          <w:rFonts w:ascii="vazir" w:eastAsia="Times New Roman" w:hAnsi="vazir" w:cs="B Nazanin"/>
-          <w:sz w:val="28"/>
-          <w:szCs w:val="28"/>
-          <w:rtl/>
-          <w:lang w:bidi="fa-IR"/>
-        </w:rPr>
-        <w:t>۴</w:t>
-      </w:r>
-      <w:r>
-        <w:rPr>
-          <w:rFonts w:ascii="vazir" w:eastAsia="Times New Roman" w:hAnsi="vazir" w:cs="B Nazanin"/>
-          <w:sz w:val="28"/>
-          <w:szCs w:val="28"/>
-          <w:rtl/>
-        </w:rPr>
-        <w:t xml:space="preserve"> نفر می</w:t>
-      </w:r>
-      <w:r>
-        <w:rPr>
-          <w:rFonts w:ascii="vazir" w:eastAsia="Times New Roman" w:hAnsi="vazir" w:cs="B Nazanin" w:hint="cs"/>
-          <w:sz w:val="28"/>
-          <w:szCs w:val="28"/>
-          <w:rtl/>
-        </w:rPr>
-        <w:t>‌</w:t>
-      </w:r>
-      <w:r>
-        <w:rPr>
-          <w:rFonts w:ascii="vazir" w:eastAsia="Times New Roman" w:hAnsi="vazir" w:cs="B Nazanin"/>
-          <w:sz w:val="28"/>
-          <w:szCs w:val="28"/>
-          <w:rtl/>
-        </w:rPr>
-        <w:t xml:space="preserve">باشد. این افراد بر روی </w:t>
-      </w:r>
-      <w:r>
-        <w:rPr>
-          <w:rFonts w:ascii="vazir" w:eastAsia="Times New Roman" w:hAnsi="vazir" w:cs="B Nazanin"/>
-          <w:sz w:val="28"/>
-          <w:szCs w:val="28"/>
-          <w:rtl/>
-          <w:lang w:bidi="fa-IR"/>
-        </w:rPr>
-        <w:t>۴</w:t>
-      </w:r>
-      <w:r>
-        <w:rPr>
-          <w:rFonts w:ascii="vazir" w:eastAsia="Times New Roman" w:hAnsi="vazir" w:cs="B Nazanin"/>
-          <w:sz w:val="28"/>
-          <w:szCs w:val="28"/>
-          <w:rtl/>
-        </w:rPr>
-        <w:t xml:space="preserve"> قسمت مجزا</w:t>
-      </w:r>
-      <w:r>
-        <w:rPr>
-          <w:rFonts w:ascii="vazir" w:eastAsia="Times New Roman" w:hAnsi="vazir" w:cs="B Nazanin" w:hint="cs"/>
-          <w:sz w:val="28"/>
-          <w:szCs w:val="28"/>
-          <w:rtl/>
-        </w:rPr>
-        <w:t xml:space="preserve"> کار</w:t>
-      </w:r>
-      <w:r>
-        <w:rPr>
-          <w:rFonts w:ascii="vazir" w:eastAsia="Times New Roman" w:hAnsi="vazir" w:cs="B Nazanin"/>
-          <w:sz w:val="28"/>
-          <w:szCs w:val="28"/>
-          <w:rtl/>
-        </w:rPr>
-        <w:t xml:space="preserve"> </w:t>
-      </w:r>
-      <w:r>
-        <w:rPr>
-          <w:rFonts w:ascii="vazir" w:eastAsia="Times New Roman" w:hAnsi="vazir" w:cs="B Nazanin"/>
-          <w:sz w:val="28"/>
-          <w:szCs w:val="28"/>
-          <w:rtl/>
-        </w:rPr>
-        <w:t>می</w:t>
-      </w:r>
-      <w:r>
-        <w:rPr>
-          <w:rFonts w:ascii="vazir" w:eastAsia="Times New Roman" w:hAnsi="vazir" w:cs="B Nazanin" w:hint="cs"/>
-          <w:sz w:val="28"/>
-          <w:szCs w:val="28"/>
-          <w:rtl/>
-        </w:rPr>
-        <w:t>‌</w:t>
-      </w:r>
-      <w:r>
-        <w:rPr>
-          <w:rFonts w:ascii="vazir" w:eastAsia="Times New Roman" w:hAnsi="vazir" w:cs="B Nazanin"/>
-          <w:sz w:val="28"/>
-          <w:szCs w:val="28"/>
-          <w:rtl/>
-        </w:rPr>
-        <w:t>کنند. هنگامی</w:t>
-      </w:r>
-      <w:r>
-        <w:rPr>
-          <w:rFonts w:ascii="vazir" w:eastAsia="Times New Roman" w:hAnsi="vazir" w:cs="B Nazanin" w:hint="cs"/>
-          <w:sz w:val="28"/>
-          <w:szCs w:val="28"/>
-          <w:rtl/>
-        </w:rPr>
-        <w:t xml:space="preserve"> </w:t>
-      </w:r>
-      <w:r>
-        <w:rPr>
-          <w:rFonts w:ascii="vazir" w:eastAsia="Times New Roman" w:hAnsi="vazir" w:cs="B Nazanin"/>
-          <w:sz w:val="28"/>
-          <w:szCs w:val="28"/>
-          <w:rtl/>
-        </w:rPr>
-        <w:t xml:space="preserve">که کار این </w:t>
-      </w:r>
-      <w:r>
-        <w:rPr>
-          <w:rFonts w:ascii="vazir" w:eastAsia="Times New Roman" w:hAnsi="vazir" w:cs="B Nazanin"/>
-          <w:sz w:val="28"/>
-          <w:szCs w:val="28"/>
-          <w:rtl/>
-          <w:lang w:bidi="fa-IR"/>
-        </w:rPr>
-        <w:t>۴</w:t>
-      </w:r>
-      <w:r>
-        <w:rPr>
-          <w:rFonts w:ascii="vazir" w:eastAsia="Times New Roman" w:hAnsi="vazir" w:cs="B Nazanin"/>
-          <w:sz w:val="28"/>
-          <w:szCs w:val="28"/>
-          <w:rtl/>
-        </w:rPr>
-        <w:t xml:space="preserve"> نفر به اتمام برسد، باید این </w:t>
-      </w:r>
-      <w:r>
-        <w:rPr>
-          <w:rFonts w:ascii="vazir" w:eastAsia="Times New Roman" w:hAnsi="vazir" w:cs="B Nazanin"/>
-          <w:sz w:val="28"/>
-          <w:szCs w:val="28"/>
-          <w:rtl/>
-          <w:lang w:bidi="fa-IR"/>
-        </w:rPr>
-        <w:t>۴</w:t>
-      </w:r>
-      <w:r>
-        <w:rPr>
-          <w:rFonts w:ascii="vazir" w:eastAsia="Times New Roman" w:hAnsi="vazir" w:cs="B Nazanin"/>
-          <w:sz w:val="28"/>
-          <w:szCs w:val="28"/>
-          <w:rtl/>
-        </w:rPr>
-        <w:t xml:space="preserve"> بخش را با هم ادغام (</w:t>
-      </w:r>
-      <w:r>
-        <w:rPr>
-          <w:rFonts w:asciiTheme="majorBidi" w:eastAsia="Times New Roman" w:hAnsiTheme="majorBidi" w:cstheme="majorBidi"/>
-          <w:sz w:val="24"/>
-          <w:szCs w:val="24"/>
-        </w:rPr>
-        <w:t>merge</w:t>
-      </w:r>
-      <w:r>
-        <w:rPr>
-          <w:rFonts w:ascii="vazir" w:eastAsia="Times New Roman" w:hAnsi="vazir" w:cs="B Nazanin"/>
-          <w:sz w:val="28"/>
-          <w:szCs w:val="28"/>
-          <w:rtl/>
-        </w:rPr>
-        <w:t>) کنند و یک وب</w:t>
-      </w:r>
-      <w:r>
-        <w:rPr>
-          <w:rFonts w:ascii="vazir" w:eastAsia="Times New Roman" w:hAnsi="vazir" w:cs="B Nazanin" w:hint="cs"/>
-          <w:sz w:val="28"/>
-          <w:szCs w:val="28"/>
-          <w:rtl/>
-        </w:rPr>
-        <w:t>‌</w:t>
-      </w:r>
-      <w:r>
-        <w:rPr>
-          <w:rFonts w:ascii="vazir" w:eastAsia="Times New Roman" w:hAnsi="vazir" w:cs="B Nazanin"/>
-          <w:sz w:val="28"/>
-          <w:szCs w:val="28"/>
-          <w:rtl/>
-        </w:rPr>
-        <w:t>سایت را تشکیل دهند.</w:t>
-      </w:r>
-    </w:p>
-    <w:p>
-      <w:pPr>
-        <w:shd w:val="clear" w:color="auto" w:fill="FFFFFF"/>
-        <w:bidi/>
-        <w:spacing w:after="100" w:afterAutospacing="1" w:line="240" w:lineRule="auto"/>
-        <w:jc w:val="both"/>
-        <w:outlineLvl w:val="2"/>
+        <w:t>در</w:t>
+      </w:r>
+      <w:r>
         <w:rPr>
           <w:rFonts w:ascii="vazir" w:eastAsia="Times New Roman" w:hAnsi="vazir" w:cs="B Nazanin"/>
           <w:b/>
@@ -7367,28 +7377,9 @@
           <w:sz w:val="28"/>
           <w:szCs w:val="28"/>
         </w:rPr>
-      </w:pPr>
-      <w:r>
-        <w:rPr>
-          <w:rFonts w:ascii="vazir" w:eastAsia="Times New Roman" w:hAnsi="vazir" w:cs="B Nazanin"/>
-          <w:b/>
-          <w:bCs/>
-          <w:sz w:val="28"/>
-          <w:szCs w:val="28"/>
-          <w:rtl/>
-        </w:rPr>
-        <w:t>استفاده از دستور</w:t>
-      </w:r>
-      <w:r>
-        <w:rPr>
-          <w:rFonts w:ascii="vazir" w:eastAsia="Times New Roman" w:hAnsi="vazir" w:cs="B Nazanin"/>
-          <w:b/>
-          <w:bCs/>
-          <w:sz w:val="28"/>
-          <w:szCs w:val="28"/>
-        </w:rPr>
         <w:t xml:space="preserve"> </w:t>
       </w:r>
+      <w:proofErr w:type="spellStart"/>
       <w:r>
         <w:rPr>
           <w:rFonts w:asciiTheme="majorBidi" w:eastAsia="Times New Roman" w:hAnsiTheme="majorBidi" w:cstheme="majorBidi"/>
@@ -7397,23 +7388,224 @@
           <w:sz w:val="24"/>
           <w:szCs w:val="24"/>
         </w:rPr>
+        <w:t>Git</w:t>
+      </w:r>
+      <w:proofErr w:type="spellEnd"/>
+    </w:p>
+    <w:p>
+      <w:pPr>
+        <w:shd w:val="clear" w:color="auto" w:fill="FFFFFF"/>
+        <w:bidi/>
+        <w:spacing w:after="360" w:line="240" w:lineRule="auto"/>
+        <w:jc w:val="both"/>
+        <w:rPr>
+          <w:rFonts w:ascii="vazir" w:eastAsia="Times New Roman" w:hAnsi="vazir" w:cs="B Nazanin"/>
+          <w:sz w:val="28"/>
+          <w:szCs w:val="28"/>
+          <w:rtl/>
+        </w:rPr>
+      </w:pPr>
+      <w:r>
+        <w:rPr>
+          <w:rFonts w:ascii="vazir" w:eastAsia="Times New Roman" w:hAnsi="vazir" w:cs="B Nazanin"/>
+          <w:sz w:val="28"/>
+          <w:szCs w:val="28"/>
+          <w:rtl/>
+        </w:rPr>
+        <w:t>به منظور تعریف یک</w:t>
+      </w:r>
+      <w:r>
+        <w:rPr>
+          <w:rFonts w:ascii="Times New Roman" w:eastAsia="Times New Roman" w:hAnsi="Times New Roman" w:cs="Times New Roman" w:hint="cs"/>
+          <w:sz w:val="28"/>
+          <w:szCs w:val="28"/>
+          <w:rtl/>
+        </w:rPr>
+        <w:t> </w:t>
+      </w:r>
+      <w:r>
+        <w:rPr>
+          <w:rFonts w:asciiTheme="majorBidi" w:eastAsia="Times New Roman" w:hAnsiTheme="majorBidi" w:cstheme="majorBidi"/>
+          <w:sz w:val="24"/>
+          <w:szCs w:val="24"/>
+        </w:rPr>
         <w:t>branch</w:t>
       </w:r>
       <w:r>
         <w:rPr>
+          <w:rFonts w:ascii="Times New Roman" w:eastAsia="Times New Roman" w:hAnsi="Times New Roman" w:cs="Times New Roman" w:hint="cs"/>
+          <w:sz w:val="24"/>
+          <w:szCs w:val="24"/>
+          <w:rtl/>
+        </w:rPr>
+        <w:t> </w:t>
+      </w:r>
+      <w:r>
+        <w:rPr>
+          <w:rFonts w:ascii="vazir" w:eastAsia="Times New Roman" w:hAnsi="vazir" w:cs="B Nazanin" w:hint="cs"/>
+          <w:sz w:val="28"/>
+          <w:szCs w:val="28"/>
+          <w:rtl/>
+        </w:rPr>
+        <w:t>کافیست</w:t>
+      </w:r>
+      <w:r>
+        <w:rPr>
           <w:rFonts w:ascii="vazir" w:eastAsia="Times New Roman" w:hAnsi="vazir" w:cs="B Nazanin"/>
-          <w:b/>
-          <w:bCs/>
-          <w:sz w:val="26"/>
-          <w:szCs w:val="24"/>
+          <w:sz w:val="28"/>
+          <w:szCs w:val="28"/>
+          <w:rtl/>
         </w:rPr>
         <w:t xml:space="preserve"> </w:t>
       </w:r>
       <w:r>
         <w:rPr>
+          <w:rFonts w:ascii="vazir" w:eastAsia="Times New Roman" w:hAnsi="vazir" w:cs="B Nazanin" w:hint="cs"/>
+          <w:sz w:val="28"/>
+          <w:szCs w:val="28"/>
+          <w:rtl/>
+        </w:rPr>
+        <w:t>دستور</w:t>
+      </w:r>
+      <w:r>
+        <w:rPr>
           <w:rFonts w:ascii="vazir" w:eastAsia="Times New Roman" w:hAnsi="vazir" w:cs="B Nazanin"/>
-          <w:b/>
-          <w:bCs/>
+          <w:sz w:val="28"/>
+          <w:szCs w:val="28"/>
+          <w:rtl/>
+        </w:rPr>
+        <w:t xml:space="preserve"> </w:t>
+      </w:r>
+      <w:r>
+        <w:rPr>
+          <w:rFonts w:ascii="vazir" w:eastAsia="Times New Roman" w:hAnsi="vazir" w:cs="B Nazanin" w:hint="cs"/>
+          <w:sz w:val="28"/>
+          <w:szCs w:val="28"/>
+          <w:rtl/>
+        </w:rPr>
+        <w:t>ساده</w:t>
+      </w:r>
+      <w:r>
+        <w:rPr>
+          <w:rFonts w:ascii="Times New Roman" w:eastAsia="Times New Roman" w:hAnsi="Times New Roman" w:cs="Times New Roman" w:hint="cs"/>
+          <w:sz w:val="28"/>
+          <w:szCs w:val="28"/>
+          <w:rtl/>
+        </w:rPr>
+        <w:t> </w:t>
+      </w:r>
+      <w:proofErr w:type="spellStart"/>
+      <w:r>
+        <w:rPr>
+          <w:rFonts w:asciiTheme="majorBidi" w:eastAsia="Times New Roman" w:hAnsiTheme="majorBidi" w:cstheme="majorBidi"/>
+          <w:sz w:val="24"/>
+          <w:szCs w:val="24"/>
+        </w:rPr>
+        <w:t>git</w:t>
+      </w:r>
+      <w:proofErr w:type="spellEnd"/>
+      <w:r>
+        <w:rPr>
+          <w:rFonts w:asciiTheme="majorBidi" w:eastAsia="Times New Roman" w:hAnsiTheme="majorBidi" w:cstheme="majorBidi"/>
+          <w:sz w:val="24"/>
+          <w:szCs w:val="24"/>
+        </w:rPr>
+        <w:t xml:space="preserve"> branch </w:t>
+      </w:r>
+      <w:proofErr w:type="spellStart"/>
+      <w:r>
+        <w:rPr>
+          <w:rFonts w:asciiTheme="majorBidi" w:eastAsia="Times New Roman" w:hAnsiTheme="majorBidi" w:cstheme="majorBidi"/>
+          <w:sz w:val="24"/>
+          <w:szCs w:val="24"/>
+        </w:rPr>
+        <w:t>elham</w:t>
+      </w:r>
+      <w:proofErr w:type="spellEnd"/>
+      <w:r>
+        <w:rPr>
+          <w:rFonts w:ascii="Times New Roman" w:eastAsia="Times New Roman" w:hAnsi="Times New Roman" w:cs="Times New Roman" w:hint="cs"/>
+          <w:sz w:val="28"/>
+          <w:szCs w:val="28"/>
+          <w:rtl/>
+        </w:rPr>
+        <w:t> </w:t>
+      </w:r>
+      <w:r>
+        <w:rPr>
+          <w:rFonts w:ascii="vazir" w:eastAsia="Times New Roman" w:hAnsi="vazir" w:cs="B Nazanin" w:hint="cs"/>
+          <w:sz w:val="28"/>
+          <w:szCs w:val="28"/>
+          <w:rtl/>
+        </w:rPr>
+        <w:t>را</w:t>
+      </w:r>
+      <w:r>
+        <w:rPr>
+          <w:rFonts w:ascii="vazir" w:eastAsia="Times New Roman" w:hAnsi="vazir" w:cs="B Nazanin"/>
+          <w:sz w:val="28"/>
+          <w:szCs w:val="28"/>
+          <w:rtl/>
+        </w:rPr>
+        <w:t xml:space="preserve"> </w:t>
+      </w:r>
+      <w:r>
+        <w:rPr>
+          <w:rFonts w:ascii="vazir" w:eastAsia="Times New Roman" w:hAnsi="vazir" w:cs="B Nazanin" w:hint="cs"/>
+          <w:sz w:val="28"/>
+          <w:szCs w:val="28"/>
+          <w:rtl/>
+        </w:rPr>
+        <w:t>اجرا</w:t>
+      </w:r>
+      <w:r>
+        <w:rPr>
+          <w:rFonts w:ascii="vazir" w:eastAsia="Times New Roman" w:hAnsi="vazir" w:cs="B Nazanin"/>
+          <w:sz w:val="28"/>
+          <w:szCs w:val="28"/>
+          <w:rtl/>
+        </w:rPr>
+        <w:t xml:space="preserve"> </w:t>
+      </w:r>
+      <w:r>
+        <w:rPr>
+          <w:rFonts w:ascii="vazir" w:eastAsia="Times New Roman" w:hAnsi="vazir" w:cs="B Nazanin" w:hint="cs"/>
+          <w:sz w:val="28"/>
+          <w:szCs w:val="28"/>
+          <w:rtl/>
+        </w:rPr>
+        <w:t>کنید</w:t>
+      </w:r>
+      <w:r>
+        <w:rPr>
+          <w:rFonts w:ascii="vazir" w:eastAsia="Times New Roman" w:hAnsi="vazir" w:cs="B Nazanin"/>
+          <w:sz w:val="28"/>
+          <w:szCs w:val="28"/>
+          <w:rtl/>
+        </w:rPr>
+        <w:t xml:space="preserve"> </w:t>
+      </w:r>
+      <w:r>
+        <w:rPr>
+          <w:rFonts w:ascii="vazir" w:eastAsia="Times New Roman" w:hAnsi="vazir" w:cs="B Nazanin" w:hint="cs"/>
+          <w:sz w:val="28"/>
+          <w:szCs w:val="28"/>
+          <w:rtl/>
+        </w:rPr>
+        <w:t>که</w:t>
+      </w:r>
+      <w:r>
+        <w:rPr>
+          <w:rFonts w:ascii="vazir" w:eastAsia="Times New Roman" w:hAnsi="vazir" w:cs="B Nazanin"/>
+          <w:sz w:val="28"/>
+          <w:szCs w:val="28"/>
+          <w:rtl/>
+        </w:rPr>
+        <w:t xml:space="preserve"> </w:t>
+      </w:r>
+      <w:r>
+        <w:rPr>
+          <w:rFonts w:ascii="vazir" w:eastAsia="Times New Roman" w:hAnsi="vazir" w:cs="B Nazanin" w:hint="cs"/>
           <w:sz w:val="28"/>
           <w:szCs w:val="28"/>
           <w:rtl/>
@@ -7423,25 +7615,264 @@
       <w:r>
         <w:rPr>
           <w:rFonts w:ascii="vazir" w:eastAsia="Times New Roman" w:hAnsi="vazir" w:cs="B Nazanin"/>
-          <w:b/>
-          <w:bCs/>
-          <w:sz w:val="28"/>
-          <w:szCs w:val="28"/>
+          <w:sz w:val="28"/>
+          <w:szCs w:val="28"/>
+          <w:rtl/>
         </w:rPr>
         <w:t xml:space="preserve"> </w:t>
       </w:r>
+      <w:r>
+        <w:rPr>
+          <w:rFonts w:ascii="vazir" w:eastAsia="Times New Roman" w:hAnsi="vazir" w:cs="B Nazanin" w:hint="cs"/>
+          <w:sz w:val="28"/>
+          <w:szCs w:val="28"/>
+          <w:rtl/>
+        </w:rPr>
+        <w:t>اینجا</w:t>
+      </w:r>
+      <w:r>
+        <w:rPr>
+          <w:rFonts w:ascii="Times New Roman" w:eastAsia="Times New Roman" w:hAnsi="Times New Roman" w:cs="Times New Roman" w:hint="cs"/>
+          <w:sz w:val="28"/>
+          <w:szCs w:val="28"/>
+          <w:rtl/>
+        </w:rPr>
+        <w:t> </w:t>
+      </w:r>
       <w:proofErr w:type="spellStart"/>
       <w:r>
         <w:rPr>
           <w:rFonts w:asciiTheme="majorBidi" w:eastAsia="Times New Roman" w:hAnsiTheme="majorBidi" w:cstheme="majorBidi"/>
-          <w:b/>
-          <w:bCs/>
-          <w:sz w:val="24"/>
-          <w:szCs w:val="24"/>
-        </w:rPr>
-        <w:t>Git</w:t>
+          <w:sz w:val="24"/>
+          <w:szCs w:val="24"/>
+        </w:rPr>
+        <w:t>elham</w:t>
       </w:r>
       <w:proofErr w:type="spellEnd"/>
+      <w:r>
+        <w:rPr>
+          <w:rFonts w:ascii="Times New Roman" w:eastAsia="Times New Roman" w:hAnsi="Times New Roman" w:cs="Times New Roman" w:hint="cs"/>
+          <w:sz w:val="24"/>
+          <w:szCs w:val="24"/>
+          <w:rtl/>
+        </w:rPr>
+        <w:t> </w:t>
+      </w:r>
+      <w:r>
+        <w:rPr>
+          <w:rFonts w:ascii="vazir" w:eastAsia="Times New Roman" w:hAnsi="vazir" w:cs="B Nazanin" w:hint="cs"/>
+          <w:sz w:val="28"/>
+          <w:szCs w:val="28"/>
+          <w:rtl/>
+        </w:rPr>
+        <w:t>یک</w:t>
+      </w:r>
+      <w:r>
+        <w:rPr>
+          <w:rFonts w:ascii="vazir" w:eastAsia="Times New Roman" w:hAnsi="vazir" w:cs="B Nazanin"/>
+          <w:sz w:val="28"/>
+          <w:szCs w:val="28"/>
+          <w:rtl/>
+        </w:rPr>
+        <w:t xml:space="preserve"> </w:t>
+      </w:r>
+      <w:r>
+        <w:rPr>
+          <w:rFonts w:ascii="vazir" w:eastAsia="Times New Roman" w:hAnsi="vazir" w:cs="B Nazanin" w:hint="cs"/>
+          <w:sz w:val="28"/>
+          <w:szCs w:val="28"/>
+          <w:rtl/>
+        </w:rPr>
+        <w:t>کلمه</w:t>
+      </w:r>
+      <w:r>
+        <w:rPr>
+          <w:rFonts w:ascii="vazir" w:eastAsia="Times New Roman" w:hAnsi="vazir" w:cs="B Nazanin"/>
+          <w:sz w:val="28"/>
+          <w:szCs w:val="28"/>
+          <w:rtl/>
+        </w:rPr>
+        <w:t xml:space="preserve"> </w:t>
+      </w:r>
+      <w:r>
+        <w:rPr>
+          <w:rFonts w:ascii="vazir" w:eastAsia="Times New Roman" w:hAnsi="vazir" w:cs="B Nazanin" w:hint="cs"/>
+          <w:sz w:val="28"/>
+          <w:szCs w:val="28"/>
+          <w:rtl/>
+        </w:rPr>
+        <w:t>دلخواه</w:t>
+      </w:r>
+      <w:r>
+        <w:rPr>
+          <w:rFonts w:ascii="vazir" w:eastAsia="Times New Roman" w:hAnsi="vazir" w:cs="B Nazanin"/>
+          <w:sz w:val="28"/>
+          <w:szCs w:val="28"/>
+          <w:rtl/>
+        </w:rPr>
+        <w:t xml:space="preserve"> </w:t>
+      </w:r>
+      <w:r>
+        <w:rPr>
+          <w:rFonts w:ascii="vazir" w:eastAsia="Times New Roman" w:hAnsi="vazir" w:cs="B Nazanin" w:hint="cs"/>
+          <w:sz w:val="28"/>
+          <w:szCs w:val="28"/>
+          <w:rtl/>
+        </w:rPr>
+        <w:t>است</w:t>
+      </w:r>
+      <w:r>
+        <w:rPr>
+          <w:rFonts w:ascii="vazir" w:eastAsia="Times New Roman" w:hAnsi="vazir" w:cs="B Nazanin"/>
+          <w:sz w:val="28"/>
+          <w:szCs w:val="28"/>
+          <w:rtl/>
+        </w:rPr>
+        <w:t xml:space="preserve">. </w:t>
+      </w:r>
+      <w:r>
+        <w:rPr>
+          <w:rFonts w:ascii="vazir" w:eastAsia="Times New Roman" w:hAnsi="vazir" w:cs="B Nazanin" w:hint="cs"/>
+          <w:sz w:val="28"/>
+          <w:szCs w:val="28"/>
+          <w:rtl/>
+        </w:rPr>
+        <w:t>یعنی</w:t>
+      </w:r>
+      <w:r>
+        <w:rPr>
+          <w:rFonts w:ascii="vazir" w:eastAsia="Times New Roman" w:hAnsi="vazir" w:cs="B Nazanin"/>
+          <w:sz w:val="28"/>
+          <w:szCs w:val="28"/>
+        </w:rPr>
+        <w:t xml:space="preserve"> </w:t>
+      </w:r>
+      <w:r>
+        <w:rPr>
+          <w:rFonts w:ascii="vazir" w:eastAsia="Times New Roman" w:hAnsi="vazir" w:cs="B Nazanin" w:hint="cs"/>
+          <w:sz w:val="28"/>
+          <w:szCs w:val="28"/>
+          <w:rtl/>
+        </w:rPr>
+        <w:t>نام</w:t>
+      </w:r>
+      <w:r>
+        <w:rPr>
+          <w:rFonts w:ascii="vazir" w:eastAsia="Times New Roman" w:hAnsi="vazir" w:cs="B Nazanin"/>
+          <w:sz w:val="28"/>
+          <w:szCs w:val="28"/>
+          <w:rtl/>
+        </w:rPr>
+        <w:t xml:space="preserve"> </w:t>
+      </w:r>
+      <w:r>
+        <w:rPr>
+          <w:rFonts w:ascii="vazir" w:eastAsia="Times New Roman" w:hAnsi="vazir" w:cs="B Nazanin" w:hint="cs"/>
+          <w:sz w:val="28"/>
+          <w:szCs w:val="28"/>
+          <w:rtl/>
+        </w:rPr>
+        <w:t>اولین</w:t>
+      </w:r>
+      <w:r>
+        <w:rPr>
+          <w:rFonts w:ascii="Times New Roman" w:eastAsia="Times New Roman" w:hAnsi="Times New Roman" w:cs="Times New Roman" w:hint="cs"/>
+          <w:sz w:val="28"/>
+          <w:szCs w:val="28"/>
+          <w:rtl/>
+        </w:rPr>
+        <w:t> </w:t>
+      </w:r>
+      <w:r>
+        <w:rPr>
+          <w:rFonts w:asciiTheme="majorBidi" w:eastAsia="Times New Roman" w:hAnsiTheme="majorBidi" w:cstheme="majorBidi"/>
+          <w:sz w:val="24"/>
+          <w:szCs w:val="24"/>
+        </w:rPr>
+        <w:t>branch</w:t>
+      </w:r>
+      <w:r>
+        <w:rPr>
+          <w:rFonts w:ascii="Times New Roman" w:eastAsia="Times New Roman" w:hAnsi="Times New Roman" w:cs="Times New Roman" w:hint="cs"/>
+          <w:sz w:val="24"/>
+          <w:szCs w:val="24"/>
+          <w:rtl/>
+        </w:rPr>
+        <w:t> </w:t>
+      </w:r>
+      <w:r>
+        <w:rPr>
+          <w:rFonts w:ascii="vazir" w:eastAsia="Times New Roman" w:hAnsi="vazir" w:cs="B Nazanin" w:hint="cs"/>
+          <w:sz w:val="28"/>
+          <w:szCs w:val="28"/>
+          <w:rtl/>
+        </w:rPr>
+        <w:t>پروژه</w:t>
+      </w:r>
+      <w:r>
+        <w:rPr>
+          <w:rFonts w:ascii="Times New Roman" w:eastAsia="Times New Roman" w:hAnsi="Times New Roman" w:cs="Times New Roman" w:hint="cs"/>
+          <w:sz w:val="28"/>
+          <w:szCs w:val="28"/>
+          <w:rtl/>
+        </w:rPr>
+        <w:t> </w:t>
+      </w:r>
+      <w:proofErr w:type="spellStart"/>
+      <w:r>
+        <w:rPr>
+          <w:rFonts w:asciiTheme="majorBidi" w:eastAsia="Times New Roman" w:hAnsiTheme="majorBidi" w:cstheme="majorBidi"/>
+          <w:sz w:val="24"/>
+          <w:szCs w:val="24"/>
+        </w:rPr>
+        <w:t>elham</w:t>
+      </w:r>
+      <w:proofErr w:type="spellEnd"/>
+      <w:r>
+        <w:rPr>
+          <w:rFonts w:ascii="Times New Roman" w:eastAsia="Times New Roman" w:hAnsi="Times New Roman" w:cs="Times New Roman" w:hint="cs"/>
+          <w:sz w:val="24"/>
+          <w:szCs w:val="24"/>
+          <w:rtl/>
+        </w:rPr>
+        <w:t> </w:t>
+      </w:r>
+      <w:r>
+        <w:rPr>
+          <w:rFonts w:ascii="vazir" w:eastAsia="Times New Roman" w:hAnsi="vazir" w:cs="B Nazanin" w:hint="cs"/>
+          <w:sz w:val="28"/>
+          <w:szCs w:val="28"/>
+          <w:rtl/>
+        </w:rPr>
+        <w:t>قرار</w:t>
+      </w:r>
+      <w:r>
+        <w:rPr>
+          <w:rFonts w:ascii="vazir" w:eastAsia="Times New Roman" w:hAnsi="vazir" w:cs="B Nazanin"/>
+          <w:sz w:val="28"/>
+          <w:szCs w:val="28"/>
+          <w:rtl/>
+        </w:rPr>
+        <w:t xml:space="preserve"> </w:t>
+      </w:r>
+      <w:r>
+        <w:rPr>
+          <w:rFonts w:ascii="vazir" w:eastAsia="Times New Roman" w:hAnsi="vazir" w:cs="B Nazanin" w:hint="cs"/>
+          <w:sz w:val="28"/>
+          <w:szCs w:val="28"/>
+          <w:rtl/>
+        </w:rPr>
+        <w:t>گرفت</w:t>
+      </w:r>
+      <w:r>
+        <w:rPr>
+          <w:rFonts w:ascii="vazir" w:eastAsia="Times New Roman" w:hAnsi="vazir" w:cs="B Nazanin"/>
+          <w:sz w:val="28"/>
+          <w:szCs w:val="28"/>
+          <w:rtl/>
+        </w:rPr>
+        <w:t>.</w:t>
+      </w:r>
     </w:p>
     <w:p>
       <w:pPr>
@@ -7450,476 +7881,2609 @@
         <w:spacing w:after="360" w:line="240" w:lineRule="auto"/>
         <w:jc w:val="both"/>
         <w:rPr>
-          <w:rFonts w:ascii="vazir" w:eastAsia="Times New Roman" w:hAnsi="vazir" w:cs="B Nazanin"/>
-          <w:sz w:val="28"/>
-          <w:szCs w:val="28"/>
-          <w:rtl/>
-        </w:rPr>
-      </w:pPr>
-      <w:r>
-        <w:rPr>
-          <w:rFonts w:ascii="vazir" w:eastAsia="Times New Roman" w:hAnsi="vazir" w:cs="B Nazanin"/>
-          <w:sz w:val="28"/>
-          <w:szCs w:val="28"/>
-          <w:rtl/>
-        </w:rPr>
-        <w:t>به منظور تعریف یک</w:t>
-      </w:r>
-      <w:r>
-        <w:rPr>
-          <w:rFonts w:ascii="Times New Roman" w:eastAsia="Times New Roman" w:hAnsi="Times New Roman" w:cs="Times New Roman" w:hint="cs"/>
-          <w:sz w:val="28"/>
-          <w:szCs w:val="28"/>
-          <w:rtl/>
+          <w:rFonts w:ascii="vazir" w:hAnsi="vazir" w:cs="B Nazanin"/>
+          <w:sz w:val="28"/>
+          <w:szCs w:val="28"/>
+          <w:shd w:val="clear" w:color="auto" w:fill="FFFFFF"/>
+          <w:rtl/>
+        </w:rPr>
+      </w:pPr>
+      <w:r>
+        <w:rPr>
+          <w:rFonts w:ascii="vazir" w:hAnsi="vazir" w:cs="B Nazanin"/>
+          <w:sz w:val="28"/>
+          <w:szCs w:val="28"/>
+          <w:shd w:val="clear" w:color="auto" w:fill="FFFFFF"/>
+          <w:rtl/>
+        </w:rPr>
+        <w:t>برای مشاهده لیست تمام</w:t>
+      </w:r>
+      <w:r>
+        <w:rPr>
+          <w:rFonts w:asciiTheme="majorBidi" w:hAnsiTheme="majorBidi" w:cstheme="majorBidi"/>
+          <w:sz w:val="24"/>
+          <w:szCs w:val="24"/>
+          <w:shd w:val="clear" w:color="auto" w:fill="FFFFFF"/>
+        </w:rPr>
+        <w:t>branch</w:t>
+      </w:r>
+      <w:r>
+        <w:rPr>
+          <w:rFonts w:ascii="vazir" w:hAnsi="vazir" w:cs="B Nazanin"/>
+          <w:sz w:val="26"/>
+          <w:szCs w:val="24"/>
+          <w:shd w:val="clear" w:color="auto" w:fill="FFFFFF"/>
         </w:rPr>
         <w:t> </w:t>
       </w:r>
       <w:r>
         <w:rPr>
-          <w:rFonts w:asciiTheme="majorBidi" w:eastAsia="Times New Roman" w:hAnsiTheme="majorBidi" w:cstheme="majorBidi"/>
-          <w:sz w:val="24"/>
-          <w:szCs w:val="24"/>
+          <w:rFonts w:ascii="vazir" w:hAnsi="vazir" w:cs="B Nazanin"/>
+          <w:sz w:val="28"/>
+          <w:szCs w:val="28"/>
+          <w:shd w:val="clear" w:color="auto" w:fill="FFFFFF"/>
+          <w:rtl/>
+        </w:rPr>
+        <w:t>ها، دستور</w:t>
+      </w:r>
+      <w:r>
+        <w:rPr>
+          <w:rFonts w:ascii="vazir" w:hAnsi="vazir" w:cs="B Nazanin"/>
+          <w:sz w:val="28"/>
+          <w:szCs w:val="28"/>
+          <w:shd w:val="clear" w:color="auto" w:fill="FFFFFF"/>
+        </w:rPr>
+        <w:t> </w:t>
+      </w:r>
+      <w:proofErr w:type="spellStart"/>
+      <w:r>
+        <w:rPr>
+          <w:rFonts w:asciiTheme="majorBidi" w:hAnsiTheme="majorBidi" w:cstheme="majorBidi"/>
+          <w:sz w:val="24"/>
+          <w:szCs w:val="24"/>
+          <w:shd w:val="clear" w:color="auto" w:fill="FFFFFF"/>
+        </w:rPr>
+        <w:t>git</w:t>
+      </w:r>
+      <w:proofErr w:type="spellEnd"/>
+      <w:r>
+        <w:rPr>
+          <w:rFonts w:asciiTheme="majorBidi" w:hAnsiTheme="majorBidi" w:cstheme="majorBidi"/>
+          <w:sz w:val="24"/>
+          <w:szCs w:val="24"/>
+          <w:shd w:val="clear" w:color="auto" w:fill="FFFFFF"/>
+        </w:rPr>
+        <w:t xml:space="preserve"> branch –a</w:t>
+      </w:r>
+      <w:r>
+        <w:rPr>
+          <w:rFonts w:ascii="vazir" w:hAnsi="vazir" w:cs="B Nazanin"/>
+          <w:sz w:val="28"/>
+          <w:szCs w:val="28"/>
+          <w:shd w:val="clear" w:color="auto" w:fill="FFFFFF"/>
+        </w:rPr>
+        <w:t> </w:t>
+      </w:r>
+      <w:r>
+        <w:rPr>
+          <w:rFonts w:ascii="vazir" w:hAnsi="vazir" w:cs="B Nazanin"/>
+          <w:sz w:val="28"/>
+          <w:szCs w:val="28"/>
+          <w:shd w:val="clear" w:color="auto" w:fill="FFFFFF"/>
+          <w:rtl/>
+        </w:rPr>
+        <w:t>را اجرا می</w:t>
+      </w:r>
+      <w:r>
+        <w:rPr>
+          <w:rFonts w:ascii="vazir" w:hAnsi="vazir" w:cs="B Nazanin" w:hint="cs"/>
+          <w:sz w:val="28"/>
+          <w:szCs w:val="28"/>
+          <w:shd w:val="clear" w:color="auto" w:fill="FFFFFF"/>
+          <w:rtl/>
+        </w:rPr>
+        <w:t>‌</w:t>
+      </w:r>
+      <w:r>
+        <w:rPr>
+          <w:rFonts w:ascii="vazir" w:hAnsi="vazir" w:cs="B Nazanin"/>
+          <w:sz w:val="28"/>
+          <w:szCs w:val="28"/>
+          <w:shd w:val="clear" w:color="auto" w:fill="FFFFFF"/>
+          <w:rtl/>
+        </w:rPr>
+        <w:t>کنی</w:t>
+      </w:r>
+      <w:r>
+        <w:rPr>
+          <w:rFonts w:ascii="vazir" w:hAnsi="vazir" w:cs="B Nazanin" w:hint="cs"/>
+          <w:sz w:val="28"/>
+          <w:szCs w:val="28"/>
+          <w:shd w:val="clear" w:color="auto" w:fill="FFFFFF"/>
+          <w:rtl/>
+        </w:rPr>
+        <w:t>د</w:t>
+      </w:r>
+      <w:r>
+        <w:rPr>
+          <w:rFonts w:ascii="vazir" w:hAnsi="vazir" w:cs="B Nazanin"/>
+          <w:sz w:val="28"/>
+          <w:szCs w:val="28"/>
+          <w:shd w:val="clear" w:color="auto" w:fill="FFFFFF"/>
+          <w:rtl/>
+        </w:rPr>
+        <w:t>. در هر پروژه</w:t>
+      </w:r>
+      <w:r>
+        <w:rPr>
+          <w:rFonts w:ascii="vazir" w:hAnsi="vazir" w:cs="B Nazanin" w:hint="cs"/>
+          <w:sz w:val="28"/>
+          <w:szCs w:val="28"/>
+          <w:shd w:val="clear" w:color="auto" w:fill="FFFFFF"/>
+          <w:rtl/>
+        </w:rPr>
+        <w:t>‌</w:t>
+      </w:r>
+      <w:r>
+        <w:rPr>
+          <w:rFonts w:ascii="vazir" w:hAnsi="vazir" w:cs="B Nazanin"/>
+          <w:sz w:val="28"/>
+          <w:szCs w:val="28"/>
+          <w:shd w:val="clear" w:color="auto" w:fill="FFFFFF"/>
+          <w:rtl/>
+        </w:rPr>
+        <w:t>ای که از گیت بهره می</w:t>
+      </w:r>
+      <w:r>
+        <w:rPr>
+          <w:rFonts w:ascii="vazir" w:hAnsi="vazir" w:cs="B Nazanin" w:hint="cs"/>
+          <w:sz w:val="28"/>
+          <w:szCs w:val="28"/>
+          <w:shd w:val="clear" w:color="auto" w:fill="FFFFFF"/>
+          <w:rtl/>
+        </w:rPr>
+        <w:t>‌</w:t>
+      </w:r>
+      <w:r>
+        <w:rPr>
+          <w:rFonts w:ascii="vazir" w:hAnsi="vazir" w:cs="B Nazanin"/>
+          <w:sz w:val="28"/>
+          <w:szCs w:val="28"/>
+          <w:shd w:val="clear" w:color="auto" w:fill="FFFFFF"/>
+          <w:rtl/>
+        </w:rPr>
+        <w:t>برد،</w:t>
+      </w:r>
+      <w:r>
+        <w:rPr>
+          <w:rFonts w:asciiTheme="majorBidi" w:hAnsiTheme="majorBidi" w:cstheme="majorBidi"/>
+          <w:sz w:val="24"/>
+          <w:szCs w:val="24"/>
+          <w:shd w:val="clear" w:color="auto" w:fill="FFFFFF"/>
         </w:rPr>
         <w:t>branch</w:t>
       </w:r>
       <w:r>
         <w:rPr>
-          <w:rFonts w:ascii="Times New Roman" w:eastAsia="Times New Roman" w:hAnsi="Times New Roman" w:cs="Times New Roman" w:hint="cs"/>
-          <w:sz w:val="24"/>
-          <w:szCs w:val="24"/>
-          <w:rtl/>
+          <w:rFonts w:ascii="vazir" w:hAnsi="vazir" w:cs="B Nazanin"/>
+          <w:sz w:val="26"/>
+          <w:szCs w:val="24"/>
+          <w:shd w:val="clear" w:color="auto" w:fill="FFFFFF"/>
         </w:rPr>
         <w:t> </w:t>
       </w:r>
       <w:r>
         <w:rPr>
-          <w:rFonts w:ascii="vazir" w:eastAsia="Times New Roman" w:hAnsi="vazir" w:cs="B Nazanin" w:hint="cs"/>
-          <w:sz w:val="28"/>
-          <w:szCs w:val="28"/>
-          <w:rtl/>
-        </w:rPr>
-        <w:t>کافیست</w:t>
-      </w:r>
-      <w:r>
-        <w:rPr>
-          <w:rFonts w:ascii="vazir" w:eastAsia="Times New Roman" w:hAnsi="vazir" w:cs="B Nazanin"/>
-          <w:sz w:val="28"/>
-          <w:szCs w:val="28"/>
-          <w:rtl/>
+          <w:rFonts w:ascii="vazir" w:hAnsi="vazir" w:cs="B Nazanin"/>
+          <w:sz w:val="28"/>
+          <w:szCs w:val="28"/>
+          <w:shd w:val="clear" w:color="auto" w:fill="FFFFFF"/>
+          <w:rtl/>
+        </w:rPr>
+        <w:t>ی بنام</w:t>
+      </w:r>
+      <w:r>
+        <w:rPr>
+          <w:rFonts w:ascii="vazir" w:hAnsi="vazir" w:cs="B Nazanin"/>
+          <w:sz w:val="28"/>
+          <w:szCs w:val="28"/>
+          <w:shd w:val="clear" w:color="auto" w:fill="FFFFFF"/>
+        </w:rPr>
+        <w:t> </w:t>
+      </w:r>
+      <w:r>
+        <w:rPr>
+          <w:rFonts w:asciiTheme="majorBidi" w:hAnsiTheme="majorBidi" w:cstheme="majorBidi"/>
+          <w:sz w:val="24"/>
+          <w:szCs w:val="24"/>
+          <w:shd w:val="clear" w:color="auto" w:fill="FFFFFF"/>
+        </w:rPr>
+        <w:t>master</w:t>
+      </w:r>
+      <w:r>
+        <w:rPr>
+          <w:rFonts w:ascii="vazir" w:hAnsi="vazir" w:cs="B Nazanin"/>
+          <w:sz w:val="26"/>
+          <w:szCs w:val="24"/>
+          <w:shd w:val="clear" w:color="auto" w:fill="FFFFFF"/>
+        </w:rPr>
+        <w:t> </w:t>
+      </w:r>
+      <w:r>
+        <w:rPr>
+          <w:rFonts w:ascii="vazir" w:hAnsi="vazir" w:cs="B Nazanin"/>
+          <w:sz w:val="28"/>
+          <w:szCs w:val="28"/>
+          <w:shd w:val="clear" w:color="auto" w:fill="FFFFFF"/>
+          <w:rtl/>
+        </w:rPr>
+        <w:t>بصورت پیش فرض وجو</w:t>
+      </w:r>
+      <w:r>
+        <w:rPr>
+          <w:rFonts w:ascii="vazir" w:hAnsi="vazir" w:cs="B Nazanin"/>
+          <w:sz w:val="28"/>
+          <w:szCs w:val="28"/>
+          <w:shd w:val="clear" w:color="auto" w:fill="FFFFFF"/>
+          <w:rtl/>
+        </w:rPr>
+        <w:t>د دارد که شاخه اصلی هر پروژه می</w:t>
+      </w:r>
+      <w:r>
+        <w:rPr>
+          <w:rFonts w:ascii="vazir" w:hAnsi="vazir" w:cs="B Nazanin" w:hint="cs"/>
+          <w:sz w:val="28"/>
+          <w:szCs w:val="28"/>
+          <w:shd w:val="clear" w:color="auto" w:fill="FFFFFF"/>
+          <w:rtl/>
+        </w:rPr>
+        <w:t>‌</w:t>
+      </w:r>
+      <w:r>
+        <w:rPr>
+          <w:rFonts w:ascii="vazir" w:hAnsi="vazir" w:cs="B Nazanin"/>
+          <w:sz w:val="28"/>
+          <w:szCs w:val="28"/>
+          <w:shd w:val="clear" w:color="auto" w:fill="FFFFFF"/>
+          <w:rtl/>
+        </w:rPr>
+        <w:t>باشد. بنابراین در این مثال پس از اجرای دستور</w:t>
+      </w:r>
+      <w:r>
+        <w:rPr>
+          <w:rFonts w:ascii="vazir" w:hAnsi="vazir" w:cs="B Nazanin"/>
+          <w:sz w:val="28"/>
+          <w:szCs w:val="28"/>
+          <w:shd w:val="clear" w:color="auto" w:fill="FFFFFF"/>
+        </w:rPr>
+        <w:t> </w:t>
+      </w:r>
+      <w:proofErr w:type="spellStart"/>
+      <w:r>
+        <w:rPr>
+          <w:rFonts w:asciiTheme="majorBidi" w:hAnsiTheme="majorBidi" w:cstheme="majorBidi"/>
+          <w:sz w:val="24"/>
+          <w:szCs w:val="24"/>
+          <w:shd w:val="clear" w:color="auto" w:fill="FFFFFF"/>
+        </w:rPr>
+        <w:t>git</w:t>
+      </w:r>
+      <w:proofErr w:type="spellEnd"/>
+      <w:r>
+        <w:rPr>
+          <w:rFonts w:asciiTheme="majorBidi" w:hAnsiTheme="majorBidi" w:cstheme="majorBidi"/>
+          <w:sz w:val="24"/>
+          <w:szCs w:val="24"/>
+          <w:shd w:val="clear" w:color="auto" w:fill="FFFFFF"/>
+        </w:rPr>
+        <w:t xml:space="preserve"> branch –a</w:t>
+      </w:r>
+      <w:r>
+        <w:rPr>
+          <w:rFonts w:ascii="vazir" w:hAnsi="vazir" w:cs="B Nazanin"/>
+          <w:sz w:val="28"/>
+          <w:szCs w:val="28"/>
+          <w:shd w:val="clear" w:color="auto" w:fill="FFFFFF"/>
+        </w:rPr>
+        <w:t> </w:t>
+      </w:r>
+      <w:r>
+        <w:rPr>
+          <w:rFonts w:ascii="vazir" w:hAnsi="vazir" w:cs="B Nazanin"/>
+          <w:sz w:val="28"/>
+          <w:szCs w:val="28"/>
+          <w:shd w:val="clear" w:color="auto" w:fill="FFFFFF"/>
+          <w:rtl/>
+        </w:rPr>
+        <w:t>لیست شاخ</w:t>
+      </w:r>
+      <w:r>
+        <w:rPr>
+          <w:rFonts w:ascii="vazir" w:hAnsi="vazir" w:cs="B Nazanin" w:hint="cs"/>
+          <w:sz w:val="28"/>
+          <w:szCs w:val="28"/>
+          <w:shd w:val="clear" w:color="auto" w:fill="FFFFFF"/>
+          <w:rtl/>
+        </w:rPr>
+        <w:t>‌</w:t>
+      </w:r>
+      <w:r>
+        <w:rPr>
+          <w:rFonts w:ascii="vazir" w:hAnsi="vazir" w:cs="B Nazanin"/>
+          <w:sz w:val="28"/>
+          <w:szCs w:val="28"/>
+          <w:shd w:val="clear" w:color="auto" w:fill="FFFFFF"/>
+          <w:rtl/>
+        </w:rPr>
+        <w:t>ها ب</w:t>
+      </w:r>
+      <w:r>
+        <w:rPr>
+          <w:rFonts w:ascii="vazir" w:hAnsi="vazir" w:cs="B Nazanin" w:hint="cs"/>
+          <w:sz w:val="28"/>
+          <w:szCs w:val="28"/>
+          <w:shd w:val="clear" w:color="auto" w:fill="FFFFFF"/>
+          <w:rtl/>
+        </w:rPr>
+        <w:t xml:space="preserve">ه </w:t>
+      </w:r>
+      <w:r>
+        <w:rPr>
+          <w:rFonts w:ascii="vazir" w:hAnsi="vazir" w:cs="B Nazanin"/>
+          <w:sz w:val="28"/>
+          <w:szCs w:val="28"/>
+          <w:shd w:val="clear" w:color="auto" w:fill="FFFFFF"/>
+          <w:rtl/>
+        </w:rPr>
+        <w:t>صورت</w:t>
+      </w:r>
+      <w:r>
+        <w:rPr>
+          <w:rFonts w:ascii="vazir" w:hAnsi="vazir" w:cs="B Nazanin"/>
+          <w:sz w:val="28"/>
+          <w:szCs w:val="28"/>
+          <w:shd w:val="clear" w:color="auto" w:fill="FFFFFF"/>
+        </w:rPr>
+        <w:t> </w:t>
+      </w:r>
+      <w:r>
+        <w:rPr>
+          <w:rFonts w:asciiTheme="majorBidi" w:hAnsiTheme="majorBidi" w:cstheme="majorBidi"/>
+          <w:sz w:val="24"/>
+          <w:szCs w:val="24"/>
+          <w:shd w:val="clear" w:color="auto" w:fill="FFFFFF"/>
+        </w:rPr>
+        <w:t>master</w:t>
+      </w:r>
+      <w:r>
+        <w:rPr>
+          <w:rFonts w:ascii="vazir" w:hAnsi="vazir" w:cs="B Nazanin"/>
+          <w:sz w:val="26"/>
+          <w:szCs w:val="24"/>
+          <w:shd w:val="clear" w:color="auto" w:fill="FFFFFF"/>
+        </w:rPr>
+        <w:t> </w:t>
+      </w:r>
+      <w:r>
+        <w:rPr>
+          <w:rFonts w:ascii="vazir" w:hAnsi="vazir" w:cs="B Nazanin"/>
+          <w:sz w:val="28"/>
+          <w:szCs w:val="28"/>
+          <w:shd w:val="clear" w:color="auto" w:fill="FFFFFF"/>
+          <w:rtl/>
+        </w:rPr>
+        <w:t>و</w:t>
+      </w:r>
+      <w:r>
+        <w:rPr>
+          <w:rFonts w:ascii="vazir" w:hAnsi="vazir" w:cs="B Nazanin"/>
+          <w:sz w:val="28"/>
+          <w:szCs w:val="28"/>
+          <w:shd w:val="clear" w:color="auto" w:fill="FFFFFF"/>
+        </w:rPr>
+        <w:t> </w:t>
+      </w:r>
+      <w:proofErr w:type="spellStart"/>
+      <w:r>
+        <w:rPr>
+          <w:rFonts w:asciiTheme="majorBidi" w:hAnsiTheme="majorBidi" w:cstheme="majorBidi"/>
+          <w:sz w:val="24"/>
+          <w:szCs w:val="24"/>
+          <w:shd w:val="clear" w:color="auto" w:fill="FFFFFF"/>
+        </w:rPr>
+        <w:t>elham</w:t>
+      </w:r>
+      <w:proofErr w:type="spellEnd"/>
+      <w:r>
+        <w:rPr>
+          <w:rFonts w:ascii="vazir" w:hAnsi="vazir" w:cs="B Nazanin"/>
+          <w:sz w:val="26"/>
+          <w:szCs w:val="24"/>
+          <w:shd w:val="clear" w:color="auto" w:fill="FFFFFF"/>
+        </w:rPr>
+        <w:t> </w:t>
+      </w:r>
+      <w:r>
+        <w:rPr>
+          <w:rFonts w:ascii="vazir" w:hAnsi="vazir" w:cs="B Nazanin"/>
+          <w:sz w:val="28"/>
+          <w:szCs w:val="28"/>
+          <w:shd w:val="clear" w:color="auto" w:fill="FFFFFF"/>
+          <w:rtl/>
+        </w:rPr>
+        <w:t>نمایش داده</w:t>
+      </w:r>
+      <w:r>
+        <w:rPr>
+          <w:rFonts w:ascii="vazir" w:hAnsi="vazir" w:cs="B Nazanin" w:hint="cs"/>
+          <w:sz w:val="28"/>
+          <w:szCs w:val="28"/>
+          <w:shd w:val="clear" w:color="auto" w:fill="FFFFFF"/>
+          <w:rtl/>
+        </w:rPr>
+        <w:t>‌</w:t>
+      </w:r>
+      <w:r>
+        <w:rPr>
+          <w:rFonts w:ascii="vazir" w:hAnsi="vazir" w:cs="B Nazanin"/>
+          <w:sz w:val="28"/>
+          <w:szCs w:val="28"/>
+          <w:shd w:val="clear" w:color="auto" w:fill="FFFFFF"/>
+          <w:rtl/>
+        </w:rPr>
+        <w:t>خواهند</w:t>
+      </w:r>
+      <w:r>
+        <w:rPr>
+          <w:rFonts w:ascii="vazir" w:hAnsi="vazir" w:cs="B Nazanin"/>
+          <w:sz w:val="28"/>
+          <w:szCs w:val="28"/>
+          <w:shd w:val="clear" w:color="auto" w:fill="FFFFFF"/>
+          <w:rtl/>
+        </w:rPr>
+        <w:t>شد</w:t>
+      </w:r>
+      <w:r>
+        <w:rPr>
+          <w:rFonts w:ascii="vazir" w:hAnsi="vazir" w:cs="B Nazanin" w:hint="cs"/>
+          <w:sz w:val="28"/>
+          <w:szCs w:val="28"/>
+          <w:shd w:val="clear" w:color="auto" w:fill="FFFFFF"/>
+          <w:rtl/>
+        </w:rPr>
+        <w:t>.</w:t>
+      </w:r>
+    </w:p>
+    <w:p>
+      <w:pPr>
+        <w:shd w:val="clear" w:color="auto" w:fill="FFFFFF"/>
+        <w:bidi/>
+        <w:spacing w:after="360" w:line="240" w:lineRule="auto"/>
+        <w:jc w:val="both"/>
+        <w:rPr>
+          <w:rFonts w:ascii="vazir" w:hAnsi="vazir" w:cs="B Nazanin" w:hint="cs"/>
+          <w:sz w:val="28"/>
+          <w:szCs w:val="28"/>
+          <w:shd w:val="clear" w:color="auto" w:fill="FFFFFF"/>
+          <w:rtl/>
+        </w:rPr>
+      </w:pPr>
+      <w:r>
+        <w:rPr>
+          <w:rFonts w:ascii="vazir" w:hAnsi="vazir" w:cs="B Nazanin" w:hint="cs"/>
+          <w:noProof/>
+          <w:sz w:val="28"/>
+          <w:szCs w:val="28"/>
+          <w:shd w:val="clear" w:color="auto" w:fill="FFFFFF"/>
+          <w:rtl/>
+        </w:rPr>
+        <w:drawing>
+          <wp:anchor distT="0" distB="0" distL="114300" distR="114300" simplePos="0" relativeHeight="251672576" behindDoc="0" locked="0" layoutInCell="1" allowOverlap="1" wp14:anchorId="06F3C2BF" wp14:editId="5082CE83">
+            <wp:simplePos x="0" y="0"/>
+            <wp:positionH relativeFrom="column">
+              <wp:posOffset>142875</wp:posOffset>
+            </wp:positionH>
+            <wp:positionV relativeFrom="paragraph">
+              <wp:posOffset>565150</wp:posOffset>
+            </wp:positionV>
+            <wp:extent cx="5591810" cy="3562350"/>
+            <wp:effectExtent l="0" t="0" r="8890" b="0"/>
+            <wp:wrapNone/>
+            <wp:docPr id="15" name="Picture 15"/>
+            <wp:cNvGraphicFramePr>
+              <a:graphicFrameLocks xmlns:a="http://schemas.openxmlformats.org/drawingml/2006/main" noChangeAspect="1"/>
+            </wp:cNvGraphicFramePr>
+            <a:graphic xmlns:a="http://schemas.openxmlformats.org/drawingml/2006/main">
+              <a:graphicData uri="http://schemas.openxmlformats.org/drawingml/2006/picture">
+                <pic:pic xmlns:pic="http://schemas.openxmlformats.org/drawingml/2006/picture">
+                  <pic:nvPicPr>
+                    <pic:cNvPr id="0" name="1.png"/>
+                    <pic:cNvPicPr/>
+                  </pic:nvPicPr>
+                  <pic:blipFill>
+                    <a:blip r:embed="rId23">
+                      <a:extLst>
+                        <a:ext uri="{28A0092B-C50C-407E-A947-70E740481C1C}">
+                          <a14:useLocalDpi xmlns:a14="http://schemas.microsoft.com/office/drawing/2010/main" val="0"/>
+                        </a:ext>
+                      </a:extLst>
+                    </a:blip>
+                    <a:stretch>
+                      <a:fillRect/>
+                    </a:stretch>
+                  </pic:blipFill>
+                  <pic:spPr>
+                    <a:xfrm>
+                      <a:off x="0" y="0"/>
+                      <a:ext cx="5591810" cy="3562350"/>
+                    </a:xfrm>
+                    <a:prstGeom prst="rect">
+                      <a:avLst/>
+                    </a:prstGeom>
+                  </pic:spPr>
+                </pic:pic>
+              </a:graphicData>
+            </a:graphic>
+            <wp14:sizeRelH relativeFrom="page">
+              <wp14:pctWidth>0</wp14:pctWidth>
+            </wp14:sizeRelH>
+            <wp14:sizeRelV relativeFrom="page">
+              <wp14:pctHeight>0</wp14:pctHeight>
+            </wp14:sizeRelV>
+          </wp:anchor>
+        </w:drawing>
+      </w:r>
+      <w:r>
+        <w:rPr>
+          <w:rFonts w:ascii="vazir" w:hAnsi="vazir" w:cs="B Nazanin"/>
+          <w:sz w:val="28"/>
+          <w:szCs w:val="28"/>
+          <w:shd w:val="clear" w:color="auto" w:fill="FFFFFF"/>
+          <w:rtl/>
+        </w:rPr>
+        <w:t>به منظور جابجایی بین</w:t>
+      </w:r>
+      <w:r>
+        <w:rPr>
+          <w:rFonts w:asciiTheme="majorBidi" w:hAnsiTheme="majorBidi" w:cstheme="majorBidi"/>
+          <w:sz w:val="24"/>
+          <w:szCs w:val="24"/>
+          <w:shd w:val="clear" w:color="auto" w:fill="FFFFFF"/>
+        </w:rPr>
+        <w:t>branch</w:t>
+      </w:r>
+      <w:r>
+        <w:rPr>
+          <w:rFonts w:ascii="vazir" w:hAnsi="vazir" w:cs="B Nazanin"/>
+          <w:sz w:val="26"/>
+          <w:szCs w:val="24"/>
+          <w:shd w:val="clear" w:color="auto" w:fill="FFFFFF"/>
+        </w:rPr>
+        <w:t> </w:t>
+      </w:r>
+      <w:r>
+        <w:rPr>
+          <w:rFonts w:ascii="vazir" w:hAnsi="vazir" w:cs="B Nazanin"/>
+          <w:sz w:val="28"/>
+          <w:szCs w:val="28"/>
+          <w:shd w:val="clear" w:color="auto" w:fill="FFFFFF"/>
+          <w:rtl/>
+        </w:rPr>
+        <w:t>های مختلف در یک پروژه، دستور</w:t>
+      </w:r>
+      <w:r>
+        <w:rPr>
+          <w:rFonts w:ascii="vazir" w:hAnsi="vazir" w:cs="B Nazanin"/>
+          <w:sz w:val="28"/>
+          <w:szCs w:val="28"/>
+          <w:shd w:val="clear" w:color="auto" w:fill="FFFFFF"/>
+        </w:rPr>
+        <w:t> </w:t>
+      </w:r>
+      <w:proofErr w:type="spellStart"/>
+      <w:r>
+        <w:rPr>
+          <w:rFonts w:asciiTheme="majorBidi" w:hAnsiTheme="majorBidi" w:cstheme="majorBidi"/>
+          <w:sz w:val="24"/>
+          <w:szCs w:val="24"/>
+          <w:shd w:val="clear" w:color="auto" w:fill="FFFFFF"/>
+        </w:rPr>
+        <w:t>git</w:t>
+      </w:r>
+      <w:proofErr w:type="spellEnd"/>
+      <w:r>
+        <w:rPr>
+          <w:rFonts w:asciiTheme="majorBidi" w:hAnsiTheme="majorBidi" w:cstheme="majorBidi"/>
+          <w:sz w:val="24"/>
+          <w:szCs w:val="24"/>
+          <w:shd w:val="clear" w:color="auto" w:fill="FFFFFF"/>
+        </w:rPr>
+        <w:t xml:space="preserve"> checkout </w:t>
+      </w:r>
+      <w:proofErr w:type="spellStart"/>
+      <w:r>
+        <w:rPr>
+          <w:rFonts w:asciiTheme="majorBidi" w:hAnsiTheme="majorBidi" w:cstheme="majorBidi"/>
+          <w:sz w:val="24"/>
+          <w:szCs w:val="24"/>
+          <w:shd w:val="clear" w:color="auto" w:fill="FFFFFF"/>
+        </w:rPr>
+        <w:t>elham</w:t>
+      </w:r>
+      <w:proofErr w:type="spellEnd"/>
+      <w:r>
+        <w:rPr>
+          <w:rFonts w:ascii="vazir" w:hAnsi="vazir" w:cs="B Nazanin"/>
+          <w:sz w:val="28"/>
+          <w:szCs w:val="28"/>
+          <w:shd w:val="clear" w:color="auto" w:fill="FFFFFF"/>
+        </w:rPr>
+        <w:t> </w:t>
+      </w:r>
+      <w:r>
+        <w:rPr>
+          <w:rFonts w:ascii="vazir" w:hAnsi="vazir" w:cs="B Nazanin"/>
+          <w:sz w:val="28"/>
+          <w:szCs w:val="28"/>
+          <w:shd w:val="clear" w:color="auto" w:fill="FFFFFF"/>
+          <w:rtl/>
+        </w:rPr>
+        <w:t>را اجرا کنید. در این دستور، می</w:t>
+      </w:r>
+      <w:r>
+        <w:rPr>
+          <w:rFonts w:ascii="vazir" w:hAnsi="vazir" w:cs="B Nazanin" w:hint="cs"/>
+          <w:sz w:val="28"/>
+          <w:szCs w:val="28"/>
+          <w:shd w:val="clear" w:color="auto" w:fill="FFFFFF"/>
+          <w:rtl/>
+        </w:rPr>
+        <w:t>‌</w:t>
+      </w:r>
+      <w:r>
+        <w:rPr>
+          <w:rFonts w:ascii="vazir" w:hAnsi="vazir" w:cs="B Nazanin"/>
+          <w:sz w:val="28"/>
+          <w:szCs w:val="28"/>
+          <w:shd w:val="clear" w:color="auto" w:fill="FFFFFF"/>
+          <w:rtl/>
+        </w:rPr>
+        <w:t>توانید بجای</w:t>
+      </w:r>
+      <w:r>
+        <w:rPr>
+          <w:rFonts w:ascii="vazir" w:hAnsi="vazir" w:cs="B Nazanin"/>
+          <w:sz w:val="28"/>
+          <w:szCs w:val="28"/>
+          <w:shd w:val="clear" w:color="auto" w:fill="FFFFFF"/>
+        </w:rPr>
+        <w:t> </w:t>
+      </w:r>
+      <w:proofErr w:type="spellStart"/>
+      <w:r>
+        <w:rPr>
+          <w:rFonts w:asciiTheme="majorBidi" w:hAnsiTheme="majorBidi" w:cstheme="majorBidi"/>
+          <w:sz w:val="24"/>
+          <w:szCs w:val="24"/>
+          <w:shd w:val="clear" w:color="auto" w:fill="FFFFFF"/>
+        </w:rPr>
+        <w:t>elham</w:t>
+      </w:r>
+      <w:proofErr w:type="spellEnd"/>
+      <w:r>
+        <w:rPr>
+          <w:rFonts w:ascii="vazir" w:hAnsi="vazir" w:cs="B Nazanin"/>
+          <w:sz w:val="26"/>
+          <w:szCs w:val="24"/>
+          <w:shd w:val="clear" w:color="auto" w:fill="FFFFFF"/>
+        </w:rPr>
+        <w:t> </w:t>
+      </w:r>
+      <w:r>
+        <w:rPr>
+          <w:rFonts w:ascii="vazir" w:hAnsi="vazir" w:cs="B Nazanin"/>
+          <w:sz w:val="28"/>
+          <w:szCs w:val="28"/>
+          <w:shd w:val="clear" w:color="auto" w:fill="FFFFFF"/>
+          <w:rtl/>
+        </w:rPr>
+        <w:t>نام شاخه دلخواه خود را بنویسید تا به آن</w:t>
+      </w:r>
+      <w:r>
+        <w:rPr>
+          <w:rFonts w:ascii="vazir" w:hAnsi="vazir" w:cs="B Nazanin"/>
+          <w:sz w:val="28"/>
+          <w:szCs w:val="28"/>
+          <w:shd w:val="clear" w:color="auto" w:fill="FFFFFF"/>
+        </w:rPr>
+        <w:t> </w:t>
+      </w:r>
+      <w:r>
+        <w:rPr>
+          <w:rFonts w:asciiTheme="majorBidi" w:hAnsiTheme="majorBidi" w:cstheme="majorBidi"/>
+          <w:sz w:val="24"/>
+          <w:szCs w:val="24"/>
+          <w:shd w:val="clear" w:color="auto" w:fill="FFFFFF"/>
+        </w:rPr>
+        <w:t>branch</w:t>
+      </w:r>
+      <w:r>
+        <w:rPr>
+          <w:rFonts w:ascii="vazir" w:hAnsi="vazir" w:cs="B Nazanin"/>
+          <w:sz w:val="26"/>
+          <w:szCs w:val="24"/>
+          <w:shd w:val="clear" w:color="auto" w:fill="FFFFFF"/>
+        </w:rPr>
+        <w:t> </w:t>
+      </w:r>
+      <w:r>
+        <w:rPr>
+          <w:rFonts w:ascii="vazir" w:hAnsi="vazir" w:cs="B Nazanin"/>
+          <w:sz w:val="28"/>
+          <w:szCs w:val="28"/>
+          <w:shd w:val="clear" w:color="auto" w:fill="FFFFFF"/>
+          <w:rtl/>
+        </w:rPr>
+        <w:t>سوئیچ کنید</w:t>
+      </w:r>
+      <w:r>
+        <w:rPr>
+          <w:rFonts w:ascii="vazir" w:hAnsi="vazir" w:cs="B Nazanin" w:hint="cs"/>
+          <w:sz w:val="28"/>
+          <w:szCs w:val="28"/>
+          <w:shd w:val="clear" w:color="auto" w:fill="FFFFFF"/>
+          <w:rtl/>
+        </w:rPr>
+        <w:t>.</w:t>
+      </w:r>
+    </w:p>
+    <w:p>
+      <w:pPr>
+        <w:shd w:val="clear" w:color="auto" w:fill="FFFFFF"/>
+        <w:bidi/>
+        <w:spacing w:after="360" w:line="240" w:lineRule="auto"/>
+        <w:jc w:val="both"/>
+        <w:rPr>
+          <w:rFonts w:ascii="vazir" w:hAnsi="vazir" w:cs="B Nazanin" w:hint="cs"/>
+          <w:sz w:val="28"/>
+          <w:szCs w:val="28"/>
+          <w:shd w:val="clear" w:color="auto" w:fill="FFFFFF"/>
+          <w:rtl/>
+        </w:rPr>
+      </w:pPr>
+    </w:p>
+    <w:p>
+      <w:pPr>
+        <w:shd w:val="clear" w:color="auto" w:fill="FFFFFF"/>
+        <w:bidi/>
+        <w:spacing w:after="360" w:line="240" w:lineRule="auto"/>
+        <w:jc w:val="both"/>
+        <w:rPr>
+          <w:rFonts w:ascii="vazir" w:hAnsi="vazir" w:cs="B Nazanin" w:hint="cs"/>
+          <w:sz w:val="28"/>
+          <w:szCs w:val="28"/>
+          <w:shd w:val="clear" w:color="auto" w:fill="FFFFFF"/>
+          <w:rtl/>
+        </w:rPr>
+      </w:pPr>
+    </w:p>
+    <w:p>
+      <w:pPr>
+        <w:shd w:val="clear" w:color="auto" w:fill="FFFFFF"/>
+        <w:bidi/>
+        <w:spacing w:after="360" w:line="240" w:lineRule="auto"/>
+        <w:jc w:val="both"/>
+        <w:rPr>
+          <w:rFonts w:ascii="vazir" w:hAnsi="vazir" w:cs="B Nazanin" w:hint="cs"/>
+          <w:sz w:val="28"/>
+          <w:szCs w:val="28"/>
+          <w:shd w:val="clear" w:color="auto" w:fill="FFFFFF"/>
+          <w:rtl/>
+        </w:rPr>
+      </w:pPr>
+    </w:p>
+    <w:p>
+      <w:pPr>
+        <w:shd w:val="clear" w:color="auto" w:fill="FFFFFF"/>
+        <w:bidi/>
+        <w:spacing w:after="360" w:line="240" w:lineRule="auto"/>
+        <w:jc w:val="both"/>
+        <w:rPr>
+          <w:rFonts w:ascii="vazir" w:hAnsi="vazir" w:cs="B Nazanin" w:hint="cs"/>
+          <w:sz w:val="28"/>
+          <w:szCs w:val="28"/>
+          <w:shd w:val="clear" w:color="auto" w:fill="FFFFFF"/>
+          <w:rtl/>
+        </w:rPr>
+      </w:pPr>
+    </w:p>
+    <w:p>
+      <w:pPr>
+        <w:shd w:val="clear" w:color="auto" w:fill="FFFFFF"/>
+        <w:bidi/>
+        <w:spacing w:after="360" w:line="240" w:lineRule="auto"/>
+        <w:jc w:val="both"/>
+        <w:rPr>
+          <w:rFonts w:ascii="vazir" w:hAnsi="vazir" w:cs="B Nazanin"/>
+          <w:sz w:val="28"/>
+          <w:szCs w:val="28"/>
+          <w:shd w:val="clear" w:color="auto" w:fill="FFFFFF"/>
+        </w:rPr>
+      </w:pPr>
+    </w:p>
+    <w:p>
+      <w:pPr>
+        <w:shd w:val="clear" w:color="auto" w:fill="FFFFFF"/>
+        <w:bidi/>
+        <w:spacing w:after="360" w:line="240" w:lineRule="auto"/>
+        <w:jc w:val="both"/>
+        <w:rPr>
+          <w:rFonts w:asciiTheme="majorBidi" w:hAnsiTheme="majorBidi" w:cs="B Nazanin" w:hint="cs"/>
+          <w:sz w:val="28"/>
+          <w:szCs w:val="28"/>
+          <w:shd w:val="clear" w:color="auto" w:fill="FFFFFF"/>
+          <w:rtl/>
+        </w:rPr>
+      </w:pPr>
+    </w:p>
+    <w:p>
+      <w:pPr>
+        <w:shd w:val="clear" w:color="auto" w:fill="FFFFFF"/>
+        <w:bidi/>
+        <w:spacing w:after="360" w:line="240" w:lineRule="auto"/>
+        <w:jc w:val="both"/>
+        <w:rPr>
+          <w:rFonts w:asciiTheme="majorBidi" w:hAnsiTheme="majorBidi" w:cs="B Nazanin" w:hint="cs"/>
+          <w:sz w:val="28"/>
+          <w:szCs w:val="28"/>
+          <w:shd w:val="clear" w:color="auto" w:fill="FFFFFF"/>
+          <w:rtl/>
+        </w:rPr>
+      </w:pPr>
+    </w:p>
+    <w:p>
+      <w:pPr>
+        <w:shd w:val="clear" w:color="auto" w:fill="FFFFFF"/>
+        <w:bidi/>
+        <w:spacing w:after="360" w:line="240" w:lineRule="auto"/>
+        <w:jc w:val="both"/>
+        <w:rPr>
+          <w:rFonts w:asciiTheme="majorBidi" w:hAnsiTheme="majorBidi" w:cs="B Nazanin"/>
+          <w:sz w:val="28"/>
+          <w:szCs w:val="28"/>
+          <w:shd w:val="clear" w:color="auto" w:fill="FFFFFF"/>
+          <w:rtl/>
+        </w:rPr>
+      </w:pPr>
+      <w:r>
+        <w:rPr>
+          <w:rFonts w:asciiTheme="majorBidi" w:hAnsiTheme="majorBidi" w:cs="B Nazanin"/>
+          <w:sz w:val="28"/>
+          <w:szCs w:val="28"/>
+          <w:shd w:val="clear" w:color="auto" w:fill="FFFFFF"/>
+          <w:rtl/>
+        </w:rPr>
+        <w:t>برای اینکه دو عمل ایجاد شاخه و سوئیچ به آن شاخه را ب</w:t>
+      </w:r>
+      <w:r>
+        <w:rPr>
+          <w:rFonts w:asciiTheme="majorBidi" w:hAnsiTheme="majorBidi" w:cs="B Nazanin" w:hint="cs"/>
+          <w:sz w:val="28"/>
+          <w:szCs w:val="28"/>
+          <w:shd w:val="clear" w:color="auto" w:fill="FFFFFF"/>
+          <w:rtl/>
+          <w:lang w:bidi="fa-IR"/>
+        </w:rPr>
+        <w:t xml:space="preserve">ه </w:t>
+      </w:r>
+      <w:r>
+        <w:rPr>
+          <w:rFonts w:asciiTheme="majorBidi" w:hAnsiTheme="majorBidi" w:cs="B Nazanin"/>
+          <w:sz w:val="28"/>
+          <w:szCs w:val="28"/>
+          <w:shd w:val="clear" w:color="auto" w:fill="FFFFFF"/>
+          <w:rtl/>
+        </w:rPr>
+        <w:t>صورت همزمان انجام دهید باید دستور</w:t>
+      </w:r>
+      <w:r>
+        <w:rPr>
+          <w:rFonts w:asciiTheme="majorBidi" w:hAnsiTheme="majorBidi" w:cs="B Nazanin"/>
+          <w:sz w:val="28"/>
+          <w:szCs w:val="28"/>
+          <w:shd w:val="clear" w:color="auto" w:fill="FFFFFF"/>
+        </w:rPr>
+        <w:t> </w:t>
+      </w:r>
+      <w:proofErr w:type="spellStart"/>
+      <w:r>
+        <w:rPr>
+          <w:rFonts w:asciiTheme="majorBidi" w:hAnsiTheme="majorBidi" w:cs="B Nazanin"/>
+          <w:sz w:val="24"/>
+          <w:szCs w:val="24"/>
+          <w:shd w:val="clear" w:color="auto" w:fill="FFFFFF"/>
+        </w:rPr>
+        <w:t>git</w:t>
+      </w:r>
+      <w:proofErr w:type="spellEnd"/>
+      <w:r>
+        <w:rPr>
+          <w:rFonts w:asciiTheme="majorBidi" w:hAnsiTheme="majorBidi" w:cs="B Nazanin"/>
+          <w:sz w:val="28"/>
+          <w:szCs w:val="28"/>
+          <w:shd w:val="clear" w:color="auto" w:fill="FFFFFF"/>
         </w:rPr>
         <w:t xml:space="preserve"> </w:t>
       </w:r>
       <w:r>
         <w:rPr>
-          <w:rFonts w:ascii="vazir" w:eastAsia="Times New Roman" w:hAnsi="vazir" w:cs="B Nazanin" w:hint="cs"/>
-          <w:sz w:val="28"/>
-          <w:szCs w:val="28"/>
-          <w:rtl/>
-        </w:rPr>
-        <w:t>دستور</w:t>
-      </w:r>
-      <w:r>
-        <w:rPr>
-          <w:rFonts w:ascii="vazir" w:eastAsia="Times New Roman" w:hAnsi="vazir" w:cs="B Nazanin"/>
-          <w:sz w:val="28"/>
-          <w:szCs w:val="28"/>
+          <w:rFonts w:asciiTheme="majorBidi" w:hAnsiTheme="majorBidi" w:cs="B Nazanin"/>
+          <w:sz w:val="24"/>
+          <w:szCs w:val="24"/>
+          <w:shd w:val="clear" w:color="auto" w:fill="FFFFFF"/>
+        </w:rPr>
+        <w:t xml:space="preserve">checkout –b </w:t>
+      </w:r>
+      <w:proofErr w:type="spellStart"/>
+      <w:r>
+        <w:rPr>
+          <w:rFonts w:asciiTheme="majorBidi" w:hAnsiTheme="majorBidi" w:cs="B Nazanin"/>
+          <w:sz w:val="24"/>
+          <w:szCs w:val="24"/>
+          <w:shd w:val="clear" w:color="auto" w:fill="FFFFFF"/>
+        </w:rPr>
+        <w:t>elham</w:t>
+      </w:r>
+      <w:proofErr w:type="spellEnd"/>
+      <w:r>
+        <w:rPr>
+          <w:rFonts w:asciiTheme="majorBidi" w:hAnsiTheme="majorBidi" w:cs="B Nazanin"/>
+          <w:sz w:val="28"/>
+          <w:szCs w:val="28"/>
+          <w:shd w:val="clear" w:color="auto" w:fill="FFFFFF"/>
+        </w:rPr>
+        <w:t> </w:t>
+      </w:r>
+      <w:r>
+        <w:rPr>
+          <w:rFonts w:asciiTheme="majorBidi" w:hAnsiTheme="majorBidi" w:cs="B Nazanin" w:hint="cs"/>
+          <w:sz w:val="28"/>
+          <w:szCs w:val="28"/>
+          <w:shd w:val="clear" w:color="auto" w:fill="FFFFFF"/>
           <w:rtl/>
         </w:rPr>
         <w:t xml:space="preserve"> </w:t>
       </w:r>
       <w:r>
         <w:rPr>
-          <w:rFonts w:ascii="vazir" w:eastAsia="Times New Roman" w:hAnsi="vazir" w:cs="B Nazanin" w:hint="cs"/>
-          <w:sz w:val="28"/>
-          <w:szCs w:val="28"/>
-          <w:rtl/>
-        </w:rPr>
-        <w:t>ساده</w:t>
-      </w:r>
-      <w:r>
-        <w:rPr>
-          <w:rFonts w:ascii="Times New Roman" w:eastAsia="Times New Roman" w:hAnsi="Times New Roman" w:cs="Times New Roman" w:hint="cs"/>
-          <w:sz w:val="28"/>
-          <w:szCs w:val="28"/>
-          <w:rtl/>
+          <w:rFonts w:asciiTheme="majorBidi" w:hAnsiTheme="majorBidi" w:cs="B Nazanin"/>
+          <w:sz w:val="28"/>
+          <w:szCs w:val="28"/>
+          <w:shd w:val="clear" w:color="auto" w:fill="FFFFFF"/>
+          <w:rtl/>
+        </w:rPr>
+        <w:t>را اجرا کنید</w:t>
+      </w:r>
+      <w:r>
+        <w:rPr>
+          <w:rFonts w:asciiTheme="majorBidi" w:hAnsiTheme="majorBidi" w:cs="B Nazanin" w:hint="cs"/>
+          <w:sz w:val="28"/>
+          <w:szCs w:val="28"/>
+          <w:shd w:val="clear" w:color="auto" w:fill="FFFFFF"/>
+          <w:rtl/>
+        </w:rPr>
+        <w:t xml:space="preserve">. </w:t>
+      </w:r>
+      <w:r>
+        <w:rPr>
+          <w:rFonts w:asciiTheme="majorBidi" w:hAnsiTheme="majorBidi" w:cs="B Nazanin"/>
+          <w:sz w:val="28"/>
+          <w:szCs w:val="28"/>
+          <w:shd w:val="clear" w:color="auto" w:fill="FFFFFF"/>
+          <w:rtl/>
+        </w:rPr>
+        <w:t>با اجرای این دستور باعث می</w:t>
+      </w:r>
+      <w:r>
+        <w:rPr>
+          <w:rFonts w:asciiTheme="majorBidi" w:hAnsiTheme="majorBidi" w:cs="B Nazanin" w:hint="cs"/>
+          <w:sz w:val="28"/>
+          <w:szCs w:val="28"/>
+          <w:shd w:val="clear" w:color="auto" w:fill="FFFFFF"/>
+          <w:rtl/>
+        </w:rPr>
+        <w:t>‌</w:t>
+      </w:r>
+      <w:r>
+        <w:rPr>
+          <w:rFonts w:asciiTheme="majorBidi" w:hAnsiTheme="majorBidi" w:cs="B Nazanin"/>
+          <w:sz w:val="28"/>
+          <w:szCs w:val="28"/>
+          <w:shd w:val="clear" w:color="auto" w:fill="FFFFFF"/>
+          <w:rtl/>
+        </w:rPr>
+        <w:t>شوید هم شاخه</w:t>
+      </w:r>
+      <w:proofErr w:type="spellStart"/>
+      <w:r>
+        <w:rPr>
+          <w:rFonts w:asciiTheme="majorBidi" w:hAnsiTheme="majorBidi" w:cs="B Nazanin"/>
+          <w:sz w:val="24"/>
+          <w:szCs w:val="24"/>
+          <w:shd w:val="clear" w:color="auto" w:fill="FFFFFF"/>
+        </w:rPr>
+        <w:t>elham</w:t>
+      </w:r>
+      <w:proofErr w:type="spellEnd"/>
+      <w:r>
+        <w:rPr>
+          <w:rFonts w:asciiTheme="majorBidi" w:hAnsiTheme="majorBidi" w:cs="B Nazanin"/>
+          <w:sz w:val="28"/>
+          <w:szCs w:val="28"/>
+          <w:shd w:val="clear" w:color="auto" w:fill="FFFFFF"/>
         </w:rPr>
         <w:t> </w:t>
       </w:r>
+      <w:r>
+        <w:rPr>
+          <w:rFonts w:asciiTheme="majorBidi" w:hAnsiTheme="majorBidi" w:cs="B Nazanin" w:hint="cs"/>
+          <w:sz w:val="28"/>
+          <w:szCs w:val="28"/>
+          <w:shd w:val="clear" w:color="auto" w:fill="FFFFFF"/>
+          <w:rtl/>
+        </w:rPr>
+        <w:t xml:space="preserve"> </w:t>
+      </w:r>
+      <w:r>
+        <w:rPr>
+          <w:rFonts w:asciiTheme="majorBidi" w:hAnsiTheme="majorBidi" w:cs="B Nazanin"/>
+          <w:sz w:val="28"/>
+          <w:szCs w:val="28"/>
+          <w:shd w:val="clear" w:color="auto" w:fill="FFFFFF"/>
+          <w:rtl/>
+        </w:rPr>
+        <w:t>را ایجاد کرده باشید و هم به</w:t>
+      </w:r>
+      <w:r>
+        <w:rPr>
+          <w:rFonts w:asciiTheme="majorBidi" w:hAnsiTheme="majorBidi" w:cs="B Nazanin" w:hint="cs"/>
+          <w:sz w:val="28"/>
+          <w:szCs w:val="28"/>
+          <w:shd w:val="clear" w:color="auto" w:fill="FFFFFF"/>
+          <w:rtl/>
+        </w:rPr>
+        <w:t xml:space="preserve"> آن</w:t>
+      </w:r>
+      <w:r>
+        <w:rPr>
+          <w:rFonts w:asciiTheme="majorBidi" w:hAnsiTheme="majorBidi" w:cs="B Nazanin"/>
+          <w:sz w:val="28"/>
+          <w:szCs w:val="28"/>
+          <w:shd w:val="clear" w:color="auto" w:fill="FFFFFF"/>
+          <w:rtl/>
+        </w:rPr>
+        <w:t xml:space="preserve"> شاخه سوئیچ کرده باشید</w:t>
+      </w:r>
+      <w:r>
+        <w:rPr>
+          <w:rFonts w:asciiTheme="majorBidi" w:hAnsiTheme="majorBidi" w:cs="B Nazanin" w:hint="cs"/>
+          <w:sz w:val="28"/>
+          <w:szCs w:val="28"/>
+          <w:shd w:val="clear" w:color="auto" w:fill="FFFFFF"/>
+          <w:rtl/>
+        </w:rPr>
+        <w:t>.</w:t>
+      </w:r>
+    </w:p>
+    <w:p>
+      <w:pPr>
+        <w:shd w:val="clear" w:color="auto" w:fill="FFFFFF"/>
+        <w:bidi/>
+        <w:spacing w:after="360" w:line="240" w:lineRule="auto"/>
+        <w:jc w:val="both"/>
+        <w:rPr>
+          <w:rFonts w:ascii="vazir" w:hAnsi="vazir" w:cs="B Nazanin"/>
+          <w:sz w:val="28"/>
+          <w:szCs w:val="28"/>
+          <w:shd w:val="clear" w:color="auto" w:fill="FFFFFF"/>
+          <w:rtl/>
+        </w:rPr>
+      </w:pPr>
+      <w:r>
+        <w:rPr>
+          <w:rFonts w:ascii="vazir" w:hAnsi="vazir" w:cs="B Nazanin"/>
+          <w:sz w:val="28"/>
+          <w:szCs w:val="28"/>
+          <w:shd w:val="clear" w:color="auto" w:fill="FFFFFF"/>
+          <w:rtl/>
+        </w:rPr>
+        <w:t>دقت داشته باشید که در صورت اعمال تغییرات در شاخه</w:t>
+      </w:r>
+      <w:r>
+        <w:rPr>
+          <w:rFonts w:ascii="vazir" w:hAnsi="vazir" w:cs="B Nazanin"/>
+          <w:sz w:val="28"/>
+          <w:szCs w:val="28"/>
+          <w:shd w:val="clear" w:color="auto" w:fill="FFFFFF"/>
+        </w:rPr>
+        <w:t xml:space="preserve"> </w:t>
+      </w:r>
+      <w:r>
+        <w:rPr>
+          <w:rFonts w:ascii="vazir" w:hAnsi="vazir" w:cs="B Nazanin"/>
+          <w:sz w:val="28"/>
+          <w:szCs w:val="28"/>
+          <w:shd w:val="clear" w:color="auto" w:fill="FFFFFF"/>
+          <w:rtl/>
+        </w:rPr>
+        <w:t>مثلا ویرای</w:t>
+      </w:r>
+      <w:r>
+        <w:rPr>
+          <w:rFonts w:ascii="vazir" w:hAnsi="vazir" w:cs="B Nazanin"/>
+          <w:sz w:val="28"/>
+          <w:szCs w:val="28"/>
+          <w:shd w:val="clear" w:color="auto" w:fill="FFFFFF"/>
+          <w:rtl/>
+        </w:rPr>
+        <w:t>ش یک فایل و افزودن دو فایل جدید</w:t>
+      </w:r>
+      <w:r>
+        <w:rPr>
+          <w:rFonts w:ascii="vazir" w:hAnsi="vazir" w:cs="B Nazanin"/>
+          <w:sz w:val="28"/>
+          <w:szCs w:val="28"/>
+          <w:shd w:val="clear" w:color="auto" w:fill="FFFFFF"/>
+          <w:rtl/>
+        </w:rPr>
+        <w:t xml:space="preserve"> این تغییرات تنها در همین شاخه قابل مشاهده است. بنابراین اگر به شاخه</w:t>
+      </w:r>
+      <w:r>
+        <w:rPr>
+          <w:rFonts w:ascii="vazir" w:hAnsi="vazir" w:cs="B Nazanin"/>
+          <w:sz w:val="28"/>
+          <w:szCs w:val="28"/>
+          <w:shd w:val="clear" w:color="auto" w:fill="FFFFFF"/>
+        </w:rPr>
+        <w:t> </w:t>
+      </w:r>
+      <w:r>
+        <w:rPr>
+          <w:rFonts w:asciiTheme="majorBidi" w:hAnsiTheme="majorBidi" w:cstheme="majorBidi"/>
+          <w:sz w:val="24"/>
+          <w:szCs w:val="24"/>
+          <w:shd w:val="clear" w:color="auto" w:fill="FFFFFF"/>
+        </w:rPr>
+        <w:t>master</w:t>
+      </w:r>
+      <w:r>
+        <w:rPr>
+          <w:rFonts w:ascii="vazir" w:hAnsi="vazir" w:cs="B Nazanin"/>
+          <w:sz w:val="26"/>
+          <w:szCs w:val="24"/>
+          <w:shd w:val="clear" w:color="auto" w:fill="FFFFFF"/>
+        </w:rPr>
+        <w:t> </w:t>
+      </w:r>
+      <w:r>
+        <w:rPr>
+          <w:rFonts w:ascii="vazir" w:hAnsi="vazir" w:cs="B Nazanin"/>
+          <w:sz w:val="28"/>
+          <w:szCs w:val="28"/>
+          <w:shd w:val="clear" w:color="auto" w:fill="FFFFFF"/>
+          <w:rtl/>
+        </w:rPr>
+        <w:t>سوئیچ کنید، پروژه به حالت قبل باز</w:t>
+      </w:r>
+      <w:r>
+        <w:rPr>
+          <w:rFonts w:ascii="vazir" w:hAnsi="vazir" w:cs="B Nazanin"/>
+          <w:sz w:val="28"/>
+          <w:szCs w:val="28"/>
+          <w:shd w:val="clear" w:color="auto" w:fill="FFFFFF"/>
+          <w:rtl/>
+        </w:rPr>
+        <w:t>می</w:t>
+      </w:r>
+      <w:r>
+        <w:rPr>
+          <w:rFonts w:ascii="vazir" w:hAnsi="vazir" w:cs="B Nazanin" w:hint="cs"/>
+          <w:sz w:val="28"/>
+          <w:szCs w:val="28"/>
+          <w:shd w:val="clear" w:color="auto" w:fill="FFFFFF"/>
+          <w:rtl/>
+          <w:lang w:bidi="fa-IR"/>
+        </w:rPr>
+        <w:t>‌</w:t>
+      </w:r>
+      <w:r>
+        <w:rPr>
+          <w:rFonts w:ascii="vazir" w:hAnsi="vazir" w:cs="B Nazanin"/>
+          <w:sz w:val="28"/>
+          <w:szCs w:val="28"/>
+          <w:shd w:val="clear" w:color="auto" w:fill="FFFFFF"/>
+          <w:rtl/>
+        </w:rPr>
+        <w:t>گردد. یکی از کاربردهای تعریف</w:t>
+      </w:r>
+      <w:r>
+        <w:rPr>
+          <w:rFonts w:ascii="vazir" w:hAnsi="vazir" w:cs="B Nazanin"/>
+          <w:sz w:val="28"/>
+          <w:szCs w:val="28"/>
+          <w:shd w:val="clear" w:color="auto" w:fill="FFFFFF"/>
+        </w:rPr>
+        <w:t> </w:t>
+      </w:r>
+      <w:r>
+        <w:rPr>
+          <w:rFonts w:asciiTheme="majorBidi" w:hAnsiTheme="majorBidi" w:cstheme="majorBidi"/>
+          <w:sz w:val="24"/>
+          <w:szCs w:val="24"/>
+          <w:shd w:val="clear" w:color="auto" w:fill="FFFFFF"/>
+        </w:rPr>
+        <w:t>branch</w:t>
+      </w:r>
+      <w:r>
+        <w:rPr>
+          <w:rFonts w:ascii="vazir" w:hAnsi="vazir" w:cs="B Nazanin"/>
+          <w:sz w:val="26"/>
+          <w:szCs w:val="24"/>
+          <w:shd w:val="clear" w:color="auto" w:fill="FFFFFF"/>
+        </w:rPr>
+        <w:t> </w:t>
+      </w:r>
+      <w:r>
+        <w:rPr>
+          <w:rFonts w:ascii="vazir" w:hAnsi="vazir" w:cs="B Nazanin"/>
+          <w:sz w:val="28"/>
+          <w:szCs w:val="28"/>
+          <w:shd w:val="clear" w:color="auto" w:fill="FFFFFF"/>
+          <w:rtl/>
+        </w:rPr>
+        <w:t>اینست که شم</w:t>
+      </w:r>
+      <w:r>
+        <w:rPr>
+          <w:rFonts w:ascii="vazir" w:hAnsi="vazir" w:cs="B Nazanin"/>
+          <w:sz w:val="28"/>
+          <w:szCs w:val="28"/>
+          <w:shd w:val="clear" w:color="auto" w:fill="FFFFFF"/>
+          <w:rtl/>
+        </w:rPr>
+        <w:t>ا بخواهید یک نسخه تستی از پروژ</w:t>
+      </w:r>
+      <w:r>
+        <w:rPr>
+          <w:rFonts w:ascii="vazir" w:hAnsi="vazir" w:cs="B Nazanin" w:hint="cs"/>
+          <w:sz w:val="28"/>
+          <w:szCs w:val="28"/>
+          <w:shd w:val="clear" w:color="auto" w:fill="FFFFFF"/>
+          <w:rtl/>
+        </w:rPr>
+        <w:t>ه</w:t>
+      </w:r>
+      <w:r>
+        <w:rPr>
+          <w:rFonts w:ascii="vazir" w:hAnsi="vazir" w:cs="B Nazanin"/>
+          <w:sz w:val="28"/>
+          <w:szCs w:val="28"/>
+          <w:shd w:val="clear" w:color="auto" w:fill="FFFFFF"/>
+          <w:rtl/>
+        </w:rPr>
+        <w:t xml:space="preserve"> را در کنار </w:t>
+      </w:r>
+      <w:r>
+        <w:rPr>
+          <w:rFonts w:ascii="vazir" w:hAnsi="vazir" w:cs="B Nazanin"/>
+          <w:sz w:val="28"/>
+          <w:szCs w:val="28"/>
+          <w:shd w:val="clear" w:color="auto" w:fill="FFFFFF"/>
+          <w:rtl/>
+        </w:rPr>
+        <w:lastRenderedPageBreak/>
+        <w:t xml:space="preserve">نسخه اصلی </w:t>
+      </w:r>
+      <w:r>
+        <w:rPr>
+          <w:rFonts w:ascii="vazir" w:hAnsi="vazir" w:cs="B Nazanin"/>
+          <w:sz w:val="28"/>
+          <w:szCs w:val="28"/>
+          <w:shd w:val="clear" w:color="auto" w:fill="FFFFFF"/>
+          <w:rtl/>
+        </w:rPr>
+        <w:t>داشته باشید و کدهای جدیدی که می</w:t>
+      </w:r>
+      <w:r>
+        <w:rPr>
+          <w:rFonts w:ascii="vazir" w:hAnsi="vazir" w:cs="B Nazanin" w:hint="cs"/>
+          <w:sz w:val="28"/>
+          <w:szCs w:val="28"/>
+          <w:shd w:val="clear" w:color="auto" w:fill="FFFFFF"/>
+          <w:rtl/>
+        </w:rPr>
+        <w:t>‌</w:t>
+      </w:r>
+      <w:r>
+        <w:rPr>
+          <w:rFonts w:ascii="vazir" w:hAnsi="vazir" w:cs="B Nazanin"/>
+          <w:sz w:val="28"/>
+          <w:szCs w:val="28"/>
+          <w:shd w:val="clear" w:color="auto" w:fill="FFFFFF"/>
+          <w:rtl/>
+        </w:rPr>
+        <w:t>خواهید روی پروژه خود تست کنید را در ورژن تستی پروژه اعمال کنید. بدون اینکه نسخه اصلی</w:t>
+      </w:r>
+      <w:r>
+        <w:rPr>
+          <w:rFonts w:ascii="vazir" w:hAnsi="vazir" w:cs="B Nazanin"/>
+          <w:sz w:val="28"/>
+          <w:szCs w:val="28"/>
+          <w:shd w:val="clear" w:color="auto" w:fill="FFFFFF"/>
+          <w:rtl/>
+        </w:rPr>
+        <w:t xml:space="preserve"> پروژه شما ضربه</w:t>
+      </w:r>
+      <w:r>
+        <w:rPr>
+          <w:rFonts w:ascii="vazir" w:hAnsi="vazir" w:cs="B Nazanin" w:hint="cs"/>
+          <w:sz w:val="28"/>
+          <w:szCs w:val="28"/>
+          <w:shd w:val="clear" w:color="auto" w:fill="FFFFFF"/>
+          <w:rtl/>
+        </w:rPr>
+        <w:t>‌</w:t>
+      </w:r>
+      <w:r>
+        <w:rPr>
+          <w:rFonts w:ascii="vazir" w:hAnsi="vazir" w:cs="B Nazanin"/>
+          <w:sz w:val="28"/>
+          <w:szCs w:val="28"/>
+          <w:shd w:val="clear" w:color="auto" w:fill="FFFFFF"/>
+          <w:rtl/>
+        </w:rPr>
+        <w:t>ای بخورد. پس از اینکه کدهای جدیدتان را در شاخه ت</w:t>
+      </w:r>
+      <w:r>
+        <w:rPr>
+          <w:rFonts w:ascii="vazir" w:hAnsi="vazir" w:cs="B Nazanin"/>
+          <w:sz w:val="28"/>
+          <w:szCs w:val="28"/>
+          <w:shd w:val="clear" w:color="auto" w:fill="FFFFFF"/>
+          <w:rtl/>
+        </w:rPr>
+        <w:t>ستی امتحان کردید و جواب داد، می</w:t>
+      </w:r>
+      <w:r>
+        <w:rPr>
+          <w:rFonts w:ascii="vazir" w:hAnsi="vazir" w:cs="B Nazanin" w:hint="cs"/>
+          <w:sz w:val="28"/>
+          <w:szCs w:val="28"/>
+          <w:shd w:val="clear" w:color="auto" w:fill="FFFFFF"/>
+          <w:rtl/>
+        </w:rPr>
+        <w:t>‌</w:t>
+      </w:r>
+      <w:r>
+        <w:rPr>
+          <w:rFonts w:ascii="vazir" w:hAnsi="vazir" w:cs="B Nazanin"/>
+          <w:sz w:val="28"/>
+          <w:szCs w:val="28"/>
+          <w:shd w:val="clear" w:color="auto" w:fill="FFFFFF"/>
+          <w:rtl/>
+        </w:rPr>
+        <w:t>توانید این کدها را به شاخه اصلی پروژه خود اضافه کنید.</w:t>
+      </w:r>
+      <w:r>
+        <w:rPr>
+          <w:rFonts w:ascii="vazir" w:hAnsi="vazir" w:cs="B Nazanin"/>
+          <w:sz w:val="28"/>
+          <w:szCs w:val="28"/>
+          <w:shd w:val="clear" w:color="auto" w:fill="FFFFFF"/>
+          <w:rtl/>
+        </w:rPr>
+        <w:t xml:space="preserve"> شما می</w:t>
+      </w:r>
+      <w:r>
+        <w:rPr>
+          <w:rFonts w:ascii="vazir" w:hAnsi="vazir" w:cs="B Nazanin" w:hint="cs"/>
+          <w:sz w:val="28"/>
+          <w:szCs w:val="28"/>
+          <w:shd w:val="clear" w:color="auto" w:fill="FFFFFF"/>
+          <w:rtl/>
+        </w:rPr>
+        <w:t>‌</w:t>
+      </w:r>
+      <w:r>
+        <w:rPr>
+          <w:rFonts w:ascii="vazir" w:hAnsi="vazir" w:cs="B Nazanin"/>
+          <w:sz w:val="28"/>
+          <w:szCs w:val="28"/>
+          <w:shd w:val="clear" w:color="auto" w:fill="FFFFFF"/>
+          <w:rtl/>
+        </w:rPr>
+        <w:t>توانید ب</w:t>
+      </w:r>
+      <w:r>
+        <w:rPr>
+          <w:rFonts w:ascii="vazir" w:hAnsi="vazir" w:cs="B Nazanin" w:hint="cs"/>
+          <w:sz w:val="28"/>
+          <w:szCs w:val="28"/>
+          <w:shd w:val="clear" w:color="auto" w:fill="FFFFFF"/>
+          <w:rtl/>
+        </w:rPr>
+        <w:t xml:space="preserve">ه </w:t>
+      </w:r>
+      <w:r>
+        <w:rPr>
+          <w:rFonts w:ascii="vazir" w:hAnsi="vazir" w:cs="B Nazanin"/>
+          <w:sz w:val="28"/>
+          <w:szCs w:val="28"/>
+          <w:shd w:val="clear" w:color="auto" w:fill="FFFFFF"/>
+          <w:rtl/>
+        </w:rPr>
+        <w:t>راحتی با استفاده از دستور</w:t>
+      </w:r>
+      <w:r>
+        <w:rPr>
+          <w:rFonts w:ascii="vazir" w:hAnsi="vazir" w:cs="B Nazanin"/>
+          <w:sz w:val="28"/>
+          <w:szCs w:val="28"/>
+          <w:shd w:val="clear" w:color="auto" w:fill="FFFFFF"/>
+        </w:rPr>
+        <w:t> </w:t>
+      </w:r>
+      <w:r>
+        <w:rPr>
+          <w:rFonts w:asciiTheme="majorBidi" w:hAnsiTheme="majorBidi" w:cstheme="majorBidi"/>
+          <w:sz w:val="24"/>
+          <w:szCs w:val="24"/>
+          <w:shd w:val="clear" w:color="auto" w:fill="FFFFFF"/>
+        </w:rPr>
+        <w:t>merge</w:t>
+      </w:r>
+      <w:r>
+        <w:rPr>
+          <w:rFonts w:ascii="vazir" w:hAnsi="vazir" w:cs="B Nazanin"/>
+          <w:sz w:val="26"/>
+          <w:szCs w:val="24"/>
+          <w:shd w:val="clear" w:color="auto" w:fill="FFFFFF"/>
+        </w:rPr>
+        <w:t> </w:t>
+      </w:r>
+      <w:r>
+        <w:rPr>
+          <w:rFonts w:ascii="vazir" w:hAnsi="vazir" w:cs="B Nazanin"/>
+          <w:sz w:val="28"/>
+          <w:szCs w:val="28"/>
+          <w:shd w:val="clear" w:color="auto" w:fill="FFFFFF"/>
+          <w:rtl/>
+        </w:rPr>
+        <w:t>این دو نسخه را ادغام کنید</w:t>
+      </w:r>
+      <w:r>
+        <w:rPr>
+          <w:rFonts w:ascii="vazir" w:hAnsi="vazir" w:cs="B Nazanin" w:hint="cs"/>
+          <w:sz w:val="28"/>
+          <w:szCs w:val="28"/>
+          <w:shd w:val="clear" w:color="auto" w:fill="FFFFFF"/>
+          <w:rtl/>
+        </w:rPr>
+        <w:t>.</w:t>
+      </w:r>
+    </w:p>
+    <w:p>
+      <w:pPr>
+        <w:shd w:val="clear" w:color="auto" w:fill="FFFFFF"/>
+        <w:bidi/>
+        <w:spacing w:after="360" w:line="240" w:lineRule="auto"/>
+        <w:jc w:val="both"/>
+        <w:rPr>
+          <w:rFonts w:ascii="vazir" w:hAnsi="vazir" w:cs="B Nazanin" w:hint="cs"/>
+          <w:sz w:val="28"/>
+          <w:szCs w:val="28"/>
+          <w:shd w:val="clear" w:color="auto" w:fill="FFFFFF"/>
+          <w:rtl/>
+        </w:rPr>
+      </w:pPr>
+      <w:r>
+        <w:rPr>
+          <w:rFonts w:ascii="vazir" w:hAnsi="vazir" w:cs="B Nazanin" w:hint="cs"/>
+          <w:noProof/>
+          <w:sz w:val="28"/>
+          <w:szCs w:val="28"/>
+          <w:shd w:val="clear" w:color="auto" w:fill="FFFFFF"/>
+          <w:rtl/>
+        </w:rPr>
+        <w:drawing>
+          <wp:anchor distT="0" distB="0" distL="114300" distR="114300" simplePos="0" relativeHeight="251673600" behindDoc="0" locked="0" layoutInCell="1" allowOverlap="1" wp14:anchorId="04F4B34C" wp14:editId="3A8F26C7">
+            <wp:simplePos x="0" y="0"/>
+            <wp:positionH relativeFrom="column">
+              <wp:posOffset>361950</wp:posOffset>
+            </wp:positionH>
+            <wp:positionV relativeFrom="paragraph">
+              <wp:posOffset>898525</wp:posOffset>
+            </wp:positionV>
+            <wp:extent cx="5582285" cy="3524250"/>
+            <wp:effectExtent l="0" t="0" r="0" b="0"/>
+            <wp:wrapNone/>
+            <wp:docPr id="16" name="Picture 16"/>
+            <wp:cNvGraphicFramePr>
+              <a:graphicFrameLocks xmlns:a="http://schemas.openxmlformats.org/drawingml/2006/main" noChangeAspect="1"/>
+            </wp:cNvGraphicFramePr>
+            <a:graphic xmlns:a="http://schemas.openxmlformats.org/drawingml/2006/main">
+              <a:graphicData uri="http://schemas.openxmlformats.org/drawingml/2006/picture">
+                <pic:pic xmlns:pic="http://schemas.openxmlformats.org/drawingml/2006/picture">
+                  <pic:nvPicPr>
+                    <pic:cNvPr id="0" name="2.png"/>
+                    <pic:cNvPicPr/>
+                  </pic:nvPicPr>
+                  <pic:blipFill>
+                    <a:blip r:embed="rId24">
+                      <a:extLst>
+                        <a:ext uri="{28A0092B-C50C-407E-A947-70E740481C1C}">
+                          <a14:useLocalDpi xmlns:a14="http://schemas.microsoft.com/office/drawing/2010/main" val="0"/>
+                        </a:ext>
+                      </a:extLst>
+                    </a:blip>
+                    <a:stretch>
+                      <a:fillRect/>
+                    </a:stretch>
+                  </pic:blipFill>
+                  <pic:spPr>
+                    <a:xfrm>
+                      <a:off x="0" y="0"/>
+                      <a:ext cx="5582285" cy="3524250"/>
+                    </a:xfrm>
+                    <a:prstGeom prst="rect">
+                      <a:avLst/>
+                    </a:prstGeom>
+                  </pic:spPr>
+                </pic:pic>
+              </a:graphicData>
+            </a:graphic>
+            <wp14:sizeRelH relativeFrom="page">
+              <wp14:pctWidth>0</wp14:pctWidth>
+            </wp14:sizeRelH>
+            <wp14:sizeRelV relativeFrom="page">
+              <wp14:pctHeight>0</wp14:pctHeight>
+            </wp14:sizeRelV>
+          </wp:anchor>
+        </w:drawing>
+      </w:r>
+      <w:r>
+        <w:rPr>
+          <w:rFonts w:ascii="vazir" w:hAnsi="vazir" w:cs="B Nazanin"/>
+          <w:sz w:val="28"/>
+          <w:szCs w:val="28"/>
+          <w:shd w:val="clear" w:color="auto" w:fill="FFFFFF"/>
+          <w:rtl/>
+        </w:rPr>
+        <w:t>توجه داشته باشید که حتما قبل از استفاده از دستور</w:t>
+      </w:r>
+      <w:r>
+        <w:rPr>
+          <w:rFonts w:ascii="vazir" w:hAnsi="vazir" w:cs="B Nazanin"/>
+          <w:sz w:val="28"/>
+          <w:szCs w:val="28"/>
+          <w:shd w:val="clear" w:color="auto" w:fill="FFFFFF"/>
+        </w:rPr>
+        <w:t> </w:t>
+      </w:r>
+      <w:r>
+        <w:rPr>
+          <w:rFonts w:asciiTheme="majorBidi" w:hAnsiTheme="majorBidi" w:cstheme="majorBidi"/>
+          <w:sz w:val="24"/>
+          <w:szCs w:val="24"/>
+          <w:shd w:val="clear" w:color="auto" w:fill="FFFFFF"/>
+        </w:rPr>
+        <w:t>merge</w:t>
+      </w:r>
+      <w:r>
+        <w:rPr>
+          <w:rFonts w:ascii="vazir" w:hAnsi="vazir" w:cs="B Nazanin"/>
+          <w:sz w:val="26"/>
+          <w:szCs w:val="24"/>
+          <w:shd w:val="clear" w:color="auto" w:fill="FFFFFF"/>
+        </w:rPr>
+        <w:t> </w:t>
+      </w:r>
+      <w:r>
+        <w:rPr>
+          <w:rFonts w:ascii="vazir" w:hAnsi="vazir" w:cs="B Nazanin"/>
+          <w:sz w:val="28"/>
+          <w:szCs w:val="28"/>
+          <w:shd w:val="clear" w:color="auto" w:fill="FFFFFF"/>
+          <w:rtl/>
+        </w:rPr>
+        <w:t>و ادغام نسخه</w:t>
+      </w:r>
+      <w:r>
+        <w:rPr>
+          <w:rFonts w:ascii="vazir" w:hAnsi="vazir" w:cs="B Nazanin" w:hint="cs"/>
+          <w:sz w:val="28"/>
+          <w:szCs w:val="28"/>
+          <w:shd w:val="clear" w:color="auto" w:fill="FFFFFF"/>
+          <w:rtl/>
+        </w:rPr>
+        <w:t>‌</w:t>
+      </w:r>
+      <w:r>
+        <w:rPr>
+          <w:rFonts w:ascii="vazir" w:hAnsi="vazir" w:cs="B Nazanin"/>
+          <w:sz w:val="28"/>
+          <w:szCs w:val="28"/>
+          <w:shd w:val="clear" w:color="auto" w:fill="FFFFFF"/>
+          <w:rtl/>
+        </w:rPr>
+        <w:t>ها با یکدیگر، توسط دستور</w:t>
+      </w:r>
+      <w:r>
+        <w:rPr>
+          <w:rFonts w:ascii="vazir" w:hAnsi="vazir" w:cs="B Nazanin" w:hint="cs"/>
+          <w:sz w:val="28"/>
+          <w:szCs w:val="28"/>
+          <w:shd w:val="clear" w:color="auto" w:fill="FFFFFF"/>
+          <w:rtl/>
+        </w:rPr>
+        <w:t xml:space="preserve"> </w:t>
+      </w:r>
+      <w:r>
+        <w:rPr>
+          <w:rFonts w:asciiTheme="majorBidi" w:hAnsiTheme="majorBidi" w:cstheme="majorBidi"/>
+          <w:sz w:val="24"/>
+          <w:szCs w:val="24"/>
+          <w:shd w:val="clear" w:color="auto" w:fill="FFFFFF"/>
+        </w:rPr>
+        <w:t>commit</w:t>
+      </w:r>
+      <w:r>
+        <w:rPr>
+          <w:rFonts w:ascii="vazir" w:hAnsi="vazir" w:cs="B Nazanin"/>
+          <w:sz w:val="28"/>
+          <w:szCs w:val="28"/>
+          <w:shd w:val="clear" w:color="auto" w:fill="FFFFFF"/>
+          <w:rtl/>
+        </w:rPr>
+        <w:t>، تغییرات انجام شده در شاخه تستی را به</w:t>
+      </w:r>
+      <w:r>
+        <w:rPr>
+          <w:rFonts w:ascii="vazir" w:hAnsi="vazir" w:cs="B Nazanin"/>
+          <w:sz w:val="28"/>
+          <w:szCs w:val="28"/>
+          <w:shd w:val="clear" w:color="auto" w:fill="FFFFFF"/>
+        </w:rPr>
+        <w:t> </w:t>
+      </w:r>
+      <w:r>
+        <w:rPr>
+          <w:rFonts w:asciiTheme="majorBidi" w:hAnsiTheme="majorBidi" w:cstheme="majorBidi"/>
+          <w:sz w:val="24"/>
+          <w:szCs w:val="24"/>
+          <w:shd w:val="clear" w:color="auto" w:fill="FFFFFF"/>
+        </w:rPr>
+        <w:t>repository</w:t>
+      </w:r>
+      <w:r>
+        <w:rPr>
+          <w:rFonts w:ascii="vazir" w:hAnsi="vazir" w:cs="B Nazanin"/>
+          <w:sz w:val="26"/>
+          <w:szCs w:val="24"/>
+          <w:shd w:val="clear" w:color="auto" w:fill="FFFFFF"/>
+        </w:rPr>
+        <w:t> </w:t>
+      </w:r>
+      <w:r>
+        <w:rPr>
+          <w:rFonts w:ascii="vazir" w:hAnsi="vazir" w:cs="B Nazanin"/>
+          <w:sz w:val="28"/>
+          <w:szCs w:val="28"/>
+          <w:shd w:val="clear" w:color="auto" w:fill="FFFFFF"/>
+          <w:rtl/>
+        </w:rPr>
+        <w:t>اضافه کنید. بنابراین با اجرای دستور</w:t>
+      </w:r>
+      <w:r>
+        <w:rPr>
+          <w:rFonts w:ascii="vazir" w:hAnsi="vazir" w:cs="B Nazanin" w:hint="cs"/>
+          <w:sz w:val="28"/>
+          <w:szCs w:val="28"/>
+          <w:shd w:val="clear" w:color="auto" w:fill="FFFFFF"/>
+          <w:rtl/>
+        </w:rPr>
+        <w:t xml:space="preserve"> </w:t>
+      </w:r>
+      <w:r>
+        <w:rPr>
+          <w:rFonts w:ascii="vazir" w:hAnsi="vazir" w:cs="B Nazanin"/>
+          <w:sz w:val="28"/>
+          <w:szCs w:val="28"/>
+          <w:shd w:val="clear" w:color="auto" w:fill="FFFFFF"/>
+        </w:rPr>
+        <w:t> </w:t>
+      </w:r>
       <w:proofErr w:type="spellStart"/>
       <w:r>
         <w:rPr>
-          <w:rFonts w:asciiTheme="majorBidi" w:eastAsia="Times New Roman" w:hAnsiTheme="majorBidi" w:cstheme="majorBidi"/>
-          <w:sz w:val="24"/>
-          <w:szCs w:val="24"/>
+          <w:rFonts w:asciiTheme="majorBidi" w:hAnsiTheme="majorBidi" w:cstheme="majorBidi"/>
+          <w:sz w:val="24"/>
+          <w:szCs w:val="24"/>
+          <w:shd w:val="clear" w:color="auto" w:fill="FFFFFF"/>
         </w:rPr>
         <w:t>git</w:t>
       </w:r>
       <w:proofErr w:type="spellEnd"/>
       <w:r>
         <w:rPr>
-          <w:rFonts w:asciiTheme="majorBidi" w:eastAsia="Times New Roman" w:hAnsiTheme="majorBidi" w:cstheme="majorBidi"/>
-          <w:sz w:val="24"/>
-          <w:szCs w:val="24"/>
-        </w:rPr>
-        <w:t xml:space="preserve"> branch </w:t>
+          <w:rFonts w:asciiTheme="majorBidi" w:hAnsiTheme="majorBidi" w:cstheme="majorBidi"/>
+          <w:sz w:val="24"/>
+          <w:szCs w:val="24"/>
+          <w:shd w:val="clear" w:color="auto" w:fill="FFFFFF"/>
+        </w:rPr>
+        <w:t xml:space="preserve"> commit –a</w:t>
+      </w:r>
+      <w:r>
+        <w:rPr>
+          <w:rFonts w:ascii="vazir" w:hAnsi="vazir" w:cs="B Nazanin"/>
+          <w:sz w:val="28"/>
+          <w:szCs w:val="28"/>
+          <w:shd w:val="clear" w:color="auto" w:fill="FFFFFF"/>
+        </w:rPr>
+        <w:t xml:space="preserve"> </w:t>
+      </w:r>
+      <w:r>
+        <w:rPr>
+          <w:rFonts w:asciiTheme="majorBidi" w:hAnsiTheme="majorBidi" w:cstheme="majorBidi"/>
+          <w:sz w:val="24"/>
+          <w:szCs w:val="24"/>
+          <w:shd w:val="clear" w:color="auto" w:fill="FFFFFF"/>
+        </w:rPr>
+        <w:t>–m “add changes to test branch” </w:t>
+      </w:r>
+      <w:r>
+        <w:rPr>
+          <w:rFonts w:asciiTheme="majorBidi" w:hAnsiTheme="majorBidi" w:cstheme="majorBidi"/>
+          <w:sz w:val="24"/>
+          <w:szCs w:val="24"/>
+          <w:shd w:val="clear" w:color="auto" w:fill="FFFFFF"/>
+          <w:rtl/>
+        </w:rPr>
+        <w:t xml:space="preserve"> </w:t>
+      </w:r>
+      <w:r>
+        <w:rPr>
+          <w:rFonts w:ascii="vazir" w:hAnsi="vazir" w:cs="B Nazanin"/>
+          <w:sz w:val="28"/>
+          <w:szCs w:val="28"/>
+          <w:shd w:val="clear" w:color="auto" w:fill="FFFFFF"/>
+          <w:rtl/>
+        </w:rPr>
+        <w:t>می</w:t>
+      </w:r>
+      <w:r>
+        <w:rPr>
+          <w:rFonts w:ascii="vazir" w:hAnsi="vazir" w:cs="B Nazanin" w:hint="cs"/>
+          <w:sz w:val="28"/>
+          <w:szCs w:val="28"/>
+          <w:shd w:val="clear" w:color="auto" w:fill="FFFFFF"/>
+          <w:rtl/>
+        </w:rPr>
+        <w:t>‌</w:t>
+      </w:r>
+      <w:r>
+        <w:rPr>
+          <w:rFonts w:ascii="vazir" w:hAnsi="vazir" w:cs="B Nazanin"/>
+          <w:sz w:val="28"/>
+          <w:szCs w:val="28"/>
+          <w:shd w:val="clear" w:color="auto" w:fill="FFFFFF"/>
+          <w:rtl/>
+        </w:rPr>
+        <w:t>توان اینکار را انجام داد</w:t>
+      </w:r>
+      <w:r>
+        <w:rPr>
+          <w:rFonts w:ascii="vazir" w:hAnsi="vazir" w:cs="B Nazanin" w:hint="cs"/>
+          <w:sz w:val="28"/>
+          <w:szCs w:val="28"/>
+          <w:shd w:val="clear" w:color="auto" w:fill="FFFFFF"/>
+          <w:rtl/>
+        </w:rPr>
+        <w:t>.</w:t>
+      </w:r>
+    </w:p>
+    <w:p>
+      <w:pPr>
+        <w:shd w:val="clear" w:color="auto" w:fill="FFFFFF"/>
+        <w:bidi/>
+        <w:spacing w:after="360" w:line="240" w:lineRule="auto"/>
+        <w:jc w:val="both"/>
+        <w:rPr>
+          <w:rFonts w:ascii="vazir" w:hAnsi="vazir" w:cs="B Nazanin" w:hint="cs"/>
+          <w:sz w:val="28"/>
+          <w:szCs w:val="28"/>
+          <w:shd w:val="clear" w:color="auto" w:fill="FFFFFF"/>
+          <w:rtl/>
+          <w:lang w:bidi="fa-IR"/>
+        </w:rPr>
+      </w:pPr>
+    </w:p>
+    <w:p>
+      <w:pPr>
+        <w:shd w:val="clear" w:color="auto" w:fill="FFFFFF"/>
+        <w:bidi/>
+        <w:spacing w:after="360" w:line="240" w:lineRule="auto"/>
+        <w:jc w:val="both"/>
+        <w:rPr>
+          <w:rFonts w:ascii="vazir" w:hAnsi="vazir" w:cs="B Nazanin" w:hint="cs"/>
+          <w:sz w:val="28"/>
+          <w:szCs w:val="28"/>
+          <w:shd w:val="clear" w:color="auto" w:fill="FFFFFF"/>
+          <w:rtl/>
+          <w:lang w:bidi="fa-IR"/>
+        </w:rPr>
+      </w:pPr>
+    </w:p>
+    <w:p>
+      <w:pPr>
+        <w:shd w:val="clear" w:color="auto" w:fill="FFFFFF"/>
+        <w:bidi/>
+        <w:spacing w:after="360" w:line="240" w:lineRule="auto"/>
+        <w:jc w:val="both"/>
+        <w:rPr>
+          <w:rFonts w:ascii="vazir" w:hAnsi="vazir" w:cs="B Nazanin" w:hint="cs"/>
+          <w:sz w:val="28"/>
+          <w:szCs w:val="28"/>
+          <w:shd w:val="clear" w:color="auto" w:fill="FFFFFF"/>
+          <w:rtl/>
+          <w:lang w:bidi="fa-IR"/>
+        </w:rPr>
+      </w:pPr>
+    </w:p>
+    <w:p>
+      <w:pPr>
+        <w:shd w:val="clear" w:color="auto" w:fill="FFFFFF"/>
+        <w:bidi/>
+        <w:spacing w:after="360" w:line="240" w:lineRule="auto"/>
+        <w:jc w:val="both"/>
+        <w:rPr>
+          <w:rFonts w:ascii="vazir" w:hAnsi="vazir" w:cs="B Nazanin" w:hint="cs"/>
+          <w:sz w:val="28"/>
+          <w:szCs w:val="28"/>
+          <w:shd w:val="clear" w:color="auto" w:fill="FFFFFF"/>
+          <w:rtl/>
+          <w:lang w:bidi="fa-IR"/>
+        </w:rPr>
+      </w:pPr>
+    </w:p>
+    <w:p>
+      <w:pPr>
+        <w:shd w:val="clear" w:color="auto" w:fill="FFFFFF"/>
+        <w:bidi/>
+        <w:spacing w:after="360" w:line="240" w:lineRule="auto"/>
+        <w:jc w:val="both"/>
+        <w:rPr>
+          <w:rFonts w:ascii="vazir" w:hAnsi="vazir" w:cs="B Nazanin" w:hint="cs"/>
+          <w:sz w:val="28"/>
+          <w:szCs w:val="28"/>
+          <w:shd w:val="clear" w:color="auto" w:fill="FFFFFF"/>
+          <w:rtl/>
+          <w:lang w:bidi="fa-IR"/>
+        </w:rPr>
+      </w:pPr>
+    </w:p>
+    <w:p>
+      <w:pPr>
+        <w:shd w:val="clear" w:color="auto" w:fill="FFFFFF"/>
+        <w:bidi/>
+        <w:spacing w:after="360" w:line="240" w:lineRule="auto"/>
+        <w:jc w:val="both"/>
+        <w:rPr>
+          <w:rFonts w:ascii="vazir" w:hAnsi="vazir" w:cs="B Nazanin" w:hint="cs"/>
+          <w:sz w:val="28"/>
+          <w:szCs w:val="28"/>
+          <w:shd w:val="clear" w:color="auto" w:fill="FFFFFF"/>
+          <w:rtl/>
+          <w:lang w:bidi="fa-IR"/>
+        </w:rPr>
+      </w:pPr>
+    </w:p>
+    <w:p>
+      <w:pPr>
+        <w:shd w:val="clear" w:color="auto" w:fill="FFFFFF"/>
+        <w:bidi/>
+        <w:spacing w:after="360" w:line="240" w:lineRule="auto"/>
+        <w:jc w:val="both"/>
+        <w:rPr>
+          <w:rFonts w:ascii="vazir" w:hAnsi="vazir" w:cs="B Nazanin"/>
+          <w:sz w:val="28"/>
+          <w:szCs w:val="28"/>
+          <w:shd w:val="clear" w:color="auto" w:fill="FFFFFF"/>
+          <w:rtl/>
+          <w:lang w:bidi="fa-IR"/>
+        </w:rPr>
+      </w:pPr>
+    </w:p>
+    <w:p>
+      <w:pPr>
+        <w:shd w:val="clear" w:color="auto" w:fill="FFFFFF"/>
+        <w:bidi/>
+        <w:spacing w:after="360" w:line="240" w:lineRule="auto"/>
+        <w:jc w:val="both"/>
+        <w:rPr>
+          <w:rFonts w:asciiTheme="majorBidi" w:hAnsiTheme="majorBidi" w:cs="B Nazanin"/>
+          <w:sz w:val="28"/>
+          <w:szCs w:val="28"/>
+          <w:shd w:val="clear" w:color="auto" w:fill="FFFFFF"/>
+          <w:rtl/>
+        </w:rPr>
+      </w:pPr>
+      <w:r>
+        <w:rPr>
+          <w:rFonts w:asciiTheme="majorBidi" w:hAnsiTheme="majorBidi" w:cs="B Nazanin" w:hint="cs"/>
+          <w:sz w:val="28"/>
+          <w:szCs w:val="28"/>
+          <w:shd w:val="clear" w:color="auto" w:fill="FFFFFF"/>
+          <w:rtl/>
+        </w:rPr>
+        <w:t xml:space="preserve">فرض کنید تست کدها موفقیت آمیز بود؛ </w:t>
+      </w:r>
+      <w:r>
+        <w:rPr>
+          <w:rFonts w:asciiTheme="majorBidi" w:hAnsiTheme="majorBidi" w:cs="B Nazanin"/>
+          <w:sz w:val="28"/>
+          <w:szCs w:val="28"/>
+          <w:shd w:val="clear" w:color="auto" w:fill="FFFFFF"/>
+          <w:rtl/>
+        </w:rPr>
+        <w:t>اکنون می</w:t>
+      </w:r>
+      <w:r>
+        <w:rPr>
+          <w:rFonts w:asciiTheme="majorBidi" w:hAnsiTheme="majorBidi" w:cs="B Nazanin" w:hint="cs"/>
+          <w:sz w:val="28"/>
+          <w:szCs w:val="28"/>
+          <w:shd w:val="clear" w:color="auto" w:fill="FFFFFF"/>
+          <w:rtl/>
+        </w:rPr>
+        <w:t>‌</w:t>
+      </w:r>
+      <w:r>
+        <w:rPr>
+          <w:rFonts w:asciiTheme="majorBidi" w:hAnsiTheme="majorBidi" w:cs="B Nazanin"/>
+          <w:sz w:val="28"/>
+          <w:szCs w:val="28"/>
+          <w:shd w:val="clear" w:color="auto" w:fill="FFFFFF"/>
+          <w:rtl/>
+        </w:rPr>
+        <w:t>خواهی</w:t>
+      </w:r>
+      <w:r>
+        <w:rPr>
+          <w:rFonts w:asciiTheme="majorBidi" w:hAnsiTheme="majorBidi" w:cs="B Nazanin" w:hint="cs"/>
+          <w:sz w:val="28"/>
+          <w:szCs w:val="28"/>
+          <w:shd w:val="clear" w:color="auto" w:fill="FFFFFF"/>
+          <w:rtl/>
+        </w:rPr>
+        <w:t>د</w:t>
+      </w:r>
+      <w:r>
+        <w:rPr>
+          <w:rFonts w:asciiTheme="majorBidi" w:hAnsiTheme="majorBidi" w:cs="B Nazanin"/>
+          <w:sz w:val="28"/>
+          <w:szCs w:val="28"/>
+          <w:shd w:val="clear" w:color="auto" w:fill="FFFFFF"/>
+          <w:rtl/>
+        </w:rPr>
+        <w:t xml:space="preserve"> این کدها را نیز در شاخه</w:t>
+      </w:r>
+      <w:r>
+        <w:rPr>
+          <w:rFonts w:asciiTheme="majorBidi" w:hAnsiTheme="majorBidi" w:cs="B Nazanin"/>
+          <w:sz w:val="28"/>
+          <w:szCs w:val="28"/>
+          <w:shd w:val="clear" w:color="auto" w:fill="FFFFFF"/>
+        </w:rPr>
+        <w:t> </w:t>
+      </w:r>
+      <w:r>
+        <w:rPr>
+          <w:rFonts w:asciiTheme="majorBidi" w:hAnsiTheme="majorBidi" w:cs="B Nazanin"/>
+          <w:sz w:val="24"/>
+          <w:szCs w:val="24"/>
+          <w:shd w:val="clear" w:color="auto" w:fill="FFFFFF"/>
+        </w:rPr>
+        <w:t>master </w:t>
+      </w:r>
+      <w:r>
+        <w:rPr>
+          <w:rFonts w:asciiTheme="majorBidi" w:hAnsiTheme="majorBidi" w:cs="B Nazanin"/>
+          <w:sz w:val="28"/>
+          <w:szCs w:val="28"/>
+          <w:shd w:val="clear" w:color="auto" w:fill="FFFFFF"/>
+          <w:rtl/>
+        </w:rPr>
+        <w:t>داشته باشی</w:t>
+      </w:r>
+      <w:r>
+        <w:rPr>
+          <w:rFonts w:asciiTheme="majorBidi" w:hAnsiTheme="majorBidi" w:cs="B Nazanin" w:hint="cs"/>
+          <w:sz w:val="28"/>
+          <w:szCs w:val="28"/>
+          <w:shd w:val="clear" w:color="auto" w:fill="FFFFFF"/>
+          <w:rtl/>
+        </w:rPr>
+        <w:t>د</w:t>
+      </w:r>
+      <w:r>
+        <w:rPr>
+          <w:rFonts w:asciiTheme="majorBidi" w:hAnsiTheme="majorBidi" w:cs="B Nazanin"/>
+          <w:sz w:val="28"/>
+          <w:szCs w:val="28"/>
+          <w:shd w:val="clear" w:color="auto" w:fill="FFFFFF"/>
+          <w:rtl/>
+        </w:rPr>
+        <w:t>. بدین منظور، ابتدا به شاخه</w:t>
+      </w:r>
+      <w:r>
+        <w:rPr>
+          <w:rFonts w:asciiTheme="majorBidi" w:hAnsiTheme="majorBidi" w:cs="B Nazanin"/>
+          <w:sz w:val="28"/>
+          <w:szCs w:val="28"/>
+          <w:shd w:val="clear" w:color="auto" w:fill="FFFFFF"/>
+        </w:rPr>
+        <w:t> </w:t>
+      </w:r>
+      <w:r>
+        <w:rPr>
+          <w:rFonts w:asciiTheme="majorBidi" w:hAnsiTheme="majorBidi" w:cs="B Nazanin"/>
+          <w:sz w:val="24"/>
+          <w:szCs w:val="24"/>
+          <w:shd w:val="clear" w:color="auto" w:fill="FFFFFF"/>
+        </w:rPr>
+        <w:t>master </w:t>
+      </w:r>
+      <w:r>
+        <w:rPr>
+          <w:rFonts w:asciiTheme="majorBidi" w:hAnsiTheme="majorBidi" w:cs="B Nazanin"/>
+          <w:sz w:val="28"/>
+          <w:szCs w:val="28"/>
+          <w:shd w:val="clear" w:color="auto" w:fill="FFFFFF"/>
+          <w:rtl/>
+        </w:rPr>
+        <w:t>سوئیچ کرده و سپس دستور</w:t>
+      </w:r>
+      <w:r>
+        <w:rPr>
+          <w:rFonts w:asciiTheme="majorBidi" w:hAnsiTheme="majorBidi" w:cs="B Nazanin"/>
+          <w:sz w:val="28"/>
+          <w:szCs w:val="28"/>
+          <w:shd w:val="clear" w:color="auto" w:fill="FFFFFF"/>
+        </w:rPr>
+        <w:t> </w:t>
       </w:r>
       <w:proofErr w:type="spellStart"/>
       <w:r>
         <w:rPr>
-          <w:rFonts w:asciiTheme="majorBidi" w:eastAsia="Times New Roman" w:hAnsiTheme="majorBidi" w:cstheme="majorBidi"/>
-          <w:sz w:val="24"/>
-          <w:szCs w:val="24"/>
+          <w:rFonts w:asciiTheme="majorBidi" w:hAnsiTheme="majorBidi" w:cs="B Nazanin"/>
+          <w:sz w:val="24"/>
+          <w:szCs w:val="24"/>
+          <w:shd w:val="clear" w:color="auto" w:fill="FFFFFF"/>
+        </w:rPr>
+        <w:t>git</w:t>
+      </w:r>
+      <w:proofErr w:type="spellEnd"/>
+      <w:r>
+        <w:rPr>
+          <w:rFonts w:asciiTheme="majorBidi" w:hAnsiTheme="majorBidi" w:cs="B Nazanin"/>
+          <w:sz w:val="24"/>
+          <w:szCs w:val="24"/>
+          <w:shd w:val="clear" w:color="auto" w:fill="FFFFFF"/>
+        </w:rPr>
+        <w:t xml:space="preserve"> merge </w:t>
+      </w:r>
+      <w:proofErr w:type="spellStart"/>
+      <w:r>
+        <w:rPr>
+          <w:rFonts w:asciiTheme="majorBidi" w:hAnsiTheme="majorBidi" w:cs="B Nazanin"/>
+          <w:sz w:val="24"/>
+          <w:szCs w:val="24"/>
+          <w:shd w:val="clear" w:color="auto" w:fill="FFFFFF"/>
         </w:rPr>
         <w:t>elham</w:t>
       </w:r>
       <w:proofErr w:type="spellEnd"/>
       <w:r>
         <w:rPr>
-          <w:rFonts w:ascii="Times New Roman" w:eastAsia="Times New Roman" w:hAnsi="Times New Roman" w:cs="Times New Roman" w:hint="cs"/>
-          <w:sz w:val="28"/>
-          <w:szCs w:val="28"/>
-          <w:rtl/>
+          <w:rFonts w:asciiTheme="majorBidi" w:hAnsiTheme="majorBidi" w:cs="B Nazanin"/>
+          <w:sz w:val="28"/>
+          <w:szCs w:val="28"/>
+          <w:shd w:val="clear" w:color="auto" w:fill="FFFFFF"/>
         </w:rPr>
         <w:t> </w:t>
       </w:r>
       <w:r>
         <w:rPr>
-          <w:rFonts w:ascii="vazir" w:eastAsia="Times New Roman" w:hAnsi="vazir" w:cs="B Nazanin" w:hint="cs"/>
-          <w:sz w:val="28"/>
-          <w:szCs w:val="28"/>
-          <w:rtl/>
-        </w:rPr>
-        <w:t>را</w:t>
-      </w:r>
-      <w:r>
-        <w:rPr>
-          <w:rFonts w:ascii="vazir" w:eastAsia="Times New Roman" w:hAnsi="vazir" w:cs="B Nazanin"/>
-          <w:sz w:val="28"/>
-          <w:szCs w:val="28"/>
-          <w:rtl/>
+          <w:rFonts w:asciiTheme="majorBidi" w:hAnsiTheme="majorBidi" w:cs="B Nazanin"/>
+          <w:sz w:val="28"/>
+          <w:szCs w:val="28"/>
+          <w:shd w:val="clear" w:color="auto" w:fill="FFFFFF"/>
+          <w:rtl/>
+        </w:rPr>
+        <w:t>را اجرا کنید. با اجرای این د</w:t>
+      </w:r>
+      <w:r>
+        <w:rPr>
+          <w:rFonts w:asciiTheme="majorBidi" w:hAnsiTheme="majorBidi" w:cs="B Nazanin"/>
+          <w:sz w:val="28"/>
+          <w:szCs w:val="28"/>
+          <w:shd w:val="clear" w:color="auto" w:fill="FFFFFF"/>
+          <w:rtl/>
+        </w:rPr>
+        <w:t>ستور، کدهای جدید و احتمالا فایل</w:t>
+      </w:r>
+      <w:r>
+        <w:rPr>
+          <w:rFonts w:asciiTheme="majorBidi" w:hAnsiTheme="majorBidi" w:cs="B Nazanin" w:hint="cs"/>
+          <w:sz w:val="28"/>
+          <w:szCs w:val="28"/>
+          <w:shd w:val="clear" w:color="auto" w:fill="FFFFFF"/>
+          <w:rtl/>
+        </w:rPr>
+        <w:t>‌</w:t>
+      </w:r>
+      <w:r>
+        <w:rPr>
+          <w:rFonts w:asciiTheme="majorBidi" w:hAnsiTheme="majorBidi" w:cs="B Nazanin"/>
+          <w:sz w:val="28"/>
+          <w:szCs w:val="28"/>
+          <w:shd w:val="clear" w:color="auto" w:fill="FFFFFF"/>
+          <w:rtl/>
+        </w:rPr>
+        <w:t>هایی که در شاخه</w:t>
+      </w:r>
+      <w:r>
+        <w:rPr>
+          <w:rFonts w:asciiTheme="majorBidi" w:hAnsiTheme="majorBidi" w:cs="B Nazanin"/>
+          <w:sz w:val="28"/>
+          <w:szCs w:val="28"/>
+          <w:shd w:val="clear" w:color="auto" w:fill="FFFFFF"/>
+        </w:rPr>
+        <w:t> </w:t>
+      </w:r>
+      <w:proofErr w:type="spellStart"/>
+      <w:r>
+        <w:rPr>
+          <w:rFonts w:asciiTheme="majorBidi" w:hAnsiTheme="majorBidi" w:cs="B Nazanin"/>
+          <w:sz w:val="24"/>
+          <w:szCs w:val="24"/>
+          <w:shd w:val="clear" w:color="auto" w:fill="FFFFFF"/>
+        </w:rPr>
+        <w:t>elham</w:t>
+      </w:r>
+      <w:proofErr w:type="spellEnd"/>
+      <w:r>
+        <w:rPr>
+          <w:rFonts w:asciiTheme="majorBidi" w:hAnsiTheme="majorBidi" w:cs="B Nazanin"/>
+          <w:sz w:val="24"/>
+          <w:szCs w:val="24"/>
+          <w:shd w:val="clear" w:color="auto" w:fill="FFFFFF"/>
+        </w:rPr>
+        <w:t> </w:t>
+      </w:r>
+      <w:r>
+        <w:rPr>
+          <w:rFonts w:asciiTheme="majorBidi" w:hAnsiTheme="majorBidi" w:cs="B Nazanin"/>
+          <w:sz w:val="28"/>
+          <w:szCs w:val="28"/>
+          <w:shd w:val="clear" w:color="auto" w:fill="FFFFFF"/>
+          <w:rtl/>
+        </w:rPr>
+        <w:t>ایجاد کرده</w:t>
+      </w:r>
+      <w:r>
+        <w:rPr>
+          <w:rFonts w:asciiTheme="majorBidi" w:hAnsiTheme="majorBidi" w:cs="B Nazanin" w:hint="cs"/>
+          <w:sz w:val="28"/>
+          <w:szCs w:val="28"/>
+          <w:shd w:val="clear" w:color="auto" w:fill="FFFFFF"/>
+          <w:rtl/>
+        </w:rPr>
+        <w:t>‌</w:t>
+      </w:r>
+      <w:r>
+        <w:rPr>
+          <w:rFonts w:asciiTheme="majorBidi" w:hAnsiTheme="majorBidi" w:cs="B Nazanin"/>
+          <w:sz w:val="28"/>
+          <w:szCs w:val="28"/>
+          <w:shd w:val="clear" w:color="auto" w:fill="FFFFFF"/>
+          <w:rtl/>
+        </w:rPr>
+        <w:t>ای</w:t>
+      </w:r>
+      <w:r>
+        <w:rPr>
+          <w:rFonts w:asciiTheme="majorBidi" w:hAnsiTheme="majorBidi" w:cs="B Nazanin" w:hint="cs"/>
+          <w:sz w:val="28"/>
+          <w:szCs w:val="28"/>
+          <w:shd w:val="clear" w:color="auto" w:fill="FFFFFF"/>
+          <w:rtl/>
+        </w:rPr>
+        <w:t>د</w:t>
+      </w:r>
+      <w:r>
+        <w:rPr>
+          <w:rFonts w:asciiTheme="majorBidi" w:hAnsiTheme="majorBidi" w:cs="B Nazanin"/>
+          <w:sz w:val="28"/>
+          <w:szCs w:val="28"/>
+          <w:shd w:val="clear" w:color="auto" w:fill="FFFFFF"/>
+          <w:rtl/>
+        </w:rPr>
+        <w:t xml:space="preserve"> به</w:t>
+      </w:r>
+      <w:r>
+        <w:rPr>
+          <w:rFonts w:asciiTheme="majorBidi" w:hAnsiTheme="majorBidi" w:cs="B Nazanin"/>
+          <w:sz w:val="28"/>
+          <w:szCs w:val="28"/>
+          <w:shd w:val="clear" w:color="auto" w:fill="FFFFFF"/>
+        </w:rPr>
+        <w:t> </w:t>
+      </w:r>
+      <w:r>
+        <w:rPr>
+          <w:rFonts w:asciiTheme="majorBidi" w:hAnsiTheme="majorBidi" w:cs="B Nazanin"/>
+          <w:sz w:val="24"/>
+          <w:szCs w:val="24"/>
+          <w:shd w:val="clear" w:color="auto" w:fill="FFFFFF"/>
+        </w:rPr>
+        <w:t>master </w:t>
+      </w:r>
+      <w:r>
+        <w:rPr>
+          <w:rFonts w:asciiTheme="majorBidi" w:hAnsiTheme="majorBidi" w:cs="B Nazanin"/>
+          <w:sz w:val="28"/>
+          <w:szCs w:val="28"/>
+          <w:shd w:val="clear" w:color="auto" w:fill="FFFFFF"/>
+          <w:rtl/>
+        </w:rPr>
+        <w:t>منتقل خواهند شد</w:t>
+      </w:r>
+      <w:r>
+        <w:rPr>
+          <w:rFonts w:asciiTheme="majorBidi" w:hAnsiTheme="majorBidi" w:cs="B Nazanin" w:hint="cs"/>
+          <w:sz w:val="28"/>
+          <w:szCs w:val="28"/>
+          <w:shd w:val="clear" w:color="auto" w:fill="FFFFFF"/>
+          <w:rtl/>
+        </w:rPr>
+        <w:t>.</w:t>
+      </w:r>
+    </w:p>
+    <w:p>
+      <w:pPr>
+        <w:shd w:val="clear" w:color="auto" w:fill="FFFFFF"/>
+        <w:bidi/>
+        <w:spacing w:after="360" w:line="240" w:lineRule="auto"/>
+        <w:jc w:val="both"/>
+        <w:rPr>
+          <w:rFonts w:asciiTheme="majorBidi" w:hAnsiTheme="majorBidi" w:cs="B Nazanin" w:hint="cs"/>
+          <w:sz w:val="28"/>
+          <w:szCs w:val="28"/>
+          <w:shd w:val="clear" w:color="auto" w:fill="FFFFFF"/>
+          <w:rtl/>
+        </w:rPr>
+      </w:pPr>
+      <w:r>
+        <w:rPr>
+          <w:rFonts w:asciiTheme="majorBidi" w:hAnsiTheme="majorBidi" w:cs="B Nazanin"/>
+          <w:sz w:val="28"/>
+          <w:szCs w:val="28"/>
+          <w:shd w:val="clear" w:color="auto" w:fill="FFFFFF"/>
+          <w:rtl/>
+        </w:rPr>
+        <w:t>برای اینکه مطمئن شوی</w:t>
+      </w:r>
+      <w:r>
+        <w:rPr>
+          <w:rFonts w:asciiTheme="majorBidi" w:hAnsiTheme="majorBidi" w:cs="B Nazanin" w:hint="cs"/>
+          <w:sz w:val="28"/>
+          <w:szCs w:val="28"/>
+          <w:shd w:val="clear" w:color="auto" w:fill="FFFFFF"/>
+          <w:rtl/>
+        </w:rPr>
+        <w:t>د</w:t>
+      </w:r>
+      <w:r>
+        <w:rPr>
+          <w:rFonts w:asciiTheme="majorBidi" w:hAnsiTheme="majorBidi" w:cs="B Nazanin"/>
+          <w:sz w:val="28"/>
+          <w:szCs w:val="28"/>
+          <w:shd w:val="clear" w:color="auto" w:fill="FFFFFF"/>
+          <w:rtl/>
+        </w:rPr>
+        <w:t xml:space="preserve"> این انتقال ب</w:t>
+      </w:r>
+      <w:r>
+        <w:rPr>
+          <w:rFonts w:asciiTheme="majorBidi" w:hAnsiTheme="majorBidi" w:cs="B Nazanin" w:hint="cs"/>
+          <w:sz w:val="28"/>
+          <w:szCs w:val="28"/>
+          <w:shd w:val="clear" w:color="auto" w:fill="FFFFFF"/>
+          <w:rtl/>
+        </w:rPr>
+        <w:t xml:space="preserve">ه </w:t>
+      </w:r>
+      <w:r>
+        <w:rPr>
+          <w:rFonts w:asciiTheme="majorBidi" w:hAnsiTheme="majorBidi" w:cs="B Nazanin"/>
+          <w:sz w:val="28"/>
+          <w:szCs w:val="28"/>
+          <w:shd w:val="clear" w:color="auto" w:fill="FFFFFF"/>
+          <w:rtl/>
+        </w:rPr>
+        <w:t>درستی صورت گرفته</w:t>
+      </w:r>
+      <w:r>
+        <w:rPr>
+          <w:rFonts w:asciiTheme="majorBidi" w:hAnsiTheme="majorBidi" w:cs="B Nazanin" w:hint="cs"/>
+          <w:sz w:val="28"/>
+          <w:szCs w:val="28"/>
+          <w:shd w:val="clear" w:color="auto" w:fill="FFFFFF"/>
+          <w:rtl/>
+        </w:rPr>
+        <w:t>‌</w:t>
+      </w:r>
+      <w:r>
+        <w:rPr>
+          <w:rFonts w:asciiTheme="majorBidi" w:hAnsiTheme="majorBidi" w:cs="B Nazanin"/>
+          <w:sz w:val="28"/>
+          <w:szCs w:val="28"/>
+          <w:shd w:val="clear" w:color="auto" w:fill="FFFFFF"/>
+          <w:rtl/>
+        </w:rPr>
+        <w:t>است می</w:t>
+      </w:r>
+      <w:r>
+        <w:rPr>
+          <w:rFonts w:asciiTheme="majorBidi" w:hAnsiTheme="majorBidi" w:cs="B Nazanin" w:hint="cs"/>
+          <w:sz w:val="28"/>
+          <w:szCs w:val="28"/>
+          <w:shd w:val="clear" w:color="auto" w:fill="FFFFFF"/>
+          <w:rtl/>
+        </w:rPr>
+        <w:t>‌</w:t>
+      </w:r>
+      <w:r>
+        <w:rPr>
+          <w:rFonts w:asciiTheme="majorBidi" w:hAnsiTheme="majorBidi" w:cs="B Nazanin"/>
+          <w:sz w:val="28"/>
+          <w:szCs w:val="28"/>
+          <w:shd w:val="clear" w:color="auto" w:fill="FFFFFF"/>
+          <w:rtl/>
+        </w:rPr>
+        <w:t>توانید کد</w:t>
+      </w:r>
+      <w:r>
+        <w:rPr>
+          <w:rFonts w:asciiTheme="majorBidi" w:hAnsiTheme="majorBidi" w:cs="B Nazanin"/>
+          <w:sz w:val="28"/>
+          <w:szCs w:val="28"/>
+          <w:shd w:val="clear" w:color="auto" w:fill="FFFFFF"/>
+        </w:rPr>
+        <w:t> </w:t>
+      </w:r>
+      <w:proofErr w:type="spellStart"/>
+      <w:r>
+        <w:rPr>
+          <w:rFonts w:asciiTheme="majorBidi" w:hAnsiTheme="majorBidi" w:cs="B Nazanin"/>
+          <w:sz w:val="24"/>
+          <w:szCs w:val="24"/>
+          <w:shd w:val="clear" w:color="auto" w:fill="FFFFFF"/>
+        </w:rPr>
+        <w:t>git</w:t>
+      </w:r>
+      <w:proofErr w:type="spellEnd"/>
+      <w:r>
+        <w:rPr>
+          <w:rFonts w:asciiTheme="majorBidi" w:hAnsiTheme="majorBidi" w:cs="B Nazanin"/>
+          <w:sz w:val="24"/>
+          <w:szCs w:val="24"/>
+          <w:shd w:val="clear" w:color="auto" w:fill="FFFFFF"/>
+        </w:rPr>
+        <w:t xml:space="preserve"> log</w:t>
+      </w:r>
+      <w:r>
+        <w:rPr>
+          <w:rFonts w:asciiTheme="majorBidi" w:hAnsiTheme="majorBidi" w:cs="B Nazanin"/>
+          <w:sz w:val="28"/>
+          <w:szCs w:val="28"/>
+          <w:shd w:val="clear" w:color="auto" w:fill="FFFFFF"/>
+        </w:rPr>
+        <w:t> </w:t>
+      </w:r>
+      <w:r>
+        <w:rPr>
+          <w:rFonts w:asciiTheme="majorBidi" w:hAnsiTheme="majorBidi" w:cs="B Nazanin"/>
+          <w:sz w:val="28"/>
+          <w:szCs w:val="28"/>
+          <w:shd w:val="clear" w:color="auto" w:fill="FFFFFF"/>
+          <w:rtl/>
+        </w:rPr>
+        <w:t>را در شاخه</w:t>
+      </w:r>
+      <w:r>
+        <w:rPr>
+          <w:rFonts w:asciiTheme="majorBidi" w:hAnsiTheme="majorBidi" w:cs="B Nazanin"/>
+          <w:sz w:val="28"/>
+          <w:szCs w:val="28"/>
+          <w:shd w:val="clear" w:color="auto" w:fill="FFFFFF"/>
+        </w:rPr>
+        <w:t> </w:t>
+      </w:r>
+      <w:r>
+        <w:rPr>
+          <w:rFonts w:asciiTheme="majorBidi" w:hAnsiTheme="majorBidi" w:cs="B Nazanin"/>
+          <w:sz w:val="24"/>
+          <w:szCs w:val="24"/>
+          <w:shd w:val="clear" w:color="auto" w:fill="FFFFFF"/>
+        </w:rPr>
+        <w:t>master </w:t>
+      </w:r>
+      <w:r>
+        <w:rPr>
+          <w:rFonts w:asciiTheme="majorBidi" w:hAnsiTheme="majorBidi" w:cs="B Nazanin"/>
+          <w:sz w:val="28"/>
+          <w:szCs w:val="28"/>
+          <w:shd w:val="clear" w:color="auto" w:fill="FFFFFF"/>
+          <w:rtl/>
+        </w:rPr>
+        <w:t>اجرا کنید و لاگ</w:t>
+      </w:r>
+      <w:r>
+        <w:rPr>
+          <w:rFonts w:asciiTheme="majorBidi" w:hAnsiTheme="majorBidi" w:cs="B Nazanin" w:hint="cs"/>
+          <w:sz w:val="28"/>
+          <w:szCs w:val="28"/>
+          <w:shd w:val="clear" w:color="auto" w:fill="FFFFFF"/>
+          <w:rtl/>
+        </w:rPr>
+        <w:t>‌</w:t>
+      </w:r>
+      <w:r>
+        <w:rPr>
+          <w:rFonts w:asciiTheme="majorBidi" w:hAnsiTheme="majorBidi" w:cs="B Nazanin"/>
+          <w:sz w:val="28"/>
+          <w:szCs w:val="28"/>
+          <w:shd w:val="clear" w:color="auto" w:fill="FFFFFF"/>
+          <w:rtl/>
+        </w:rPr>
+        <w:t xml:space="preserve">های آن </w:t>
+      </w:r>
+      <w:r>
+        <w:rPr>
+          <w:rFonts w:asciiTheme="majorBidi" w:hAnsiTheme="majorBidi" w:cs="B Nazanin"/>
+          <w:sz w:val="28"/>
+          <w:szCs w:val="28"/>
+          <w:shd w:val="clear" w:color="auto" w:fill="FFFFFF"/>
+          <w:rtl/>
+        </w:rPr>
+        <w:t>را مشاهده کنید. برای مشاهده لاگ</w:t>
+      </w:r>
+      <w:r>
+        <w:rPr>
+          <w:rFonts w:asciiTheme="majorBidi" w:hAnsiTheme="majorBidi" w:cs="B Nazanin" w:hint="cs"/>
+          <w:sz w:val="28"/>
+          <w:szCs w:val="28"/>
+          <w:shd w:val="clear" w:color="auto" w:fill="FFFFFF"/>
+          <w:rtl/>
+        </w:rPr>
+        <w:t>‌</w:t>
+      </w:r>
+      <w:r>
+        <w:rPr>
+          <w:rFonts w:asciiTheme="majorBidi" w:hAnsiTheme="majorBidi" w:cs="B Nazanin"/>
+          <w:sz w:val="28"/>
+          <w:szCs w:val="28"/>
+          <w:shd w:val="clear" w:color="auto" w:fill="FFFFFF"/>
+          <w:rtl/>
+        </w:rPr>
+        <w:t>های انجام شده ب</w:t>
+      </w:r>
+      <w:r>
+        <w:rPr>
+          <w:rFonts w:asciiTheme="majorBidi" w:hAnsiTheme="majorBidi" w:cs="B Nazanin" w:hint="cs"/>
+          <w:sz w:val="28"/>
+          <w:szCs w:val="28"/>
+          <w:shd w:val="clear" w:color="auto" w:fill="FFFFFF"/>
+          <w:rtl/>
+        </w:rPr>
+        <w:t xml:space="preserve">ه </w:t>
+      </w:r>
+      <w:r>
+        <w:rPr>
+          <w:rFonts w:asciiTheme="majorBidi" w:hAnsiTheme="majorBidi" w:cs="B Nazanin"/>
+          <w:sz w:val="28"/>
+          <w:szCs w:val="28"/>
+          <w:shd w:val="clear" w:color="auto" w:fill="FFFFFF"/>
+          <w:rtl/>
+        </w:rPr>
+        <w:t>صورت گراف، کافیست دستور</w:t>
+      </w:r>
+      <w:r>
+        <w:rPr>
+          <w:rFonts w:asciiTheme="majorBidi" w:hAnsiTheme="majorBidi" w:cs="B Nazanin"/>
+          <w:sz w:val="28"/>
+          <w:szCs w:val="28"/>
+          <w:shd w:val="clear" w:color="auto" w:fill="FFFFFF"/>
+        </w:rPr>
+        <w:t> </w:t>
+      </w:r>
+      <w:proofErr w:type="spellStart"/>
+      <w:r>
+        <w:rPr>
+          <w:rFonts w:asciiTheme="majorBidi" w:hAnsiTheme="majorBidi" w:cs="B Nazanin"/>
+          <w:sz w:val="24"/>
+          <w:szCs w:val="24"/>
+          <w:shd w:val="clear" w:color="auto" w:fill="FFFFFF"/>
+        </w:rPr>
+        <w:t>git</w:t>
+      </w:r>
+      <w:proofErr w:type="spellEnd"/>
+      <w:r>
+        <w:rPr>
+          <w:rFonts w:asciiTheme="majorBidi" w:hAnsiTheme="majorBidi" w:cs="B Nazanin"/>
+          <w:sz w:val="28"/>
+          <w:szCs w:val="28"/>
+          <w:shd w:val="clear" w:color="auto" w:fill="FFFFFF"/>
         </w:rPr>
         <w:t xml:space="preserve"> </w:t>
       </w:r>
       <w:r>
         <w:rPr>
-          <w:rFonts w:ascii="vazir" w:eastAsia="Times New Roman" w:hAnsi="vazir" w:cs="B Nazanin" w:hint="cs"/>
-          <w:sz w:val="28"/>
-          <w:szCs w:val="28"/>
-          <w:rtl/>
-        </w:rPr>
-        <w:t>اجرا</w:t>
-      </w:r>
-      <w:r>
-        <w:rPr>
-          <w:rFonts w:ascii="vazir" w:eastAsia="Times New Roman" w:hAnsi="vazir" w:cs="B Nazanin"/>
-          <w:sz w:val="28"/>
-          <w:szCs w:val="28"/>
+          <w:rFonts w:asciiTheme="majorBidi" w:hAnsiTheme="majorBidi" w:cs="B Nazanin"/>
+          <w:sz w:val="24"/>
+          <w:szCs w:val="24"/>
+          <w:shd w:val="clear" w:color="auto" w:fill="FFFFFF"/>
+        </w:rPr>
+        <w:t>log –graph</w:t>
+      </w:r>
+      <w:r>
+        <w:rPr>
+          <w:rFonts w:asciiTheme="majorBidi" w:hAnsiTheme="majorBidi" w:cs="B Nazanin"/>
+          <w:sz w:val="28"/>
+          <w:szCs w:val="28"/>
+          <w:shd w:val="clear" w:color="auto" w:fill="FFFFFF"/>
+        </w:rPr>
+        <w:t> </w:t>
+      </w:r>
+      <w:r>
+        <w:rPr>
+          <w:rFonts w:asciiTheme="majorBidi" w:hAnsiTheme="majorBidi" w:cs="B Nazanin" w:hint="cs"/>
+          <w:sz w:val="28"/>
+          <w:szCs w:val="28"/>
+          <w:shd w:val="clear" w:color="auto" w:fill="FFFFFF"/>
           <w:rtl/>
         </w:rPr>
         <w:t xml:space="preserve"> </w:t>
       </w:r>
       <w:r>
         <w:rPr>
-          <w:rFonts w:ascii="vazir" w:eastAsia="Times New Roman" w:hAnsi="vazir" w:cs="B Nazanin" w:hint="cs"/>
-          <w:sz w:val="28"/>
-          <w:szCs w:val="28"/>
-          <w:rtl/>
-        </w:rPr>
-        <w:t>کنید</w:t>
-      </w:r>
-      <w:r>
-        <w:rPr>
-          <w:rFonts w:ascii="vazir" w:eastAsia="Times New Roman" w:hAnsi="vazir" w:cs="B Nazanin"/>
-          <w:sz w:val="28"/>
-          <w:szCs w:val="28"/>
-          <w:rtl/>
-        </w:rPr>
-        <w:t xml:space="preserve"> </w:t>
-      </w:r>
-      <w:r>
-        <w:rPr>
-          <w:rFonts w:ascii="vazir" w:eastAsia="Times New Roman" w:hAnsi="vazir" w:cs="B Nazanin" w:hint="cs"/>
-          <w:sz w:val="28"/>
-          <w:szCs w:val="28"/>
-          <w:rtl/>
-        </w:rPr>
-        <w:t>که</w:t>
-      </w:r>
-      <w:r>
-        <w:rPr>
-          <w:rFonts w:ascii="vazir" w:eastAsia="Times New Roman" w:hAnsi="vazir" w:cs="B Nazanin"/>
-          <w:sz w:val="28"/>
-          <w:szCs w:val="28"/>
-          <w:rtl/>
-        </w:rPr>
-        <w:t xml:space="preserve"> </w:t>
-      </w:r>
-      <w:r>
-        <w:rPr>
-          <w:rFonts w:ascii="vazir" w:eastAsia="Times New Roman" w:hAnsi="vazir" w:cs="B Nazanin" w:hint="cs"/>
-          <w:sz w:val="28"/>
-          <w:szCs w:val="28"/>
-          <w:rtl/>
-        </w:rPr>
-        <w:t>در</w:t>
-      </w:r>
-      <w:r>
-        <w:rPr>
-          <w:rFonts w:ascii="vazir" w:eastAsia="Times New Roman" w:hAnsi="vazir" w:cs="B Nazanin"/>
-          <w:sz w:val="28"/>
-          <w:szCs w:val="28"/>
-          <w:rtl/>
-        </w:rPr>
-        <w:t xml:space="preserve"> </w:t>
-      </w:r>
-      <w:r>
-        <w:rPr>
-          <w:rFonts w:ascii="vazir" w:eastAsia="Times New Roman" w:hAnsi="vazir" w:cs="B Nazanin" w:hint="cs"/>
-          <w:sz w:val="28"/>
-          <w:szCs w:val="28"/>
-          <w:rtl/>
-        </w:rPr>
-        <w:t>اینجا</w:t>
-      </w:r>
-      <w:r>
-        <w:rPr>
-          <w:rFonts w:ascii="Times New Roman" w:eastAsia="Times New Roman" w:hAnsi="Times New Roman" w:cs="Times New Roman" w:hint="cs"/>
-          <w:sz w:val="28"/>
-          <w:szCs w:val="28"/>
-          <w:rtl/>
-        </w:rPr>
-        <w:t> </w:t>
-      </w:r>
-      <w:proofErr w:type="spellStart"/>
-      <w:r>
-        <w:rPr>
-          <w:rFonts w:asciiTheme="majorBidi" w:eastAsia="Times New Roman" w:hAnsiTheme="majorBidi" w:cstheme="majorBidi"/>
-          <w:sz w:val="24"/>
-          <w:szCs w:val="24"/>
-        </w:rPr>
-        <w:t>elham</w:t>
-      </w:r>
-      <w:proofErr w:type="spellEnd"/>
-      <w:r>
-        <w:rPr>
-          <w:rFonts w:ascii="Times New Roman" w:eastAsia="Times New Roman" w:hAnsi="Times New Roman" w:cs="Times New Roman" w:hint="cs"/>
-          <w:sz w:val="24"/>
-          <w:szCs w:val="24"/>
-          <w:rtl/>
-        </w:rPr>
-        <w:t> </w:t>
-      </w:r>
-      <w:r>
-        <w:rPr>
-          <w:rFonts w:ascii="vazir" w:eastAsia="Times New Roman" w:hAnsi="vazir" w:cs="B Nazanin" w:hint="cs"/>
-          <w:sz w:val="28"/>
-          <w:szCs w:val="28"/>
-          <w:rtl/>
-        </w:rPr>
-        <w:t>یک</w:t>
-      </w:r>
-      <w:r>
-        <w:rPr>
-          <w:rFonts w:ascii="vazir" w:eastAsia="Times New Roman" w:hAnsi="vazir" w:cs="B Nazanin"/>
-          <w:sz w:val="28"/>
-          <w:szCs w:val="28"/>
-          <w:rtl/>
-        </w:rPr>
-        <w:t xml:space="preserve"> </w:t>
-      </w:r>
-      <w:r>
-        <w:rPr>
-          <w:rFonts w:ascii="vazir" w:eastAsia="Times New Roman" w:hAnsi="vazir" w:cs="B Nazanin" w:hint="cs"/>
-          <w:sz w:val="28"/>
-          <w:szCs w:val="28"/>
-          <w:rtl/>
-        </w:rPr>
-        <w:t>کلمه</w:t>
-      </w:r>
-      <w:r>
-        <w:rPr>
-          <w:rFonts w:ascii="vazir" w:eastAsia="Times New Roman" w:hAnsi="vazir" w:cs="B Nazanin"/>
-          <w:sz w:val="28"/>
-          <w:szCs w:val="28"/>
-          <w:rtl/>
-        </w:rPr>
-        <w:t xml:space="preserve"> </w:t>
-      </w:r>
-      <w:r>
-        <w:rPr>
-          <w:rFonts w:ascii="vazir" w:eastAsia="Times New Roman" w:hAnsi="vazir" w:cs="B Nazanin" w:hint="cs"/>
-          <w:sz w:val="28"/>
-          <w:szCs w:val="28"/>
-          <w:rtl/>
-        </w:rPr>
-        <w:t>دلخواه</w:t>
-      </w:r>
-      <w:r>
-        <w:rPr>
-          <w:rFonts w:ascii="vazir" w:eastAsia="Times New Roman" w:hAnsi="vazir" w:cs="B Nazanin"/>
-          <w:sz w:val="28"/>
-          <w:szCs w:val="28"/>
-          <w:rtl/>
-        </w:rPr>
-        <w:t xml:space="preserve"> </w:t>
-      </w:r>
-      <w:r>
-        <w:rPr>
-          <w:rFonts w:ascii="vazir" w:eastAsia="Times New Roman" w:hAnsi="vazir" w:cs="B Nazanin" w:hint="cs"/>
-          <w:sz w:val="28"/>
-          <w:szCs w:val="28"/>
-          <w:rtl/>
-        </w:rPr>
-        <w:t>است</w:t>
-      </w:r>
-      <w:r>
-        <w:rPr>
-          <w:rFonts w:ascii="vazir" w:eastAsia="Times New Roman" w:hAnsi="vazir" w:cs="B Nazanin"/>
-          <w:sz w:val="28"/>
-          <w:szCs w:val="28"/>
-          <w:rtl/>
-        </w:rPr>
-        <w:t xml:space="preserve">. </w:t>
-      </w:r>
-      <w:r>
-        <w:rPr>
-          <w:rFonts w:ascii="vazir" w:eastAsia="Times New Roman" w:hAnsi="vazir" w:cs="B Nazanin" w:hint="cs"/>
-          <w:sz w:val="28"/>
-          <w:szCs w:val="28"/>
-          <w:rtl/>
-        </w:rPr>
-        <w:t>یعنی</w:t>
-      </w:r>
-      <w:r>
-        <w:rPr>
-          <w:rFonts w:ascii="vazir" w:eastAsia="Times New Roman" w:hAnsi="vazir" w:cs="B Nazanin"/>
-          <w:sz w:val="28"/>
-          <w:szCs w:val="28"/>
-        </w:rPr>
-        <w:t xml:space="preserve"> </w:t>
-      </w:r>
-      <w:r>
-        <w:rPr>
-          <w:rFonts w:ascii="vazir" w:eastAsia="Times New Roman" w:hAnsi="vazir" w:cs="B Nazanin" w:hint="cs"/>
-          <w:sz w:val="28"/>
-          <w:szCs w:val="28"/>
-          <w:rtl/>
-        </w:rPr>
-        <w:t>نام</w:t>
-      </w:r>
-      <w:r>
-        <w:rPr>
-          <w:rFonts w:ascii="vazir" w:eastAsia="Times New Roman" w:hAnsi="vazir" w:cs="B Nazanin"/>
-          <w:sz w:val="28"/>
-          <w:szCs w:val="28"/>
-          <w:rtl/>
-        </w:rPr>
-        <w:t xml:space="preserve"> </w:t>
-      </w:r>
-      <w:r>
-        <w:rPr>
-          <w:rFonts w:ascii="vazir" w:eastAsia="Times New Roman" w:hAnsi="vazir" w:cs="B Nazanin" w:hint="cs"/>
-          <w:sz w:val="28"/>
-          <w:szCs w:val="28"/>
-          <w:rtl/>
-        </w:rPr>
-        <w:t>اولین</w:t>
-      </w:r>
-      <w:r>
-        <w:rPr>
-          <w:rFonts w:ascii="Times New Roman" w:eastAsia="Times New Roman" w:hAnsi="Times New Roman" w:cs="Times New Roman" w:hint="cs"/>
-          <w:sz w:val="28"/>
-          <w:szCs w:val="28"/>
-          <w:rtl/>
-        </w:rPr>
-        <w:t> </w:t>
-      </w:r>
-      <w:r>
-        <w:rPr>
-          <w:rFonts w:asciiTheme="majorBidi" w:eastAsia="Times New Roman" w:hAnsiTheme="majorBidi" w:cstheme="majorBidi"/>
-          <w:sz w:val="24"/>
-          <w:szCs w:val="24"/>
-        </w:rPr>
-        <w:t>branch</w:t>
-      </w:r>
-      <w:r>
-        <w:rPr>
-          <w:rFonts w:ascii="Times New Roman" w:eastAsia="Times New Roman" w:hAnsi="Times New Roman" w:cs="Times New Roman" w:hint="cs"/>
-          <w:sz w:val="24"/>
-          <w:szCs w:val="24"/>
-          <w:rtl/>
-        </w:rPr>
-        <w:t> </w:t>
-      </w:r>
-      <w:r>
-        <w:rPr>
-          <w:rFonts w:ascii="vazir" w:eastAsia="Times New Roman" w:hAnsi="vazir" w:cs="B Nazanin" w:hint="cs"/>
-          <w:sz w:val="28"/>
-          <w:szCs w:val="28"/>
-          <w:rtl/>
-        </w:rPr>
-        <w:t>پروژه</w:t>
-      </w:r>
-      <w:r>
-        <w:rPr>
-          <w:rFonts w:ascii="Times New Roman" w:eastAsia="Times New Roman" w:hAnsi="Times New Roman" w:cs="Times New Roman" w:hint="cs"/>
-          <w:sz w:val="28"/>
-          <w:szCs w:val="28"/>
-          <w:rtl/>
-        </w:rPr>
-        <w:t> </w:t>
-      </w:r>
-      <w:proofErr w:type="spellStart"/>
-      <w:r>
-        <w:rPr>
-          <w:rFonts w:asciiTheme="majorBidi" w:eastAsia="Times New Roman" w:hAnsiTheme="majorBidi" w:cstheme="majorBidi"/>
-          <w:sz w:val="24"/>
-          <w:szCs w:val="24"/>
-        </w:rPr>
-        <w:t>elham</w:t>
-      </w:r>
-      <w:proofErr w:type="spellEnd"/>
-      <w:r>
-        <w:rPr>
-          <w:rFonts w:ascii="Times New Roman" w:eastAsia="Times New Roman" w:hAnsi="Times New Roman" w:cs="Times New Roman" w:hint="cs"/>
-          <w:sz w:val="24"/>
-          <w:szCs w:val="24"/>
-          <w:rtl/>
-        </w:rPr>
-        <w:t> </w:t>
-      </w:r>
-      <w:r>
-        <w:rPr>
-          <w:rFonts w:ascii="vazir" w:eastAsia="Times New Roman" w:hAnsi="vazir" w:cs="B Nazanin" w:hint="cs"/>
-          <w:sz w:val="28"/>
-          <w:szCs w:val="28"/>
-          <w:rtl/>
-        </w:rPr>
-        <w:t>قرار</w:t>
-      </w:r>
-      <w:r>
-        <w:rPr>
-          <w:rFonts w:ascii="vazir" w:eastAsia="Times New Roman" w:hAnsi="vazir" w:cs="B Nazanin"/>
-          <w:sz w:val="28"/>
-          <w:szCs w:val="28"/>
-          <w:rtl/>
-        </w:rPr>
-        <w:t xml:space="preserve"> </w:t>
-      </w:r>
-      <w:r>
-        <w:rPr>
-          <w:rFonts w:ascii="vazir" w:eastAsia="Times New Roman" w:hAnsi="vazir" w:cs="B Nazanin" w:hint="cs"/>
-          <w:sz w:val="28"/>
-          <w:szCs w:val="28"/>
-          <w:rtl/>
-        </w:rPr>
-        <w:t>گرفت</w:t>
-      </w:r>
-      <w:r>
-        <w:rPr>
-          <w:rFonts w:ascii="vazir" w:eastAsia="Times New Roman" w:hAnsi="vazir" w:cs="B Nazanin"/>
-          <w:sz w:val="28"/>
-          <w:szCs w:val="28"/>
+          <w:rFonts w:asciiTheme="majorBidi" w:hAnsiTheme="majorBidi" w:cs="B Nazanin"/>
+          <w:sz w:val="28"/>
+          <w:szCs w:val="28"/>
+          <w:shd w:val="clear" w:color="auto" w:fill="FFFFFF"/>
+          <w:rtl/>
+        </w:rPr>
+        <w:t>را اجرا کنید</w:t>
+      </w:r>
+      <w:r>
+        <w:rPr>
+          <w:rFonts w:asciiTheme="majorBidi" w:hAnsiTheme="majorBidi" w:cs="B Nazanin" w:hint="cs"/>
+          <w:sz w:val="28"/>
+          <w:szCs w:val="28"/>
+          <w:shd w:val="clear" w:color="auto" w:fill="FFFFFF"/>
           <w:rtl/>
         </w:rPr>
         <w:t>.</w:t>
@@ -7932,478 +10496,13 @@
         <w:spacing w:after="360" w:line="240" w:lineRule="auto"/>
         <w:jc w:val="both"/>
         <w:rPr>
-          <w:rFonts w:ascii="vazir" w:hAnsi="vazir" w:cs="B Nazanin"/>
-          <w:sz w:val="28"/>
-          <w:szCs w:val="28"/>
-          <w:shd w:val="clear" w:color="auto" w:fill="FFFFFF"/>
-          <w:rtl/>
-        </w:rPr>
-      </w:pPr>
-      <w:r>
-        <w:rPr>
-          <w:rFonts w:ascii="vazir" w:hAnsi="vazir" w:cs="B Nazanin"/>
-          <w:sz w:val="28"/>
-          <w:szCs w:val="28"/>
-          <w:shd w:val="clear" w:color="auto" w:fill="FFFFFF"/>
-          <w:rtl/>
-        </w:rPr>
-        <w:t>برای مشاهده لیست تمام</w:t>
-      </w:r>
-      <w:r>
-        <w:rPr>
-          <w:rFonts w:asciiTheme="majorBidi" w:hAnsiTheme="majorBidi" w:cstheme="majorBidi"/>
-          <w:sz w:val="24"/>
-          <w:szCs w:val="24"/>
-          <w:shd w:val="clear" w:color="auto" w:fill="FFFFFF"/>
-        </w:rPr>
-        <w:t>branch</w:t>
-      </w:r>
-      <w:r>
-        <w:rPr>
-          <w:rFonts w:ascii="vazir" w:hAnsi="vazir" w:cs="B Nazanin"/>
-          <w:sz w:val="26"/>
-          <w:szCs w:val="24"/>
-          <w:shd w:val="clear" w:color="auto" w:fill="FFFFFF"/>
-        </w:rPr>
-        <w:t> </w:t>
-      </w:r>
-      <w:r>
-        <w:rPr>
-          <w:rFonts w:ascii="vazir" w:hAnsi="vazir" w:cs="B Nazanin"/>
-          <w:sz w:val="28"/>
-          <w:szCs w:val="28"/>
-          <w:shd w:val="clear" w:color="auto" w:fill="FFFFFF"/>
-          <w:rtl/>
-        </w:rPr>
-        <w:t>ها، دستور</w:t>
-      </w:r>
-      <w:r>
-        <w:rPr>
-          <w:rFonts w:ascii="vazir" w:hAnsi="vazir" w:cs="B Nazanin"/>
-          <w:sz w:val="28"/>
-          <w:szCs w:val="28"/>
-          <w:shd w:val="clear" w:color="auto" w:fill="FFFFFF"/>
-        </w:rPr>
-        <w:t> </w:t>
-      </w:r>
-      <w:proofErr w:type="spellStart"/>
-      <w:r>
-        <w:rPr>
-          <w:rFonts w:asciiTheme="majorBidi" w:hAnsiTheme="majorBidi" w:cstheme="majorBidi"/>
-          <w:sz w:val="24"/>
-          <w:szCs w:val="24"/>
-          <w:shd w:val="clear" w:color="auto" w:fill="FFFFFF"/>
-        </w:rPr>
-        <w:t>git</w:t>
-      </w:r>
-      <w:proofErr w:type="spellEnd"/>
-      <w:r>
-        <w:rPr>
-          <w:rFonts w:asciiTheme="majorBidi" w:hAnsiTheme="majorBidi" w:cstheme="majorBidi"/>
-          <w:sz w:val="24"/>
-          <w:szCs w:val="24"/>
-          <w:shd w:val="clear" w:color="auto" w:fill="FFFFFF"/>
-        </w:rPr>
-        <w:t xml:space="preserve"> branch –a</w:t>
-      </w:r>
-      <w:r>
-        <w:rPr>
-          <w:rFonts w:ascii="vazir" w:hAnsi="vazir" w:cs="B Nazanin"/>
-          <w:sz w:val="28"/>
-          <w:szCs w:val="28"/>
-          <w:shd w:val="clear" w:color="auto" w:fill="FFFFFF"/>
-        </w:rPr>
-        <w:t> </w:t>
-      </w:r>
-      <w:r>
-        <w:rPr>
-          <w:rFonts w:ascii="vazir" w:hAnsi="vazir" w:cs="B Nazanin"/>
-          <w:sz w:val="28"/>
-          <w:szCs w:val="28"/>
-          <w:shd w:val="clear" w:color="auto" w:fill="FFFFFF"/>
-          <w:rtl/>
-        </w:rPr>
-        <w:t>را اجرا می</w:t>
-      </w:r>
-      <w:r>
-        <w:rPr>
-          <w:rFonts w:ascii="vazir" w:hAnsi="vazir" w:cs="B Nazanin" w:hint="cs"/>
-          <w:sz w:val="28"/>
-          <w:szCs w:val="28"/>
-          <w:shd w:val="clear" w:color="auto" w:fill="FFFFFF"/>
-          <w:rtl/>
-        </w:rPr>
-        <w:t>‌</w:t>
-      </w:r>
-      <w:r>
-        <w:rPr>
-          <w:rFonts w:ascii="vazir" w:hAnsi="vazir" w:cs="B Nazanin"/>
-          <w:sz w:val="28"/>
-          <w:szCs w:val="28"/>
-          <w:shd w:val="clear" w:color="auto" w:fill="FFFFFF"/>
-          <w:rtl/>
-        </w:rPr>
-        <w:t>کنی</w:t>
-      </w:r>
-      <w:r>
-        <w:rPr>
-          <w:rFonts w:ascii="vazir" w:hAnsi="vazir" w:cs="B Nazanin" w:hint="cs"/>
-          <w:sz w:val="28"/>
-          <w:szCs w:val="28"/>
-          <w:shd w:val="clear" w:color="auto" w:fill="FFFFFF"/>
-          <w:rtl/>
-        </w:rPr>
-        <w:t>د</w:t>
-      </w:r>
-      <w:r>
-        <w:rPr>
-          <w:rFonts w:ascii="vazir" w:hAnsi="vazir" w:cs="B Nazanin"/>
-          <w:sz w:val="28"/>
-          <w:szCs w:val="28"/>
-          <w:shd w:val="clear" w:color="auto" w:fill="FFFFFF"/>
-          <w:rtl/>
-        </w:rPr>
-        <w:t>. در هر پروژه</w:t>
-      </w:r>
-      <w:r>
-        <w:rPr>
-          <w:rFonts w:ascii="vazir" w:hAnsi="vazir" w:cs="B Nazanin" w:hint="cs"/>
-          <w:sz w:val="28"/>
-          <w:szCs w:val="28"/>
-          <w:shd w:val="clear" w:color="auto" w:fill="FFFFFF"/>
-          <w:rtl/>
-        </w:rPr>
-        <w:t>‌</w:t>
-      </w:r>
-      <w:r>
-        <w:rPr>
-          <w:rFonts w:ascii="vazir" w:hAnsi="vazir" w:cs="B Nazanin"/>
-          <w:sz w:val="28"/>
-          <w:szCs w:val="28"/>
-          <w:shd w:val="clear" w:color="auto" w:fill="FFFFFF"/>
-          <w:rtl/>
-        </w:rPr>
-        <w:t>ای که از گیت بهره می</w:t>
-      </w:r>
-      <w:r>
-        <w:rPr>
-          <w:rFonts w:ascii="vazir" w:hAnsi="vazir" w:cs="B Nazanin" w:hint="cs"/>
-          <w:sz w:val="28"/>
-          <w:szCs w:val="28"/>
-          <w:shd w:val="clear" w:color="auto" w:fill="FFFFFF"/>
-          <w:rtl/>
-        </w:rPr>
-        <w:t>‌</w:t>
-      </w:r>
-      <w:r>
-        <w:rPr>
-          <w:rFonts w:ascii="vazir" w:hAnsi="vazir" w:cs="B Nazanin"/>
-          <w:sz w:val="28"/>
-          <w:szCs w:val="28"/>
-          <w:shd w:val="clear" w:color="auto" w:fill="FFFFFF"/>
-          <w:rtl/>
-        </w:rPr>
-        <w:t>برد،</w:t>
-      </w:r>
-      <w:r>
-        <w:rPr>
-          <w:rFonts w:asciiTheme="majorBidi" w:hAnsiTheme="majorBidi" w:cstheme="majorBidi"/>
-          <w:sz w:val="24"/>
-          <w:szCs w:val="24"/>
-          <w:shd w:val="clear" w:color="auto" w:fill="FFFFFF"/>
-        </w:rPr>
-        <w:t>branch</w:t>
-      </w:r>
-      <w:r>
-        <w:rPr>
-          <w:rFonts w:ascii="vazir" w:hAnsi="vazir" w:cs="B Nazanin"/>
-          <w:sz w:val="26"/>
-          <w:szCs w:val="24"/>
-          <w:shd w:val="clear" w:color="auto" w:fill="FFFFFF"/>
-        </w:rPr>
-        <w:t> </w:t>
-      </w:r>
-      <w:r>
-        <w:rPr>
-          <w:rFonts w:ascii="vazir" w:hAnsi="vazir" w:cs="B Nazanin"/>
-          <w:sz w:val="28"/>
-          <w:szCs w:val="28"/>
-          <w:shd w:val="clear" w:color="auto" w:fill="FFFFFF"/>
-          <w:rtl/>
-        </w:rPr>
-        <w:t>ی بنام</w:t>
-      </w:r>
-      <w:r>
-        <w:rPr>
-          <w:rFonts w:ascii="vazir" w:hAnsi="vazir" w:cs="B Nazanin"/>
-          <w:sz w:val="28"/>
-          <w:szCs w:val="28"/>
-          <w:shd w:val="clear" w:color="auto" w:fill="FFFFFF"/>
-        </w:rPr>
-        <w:t> </w:t>
-      </w:r>
-      <w:r>
-        <w:rPr>
-          <w:rFonts w:asciiTheme="majorBidi" w:hAnsiTheme="majorBidi" w:cstheme="majorBidi"/>
-          <w:sz w:val="24"/>
-          <w:szCs w:val="24"/>
-          <w:shd w:val="clear" w:color="auto" w:fill="FFFFFF"/>
-        </w:rPr>
-        <w:t>master</w:t>
-      </w:r>
-      <w:r>
-        <w:rPr>
-          <w:rFonts w:ascii="vazir" w:hAnsi="vazir" w:cs="B Nazanin"/>
-          <w:sz w:val="26"/>
-          <w:szCs w:val="24"/>
-          <w:shd w:val="clear" w:color="auto" w:fill="FFFFFF"/>
-        </w:rPr>
-        <w:t> </w:t>
-      </w:r>
-      <w:r>
-        <w:rPr>
-          <w:rFonts w:ascii="vazir" w:hAnsi="vazir" w:cs="B Nazanin"/>
-          <w:sz w:val="28"/>
-          <w:szCs w:val="28"/>
-          <w:shd w:val="clear" w:color="auto" w:fill="FFFFFF"/>
-          <w:rtl/>
-        </w:rPr>
-        <w:t>بصورت پیش فرض وجو</w:t>
-      </w:r>
-      <w:r>
-        <w:rPr>
-          <w:rFonts w:ascii="vazir" w:hAnsi="vazir" w:cs="B Nazanin"/>
-          <w:sz w:val="28"/>
-          <w:szCs w:val="28"/>
-          <w:shd w:val="clear" w:color="auto" w:fill="FFFFFF"/>
-          <w:rtl/>
-        </w:rPr>
-        <w:t>د دارد که شاخه اصلی هر پروژه می</w:t>
-      </w:r>
-      <w:r>
-        <w:rPr>
-          <w:rFonts w:ascii="vazir" w:hAnsi="vazir" w:cs="B Nazanin" w:hint="cs"/>
-          <w:sz w:val="28"/>
-          <w:szCs w:val="28"/>
-          <w:shd w:val="clear" w:color="auto" w:fill="FFFFFF"/>
-          <w:rtl/>
-        </w:rPr>
-        <w:t>‌</w:t>
-      </w:r>
-      <w:r>
-        <w:rPr>
-          <w:rFonts w:ascii="vazir" w:hAnsi="vazir" w:cs="B Nazanin"/>
-          <w:sz w:val="28"/>
-          <w:szCs w:val="28"/>
-          <w:shd w:val="clear" w:color="auto" w:fill="FFFFFF"/>
-          <w:rtl/>
-        </w:rPr>
-        <w:t>باشد. بنابراین در این مثال پس از اجرای دستور</w:t>
-      </w:r>
-      <w:r>
-        <w:rPr>
-          <w:rFonts w:ascii="vazir" w:hAnsi="vazir" w:cs="B Nazanin"/>
-          <w:sz w:val="28"/>
-          <w:szCs w:val="28"/>
-          <w:shd w:val="clear" w:color="auto" w:fill="FFFFFF"/>
-        </w:rPr>
-        <w:t> </w:t>
-      </w:r>
-      <w:proofErr w:type="spellStart"/>
-      <w:r>
-        <w:rPr>
-          <w:rFonts w:asciiTheme="majorBidi" w:hAnsiTheme="majorBidi" w:cstheme="majorBidi"/>
-          <w:sz w:val="24"/>
-          <w:szCs w:val="24"/>
-          <w:shd w:val="clear" w:color="auto" w:fill="FFFFFF"/>
-        </w:rPr>
-        <w:t>git</w:t>
-      </w:r>
-      <w:proofErr w:type="spellEnd"/>
-      <w:r>
-        <w:rPr>
-          <w:rFonts w:asciiTheme="majorBidi" w:hAnsiTheme="majorBidi" w:cstheme="majorBidi"/>
-          <w:sz w:val="24"/>
-          <w:szCs w:val="24"/>
-          <w:shd w:val="clear" w:color="auto" w:fill="FFFFFF"/>
-        </w:rPr>
-        <w:t xml:space="preserve"> branch –a</w:t>
-      </w:r>
-      <w:r>
-        <w:rPr>
-          <w:rFonts w:ascii="vazir" w:hAnsi="vazir" w:cs="B Nazanin"/>
-          <w:sz w:val="28"/>
-          <w:szCs w:val="28"/>
-          <w:shd w:val="clear" w:color="auto" w:fill="FFFFFF"/>
-        </w:rPr>
-        <w:t> </w:t>
-      </w:r>
-      <w:r>
-        <w:rPr>
-          <w:rFonts w:ascii="vazir" w:hAnsi="vazir" w:cs="B Nazanin"/>
-          <w:sz w:val="28"/>
-          <w:szCs w:val="28"/>
-          <w:shd w:val="clear" w:color="auto" w:fill="FFFFFF"/>
-          <w:rtl/>
-        </w:rPr>
-        <w:t>لیست شاخ</w:t>
-      </w:r>
-      <w:r>
-        <w:rPr>
-          <w:rFonts w:ascii="vazir" w:hAnsi="vazir" w:cs="B Nazanin" w:hint="cs"/>
-          <w:sz w:val="28"/>
-          <w:szCs w:val="28"/>
-          <w:shd w:val="clear" w:color="auto" w:fill="FFFFFF"/>
-          <w:rtl/>
-        </w:rPr>
-        <w:t>‌</w:t>
-      </w:r>
-      <w:r>
-        <w:rPr>
-          <w:rFonts w:ascii="vazir" w:hAnsi="vazir" w:cs="B Nazanin"/>
-          <w:sz w:val="28"/>
-          <w:szCs w:val="28"/>
-          <w:shd w:val="clear" w:color="auto" w:fill="FFFFFF"/>
-          <w:rtl/>
-        </w:rPr>
-        <w:t>ها ب</w:t>
-      </w:r>
-      <w:r>
-        <w:rPr>
-          <w:rFonts w:ascii="vazir" w:hAnsi="vazir" w:cs="B Nazanin" w:hint="cs"/>
-          <w:sz w:val="28"/>
-          <w:szCs w:val="28"/>
-          <w:shd w:val="clear" w:color="auto" w:fill="FFFFFF"/>
-          <w:rtl/>
-        </w:rPr>
-        <w:t xml:space="preserve">ه </w:t>
-      </w:r>
-      <w:r>
-        <w:rPr>
-          <w:rFonts w:ascii="vazir" w:hAnsi="vazir" w:cs="B Nazanin"/>
-          <w:sz w:val="28"/>
-          <w:szCs w:val="28"/>
-          <w:shd w:val="clear" w:color="auto" w:fill="FFFFFF"/>
-          <w:rtl/>
-        </w:rPr>
-        <w:t>صورت</w:t>
-      </w:r>
-      <w:r>
-        <w:rPr>
-          <w:rFonts w:ascii="vazir" w:hAnsi="vazir" w:cs="B Nazanin"/>
-          <w:sz w:val="28"/>
-          <w:szCs w:val="28"/>
-          <w:shd w:val="clear" w:color="auto" w:fill="FFFFFF"/>
-        </w:rPr>
-        <w:t> </w:t>
-      </w:r>
-      <w:r>
-        <w:rPr>
-          <w:rFonts w:asciiTheme="majorBidi" w:hAnsiTheme="majorBidi" w:cstheme="majorBidi"/>
-          <w:sz w:val="24"/>
-          <w:szCs w:val="24"/>
-          <w:shd w:val="clear" w:color="auto" w:fill="FFFFFF"/>
-        </w:rPr>
-        <w:t>master</w:t>
-      </w:r>
-      <w:r>
-        <w:rPr>
-          <w:rFonts w:ascii="vazir" w:hAnsi="vazir" w:cs="B Nazanin"/>
-          <w:sz w:val="26"/>
-          <w:szCs w:val="24"/>
-          <w:shd w:val="clear" w:color="auto" w:fill="FFFFFF"/>
-        </w:rPr>
-        <w:t> </w:t>
-      </w:r>
-      <w:r>
-        <w:rPr>
-          <w:rFonts w:ascii="vazir" w:hAnsi="vazir" w:cs="B Nazanin"/>
-          <w:sz w:val="28"/>
-          <w:szCs w:val="28"/>
-          <w:shd w:val="clear" w:color="auto" w:fill="FFFFFF"/>
-          <w:rtl/>
-        </w:rPr>
-        <w:t>و</w:t>
-      </w:r>
-      <w:r>
-        <w:rPr>
-          <w:rFonts w:ascii="vazir" w:hAnsi="vazir" w:cs="B Nazanin"/>
-          <w:sz w:val="28"/>
-          <w:szCs w:val="28"/>
-          <w:shd w:val="clear" w:color="auto" w:fill="FFFFFF"/>
-        </w:rPr>
-        <w:t> </w:t>
-      </w:r>
-      <w:proofErr w:type="spellStart"/>
-      <w:r>
-        <w:rPr>
-          <w:rFonts w:asciiTheme="majorBidi" w:hAnsiTheme="majorBidi" w:cstheme="majorBidi"/>
-          <w:sz w:val="24"/>
-          <w:szCs w:val="24"/>
-          <w:shd w:val="clear" w:color="auto" w:fill="FFFFFF"/>
-        </w:rPr>
-        <w:t>elham</w:t>
-      </w:r>
-      <w:proofErr w:type="spellEnd"/>
-      <w:r>
-        <w:rPr>
-          <w:rFonts w:ascii="vazir" w:hAnsi="vazir" w:cs="B Nazanin"/>
-          <w:sz w:val="26"/>
-          <w:szCs w:val="24"/>
-          <w:shd w:val="clear" w:color="auto" w:fill="FFFFFF"/>
-        </w:rPr>
-        <w:t> </w:t>
-      </w:r>
-      <w:r>
-        <w:rPr>
-          <w:rFonts w:ascii="vazir" w:hAnsi="vazir" w:cs="B Nazanin"/>
-          <w:sz w:val="28"/>
-          <w:szCs w:val="28"/>
-          <w:shd w:val="clear" w:color="auto" w:fill="FFFFFF"/>
-          <w:rtl/>
-        </w:rPr>
-        <w:t>نمایش داده</w:t>
-      </w:r>
-      <w:r>
-        <w:rPr>
-          <w:rFonts w:ascii="vazir" w:hAnsi="vazir" w:cs="B Nazanin" w:hint="cs"/>
-          <w:sz w:val="28"/>
-          <w:szCs w:val="28"/>
-          <w:shd w:val="clear" w:color="auto" w:fill="FFFFFF"/>
-          <w:rtl/>
-        </w:rPr>
-        <w:t>‌</w:t>
-      </w:r>
-      <w:r>
-        <w:rPr>
-          <w:rFonts w:ascii="vazir" w:hAnsi="vazir" w:cs="B Nazanin"/>
-          <w:sz w:val="28"/>
-          <w:szCs w:val="28"/>
-          <w:shd w:val="clear" w:color="auto" w:fill="FFFFFF"/>
-          <w:rtl/>
-        </w:rPr>
-        <w:t>خواهند</w:t>
-      </w:r>
-      <w:r>
-        <w:rPr>
-          <w:rFonts w:ascii="vazir" w:hAnsi="vazir" w:cs="B Nazanin"/>
-          <w:sz w:val="28"/>
-          <w:szCs w:val="28"/>
-          <w:shd w:val="clear" w:color="auto" w:fill="FFFFFF"/>
-          <w:rtl/>
-        </w:rPr>
-        <w:t>شد</w:t>
-      </w:r>
-      <w:r>
-        <w:rPr>
-          <w:rFonts w:ascii="vazir" w:hAnsi="vazir" w:cs="B Nazanin" w:hint="cs"/>
-          <w:sz w:val="28"/>
-          <w:szCs w:val="28"/>
-          <w:shd w:val="clear" w:color="auto" w:fill="FFFFFF"/>
-          <w:rtl/>
-        </w:rPr>
-        <w:t>.</w:t>
-      </w:r>
+          <w:rFonts w:asciiTheme="majorBidi" w:hAnsiTheme="majorBidi" w:cs="B Nazanin" w:hint="cs"/>
+          <w:sz w:val="28"/>
+          <w:szCs w:val="28"/>
+          <w:shd w:val="clear" w:color="auto" w:fill="FFFFFF"/>
+          <w:rtl/>
+        </w:rPr>
+      </w:pPr>
     </w:p>
     <w:p>
       <w:pPr>
@@ -8412,214 +10511,78 @@
         <w:spacing w:after="360" w:line="240" w:lineRule="auto"/>
         <w:jc w:val="both"/>
         <w:rPr>
-          <w:rFonts w:ascii="vazir" w:hAnsi="vazir" w:cs="B Nazanin"/>
-          <w:sz w:val="28"/>
-          <w:szCs w:val="28"/>
-          <w:shd w:val="clear" w:color="auto" w:fill="FFFFFF"/>
-        </w:rPr>
-      </w:pPr>
-      <w:r>
-        <w:rPr>
-          <w:rFonts w:ascii="vazir" w:hAnsi="vazir" w:cs="B Nazanin"/>
-          <w:sz w:val="28"/>
-          <w:szCs w:val="28"/>
-          <w:shd w:val="clear" w:color="auto" w:fill="FFFFFF"/>
-          <w:rtl/>
-        </w:rPr>
-        <w:t>به منظور جابجایی بین</w:t>
-      </w:r>
-      <w:r>
-        <w:rPr>
-          <w:rFonts w:asciiTheme="majorBidi" w:hAnsiTheme="majorBidi" w:cstheme="majorBidi"/>
-          <w:sz w:val="24"/>
-          <w:szCs w:val="24"/>
-          <w:shd w:val="clear" w:color="auto" w:fill="FFFFFF"/>
-        </w:rPr>
-        <w:t>branch</w:t>
-      </w:r>
-      <w:r>
-        <w:rPr>
-          <w:rFonts w:ascii="vazir" w:hAnsi="vazir" w:cs="B Nazanin"/>
-          <w:sz w:val="26"/>
-          <w:szCs w:val="24"/>
-          <w:shd w:val="clear" w:color="auto" w:fill="FFFFFF"/>
-        </w:rPr>
-        <w:t> </w:t>
-      </w:r>
-      <w:r>
-        <w:rPr>
-          <w:rFonts w:ascii="vazir" w:hAnsi="vazir" w:cs="B Nazanin"/>
-          <w:sz w:val="28"/>
-          <w:szCs w:val="28"/>
-          <w:shd w:val="clear" w:color="auto" w:fill="FFFFFF"/>
-          <w:rtl/>
-        </w:rPr>
-        <w:t>های مختلف در یک پروژه، دستور</w:t>
-      </w:r>
-      <w:r>
-        <w:rPr>
-          <w:rFonts w:ascii="vazir" w:hAnsi="vazir" w:cs="B Nazanin"/>
-          <w:sz w:val="28"/>
-          <w:szCs w:val="28"/>
-          <w:shd w:val="clear" w:color="auto" w:fill="FFFFFF"/>
-        </w:rPr>
-        <w:t> </w:t>
-      </w:r>
-      <w:proofErr w:type="spellStart"/>
-      <w:r>
-        <w:rPr>
-          <w:rFonts w:asciiTheme="majorBidi" w:hAnsiTheme="majorBidi" w:cstheme="majorBidi"/>
-          <w:sz w:val="24"/>
-          <w:szCs w:val="24"/>
-          <w:shd w:val="clear" w:color="auto" w:fill="FFFFFF"/>
-        </w:rPr>
-        <w:t>git</w:t>
-      </w:r>
-      <w:proofErr w:type="spellEnd"/>
-      <w:r>
-        <w:rPr>
-          <w:rFonts w:asciiTheme="majorBidi" w:hAnsiTheme="majorBidi" w:cstheme="majorBidi"/>
-          <w:sz w:val="24"/>
-          <w:szCs w:val="24"/>
-          <w:shd w:val="clear" w:color="auto" w:fill="FFFFFF"/>
-        </w:rPr>
-        <w:t xml:space="preserve"> checkout </w:t>
-      </w:r>
-      <w:proofErr w:type="spellStart"/>
-      <w:r>
-        <w:rPr>
-          <w:rFonts w:asciiTheme="majorBidi" w:hAnsiTheme="majorBidi" w:cstheme="majorBidi"/>
-          <w:sz w:val="24"/>
-          <w:szCs w:val="24"/>
-          <w:shd w:val="clear" w:color="auto" w:fill="FFFFFF"/>
-        </w:rPr>
-        <w:t>elham</w:t>
-      </w:r>
-      <w:proofErr w:type="spellEnd"/>
-      <w:r>
-        <w:rPr>
-          <w:rFonts w:ascii="vazir" w:hAnsi="vazir" w:cs="B Nazanin"/>
-          <w:sz w:val="28"/>
-          <w:szCs w:val="28"/>
-          <w:shd w:val="clear" w:color="auto" w:fill="FFFFFF"/>
-        </w:rPr>
-        <w:t> </w:t>
-      </w:r>
-      <w:r>
-        <w:rPr>
-          <w:rFonts w:ascii="vazir" w:hAnsi="vazir" w:cs="B Nazanin"/>
-          <w:sz w:val="28"/>
-          <w:szCs w:val="28"/>
-          <w:shd w:val="clear" w:color="auto" w:fill="FFFFFF"/>
-          <w:rtl/>
-        </w:rPr>
-        <w:t>را اجرا کنید. در این دستور، می</w:t>
-      </w:r>
-      <w:r>
-        <w:rPr>
-          <w:rFonts w:ascii="vazir" w:hAnsi="vazir" w:cs="B Nazanin" w:hint="cs"/>
-          <w:sz w:val="28"/>
-          <w:szCs w:val="28"/>
-          <w:shd w:val="clear" w:color="auto" w:fill="FFFFFF"/>
-          <w:rtl/>
-        </w:rPr>
-        <w:t>‌</w:t>
-      </w:r>
-      <w:r>
-        <w:rPr>
-          <w:rFonts w:ascii="vazir" w:hAnsi="vazir" w:cs="B Nazanin"/>
-          <w:sz w:val="28"/>
-          <w:szCs w:val="28"/>
-          <w:shd w:val="clear" w:color="auto" w:fill="FFFFFF"/>
-          <w:rtl/>
-        </w:rPr>
-        <w:t>توانید بجای</w:t>
-      </w:r>
-      <w:r>
-        <w:rPr>
-          <w:rFonts w:ascii="vazir" w:hAnsi="vazir" w:cs="B Nazanin"/>
-          <w:sz w:val="28"/>
-          <w:szCs w:val="28"/>
-          <w:shd w:val="clear" w:color="auto" w:fill="FFFFFF"/>
-        </w:rPr>
-        <w:t> </w:t>
-      </w:r>
-      <w:proofErr w:type="spellStart"/>
-      <w:r>
-        <w:rPr>
-          <w:rFonts w:asciiTheme="majorBidi" w:hAnsiTheme="majorBidi" w:cstheme="majorBidi"/>
-          <w:sz w:val="24"/>
-          <w:szCs w:val="24"/>
-          <w:shd w:val="clear" w:color="auto" w:fill="FFFFFF"/>
-        </w:rPr>
-        <w:t>elham</w:t>
-      </w:r>
-      <w:proofErr w:type="spellEnd"/>
-      <w:r>
-        <w:rPr>
-          <w:rFonts w:ascii="vazir" w:hAnsi="vazir" w:cs="B Nazanin"/>
-          <w:sz w:val="26"/>
-          <w:szCs w:val="24"/>
-          <w:shd w:val="clear" w:color="auto" w:fill="FFFFFF"/>
-        </w:rPr>
-        <w:t> </w:t>
-      </w:r>
-      <w:r>
-        <w:rPr>
-          <w:rFonts w:ascii="vazir" w:hAnsi="vazir" w:cs="B Nazanin"/>
-          <w:sz w:val="28"/>
-          <w:szCs w:val="28"/>
-          <w:shd w:val="clear" w:color="auto" w:fill="FFFFFF"/>
-          <w:rtl/>
-        </w:rPr>
-        <w:t>نام شاخه دلخواه خود را بنویسید تا به آن</w:t>
-      </w:r>
-      <w:r>
-        <w:rPr>
-          <w:rFonts w:ascii="vazir" w:hAnsi="vazir" w:cs="B Nazanin"/>
-          <w:sz w:val="28"/>
-          <w:szCs w:val="28"/>
-          <w:shd w:val="clear" w:color="auto" w:fill="FFFFFF"/>
-        </w:rPr>
-        <w:t> </w:t>
-      </w:r>
-      <w:r>
-        <w:rPr>
-          <w:rFonts w:asciiTheme="majorBidi" w:hAnsiTheme="majorBidi" w:cstheme="majorBidi"/>
-          <w:sz w:val="24"/>
-          <w:szCs w:val="24"/>
-          <w:shd w:val="clear" w:color="auto" w:fill="FFFFFF"/>
-        </w:rPr>
-        <w:t>branch</w:t>
-      </w:r>
-      <w:r>
-        <w:rPr>
-          <w:rFonts w:ascii="vazir" w:hAnsi="vazir" w:cs="B Nazanin"/>
-          <w:sz w:val="26"/>
-          <w:szCs w:val="24"/>
-          <w:shd w:val="clear" w:color="auto" w:fill="FFFFFF"/>
-        </w:rPr>
-        <w:t> </w:t>
-      </w:r>
-      <w:r>
-        <w:rPr>
-          <w:rFonts w:ascii="vazir" w:hAnsi="vazir" w:cs="B Nazanin"/>
-          <w:sz w:val="28"/>
-          <w:szCs w:val="28"/>
-          <w:shd w:val="clear" w:color="auto" w:fill="FFFFFF"/>
-          <w:rtl/>
-        </w:rPr>
-        <w:t>سوئیچ کنید</w:t>
-      </w:r>
-      <w:r>
-        <w:rPr>
-          <w:rFonts w:ascii="vazir" w:hAnsi="vazir" w:cs="B Nazanin" w:hint="cs"/>
-          <w:sz w:val="28"/>
-          <w:szCs w:val="28"/>
-          <w:shd w:val="clear" w:color="auto" w:fill="FFFFFF"/>
-          <w:rtl/>
-        </w:rPr>
-        <w:t>.(تصویر1)</w:t>
+          <w:rFonts w:asciiTheme="majorBidi" w:hAnsiTheme="majorBidi" w:cs="B Nazanin"/>
+          <w:sz w:val="28"/>
+          <w:szCs w:val="28"/>
+          <w:shd w:val="clear" w:color="auto" w:fill="FFFFFF"/>
+          <w:rtl/>
+        </w:rPr>
+      </w:pPr>
+      <w:r>
+        <w:rPr>
+          <w:rFonts w:asciiTheme="majorBidi" w:hAnsiTheme="majorBidi" w:cs="B Nazanin"/>
+          <w:noProof/>
+          <w:sz w:val="28"/>
+          <w:szCs w:val="28"/>
+          <w:shd w:val="clear" w:color="auto" w:fill="FFFFFF"/>
+          <w:rtl/>
+        </w:rPr>
+        <w:lastRenderedPageBreak/>
+        <w:drawing>
+          <wp:anchor distT="0" distB="0" distL="114300" distR="114300" simplePos="0" relativeHeight="251674624" behindDoc="0" locked="0" layoutInCell="1" allowOverlap="1" wp14:anchorId="6AB340AE" wp14:editId="79C54AF1">
+            <wp:simplePos x="0" y="0"/>
+            <wp:positionH relativeFrom="column">
+              <wp:posOffset>171450</wp:posOffset>
+            </wp:positionH>
+            <wp:positionV relativeFrom="paragraph">
+              <wp:posOffset>-365125</wp:posOffset>
+            </wp:positionV>
+            <wp:extent cx="5629910" cy="3505200"/>
+            <wp:effectExtent l="0" t="0" r="8890" b="0"/>
+            <wp:wrapNone/>
+            <wp:docPr id="17" name="Picture 17"/>
+            <wp:cNvGraphicFramePr>
+              <a:graphicFrameLocks xmlns:a="http://schemas.openxmlformats.org/drawingml/2006/main" noChangeAspect="1"/>
+            </wp:cNvGraphicFramePr>
+            <a:graphic xmlns:a="http://schemas.openxmlformats.org/drawingml/2006/main">
+              <a:graphicData uri="http://schemas.openxmlformats.org/drawingml/2006/picture">
+                <pic:pic xmlns:pic="http://schemas.openxmlformats.org/drawingml/2006/picture">
+                  <pic:nvPicPr>
+                    <pic:cNvPr id="0" name="3.png"/>
+                    <pic:cNvPicPr/>
+                  </pic:nvPicPr>
+                  <pic:blipFill>
+                    <a:blip r:embed="rId25">
+                      <a:extLst>
+                        <a:ext uri="{28A0092B-C50C-407E-A947-70E740481C1C}">
+                          <a14:useLocalDpi xmlns:a14="http://schemas.microsoft.com/office/drawing/2010/main" val="0"/>
+                        </a:ext>
+                      </a:extLst>
+                    </a:blip>
+                    <a:stretch>
+                      <a:fillRect/>
+                    </a:stretch>
+                  </pic:blipFill>
+                  <pic:spPr>
+                    <a:xfrm>
+                      <a:off x="0" y="0"/>
+                      <a:ext cx="5629910" cy="3505200"/>
+                    </a:xfrm>
+                    <a:prstGeom prst="rect">
+                      <a:avLst/>
+                    </a:prstGeom>
+                  </pic:spPr>
+                </pic:pic>
+              </a:graphicData>
+            </a:graphic>
+            <wp14:sizeRelH relativeFrom="page">
+              <wp14:pctWidth>0</wp14:pctWidth>
+            </wp14:sizeRelH>
+            <wp14:sizeRelV relativeFrom="page">
+              <wp14:pctHeight>0</wp14:pctHeight>
+            </wp14:sizeRelV>
+          </wp:anchor>
+        </w:drawing>
       </w:r>
     </w:p>
     <w:p>
@@ -8628,1598 +10591,6 @@
         <w:bidi/>
         <w:spacing w:after="360" w:line="240" w:lineRule="auto"/>
         <w:jc w:val="both"/>
-        <w:rPr>
-          <w:rFonts w:asciiTheme="majorBidi" w:hAnsiTheme="majorBidi" w:cs="B Nazanin"/>
-          <w:sz w:val="28"/>
-          <w:szCs w:val="28"/>
-          <w:shd w:val="clear" w:color="auto" w:fill="FFFFFF"/>
-          <w:rtl/>
-        </w:rPr>
-      </w:pPr>
-      <w:r>
-        <w:rPr>
-          <w:rFonts w:asciiTheme="majorBidi" w:hAnsiTheme="majorBidi" w:cs="B Nazanin"/>
-          <w:sz w:val="28"/>
-          <w:szCs w:val="28"/>
-          <w:shd w:val="clear" w:color="auto" w:fill="FFFFFF"/>
-          <w:rtl/>
-        </w:rPr>
-        <w:t>برای اینکه دو عمل ایجاد شاخه و سوئیچ به آن شاخه را ب</w:t>
-      </w:r>
-      <w:r>
-        <w:rPr>
-          <w:rFonts w:asciiTheme="majorBidi" w:hAnsiTheme="majorBidi" w:cs="B Nazanin" w:hint="cs"/>
-          <w:sz w:val="28"/>
-          <w:szCs w:val="28"/>
-          <w:shd w:val="clear" w:color="auto" w:fill="FFFFFF"/>
-          <w:rtl/>
-          <w:lang w:bidi="fa-IR"/>
-        </w:rPr>
-        <w:t xml:space="preserve">ه </w:t>
-      </w:r>
-      <w:r>
-        <w:rPr>
-          <w:rFonts w:asciiTheme="majorBidi" w:hAnsiTheme="majorBidi" w:cs="B Nazanin"/>
-          <w:sz w:val="28"/>
-          <w:szCs w:val="28"/>
-          <w:shd w:val="clear" w:color="auto" w:fill="FFFFFF"/>
-          <w:rtl/>
-        </w:rPr>
-        <w:t>صورت همزمان انجام دهید باید دستور</w:t>
-      </w:r>
-      <w:r>
-        <w:rPr>
-          <w:rFonts w:asciiTheme="majorBidi" w:hAnsiTheme="majorBidi" w:cs="B Nazanin"/>
-          <w:sz w:val="28"/>
-          <w:szCs w:val="28"/>
-          <w:shd w:val="clear" w:color="auto" w:fill="FFFFFF"/>
-        </w:rPr>
-        <w:t> </w:t>
-      </w:r>
-      <w:proofErr w:type="spellStart"/>
-      <w:r>
-        <w:rPr>
-          <w:rFonts w:asciiTheme="majorBidi" w:hAnsiTheme="majorBidi" w:cs="B Nazanin"/>
-          <w:sz w:val="24"/>
-          <w:szCs w:val="24"/>
-          <w:shd w:val="clear" w:color="auto" w:fill="FFFFFF"/>
-        </w:rPr>
-        <w:t>git</w:t>
-      </w:r>
-      <w:proofErr w:type="spellEnd"/>
-      <w:r>
-        <w:rPr>
-          <w:rFonts w:asciiTheme="majorBidi" w:hAnsiTheme="majorBidi" w:cs="B Nazanin"/>
-          <w:sz w:val="28"/>
-          <w:szCs w:val="28"/>
-          <w:shd w:val="clear" w:color="auto" w:fill="FFFFFF"/>
-        </w:rPr>
-        <w:t xml:space="preserve"> </w:t>
-      </w:r>
-      <w:r>
-        <w:rPr>
-          <w:rFonts w:asciiTheme="majorBidi" w:hAnsiTheme="majorBidi" w:cs="B Nazanin"/>
-          <w:sz w:val="24"/>
-          <w:szCs w:val="24"/>
-          <w:shd w:val="clear" w:color="auto" w:fill="FFFFFF"/>
-        </w:rPr>
-        <w:t xml:space="preserve">checkout –b </w:t>
-      </w:r>
-      <w:proofErr w:type="spellStart"/>
-      <w:r>
-        <w:rPr>
-          <w:rFonts w:asciiTheme="majorBidi" w:hAnsiTheme="majorBidi" w:cs="B Nazanin"/>
-          <w:sz w:val="24"/>
-          <w:szCs w:val="24"/>
-          <w:shd w:val="clear" w:color="auto" w:fill="FFFFFF"/>
-        </w:rPr>
-        <w:t>elham</w:t>
-      </w:r>
-      <w:proofErr w:type="spellEnd"/>
-      <w:r>
-        <w:rPr>
-          <w:rFonts w:asciiTheme="majorBidi" w:hAnsiTheme="majorBidi" w:cs="B Nazanin"/>
-          <w:sz w:val="28"/>
-          <w:szCs w:val="28"/>
-          <w:shd w:val="clear" w:color="auto" w:fill="FFFFFF"/>
-        </w:rPr>
-        <w:t> </w:t>
-      </w:r>
-      <w:r>
-        <w:rPr>
-          <w:rFonts w:asciiTheme="majorBidi" w:hAnsiTheme="majorBidi" w:cs="B Nazanin" w:hint="cs"/>
-          <w:sz w:val="28"/>
-          <w:szCs w:val="28"/>
-          <w:shd w:val="clear" w:color="auto" w:fill="FFFFFF"/>
-          <w:rtl/>
-        </w:rPr>
-        <w:t xml:space="preserve"> </w:t>
-      </w:r>
-      <w:r>
-        <w:rPr>
-          <w:rFonts w:asciiTheme="majorBidi" w:hAnsiTheme="majorBidi" w:cs="B Nazanin"/>
-          <w:sz w:val="28"/>
-          <w:szCs w:val="28"/>
-          <w:shd w:val="clear" w:color="auto" w:fill="FFFFFF"/>
-          <w:rtl/>
-        </w:rPr>
-        <w:t>را اجرا کنید</w:t>
-      </w:r>
-      <w:r>
-        <w:rPr>
-          <w:rFonts w:asciiTheme="majorBidi" w:hAnsiTheme="majorBidi" w:cs="B Nazanin" w:hint="cs"/>
-          <w:sz w:val="28"/>
-          <w:szCs w:val="28"/>
-          <w:shd w:val="clear" w:color="auto" w:fill="FFFFFF"/>
-          <w:rtl/>
-        </w:rPr>
-        <w:t xml:space="preserve">. </w:t>
-      </w:r>
-      <w:r>
-        <w:rPr>
-          <w:rFonts w:asciiTheme="majorBidi" w:hAnsiTheme="majorBidi" w:cs="B Nazanin"/>
-          <w:sz w:val="28"/>
-          <w:szCs w:val="28"/>
-          <w:shd w:val="clear" w:color="auto" w:fill="FFFFFF"/>
-          <w:rtl/>
-        </w:rPr>
-        <w:t>با اجرای این دستور باعث می</w:t>
-      </w:r>
-      <w:r>
-        <w:rPr>
-          <w:rFonts w:asciiTheme="majorBidi" w:hAnsiTheme="majorBidi" w:cs="B Nazanin" w:hint="cs"/>
-          <w:sz w:val="28"/>
-          <w:szCs w:val="28"/>
-          <w:shd w:val="clear" w:color="auto" w:fill="FFFFFF"/>
-          <w:rtl/>
-        </w:rPr>
-        <w:t>‌</w:t>
-      </w:r>
-      <w:r>
-        <w:rPr>
-          <w:rFonts w:asciiTheme="majorBidi" w:hAnsiTheme="majorBidi" w:cs="B Nazanin"/>
-          <w:sz w:val="28"/>
-          <w:szCs w:val="28"/>
-          <w:shd w:val="clear" w:color="auto" w:fill="FFFFFF"/>
-          <w:rtl/>
-        </w:rPr>
-        <w:t>شوید هم شاخه</w:t>
-      </w:r>
-      <w:proofErr w:type="spellStart"/>
-      <w:r>
-        <w:rPr>
-          <w:rFonts w:asciiTheme="majorBidi" w:hAnsiTheme="majorBidi" w:cs="B Nazanin"/>
-          <w:sz w:val="24"/>
-          <w:szCs w:val="24"/>
-          <w:shd w:val="clear" w:color="auto" w:fill="FFFFFF"/>
-        </w:rPr>
-        <w:t>elham</w:t>
-      </w:r>
-      <w:proofErr w:type="spellEnd"/>
-      <w:r>
-        <w:rPr>
-          <w:rFonts w:asciiTheme="majorBidi" w:hAnsiTheme="majorBidi" w:cs="B Nazanin"/>
-          <w:sz w:val="28"/>
-          <w:szCs w:val="28"/>
-          <w:shd w:val="clear" w:color="auto" w:fill="FFFFFF"/>
-        </w:rPr>
-        <w:t> </w:t>
-      </w:r>
-      <w:r>
-        <w:rPr>
-          <w:rFonts w:asciiTheme="majorBidi" w:hAnsiTheme="majorBidi" w:cs="B Nazanin" w:hint="cs"/>
-          <w:sz w:val="28"/>
-          <w:szCs w:val="28"/>
-          <w:shd w:val="clear" w:color="auto" w:fill="FFFFFF"/>
-          <w:rtl/>
-        </w:rPr>
-        <w:t xml:space="preserve"> </w:t>
-      </w:r>
-      <w:r>
-        <w:rPr>
-          <w:rFonts w:asciiTheme="majorBidi" w:hAnsiTheme="majorBidi" w:cs="B Nazanin"/>
-          <w:sz w:val="28"/>
-          <w:szCs w:val="28"/>
-          <w:shd w:val="clear" w:color="auto" w:fill="FFFFFF"/>
-          <w:rtl/>
-        </w:rPr>
-        <w:t>را ایجاد کرده باشید و هم به</w:t>
-      </w:r>
-      <w:r>
-        <w:rPr>
-          <w:rFonts w:asciiTheme="majorBidi" w:hAnsiTheme="majorBidi" w:cs="B Nazanin" w:hint="cs"/>
-          <w:sz w:val="28"/>
-          <w:szCs w:val="28"/>
-          <w:shd w:val="clear" w:color="auto" w:fill="FFFFFF"/>
-          <w:rtl/>
-        </w:rPr>
-        <w:t xml:space="preserve"> آن</w:t>
-      </w:r>
-      <w:r>
-        <w:rPr>
-          <w:rFonts w:asciiTheme="majorBidi" w:hAnsiTheme="majorBidi" w:cs="B Nazanin"/>
-          <w:sz w:val="28"/>
-          <w:szCs w:val="28"/>
-          <w:shd w:val="clear" w:color="auto" w:fill="FFFFFF"/>
-          <w:rtl/>
-        </w:rPr>
-        <w:t xml:space="preserve"> شاخه</w:t>
-      </w:r>
-      <w:r>
-        <w:rPr>
-          <w:rFonts w:asciiTheme="majorBidi" w:hAnsiTheme="majorBidi" w:cs="B Nazanin"/>
-          <w:sz w:val="28"/>
-          <w:szCs w:val="28"/>
-          <w:shd w:val="clear" w:color="auto" w:fill="FFFFFF"/>
-          <w:rtl/>
-        </w:rPr>
-        <w:t xml:space="preserve"> </w:t>
-      </w:r>
-      <w:r>
-        <w:rPr>
-          <w:rFonts w:asciiTheme="majorBidi" w:hAnsiTheme="majorBidi" w:cs="B Nazanin"/>
-          <w:sz w:val="28"/>
-          <w:szCs w:val="28"/>
-          <w:shd w:val="clear" w:color="auto" w:fill="FFFFFF"/>
-          <w:rtl/>
-        </w:rPr>
-        <w:t>سوئیچ کرده باشید</w:t>
-      </w:r>
-      <w:r>
-        <w:rPr>
-          <w:rFonts w:asciiTheme="majorBidi" w:hAnsiTheme="majorBidi" w:cs="B Nazanin" w:hint="cs"/>
-          <w:sz w:val="28"/>
-          <w:szCs w:val="28"/>
-          <w:shd w:val="clear" w:color="auto" w:fill="FFFFFF"/>
-          <w:rtl/>
-        </w:rPr>
-        <w:t>.</w:t>
-      </w:r>
-      <w:bookmarkStart w:id="0" w:name="_GoBack"/>
-      <w:bookmarkEnd w:id="0"/>
-    </w:p>
-    <w:p>
-      <w:pPr>
-        <w:shd w:val="clear" w:color="auto" w:fill="FFFFFF"/>
-        <w:bidi/>
-        <w:spacing w:after="360" w:line="240" w:lineRule="auto"/>
-        <w:jc w:val="both"/>
-        <w:rPr>
-          <w:rFonts w:ascii="vazir" w:hAnsi="vazir" w:cs="B Nazanin" w:hint="cs"/>
-          <w:sz w:val="28"/>
-          <w:szCs w:val="28"/>
-          <w:shd w:val="clear" w:color="auto" w:fill="FFFFFF"/>
-          <w:rtl/>
-        </w:rPr>
-      </w:pPr>
-      <w:r>
-        <w:rPr>
-          <w:rFonts w:ascii="vazir" w:hAnsi="vazir" w:cs="B Nazanin"/>
-          <w:sz w:val="28"/>
-          <w:szCs w:val="28"/>
-          <w:shd w:val="clear" w:color="auto" w:fill="FFFFFF"/>
-          <w:rtl/>
-        </w:rPr>
-        <w:t>دقت داشته باشید که در صورت اعمال تغییرات در شاخه</w:t>
-      </w:r>
-      <w:r>
-        <w:rPr>
-          <w:rFonts w:ascii="vazir" w:hAnsi="vazir" w:cs="B Nazanin"/>
-          <w:sz w:val="28"/>
-          <w:szCs w:val="28"/>
-          <w:shd w:val="clear" w:color="auto" w:fill="FFFFFF"/>
-        </w:rPr>
-        <w:t xml:space="preserve"> </w:t>
-      </w:r>
-      <w:r>
-        <w:rPr>
-          <w:rFonts w:ascii="vazir" w:hAnsi="vazir" w:cs="B Nazanin"/>
-          <w:sz w:val="28"/>
-          <w:szCs w:val="28"/>
-          <w:shd w:val="clear" w:color="auto" w:fill="FFFFFF"/>
-          <w:rtl/>
-        </w:rPr>
-        <w:t>مثلا ویرای</w:t>
-      </w:r>
-      <w:r>
-        <w:rPr>
-          <w:rFonts w:ascii="vazir" w:hAnsi="vazir" w:cs="B Nazanin"/>
-          <w:sz w:val="28"/>
-          <w:szCs w:val="28"/>
-          <w:shd w:val="clear" w:color="auto" w:fill="FFFFFF"/>
-          <w:rtl/>
-        </w:rPr>
-        <w:t>ش یک فایل و افزودن دو فایل جدید</w:t>
-      </w:r>
-      <w:r>
-        <w:rPr>
-          <w:rFonts w:ascii="vazir" w:hAnsi="vazir" w:cs="B Nazanin"/>
-          <w:sz w:val="28"/>
-          <w:szCs w:val="28"/>
-          <w:shd w:val="clear" w:color="auto" w:fill="FFFFFF"/>
-          <w:rtl/>
-        </w:rPr>
-        <w:t xml:space="preserve"> این تغییرات تنها در همین شاخه قابل مشاهده است. بنابراین اگر به شاخه</w:t>
-      </w:r>
-      <w:r>
-        <w:rPr>
-          <w:rFonts w:ascii="vazir" w:hAnsi="vazir" w:cs="B Nazanin"/>
-          <w:sz w:val="28"/>
-          <w:szCs w:val="28"/>
-          <w:shd w:val="clear" w:color="auto" w:fill="FFFFFF"/>
-        </w:rPr>
-        <w:t> </w:t>
-      </w:r>
-      <w:r>
-        <w:rPr>
-          <w:rFonts w:asciiTheme="majorBidi" w:hAnsiTheme="majorBidi" w:cstheme="majorBidi"/>
-          <w:sz w:val="24"/>
-          <w:szCs w:val="24"/>
-          <w:shd w:val="clear" w:color="auto" w:fill="FFFFFF"/>
-        </w:rPr>
-        <w:t>master</w:t>
-      </w:r>
-      <w:r>
-        <w:rPr>
-          <w:rFonts w:ascii="vazir" w:hAnsi="vazir" w:cs="B Nazanin"/>
-          <w:sz w:val="26"/>
-          <w:szCs w:val="24"/>
-          <w:shd w:val="clear" w:color="auto" w:fill="FFFFFF"/>
-        </w:rPr>
-        <w:t> </w:t>
-      </w:r>
-      <w:r>
-        <w:rPr>
-          <w:rFonts w:ascii="vazir" w:hAnsi="vazir" w:cs="B Nazanin"/>
-          <w:sz w:val="28"/>
-          <w:szCs w:val="28"/>
-          <w:shd w:val="clear" w:color="auto" w:fill="FFFFFF"/>
-          <w:rtl/>
-        </w:rPr>
-        <w:t>سوئیچ کنید، پروژه به حالت قبل باز</w:t>
-      </w:r>
-      <w:r>
-        <w:rPr>
-          <w:rFonts w:ascii="vazir" w:hAnsi="vazir" w:cs="B Nazanin"/>
-          <w:sz w:val="28"/>
-          <w:szCs w:val="28"/>
-          <w:shd w:val="clear" w:color="auto" w:fill="FFFFFF"/>
-          <w:rtl/>
-        </w:rPr>
-        <w:t>می</w:t>
-      </w:r>
-      <w:r>
-        <w:rPr>
-          <w:rFonts w:ascii="vazir" w:hAnsi="vazir" w:cs="B Nazanin" w:hint="cs"/>
-          <w:sz w:val="28"/>
-          <w:szCs w:val="28"/>
-          <w:shd w:val="clear" w:color="auto" w:fill="FFFFFF"/>
-          <w:rtl/>
-          <w:lang w:bidi="fa-IR"/>
-        </w:rPr>
-        <w:t>‌</w:t>
-      </w:r>
-      <w:r>
-        <w:rPr>
-          <w:rFonts w:ascii="vazir" w:hAnsi="vazir" w:cs="B Nazanin"/>
-          <w:sz w:val="28"/>
-          <w:szCs w:val="28"/>
-          <w:shd w:val="clear" w:color="auto" w:fill="FFFFFF"/>
-          <w:rtl/>
-        </w:rPr>
-        <w:t>گردد. یکی از کاربردهای تعریف</w:t>
-      </w:r>
-      <w:r>
-        <w:rPr>
-          <w:rFonts w:ascii="vazir" w:hAnsi="vazir" w:cs="B Nazanin"/>
-          <w:sz w:val="28"/>
-          <w:szCs w:val="28"/>
-          <w:shd w:val="clear" w:color="auto" w:fill="FFFFFF"/>
-        </w:rPr>
-        <w:t> </w:t>
-      </w:r>
-      <w:r>
-        <w:rPr>
-          <w:rFonts w:asciiTheme="majorBidi" w:hAnsiTheme="majorBidi" w:cstheme="majorBidi"/>
-          <w:sz w:val="24"/>
-          <w:szCs w:val="24"/>
-          <w:shd w:val="clear" w:color="auto" w:fill="FFFFFF"/>
-        </w:rPr>
-        <w:t>branch</w:t>
-      </w:r>
-      <w:r>
-        <w:rPr>
-          <w:rFonts w:ascii="vazir" w:hAnsi="vazir" w:cs="B Nazanin"/>
-          <w:sz w:val="26"/>
-          <w:szCs w:val="24"/>
-          <w:shd w:val="clear" w:color="auto" w:fill="FFFFFF"/>
-        </w:rPr>
-        <w:t> </w:t>
-      </w:r>
-      <w:r>
-        <w:rPr>
-          <w:rFonts w:ascii="vazir" w:hAnsi="vazir" w:cs="B Nazanin"/>
-          <w:sz w:val="28"/>
-          <w:szCs w:val="28"/>
-          <w:shd w:val="clear" w:color="auto" w:fill="FFFFFF"/>
-          <w:rtl/>
-        </w:rPr>
-        <w:t>اینست که شم</w:t>
-      </w:r>
-      <w:r>
-        <w:rPr>
-          <w:rFonts w:ascii="vazir" w:hAnsi="vazir" w:cs="B Nazanin"/>
-          <w:sz w:val="28"/>
-          <w:szCs w:val="28"/>
-          <w:shd w:val="clear" w:color="auto" w:fill="FFFFFF"/>
-          <w:rtl/>
-        </w:rPr>
-        <w:t>ا بخواهید یک نسخه تستی از پروژ</w:t>
-      </w:r>
-      <w:r>
-        <w:rPr>
-          <w:rFonts w:ascii="vazir" w:hAnsi="vazir" w:cs="B Nazanin" w:hint="cs"/>
-          <w:sz w:val="28"/>
-          <w:szCs w:val="28"/>
-          <w:shd w:val="clear" w:color="auto" w:fill="FFFFFF"/>
-          <w:rtl/>
-        </w:rPr>
-        <w:t>ه</w:t>
-      </w:r>
-      <w:r>
-        <w:rPr>
-          <w:rFonts w:ascii="vazir" w:hAnsi="vazir" w:cs="B Nazanin"/>
-          <w:sz w:val="28"/>
-          <w:szCs w:val="28"/>
-          <w:shd w:val="clear" w:color="auto" w:fill="FFFFFF"/>
-          <w:rtl/>
-        </w:rPr>
-        <w:t xml:space="preserve"> را در کنار نسخه اصلی </w:t>
-      </w:r>
-      <w:r>
-        <w:rPr>
-          <w:rFonts w:ascii="vazir" w:hAnsi="vazir" w:cs="B Nazanin"/>
-          <w:sz w:val="28"/>
-          <w:szCs w:val="28"/>
-          <w:shd w:val="clear" w:color="auto" w:fill="FFFFFF"/>
-          <w:rtl/>
-        </w:rPr>
-        <w:t>داشته باشید و کدهای جدیدی که می</w:t>
-      </w:r>
-      <w:r>
-        <w:rPr>
-          <w:rFonts w:ascii="vazir" w:hAnsi="vazir" w:cs="B Nazanin" w:hint="cs"/>
-          <w:sz w:val="28"/>
-          <w:szCs w:val="28"/>
-          <w:shd w:val="clear" w:color="auto" w:fill="FFFFFF"/>
-          <w:rtl/>
-        </w:rPr>
-        <w:t>‌</w:t>
-      </w:r>
-      <w:r>
-        <w:rPr>
-          <w:rFonts w:ascii="vazir" w:hAnsi="vazir" w:cs="B Nazanin"/>
-          <w:sz w:val="28"/>
-          <w:szCs w:val="28"/>
-          <w:shd w:val="clear" w:color="auto" w:fill="FFFFFF"/>
-          <w:rtl/>
-        </w:rPr>
-        <w:t>خواهید روی پروژه خود تست کنید را در ورژن تستی پروژه اعمال کنید. بدون اینکه نسخه اصلی</w:t>
-      </w:r>
-      <w:r>
-        <w:rPr>
-          <w:rFonts w:ascii="vazir" w:hAnsi="vazir" w:cs="B Nazanin"/>
-          <w:sz w:val="28"/>
-          <w:szCs w:val="28"/>
-          <w:shd w:val="clear" w:color="auto" w:fill="FFFFFF"/>
-          <w:rtl/>
-        </w:rPr>
-        <w:t xml:space="preserve"> پروژه شما ضربه</w:t>
-      </w:r>
-      <w:r>
-        <w:rPr>
-          <w:rFonts w:ascii="vazir" w:hAnsi="vazir" w:cs="B Nazanin" w:hint="cs"/>
-          <w:sz w:val="28"/>
-          <w:szCs w:val="28"/>
-          <w:shd w:val="clear" w:color="auto" w:fill="FFFFFF"/>
-          <w:rtl/>
-        </w:rPr>
-        <w:t>‌</w:t>
-      </w:r>
-      <w:r>
-        <w:rPr>
-          <w:rFonts w:ascii="vazir" w:hAnsi="vazir" w:cs="B Nazanin"/>
-          <w:sz w:val="28"/>
-          <w:szCs w:val="28"/>
-          <w:shd w:val="clear" w:color="auto" w:fill="FFFFFF"/>
-          <w:rtl/>
-        </w:rPr>
-        <w:t>ای بخورد. پس از اینکه کدهای جدیدتان را در شاخه ت</w:t>
-      </w:r>
-      <w:r>
-        <w:rPr>
-          <w:rFonts w:ascii="vazir" w:hAnsi="vazir" w:cs="B Nazanin"/>
-          <w:sz w:val="28"/>
-          <w:szCs w:val="28"/>
-          <w:shd w:val="clear" w:color="auto" w:fill="FFFFFF"/>
-          <w:rtl/>
-        </w:rPr>
-        <w:t>ستی امتحان کردید و جواب داد، می</w:t>
-      </w:r>
-      <w:r>
-        <w:rPr>
-          <w:rFonts w:ascii="vazir" w:hAnsi="vazir" w:cs="B Nazanin" w:hint="cs"/>
-          <w:sz w:val="28"/>
-          <w:szCs w:val="28"/>
-          <w:shd w:val="clear" w:color="auto" w:fill="FFFFFF"/>
-          <w:rtl/>
-        </w:rPr>
-        <w:t>‌</w:t>
-      </w:r>
-      <w:r>
-        <w:rPr>
-          <w:rFonts w:ascii="vazir" w:hAnsi="vazir" w:cs="B Nazanin"/>
-          <w:sz w:val="28"/>
-          <w:szCs w:val="28"/>
-          <w:shd w:val="clear" w:color="auto" w:fill="FFFFFF"/>
-          <w:rtl/>
-        </w:rPr>
-        <w:t>توانید این کدها را به شاخه اصلی پروژه خود اضافه کنید.</w:t>
-      </w:r>
-      <w:r>
-        <w:rPr>
-          <w:rFonts w:ascii="vazir" w:hAnsi="vazir" w:cs="B Nazanin"/>
-          <w:sz w:val="28"/>
-          <w:szCs w:val="28"/>
-          <w:shd w:val="clear" w:color="auto" w:fill="FFFFFF"/>
-          <w:rtl/>
-        </w:rPr>
-        <w:t xml:space="preserve"> شما می</w:t>
-      </w:r>
-      <w:r>
-        <w:rPr>
-          <w:rFonts w:ascii="vazir" w:hAnsi="vazir" w:cs="B Nazanin" w:hint="cs"/>
-          <w:sz w:val="28"/>
-          <w:szCs w:val="28"/>
-          <w:shd w:val="clear" w:color="auto" w:fill="FFFFFF"/>
-          <w:rtl/>
-        </w:rPr>
-        <w:t>‌</w:t>
-      </w:r>
-      <w:r>
-        <w:rPr>
-          <w:rFonts w:ascii="vazir" w:hAnsi="vazir" w:cs="B Nazanin"/>
-          <w:sz w:val="28"/>
-          <w:szCs w:val="28"/>
-          <w:shd w:val="clear" w:color="auto" w:fill="FFFFFF"/>
-          <w:rtl/>
-        </w:rPr>
-        <w:t>توانید ب</w:t>
-      </w:r>
-      <w:r>
-        <w:rPr>
-          <w:rFonts w:ascii="vazir" w:hAnsi="vazir" w:cs="B Nazanin" w:hint="cs"/>
-          <w:sz w:val="28"/>
-          <w:szCs w:val="28"/>
-          <w:shd w:val="clear" w:color="auto" w:fill="FFFFFF"/>
-          <w:rtl/>
-        </w:rPr>
-        <w:t xml:space="preserve">ه </w:t>
-      </w:r>
-      <w:r>
-        <w:rPr>
-          <w:rFonts w:ascii="vazir" w:hAnsi="vazir" w:cs="B Nazanin"/>
-          <w:sz w:val="28"/>
-          <w:szCs w:val="28"/>
-          <w:shd w:val="clear" w:color="auto" w:fill="FFFFFF"/>
-          <w:rtl/>
-        </w:rPr>
-        <w:t>راحتی با استفاده از دستور</w:t>
-      </w:r>
-      <w:r>
-        <w:rPr>
-          <w:rFonts w:ascii="vazir" w:hAnsi="vazir" w:cs="B Nazanin"/>
-          <w:sz w:val="28"/>
-          <w:szCs w:val="28"/>
-          <w:shd w:val="clear" w:color="auto" w:fill="FFFFFF"/>
-        </w:rPr>
-        <w:t> </w:t>
-      </w:r>
-      <w:r>
-        <w:rPr>
-          <w:rFonts w:asciiTheme="majorBidi" w:hAnsiTheme="majorBidi" w:cstheme="majorBidi"/>
-          <w:sz w:val="24"/>
-          <w:szCs w:val="24"/>
-          <w:shd w:val="clear" w:color="auto" w:fill="FFFFFF"/>
-        </w:rPr>
-        <w:t>merge</w:t>
-      </w:r>
-      <w:r>
-        <w:rPr>
-          <w:rFonts w:ascii="vazir" w:hAnsi="vazir" w:cs="B Nazanin"/>
-          <w:sz w:val="26"/>
-          <w:szCs w:val="24"/>
-          <w:shd w:val="clear" w:color="auto" w:fill="FFFFFF"/>
-        </w:rPr>
-        <w:t> </w:t>
-      </w:r>
-      <w:r>
-        <w:rPr>
-          <w:rFonts w:ascii="vazir" w:hAnsi="vazir" w:cs="B Nazanin"/>
-          <w:sz w:val="28"/>
-          <w:szCs w:val="28"/>
-          <w:shd w:val="clear" w:color="auto" w:fill="FFFFFF"/>
-          <w:rtl/>
-        </w:rPr>
-        <w:t>این دو نسخه را ادغام کنید</w:t>
-      </w:r>
-      <w:r>
-        <w:rPr>
-          <w:rFonts w:ascii="vazir" w:hAnsi="vazir" w:cs="B Nazanin" w:hint="cs"/>
-          <w:sz w:val="28"/>
-          <w:szCs w:val="28"/>
-          <w:shd w:val="clear" w:color="auto" w:fill="FFFFFF"/>
-          <w:rtl/>
-        </w:rPr>
-        <w:t>.</w:t>
-      </w:r>
-    </w:p>
-    <w:p>
-      <w:pPr>
-        <w:shd w:val="clear" w:color="auto" w:fill="FFFFFF"/>
-        <w:bidi/>
-        <w:spacing w:after="360" w:line="240" w:lineRule="auto"/>
-        <w:jc w:val="both"/>
-        <w:rPr>
-          <w:rFonts w:ascii="vazir" w:hAnsi="vazir" w:cs="B Nazanin" w:hint="cs"/>
-          <w:sz w:val="28"/>
-          <w:szCs w:val="28"/>
-          <w:shd w:val="clear" w:color="auto" w:fill="FFFFFF"/>
-          <w:rtl/>
-        </w:rPr>
-      </w:pPr>
-      <w:r>
-        <w:rPr>
-          <w:rFonts w:ascii="vazir" w:hAnsi="vazir" w:cs="B Nazanin"/>
-          <w:sz w:val="28"/>
-          <w:szCs w:val="28"/>
-          <w:shd w:val="clear" w:color="auto" w:fill="FFFFFF"/>
-          <w:rtl/>
-        </w:rPr>
-        <w:lastRenderedPageBreak/>
-        <w:t>توجه داشته باشید که حتما قبل از استفاده از دستور</w:t>
-      </w:r>
-      <w:r>
-        <w:rPr>
-          <w:rFonts w:ascii="vazir" w:hAnsi="vazir" w:cs="B Nazanin"/>
-          <w:sz w:val="28"/>
-          <w:szCs w:val="28"/>
-          <w:shd w:val="clear" w:color="auto" w:fill="FFFFFF"/>
-        </w:rPr>
-        <w:t> </w:t>
-      </w:r>
-      <w:r>
-        <w:rPr>
-          <w:rFonts w:asciiTheme="majorBidi" w:hAnsiTheme="majorBidi" w:cstheme="majorBidi"/>
-          <w:sz w:val="24"/>
-          <w:szCs w:val="24"/>
-          <w:shd w:val="clear" w:color="auto" w:fill="FFFFFF"/>
-        </w:rPr>
-        <w:t>merge</w:t>
-      </w:r>
-      <w:r>
-        <w:rPr>
-          <w:rFonts w:ascii="vazir" w:hAnsi="vazir" w:cs="B Nazanin"/>
-          <w:sz w:val="26"/>
-          <w:szCs w:val="24"/>
-          <w:shd w:val="clear" w:color="auto" w:fill="FFFFFF"/>
-        </w:rPr>
-        <w:t> </w:t>
-      </w:r>
-      <w:r>
-        <w:rPr>
-          <w:rFonts w:ascii="vazir" w:hAnsi="vazir" w:cs="B Nazanin"/>
-          <w:sz w:val="28"/>
-          <w:szCs w:val="28"/>
-          <w:shd w:val="clear" w:color="auto" w:fill="FFFFFF"/>
-          <w:rtl/>
-        </w:rPr>
-        <w:t>و ادغام نسخه</w:t>
-      </w:r>
-      <w:r>
-        <w:rPr>
-          <w:rFonts w:ascii="vazir" w:hAnsi="vazir" w:cs="B Nazanin" w:hint="cs"/>
-          <w:sz w:val="28"/>
-          <w:szCs w:val="28"/>
-          <w:shd w:val="clear" w:color="auto" w:fill="FFFFFF"/>
-          <w:rtl/>
-        </w:rPr>
-        <w:t>‌</w:t>
-      </w:r>
-      <w:r>
-        <w:rPr>
-          <w:rFonts w:ascii="vazir" w:hAnsi="vazir" w:cs="B Nazanin"/>
-          <w:sz w:val="28"/>
-          <w:szCs w:val="28"/>
-          <w:shd w:val="clear" w:color="auto" w:fill="FFFFFF"/>
-          <w:rtl/>
-        </w:rPr>
-        <w:t>ها با یکدیگر، توسط دستور</w:t>
-      </w:r>
-      <w:r>
-        <w:rPr>
-          <w:rFonts w:ascii="vazir" w:hAnsi="vazir" w:cs="B Nazanin" w:hint="cs"/>
-          <w:sz w:val="28"/>
-          <w:szCs w:val="28"/>
-          <w:shd w:val="clear" w:color="auto" w:fill="FFFFFF"/>
-          <w:rtl/>
-        </w:rPr>
-        <w:t xml:space="preserve"> </w:t>
-      </w:r>
-      <w:r>
-        <w:rPr>
-          <w:rFonts w:asciiTheme="majorBidi" w:hAnsiTheme="majorBidi" w:cstheme="majorBidi"/>
-          <w:sz w:val="24"/>
-          <w:szCs w:val="24"/>
-          <w:shd w:val="clear" w:color="auto" w:fill="FFFFFF"/>
-        </w:rPr>
-        <w:t>commit</w:t>
-      </w:r>
-      <w:r>
-        <w:rPr>
-          <w:rFonts w:ascii="vazir" w:hAnsi="vazir" w:cs="B Nazanin"/>
-          <w:sz w:val="28"/>
-          <w:szCs w:val="28"/>
-          <w:shd w:val="clear" w:color="auto" w:fill="FFFFFF"/>
-          <w:rtl/>
-        </w:rPr>
-        <w:t>، تغییرات انجام شده در شاخه تستی را به</w:t>
-      </w:r>
-      <w:r>
-        <w:rPr>
-          <w:rFonts w:ascii="vazir" w:hAnsi="vazir" w:cs="B Nazanin"/>
-          <w:sz w:val="28"/>
-          <w:szCs w:val="28"/>
-          <w:shd w:val="clear" w:color="auto" w:fill="FFFFFF"/>
-        </w:rPr>
-        <w:t> </w:t>
-      </w:r>
-      <w:r>
-        <w:rPr>
-          <w:rFonts w:asciiTheme="majorBidi" w:hAnsiTheme="majorBidi" w:cstheme="majorBidi"/>
-          <w:sz w:val="24"/>
-          <w:szCs w:val="24"/>
-          <w:shd w:val="clear" w:color="auto" w:fill="FFFFFF"/>
-        </w:rPr>
-        <w:t>repository</w:t>
-      </w:r>
-      <w:r>
-        <w:rPr>
-          <w:rFonts w:ascii="vazir" w:hAnsi="vazir" w:cs="B Nazanin"/>
-          <w:sz w:val="26"/>
-          <w:szCs w:val="24"/>
-          <w:shd w:val="clear" w:color="auto" w:fill="FFFFFF"/>
-        </w:rPr>
-        <w:t> </w:t>
-      </w:r>
-      <w:r>
-        <w:rPr>
-          <w:rFonts w:ascii="vazir" w:hAnsi="vazir" w:cs="B Nazanin"/>
-          <w:sz w:val="28"/>
-          <w:szCs w:val="28"/>
-          <w:shd w:val="clear" w:color="auto" w:fill="FFFFFF"/>
-          <w:rtl/>
-        </w:rPr>
-        <w:t>اضافه کنید. بنابراین با اجرای دستور</w:t>
-      </w:r>
-      <w:r>
-        <w:rPr>
-          <w:rFonts w:ascii="vazir" w:hAnsi="vazir" w:cs="B Nazanin" w:hint="cs"/>
-          <w:sz w:val="28"/>
-          <w:szCs w:val="28"/>
-          <w:shd w:val="clear" w:color="auto" w:fill="FFFFFF"/>
-          <w:rtl/>
-        </w:rPr>
-        <w:t xml:space="preserve"> </w:t>
-      </w:r>
-      <w:r>
-        <w:rPr>
-          <w:rFonts w:ascii="vazir" w:hAnsi="vazir" w:cs="B Nazanin"/>
-          <w:sz w:val="28"/>
-          <w:szCs w:val="28"/>
-          <w:shd w:val="clear" w:color="auto" w:fill="FFFFFF"/>
-        </w:rPr>
-        <w:t> </w:t>
-      </w:r>
-      <w:proofErr w:type="spellStart"/>
-      <w:r>
-        <w:rPr>
-          <w:rFonts w:asciiTheme="majorBidi" w:hAnsiTheme="majorBidi" w:cstheme="majorBidi"/>
-          <w:sz w:val="24"/>
-          <w:szCs w:val="24"/>
-          <w:shd w:val="clear" w:color="auto" w:fill="FFFFFF"/>
-        </w:rPr>
-        <w:t>git</w:t>
-      </w:r>
-      <w:proofErr w:type="spellEnd"/>
-      <w:r>
-        <w:rPr>
-          <w:rFonts w:asciiTheme="majorBidi" w:hAnsiTheme="majorBidi" w:cstheme="majorBidi"/>
-          <w:sz w:val="24"/>
-          <w:szCs w:val="24"/>
-          <w:shd w:val="clear" w:color="auto" w:fill="FFFFFF"/>
-        </w:rPr>
-        <w:t xml:space="preserve"> commit –a</w:t>
-      </w:r>
-      <w:r>
-        <w:rPr>
-          <w:rFonts w:ascii="vazir" w:hAnsi="vazir" w:cs="B Nazanin"/>
-          <w:sz w:val="28"/>
-          <w:szCs w:val="28"/>
-          <w:shd w:val="clear" w:color="auto" w:fill="FFFFFF"/>
-        </w:rPr>
-        <w:t xml:space="preserve"> </w:t>
-      </w:r>
-      <w:r>
-        <w:rPr>
-          <w:rFonts w:asciiTheme="majorBidi" w:hAnsiTheme="majorBidi" w:cstheme="majorBidi"/>
-          <w:sz w:val="24"/>
-          <w:szCs w:val="24"/>
-          <w:shd w:val="clear" w:color="auto" w:fill="FFFFFF"/>
-        </w:rPr>
-        <w:t>–m “add changes to test branch” </w:t>
-      </w:r>
-      <w:r>
-        <w:rPr>
-          <w:rFonts w:asciiTheme="majorBidi" w:hAnsiTheme="majorBidi" w:cstheme="majorBidi"/>
-          <w:sz w:val="24"/>
-          <w:szCs w:val="24"/>
-          <w:shd w:val="clear" w:color="auto" w:fill="FFFFFF"/>
-          <w:rtl/>
-        </w:rPr>
-        <w:t xml:space="preserve"> </w:t>
-      </w:r>
-      <w:r>
-        <w:rPr>
-          <w:rFonts w:ascii="vazir" w:hAnsi="vazir" w:cs="B Nazanin"/>
-          <w:sz w:val="28"/>
-          <w:szCs w:val="28"/>
-          <w:shd w:val="clear" w:color="auto" w:fill="FFFFFF"/>
-          <w:rtl/>
-        </w:rPr>
-        <w:t>می</w:t>
-      </w:r>
-      <w:r>
-        <w:rPr>
-          <w:rFonts w:ascii="vazir" w:hAnsi="vazir" w:cs="B Nazanin" w:hint="cs"/>
-          <w:sz w:val="28"/>
-          <w:szCs w:val="28"/>
-          <w:shd w:val="clear" w:color="auto" w:fill="FFFFFF"/>
-          <w:rtl/>
-        </w:rPr>
-        <w:t>‌</w:t>
-      </w:r>
-      <w:r>
-        <w:rPr>
-          <w:rFonts w:ascii="vazir" w:hAnsi="vazir" w:cs="B Nazanin"/>
-          <w:sz w:val="28"/>
-          <w:szCs w:val="28"/>
-          <w:shd w:val="clear" w:color="auto" w:fill="FFFFFF"/>
-          <w:rtl/>
-        </w:rPr>
-        <w:t>توان اینکار را انجام داد</w:t>
-      </w:r>
-      <w:r>
-        <w:rPr>
-          <w:rFonts w:ascii="vazir" w:hAnsi="vazir" w:cs="B Nazanin" w:hint="cs"/>
-          <w:sz w:val="28"/>
-          <w:szCs w:val="28"/>
-          <w:shd w:val="clear" w:color="auto" w:fill="FFFFFF"/>
-          <w:rtl/>
-        </w:rPr>
-        <w:t>.</w:t>
-      </w:r>
-    </w:p>
-    <w:p>
-      <w:pPr>
-        <w:shd w:val="clear" w:color="auto" w:fill="FFFFFF"/>
-        <w:bidi/>
-        <w:spacing w:after="360" w:line="240" w:lineRule="auto"/>
-        <w:jc w:val="both"/>
-        <w:rPr>
-          <w:rFonts w:asciiTheme="majorBidi" w:hAnsiTheme="majorBidi" w:cs="B Nazanin" w:hint="cs"/>
-          <w:sz w:val="28"/>
-          <w:szCs w:val="28"/>
-          <w:shd w:val="clear" w:color="auto" w:fill="FFFFFF"/>
-          <w:rtl/>
-        </w:rPr>
-      </w:pPr>
-      <w:r>
-        <w:rPr>
-          <w:rFonts w:asciiTheme="majorBidi" w:hAnsiTheme="majorBidi" w:cs="B Nazanin" w:hint="cs"/>
-          <w:sz w:val="28"/>
-          <w:szCs w:val="28"/>
-          <w:shd w:val="clear" w:color="auto" w:fill="FFFFFF"/>
-          <w:rtl/>
-        </w:rPr>
-        <w:t xml:space="preserve">فرض کنید تست کدها موفقیت آمیز بود؛ </w:t>
-      </w:r>
-      <w:r>
-        <w:rPr>
-          <w:rFonts w:asciiTheme="majorBidi" w:hAnsiTheme="majorBidi" w:cs="B Nazanin"/>
-          <w:sz w:val="28"/>
-          <w:szCs w:val="28"/>
-          <w:shd w:val="clear" w:color="auto" w:fill="FFFFFF"/>
-          <w:rtl/>
-        </w:rPr>
-        <w:t>اکنون می</w:t>
-      </w:r>
-      <w:r>
-        <w:rPr>
-          <w:rFonts w:asciiTheme="majorBidi" w:hAnsiTheme="majorBidi" w:cs="B Nazanin" w:hint="cs"/>
-          <w:sz w:val="28"/>
-          <w:szCs w:val="28"/>
-          <w:shd w:val="clear" w:color="auto" w:fill="FFFFFF"/>
-          <w:rtl/>
-        </w:rPr>
-        <w:t>‌</w:t>
-      </w:r>
-      <w:r>
-        <w:rPr>
-          <w:rFonts w:asciiTheme="majorBidi" w:hAnsiTheme="majorBidi" w:cs="B Nazanin"/>
-          <w:sz w:val="28"/>
-          <w:szCs w:val="28"/>
-          <w:shd w:val="clear" w:color="auto" w:fill="FFFFFF"/>
-          <w:rtl/>
-        </w:rPr>
-        <w:t>خواهی</w:t>
-      </w:r>
-      <w:r>
-        <w:rPr>
-          <w:rFonts w:asciiTheme="majorBidi" w:hAnsiTheme="majorBidi" w:cs="B Nazanin" w:hint="cs"/>
-          <w:sz w:val="28"/>
-          <w:szCs w:val="28"/>
-          <w:shd w:val="clear" w:color="auto" w:fill="FFFFFF"/>
-          <w:rtl/>
-        </w:rPr>
-        <w:t>د</w:t>
-      </w:r>
-      <w:r>
-        <w:rPr>
-          <w:rFonts w:asciiTheme="majorBidi" w:hAnsiTheme="majorBidi" w:cs="B Nazanin"/>
-          <w:sz w:val="28"/>
-          <w:szCs w:val="28"/>
-          <w:shd w:val="clear" w:color="auto" w:fill="FFFFFF"/>
-          <w:rtl/>
-        </w:rPr>
-        <w:t xml:space="preserve"> این کدها را نیز در شاخه</w:t>
-      </w:r>
-      <w:r>
-        <w:rPr>
-          <w:rFonts w:asciiTheme="majorBidi" w:hAnsiTheme="majorBidi" w:cs="B Nazanin"/>
-          <w:sz w:val="28"/>
-          <w:szCs w:val="28"/>
-          <w:shd w:val="clear" w:color="auto" w:fill="FFFFFF"/>
-        </w:rPr>
-        <w:t> </w:t>
-      </w:r>
-      <w:r>
-        <w:rPr>
-          <w:rFonts w:asciiTheme="majorBidi" w:hAnsiTheme="majorBidi" w:cs="B Nazanin"/>
-          <w:sz w:val="24"/>
-          <w:szCs w:val="24"/>
-          <w:shd w:val="clear" w:color="auto" w:fill="FFFFFF"/>
-        </w:rPr>
-        <w:t>master </w:t>
-      </w:r>
-      <w:r>
-        <w:rPr>
-          <w:rFonts w:asciiTheme="majorBidi" w:hAnsiTheme="majorBidi" w:cs="B Nazanin"/>
-          <w:sz w:val="28"/>
-          <w:szCs w:val="28"/>
-          <w:shd w:val="clear" w:color="auto" w:fill="FFFFFF"/>
-          <w:rtl/>
-        </w:rPr>
-        <w:t>داشته باشی</w:t>
-      </w:r>
-      <w:r>
-        <w:rPr>
-          <w:rFonts w:asciiTheme="majorBidi" w:hAnsiTheme="majorBidi" w:cs="B Nazanin" w:hint="cs"/>
-          <w:sz w:val="28"/>
-          <w:szCs w:val="28"/>
-          <w:shd w:val="clear" w:color="auto" w:fill="FFFFFF"/>
-          <w:rtl/>
-        </w:rPr>
-        <w:t>د</w:t>
-      </w:r>
-      <w:r>
-        <w:rPr>
-          <w:rFonts w:asciiTheme="majorBidi" w:hAnsiTheme="majorBidi" w:cs="B Nazanin"/>
-          <w:sz w:val="28"/>
-          <w:szCs w:val="28"/>
-          <w:shd w:val="clear" w:color="auto" w:fill="FFFFFF"/>
-          <w:rtl/>
-        </w:rPr>
-        <w:t>. بدین منظور، ابتدا به شاخه</w:t>
-      </w:r>
-      <w:r>
-        <w:rPr>
-          <w:rFonts w:asciiTheme="majorBidi" w:hAnsiTheme="majorBidi" w:cs="B Nazanin"/>
-          <w:sz w:val="28"/>
-          <w:szCs w:val="28"/>
-          <w:shd w:val="clear" w:color="auto" w:fill="FFFFFF"/>
-        </w:rPr>
-        <w:t> </w:t>
-      </w:r>
-      <w:r>
-        <w:rPr>
-          <w:rFonts w:asciiTheme="majorBidi" w:hAnsiTheme="majorBidi" w:cs="B Nazanin"/>
-          <w:sz w:val="24"/>
-          <w:szCs w:val="24"/>
-          <w:shd w:val="clear" w:color="auto" w:fill="FFFFFF"/>
-        </w:rPr>
-        <w:t>master </w:t>
-      </w:r>
-      <w:r>
-        <w:rPr>
-          <w:rFonts w:asciiTheme="majorBidi" w:hAnsiTheme="majorBidi" w:cs="B Nazanin"/>
-          <w:sz w:val="28"/>
-          <w:szCs w:val="28"/>
-          <w:shd w:val="clear" w:color="auto" w:fill="FFFFFF"/>
-          <w:rtl/>
-        </w:rPr>
-        <w:t>سوئیچ کرده و سپس دستور</w:t>
-      </w:r>
-      <w:r>
-        <w:rPr>
-          <w:rFonts w:asciiTheme="majorBidi" w:hAnsiTheme="majorBidi" w:cs="B Nazanin"/>
-          <w:sz w:val="28"/>
-          <w:szCs w:val="28"/>
-          <w:shd w:val="clear" w:color="auto" w:fill="FFFFFF"/>
-        </w:rPr>
-        <w:t> </w:t>
-      </w:r>
-      <w:proofErr w:type="spellStart"/>
-      <w:r>
-        <w:rPr>
-          <w:rFonts w:asciiTheme="majorBidi" w:hAnsiTheme="majorBidi" w:cs="B Nazanin"/>
-          <w:sz w:val="24"/>
-          <w:szCs w:val="24"/>
-          <w:shd w:val="clear" w:color="auto" w:fill="FFFFFF"/>
-        </w:rPr>
-        <w:t>git</w:t>
-      </w:r>
-      <w:proofErr w:type="spellEnd"/>
-      <w:r>
-        <w:rPr>
-          <w:rFonts w:asciiTheme="majorBidi" w:hAnsiTheme="majorBidi" w:cs="B Nazanin"/>
-          <w:sz w:val="24"/>
-          <w:szCs w:val="24"/>
-          <w:shd w:val="clear" w:color="auto" w:fill="FFFFFF"/>
-        </w:rPr>
-        <w:t xml:space="preserve"> merge </w:t>
-      </w:r>
-      <w:proofErr w:type="spellStart"/>
-      <w:r>
-        <w:rPr>
-          <w:rFonts w:asciiTheme="majorBidi" w:hAnsiTheme="majorBidi" w:cs="B Nazanin"/>
-          <w:sz w:val="24"/>
-          <w:szCs w:val="24"/>
-          <w:shd w:val="clear" w:color="auto" w:fill="FFFFFF"/>
-        </w:rPr>
-        <w:t>elham</w:t>
-      </w:r>
-      <w:proofErr w:type="spellEnd"/>
-      <w:r>
-        <w:rPr>
-          <w:rFonts w:asciiTheme="majorBidi" w:hAnsiTheme="majorBidi" w:cs="B Nazanin"/>
-          <w:sz w:val="28"/>
-          <w:szCs w:val="28"/>
-          <w:shd w:val="clear" w:color="auto" w:fill="FFFFFF"/>
-        </w:rPr>
-        <w:t> </w:t>
-      </w:r>
-      <w:r>
-        <w:rPr>
-          <w:rFonts w:asciiTheme="majorBidi" w:hAnsiTheme="majorBidi" w:cs="B Nazanin"/>
-          <w:sz w:val="28"/>
-          <w:szCs w:val="28"/>
-          <w:shd w:val="clear" w:color="auto" w:fill="FFFFFF"/>
-          <w:rtl/>
-        </w:rPr>
-        <w:t>را اجرا کنید. با اجرای این د</w:t>
-      </w:r>
-      <w:r>
-        <w:rPr>
-          <w:rFonts w:asciiTheme="majorBidi" w:hAnsiTheme="majorBidi" w:cs="B Nazanin"/>
-          <w:sz w:val="28"/>
-          <w:szCs w:val="28"/>
-          <w:shd w:val="clear" w:color="auto" w:fill="FFFFFF"/>
-          <w:rtl/>
-        </w:rPr>
-        <w:t>ستور، کدهای جدید و احتمالا فایل</w:t>
-      </w:r>
-      <w:r>
-        <w:rPr>
-          <w:rFonts w:asciiTheme="majorBidi" w:hAnsiTheme="majorBidi" w:cs="B Nazanin" w:hint="cs"/>
-          <w:sz w:val="28"/>
-          <w:szCs w:val="28"/>
-          <w:shd w:val="clear" w:color="auto" w:fill="FFFFFF"/>
-          <w:rtl/>
-        </w:rPr>
-        <w:t>‌</w:t>
-      </w:r>
-      <w:r>
-        <w:rPr>
-          <w:rFonts w:asciiTheme="majorBidi" w:hAnsiTheme="majorBidi" w:cs="B Nazanin"/>
-          <w:sz w:val="28"/>
-          <w:szCs w:val="28"/>
-          <w:shd w:val="clear" w:color="auto" w:fill="FFFFFF"/>
-          <w:rtl/>
-        </w:rPr>
-        <w:t>هایی که در شاخه</w:t>
-      </w:r>
-      <w:r>
-        <w:rPr>
-          <w:rFonts w:asciiTheme="majorBidi" w:hAnsiTheme="majorBidi" w:cs="B Nazanin"/>
-          <w:sz w:val="28"/>
-          <w:szCs w:val="28"/>
-          <w:shd w:val="clear" w:color="auto" w:fill="FFFFFF"/>
-        </w:rPr>
-        <w:t> </w:t>
-      </w:r>
-      <w:proofErr w:type="spellStart"/>
-      <w:r>
-        <w:rPr>
-          <w:rFonts w:asciiTheme="majorBidi" w:hAnsiTheme="majorBidi" w:cs="B Nazanin"/>
-          <w:sz w:val="24"/>
-          <w:szCs w:val="24"/>
-          <w:shd w:val="clear" w:color="auto" w:fill="FFFFFF"/>
-        </w:rPr>
-        <w:t>elham</w:t>
-      </w:r>
-      <w:proofErr w:type="spellEnd"/>
-      <w:r>
-        <w:rPr>
-          <w:rFonts w:asciiTheme="majorBidi" w:hAnsiTheme="majorBidi" w:cs="B Nazanin"/>
-          <w:sz w:val="24"/>
-          <w:szCs w:val="24"/>
-          <w:shd w:val="clear" w:color="auto" w:fill="FFFFFF"/>
-        </w:rPr>
-        <w:t> </w:t>
-      </w:r>
-      <w:r>
-        <w:rPr>
-          <w:rFonts w:asciiTheme="majorBidi" w:hAnsiTheme="majorBidi" w:cs="B Nazanin"/>
-          <w:sz w:val="28"/>
-          <w:szCs w:val="28"/>
-          <w:shd w:val="clear" w:color="auto" w:fill="FFFFFF"/>
-          <w:rtl/>
-        </w:rPr>
-        <w:t>ایجاد کرده</w:t>
-      </w:r>
-      <w:r>
-        <w:rPr>
-          <w:rFonts w:asciiTheme="majorBidi" w:hAnsiTheme="majorBidi" w:cs="B Nazanin" w:hint="cs"/>
-          <w:sz w:val="28"/>
-          <w:szCs w:val="28"/>
-          <w:shd w:val="clear" w:color="auto" w:fill="FFFFFF"/>
-          <w:rtl/>
-        </w:rPr>
-        <w:t>‌</w:t>
-      </w:r>
-      <w:r>
-        <w:rPr>
-          <w:rFonts w:asciiTheme="majorBidi" w:hAnsiTheme="majorBidi" w:cs="B Nazanin"/>
-          <w:sz w:val="28"/>
-          <w:szCs w:val="28"/>
-          <w:shd w:val="clear" w:color="auto" w:fill="FFFFFF"/>
-          <w:rtl/>
-        </w:rPr>
-        <w:t>ای</w:t>
-      </w:r>
-      <w:r>
-        <w:rPr>
-          <w:rFonts w:asciiTheme="majorBidi" w:hAnsiTheme="majorBidi" w:cs="B Nazanin" w:hint="cs"/>
-          <w:sz w:val="28"/>
-          <w:szCs w:val="28"/>
-          <w:shd w:val="clear" w:color="auto" w:fill="FFFFFF"/>
-          <w:rtl/>
-        </w:rPr>
-        <w:t>د</w:t>
-      </w:r>
-      <w:r>
-        <w:rPr>
-          <w:rFonts w:asciiTheme="majorBidi" w:hAnsiTheme="majorBidi" w:cs="B Nazanin"/>
-          <w:sz w:val="28"/>
-          <w:szCs w:val="28"/>
-          <w:shd w:val="clear" w:color="auto" w:fill="FFFFFF"/>
-          <w:rtl/>
-        </w:rPr>
-        <w:t xml:space="preserve"> به</w:t>
-      </w:r>
-      <w:r>
-        <w:rPr>
-          <w:rFonts w:asciiTheme="majorBidi" w:hAnsiTheme="majorBidi" w:cs="B Nazanin"/>
-          <w:sz w:val="28"/>
-          <w:szCs w:val="28"/>
-          <w:shd w:val="clear" w:color="auto" w:fill="FFFFFF"/>
-        </w:rPr>
-        <w:t> </w:t>
-      </w:r>
-      <w:r>
-        <w:rPr>
-          <w:rFonts w:asciiTheme="majorBidi" w:hAnsiTheme="majorBidi" w:cs="B Nazanin"/>
-          <w:sz w:val="24"/>
-          <w:szCs w:val="24"/>
-          <w:shd w:val="clear" w:color="auto" w:fill="FFFFFF"/>
-        </w:rPr>
-        <w:t>master </w:t>
-      </w:r>
-      <w:r>
-        <w:rPr>
-          <w:rFonts w:asciiTheme="majorBidi" w:hAnsiTheme="majorBidi" w:cs="B Nazanin"/>
-          <w:sz w:val="28"/>
-          <w:szCs w:val="28"/>
-          <w:shd w:val="clear" w:color="auto" w:fill="FFFFFF"/>
-          <w:rtl/>
-        </w:rPr>
-        <w:t>منتقل خواهند شد</w:t>
-      </w:r>
-      <w:r>
-        <w:rPr>
-          <w:rFonts w:asciiTheme="majorBidi" w:hAnsiTheme="majorBidi" w:cs="B Nazanin" w:hint="cs"/>
-          <w:sz w:val="28"/>
-          <w:szCs w:val="28"/>
-          <w:shd w:val="clear" w:color="auto" w:fill="FFFFFF"/>
-          <w:rtl/>
-        </w:rPr>
-        <w:t>.</w:t>
-      </w:r>
-    </w:p>
-    <w:p>
-      <w:pPr>
-        <w:shd w:val="clear" w:color="auto" w:fill="FFFFFF"/>
-        <w:bidi/>
-        <w:spacing w:after="360" w:line="240" w:lineRule="auto"/>
-        <w:jc w:val="both"/>
-        <w:rPr>
-          <w:rFonts w:asciiTheme="majorBidi" w:hAnsiTheme="majorBidi" w:cs="B Nazanin" w:hint="cs"/>
-          <w:sz w:val="28"/>
-          <w:szCs w:val="28"/>
-          <w:shd w:val="clear" w:color="auto" w:fill="FFFFFF"/>
-          <w:rtl/>
-        </w:rPr>
-      </w:pPr>
-      <w:r>
-        <w:rPr>
-          <w:rFonts w:asciiTheme="majorBidi" w:hAnsiTheme="majorBidi" w:cs="B Nazanin"/>
-          <w:sz w:val="28"/>
-          <w:szCs w:val="28"/>
-          <w:shd w:val="clear" w:color="auto" w:fill="FFFFFF"/>
-          <w:rtl/>
-        </w:rPr>
-        <w:t>برای اینکه مطمئن شوی</w:t>
-      </w:r>
-      <w:r>
-        <w:rPr>
-          <w:rFonts w:asciiTheme="majorBidi" w:hAnsiTheme="majorBidi" w:cs="B Nazanin" w:hint="cs"/>
-          <w:sz w:val="28"/>
-          <w:szCs w:val="28"/>
-          <w:shd w:val="clear" w:color="auto" w:fill="FFFFFF"/>
-          <w:rtl/>
-        </w:rPr>
-        <w:t>د</w:t>
-      </w:r>
-      <w:r>
-        <w:rPr>
-          <w:rFonts w:asciiTheme="majorBidi" w:hAnsiTheme="majorBidi" w:cs="B Nazanin"/>
-          <w:sz w:val="28"/>
-          <w:szCs w:val="28"/>
-          <w:shd w:val="clear" w:color="auto" w:fill="FFFFFF"/>
-          <w:rtl/>
-        </w:rPr>
-        <w:t xml:space="preserve"> این انتقال ب</w:t>
-      </w:r>
-      <w:r>
-        <w:rPr>
-          <w:rFonts w:asciiTheme="majorBidi" w:hAnsiTheme="majorBidi" w:cs="B Nazanin" w:hint="cs"/>
-          <w:sz w:val="28"/>
-          <w:szCs w:val="28"/>
-          <w:shd w:val="clear" w:color="auto" w:fill="FFFFFF"/>
-          <w:rtl/>
-        </w:rPr>
-        <w:t xml:space="preserve">ه </w:t>
-      </w:r>
-      <w:r>
-        <w:rPr>
-          <w:rFonts w:asciiTheme="majorBidi" w:hAnsiTheme="majorBidi" w:cs="B Nazanin"/>
-          <w:sz w:val="28"/>
-          <w:szCs w:val="28"/>
-          <w:shd w:val="clear" w:color="auto" w:fill="FFFFFF"/>
-          <w:rtl/>
-        </w:rPr>
-        <w:t>درستی صورت گرفته</w:t>
-      </w:r>
-      <w:r>
-        <w:rPr>
-          <w:rFonts w:asciiTheme="majorBidi" w:hAnsiTheme="majorBidi" w:cs="B Nazanin" w:hint="cs"/>
-          <w:sz w:val="28"/>
-          <w:szCs w:val="28"/>
-          <w:shd w:val="clear" w:color="auto" w:fill="FFFFFF"/>
-          <w:rtl/>
-        </w:rPr>
-        <w:t>‌</w:t>
-      </w:r>
-      <w:r>
-        <w:rPr>
-          <w:rFonts w:asciiTheme="majorBidi" w:hAnsiTheme="majorBidi" w:cs="B Nazanin"/>
-          <w:sz w:val="28"/>
-          <w:szCs w:val="28"/>
-          <w:shd w:val="clear" w:color="auto" w:fill="FFFFFF"/>
-          <w:rtl/>
-        </w:rPr>
-        <w:t>است می</w:t>
-      </w:r>
-      <w:r>
-        <w:rPr>
-          <w:rFonts w:asciiTheme="majorBidi" w:hAnsiTheme="majorBidi" w:cs="B Nazanin" w:hint="cs"/>
-          <w:sz w:val="28"/>
-          <w:szCs w:val="28"/>
-          <w:shd w:val="clear" w:color="auto" w:fill="FFFFFF"/>
-          <w:rtl/>
-        </w:rPr>
-        <w:t>‌</w:t>
-      </w:r>
-      <w:r>
-        <w:rPr>
-          <w:rFonts w:asciiTheme="majorBidi" w:hAnsiTheme="majorBidi" w:cs="B Nazanin"/>
-          <w:sz w:val="28"/>
-          <w:szCs w:val="28"/>
-          <w:shd w:val="clear" w:color="auto" w:fill="FFFFFF"/>
-          <w:rtl/>
-        </w:rPr>
-        <w:t>توانید کد</w:t>
-      </w:r>
-      <w:r>
-        <w:rPr>
-          <w:rFonts w:asciiTheme="majorBidi" w:hAnsiTheme="majorBidi" w:cs="B Nazanin"/>
-          <w:sz w:val="28"/>
-          <w:szCs w:val="28"/>
-          <w:shd w:val="clear" w:color="auto" w:fill="FFFFFF"/>
-        </w:rPr>
-        <w:t> </w:t>
-      </w:r>
-      <w:proofErr w:type="spellStart"/>
-      <w:r>
-        <w:rPr>
-          <w:rFonts w:asciiTheme="majorBidi" w:hAnsiTheme="majorBidi" w:cs="B Nazanin"/>
-          <w:sz w:val="24"/>
-          <w:szCs w:val="24"/>
-          <w:shd w:val="clear" w:color="auto" w:fill="FFFFFF"/>
-        </w:rPr>
-        <w:t>git</w:t>
-      </w:r>
-      <w:proofErr w:type="spellEnd"/>
-      <w:r>
-        <w:rPr>
-          <w:rFonts w:asciiTheme="majorBidi" w:hAnsiTheme="majorBidi" w:cs="B Nazanin"/>
-          <w:sz w:val="24"/>
-          <w:szCs w:val="24"/>
-          <w:shd w:val="clear" w:color="auto" w:fill="FFFFFF"/>
-        </w:rPr>
-        <w:t xml:space="preserve"> log</w:t>
-      </w:r>
-      <w:r>
-        <w:rPr>
-          <w:rFonts w:asciiTheme="majorBidi" w:hAnsiTheme="majorBidi" w:cs="B Nazanin"/>
-          <w:sz w:val="28"/>
-          <w:szCs w:val="28"/>
-          <w:shd w:val="clear" w:color="auto" w:fill="FFFFFF"/>
-        </w:rPr>
-        <w:t> </w:t>
-      </w:r>
-      <w:r>
-        <w:rPr>
-          <w:rFonts w:asciiTheme="majorBidi" w:hAnsiTheme="majorBidi" w:cs="B Nazanin"/>
-          <w:sz w:val="28"/>
-          <w:szCs w:val="28"/>
-          <w:shd w:val="clear" w:color="auto" w:fill="FFFFFF"/>
-          <w:rtl/>
-        </w:rPr>
-        <w:t>را در شاخه</w:t>
-      </w:r>
-      <w:r>
-        <w:rPr>
-          <w:rFonts w:asciiTheme="majorBidi" w:hAnsiTheme="majorBidi" w:cs="B Nazanin"/>
-          <w:sz w:val="28"/>
-          <w:szCs w:val="28"/>
-          <w:shd w:val="clear" w:color="auto" w:fill="FFFFFF"/>
-        </w:rPr>
-        <w:t> </w:t>
-      </w:r>
-      <w:r>
-        <w:rPr>
-          <w:rFonts w:asciiTheme="majorBidi" w:hAnsiTheme="majorBidi" w:cs="B Nazanin"/>
-          <w:sz w:val="24"/>
-          <w:szCs w:val="24"/>
-          <w:shd w:val="clear" w:color="auto" w:fill="FFFFFF"/>
-        </w:rPr>
-        <w:t>master </w:t>
-      </w:r>
-      <w:r>
-        <w:rPr>
-          <w:rFonts w:asciiTheme="majorBidi" w:hAnsiTheme="majorBidi" w:cs="B Nazanin"/>
-          <w:sz w:val="28"/>
-          <w:szCs w:val="28"/>
-          <w:shd w:val="clear" w:color="auto" w:fill="FFFFFF"/>
-          <w:rtl/>
-        </w:rPr>
-        <w:t>اجرا کنید و لاگ</w:t>
-      </w:r>
-      <w:r>
-        <w:rPr>
-          <w:rFonts w:asciiTheme="majorBidi" w:hAnsiTheme="majorBidi" w:cs="B Nazanin" w:hint="cs"/>
-          <w:sz w:val="28"/>
-          <w:szCs w:val="28"/>
-          <w:shd w:val="clear" w:color="auto" w:fill="FFFFFF"/>
-          <w:rtl/>
-        </w:rPr>
-        <w:t>‌</w:t>
-      </w:r>
-      <w:r>
-        <w:rPr>
-          <w:rFonts w:asciiTheme="majorBidi" w:hAnsiTheme="majorBidi" w:cs="B Nazanin"/>
-          <w:sz w:val="28"/>
-          <w:szCs w:val="28"/>
-          <w:shd w:val="clear" w:color="auto" w:fill="FFFFFF"/>
-          <w:rtl/>
-        </w:rPr>
-        <w:t xml:space="preserve">های آن </w:t>
-      </w:r>
-      <w:r>
-        <w:rPr>
-          <w:rFonts w:asciiTheme="majorBidi" w:hAnsiTheme="majorBidi" w:cs="B Nazanin"/>
-          <w:sz w:val="28"/>
-          <w:szCs w:val="28"/>
-          <w:shd w:val="clear" w:color="auto" w:fill="FFFFFF"/>
-          <w:rtl/>
-        </w:rPr>
-        <w:t>را مشاهده کنید. برای مشاهده لاگ</w:t>
-      </w:r>
-      <w:r>
-        <w:rPr>
-          <w:rFonts w:asciiTheme="majorBidi" w:hAnsiTheme="majorBidi" w:cs="B Nazanin" w:hint="cs"/>
-          <w:sz w:val="28"/>
-          <w:szCs w:val="28"/>
-          <w:shd w:val="clear" w:color="auto" w:fill="FFFFFF"/>
-          <w:rtl/>
-        </w:rPr>
-        <w:t>‌</w:t>
-      </w:r>
-      <w:r>
-        <w:rPr>
-          <w:rFonts w:asciiTheme="majorBidi" w:hAnsiTheme="majorBidi" w:cs="B Nazanin"/>
-          <w:sz w:val="28"/>
-          <w:szCs w:val="28"/>
-          <w:shd w:val="clear" w:color="auto" w:fill="FFFFFF"/>
-          <w:rtl/>
-        </w:rPr>
-        <w:t>های انجام شده ب</w:t>
-      </w:r>
-      <w:r>
-        <w:rPr>
-          <w:rFonts w:asciiTheme="majorBidi" w:hAnsiTheme="majorBidi" w:cs="B Nazanin" w:hint="cs"/>
-          <w:sz w:val="28"/>
-          <w:szCs w:val="28"/>
-          <w:shd w:val="clear" w:color="auto" w:fill="FFFFFF"/>
-          <w:rtl/>
-        </w:rPr>
-        <w:t xml:space="preserve">ه </w:t>
-      </w:r>
-      <w:r>
-        <w:rPr>
-          <w:rFonts w:asciiTheme="majorBidi" w:hAnsiTheme="majorBidi" w:cs="B Nazanin"/>
-          <w:sz w:val="28"/>
-          <w:szCs w:val="28"/>
-          <w:shd w:val="clear" w:color="auto" w:fill="FFFFFF"/>
-          <w:rtl/>
-        </w:rPr>
-        <w:t>صورت گراف، کافیست دستور</w:t>
-      </w:r>
-      <w:r>
-        <w:rPr>
-          <w:rFonts w:asciiTheme="majorBidi" w:hAnsiTheme="majorBidi" w:cs="B Nazanin"/>
-          <w:sz w:val="28"/>
-          <w:szCs w:val="28"/>
-          <w:shd w:val="clear" w:color="auto" w:fill="FFFFFF"/>
-        </w:rPr>
-        <w:t> </w:t>
-      </w:r>
-      <w:proofErr w:type="spellStart"/>
-      <w:r>
-        <w:rPr>
-          <w:rFonts w:asciiTheme="majorBidi" w:hAnsiTheme="majorBidi" w:cs="B Nazanin"/>
-          <w:sz w:val="24"/>
-          <w:szCs w:val="24"/>
-          <w:shd w:val="clear" w:color="auto" w:fill="FFFFFF"/>
-        </w:rPr>
-        <w:t>git</w:t>
-      </w:r>
-      <w:proofErr w:type="spellEnd"/>
-      <w:r>
-        <w:rPr>
-          <w:rFonts w:asciiTheme="majorBidi" w:hAnsiTheme="majorBidi" w:cs="B Nazanin"/>
-          <w:sz w:val="28"/>
-          <w:szCs w:val="28"/>
-          <w:shd w:val="clear" w:color="auto" w:fill="FFFFFF"/>
-        </w:rPr>
-        <w:t xml:space="preserve"> </w:t>
-      </w:r>
-      <w:r>
-        <w:rPr>
-          <w:rFonts w:asciiTheme="majorBidi" w:hAnsiTheme="majorBidi" w:cs="B Nazanin"/>
-          <w:sz w:val="24"/>
-          <w:szCs w:val="24"/>
-          <w:shd w:val="clear" w:color="auto" w:fill="FFFFFF"/>
-        </w:rPr>
-        <w:t>log –graph</w:t>
-      </w:r>
-      <w:r>
-        <w:rPr>
-          <w:rFonts w:asciiTheme="majorBidi" w:hAnsiTheme="majorBidi" w:cs="B Nazanin"/>
-          <w:sz w:val="28"/>
-          <w:szCs w:val="28"/>
-          <w:shd w:val="clear" w:color="auto" w:fill="FFFFFF"/>
-        </w:rPr>
-        <w:t> </w:t>
-      </w:r>
-      <w:r>
-        <w:rPr>
-          <w:rFonts w:asciiTheme="majorBidi" w:hAnsiTheme="majorBidi" w:cs="B Nazanin" w:hint="cs"/>
-          <w:sz w:val="28"/>
-          <w:szCs w:val="28"/>
-          <w:shd w:val="clear" w:color="auto" w:fill="FFFFFF"/>
-          <w:rtl/>
-        </w:rPr>
-        <w:t xml:space="preserve"> </w:t>
-      </w:r>
-      <w:r>
-        <w:rPr>
-          <w:rFonts w:asciiTheme="majorBidi" w:hAnsiTheme="majorBidi" w:cs="B Nazanin"/>
-          <w:sz w:val="28"/>
-          <w:szCs w:val="28"/>
-          <w:shd w:val="clear" w:color="auto" w:fill="FFFFFF"/>
-          <w:rtl/>
-        </w:rPr>
-        <w:t>را اجرا کنید</w:t>
-      </w:r>
-      <w:r>
-        <w:rPr>
-          <w:rFonts w:asciiTheme="majorBidi" w:hAnsiTheme="majorBidi" w:cs="B Nazanin" w:hint="cs"/>
-          <w:sz w:val="28"/>
-          <w:szCs w:val="28"/>
-          <w:shd w:val="clear" w:color="auto" w:fill="FFFFFF"/>
-          <w:rtl/>
-        </w:rPr>
-        <w:t>.</w:t>
-      </w:r>
-    </w:p>
-    <w:p>
-      <w:pPr>
-        <w:shd w:val="clear" w:color="auto" w:fill="FFFFFF"/>
-        <w:bidi/>
-        <w:spacing w:after="360" w:line="240" w:lineRule="auto"/>
-        <w:jc w:val="both"/>
-        <w:rPr>
-          <w:rFonts w:asciiTheme="majorBidi" w:hAnsiTheme="majorBidi" w:cs="B Nazanin" w:hint="cs"/>
-          <w:sz w:val="28"/>
-          <w:szCs w:val="28"/>
-          <w:shd w:val="clear" w:color="auto" w:fill="FFFFFF"/>
-          <w:rtl/>
-        </w:rPr>
-      </w:pPr>
-      <w:r>
         <w:rPr>
           <w:rFonts w:asciiTheme="majorBidi" w:hAnsiTheme="majorBidi" w:cs="B Nazanin" w:hint="cs"/>
           <w:b/>
@@ -10229,6 +10600,117 @@
           <w:shd w:val="clear" w:color="auto" w:fill="FFFFFF"/>
           <w:rtl/>
         </w:rPr>
+      </w:pPr>
+    </w:p>
+    <w:p>
+      <w:pPr>
+        <w:shd w:val="clear" w:color="auto" w:fill="FFFFFF"/>
+        <w:bidi/>
+        <w:spacing w:after="360" w:line="240" w:lineRule="auto"/>
+        <w:jc w:val="both"/>
+        <w:rPr>
+          <w:rFonts w:asciiTheme="majorBidi" w:hAnsiTheme="majorBidi" w:cs="B Nazanin" w:hint="cs"/>
+          <w:b/>
+          <w:bCs/>
+          <w:sz w:val="28"/>
+          <w:szCs w:val="28"/>
+          <w:shd w:val="clear" w:color="auto" w:fill="FFFFFF"/>
+          <w:rtl/>
+        </w:rPr>
+      </w:pPr>
+    </w:p>
+    <w:p>
+      <w:pPr>
+        <w:shd w:val="clear" w:color="auto" w:fill="FFFFFF"/>
+        <w:bidi/>
+        <w:spacing w:after="360" w:line="240" w:lineRule="auto"/>
+        <w:jc w:val="both"/>
+        <w:rPr>
+          <w:rFonts w:asciiTheme="majorBidi" w:hAnsiTheme="majorBidi" w:cs="B Nazanin" w:hint="cs"/>
+          <w:b/>
+          <w:bCs/>
+          <w:sz w:val="28"/>
+          <w:szCs w:val="28"/>
+          <w:shd w:val="clear" w:color="auto" w:fill="FFFFFF"/>
+          <w:rtl/>
+        </w:rPr>
+      </w:pPr>
+    </w:p>
+    <w:p>
+      <w:pPr>
+        <w:shd w:val="clear" w:color="auto" w:fill="FFFFFF"/>
+        <w:bidi/>
+        <w:spacing w:after="360" w:line="240" w:lineRule="auto"/>
+        <w:jc w:val="both"/>
+        <w:rPr>
+          <w:rFonts w:asciiTheme="majorBidi" w:hAnsiTheme="majorBidi" w:cs="B Nazanin" w:hint="cs"/>
+          <w:b/>
+          <w:bCs/>
+          <w:sz w:val="28"/>
+          <w:szCs w:val="28"/>
+          <w:shd w:val="clear" w:color="auto" w:fill="FFFFFF"/>
+          <w:rtl/>
+        </w:rPr>
+      </w:pPr>
+    </w:p>
+    <w:p>
+      <w:pPr>
+        <w:shd w:val="clear" w:color="auto" w:fill="FFFFFF"/>
+        <w:bidi/>
+        <w:spacing w:after="360" w:line="240" w:lineRule="auto"/>
+        <w:jc w:val="both"/>
+        <w:rPr>
+          <w:rFonts w:asciiTheme="majorBidi" w:hAnsiTheme="majorBidi" w:cs="B Nazanin" w:hint="cs"/>
+          <w:b/>
+          <w:bCs/>
+          <w:sz w:val="28"/>
+          <w:szCs w:val="28"/>
+          <w:shd w:val="clear" w:color="auto" w:fill="FFFFFF"/>
+          <w:rtl/>
+        </w:rPr>
+      </w:pPr>
+    </w:p>
+    <w:p>
+      <w:pPr>
+        <w:shd w:val="clear" w:color="auto" w:fill="FFFFFF"/>
+        <w:bidi/>
+        <w:spacing w:after="360" w:line="240" w:lineRule="auto"/>
+        <w:jc w:val="both"/>
+        <w:rPr>
+          <w:rFonts w:asciiTheme="majorBidi" w:hAnsiTheme="majorBidi" w:cs="B Nazanin" w:hint="cs"/>
+          <w:b/>
+          <w:bCs/>
+          <w:sz w:val="28"/>
+          <w:szCs w:val="28"/>
+          <w:shd w:val="clear" w:color="auto" w:fill="FFFFFF"/>
+          <w:rtl/>
+        </w:rPr>
+      </w:pPr>
+    </w:p>
+    <w:p>
+      <w:pPr>
+        <w:shd w:val="clear" w:color="auto" w:fill="FFFFFF"/>
+        <w:bidi/>
+        <w:spacing w:after="360" w:line="240" w:lineRule="auto"/>
+        <w:jc w:val="both"/>
+        <w:rPr>
+          <w:rFonts w:asciiTheme="majorBidi" w:hAnsiTheme="majorBidi" w:cs="B Nazanin"/>
+          <w:sz w:val="28"/>
+          <w:szCs w:val="28"/>
+          <w:shd w:val="clear" w:color="auto" w:fill="FFFFFF"/>
+          <w:rtl/>
+        </w:rPr>
+      </w:pPr>
+      <w:r>
+        <w:rPr>
+          <w:rFonts w:asciiTheme="majorBidi" w:hAnsiTheme="majorBidi" w:cs="B Nazanin" w:hint="cs"/>
+          <w:b/>
+          <w:bCs/>
+          <w:sz w:val="28"/>
+          <w:szCs w:val="28"/>
+          <w:shd w:val="clear" w:color="auto" w:fill="FFFFFF"/>
+          <w:rtl/>
+        </w:rPr>
         <w:t>حذف شاخه در گیت</w:t>
       </w:r>
     </w:p>
@@ -10246,6 +10728,72 @@
           <w:lang w:bidi="fa-IR"/>
         </w:rPr>
       </w:pPr>
+      <w:bookmarkStart w:id="0" w:name="_GoBack"/>
+      <w:r>
+        <w:rPr>
+          <w:rFonts w:asciiTheme="majorBidi" w:eastAsia="Times New Roman" w:hAnsiTheme="majorBidi" w:cs="B Nazanin"/>
+          <w:noProof/>
+          <w:sz w:val="28"/>
+          <w:szCs w:val="28"/>
+          <w:rtl/>
+        </w:rPr>
+        <w:drawing>
+          <wp:anchor distT="0" distB="0" distL="114300" distR="114300" simplePos="0" relativeHeight="251675648" behindDoc="0" locked="0" layoutInCell="1" allowOverlap="1" wp14:anchorId="25B81F55" wp14:editId="2396D227">
+            <wp:simplePos x="0" y="0"/>
+            <wp:positionH relativeFrom="column">
+              <wp:posOffset>361950</wp:posOffset>
+            </wp:positionH>
+            <wp:positionV relativeFrom="paragraph">
+              <wp:posOffset>1006475</wp:posOffset>
+            </wp:positionV>
+            <wp:extent cx="5572760" cy="1676400"/>
+            <wp:effectExtent l="0" t="0" r="8890" b="0"/>
+            <wp:wrapNone/>
+            <wp:docPr id="18" name="Picture 18"/>
+            <wp:cNvGraphicFramePr>
+              <a:graphicFrameLocks xmlns:a="http://schemas.openxmlformats.org/drawingml/2006/main" noChangeAspect="1"/>
+            </wp:cNvGraphicFramePr>
+            <a:graphic xmlns:a="http://schemas.openxmlformats.org/drawingml/2006/main">
+              <a:graphicData uri="http://schemas.openxmlformats.org/drawingml/2006/picture">
+                <pic:pic xmlns:pic="http://schemas.openxmlformats.org/drawingml/2006/picture">
+                  <pic:nvPicPr>
+                    <pic:cNvPr id="0" name="4.png"/>
+                    <pic:cNvPicPr/>
+                  </pic:nvPicPr>
+                  <pic:blipFill>
+                    <a:blip r:embed="rId26">
+                      <a:extLst>
+                        <a:ext uri="{28A0092B-C50C-407E-A947-70E740481C1C}">
+                          <a14:useLocalDpi xmlns:a14="http://schemas.microsoft.com/office/drawing/2010/main" val="0"/>
+                        </a:ext>
+                      </a:extLst>
+                    </a:blip>
+                    <a:stretch>
+                      <a:fillRect/>
+                    </a:stretch>
+                  </pic:blipFill>
+                  <pic:spPr>
+                    <a:xfrm>
+                      <a:off x="0" y="0"/>
+                      <a:ext cx="5572760" cy="1676400"/>
+                    </a:xfrm>
+                    <a:prstGeom prst="rect">
+                      <a:avLst/>
+                    </a:prstGeom>
+                  </pic:spPr>
+                </pic:pic>
+              </a:graphicData>
+            </a:graphic>
+            <wp14:sizeRelH relativeFrom="page">
+              <wp14:pctWidth>0</wp14:pctWidth>
+            </wp14:sizeRelH>
+            <wp14:sizeRelV relativeFrom="page">
+              <wp14:pctHeight>0</wp14:pctHeight>
+            </wp14:sizeRelV>
+          </wp:anchor>
+        </w:drawing>
+      </w:r>
+      <w:bookmarkEnd w:id="0"/>
       <w:r>
         <w:rPr>
           <w:rFonts w:ascii="vazir" w:hAnsi="vazir" w:cs="B Nazanin"/>
@@ -10430,10 +10978,11 @@
       </w:r>
       <w:r>
         <w:rPr>
-          <w:rFonts w:ascii="vazir" w:hAnsi="vazir" w:cs="B Nazanin"/>
-          <w:sz w:val="28"/>
-          <w:szCs w:val="28"/>
-          <w:shd w:val="clear" w:color="auto" w:fill="FFFFFF"/>
+          <w:rFonts w:ascii="vazir" w:hAnsi="vazir" w:cs="B Nazanin" w:hint="cs"/>
+          <w:sz w:val="28"/>
+          <w:szCs w:val="28"/>
+          <w:shd w:val="clear" w:color="auto" w:fill="FFFFFF"/>
+          <w:rtl/>
         </w:rPr>
         <w:t>.</w:t>
       </w:r>

--- a/github.docx
+++ b/github.docx
@@ -8361,7 +8361,7 @@
         <w:spacing w:after="360" w:line="240" w:lineRule="auto"/>
         <w:jc w:val="both"/>
         <w:rPr>
-          <w:rFonts w:ascii="vazir" w:hAnsi="vazir" w:cs="B Nazanin" w:hint="cs"/>
+          <w:rFonts w:ascii="vazir" w:hAnsi="vazir" w:cs="B Nazanin"/>
           <w:sz w:val="28"/>
           <w:szCs w:val="28"/>
           <w:shd w:val="clear" w:color="auto" w:fill="FFFFFF"/>
@@ -8644,7 +8644,7 @@
         <w:spacing w:after="360" w:line="240" w:lineRule="auto"/>
         <w:jc w:val="both"/>
         <w:rPr>
-          <w:rFonts w:ascii="vazir" w:hAnsi="vazir" w:cs="B Nazanin" w:hint="cs"/>
+          <w:rFonts w:ascii="vazir" w:hAnsi="vazir" w:cs="B Nazanin"/>
           <w:sz w:val="28"/>
           <w:szCs w:val="28"/>
           <w:shd w:val="clear" w:color="auto" w:fill="FFFFFF"/>
@@ -8659,7 +8659,7 @@
         <w:spacing w:after="360" w:line="240" w:lineRule="auto"/>
         <w:jc w:val="both"/>
         <w:rPr>
-          <w:rFonts w:ascii="vazir" w:hAnsi="vazir" w:cs="B Nazanin" w:hint="cs"/>
+          <w:rFonts w:ascii="vazir" w:hAnsi="vazir" w:cs="B Nazanin"/>
           <w:sz w:val="28"/>
           <w:szCs w:val="28"/>
           <w:shd w:val="clear" w:color="auto" w:fill="FFFFFF"/>
@@ -8674,7 +8674,7 @@
         <w:spacing w:after="360" w:line="240" w:lineRule="auto"/>
         <w:jc w:val="both"/>
         <w:rPr>
-          <w:rFonts w:ascii="vazir" w:hAnsi="vazir" w:cs="B Nazanin" w:hint="cs"/>
+          <w:rFonts w:ascii="vazir" w:hAnsi="vazir" w:cs="B Nazanin"/>
           <w:sz w:val="28"/>
           <w:szCs w:val="28"/>
           <w:shd w:val="clear" w:color="auto" w:fill="FFFFFF"/>
@@ -8689,7 +8689,7 @@
         <w:spacing w:after="360" w:line="240" w:lineRule="auto"/>
         <w:jc w:val="both"/>
         <w:rPr>
-          <w:rFonts w:ascii="vazir" w:hAnsi="vazir" w:cs="B Nazanin" w:hint="cs"/>
+          <w:rFonts w:ascii="vazir" w:hAnsi="vazir" w:cs="B Nazanin"/>
           <w:sz w:val="28"/>
           <w:szCs w:val="28"/>
           <w:shd w:val="clear" w:color="auto" w:fill="FFFFFF"/>
@@ -8718,7 +8718,7 @@
         <w:spacing w:after="360" w:line="240" w:lineRule="auto"/>
         <w:jc w:val="both"/>
         <w:rPr>
-          <w:rFonts w:asciiTheme="majorBidi" w:hAnsiTheme="majorBidi" w:cs="B Nazanin" w:hint="cs"/>
+          <w:rFonts w:asciiTheme="majorBidi" w:hAnsiTheme="majorBidi" w:cs="B Nazanin"/>
           <w:sz w:val="28"/>
           <w:szCs w:val="28"/>
           <w:shd w:val="clear" w:color="auto" w:fill="FFFFFF"/>
@@ -8733,7 +8733,7 @@
         <w:spacing w:after="360" w:line="240" w:lineRule="auto"/>
         <w:jc w:val="both"/>
         <w:rPr>
-          <w:rFonts w:asciiTheme="majorBidi" w:hAnsiTheme="majorBidi" w:cs="B Nazanin" w:hint="cs"/>
+          <w:rFonts w:asciiTheme="majorBidi" w:hAnsiTheme="majorBidi" w:cs="B Nazanin"/>
           <w:sz w:val="28"/>
           <w:szCs w:val="28"/>
           <w:shd w:val="clear" w:color="auto" w:fill="FFFFFF"/>
@@ -9379,7 +9379,7 @@
         <w:spacing w:after="360" w:line="240" w:lineRule="auto"/>
         <w:jc w:val="both"/>
         <w:rPr>
-          <w:rFonts w:ascii="vazir" w:hAnsi="vazir" w:cs="B Nazanin" w:hint="cs"/>
+          <w:rFonts w:ascii="vazir" w:hAnsi="vazir" w:cs="B Nazanin"/>
           <w:sz w:val="28"/>
           <w:szCs w:val="28"/>
           <w:shd w:val="clear" w:color="auto" w:fill="FFFFFF"/>
@@ -9699,7 +9699,7 @@
         <w:spacing w:after="360" w:line="240" w:lineRule="auto"/>
         <w:jc w:val="both"/>
         <w:rPr>
-          <w:rFonts w:ascii="vazir" w:hAnsi="vazir" w:cs="B Nazanin" w:hint="cs"/>
+          <w:rFonts w:ascii="vazir" w:hAnsi="vazir" w:cs="B Nazanin"/>
           <w:sz w:val="28"/>
           <w:szCs w:val="28"/>
           <w:shd w:val="clear" w:color="auto" w:fill="FFFFFF"/>
@@ -9715,7 +9715,7 @@
         <w:spacing w:after="360" w:line="240" w:lineRule="auto"/>
         <w:jc w:val="both"/>
         <w:rPr>
-          <w:rFonts w:ascii="vazir" w:hAnsi="vazir" w:cs="B Nazanin" w:hint="cs"/>
+          <w:rFonts w:ascii="vazir" w:hAnsi="vazir" w:cs="B Nazanin"/>
           <w:sz w:val="28"/>
           <w:szCs w:val="28"/>
           <w:shd w:val="clear" w:color="auto" w:fill="FFFFFF"/>
@@ -9731,7 +9731,7 @@
         <w:spacing w:after="360" w:line="240" w:lineRule="auto"/>
         <w:jc w:val="both"/>
         <w:rPr>
-          <w:rFonts w:ascii="vazir" w:hAnsi="vazir" w:cs="B Nazanin" w:hint="cs"/>
+          <w:rFonts w:ascii="vazir" w:hAnsi="vazir" w:cs="B Nazanin"/>
           <w:sz w:val="28"/>
           <w:szCs w:val="28"/>
           <w:shd w:val="clear" w:color="auto" w:fill="FFFFFF"/>
@@ -9747,7 +9747,7 @@
         <w:spacing w:after="360" w:line="240" w:lineRule="auto"/>
         <w:jc w:val="both"/>
         <w:rPr>
-          <w:rFonts w:ascii="vazir" w:hAnsi="vazir" w:cs="B Nazanin" w:hint="cs"/>
+          <w:rFonts w:ascii="vazir" w:hAnsi="vazir" w:cs="B Nazanin"/>
           <w:sz w:val="28"/>
           <w:szCs w:val="28"/>
           <w:shd w:val="clear" w:color="auto" w:fill="FFFFFF"/>
@@ -9763,7 +9763,7 @@
         <w:spacing w:after="360" w:line="240" w:lineRule="auto"/>
         <w:jc w:val="both"/>
         <w:rPr>
-          <w:rFonts w:ascii="vazir" w:hAnsi="vazir" w:cs="B Nazanin" w:hint="cs"/>
+          <w:rFonts w:ascii="vazir" w:hAnsi="vazir" w:cs="B Nazanin"/>
           <w:sz w:val="28"/>
           <w:szCs w:val="28"/>
           <w:shd w:val="clear" w:color="auto" w:fill="FFFFFF"/>
@@ -9779,7 +9779,7 @@
         <w:spacing w:after="360" w:line="240" w:lineRule="auto"/>
         <w:jc w:val="both"/>
         <w:rPr>
-          <w:rFonts w:ascii="vazir" w:hAnsi="vazir" w:cs="B Nazanin" w:hint="cs"/>
+          <w:rFonts w:ascii="vazir" w:hAnsi="vazir" w:cs="B Nazanin"/>
           <w:sz w:val="28"/>
           <w:szCs w:val="28"/>
           <w:shd w:val="clear" w:color="auto" w:fill="FFFFFF"/>
@@ -10168,22 +10168,42 @@
         <w:spacing w:after="360" w:line="240" w:lineRule="auto"/>
         <w:jc w:val="both"/>
         <w:rPr>
+          <w:rFonts w:asciiTheme="majorBidi" w:hAnsiTheme="majorBidi" w:cs="B Nazanin"/>
+          <w:sz w:val="28"/>
+          <w:szCs w:val="28"/>
+          <w:shd w:val="clear" w:color="auto" w:fill="FFFFFF"/>
+          <w:rtl/>
+        </w:rPr>
+      </w:pPr>
+      <w:r>
+        <w:rPr>
+          <w:rFonts w:asciiTheme="majorBidi" w:hAnsiTheme="majorBidi" w:cs="B Nazanin"/>
+          <w:sz w:val="28"/>
+          <w:szCs w:val="28"/>
+          <w:shd w:val="clear" w:color="auto" w:fill="FFFFFF"/>
+          <w:rtl/>
+        </w:rPr>
+        <w:t>برای اینکه مطمئن شوی</w:t>
+      </w:r>
+      <w:r>
+        <w:rPr>
           <w:rFonts w:asciiTheme="majorBidi" w:hAnsiTheme="majorBidi" w:cs="B Nazanin" w:hint="cs"/>
           <w:sz w:val="28"/>
           <w:szCs w:val="28"/>
           <w:shd w:val="clear" w:color="auto" w:fill="FFFFFF"/>
           <w:rtl/>
         </w:rPr>
-      </w:pPr>
-      <w:r>
-        <w:rPr>
-          <w:rFonts w:asciiTheme="majorBidi" w:hAnsiTheme="majorBidi" w:cs="B Nazanin"/>
-          <w:sz w:val="28"/>
-          <w:szCs w:val="28"/>
-          <w:shd w:val="clear" w:color="auto" w:fill="FFFFFF"/>
-          <w:rtl/>
-        </w:rPr>
-        <w:t>برای اینکه مطمئن شوی</w:t>
+        <w:t>د</w:t>
+      </w:r>
+      <w:r>
+        <w:rPr>
+          <w:rFonts w:asciiTheme="majorBidi" w:hAnsiTheme="majorBidi" w:cs="B Nazanin"/>
+          <w:sz w:val="28"/>
+          <w:szCs w:val="28"/>
+          <w:shd w:val="clear" w:color="auto" w:fill="FFFFFF"/>
+          <w:rtl/>
+        </w:rPr>
+        <w:t xml:space="preserve"> این انتقال ب</w:t>
       </w:r>
       <w:r>
         <w:rPr>
@@ -10193,17 +10213,17 @@
           <w:shd w:val="clear" w:color="auto" w:fill="FFFFFF"/>
           <w:rtl/>
         </w:rPr>
-        <w:t>د</w:t>
-      </w:r>
-      <w:r>
-        <w:rPr>
-          <w:rFonts w:asciiTheme="majorBidi" w:hAnsiTheme="majorBidi" w:cs="B Nazanin"/>
-          <w:sz w:val="28"/>
-          <w:szCs w:val="28"/>
-          <w:shd w:val="clear" w:color="auto" w:fill="FFFFFF"/>
-          <w:rtl/>
-        </w:rPr>
-        <w:t xml:space="preserve"> این انتقال ب</w:t>
+        <w:t xml:space="preserve">ه </w:t>
+      </w:r>
+      <w:r>
+        <w:rPr>
+          <w:rFonts w:asciiTheme="majorBidi" w:hAnsiTheme="majorBidi" w:cs="B Nazanin"/>
+          <w:sz w:val="28"/>
+          <w:szCs w:val="28"/>
+          <w:shd w:val="clear" w:color="auto" w:fill="FFFFFF"/>
+          <w:rtl/>
+        </w:rPr>
+        <w:t>درستی صورت گرفته</w:t>
       </w:r>
       <w:r>
         <w:rPr>
@@ -10213,6 +10233,172 @@
           <w:shd w:val="clear" w:color="auto" w:fill="FFFFFF"/>
           <w:rtl/>
         </w:rPr>
+        <w:t>‌</w:t>
+      </w:r>
+      <w:r>
+        <w:rPr>
+          <w:rFonts w:asciiTheme="majorBidi" w:hAnsiTheme="majorBidi" w:cs="B Nazanin"/>
+          <w:sz w:val="28"/>
+          <w:szCs w:val="28"/>
+          <w:shd w:val="clear" w:color="auto" w:fill="FFFFFF"/>
+          <w:rtl/>
+        </w:rPr>
+        <w:t>است می</w:t>
+      </w:r>
+      <w:r>
+        <w:rPr>
+          <w:rFonts w:asciiTheme="majorBidi" w:hAnsiTheme="majorBidi" w:cs="B Nazanin" w:hint="cs"/>
+          <w:sz w:val="28"/>
+          <w:szCs w:val="28"/>
+          <w:shd w:val="clear" w:color="auto" w:fill="FFFFFF"/>
+          <w:rtl/>
+        </w:rPr>
+        <w:t>‌</w:t>
+      </w:r>
+      <w:r>
+        <w:rPr>
+          <w:rFonts w:asciiTheme="majorBidi" w:hAnsiTheme="majorBidi" w:cs="B Nazanin"/>
+          <w:sz w:val="28"/>
+          <w:szCs w:val="28"/>
+          <w:shd w:val="clear" w:color="auto" w:fill="FFFFFF"/>
+          <w:rtl/>
+        </w:rPr>
+        <w:t>توانید کد</w:t>
+      </w:r>
+      <w:r>
+        <w:rPr>
+          <w:rFonts w:asciiTheme="majorBidi" w:hAnsiTheme="majorBidi" w:cs="B Nazanin"/>
+          <w:sz w:val="28"/>
+          <w:szCs w:val="28"/>
+          <w:shd w:val="clear" w:color="auto" w:fill="FFFFFF"/>
+        </w:rPr>
+        <w:t> </w:t>
+      </w:r>
+      <w:proofErr w:type="spellStart"/>
+      <w:r>
+        <w:rPr>
+          <w:rFonts w:asciiTheme="majorBidi" w:hAnsiTheme="majorBidi" w:cs="B Nazanin"/>
+          <w:sz w:val="24"/>
+          <w:szCs w:val="24"/>
+          <w:shd w:val="clear" w:color="auto" w:fill="FFFFFF"/>
+        </w:rPr>
+        <w:t>git</w:t>
+      </w:r>
+      <w:proofErr w:type="spellEnd"/>
+      <w:r>
+        <w:rPr>
+          <w:rFonts w:asciiTheme="majorBidi" w:hAnsiTheme="majorBidi" w:cs="B Nazanin"/>
+          <w:sz w:val="24"/>
+          <w:szCs w:val="24"/>
+          <w:shd w:val="clear" w:color="auto" w:fill="FFFFFF"/>
+        </w:rPr>
+        <w:t xml:space="preserve"> log</w:t>
+      </w:r>
+      <w:r>
+        <w:rPr>
+          <w:rFonts w:asciiTheme="majorBidi" w:hAnsiTheme="majorBidi" w:cs="B Nazanin"/>
+          <w:sz w:val="28"/>
+          <w:szCs w:val="28"/>
+          <w:shd w:val="clear" w:color="auto" w:fill="FFFFFF"/>
+        </w:rPr>
+        <w:t> </w:t>
+      </w:r>
+      <w:r>
+        <w:rPr>
+          <w:rFonts w:asciiTheme="majorBidi" w:hAnsiTheme="majorBidi" w:cs="B Nazanin"/>
+          <w:sz w:val="28"/>
+          <w:szCs w:val="28"/>
+          <w:shd w:val="clear" w:color="auto" w:fill="FFFFFF"/>
+          <w:rtl/>
+        </w:rPr>
+        <w:t>را در شاخه</w:t>
+      </w:r>
+      <w:r>
+        <w:rPr>
+          <w:rFonts w:asciiTheme="majorBidi" w:hAnsiTheme="majorBidi" w:cs="B Nazanin"/>
+          <w:sz w:val="28"/>
+          <w:szCs w:val="28"/>
+          <w:shd w:val="clear" w:color="auto" w:fill="FFFFFF"/>
+        </w:rPr>
+        <w:t> </w:t>
+      </w:r>
+      <w:r>
+        <w:rPr>
+          <w:rFonts w:asciiTheme="majorBidi" w:hAnsiTheme="majorBidi" w:cs="B Nazanin"/>
+          <w:sz w:val="24"/>
+          <w:szCs w:val="24"/>
+          <w:shd w:val="clear" w:color="auto" w:fill="FFFFFF"/>
+        </w:rPr>
+        <w:t>master </w:t>
+      </w:r>
+      <w:r>
+        <w:rPr>
+          <w:rFonts w:asciiTheme="majorBidi" w:hAnsiTheme="majorBidi" w:cs="B Nazanin"/>
+          <w:sz w:val="28"/>
+          <w:szCs w:val="28"/>
+          <w:shd w:val="clear" w:color="auto" w:fill="FFFFFF"/>
+          <w:rtl/>
+        </w:rPr>
+        <w:t>اجرا کنید و لاگ</w:t>
+      </w:r>
+      <w:r>
+        <w:rPr>
+          <w:rFonts w:asciiTheme="majorBidi" w:hAnsiTheme="majorBidi" w:cs="B Nazanin" w:hint="cs"/>
+          <w:sz w:val="28"/>
+          <w:szCs w:val="28"/>
+          <w:shd w:val="clear" w:color="auto" w:fill="FFFFFF"/>
+          <w:rtl/>
+        </w:rPr>
+        <w:t>‌</w:t>
+      </w:r>
+      <w:r>
+        <w:rPr>
+          <w:rFonts w:asciiTheme="majorBidi" w:hAnsiTheme="majorBidi" w:cs="B Nazanin"/>
+          <w:sz w:val="28"/>
+          <w:szCs w:val="28"/>
+          <w:shd w:val="clear" w:color="auto" w:fill="FFFFFF"/>
+          <w:rtl/>
+        </w:rPr>
+        <w:t xml:space="preserve">های آن </w:t>
+      </w:r>
+      <w:r>
+        <w:rPr>
+          <w:rFonts w:asciiTheme="majorBidi" w:hAnsiTheme="majorBidi" w:cs="B Nazanin"/>
+          <w:sz w:val="28"/>
+          <w:szCs w:val="28"/>
+          <w:shd w:val="clear" w:color="auto" w:fill="FFFFFF"/>
+          <w:rtl/>
+        </w:rPr>
+        <w:t>را مشاهده کنید. برای مشاهده لاگ</w:t>
+      </w:r>
+      <w:r>
+        <w:rPr>
+          <w:rFonts w:asciiTheme="majorBidi" w:hAnsiTheme="majorBidi" w:cs="B Nazanin" w:hint="cs"/>
+          <w:sz w:val="28"/>
+          <w:szCs w:val="28"/>
+          <w:shd w:val="clear" w:color="auto" w:fill="FFFFFF"/>
+          <w:rtl/>
+        </w:rPr>
+        <w:t>‌</w:t>
+      </w:r>
+      <w:r>
+        <w:rPr>
+          <w:rFonts w:asciiTheme="majorBidi" w:hAnsiTheme="majorBidi" w:cs="B Nazanin"/>
+          <w:sz w:val="28"/>
+          <w:szCs w:val="28"/>
+          <w:shd w:val="clear" w:color="auto" w:fill="FFFFFF"/>
+          <w:rtl/>
+        </w:rPr>
+        <w:t>های انجام شده ب</w:t>
+      </w:r>
+      <w:r>
+        <w:rPr>
+          <w:rFonts w:asciiTheme="majorBidi" w:hAnsiTheme="majorBidi" w:cs="B Nazanin" w:hint="cs"/>
+          <w:sz w:val="28"/>
+          <w:szCs w:val="28"/>
+          <w:shd w:val="clear" w:color="auto" w:fill="FFFFFF"/>
+          <w:rtl/>
+        </w:rPr>
         <w:t xml:space="preserve">ه </w:t>
       </w:r>
       <w:r>
@@ -10223,7 +10409,54 @@
           <w:shd w:val="clear" w:color="auto" w:fill="FFFFFF"/>
           <w:rtl/>
         </w:rPr>
-        <w:t>درستی صورت گرفته</w:t>
+        <w:t>صورت گراف، کافیست دستور</w:t>
+      </w:r>
+      <w:r>
+        <w:rPr>
+          <w:rFonts w:asciiTheme="majorBidi" w:hAnsiTheme="majorBidi" w:cs="B Nazanin"/>
+          <w:sz w:val="28"/>
+          <w:szCs w:val="28"/>
+          <w:shd w:val="clear" w:color="auto" w:fill="FFFFFF"/>
+        </w:rPr>
+        <w:t> </w:t>
+      </w:r>
+      <w:proofErr w:type="spellStart"/>
+      <w:r>
+        <w:rPr>
+          <w:rFonts w:asciiTheme="majorBidi" w:hAnsiTheme="majorBidi" w:cs="B Nazanin"/>
+          <w:sz w:val="24"/>
+          <w:szCs w:val="24"/>
+          <w:shd w:val="clear" w:color="auto" w:fill="FFFFFF"/>
+        </w:rPr>
+        <w:t>git</w:t>
+      </w:r>
+      <w:proofErr w:type="spellEnd"/>
+      <w:r>
+        <w:rPr>
+          <w:rFonts w:asciiTheme="majorBidi" w:hAnsiTheme="majorBidi" w:cs="B Nazanin"/>
+          <w:sz w:val="28"/>
+          <w:szCs w:val="28"/>
+          <w:shd w:val="clear" w:color="auto" w:fill="FFFFFF"/>
+        </w:rPr>
+        <w:t xml:space="preserve"> </w:t>
+      </w:r>
+      <w:r>
+        <w:rPr>
+          <w:rFonts w:asciiTheme="majorBidi" w:hAnsiTheme="majorBidi" w:cs="B Nazanin"/>
+          <w:sz w:val="24"/>
+          <w:szCs w:val="24"/>
+          <w:shd w:val="clear" w:color="auto" w:fill="FFFFFF"/>
+        </w:rPr>
+        <w:t>log –graph</w:t>
+      </w:r>
+      <w:r>
+        <w:rPr>
+          <w:rFonts w:asciiTheme="majorBidi" w:hAnsiTheme="majorBidi" w:cs="B Nazanin"/>
+          <w:sz w:val="28"/>
+          <w:szCs w:val="28"/>
+          <w:shd w:val="clear" w:color="auto" w:fill="FFFFFF"/>
+        </w:rPr>
+        <w:t> </w:t>
       </w:r>
       <w:r>
         <w:rPr>
@@ -10233,17 +10466,17 @@
           <w:shd w:val="clear" w:color="auto" w:fill="FFFFFF"/>
           <w:rtl/>
         </w:rPr>
-        <w:t>‌</w:t>
-      </w:r>
-      <w:r>
-        <w:rPr>
-          <w:rFonts w:asciiTheme="majorBidi" w:hAnsiTheme="majorBidi" w:cs="B Nazanin"/>
-          <w:sz w:val="28"/>
-          <w:szCs w:val="28"/>
-          <w:shd w:val="clear" w:color="auto" w:fill="FFFFFF"/>
-          <w:rtl/>
-        </w:rPr>
-        <w:t>است می</w:t>
+        <w:t xml:space="preserve"> </w:t>
+      </w:r>
+      <w:r>
+        <w:rPr>
+          <w:rFonts w:asciiTheme="majorBidi" w:hAnsiTheme="majorBidi" w:cs="B Nazanin"/>
+          <w:sz w:val="28"/>
+          <w:szCs w:val="28"/>
+          <w:shd w:val="clear" w:color="auto" w:fill="FFFFFF"/>
+          <w:rtl/>
+        </w:rPr>
+        <w:t>را اجرا کنید</w:t>
       </w:r>
       <w:r>
         <w:rPr>
@@ -10253,239 +10486,6 @@
           <w:shd w:val="clear" w:color="auto" w:fill="FFFFFF"/>
           <w:rtl/>
         </w:rPr>
-        <w:t>‌</w:t>
-      </w:r>
-      <w:r>
-        <w:rPr>
-          <w:rFonts w:asciiTheme="majorBidi" w:hAnsiTheme="majorBidi" w:cs="B Nazanin"/>
-          <w:sz w:val="28"/>
-          <w:szCs w:val="28"/>
-          <w:shd w:val="clear" w:color="auto" w:fill="FFFFFF"/>
-          <w:rtl/>
-        </w:rPr>
-        <w:t>توانید کد</w:t>
-      </w:r>
-      <w:r>
-        <w:rPr>
-          <w:rFonts w:asciiTheme="majorBidi" w:hAnsiTheme="majorBidi" w:cs="B Nazanin"/>
-          <w:sz w:val="28"/>
-          <w:szCs w:val="28"/>
-          <w:shd w:val="clear" w:color="auto" w:fill="FFFFFF"/>
-        </w:rPr>
-        <w:t> </w:t>
-      </w:r>
-      <w:proofErr w:type="spellStart"/>
-      <w:r>
-        <w:rPr>
-          <w:rFonts w:asciiTheme="majorBidi" w:hAnsiTheme="majorBidi" w:cs="B Nazanin"/>
-          <w:sz w:val="24"/>
-          <w:szCs w:val="24"/>
-          <w:shd w:val="clear" w:color="auto" w:fill="FFFFFF"/>
-        </w:rPr>
-        <w:t>git</w:t>
-      </w:r>
-      <w:proofErr w:type="spellEnd"/>
-      <w:r>
-        <w:rPr>
-          <w:rFonts w:asciiTheme="majorBidi" w:hAnsiTheme="majorBidi" w:cs="B Nazanin"/>
-          <w:sz w:val="24"/>
-          <w:szCs w:val="24"/>
-          <w:shd w:val="clear" w:color="auto" w:fill="FFFFFF"/>
-        </w:rPr>
-        <w:t xml:space="preserve"> log</w:t>
-      </w:r>
-      <w:r>
-        <w:rPr>
-          <w:rFonts w:asciiTheme="majorBidi" w:hAnsiTheme="majorBidi" w:cs="B Nazanin"/>
-          <w:sz w:val="28"/>
-          <w:szCs w:val="28"/>
-          <w:shd w:val="clear" w:color="auto" w:fill="FFFFFF"/>
-        </w:rPr>
-        <w:t> </w:t>
-      </w:r>
-      <w:r>
-        <w:rPr>
-          <w:rFonts w:asciiTheme="majorBidi" w:hAnsiTheme="majorBidi" w:cs="B Nazanin"/>
-          <w:sz w:val="28"/>
-          <w:szCs w:val="28"/>
-          <w:shd w:val="clear" w:color="auto" w:fill="FFFFFF"/>
-          <w:rtl/>
-        </w:rPr>
-        <w:t>را در شاخه</w:t>
-      </w:r>
-      <w:r>
-        <w:rPr>
-          <w:rFonts w:asciiTheme="majorBidi" w:hAnsiTheme="majorBidi" w:cs="B Nazanin"/>
-          <w:sz w:val="28"/>
-          <w:szCs w:val="28"/>
-          <w:shd w:val="clear" w:color="auto" w:fill="FFFFFF"/>
-        </w:rPr>
-        <w:t> </w:t>
-      </w:r>
-      <w:r>
-        <w:rPr>
-          <w:rFonts w:asciiTheme="majorBidi" w:hAnsiTheme="majorBidi" w:cs="B Nazanin"/>
-          <w:sz w:val="24"/>
-          <w:szCs w:val="24"/>
-          <w:shd w:val="clear" w:color="auto" w:fill="FFFFFF"/>
-        </w:rPr>
-        <w:t>master </w:t>
-      </w:r>
-      <w:r>
-        <w:rPr>
-          <w:rFonts w:asciiTheme="majorBidi" w:hAnsiTheme="majorBidi" w:cs="B Nazanin"/>
-          <w:sz w:val="28"/>
-          <w:szCs w:val="28"/>
-          <w:shd w:val="clear" w:color="auto" w:fill="FFFFFF"/>
-          <w:rtl/>
-        </w:rPr>
-        <w:t>اجرا کنید و لاگ</w:t>
-      </w:r>
-      <w:r>
-        <w:rPr>
-          <w:rFonts w:asciiTheme="majorBidi" w:hAnsiTheme="majorBidi" w:cs="B Nazanin" w:hint="cs"/>
-          <w:sz w:val="28"/>
-          <w:szCs w:val="28"/>
-          <w:shd w:val="clear" w:color="auto" w:fill="FFFFFF"/>
-          <w:rtl/>
-        </w:rPr>
-        <w:t>‌</w:t>
-      </w:r>
-      <w:r>
-        <w:rPr>
-          <w:rFonts w:asciiTheme="majorBidi" w:hAnsiTheme="majorBidi" w:cs="B Nazanin"/>
-          <w:sz w:val="28"/>
-          <w:szCs w:val="28"/>
-          <w:shd w:val="clear" w:color="auto" w:fill="FFFFFF"/>
-          <w:rtl/>
-        </w:rPr>
-        <w:t xml:space="preserve">های آن </w:t>
-      </w:r>
-      <w:r>
-        <w:rPr>
-          <w:rFonts w:asciiTheme="majorBidi" w:hAnsiTheme="majorBidi" w:cs="B Nazanin"/>
-          <w:sz w:val="28"/>
-          <w:szCs w:val="28"/>
-          <w:shd w:val="clear" w:color="auto" w:fill="FFFFFF"/>
-          <w:rtl/>
-        </w:rPr>
-        <w:t>را مشاهده کنید. برای مشاهده لاگ</w:t>
-      </w:r>
-      <w:r>
-        <w:rPr>
-          <w:rFonts w:asciiTheme="majorBidi" w:hAnsiTheme="majorBidi" w:cs="B Nazanin" w:hint="cs"/>
-          <w:sz w:val="28"/>
-          <w:szCs w:val="28"/>
-          <w:shd w:val="clear" w:color="auto" w:fill="FFFFFF"/>
-          <w:rtl/>
-        </w:rPr>
-        <w:t>‌</w:t>
-      </w:r>
-      <w:r>
-        <w:rPr>
-          <w:rFonts w:asciiTheme="majorBidi" w:hAnsiTheme="majorBidi" w:cs="B Nazanin"/>
-          <w:sz w:val="28"/>
-          <w:szCs w:val="28"/>
-          <w:shd w:val="clear" w:color="auto" w:fill="FFFFFF"/>
-          <w:rtl/>
-        </w:rPr>
-        <w:t>های انجام شده ب</w:t>
-      </w:r>
-      <w:r>
-        <w:rPr>
-          <w:rFonts w:asciiTheme="majorBidi" w:hAnsiTheme="majorBidi" w:cs="B Nazanin" w:hint="cs"/>
-          <w:sz w:val="28"/>
-          <w:szCs w:val="28"/>
-          <w:shd w:val="clear" w:color="auto" w:fill="FFFFFF"/>
-          <w:rtl/>
-        </w:rPr>
-        <w:t xml:space="preserve">ه </w:t>
-      </w:r>
-      <w:r>
-        <w:rPr>
-          <w:rFonts w:asciiTheme="majorBidi" w:hAnsiTheme="majorBidi" w:cs="B Nazanin"/>
-          <w:sz w:val="28"/>
-          <w:szCs w:val="28"/>
-          <w:shd w:val="clear" w:color="auto" w:fill="FFFFFF"/>
-          <w:rtl/>
-        </w:rPr>
-        <w:t>صورت گراف، کافیست دستور</w:t>
-      </w:r>
-      <w:r>
-        <w:rPr>
-          <w:rFonts w:asciiTheme="majorBidi" w:hAnsiTheme="majorBidi" w:cs="B Nazanin"/>
-          <w:sz w:val="28"/>
-          <w:szCs w:val="28"/>
-          <w:shd w:val="clear" w:color="auto" w:fill="FFFFFF"/>
-        </w:rPr>
-        <w:t> </w:t>
-      </w:r>
-      <w:proofErr w:type="spellStart"/>
-      <w:r>
-        <w:rPr>
-          <w:rFonts w:asciiTheme="majorBidi" w:hAnsiTheme="majorBidi" w:cs="B Nazanin"/>
-          <w:sz w:val="24"/>
-          <w:szCs w:val="24"/>
-          <w:shd w:val="clear" w:color="auto" w:fill="FFFFFF"/>
-        </w:rPr>
-        <w:t>git</w:t>
-      </w:r>
-      <w:proofErr w:type="spellEnd"/>
-      <w:r>
-        <w:rPr>
-          <w:rFonts w:asciiTheme="majorBidi" w:hAnsiTheme="majorBidi" w:cs="B Nazanin"/>
-          <w:sz w:val="28"/>
-          <w:szCs w:val="28"/>
-          <w:shd w:val="clear" w:color="auto" w:fill="FFFFFF"/>
-        </w:rPr>
-        <w:t xml:space="preserve"> </w:t>
-      </w:r>
-      <w:r>
-        <w:rPr>
-          <w:rFonts w:asciiTheme="majorBidi" w:hAnsiTheme="majorBidi" w:cs="B Nazanin"/>
-          <w:sz w:val="24"/>
-          <w:szCs w:val="24"/>
-          <w:shd w:val="clear" w:color="auto" w:fill="FFFFFF"/>
-        </w:rPr>
-        <w:t>log –graph</w:t>
-      </w:r>
-      <w:r>
-        <w:rPr>
-          <w:rFonts w:asciiTheme="majorBidi" w:hAnsiTheme="majorBidi" w:cs="B Nazanin"/>
-          <w:sz w:val="28"/>
-          <w:szCs w:val="28"/>
-          <w:shd w:val="clear" w:color="auto" w:fill="FFFFFF"/>
-        </w:rPr>
-        <w:t> </w:t>
-      </w:r>
-      <w:r>
-        <w:rPr>
-          <w:rFonts w:asciiTheme="majorBidi" w:hAnsiTheme="majorBidi" w:cs="B Nazanin" w:hint="cs"/>
-          <w:sz w:val="28"/>
-          <w:szCs w:val="28"/>
-          <w:shd w:val="clear" w:color="auto" w:fill="FFFFFF"/>
-          <w:rtl/>
-        </w:rPr>
-        <w:t xml:space="preserve"> </w:t>
-      </w:r>
-      <w:r>
-        <w:rPr>
-          <w:rFonts w:asciiTheme="majorBidi" w:hAnsiTheme="majorBidi" w:cs="B Nazanin"/>
-          <w:sz w:val="28"/>
-          <w:szCs w:val="28"/>
-          <w:shd w:val="clear" w:color="auto" w:fill="FFFFFF"/>
-          <w:rtl/>
-        </w:rPr>
-        <w:t>را اجرا کنید</w:t>
-      </w:r>
-      <w:r>
-        <w:rPr>
-          <w:rFonts w:asciiTheme="majorBidi" w:hAnsiTheme="majorBidi" w:cs="B Nazanin" w:hint="cs"/>
-          <w:sz w:val="28"/>
-          <w:szCs w:val="28"/>
-          <w:shd w:val="clear" w:color="auto" w:fill="FFFFFF"/>
-          <w:rtl/>
-        </w:rPr>
         <w:t>.</w:t>
       </w:r>
     </w:p>
@@ -10496,7 +10496,7 @@
         <w:spacing w:after="360" w:line="240" w:lineRule="auto"/>
         <w:jc w:val="both"/>
         <w:rPr>
-          <w:rFonts w:asciiTheme="majorBidi" w:hAnsiTheme="majorBidi" w:cs="B Nazanin" w:hint="cs"/>
+          <w:rFonts w:asciiTheme="majorBidi" w:hAnsiTheme="majorBidi" w:cs="B Nazanin"/>
           <w:sz w:val="28"/>
           <w:szCs w:val="28"/>
           <w:shd w:val="clear" w:color="auto" w:fill="FFFFFF"/>
@@ -10592,6 +10592,117 @@
         <w:spacing w:after="360" w:line="240" w:lineRule="auto"/>
         <w:jc w:val="both"/>
         <w:rPr>
+          <w:rFonts w:asciiTheme="majorBidi" w:hAnsiTheme="majorBidi" w:cs="B Nazanin"/>
+          <w:b/>
+          <w:bCs/>
+          <w:sz w:val="28"/>
+          <w:szCs w:val="28"/>
+          <w:shd w:val="clear" w:color="auto" w:fill="FFFFFF"/>
+          <w:rtl/>
+        </w:rPr>
+      </w:pPr>
+    </w:p>
+    <w:p>
+      <w:pPr>
+        <w:shd w:val="clear" w:color="auto" w:fill="FFFFFF"/>
+        <w:bidi/>
+        <w:spacing w:after="360" w:line="240" w:lineRule="auto"/>
+        <w:jc w:val="both"/>
+        <w:rPr>
+          <w:rFonts w:asciiTheme="majorBidi" w:hAnsiTheme="majorBidi" w:cs="B Nazanin"/>
+          <w:b/>
+          <w:bCs/>
+          <w:sz w:val="28"/>
+          <w:szCs w:val="28"/>
+          <w:shd w:val="clear" w:color="auto" w:fill="FFFFFF"/>
+          <w:rtl/>
+        </w:rPr>
+      </w:pPr>
+    </w:p>
+    <w:p>
+      <w:pPr>
+        <w:shd w:val="clear" w:color="auto" w:fill="FFFFFF"/>
+        <w:bidi/>
+        <w:spacing w:after="360" w:line="240" w:lineRule="auto"/>
+        <w:jc w:val="both"/>
+        <w:rPr>
+          <w:rFonts w:asciiTheme="majorBidi" w:hAnsiTheme="majorBidi" w:cs="B Nazanin"/>
+          <w:b/>
+          <w:bCs/>
+          <w:sz w:val="28"/>
+          <w:szCs w:val="28"/>
+          <w:shd w:val="clear" w:color="auto" w:fill="FFFFFF"/>
+          <w:rtl/>
+        </w:rPr>
+      </w:pPr>
+    </w:p>
+    <w:p>
+      <w:pPr>
+        <w:shd w:val="clear" w:color="auto" w:fill="FFFFFF"/>
+        <w:bidi/>
+        <w:spacing w:after="360" w:line="240" w:lineRule="auto"/>
+        <w:jc w:val="both"/>
+        <w:rPr>
+          <w:rFonts w:asciiTheme="majorBidi" w:hAnsiTheme="majorBidi" w:cs="B Nazanin"/>
+          <w:b/>
+          <w:bCs/>
+          <w:sz w:val="28"/>
+          <w:szCs w:val="28"/>
+          <w:shd w:val="clear" w:color="auto" w:fill="FFFFFF"/>
+          <w:rtl/>
+        </w:rPr>
+      </w:pPr>
+    </w:p>
+    <w:p>
+      <w:pPr>
+        <w:shd w:val="clear" w:color="auto" w:fill="FFFFFF"/>
+        <w:bidi/>
+        <w:spacing w:after="360" w:line="240" w:lineRule="auto"/>
+        <w:jc w:val="both"/>
+        <w:rPr>
+          <w:rFonts w:asciiTheme="majorBidi" w:hAnsiTheme="majorBidi" w:cs="B Nazanin"/>
+          <w:b/>
+          <w:bCs/>
+          <w:sz w:val="28"/>
+          <w:szCs w:val="28"/>
+          <w:shd w:val="clear" w:color="auto" w:fill="FFFFFF"/>
+          <w:rtl/>
+        </w:rPr>
+      </w:pPr>
+    </w:p>
+    <w:p>
+      <w:pPr>
+        <w:shd w:val="clear" w:color="auto" w:fill="FFFFFF"/>
+        <w:bidi/>
+        <w:spacing w:after="360" w:line="240" w:lineRule="auto"/>
+        <w:jc w:val="both"/>
+        <w:rPr>
+          <w:rFonts w:asciiTheme="majorBidi" w:hAnsiTheme="majorBidi" w:cs="B Nazanin"/>
+          <w:b/>
+          <w:bCs/>
+          <w:sz w:val="28"/>
+          <w:szCs w:val="28"/>
+          <w:shd w:val="clear" w:color="auto" w:fill="FFFFFF"/>
+          <w:rtl/>
+        </w:rPr>
+      </w:pPr>
+    </w:p>
+    <w:p>
+      <w:pPr>
+        <w:shd w:val="clear" w:color="auto" w:fill="FFFFFF"/>
+        <w:bidi/>
+        <w:spacing w:after="360" w:line="240" w:lineRule="auto"/>
+        <w:jc w:val="both"/>
+        <w:rPr>
+          <w:rFonts w:asciiTheme="majorBidi" w:hAnsiTheme="majorBidi" w:cs="B Nazanin"/>
+          <w:sz w:val="28"/>
+          <w:szCs w:val="28"/>
+          <w:shd w:val="clear" w:color="auto" w:fill="FFFFFF"/>
+          <w:rtl/>
+        </w:rPr>
+      </w:pPr>
+      <w:r>
+        <w:rPr>
           <w:rFonts w:asciiTheme="majorBidi" w:hAnsiTheme="majorBidi" w:cs="B Nazanin" w:hint="cs"/>
           <w:b/>
           <w:bCs/>
@@ -10600,7 +10711,8 @@
           <w:shd w:val="clear" w:color="auto" w:fill="FFFFFF"/>
           <w:rtl/>
         </w:rPr>
-      </w:pPr>
+        <w:t>حذف شاخه در گیت</w:t>
+      </w:r>
     </w:p>
     <w:p>
       <w:pPr>
@@ -10609,118 +10721,6 @@
         <w:spacing w:after="360" w:line="240" w:lineRule="auto"/>
         <w:jc w:val="both"/>
         <w:rPr>
-          <w:rFonts w:asciiTheme="majorBidi" w:hAnsiTheme="majorBidi" w:cs="B Nazanin" w:hint="cs"/>
-          <w:b/>
-          <w:bCs/>
-          <w:sz w:val="28"/>
-          <w:szCs w:val="28"/>
-          <w:shd w:val="clear" w:color="auto" w:fill="FFFFFF"/>
-          <w:rtl/>
-        </w:rPr>
-      </w:pPr>
-    </w:p>
-    <w:p>
-      <w:pPr>
-        <w:shd w:val="clear" w:color="auto" w:fill="FFFFFF"/>
-        <w:bidi/>
-        <w:spacing w:after="360" w:line="240" w:lineRule="auto"/>
-        <w:jc w:val="both"/>
-        <w:rPr>
-          <w:rFonts w:asciiTheme="majorBidi" w:hAnsiTheme="majorBidi" w:cs="B Nazanin" w:hint="cs"/>
-          <w:b/>
-          <w:bCs/>
-          <w:sz w:val="28"/>
-          <w:szCs w:val="28"/>
-          <w:shd w:val="clear" w:color="auto" w:fill="FFFFFF"/>
-          <w:rtl/>
-        </w:rPr>
-      </w:pPr>
-    </w:p>
-    <w:p>
-      <w:pPr>
-        <w:shd w:val="clear" w:color="auto" w:fill="FFFFFF"/>
-        <w:bidi/>
-        <w:spacing w:after="360" w:line="240" w:lineRule="auto"/>
-        <w:jc w:val="both"/>
-        <w:rPr>
-          <w:rFonts w:asciiTheme="majorBidi" w:hAnsiTheme="majorBidi" w:cs="B Nazanin" w:hint="cs"/>
-          <w:b/>
-          <w:bCs/>
-          <w:sz w:val="28"/>
-          <w:szCs w:val="28"/>
-          <w:shd w:val="clear" w:color="auto" w:fill="FFFFFF"/>
-          <w:rtl/>
-        </w:rPr>
-      </w:pPr>
-    </w:p>
-    <w:p>
-      <w:pPr>
-        <w:shd w:val="clear" w:color="auto" w:fill="FFFFFF"/>
-        <w:bidi/>
-        <w:spacing w:after="360" w:line="240" w:lineRule="auto"/>
-        <w:jc w:val="both"/>
-        <w:rPr>
-          <w:rFonts w:asciiTheme="majorBidi" w:hAnsiTheme="majorBidi" w:cs="B Nazanin" w:hint="cs"/>
-          <w:b/>
-          <w:bCs/>
-          <w:sz w:val="28"/>
-          <w:szCs w:val="28"/>
-          <w:shd w:val="clear" w:color="auto" w:fill="FFFFFF"/>
-          <w:rtl/>
-        </w:rPr>
-      </w:pPr>
-    </w:p>
-    <w:p>
-      <w:pPr>
-        <w:shd w:val="clear" w:color="auto" w:fill="FFFFFF"/>
-        <w:bidi/>
-        <w:spacing w:after="360" w:line="240" w:lineRule="auto"/>
-        <w:jc w:val="both"/>
-        <w:rPr>
-          <w:rFonts w:asciiTheme="majorBidi" w:hAnsiTheme="majorBidi" w:cs="B Nazanin" w:hint="cs"/>
-          <w:b/>
-          <w:bCs/>
-          <w:sz w:val="28"/>
-          <w:szCs w:val="28"/>
-          <w:shd w:val="clear" w:color="auto" w:fill="FFFFFF"/>
-          <w:rtl/>
-        </w:rPr>
-      </w:pPr>
-    </w:p>
-    <w:p>
-      <w:pPr>
-        <w:shd w:val="clear" w:color="auto" w:fill="FFFFFF"/>
-        <w:bidi/>
-        <w:spacing w:after="360" w:line="240" w:lineRule="auto"/>
-        <w:jc w:val="both"/>
-        <w:rPr>
-          <w:rFonts w:asciiTheme="majorBidi" w:hAnsiTheme="majorBidi" w:cs="B Nazanin"/>
-          <w:sz w:val="28"/>
-          <w:szCs w:val="28"/>
-          <w:shd w:val="clear" w:color="auto" w:fill="FFFFFF"/>
-          <w:rtl/>
-        </w:rPr>
-      </w:pPr>
-      <w:r>
-        <w:rPr>
-          <w:rFonts w:asciiTheme="majorBidi" w:hAnsiTheme="majorBidi" w:cs="B Nazanin" w:hint="cs"/>
-          <w:b/>
-          <w:bCs/>
-          <w:sz w:val="28"/>
-          <w:szCs w:val="28"/>
-          <w:shd w:val="clear" w:color="auto" w:fill="FFFFFF"/>
-          <w:rtl/>
-        </w:rPr>
-        <w:t>حذف شاخه در گیت</w:t>
-      </w:r>
-    </w:p>
-    <w:p>
-      <w:pPr>
-        <w:shd w:val="clear" w:color="auto" w:fill="FFFFFF"/>
-        <w:bidi/>
-        <w:spacing w:after="360" w:line="240" w:lineRule="auto"/>
-        <w:jc w:val="both"/>
-        <w:rPr>
           <w:rFonts w:asciiTheme="majorBidi" w:eastAsia="Times New Roman" w:hAnsiTheme="majorBidi" w:cs="B Nazanin"/>
           <w:sz w:val="28"/>
           <w:szCs w:val="28"/>
@@ -10728,7 +10728,6 @@
           <w:lang w:bidi="fa-IR"/>
         </w:rPr>
       </w:pPr>
-      <w:bookmarkStart w:id="0" w:name="_GoBack"/>
       <w:r>
         <w:rPr>
           <w:rFonts w:asciiTheme="majorBidi" w:eastAsia="Times New Roman" w:hAnsiTheme="majorBidi" w:cs="B Nazanin"/>
@@ -10793,20 +10792,3012 @@
           </wp:anchor>
         </w:drawing>
       </w:r>
+      <w:r>
+        <w:rPr>
+          <w:rFonts w:ascii="vazir" w:hAnsi="vazir" w:cs="B Nazanin"/>
+          <w:sz w:val="28"/>
+          <w:szCs w:val="28"/>
+          <w:shd w:val="clear" w:color="auto" w:fill="FFFFFF"/>
+          <w:rtl/>
+        </w:rPr>
+        <w:t>برای پاک کردن شاخه</w:t>
+      </w:r>
+      <w:r>
+        <w:rPr>
+          <w:rFonts w:ascii="vazir" w:hAnsi="vazir" w:cs="B Nazanin"/>
+          <w:sz w:val="28"/>
+          <w:szCs w:val="28"/>
+          <w:shd w:val="clear" w:color="auto" w:fill="FFFFFF"/>
+        </w:rPr>
+        <w:t> </w:t>
+      </w:r>
+      <w:proofErr w:type="spellStart"/>
+      <w:r>
+        <w:rPr>
+          <w:rFonts w:asciiTheme="majorBidi" w:hAnsiTheme="majorBidi" w:cstheme="majorBidi"/>
+          <w:sz w:val="24"/>
+          <w:szCs w:val="24"/>
+          <w:shd w:val="clear" w:color="auto" w:fill="FFFFFF"/>
+        </w:rPr>
+        <w:t>elham</w:t>
+      </w:r>
+      <w:proofErr w:type="spellEnd"/>
+      <w:r>
+        <w:rPr>
+          <w:rFonts w:ascii="vazir" w:hAnsi="vazir" w:cs="B Nazanin"/>
+          <w:sz w:val="26"/>
+          <w:szCs w:val="24"/>
+          <w:shd w:val="clear" w:color="auto" w:fill="FFFFFF"/>
+        </w:rPr>
+        <w:t> </w:t>
+      </w:r>
+      <w:r>
+        <w:rPr>
+          <w:rFonts w:ascii="vazir" w:hAnsi="vazir" w:cs="B Nazanin"/>
+          <w:sz w:val="28"/>
+          <w:szCs w:val="28"/>
+          <w:shd w:val="clear" w:color="auto" w:fill="FFFFFF"/>
+          <w:rtl/>
+        </w:rPr>
+        <w:t>باید ابتدا از آن</w:t>
+      </w:r>
+      <w:r>
+        <w:rPr>
+          <w:rFonts w:ascii="vazir" w:hAnsi="vazir" w:cs="B Nazanin"/>
+          <w:sz w:val="28"/>
+          <w:szCs w:val="28"/>
+          <w:shd w:val="clear" w:color="auto" w:fill="FFFFFF"/>
+        </w:rPr>
+        <w:t> </w:t>
+      </w:r>
+      <w:r>
+        <w:rPr>
+          <w:rFonts w:asciiTheme="majorBidi" w:hAnsiTheme="majorBidi" w:cstheme="majorBidi"/>
+          <w:sz w:val="24"/>
+          <w:szCs w:val="24"/>
+          <w:shd w:val="clear" w:color="auto" w:fill="FFFFFF"/>
+        </w:rPr>
+        <w:t>branch</w:t>
+      </w:r>
+      <w:r>
+        <w:rPr>
+          <w:rFonts w:ascii="vazir" w:hAnsi="vazir" w:cs="B Nazanin"/>
+          <w:sz w:val="26"/>
+          <w:szCs w:val="24"/>
+          <w:shd w:val="clear" w:color="auto" w:fill="FFFFFF"/>
+        </w:rPr>
+        <w:t> </w:t>
+      </w:r>
+      <w:r>
+        <w:rPr>
+          <w:rFonts w:ascii="vazir" w:hAnsi="vazir" w:cs="B Nazanin"/>
+          <w:sz w:val="28"/>
+          <w:szCs w:val="28"/>
+          <w:shd w:val="clear" w:color="auto" w:fill="FFFFFF"/>
+          <w:rtl/>
+        </w:rPr>
+        <w:t>خارج شوید، سپس آن</w:t>
+      </w:r>
+      <w:r>
+        <w:rPr>
+          <w:rFonts w:ascii="vazir" w:hAnsi="vazir" w:cs="B Nazanin"/>
+          <w:sz w:val="28"/>
+          <w:szCs w:val="28"/>
+          <w:shd w:val="clear" w:color="auto" w:fill="FFFFFF"/>
+        </w:rPr>
+        <w:t xml:space="preserve"> </w:t>
+      </w:r>
+      <w:r>
+        <w:rPr>
+          <w:rFonts w:ascii="vazir" w:hAnsi="vazir" w:cs="B Nazanin"/>
+          <w:sz w:val="28"/>
+          <w:szCs w:val="28"/>
+          <w:shd w:val="clear" w:color="auto" w:fill="FFFFFF"/>
+          <w:rtl/>
+        </w:rPr>
+        <w:t>را توسط دستور</w:t>
+      </w:r>
+      <w:r>
+        <w:rPr>
+          <w:rFonts w:ascii="vazir" w:hAnsi="vazir" w:cs="B Nazanin"/>
+          <w:sz w:val="28"/>
+          <w:szCs w:val="28"/>
+          <w:shd w:val="clear" w:color="auto" w:fill="FFFFFF"/>
+        </w:rPr>
+        <w:t> </w:t>
+      </w:r>
+      <w:proofErr w:type="spellStart"/>
+      <w:r>
+        <w:rPr>
+          <w:rFonts w:asciiTheme="majorBidi" w:hAnsiTheme="majorBidi" w:cstheme="majorBidi"/>
+          <w:sz w:val="24"/>
+          <w:szCs w:val="24"/>
+          <w:shd w:val="clear" w:color="auto" w:fill="FFFFFF"/>
+        </w:rPr>
+        <w:t>git</w:t>
+      </w:r>
+      <w:proofErr w:type="spellEnd"/>
+      <w:r>
+        <w:rPr>
+          <w:rFonts w:asciiTheme="majorBidi" w:hAnsiTheme="majorBidi" w:cstheme="majorBidi"/>
+          <w:sz w:val="24"/>
+          <w:szCs w:val="24"/>
+          <w:shd w:val="clear" w:color="auto" w:fill="FFFFFF"/>
+        </w:rPr>
+        <w:t xml:space="preserve"> branch –d</w:t>
+      </w:r>
+      <w:r>
+        <w:rPr>
+          <w:rFonts w:ascii="vazir" w:hAnsi="vazir" w:cs="B Nazanin"/>
+          <w:sz w:val="28"/>
+          <w:szCs w:val="28"/>
+          <w:shd w:val="clear" w:color="auto" w:fill="FFFFFF"/>
+        </w:rPr>
+        <w:t xml:space="preserve"> </w:t>
+      </w:r>
+      <w:r>
+        <w:rPr>
+          <w:rFonts w:ascii="vazir" w:hAnsi="vazir" w:cs="B Nazanin"/>
+          <w:sz w:val="28"/>
+          <w:szCs w:val="28"/>
+          <w:shd w:val="clear" w:color="auto" w:fill="FFFFFF"/>
+        </w:rPr>
+        <w:t xml:space="preserve"> </w:t>
+      </w:r>
+      <w:proofErr w:type="spellStart"/>
+      <w:r>
+        <w:rPr>
+          <w:rFonts w:asciiTheme="majorBidi" w:hAnsiTheme="majorBidi" w:cstheme="majorBidi"/>
+          <w:sz w:val="24"/>
+          <w:szCs w:val="24"/>
+          <w:shd w:val="clear" w:color="auto" w:fill="FFFFFF"/>
+        </w:rPr>
+        <w:t>dev</w:t>
+      </w:r>
+      <w:proofErr w:type="spellEnd"/>
+      <w:r>
+        <w:rPr>
+          <w:rFonts w:ascii="vazir" w:hAnsi="vazir" w:cs="B Nazanin"/>
+          <w:sz w:val="28"/>
+          <w:szCs w:val="28"/>
+          <w:shd w:val="clear" w:color="auto" w:fill="FFFFFF"/>
+        </w:rPr>
+        <w:t> </w:t>
+      </w:r>
+      <w:r>
+        <w:rPr>
+          <w:rFonts w:ascii="vazir" w:hAnsi="vazir" w:cs="B Nazanin"/>
+          <w:sz w:val="28"/>
+          <w:szCs w:val="28"/>
+          <w:shd w:val="clear" w:color="auto" w:fill="FFFFFF"/>
+          <w:rtl/>
+        </w:rPr>
+        <w:t>حذف کنید</w:t>
+      </w:r>
+      <w:r>
+        <w:rPr>
+          <w:rFonts w:ascii="vazir" w:hAnsi="vazir" w:cs="B Nazanin" w:hint="cs"/>
+          <w:sz w:val="28"/>
+          <w:szCs w:val="28"/>
+          <w:shd w:val="clear" w:color="auto" w:fill="FFFFFF"/>
+          <w:rtl/>
+        </w:rPr>
+        <w:t>.</w:t>
+      </w:r>
+    </w:p>
+    <w:p>
+      <w:pPr>
+        <w:bidi/>
+        <w:rPr>
+          <w:rFonts w:asciiTheme="majorBidi" w:eastAsia="Times New Roman" w:hAnsiTheme="majorBidi" w:cs="B Nazanin"/>
+          <w:sz w:val="28"/>
+          <w:szCs w:val="28"/>
+          <w:rtl/>
+          <w:lang w:bidi="fa-IR"/>
+        </w:rPr>
+      </w:pPr>
+    </w:p>
+    <w:p>
+      <w:pPr>
+        <w:bidi/>
+        <w:rPr>
+          <w:rFonts w:asciiTheme="majorBidi" w:eastAsia="Times New Roman" w:hAnsiTheme="majorBidi" w:cs="B Nazanin"/>
+          <w:sz w:val="28"/>
+          <w:szCs w:val="28"/>
+          <w:rtl/>
+          <w:lang w:bidi="fa-IR"/>
+        </w:rPr>
+      </w:pPr>
+    </w:p>
+    <w:p>
+      <w:pPr>
+        <w:bidi/>
+        <w:rPr>
+          <w:rFonts w:asciiTheme="majorBidi" w:eastAsia="Times New Roman" w:hAnsiTheme="majorBidi" w:cs="B Nazanin"/>
+          <w:sz w:val="28"/>
+          <w:szCs w:val="28"/>
+          <w:rtl/>
+          <w:lang w:bidi="fa-IR"/>
+        </w:rPr>
+      </w:pPr>
+    </w:p>
+    <w:p>
+      <w:pPr>
+        <w:bidi/>
+        <w:rPr>
+          <w:rFonts w:asciiTheme="majorBidi" w:eastAsia="Times New Roman" w:hAnsiTheme="majorBidi" w:cs="B Nazanin"/>
+          <w:sz w:val="28"/>
+          <w:szCs w:val="28"/>
+          <w:rtl/>
+          <w:lang w:bidi="fa-IR"/>
+        </w:rPr>
+      </w:pPr>
+    </w:p>
+    <w:p>
+      <w:pPr>
+        <w:bidi/>
+        <w:rPr>
+          <w:rFonts w:asciiTheme="majorBidi" w:eastAsia="Times New Roman" w:hAnsiTheme="majorBidi" w:cs="B Nazanin"/>
+          <w:sz w:val="28"/>
+          <w:szCs w:val="28"/>
+          <w:lang w:bidi="fa-IR"/>
+        </w:rPr>
+      </w:pPr>
+    </w:p>
+    <w:p>
+      <w:pPr>
+        <w:bidi/>
+        <w:jc w:val="both"/>
+        <w:rPr>
+          <w:rFonts w:asciiTheme="majorBidi" w:eastAsia="Times New Roman" w:hAnsiTheme="majorBidi" w:cs="B Nazanin"/>
+          <w:b/>
+          <w:bCs/>
+          <w:sz w:val="28"/>
+          <w:szCs w:val="28"/>
+          <w:lang w:bidi="fa-IR"/>
+        </w:rPr>
+      </w:pPr>
+      <w:proofErr w:type="spellStart"/>
+      <w:r>
+        <w:rPr>
+          <w:rFonts w:asciiTheme="majorBidi" w:eastAsia="Times New Roman" w:hAnsiTheme="majorBidi" w:cs="B Nazanin"/>
+          <w:b/>
+          <w:bCs/>
+          <w:sz w:val="28"/>
+          <w:szCs w:val="28"/>
+          <w:lang w:bidi="fa-IR"/>
+        </w:rPr>
+        <w:t>Gitignore</w:t>
+      </w:r>
+      <w:proofErr w:type="spellEnd"/>
+    </w:p>
+    <w:p>
+      <w:pPr>
+        <w:pStyle w:val="Heading3"/>
+        <w:shd w:val="clear" w:color="auto" w:fill="FFFFFF"/>
+        <w:bidi/>
+        <w:spacing w:before="0" w:beforeAutospacing="0"/>
+        <w:jc w:val="both"/>
+        <w:rPr>
+          <w:rFonts w:asciiTheme="majorBidi" w:hAnsiTheme="majorBidi" w:cs="B Nazanin"/>
+          <w:b w:val="0"/>
+          <w:bCs w:val="0"/>
+          <w:sz w:val="28"/>
+          <w:szCs w:val="28"/>
+        </w:rPr>
+      </w:pPr>
+      <w:r>
+        <w:rPr>
+          <w:rStyle w:val="Strong"/>
+          <w:rFonts w:asciiTheme="majorBidi" w:hAnsiTheme="majorBidi" w:cs="B Nazanin"/>
+          <w:b/>
+          <w:bCs/>
+          <w:sz w:val="28"/>
+          <w:szCs w:val="28"/>
+          <w:rtl/>
+        </w:rPr>
+        <w:t>کاربرد دستور</w:t>
+      </w:r>
+      <w:r>
+        <w:rPr>
+          <w:rStyle w:val="Strong"/>
+          <w:rFonts w:asciiTheme="majorBidi" w:hAnsiTheme="majorBidi" w:cs="B Nazanin"/>
+          <w:b/>
+          <w:bCs/>
+          <w:sz w:val="28"/>
+          <w:szCs w:val="28"/>
+        </w:rPr>
+        <w:t> </w:t>
+      </w:r>
+      <w:proofErr w:type="spellStart"/>
+      <w:r>
+        <w:rPr>
+          <w:rStyle w:val="Strong"/>
+          <w:rFonts w:asciiTheme="majorBidi" w:hAnsiTheme="majorBidi" w:cs="B Nazanin"/>
+          <w:b/>
+          <w:bCs/>
+          <w:sz w:val="24"/>
+          <w:szCs w:val="24"/>
+        </w:rPr>
+        <w:t>gitignore</w:t>
+      </w:r>
+      <w:proofErr w:type="spellEnd"/>
+      <w:r>
+        <w:rPr>
+          <w:rStyle w:val="Strong"/>
+          <w:rFonts w:asciiTheme="majorBidi" w:hAnsiTheme="majorBidi" w:cs="B Nazanin" w:hint="cs"/>
+          <w:b/>
+          <w:bCs/>
+          <w:sz w:val="28"/>
+          <w:szCs w:val="28"/>
+          <w:rtl/>
+        </w:rPr>
+        <w:t>:</w:t>
+      </w:r>
+    </w:p>
+    <w:p>
+      <w:pPr>
+        <w:pStyle w:val="NormalWeb"/>
+        <w:shd w:val="clear" w:color="auto" w:fill="FFFFFF"/>
+        <w:bidi/>
+        <w:spacing w:before="0" w:beforeAutospacing="0" w:after="360" w:afterAutospacing="0"/>
+        <w:jc w:val="both"/>
+        <w:rPr>
+          <w:rFonts w:asciiTheme="majorBidi" w:hAnsiTheme="majorBidi" w:cs="B Nazanin"/>
+          <w:sz w:val="28"/>
+          <w:szCs w:val="28"/>
+          <w:rtl/>
+        </w:rPr>
+      </w:pPr>
+      <w:r>
+        <w:rPr>
+          <w:rFonts w:asciiTheme="majorBidi" w:hAnsiTheme="majorBidi" w:cs="B Nazanin"/>
+          <w:sz w:val="28"/>
+          <w:szCs w:val="28"/>
+          <w:rtl/>
+        </w:rPr>
+        <w:t>گاهی اوقات پیش می</w:t>
+      </w:r>
+      <w:r>
+        <w:rPr>
+          <w:rFonts w:asciiTheme="majorBidi" w:hAnsiTheme="majorBidi" w:cs="B Nazanin" w:hint="cs"/>
+          <w:sz w:val="28"/>
+          <w:szCs w:val="28"/>
+          <w:rtl/>
+        </w:rPr>
+        <w:t>‌</w:t>
+      </w:r>
+      <w:r>
+        <w:rPr>
+          <w:rFonts w:asciiTheme="majorBidi" w:hAnsiTheme="majorBidi" w:cs="B Nazanin"/>
+          <w:sz w:val="28"/>
+          <w:szCs w:val="28"/>
+          <w:rtl/>
+        </w:rPr>
+        <w:t>آید که می</w:t>
+      </w:r>
+      <w:r>
+        <w:rPr>
+          <w:rFonts w:asciiTheme="majorBidi" w:hAnsiTheme="majorBidi" w:cs="B Nazanin" w:hint="cs"/>
+          <w:sz w:val="28"/>
+          <w:szCs w:val="28"/>
+          <w:rtl/>
+        </w:rPr>
+        <w:t>‌</w:t>
+      </w:r>
+      <w:r>
+        <w:rPr>
+          <w:rFonts w:asciiTheme="majorBidi" w:hAnsiTheme="majorBidi" w:cs="B Nazanin"/>
+          <w:sz w:val="28"/>
+          <w:szCs w:val="28"/>
+          <w:rtl/>
+        </w:rPr>
+        <w:t>خ</w:t>
+      </w:r>
+      <w:r>
+        <w:rPr>
+          <w:rFonts w:asciiTheme="majorBidi" w:hAnsiTheme="majorBidi" w:cs="B Nazanin"/>
+          <w:sz w:val="28"/>
+          <w:szCs w:val="28"/>
+          <w:rtl/>
+        </w:rPr>
+        <w:t>واهید گیت از بررسی برخی از فایل</w:t>
+      </w:r>
+      <w:r>
+        <w:rPr>
+          <w:rFonts w:asciiTheme="majorBidi" w:hAnsiTheme="majorBidi" w:cs="B Nazanin" w:hint="cs"/>
+          <w:sz w:val="28"/>
+          <w:szCs w:val="28"/>
+          <w:rtl/>
+        </w:rPr>
+        <w:t>‌</w:t>
+      </w:r>
+      <w:r>
+        <w:rPr>
+          <w:rFonts w:asciiTheme="majorBidi" w:hAnsiTheme="majorBidi" w:cs="B Nazanin"/>
+          <w:sz w:val="28"/>
+          <w:szCs w:val="28"/>
+          <w:rtl/>
+        </w:rPr>
+        <w:t>ها و یا فولدرهای پروژه</w:t>
+      </w:r>
+      <w:r>
+        <w:rPr>
+          <w:rFonts w:asciiTheme="majorBidi" w:hAnsiTheme="majorBidi" w:cs="B Nazanin"/>
+          <w:sz w:val="28"/>
+          <w:szCs w:val="28"/>
+          <w:rtl/>
+        </w:rPr>
+        <w:t xml:space="preserve"> صرف نظر کند و تغییرات آن</w:t>
+      </w:r>
+      <w:r>
+        <w:rPr>
+          <w:rFonts w:asciiTheme="majorBidi" w:hAnsiTheme="majorBidi" w:cs="B Nazanin" w:hint="cs"/>
+          <w:sz w:val="28"/>
+          <w:szCs w:val="28"/>
+          <w:rtl/>
+        </w:rPr>
+        <w:t>‌</w:t>
+      </w:r>
+      <w:r>
+        <w:rPr>
+          <w:rFonts w:asciiTheme="majorBidi" w:hAnsiTheme="majorBidi" w:cs="B Nazanin"/>
+          <w:sz w:val="28"/>
+          <w:szCs w:val="28"/>
+          <w:rtl/>
+        </w:rPr>
+        <w:t>ها را نادیده بگیرد و آن</w:t>
+      </w:r>
+      <w:r>
+        <w:rPr>
+          <w:rFonts w:asciiTheme="majorBidi" w:hAnsiTheme="majorBidi" w:cs="B Nazanin" w:hint="cs"/>
+          <w:sz w:val="28"/>
+          <w:szCs w:val="28"/>
+          <w:rtl/>
+        </w:rPr>
+        <w:t>‌</w:t>
+      </w:r>
+      <w:r>
+        <w:rPr>
+          <w:rFonts w:asciiTheme="majorBidi" w:hAnsiTheme="majorBidi" w:cs="B Nazanin"/>
+          <w:sz w:val="28"/>
+          <w:szCs w:val="28"/>
+          <w:rtl/>
+        </w:rPr>
+        <w:t>ها را دنبال نکند (</w:t>
+      </w:r>
+      <w:r>
+        <w:rPr>
+          <w:rFonts w:asciiTheme="majorBidi" w:hAnsiTheme="majorBidi" w:cs="B Nazanin"/>
+        </w:rPr>
+        <w:t>Untrack</w:t>
+      </w:r>
+      <w:r>
+        <w:rPr>
+          <w:rFonts w:asciiTheme="majorBidi" w:hAnsiTheme="majorBidi" w:cs="B Nazanin"/>
+          <w:sz w:val="28"/>
+          <w:szCs w:val="28"/>
+          <w:rtl/>
+        </w:rPr>
+        <w:t>).</w:t>
+      </w:r>
+      <w:r>
+        <w:rPr>
+          <w:rFonts w:hint="cs"/>
+          <w:sz w:val="28"/>
+          <w:szCs w:val="28"/>
+          <w:rtl/>
+        </w:rPr>
+        <w:t> </w:t>
+      </w:r>
+    </w:p>
+    <w:p>
+      <w:pPr>
+        <w:pStyle w:val="Heading3"/>
+        <w:shd w:val="clear" w:color="auto" w:fill="FFFFFF"/>
+        <w:bidi/>
+        <w:spacing w:before="0" w:beforeAutospacing="0"/>
+        <w:jc w:val="both"/>
+        <w:rPr>
+          <w:rFonts w:asciiTheme="majorBidi" w:hAnsiTheme="majorBidi" w:cs="B Nazanin"/>
+          <w:b w:val="0"/>
+          <w:bCs w:val="0"/>
+          <w:sz w:val="28"/>
+          <w:szCs w:val="28"/>
+          <w:rtl/>
+        </w:rPr>
+      </w:pPr>
+      <w:r>
+        <w:rPr>
+          <w:rStyle w:val="Strong"/>
+          <w:rFonts w:asciiTheme="majorBidi" w:hAnsiTheme="majorBidi" w:cs="B Nazanin"/>
+          <w:b/>
+          <w:bCs/>
+          <w:sz w:val="28"/>
+          <w:szCs w:val="28"/>
+          <w:rtl/>
+        </w:rPr>
+        <w:lastRenderedPageBreak/>
+        <w:t>تعریف دستور</w:t>
+      </w:r>
+      <w:r>
+        <w:rPr>
+          <w:rStyle w:val="Strong"/>
+          <w:rFonts w:asciiTheme="majorBidi" w:hAnsiTheme="majorBidi" w:cs="B Nazanin"/>
+          <w:b/>
+          <w:bCs/>
+          <w:sz w:val="28"/>
+          <w:szCs w:val="28"/>
+        </w:rPr>
+        <w:t> </w:t>
+      </w:r>
+      <w:proofErr w:type="spellStart"/>
+      <w:r>
+        <w:rPr>
+          <w:rStyle w:val="Strong"/>
+          <w:rFonts w:asciiTheme="majorBidi" w:hAnsiTheme="majorBidi" w:cs="B Nazanin"/>
+          <w:b/>
+          <w:bCs/>
+          <w:sz w:val="24"/>
+          <w:szCs w:val="24"/>
+        </w:rPr>
+        <w:t>gitignore</w:t>
+      </w:r>
+      <w:proofErr w:type="spellEnd"/>
+      <w:r>
+        <w:rPr>
+          <w:rStyle w:val="Strong"/>
+          <w:rFonts w:asciiTheme="majorBidi" w:hAnsiTheme="majorBidi" w:cs="B Nazanin"/>
+          <w:b/>
+          <w:bCs/>
+          <w:sz w:val="24"/>
+          <w:szCs w:val="24"/>
+        </w:rPr>
+        <w:t> </w:t>
+      </w:r>
+      <w:r>
+        <w:rPr>
+          <w:rStyle w:val="Strong"/>
+          <w:rFonts w:asciiTheme="majorBidi" w:hAnsiTheme="majorBidi" w:cs="B Nazanin"/>
+          <w:b/>
+          <w:bCs/>
+          <w:sz w:val="28"/>
+          <w:szCs w:val="28"/>
+          <w:rtl/>
+        </w:rPr>
+        <w:t>در گیت</w:t>
+      </w:r>
+      <w:r>
+        <w:rPr>
+          <w:rStyle w:val="Strong"/>
+          <w:rFonts w:asciiTheme="majorBidi" w:hAnsiTheme="majorBidi" w:cs="B Nazanin" w:hint="cs"/>
+          <w:b/>
+          <w:bCs/>
+          <w:sz w:val="28"/>
+          <w:szCs w:val="28"/>
+          <w:rtl/>
+        </w:rPr>
+        <w:t>:</w:t>
+      </w:r>
+    </w:p>
+    <w:p>
+      <w:pPr>
+        <w:pStyle w:val="NormalWeb"/>
+        <w:shd w:val="clear" w:color="auto" w:fill="FFFFFF"/>
+        <w:bidi/>
+        <w:spacing w:before="0" w:beforeAutospacing="0" w:after="360" w:afterAutospacing="0"/>
+        <w:jc w:val="both"/>
+        <w:rPr>
+          <w:rFonts w:asciiTheme="majorBidi" w:hAnsiTheme="majorBidi" w:cs="B Nazanin"/>
+          <w:sz w:val="28"/>
+          <w:szCs w:val="28"/>
+        </w:rPr>
+      </w:pPr>
+      <w:r>
+        <w:rPr>
+          <w:rFonts w:asciiTheme="majorBidi" w:hAnsiTheme="majorBidi" w:cs="B Nazanin"/>
+          <w:noProof/>
+          <w:sz w:val="28"/>
+          <w:szCs w:val="28"/>
+        </w:rPr>
+        <w:drawing>
+          <wp:anchor distT="0" distB="0" distL="114300" distR="114300" simplePos="0" relativeHeight="251676672" behindDoc="0" locked="0" layoutInCell="1" allowOverlap="1" wp14:anchorId="42DD8A6F" wp14:editId="4814A282">
+            <wp:simplePos x="0" y="0"/>
+            <wp:positionH relativeFrom="column">
+              <wp:posOffset>85725</wp:posOffset>
+            </wp:positionH>
+            <wp:positionV relativeFrom="paragraph">
+              <wp:posOffset>949325</wp:posOffset>
+            </wp:positionV>
+            <wp:extent cx="5629910" cy="3495675"/>
+            <wp:effectExtent l="0" t="0" r="8890" b="9525"/>
+            <wp:wrapNone/>
+            <wp:docPr id="19" name="Picture 19"/>
+            <wp:cNvGraphicFramePr>
+              <a:graphicFrameLocks xmlns:a="http://schemas.openxmlformats.org/drawingml/2006/main" noChangeAspect="1"/>
+            </wp:cNvGraphicFramePr>
+            <a:graphic xmlns:a="http://schemas.openxmlformats.org/drawingml/2006/main">
+              <a:graphicData uri="http://schemas.openxmlformats.org/drawingml/2006/picture">
+                <pic:pic xmlns:pic="http://schemas.openxmlformats.org/drawingml/2006/picture">
+                  <pic:nvPicPr>
+                    <pic:cNvPr id="0" name="1.png"/>
+                    <pic:cNvPicPr/>
+                  </pic:nvPicPr>
+                  <pic:blipFill>
+                    <a:blip r:embed="rId27">
+                      <a:extLst>
+                        <a:ext uri="{28A0092B-C50C-407E-A947-70E740481C1C}">
+                          <a14:useLocalDpi xmlns:a14="http://schemas.microsoft.com/office/drawing/2010/main" val="0"/>
+                        </a:ext>
+                      </a:extLst>
+                    </a:blip>
+                    <a:stretch>
+                      <a:fillRect/>
+                    </a:stretch>
+                  </pic:blipFill>
+                  <pic:spPr>
+                    <a:xfrm>
+                      <a:off x="0" y="0"/>
+                      <a:ext cx="5629910" cy="3495675"/>
+                    </a:xfrm>
+                    <a:prstGeom prst="rect">
+                      <a:avLst/>
+                    </a:prstGeom>
+                  </pic:spPr>
+                </pic:pic>
+              </a:graphicData>
+            </a:graphic>
+            <wp14:sizeRelH relativeFrom="page">
+              <wp14:pctWidth>0</wp14:pctWidth>
+            </wp14:sizeRelH>
+            <wp14:sizeRelV relativeFrom="page">
+              <wp14:pctHeight>0</wp14:pctHeight>
+            </wp14:sizeRelV>
+          </wp:anchor>
+        </w:drawing>
+      </w:r>
+      <w:r>
+        <w:rPr>
+          <w:rFonts w:asciiTheme="majorBidi" w:hAnsiTheme="majorBidi" w:cs="B Nazanin"/>
+          <w:sz w:val="28"/>
+          <w:szCs w:val="28"/>
+          <w:rtl/>
+        </w:rPr>
+        <w:t>فرض کنید در پروژه</w:t>
+      </w:r>
+      <w:r>
+        <w:rPr>
+          <w:rFonts w:asciiTheme="majorBidi" w:hAnsiTheme="majorBidi" w:cs="B Nazanin"/>
+          <w:sz w:val="28"/>
+          <w:szCs w:val="28"/>
+          <w:rtl/>
+        </w:rPr>
+        <w:t xml:space="preserve"> فولدری ب</w:t>
+      </w:r>
+      <w:r>
+        <w:rPr>
+          <w:rFonts w:asciiTheme="majorBidi" w:hAnsiTheme="majorBidi" w:cs="B Nazanin" w:hint="cs"/>
+          <w:sz w:val="28"/>
+          <w:szCs w:val="28"/>
+          <w:rtl/>
+        </w:rPr>
+        <w:t xml:space="preserve">ه </w:t>
+      </w:r>
+      <w:r>
+        <w:rPr>
+          <w:rFonts w:asciiTheme="majorBidi" w:hAnsiTheme="majorBidi" w:cs="B Nazanin"/>
+          <w:sz w:val="28"/>
+          <w:szCs w:val="28"/>
+          <w:rtl/>
+        </w:rPr>
+        <w:t>نام</w:t>
+      </w:r>
+      <w:r>
+        <w:rPr>
+          <w:rFonts w:hint="cs"/>
+          <w:sz w:val="28"/>
+          <w:szCs w:val="28"/>
+          <w:rtl/>
+        </w:rPr>
+        <w:t> </w:t>
+      </w:r>
+      <w:r>
+        <w:rPr>
+          <w:rFonts w:asciiTheme="majorBidi" w:hAnsiTheme="majorBidi" w:cs="B Nazanin"/>
+        </w:rPr>
+        <w:t>pictures</w:t>
+      </w:r>
+      <w:r>
+        <w:rPr>
+          <w:rFonts w:hint="cs"/>
+          <w:rtl/>
+        </w:rPr>
+        <w:t> </w:t>
+      </w:r>
+      <w:r>
+        <w:rPr>
+          <w:rFonts w:asciiTheme="majorBidi" w:hAnsiTheme="majorBidi" w:cs="B Nazanin" w:hint="cs"/>
+          <w:sz w:val="28"/>
+          <w:szCs w:val="28"/>
+          <w:rtl/>
+        </w:rPr>
+        <w:t>وجود</w:t>
+      </w:r>
+      <w:r>
+        <w:rPr>
+          <w:rFonts w:asciiTheme="majorBidi" w:hAnsiTheme="majorBidi" w:cs="B Nazanin"/>
+          <w:sz w:val="28"/>
+          <w:szCs w:val="28"/>
+          <w:rtl/>
+        </w:rPr>
+        <w:t xml:space="preserve"> </w:t>
+      </w:r>
+      <w:r>
+        <w:rPr>
+          <w:rFonts w:asciiTheme="majorBidi" w:hAnsiTheme="majorBidi" w:cs="B Nazanin" w:hint="cs"/>
+          <w:sz w:val="28"/>
+          <w:szCs w:val="28"/>
+          <w:rtl/>
+        </w:rPr>
+        <w:t>دارد</w:t>
+      </w:r>
+      <w:r>
+        <w:rPr>
+          <w:rFonts w:asciiTheme="majorBidi" w:hAnsiTheme="majorBidi" w:cs="B Nazanin"/>
+          <w:sz w:val="28"/>
+          <w:szCs w:val="28"/>
+          <w:rtl/>
+        </w:rPr>
+        <w:t xml:space="preserve"> </w:t>
+      </w:r>
+      <w:r>
+        <w:rPr>
+          <w:rFonts w:asciiTheme="majorBidi" w:hAnsiTheme="majorBidi" w:cs="B Nazanin" w:hint="cs"/>
+          <w:sz w:val="28"/>
+          <w:szCs w:val="28"/>
+          <w:rtl/>
+        </w:rPr>
+        <w:t>که</w:t>
+      </w:r>
+      <w:r>
+        <w:rPr>
+          <w:rFonts w:asciiTheme="majorBidi" w:hAnsiTheme="majorBidi" w:cs="B Nazanin"/>
+          <w:sz w:val="28"/>
+          <w:szCs w:val="28"/>
+          <w:rtl/>
+        </w:rPr>
+        <w:t xml:space="preserve"> </w:t>
+      </w:r>
+      <w:r>
+        <w:rPr>
+          <w:rFonts w:asciiTheme="majorBidi" w:hAnsiTheme="majorBidi" w:cs="B Nazanin" w:hint="cs"/>
+          <w:sz w:val="28"/>
+          <w:szCs w:val="28"/>
+          <w:rtl/>
+        </w:rPr>
+        <w:t>نمی</w:t>
+      </w:r>
+      <w:r>
+        <w:rPr>
+          <w:rFonts w:asciiTheme="majorBidi" w:hAnsiTheme="majorBidi" w:cs="B Nazanin" w:hint="cs"/>
+          <w:sz w:val="28"/>
+          <w:szCs w:val="28"/>
+          <w:rtl/>
+        </w:rPr>
+        <w:t>‌خواهید</w:t>
+      </w:r>
+      <w:r>
+        <w:rPr>
+          <w:rFonts w:asciiTheme="majorBidi" w:hAnsiTheme="majorBidi" w:cs="B Nazanin"/>
+          <w:sz w:val="28"/>
+          <w:szCs w:val="28"/>
+          <w:rtl/>
+        </w:rPr>
+        <w:t xml:space="preserve"> </w:t>
+      </w:r>
+      <w:r>
+        <w:rPr>
+          <w:rFonts w:asciiTheme="majorBidi" w:hAnsiTheme="majorBidi" w:cs="B Nazanin" w:hint="cs"/>
+          <w:sz w:val="28"/>
+          <w:szCs w:val="28"/>
+          <w:rtl/>
+        </w:rPr>
+        <w:t>توسط</w:t>
+      </w:r>
+      <w:r>
+        <w:rPr>
+          <w:rFonts w:hint="cs"/>
+          <w:sz w:val="28"/>
+          <w:szCs w:val="28"/>
+          <w:rtl/>
+        </w:rPr>
+        <w:t> </w:t>
+      </w:r>
+      <w:proofErr w:type="spellStart"/>
+      <w:r>
+        <w:rPr>
+          <w:rFonts w:asciiTheme="majorBidi" w:hAnsiTheme="majorBidi" w:cs="B Nazanin"/>
+        </w:rPr>
+        <w:t>Git</w:t>
+      </w:r>
+      <w:proofErr w:type="spellEnd"/>
+      <w:r>
+        <w:rPr>
+          <w:rFonts w:hint="cs"/>
+          <w:rtl/>
+        </w:rPr>
+        <w:t> </w:t>
+      </w:r>
+      <w:r>
+        <w:rPr>
+          <w:rFonts w:asciiTheme="majorBidi" w:hAnsiTheme="majorBidi" w:cs="B Nazanin" w:hint="cs"/>
+          <w:sz w:val="28"/>
+          <w:szCs w:val="28"/>
+          <w:rtl/>
+        </w:rPr>
+        <w:t>دنبال</w:t>
+      </w:r>
+      <w:r>
+        <w:rPr>
+          <w:rFonts w:asciiTheme="majorBidi" w:hAnsiTheme="majorBidi" w:cs="B Nazanin"/>
+          <w:sz w:val="28"/>
+          <w:szCs w:val="28"/>
+          <w:rtl/>
+        </w:rPr>
+        <w:t xml:space="preserve"> </w:t>
+      </w:r>
+      <w:r>
+        <w:rPr>
+          <w:rFonts w:asciiTheme="majorBidi" w:hAnsiTheme="majorBidi" w:cs="B Nazanin" w:hint="cs"/>
+          <w:sz w:val="28"/>
+          <w:szCs w:val="28"/>
+          <w:rtl/>
+        </w:rPr>
+        <w:t>شود</w:t>
+      </w:r>
+      <w:r>
+        <w:rPr>
+          <w:rFonts w:asciiTheme="majorBidi" w:hAnsiTheme="majorBidi" w:cs="B Nazanin"/>
+          <w:sz w:val="28"/>
+          <w:szCs w:val="28"/>
+          <w:rtl/>
+        </w:rPr>
+        <w:t xml:space="preserve"> و همچنین می</w:t>
+      </w:r>
+      <w:r>
+        <w:rPr>
+          <w:rFonts w:asciiTheme="majorBidi" w:hAnsiTheme="majorBidi" w:cs="B Nazanin" w:hint="cs"/>
+          <w:sz w:val="28"/>
+          <w:szCs w:val="28"/>
+          <w:rtl/>
+        </w:rPr>
+        <w:t>‌</w:t>
+      </w:r>
+      <w:r>
+        <w:rPr>
+          <w:rFonts w:asciiTheme="majorBidi" w:hAnsiTheme="majorBidi" w:cs="B Nazanin"/>
+          <w:sz w:val="28"/>
+          <w:szCs w:val="28"/>
+          <w:rtl/>
+        </w:rPr>
+        <w:t>خواهی</w:t>
+      </w:r>
+      <w:r>
+        <w:rPr>
+          <w:rFonts w:asciiTheme="majorBidi" w:hAnsiTheme="majorBidi" w:cs="B Nazanin" w:hint="cs"/>
+          <w:sz w:val="28"/>
+          <w:szCs w:val="28"/>
+          <w:rtl/>
+        </w:rPr>
+        <w:t>د</w:t>
+      </w:r>
+      <w:r>
+        <w:rPr>
+          <w:rFonts w:asciiTheme="majorBidi" w:hAnsiTheme="majorBidi" w:cs="B Nazanin"/>
+          <w:sz w:val="28"/>
+          <w:szCs w:val="28"/>
+          <w:rtl/>
+        </w:rPr>
+        <w:t xml:space="preserve"> تمام فایل</w:t>
+      </w:r>
+      <w:r>
+        <w:rPr>
+          <w:rFonts w:asciiTheme="majorBidi" w:hAnsiTheme="majorBidi" w:cs="B Nazanin" w:hint="cs"/>
+          <w:sz w:val="28"/>
+          <w:szCs w:val="28"/>
+          <w:rtl/>
+        </w:rPr>
+        <w:t>‌</w:t>
+      </w:r>
+      <w:r>
+        <w:rPr>
+          <w:rFonts w:asciiTheme="majorBidi" w:hAnsiTheme="majorBidi" w:cs="B Nazanin"/>
+          <w:sz w:val="28"/>
+          <w:szCs w:val="28"/>
+          <w:rtl/>
+        </w:rPr>
+        <w:t>هایی که دارای فرمت</w:t>
+      </w:r>
+      <w:r>
+        <w:rPr>
+          <w:rFonts w:hint="cs"/>
+          <w:sz w:val="28"/>
+          <w:szCs w:val="28"/>
+          <w:rtl/>
+        </w:rPr>
+        <w:t> </w:t>
+      </w:r>
+      <w:proofErr w:type="spellStart"/>
+      <w:r>
+        <w:rPr>
+          <w:rFonts w:asciiTheme="majorBidi" w:hAnsiTheme="majorBidi" w:cs="B Nazanin"/>
+        </w:rPr>
+        <w:t>pdf</w:t>
+      </w:r>
+      <w:proofErr w:type="spellEnd"/>
+      <w:r>
+        <w:rPr>
+          <w:rFonts w:hint="cs"/>
+          <w:rtl/>
+        </w:rPr>
+        <w:t> </w:t>
+      </w:r>
+      <w:r>
+        <w:rPr>
+          <w:rFonts w:asciiTheme="majorBidi" w:hAnsiTheme="majorBidi" w:cs="B Nazanin" w:hint="cs"/>
+          <w:sz w:val="28"/>
+          <w:szCs w:val="28"/>
+          <w:rtl/>
+        </w:rPr>
+        <w:t>می</w:t>
+      </w:r>
+      <w:r>
+        <w:rPr>
+          <w:rFonts w:asciiTheme="majorBidi" w:hAnsiTheme="majorBidi" w:cs="B Nazanin" w:hint="cs"/>
+          <w:sz w:val="28"/>
+          <w:szCs w:val="28"/>
+          <w:rtl/>
+        </w:rPr>
+        <w:t>‌</w:t>
+      </w:r>
+      <w:r>
+        <w:rPr>
+          <w:rFonts w:asciiTheme="majorBidi" w:hAnsiTheme="majorBidi" w:cs="B Nazanin" w:hint="cs"/>
+          <w:sz w:val="28"/>
+          <w:szCs w:val="28"/>
+          <w:rtl/>
+        </w:rPr>
+        <w:t>باشند</w:t>
+      </w:r>
+      <w:r>
+        <w:rPr>
+          <w:rFonts w:asciiTheme="majorBidi" w:hAnsiTheme="majorBidi" w:cs="B Nazanin"/>
+          <w:sz w:val="28"/>
+          <w:szCs w:val="28"/>
+          <w:rtl/>
+        </w:rPr>
+        <w:t xml:space="preserve"> </w:t>
+      </w:r>
+      <w:r>
+        <w:rPr>
+          <w:rFonts w:asciiTheme="majorBidi" w:hAnsiTheme="majorBidi" w:cs="B Nazanin" w:hint="cs"/>
+          <w:sz w:val="28"/>
+          <w:szCs w:val="28"/>
+          <w:rtl/>
+        </w:rPr>
+        <w:t>توسط</w:t>
+      </w:r>
+      <w:r>
+        <w:rPr>
+          <w:rFonts w:asciiTheme="majorBidi" w:hAnsiTheme="majorBidi" w:cs="B Nazanin"/>
+          <w:sz w:val="28"/>
+          <w:szCs w:val="28"/>
+          <w:rtl/>
+        </w:rPr>
+        <w:t xml:space="preserve"> </w:t>
+      </w:r>
+      <w:r>
+        <w:rPr>
+          <w:rFonts w:asciiTheme="majorBidi" w:hAnsiTheme="majorBidi" w:cs="B Nazanin" w:hint="cs"/>
+          <w:sz w:val="28"/>
+          <w:szCs w:val="28"/>
+          <w:rtl/>
+        </w:rPr>
+        <w:t>گیت</w:t>
+      </w:r>
+      <w:r>
+        <w:rPr>
+          <w:rFonts w:asciiTheme="majorBidi" w:hAnsiTheme="majorBidi" w:cs="B Nazanin"/>
+          <w:sz w:val="28"/>
+          <w:szCs w:val="28"/>
+          <w:rtl/>
+        </w:rPr>
+        <w:t xml:space="preserve"> </w:t>
+      </w:r>
+      <w:r>
+        <w:rPr>
+          <w:rFonts w:asciiTheme="majorBidi" w:hAnsiTheme="majorBidi" w:cs="B Nazanin" w:hint="cs"/>
+          <w:sz w:val="28"/>
+          <w:szCs w:val="28"/>
+          <w:rtl/>
+        </w:rPr>
+        <w:t>نادیده</w:t>
+      </w:r>
+      <w:r>
+        <w:rPr>
+          <w:rFonts w:asciiTheme="majorBidi" w:hAnsiTheme="majorBidi" w:cs="B Nazanin"/>
+          <w:sz w:val="28"/>
+          <w:szCs w:val="28"/>
+          <w:rtl/>
+        </w:rPr>
+        <w:t xml:space="preserve"> </w:t>
+      </w:r>
+      <w:r>
+        <w:rPr>
+          <w:rFonts w:asciiTheme="majorBidi" w:hAnsiTheme="majorBidi" w:cs="B Nazanin" w:hint="cs"/>
+          <w:sz w:val="28"/>
+          <w:szCs w:val="28"/>
+          <w:rtl/>
+        </w:rPr>
+        <w:t>گرفته</w:t>
+      </w:r>
+      <w:r>
+        <w:rPr>
+          <w:rFonts w:asciiTheme="majorBidi" w:hAnsiTheme="majorBidi" w:cs="B Nazanin"/>
+          <w:sz w:val="28"/>
+          <w:szCs w:val="28"/>
+          <w:rtl/>
+        </w:rPr>
+        <w:t xml:space="preserve"> </w:t>
+      </w:r>
+      <w:r>
+        <w:rPr>
+          <w:rFonts w:asciiTheme="majorBidi" w:hAnsiTheme="majorBidi" w:cs="B Nazanin" w:hint="cs"/>
+          <w:sz w:val="28"/>
+          <w:szCs w:val="28"/>
+          <w:rtl/>
+        </w:rPr>
+        <w:t>شوند</w:t>
+      </w:r>
+      <w:r>
+        <w:rPr>
+          <w:rFonts w:asciiTheme="majorBidi" w:hAnsiTheme="majorBidi" w:cs="B Nazanin"/>
+          <w:sz w:val="28"/>
+          <w:szCs w:val="28"/>
+          <w:rtl/>
+        </w:rPr>
+        <w:t xml:space="preserve">. </w:t>
+      </w:r>
+      <w:r>
+        <w:rPr>
+          <w:rFonts w:asciiTheme="majorBidi" w:hAnsiTheme="majorBidi" w:cs="B Nazanin" w:hint="cs"/>
+          <w:sz w:val="28"/>
+          <w:szCs w:val="28"/>
+          <w:rtl/>
+        </w:rPr>
+        <w:t>ابتدا</w:t>
+      </w:r>
+      <w:r>
+        <w:rPr>
+          <w:rFonts w:asciiTheme="majorBidi" w:hAnsiTheme="majorBidi" w:cs="B Nazanin"/>
+          <w:sz w:val="28"/>
+          <w:szCs w:val="28"/>
+          <w:rtl/>
+        </w:rPr>
+        <w:t xml:space="preserve"> </w:t>
+      </w:r>
+      <w:r>
+        <w:rPr>
+          <w:rFonts w:asciiTheme="majorBidi" w:hAnsiTheme="majorBidi" w:cs="B Nazanin" w:hint="cs"/>
+          <w:sz w:val="28"/>
+          <w:szCs w:val="28"/>
+          <w:rtl/>
+        </w:rPr>
+        <w:t>دستور</w:t>
+      </w:r>
+      <w:proofErr w:type="spellStart"/>
+      <w:r>
+        <w:rPr>
+          <w:rFonts w:asciiTheme="majorBidi" w:hAnsiTheme="majorBidi" w:cs="B Nazanin"/>
+        </w:rPr>
+        <w:t>git</w:t>
+      </w:r>
+      <w:proofErr w:type="spellEnd"/>
+      <w:r>
+        <w:rPr>
+          <w:rFonts w:asciiTheme="majorBidi" w:hAnsiTheme="majorBidi" w:cs="B Nazanin"/>
+        </w:rPr>
+        <w:t xml:space="preserve"> touch .</w:t>
+      </w:r>
+      <w:proofErr w:type="spellStart"/>
+      <w:r>
+        <w:rPr>
+          <w:rFonts w:asciiTheme="majorBidi" w:hAnsiTheme="majorBidi" w:cs="B Nazanin"/>
+        </w:rPr>
+        <w:t>gitignore</w:t>
+      </w:r>
+      <w:proofErr w:type="spellEnd"/>
+      <w:r>
+        <w:rPr>
+          <w:rFonts w:hint="cs"/>
+          <w:sz w:val="28"/>
+          <w:szCs w:val="28"/>
+          <w:rtl/>
+        </w:rPr>
+        <w:t> </w:t>
+      </w:r>
+      <w:r>
+        <w:rPr>
+          <w:rFonts w:asciiTheme="majorBidi" w:hAnsiTheme="majorBidi" w:cs="B Nazanin" w:hint="cs"/>
+          <w:sz w:val="28"/>
+          <w:szCs w:val="28"/>
+          <w:rtl/>
+        </w:rPr>
+        <w:t>را</w:t>
+      </w:r>
+      <w:r>
+        <w:rPr>
+          <w:rFonts w:asciiTheme="majorBidi" w:hAnsiTheme="majorBidi" w:cs="B Nazanin"/>
+          <w:sz w:val="28"/>
+          <w:szCs w:val="28"/>
+          <w:rtl/>
+        </w:rPr>
+        <w:t xml:space="preserve"> </w:t>
+      </w:r>
+      <w:r>
+        <w:rPr>
+          <w:rFonts w:asciiTheme="majorBidi" w:hAnsiTheme="majorBidi" w:cs="B Nazanin" w:hint="cs"/>
+          <w:sz w:val="28"/>
+          <w:szCs w:val="28"/>
+          <w:rtl/>
+        </w:rPr>
+        <w:t>اجرا</w:t>
+      </w:r>
+      <w:r>
+        <w:rPr>
+          <w:rFonts w:asciiTheme="majorBidi" w:hAnsiTheme="majorBidi" w:cs="B Nazanin"/>
+          <w:sz w:val="28"/>
+          <w:szCs w:val="28"/>
+          <w:rtl/>
+        </w:rPr>
+        <w:t xml:space="preserve"> </w:t>
+      </w:r>
+      <w:r>
+        <w:rPr>
+          <w:rFonts w:asciiTheme="majorBidi" w:hAnsiTheme="majorBidi" w:cs="B Nazanin" w:hint="cs"/>
+          <w:sz w:val="28"/>
+          <w:szCs w:val="28"/>
+          <w:rtl/>
+        </w:rPr>
+        <w:t>کنید</w:t>
+      </w:r>
+      <w:r>
+        <w:rPr>
+          <w:rFonts w:asciiTheme="majorBidi" w:hAnsiTheme="majorBidi" w:cs="B Nazanin"/>
+          <w:sz w:val="28"/>
+          <w:szCs w:val="28"/>
+          <w:rtl/>
+        </w:rPr>
+        <w:t xml:space="preserve"> </w:t>
+      </w:r>
+      <w:r>
+        <w:rPr>
+          <w:rFonts w:asciiTheme="majorBidi" w:hAnsiTheme="majorBidi" w:cs="B Nazanin" w:hint="cs"/>
+          <w:sz w:val="28"/>
+          <w:szCs w:val="28"/>
+          <w:rtl/>
+        </w:rPr>
+        <w:t>تا</w:t>
+      </w:r>
+      <w:r>
+        <w:rPr>
+          <w:rFonts w:asciiTheme="majorBidi" w:hAnsiTheme="majorBidi" w:cs="B Nazanin"/>
+          <w:sz w:val="28"/>
+          <w:szCs w:val="28"/>
+          <w:rtl/>
+        </w:rPr>
+        <w:t xml:space="preserve"> </w:t>
+      </w:r>
+      <w:r>
+        <w:rPr>
+          <w:rFonts w:asciiTheme="majorBidi" w:hAnsiTheme="majorBidi" w:cs="B Nazanin" w:hint="cs"/>
+          <w:sz w:val="28"/>
+          <w:szCs w:val="28"/>
+          <w:rtl/>
+        </w:rPr>
+        <w:t>فایل</w:t>
+      </w:r>
+      <w:r>
+        <w:rPr>
+          <w:rFonts w:hint="cs"/>
+          <w:sz w:val="28"/>
+          <w:szCs w:val="28"/>
+          <w:rtl/>
+        </w:rPr>
+        <w:t> </w:t>
+      </w:r>
+      <w:r>
+        <w:rPr>
+          <w:rFonts w:asciiTheme="majorBidi" w:hAnsiTheme="majorBidi" w:cs="B Nazanin"/>
+        </w:rPr>
+        <w:t>.</w:t>
+      </w:r>
+      <w:proofErr w:type="spellStart"/>
+      <w:r>
+        <w:rPr>
+          <w:rFonts w:asciiTheme="majorBidi" w:hAnsiTheme="majorBidi" w:cs="B Nazanin"/>
+        </w:rPr>
+        <w:t>gitignore</w:t>
+      </w:r>
+      <w:proofErr w:type="spellEnd"/>
+      <w:r>
+        <w:rPr>
+          <w:rFonts w:hint="cs"/>
+          <w:sz w:val="28"/>
+          <w:szCs w:val="28"/>
+          <w:rtl/>
+        </w:rPr>
+        <w:t> </w:t>
+      </w:r>
+      <w:r>
+        <w:rPr>
+          <w:rFonts w:asciiTheme="majorBidi" w:hAnsiTheme="majorBidi" w:cs="B Nazanin" w:hint="cs"/>
+          <w:sz w:val="28"/>
+          <w:szCs w:val="28"/>
+          <w:rtl/>
+        </w:rPr>
+        <w:t>در</w:t>
+      </w:r>
+      <w:r>
+        <w:rPr>
+          <w:rFonts w:asciiTheme="majorBidi" w:hAnsiTheme="majorBidi" w:cs="B Nazanin"/>
+          <w:sz w:val="28"/>
+          <w:szCs w:val="28"/>
+          <w:rtl/>
+        </w:rPr>
+        <w:t xml:space="preserve"> </w:t>
+      </w:r>
+      <w:r>
+        <w:rPr>
+          <w:rFonts w:asciiTheme="majorBidi" w:hAnsiTheme="majorBidi" w:cs="B Nazanin" w:hint="cs"/>
+          <w:sz w:val="28"/>
+          <w:szCs w:val="28"/>
+          <w:rtl/>
+        </w:rPr>
+        <w:t>فولدر</w:t>
+      </w:r>
+      <w:r>
+        <w:rPr>
+          <w:rFonts w:asciiTheme="majorBidi" w:hAnsiTheme="majorBidi" w:cs="B Nazanin"/>
+          <w:sz w:val="28"/>
+          <w:szCs w:val="28"/>
+          <w:rtl/>
+        </w:rPr>
+        <w:t xml:space="preserve"> </w:t>
+      </w:r>
+      <w:r>
+        <w:rPr>
+          <w:rFonts w:asciiTheme="majorBidi" w:hAnsiTheme="majorBidi" w:cs="B Nazanin" w:hint="cs"/>
+          <w:sz w:val="28"/>
+          <w:szCs w:val="28"/>
+          <w:rtl/>
+        </w:rPr>
+        <w:t>اصلی</w:t>
+      </w:r>
+      <w:r>
+        <w:rPr>
+          <w:rFonts w:asciiTheme="majorBidi" w:hAnsiTheme="majorBidi" w:cs="B Nazanin"/>
+          <w:sz w:val="28"/>
+          <w:szCs w:val="28"/>
+          <w:rtl/>
+        </w:rPr>
+        <w:t xml:space="preserve"> </w:t>
+      </w:r>
+      <w:r>
+        <w:rPr>
+          <w:rFonts w:asciiTheme="majorBidi" w:hAnsiTheme="majorBidi" w:cs="B Nazanin" w:hint="cs"/>
+          <w:sz w:val="28"/>
+          <w:szCs w:val="28"/>
+          <w:rtl/>
+        </w:rPr>
+        <w:t>پروژه</w:t>
+      </w:r>
+      <w:r>
+        <w:rPr>
+          <w:rFonts w:asciiTheme="majorBidi" w:hAnsiTheme="majorBidi" w:cs="B Nazanin"/>
+          <w:sz w:val="28"/>
+          <w:szCs w:val="28"/>
+          <w:rtl/>
+        </w:rPr>
+        <w:t xml:space="preserve"> </w:t>
+      </w:r>
+      <w:r>
+        <w:rPr>
+          <w:rFonts w:asciiTheme="majorBidi" w:hAnsiTheme="majorBidi" w:cs="B Nazanin" w:hint="cs"/>
+          <w:sz w:val="28"/>
+          <w:szCs w:val="28"/>
+          <w:rtl/>
+        </w:rPr>
+        <w:t>ساخته</w:t>
+      </w:r>
+      <w:r>
+        <w:rPr>
+          <w:rFonts w:asciiTheme="majorBidi" w:hAnsiTheme="majorBidi" w:cs="B Nazanin"/>
+          <w:sz w:val="28"/>
+          <w:szCs w:val="28"/>
+          <w:rtl/>
+        </w:rPr>
+        <w:t xml:space="preserve"> </w:t>
+      </w:r>
+      <w:r>
+        <w:rPr>
+          <w:rFonts w:asciiTheme="majorBidi" w:hAnsiTheme="majorBidi" w:cs="B Nazanin" w:hint="cs"/>
+          <w:sz w:val="28"/>
+          <w:szCs w:val="28"/>
+          <w:rtl/>
+        </w:rPr>
+        <w:t>شود</w:t>
+      </w:r>
+      <w:r>
+        <w:rPr>
+          <w:rFonts w:asciiTheme="majorBidi" w:hAnsiTheme="majorBidi" w:cs="B Nazanin"/>
+          <w:sz w:val="28"/>
+          <w:szCs w:val="28"/>
+          <w:rtl/>
+        </w:rPr>
+        <w:t>.</w:t>
+      </w:r>
+    </w:p>
+    <w:p>
+      <w:pPr>
+        <w:pStyle w:val="NormalWeb"/>
+        <w:shd w:val="clear" w:color="auto" w:fill="FFFFFF"/>
+        <w:bidi/>
+        <w:spacing w:before="0" w:beforeAutospacing="0" w:after="360" w:afterAutospacing="0"/>
+        <w:jc w:val="both"/>
+        <w:rPr>
+          <w:rFonts w:asciiTheme="majorBidi" w:hAnsiTheme="majorBidi" w:cs="B Nazanin"/>
+          <w:sz w:val="28"/>
+          <w:szCs w:val="28"/>
+        </w:rPr>
+      </w:pPr>
+    </w:p>
+    <w:p>
+      <w:pPr>
+        <w:pStyle w:val="NormalWeb"/>
+        <w:shd w:val="clear" w:color="auto" w:fill="FFFFFF"/>
+        <w:bidi/>
+        <w:spacing w:before="0" w:beforeAutospacing="0" w:after="360" w:afterAutospacing="0"/>
+        <w:jc w:val="both"/>
+        <w:rPr>
+          <w:rFonts w:asciiTheme="majorBidi" w:hAnsiTheme="majorBidi" w:cs="B Nazanin"/>
+          <w:sz w:val="28"/>
+          <w:szCs w:val="28"/>
+        </w:rPr>
+      </w:pPr>
+    </w:p>
+    <w:p>
+      <w:pPr>
+        <w:pStyle w:val="NormalWeb"/>
+        <w:shd w:val="clear" w:color="auto" w:fill="FFFFFF"/>
+        <w:bidi/>
+        <w:spacing w:before="0" w:beforeAutospacing="0" w:after="360" w:afterAutospacing="0"/>
+        <w:jc w:val="both"/>
+        <w:rPr>
+          <w:rFonts w:asciiTheme="majorBidi" w:hAnsiTheme="majorBidi" w:cs="B Nazanin"/>
+          <w:sz w:val="28"/>
+          <w:szCs w:val="28"/>
+        </w:rPr>
+      </w:pPr>
+    </w:p>
+    <w:p>
+      <w:pPr>
+        <w:pStyle w:val="NormalWeb"/>
+        <w:shd w:val="clear" w:color="auto" w:fill="FFFFFF"/>
+        <w:bidi/>
+        <w:spacing w:before="0" w:beforeAutospacing="0" w:after="360" w:afterAutospacing="0"/>
+        <w:jc w:val="both"/>
+        <w:rPr>
+          <w:rFonts w:asciiTheme="majorBidi" w:hAnsiTheme="majorBidi" w:cs="B Nazanin"/>
+          <w:sz w:val="28"/>
+          <w:szCs w:val="28"/>
+          <w:lang w:bidi="fa-IR"/>
+        </w:rPr>
+      </w:pPr>
+    </w:p>
+    <w:p>
+      <w:pPr>
+        <w:pStyle w:val="NormalWeb"/>
+        <w:shd w:val="clear" w:color="auto" w:fill="FFFFFF"/>
+        <w:bidi/>
+        <w:spacing w:before="0" w:beforeAutospacing="0" w:after="360" w:afterAutospacing="0"/>
+        <w:jc w:val="both"/>
+        <w:rPr>
+          <w:rFonts w:asciiTheme="majorBidi" w:hAnsiTheme="majorBidi" w:cs="B Nazanin"/>
+          <w:sz w:val="28"/>
+          <w:szCs w:val="28"/>
+          <w:lang w:bidi="fa-IR"/>
+        </w:rPr>
+      </w:pPr>
+    </w:p>
+    <w:p>
+      <w:pPr>
+        <w:pStyle w:val="NormalWeb"/>
+        <w:shd w:val="clear" w:color="auto" w:fill="FFFFFF"/>
+        <w:bidi/>
+        <w:spacing w:before="0" w:beforeAutospacing="0" w:after="360" w:afterAutospacing="0"/>
+        <w:jc w:val="both"/>
+        <w:rPr>
+          <w:rFonts w:asciiTheme="majorBidi" w:hAnsiTheme="majorBidi" w:cs="B Nazanin"/>
+          <w:sz w:val="28"/>
+          <w:szCs w:val="28"/>
+          <w:lang w:bidi="fa-IR"/>
+        </w:rPr>
+      </w:pPr>
+    </w:p>
+    <w:p>
+      <w:pPr>
+        <w:pStyle w:val="NormalWeb"/>
+        <w:shd w:val="clear" w:color="auto" w:fill="FFFFFF"/>
+        <w:bidi/>
+        <w:spacing w:before="0" w:beforeAutospacing="0" w:after="360" w:afterAutospacing="0"/>
+        <w:jc w:val="both"/>
+        <w:rPr>
+          <w:rFonts w:asciiTheme="majorBidi" w:hAnsiTheme="majorBidi" w:cs="B Nazanin"/>
+          <w:sz w:val="28"/>
+          <w:szCs w:val="28"/>
+          <w:lang w:bidi="fa-IR"/>
+        </w:rPr>
+      </w:pPr>
+    </w:p>
+    <w:p>
+      <w:pPr>
+        <w:pStyle w:val="NormalWeb"/>
+        <w:shd w:val="clear" w:color="auto" w:fill="FFFFFF"/>
+        <w:bidi/>
+        <w:spacing w:before="0" w:beforeAutospacing="0" w:after="360" w:afterAutospacing="0"/>
+        <w:jc w:val="both"/>
+        <w:rPr>
+          <w:rFonts w:asciiTheme="majorBidi" w:hAnsiTheme="majorBidi" w:cs="B Nazanin"/>
+          <w:sz w:val="28"/>
+          <w:szCs w:val="28"/>
+          <w:lang w:bidi="fa-IR"/>
+        </w:rPr>
+      </w:pPr>
+    </w:p>
+    <w:p>
+      <w:pPr>
+        <w:pStyle w:val="NormalWeb"/>
+        <w:shd w:val="clear" w:color="auto" w:fill="FFFFFF"/>
+        <w:bidi/>
+        <w:spacing w:before="0" w:beforeAutospacing="0" w:after="360" w:afterAutospacing="0"/>
+        <w:jc w:val="both"/>
+        <w:rPr>
+          <w:rFonts w:asciiTheme="majorBidi" w:hAnsiTheme="majorBidi" w:cs="B Nazanin"/>
+          <w:sz w:val="28"/>
+          <w:szCs w:val="28"/>
+          <w:lang w:bidi="fa-IR"/>
+        </w:rPr>
+      </w:pPr>
+    </w:p>
+    <w:p>
+      <w:pPr>
+        <w:pStyle w:val="NormalWeb"/>
+        <w:shd w:val="clear" w:color="auto" w:fill="FFFFFF"/>
+        <w:bidi/>
+        <w:spacing w:before="0" w:beforeAutospacing="0" w:after="360" w:afterAutospacing="0"/>
+        <w:jc w:val="both"/>
+        <w:rPr>
+          <w:rFonts w:asciiTheme="majorBidi" w:hAnsiTheme="majorBidi" w:cs="B Nazanin"/>
+          <w:sz w:val="28"/>
+          <w:szCs w:val="28"/>
+        </w:rPr>
+      </w:pPr>
+      <w:r>
+        <w:rPr>
+          <w:rFonts w:asciiTheme="majorBidi" w:hAnsiTheme="majorBidi" w:cs="B Nazanin" w:hint="cs"/>
+          <w:sz w:val="28"/>
+          <w:szCs w:val="28"/>
+          <w:rtl/>
+          <w:lang w:bidi="fa-IR"/>
+        </w:rPr>
+        <w:t xml:space="preserve">با یک </w:t>
+      </w:r>
+      <w:proofErr w:type="spellStart"/>
+      <w:r>
+        <w:rPr>
+          <w:rFonts w:asciiTheme="majorBidi" w:hAnsiTheme="majorBidi" w:cs="B Nazanin"/>
+          <w:lang w:bidi="fa-IR"/>
+        </w:rPr>
+        <w:t>git</w:t>
+      </w:r>
+      <w:proofErr w:type="spellEnd"/>
+      <w:r>
+        <w:rPr>
+          <w:rFonts w:asciiTheme="majorBidi" w:hAnsiTheme="majorBidi" w:cs="B Nazanin"/>
+          <w:lang w:bidi="fa-IR"/>
+        </w:rPr>
+        <w:t xml:space="preserve"> status</w:t>
+      </w:r>
+      <w:r>
+        <w:rPr>
+          <w:rFonts w:asciiTheme="majorBidi" w:hAnsiTheme="majorBidi" w:cs="B Nazanin" w:hint="cs"/>
+          <w:sz w:val="28"/>
+          <w:szCs w:val="28"/>
+          <w:rtl/>
+          <w:lang w:bidi="fa-IR"/>
+        </w:rPr>
+        <w:t xml:space="preserve"> متوجه می‌شوید کدام فایل‌ها باید اضافه شود.</w:t>
+      </w:r>
+      <w:r>
+        <w:rPr>
+          <w:rFonts w:asciiTheme="majorBidi" w:hAnsiTheme="majorBidi" w:cs="B Nazanin"/>
+          <w:sz w:val="28"/>
+          <w:szCs w:val="28"/>
+          <w:rtl/>
+        </w:rPr>
+        <w:t xml:space="preserve"> </w:t>
+      </w:r>
+      <w:r>
+        <w:rPr>
+          <w:rFonts w:asciiTheme="majorBidi" w:hAnsiTheme="majorBidi" w:cs="B Nazanin" w:hint="cs"/>
+          <w:sz w:val="28"/>
+          <w:szCs w:val="28"/>
+          <w:rtl/>
+        </w:rPr>
+        <w:t>سپس</w:t>
+      </w:r>
+      <w:r>
+        <w:rPr>
+          <w:rFonts w:asciiTheme="majorBidi" w:hAnsiTheme="majorBidi" w:cs="B Nazanin"/>
+          <w:sz w:val="28"/>
+          <w:szCs w:val="28"/>
+          <w:rtl/>
+        </w:rPr>
+        <w:t xml:space="preserve"> </w:t>
+      </w:r>
+      <w:r>
+        <w:rPr>
+          <w:rFonts w:asciiTheme="majorBidi" w:hAnsiTheme="majorBidi" w:cs="B Nazanin" w:hint="cs"/>
+          <w:sz w:val="28"/>
+          <w:szCs w:val="28"/>
+          <w:rtl/>
+        </w:rPr>
+        <w:t>فایل</w:t>
+      </w:r>
+      <w:r>
+        <w:rPr>
+          <w:rFonts w:hint="cs"/>
+          <w:sz w:val="28"/>
+          <w:szCs w:val="28"/>
+          <w:rtl/>
+        </w:rPr>
+        <w:t> </w:t>
+      </w:r>
+      <w:r>
+        <w:rPr>
+          <w:rFonts w:asciiTheme="majorBidi" w:hAnsiTheme="majorBidi" w:cs="B Nazanin"/>
+        </w:rPr>
+        <w:t>.</w:t>
+      </w:r>
+      <w:proofErr w:type="spellStart"/>
+      <w:r>
+        <w:rPr>
+          <w:rFonts w:asciiTheme="majorBidi" w:hAnsiTheme="majorBidi" w:cs="B Nazanin"/>
+        </w:rPr>
+        <w:t>gitignore</w:t>
+      </w:r>
+      <w:proofErr w:type="spellEnd"/>
+      <w:r>
+        <w:rPr>
+          <w:rFonts w:hint="cs"/>
+          <w:sz w:val="28"/>
+          <w:szCs w:val="28"/>
+          <w:rtl/>
+        </w:rPr>
+        <w:t> </w:t>
+      </w:r>
+      <w:r>
+        <w:rPr>
+          <w:rFonts w:asciiTheme="majorBidi" w:hAnsiTheme="majorBidi" w:cs="B Nazanin" w:hint="cs"/>
+          <w:sz w:val="28"/>
+          <w:szCs w:val="28"/>
+          <w:rtl/>
+        </w:rPr>
+        <w:t>را</w:t>
+      </w:r>
+      <w:r>
+        <w:rPr>
+          <w:rFonts w:asciiTheme="majorBidi" w:hAnsiTheme="majorBidi" w:cs="B Nazanin"/>
+          <w:sz w:val="28"/>
+          <w:szCs w:val="28"/>
+          <w:rtl/>
+        </w:rPr>
+        <w:t xml:space="preserve"> </w:t>
+      </w:r>
+      <w:r>
+        <w:rPr>
+          <w:rFonts w:asciiTheme="majorBidi" w:hAnsiTheme="majorBidi" w:cs="B Nazanin" w:hint="cs"/>
+          <w:sz w:val="28"/>
+          <w:szCs w:val="28"/>
+          <w:rtl/>
+        </w:rPr>
+        <w:t>باز</w:t>
+      </w:r>
+      <w:r>
+        <w:rPr>
+          <w:rFonts w:asciiTheme="majorBidi" w:hAnsiTheme="majorBidi" w:cs="B Nazanin"/>
+          <w:sz w:val="28"/>
+          <w:szCs w:val="28"/>
+          <w:rtl/>
+        </w:rPr>
+        <w:t xml:space="preserve"> </w:t>
+      </w:r>
+      <w:r>
+        <w:rPr>
+          <w:rFonts w:asciiTheme="majorBidi" w:hAnsiTheme="majorBidi" w:cs="B Nazanin" w:hint="cs"/>
+          <w:sz w:val="28"/>
+          <w:szCs w:val="28"/>
+          <w:rtl/>
+        </w:rPr>
+        <w:t>کنید</w:t>
+      </w:r>
+      <w:r>
+        <w:rPr>
+          <w:rFonts w:asciiTheme="majorBidi" w:hAnsiTheme="majorBidi" w:cs="B Nazanin"/>
+          <w:sz w:val="28"/>
+          <w:szCs w:val="28"/>
+          <w:rtl/>
+        </w:rPr>
+        <w:t xml:space="preserve"> </w:t>
+      </w:r>
+      <w:r>
+        <w:rPr>
+          <w:rFonts w:asciiTheme="majorBidi" w:hAnsiTheme="majorBidi" w:cs="B Nazanin" w:hint="cs"/>
+          <w:sz w:val="28"/>
+          <w:szCs w:val="28"/>
+          <w:rtl/>
+        </w:rPr>
+        <w:t>و</w:t>
+      </w:r>
+      <w:r>
+        <w:rPr>
+          <w:rFonts w:asciiTheme="majorBidi" w:hAnsiTheme="majorBidi" w:cs="B Nazanin"/>
+          <w:sz w:val="28"/>
+          <w:szCs w:val="28"/>
+          <w:rtl/>
+        </w:rPr>
+        <w:t xml:space="preserve"> </w:t>
+      </w:r>
+      <w:r>
+        <w:rPr>
+          <w:rFonts w:asciiTheme="majorBidi" w:hAnsiTheme="majorBidi" w:cs="B Nazanin" w:hint="cs"/>
+          <w:sz w:val="28"/>
+          <w:szCs w:val="28"/>
+          <w:rtl/>
+        </w:rPr>
+        <w:t>عبارات</w:t>
+      </w:r>
+      <w:r>
+        <w:rPr>
+          <w:rFonts w:asciiTheme="majorBidi" w:hAnsiTheme="majorBidi" w:cs="B Nazanin"/>
+          <w:sz w:val="28"/>
+          <w:szCs w:val="28"/>
+          <w:rtl/>
+        </w:rPr>
+        <w:t xml:space="preserve"> </w:t>
+      </w:r>
+      <w:r>
+        <w:rPr>
+          <w:rFonts w:asciiTheme="majorBidi" w:hAnsiTheme="majorBidi" w:cs="B Nazanin" w:hint="cs"/>
+          <w:sz w:val="28"/>
+          <w:szCs w:val="28"/>
+          <w:rtl/>
+        </w:rPr>
+        <w:t>زیر</w:t>
+      </w:r>
+      <w:r>
+        <w:rPr>
+          <w:rFonts w:asciiTheme="majorBidi" w:hAnsiTheme="majorBidi" w:cs="B Nazanin"/>
+          <w:sz w:val="28"/>
+          <w:szCs w:val="28"/>
+          <w:rtl/>
+        </w:rPr>
+        <w:t xml:space="preserve"> </w:t>
+      </w:r>
+      <w:r>
+        <w:rPr>
+          <w:rFonts w:asciiTheme="majorBidi" w:hAnsiTheme="majorBidi" w:cs="B Nazanin" w:hint="cs"/>
+          <w:sz w:val="28"/>
+          <w:szCs w:val="28"/>
+          <w:rtl/>
+        </w:rPr>
+        <w:t>را</w:t>
+      </w:r>
+      <w:r>
+        <w:rPr>
+          <w:rFonts w:asciiTheme="majorBidi" w:hAnsiTheme="majorBidi" w:cs="B Nazanin"/>
+          <w:sz w:val="28"/>
+          <w:szCs w:val="28"/>
+          <w:rtl/>
+        </w:rPr>
+        <w:t xml:space="preserve"> </w:t>
+      </w:r>
+      <w:r>
+        <w:rPr>
+          <w:rFonts w:asciiTheme="majorBidi" w:hAnsiTheme="majorBidi" w:cs="B Nazanin" w:hint="cs"/>
+          <w:sz w:val="28"/>
+          <w:szCs w:val="28"/>
+          <w:rtl/>
+        </w:rPr>
+        <w:t>داخل</w:t>
+      </w:r>
+      <w:r>
+        <w:rPr>
+          <w:rFonts w:asciiTheme="majorBidi" w:hAnsiTheme="majorBidi" w:cs="B Nazanin"/>
+          <w:sz w:val="28"/>
+          <w:szCs w:val="28"/>
+          <w:rtl/>
+        </w:rPr>
+        <w:t xml:space="preserve"> </w:t>
+      </w:r>
+      <w:r>
+        <w:rPr>
+          <w:rFonts w:asciiTheme="majorBidi" w:hAnsiTheme="majorBidi" w:cs="B Nazanin" w:hint="cs"/>
+          <w:sz w:val="28"/>
+          <w:szCs w:val="28"/>
+          <w:rtl/>
+        </w:rPr>
+        <w:t>آن</w:t>
+      </w:r>
+      <w:r>
+        <w:rPr>
+          <w:rFonts w:asciiTheme="majorBidi" w:hAnsiTheme="majorBidi" w:cs="B Nazanin"/>
+          <w:sz w:val="28"/>
+          <w:szCs w:val="28"/>
+          <w:rtl/>
+        </w:rPr>
+        <w:t xml:space="preserve"> </w:t>
+      </w:r>
+      <w:r>
+        <w:rPr>
+          <w:rFonts w:asciiTheme="majorBidi" w:hAnsiTheme="majorBidi" w:cs="B Nazanin" w:hint="cs"/>
+          <w:sz w:val="28"/>
+          <w:szCs w:val="28"/>
+          <w:rtl/>
+        </w:rPr>
+        <w:t>بنویسید</w:t>
+      </w:r>
+      <w:r>
+        <w:rPr>
+          <w:rFonts w:asciiTheme="majorBidi" w:hAnsiTheme="majorBidi" w:cs="B Nazanin" w:hint="cs"/>
+          <w:sz w:val="28"/>
+          <w:szCs w:val="28"/>
+          <w:rtl/>
+        </w:rPr>
+        <w:t xml:space="preserve"> تا فایل‌هایی که نمی‌خواهید اضافه شود را </w:t>
+      </w:r>
+      <w:r>
+        <w:rPr>
+          <w:rFonts w:asciiTheme="majorBidi" w:hAnsiTheme="majorBidi" w:cs="B Nazanin"/>
+        </w:rPr>
+        <w:t>ignore</w:t>
+      </w:r>
+      <w:r>
+        <w:rPr>
+          <w:rFonts w:asciiTheme="majorBidi" w:hAnsiTheme="majorBidi" w:cs="B Nazanin" w:hint="cs"/>
+          <w:rtl/>
+          <w:lang w:bidi="fa-IR"/>
+        </w:rPr>
+        <w:t xml:space="preserve"> </w:t>
+      </w:r>
+      <w:r>
+        <w:rPr>
+          <w:rFonts w:asciiTheme="majorBidi" w:hAnsiTheme="majorBidi" w:cs="B Nazanin" w:hint="cs"/>
+          <w:sz w:val="28"/>
+          <w:szCs w:val="28"/>
+          <w:rtl/>
+          <w:lang w:bidi="fa-IR"/>
+        </w:rPr>
+        <w:t>کنید</w:t>
+      </w:r>
+      <w:r>
+        <w:rPr>
+          <w:rFonts w:asciiTheme="majorBidi" w:hAnsiTheme="majorBidi" w:cs="B Nazanin"/>
+          <w:sz w:val="28"/>
+          <w:szCs w:val="28"/>
+          <w:rtl/>
+        </w:rPr>
+        <w:t>:</w:t>
+      </w:r>
+    </w:p>
+    <w:p>
+      <w:pPr>
+        <w:pStyle w:val="NormalWeb"/>
+        <w:shd w:val="clear" w:color="auto" w:fill="FFFFFF"/>
+        <w:bidi/>
+        <w:spacing w:before="0" w:beforeAutospacing="0" w:after="360" w:afterAutospacing="0"/>
+        <w:jc w:val="both"/>
+        <w:rPr>
+          <w:rFonts w:asciiTheme="majorBidi" w:hAnsiTheme="majorBidi" w:cs="B Nazanin"/>
+          <w:rtl/>
+        </w:rPr>
+      </w:pPr>
+      <w:proofErr w:type="gramStart"/>
+      <w:r>
+        <w:rPr>
+          <w:rStyle w:val="Strong"/>
+          <w:rFonts w:asciiTheme="majorBidi" w:hAnsiTheme="majorBidi" w:cs="B Nazanin"/>
+          <w:b w:val="0"/>
+          <w:bCs w:val="0"/>
+        </w:rPr>
+        <w:t>pictures</w:t>
+      </w:r>
+      <w:proofErr w:type="gramEnd"/>
+      <w:r>
+        <w:rPr>
+          <w:rStyle w:val="Strong"/>
+          <w:rFonts w:asciiTheme="majorBidi" w:hAnsiTheme="majorBidi" w:cs="B Nazanin"/>
+          <w:b w:val="0"/>
+          <w:bCs w:val="0"/>
+        </w:rPr>
+        <w:t>/</w:t>
+      </w:r>
+    </w:p>
+    <w:p>
+      <w:pPr>
+        <w:pStyle w:val="NormalWeb"/>
+        <w:shd w:val="clear" w:color="auto" w:fill="FFFFFF"/>
+        <w:bidi/>
+        <w:spacing w:before="0" w:beforeAutospacing="0" w:after="360" w:afterAutospacing="0"/>
+        <w:jc w:val="both"/>
+        <w:rPr>
+          <w:rFonts w:asciiTheme="majorBidi" w:hAnsiTheme="majorBidi" w:cs="B Nazanin"/>
+        </w:rPr>
+      </w:pPr>
+      <w:r>
+        <w:rPr>
+          <w:rStyle w:val="Strong"/>
+          <w:rFonts w:asciiTheme="majorBidi" w:hAnsiTheme="majorBidi" w:cs="B Nazanin"/>
+          <w:b w:val="0"/>
+          <w:bCs w:val="0"/>
+        </w:rPr>
+        <w:t>*.</w:t>
+      </w:r>
+      <w:proofErr w:type="spellStart"/>
+      <w:r>
+        <w:rPr>
+          <w:rStyle w:val="Strong"/>
+          <w:rFonts w:asciiTheme="majorBidi" w:hAnsiTheme="majorBidi" w:cs="B Nazanin"/>
+          <w:b w:val="0"/>
+          <w:bCs w:val="0"/>
+        </w:rPr>
+        <w:t>pdf</w:t>
+      </w:r>
+      <w:proofErr w:type="spellEnd"/>
+    </w:p>
+    <w:p>
+      <w:pPr>
+        <w:bidi/>
+        <w:jc w:val="both"/>
+        <w:rPr>
+          <w:rFonts w:asciiTheme="majorBidi" w:hAnsiTheme="majorBidi" w:cs="B Nazanin"/>
+          <w:sz w:val="28"/>
+          <w:szCs w:val="28"/>
+          <w:shd w:val="clear" w:color="auto" w:fill="FFFFFF"/>
+          <w:rtl/>
+        </w:rPr>
+      </w:pPr>
+      <w:r>
+        <w:rPr>
+          <w:rFonts w:asciiTheme="majorBidi" w:hAnsiTheme="majorBidi" w:cs="B Nazanin"/>
+          <w:sz w:val="24"/>
+          <w:szCs w:val="24"/>
+          <w:shd w:val="clear" w:color="auto" w:fill="FFFFFF"/>
+        </w:rPr>
+        <w:t>pictures</w:t>
+      </w:r>
+      <w:proofErr w:type="gramStart"/>
+      <w:r>
+        <w:rPr>
+          <w:rFonts w:asciiTheme="majorBidi" w:hAnsiTheme="majorBidi" w:cs="B Nazanin"/>
+          <w:sz w:val="24"/>
+          <w:szCs w:val="24"/>
+          <w:shd w:val="clear" w:color="auto" w:fill="FFFFFF"/>
+        </w:rPr>
+        <w:t> </w:t>
+      </w:r>
+      <w:r>
+        <w:rPr>
+          <w:rFonts w:asciiTheme="majorBidi" w:hAnsiTheme="majorBidi" w:cs="B Nazanin" w:hint="cs"/>
+          <w:sz w:val="24"/>
+          <w:szCs w:val="24"/>
+          <w:shd w:val="clear" w:color="auto" w:fill="FFFFFF"/>
+          <w:rtl/>
+        </w:rPr>
+        <w:t xml:space="preserve"> </w:t>
+      </w:r>
+      <w:r>
+        <w:rPr>
+          <w:rFonts w:asciiTheme="majorBidi" w:hAnsiTheme="majorBidi" w:cs="B Nazanin"/>
+          <w:sz w:val="28"/>
+          <w:szCs w:val="28"/>
+          <w:shd w:val="clear" w:color="auto" w:fill="FFFFFF"/>
+          <w:rtl/>
+        </w:rPr>
+        <w:t>ب</w:t>
+      </w:r>
+      <w:r>
+        <w:rPr>
+          <w:rFonts w:asciiTheme="majorBidi" w:hAnsiTheme="majorBidi" w:cs="B Nazanin" w:hint="cs"/>
+          <w:sz w:val="28"/>
+          <w:szCs w:val="28"/>
+          <w:shd w:val="clear" w:color="auto" w:fill="FFFFFF"/>
+          <w:rtl/>
+        </w:rPr>
+        <w:t>ه</w:t>
+      </w:r>
+      <w:proofErr w:type="gramEnd"/>
+      <w:r>
+        <w:rPr>
+          <w:rFonts w:asciiTheme="majorBidi" w:hAnsiTheme="majorBidi" w:cs="B Nazanin" w:hint="cs"/>
+          <w:sz w:val="28"/>
+          <w:szCs w:val="28"/>
+          <w:shd w:val="clear" w:color="auto" w:fill="FFFFFF"/>
+          <w:rtl/>
+        </w:rPr>
+        <w:t xml:space="preserve"> </w:t>
+      </w:r>
+      <w:r>
+        <w:rPr>
+          <w:rFonts w:asciiTheme="majorBidi" w:hAnsiTheme="majorBidi" w:cs="B Nazanin"/>
+          <w:sz w:val="28"/>
+          <w:szCs w:val="28"/>
+          <w:shd w:val="clear" w:color="auto" w:fill="FFFFFF"/>
+          <w:rtl/>
+        </w:rPr>
+        <w:t>دلیل اینکه فولدر می</w:t>
+      </w:r>
+      <w:r>
+        <w:rPr>
+          <w:rFonts w:asciiTheme="majorBidi" w:hAnsiTheme="majorBidi" w:cs="B Nazanin" w:hint="cs"/>
+          <w:sz w:val="28"/>
+          <w:szCs w:val="28"/>
+          <w:shd w:val="clear" w:color="auto" w:fill="FFFFFF"/>
+          <w:rtl/>
+        </w:rPr>
+        <w:t>‌</w:t>
+      </w:r>
+      <w:r>
+        <w:rPr>
+          <w:rFonts w:asciiTheme="majorBidi" w:hAnsiTheme="majorBidi" w:cs="B Nazanin"/>
+          <w:sz w:val="28"/>
+          <w:szCs w:val="28"/>
+          <w:shd w:val="clear" w:color="auto" w:fill="FFFFFF"/>
+          <w:rtl/>
+        </w:rPr>
+        <w:t>باشد و نمی</w:t>
+      </w:r>
+      <w:r>
+        <w:rPr>
+          <w:rFonts w:asciiTheme="majorBidi" w:hAnsiTheme="majorBidi" w:cs="B Nazanin" w:hint="cs"/>
+          <w:sz w:val="28"/>
+          <w:szCs w:val="28"/>
+          <w:shd w:val="clear" w:color="auto" w:fill="FFFFFF"/>
+          <w:rtl/>
+        </w:rPr>
+        <w:t>‌</w:t>
+      </w:r>
+      <w:r>
+        <w:rPr>
+          <w:rFonts w:asciiTheme="majorBidi" w:hAnsiTheme="majorBidi" w:cs="B Nazanin"/>
+          <w:sz w:val="28"/>
+          <w:szCs w:val="28"/>
+          <w:shd w:val="clear" w:color="auto" w:fill="FFFFFF"/>
+          <w:rtl/>
+        </w:rPr>
+        <w:t>خواهی</w:t>
+      </w:r>
+      <w:r>
+        <w:rPr>
+          <w:rFonts w:asciiTheme="majorBidi" w:hAnsiTheme="majorBidi" w:cs="B Nazanin" w:hint="cs"/>
+          <w:sz w:val="28"/>
+          <w:szCs w:val="28"/>
+          <w:shd w:val="clear" w:color="auto" w:fill="FFFFFF"/>
+          <w:rtl/>
+        </w:rPr>
+        <w:t>د</w:t>
+      </w:r>
+      <w:r>
+        <w:rPr>
+          <w:rFonts w:asciiTheme="majorBidi" w:hAnsiTheme="majorBidi" w:cs="B Nazanin"/>
+          <w:sz w:val="28"/>
+          <w:szCs w:val="28"/>
+          <w:shd w:val="clear" w:color="auto" w:fill="FFFFFF"/>
+          <w:rtl/>
+        </w:rPr>
+        <w:t xml:space="preserve"> فایل</w:t>
+      </w:r>
+      <w:r>
+        <w:rPr>
+          <w:rFonts w:asciiTheme="majorBidi" w:hAnsiTheme="majorBidi" w:cs="B Nazanin" w:hint="cs"/>
+          <w:sz w:val="28"/>
+          <w:szCs w:val="28"/>
+          <w:shd w:val="clear" w:color="auto" w:fill="FFFFFF"/>
+          <w:rtl/>
+        </w:rPr>
+        <w:t>‌</w:t>
+      </w:r>
+      <w:r>
+        <w:rPr>
+          <w:rFonts w:asciiTheme="majorBidi" w:hAnsiTheme="majorBidi" w:cs="B Nazanin"/>
+          <w:sz w:val="28"/>
+          <w:szCs w:val="28"/>
+          <w:shd w:val="clear" w:color="auto" w:fill="FFFFFF"/>
+          <w:rtl/>
+        </w:rPr>
+        <w:t>ها و فولدرهای داخل آن هم توسط گیت دنبال شوند، علا</w:t>
+      </w:r>
+      <w:r>
+        <w:rPr>
+          <w:rFonts w:asciiTheme="majorBidi" w:hAnsiTheme="majorBidi" w:cs="B Nazanin"/>
+          <w:sz w:val="28"/>
+          <w:szCs w:val="28"/>
+          <w:shd w:val="clear" w:color="auto" w:fill="FFFFFF"/>
+          <w:rtl/>
+        </w:rPr>
+        <w:t xml:space="preserve">مت / را بعد از آن تعریف </w:t>
+      </w:r>
+      <w:r>
+        <w:rPr>
+          <w:rFonts w:asciiTheme="majorBidi" w:hAnsiTheme="majorBidi" w:cs="B Nazanin" w:hint="cs"/>
+          <w:sz w:val="28"/>
+          <w:szCs w:val="28"/>
+          <w:shd w:val="clear" w:color="auto" w:fill="FFFFFF"/>
+          <w:rtl/>
+        </w:rPr>
+        <w:t>می‌کنید</w:t>
+      </w:r>
+      <w:r>
+        <w:rPr>
+          <w:rFonts w:asciiTheme="majorBidi" w:hAnsiTheme="majorBidi" w:cs="B Nazanin"/>
+          <w:sz w:val="28"/>
+          <w:szCs w:val="28"/>
+          <w:shd w:val="clear" w:color="auto" w:fill="FFFFFF"/>
+          <w:rtl/>
+        </w:rPr>
+        <w:t>. در خط دوم نیز اعلام کرده</w:t>
+      </w:r>
+      <w:r>
+        <w:rPr>
+          <w:rFonts w:asciiTheme="majorBidi" w:hAnsiTheme="majorBidi" w:cs="B Nazanin" w:hint="cs"/>
+          <w:sz w:val="28"/>
+          <w:szCs w:val="28"/>
+          <w:shd w:val="clear" w:color="auto" w:fill="FFFFFF"/>
+          <w:rtl/>
+        </w:rPr>
+        <w:t>‌</w:t>
+      </w:r>
+      <w:r>
+        <w:rPr>
+          <w:rFonts w:asciiTheme="majorBidi" w:hAnsiTheme="majorBidi" w:cs="B Nazanin"/>
+          <w:sz w:val="28"/>
+          <w:szCs w:val="28"/>
+          <w:shd w:val="clear" w:color="auto" w:fill="FFFFFF"/>
+          <w:rtl/>
+        </w:rPr>
+        <w:t>ای</w:t>
+      </w:r>
+      <w:r>
+        <w:rPr>
+          <w:rFonts w:asciiTheme="majorBidi" w:hAnsiTheme="majorBidi" w:cs="B Nazanin" w:hint="cs"/>
+          <w:sz w:val="28"/>
+          <w:szCs w:val="28"/>
+          <w:shd w:val="clear" w:color="auto" w:fill="FFFFFF"/>
+          <w:rtl/>
+        </w:rPr>
+        <w:t>د</w:t>
+      </w:r>
+      <w:r>
+        <w:rPr>
+          <w:rFonts w:asciiTheme="majorBidi" w:hAnsiTheme="majorBidi" w:cs="B Nazanin"/>
+          <w:sz w:val="28"/>
+          <w:szCs w:val="28"/>
+          <w:shd w:val="clear" w:color="auto" w:fill="FFFFFF"/>
+          <w:rtl/>
+        </w:rPr>
+        <w:t xml:space="preserve"> که هر فایل با پسوند</w:t>
+      </w:r>
+      <w:r>
+        <w:rPr>
+          <w:rFonts w:asciiTheme="majorBidi" w:hAnsiTheme="majorBidi" w:cs="B Nazanin"/>
+          <w:sz w:val="28"/>
+          <w:szCs w:val="28"/>
+          <w:shd w:val="clear" w:color="auto" w:fill="FFFFFF"/>
+        </w:rPr>
+        <w:t> </w:t>
+      </w:r>
+      <w:proofErr w:type="spellStart"/>
+      <w:r>
+        <w:rPr>
+          <w:rFonts w:asciiTheme="majorBidi" w:hAnsiTheme="majorBidi" w:cs="B Nazanin"/>
+          <w:sz w:val="24"/>
+          <w:szCs w:val="24"/>
+          <w:shd w:val="clear" w:color="auto" w:fill="FFFFFF"/>
+        </w:rPr>
+        <w:t>pdf</w:t>
+      </w:r>
+      <w:proofErr w:type="spellEnd"/>
+      <w:r>
+        <w:rPr>
+          <w:rFonts w:asciiTheme="majorBidi" w:hAnsiTheme="majorBidi" w:cs="B Nazanin"/>
+          <w:sz w:val="24"/>
+          <w:szCs w:val="24"/>
+          <w:shd w:val="clear" w:color="auto" w:fill="FFFFFF"/>
+        </w:rPr>
+        <w:t> </w:t>
+      </w:r>
+      <w:r>
+        <w:rPr>
+          <w:rFonts w:asciiTheme="majorBidi" w:hAnsiTheme="majorBidi" w:cs="B Nazanin"/>
+          <w:sz w:val="28"/>
+          <w:szCs w:val="28"/>
+          <w:shd w:val="clear" w:color="auto" w:fill="FFFFFF"/>
+          <w:rtl/>
+        </w:rPr>
+        <w:t>را دنبال نکند. مهم نیست نام آن فایل چه باشد</w:t>
+      </w:r>
+      <w:r>
+        <w:rPr>
+          <w:rFonts w:asciiTheme="majorBidi" w:hAnsiTheme="majorBidi" w:cs="B Nazanin" w:hint="cs"/>
+          <w:sz w:val="28"/>
+          <w:szCs w:val="28"/>
+          <w:shd w:val="clear" w:color="auto" w:fill="FFFFFF"/>
+          <w:rtl/>
+        </w:rPr>
+        <w:t>.</w:t>
+      </w:r>
+    </w:p>
+    <w:p>
+      <w:pPr>
+        <w:bidi/>
+        <w:jc w:val="both"/>
+        <w:rPr>
+          <w:rFonts w:asciiTheme="majorBidi" w:hAnsiTheme="majorBidi" w:cs="B Nazanin"/>
+          <w:sz w:val="28"/>
+          <w:szCs w:val="28"/>
+          <w:shd w:val="clear" w:color="auto" w:fill="FFFFFF"/>
+        </w:rPr>
+      </w:pPr>
+      <w:r>
+        <w:rPr>
+          <w:rFonts w:asciiTheme="majorBidi" w:hAnsiTheme="majorBidi" w:cs="B Nazanin"/>
+          <w:sz w:val="28"/>
+          <w:szCs w:val="28"/>
+          <w:shd w:val="clear" w:color="auto" w:fill="FFFFFF"/>
+          <w:rtl/>
+        </w:rPr>
+        <w:lastRenderedPageBreak/>
+        <w:t>اکنون اگر</w:t>
+      </w:r>
+      <w:r>
+        <w:rPr>
+          <w:rFonts w:asciiTheme="majorBidi" w:hAnsiTheme="majorBidi" w:cs="B Nazanin"/>
+          <w:sz w:val="28"/>
+          <w:szCs w:val="28"/>
+          <w:shd w:val="clear" w:color="auto" w:fill="FFFFFF"/>
+        </w:rPr>
+        <w:t> </w:t>
+      </w:r>
+      <w:proofErr w:type="spellStart"/>
+      <w:r>
+        <w:rPr>
+          <w:rFonts w:asciiTheme="majorBidi" w:hAnsiTheme="majorBidi" w:cs="B Nazanin"/>
+          <w:sz w:val="24"/>
+          <w:szCs w:val="24"/>
+          <w:shd w:val="clear" w:color="auto" w:fill="FFFFFF"/>
+        </w:rPr>
+        <w:t>git</w:t>
+      </w:r>
+      <w:proofErr w:type="spellEnd"/>
+      <w:r>
+        <w:rPr>
+          <w:rFonts w:asciiTheme="majorBidi" w:hAnsiTheme="majorBidi" w:cs="B Nazanin"/>
+          <w:sz w:val="24"/>
+          <w:szCs w:val="24"/>
+          <w:shd w:val="clear" w:color="auto" w:fill="FFFFFF"/>
+        </w:rPr>
+        <w:t xml:space="preserve"> status</w:t>
+      </w:r>
+      <w:r>
+        <w:rPr>
+          <w:rFonts w:asciiTheme="majorBidi" w:hAnsiTheme="majorBidi" w:cs="B Nazanin"/>
+          <w:sz w:val="28"/>
+          <w:szCs w:val="28"/>
+          <w:shd w:val="clear" w:color="auto" w:fill="FFFFFF"/>
+        </w:rPr>
+        <w:t> </w:t>
+      </w:r>
+      <w:r>
+        <w:rPr>
+          <w:rFonts w:asciiTheme="majorBidi" w:hAnsiTheme="majorBidi" w:cs="B Nazanin"/>
+          <w:sz w:val="28"/>
+          <w:szCs w:val="28"/>
+          <w:shd w:val="clear" w:color="auto" w:fill="FFFFFF"/>
+          <w:rtl/>
+        </w:rPr>
+        <w:t>را</w:t>
+      </w:r>
+      <w:r>
+        <w:rPr>
+          <w:rFonts w:asciiTheme="majorBidi" w:hAnsiTheme="majorBidi" w:cs="B Nazanin" w:hint="cs"/>
+          <w:sz w:val="28"/>
+          <w:szCs w:val="28"/>
+          <w:shd w:val="clear" w:color="auto" w:fill="FFFFFF"/>
+          <w:rtl/>
+        </w:rPr>
+        <w:t xml:space="preserve"> مجدد</w:t>
+      </w:r>
+      <w:r>
+        <w:rPr>
+          <w:rFonts w:asciiTheme="majorBidi" w:hAnsiTheme="majorBidi" w:cs="B Nazanin"/>
+          <w:sz w:val="28"/>
+          <w:szCs w:val="28"/>
+          <w:shd w:val="clear" w:color="auto" w:fill="FFFFFF"/>
+          <w:rtl/>
+        </w:rPr>
+        <w:t xml:space="preserve"> اجرا کنی</w:t>
+      </w:r>
+      <w:r>
+        <w:rPr>
+          <w:rFonts w:asciiTheme="majorBidi" w:hAnsiTheme="majorBidi" w:cs="B Nazanin" w:hint="cs"/>
+          <w:sz w:val="28"/>
+          <w:szCs w:val="28"/>
+          <w:shd w:val="clear" w:color="auto" w:fill="FFFFFF"/>
+          <w:rtl/>
+        </w:rPr>
+        <w:t>د</w:t>
+      </w:r>
+      <w:r>
+        <w:rPr>
+          <w:rFonts w:asciiTheme="majorBidi" w:hAnsiTheme="majorBidi" w:cs="B Nazanin"/>
+          <w:sz w:val="28"/>
+          <w:szCs w:val="28"/>
+          <w:shd w:val="clear" w:color="auto" w:fill="FFFFFF"/>
+          <w:rtl/>
+        </w:rPr>
+        <w:t>، ملاحظه می</w:t>
+      </w:r>
+      <w:r>
+        <w:rPr>
+          <w:rFonts w:asciiTheme="majorBidi" w:hAnsiTheme="majorBidi" w:cs="B Nazanin" w:hint="cs"/>
+          <w:sz w:val="28"/>
+          <w:szCs w:val="28"/>
+          <w:shd w:val="clear" w:color="auto" w:fill="FFFFFF"/>
+          <w:rtl/>
+        </w:rPr>
+        <w:t>‌</w:t>
+      </w:r>
+      <w:r>
+        <w:rPr>
+          <w:rFonts w:asciiTheme="majorBidi" w:hAnsiTheme="majorBidi" w:cs="B Nazanin"/>
+          <w:sz w:val="28"/>
+          <w:szCs w:val="28"/>
+          <w:shd w:val="clear" w:color="auto" w:fill="FFFFFF"/>
+          <w:rtl/>
+        </w:rPr>
+        <w:t>شود که گیت فقط فایل</w:t>
+      </w:r>
+      <w:r>
+        <w:rPr>
+          <w:rFonts w:asciiTheme="majorBidi" w:hAnsiTheme="majorBidi" w:cs="B Nazanin"/>
+          <w:sz w:val="28"/>
+          <w:szCs w:val="28"/>
+          <w:shd w:val="clear" w:color="auto" w:fill="FFFFFF"/>
+        </w:rPr>
+        <w:t> </w:t>
+      </w:r>
+      <w:r>
+        <w:rPr>
+          <w:rFonts w:asciiTheme="majorBidi" w:hAnsiTheme="majorBidi" w:cs="B Nazanin"/>
+          <w:sz w:val="24"/>
+          <w:szCs w:val="24"/>
+          <w:shd w:val="clear" w:color="auto" w:fill="FFFFFF"/>
+        </w:rPr>
+        <w:t>.</w:t>
+      </w:r>
+      <w:proofErr w:type="spellStart"/>
+      <w:r>
+        <w:rPr>
+          <w:rFonts w:asciiTheme="majorBidi" w:hAnsiTheme="majorBidi" w:cs="B Nazanin"/>
+          <w:sz w:val="24"/>
+          <w:szCs w:val="24"/>
+          <w:shd w:val="clear" w:color="auto" w:fill="FFFFFF"/>
+        </w:rPr>
+        <w:t>gitignore</w:t>
+      </w:r>
+      <w:proofErr w:type="spellEnd"/>
+      <w:r>
+        <w:rPr>
+          <w:rFonts w:asciiTheme="majorBidi" w:hAnsiTheme="majorBidi" w:cs="B Nazanin"/>
+          <w:sz w:val="28"/>
+          <w:szCs w:val="28"/>
+          <w:shd w:val="clear" w:color="auto" w:fill="FFFFFF"/>
+        </w:rPr>
+        <w:t> </w:t>
+      </w:r>
+      <w:r>
+        <w:rPr>
+          <w:rFonts w:asciiTheme="majorBidi" w:hAnsiTheme="majorBidi" w:cs="B Nazanin" w:hint="cs"/>
+          <w:sz w:val="28"/>
+          <w:szCs w:val="28"/>
+          <w:shd w:val="clear" w:color="auto" w:fill="FFFFFF"/>
+          <w:rtl/>
+        </w:rPr>
+        <w:t xml:space="preserve">و فایل‌های ورد </w:t>
+      </w:r>
+      <w:r>
+        <w:rPr>
+          <w:rFonts w:asciiTheme="majorBidi" w:hAnsiTheme="majorBidi" w:cs="B Nazanin"/>
+          <w:sz w:val="28"/>
+          <w:szCs w:val="28"/>
+          <w:shd w:val="clear" w:color="auto" w:fill="FFFFFF"/>
+          <w:rtl/>
+        </w:rPr>
+        <w:t>را ب</w:t>
+      </w:r>
+      <w:r>
+        <w:rPr>
+          <w:rFonts w:asciiTheme="majorBidi" w:hAnsiTheme="majorBidi" w:cs="B Nazanin" w:hint="cs"/>
+          <w:sz w:val="28"/>
+          <w:szCs w:val="28"/>
+          <w:shd w:val="clear" w:color="auto" w:fill="FFFFFF"/>
+          <w:rtl/>
+        </w:rPr>
+        <w:t xml:space="preserve">ه </w:t>
+      </w:r>
+      <w:r>
+        <w:rPr>
+          <w:rFonts w:asciiTheme="majorBidi" w:hAnsiTheme="majorBidi" w:cs="B Nazanin"/>
+          <w:sz w:val="28"/>
+          <w:szCs w:val="28"/>
+          <w:shd w:val="clear" w:color="auto" w:fill="FFFFFF"/>
+          <w:rtl/>
+        </w:rPr>
+        <w:t>عنوان فایل جدید شناسایی می</w:t>
+      </w:r>
+      <w:r>
+        <w:rPr>
+          <w:rFonts w:asciiTheme="majorBidi" w:hAnsiTheme="majorBidi" w:cs="B Nazanin" w:hint="cs"/>
+          <w:sz w:val="28"/>
+          <w:szCs w:val="28"/>
+          <w:shd w:val="clear" w:color="auto" w:fill="FFFFFF"/>
+          <w:rtl/>
+        </w:rPr>
+        <w:t>‌</w:t>
+      </w:r>
+      <w:r>
+        <w:rPr>
+          <w:rFonts w:asciiTheme="majorBidi" w:hAnsiTheme="majorBidi" w:cs="B Nazanin"/>
+          <w:sz w:val="28"/>
+          <w:szCs w:val="28"/>
+          <w:shd w:val="clear" w:color="auto" w:fill="FFFFFF"/>
+          <w:rtl/>
+        </w:rPr>
+        <w:t>کند و می</w:t>
+      </w:r>
+      <w:r>
+        <w:rPr>
+          <w:rFonts w:asciiTheme="majorBidi" w:hAnsiTheme="majorBidi" w:cs="B Nazanin" w:hint="cs"/>
+          <w:sz w:val="28"/>
+          <w:szCs w:val="28"/>
+          <w:shd w:val="clear" w:color="auto" w:fill="FFFFFF"/>
+          <w:rtl/>
+        </w:rPr>
+        <w:t>‌</w:t>
+      </w:r>
+      <w:r>
+        <w:rPr>
+          <w:rFonts w:asciiTheme="majorBidi" w:hAnsiTheme="majorBidi" w:cs="B Nazanin"/>
+          <w:sz w:val="28"/>
+          <w:szCs w:val="28"/>
+          <w:shd w:val="clear" w:color="auto" w:fill="FFFFFF"/>
+          <w:rtl/>
+        </w:rPr>
+        <w:t>گوید باید آن</w:t>
+      </w:r>
+      <w:r>
+        <w:rPr>
+          <w:rFonts w:asciiTheme="majorBidi" w:hAnsiTheme="majorBidi" w:cs="B Nazanin" w:hint="cs"/>
+          <w:sz w:val="28"/>
+          <w:szCs w:val="28"/>
+          <w:shd w:val="clear" w:color="auto" w:fill="FFFFFF"/>
+          <w:rtl/>
+        </w:rPr>
+        <w:t xml:space="preserve"> </w:t>
+      </w:r>
+      <w:r>
+        <w:rPr>
+          <w:rFonts w:asciiTheme="majorBidi" w:hAnsiTheme="majorBidi" w:cs="B Nazanin"/>
+          <w:sz w:val="28"/>
+          <w:szCs w:val="28"/>
+          <w:shd w:val="clear" w:color="auto" w:fill="FFFFFF"/>
+          <w:rtl/>
+        </w:rPr>
+        <w:t>را به مخزن</w:t>
+      </w:r>
+      <w:r>
+        <w:rPr>
+          <w:rFonts w:asciiTheme="majorBidi" w:hAnsiTheme="majorBidi" w:cs="B Nazanin"/>
+          <w:sz w:val="28"/>
+          <w:szCs w:val="28"/>
+          <w:shd w:val="clear" w:color="auto" w:fill="FFFFFF"/>
+        </w:rPr>
+        <w:t xml:space="preserve"> commit </w:t>
+      </w:r>
+      <w:r>
+        <w:rPr>
+          <w:rFonts w:asciiTheme="majorBidi" w:hAnsiTheme="majorBidi" w:cs="B Nazanin"/>
+          <w:sz w:val="28"/>
+          <w:szCs w:val="28"/>
+          <w:shd w:val="clear" w:color="auto" w:fill="FFFFFF"/>
+          <w:rtl/>
+        </w:rPr>
+        <w:t>کنید و فایل</w:t>
+      </w:r>
+      <w:r>
+        <w:rPr>
+          <w:rFonts w:asciiTheme="majorBidi" w:hAnsiTheme="majorBidi" w:cs="B Nazanin" w:hint="cs"/>
+          <w:sz w:val="28"/>
+          <w:szCs w:val="28"/>
+          <w:shd w:val="clear" w:color="auto" w:fill="FFFFFF"/>
+          <w:rtl/>
+        </w:rPr>
+        <w:t>‌</w:t>
+      </w:r>
+      <w:r>
+        <w:rPr>
+          <w:rFonts w:asciiTheme="majorBidi" w:hAnsiTheme="majorBidi" w:cs="B Nazanin"/>
+          <w:sz w:val="28"/>
+          <w:szCs w:val="28"/>
+          <w:shd w:val="clear" w:color="auto" w:fill="FFFFFF"/>
+          <w:rtl/>
+        </w:rPr>
+        <w:t>های متنی با فرمت</w:t>
+      </w:r>
+      <w:r>
+        <w:rPr>
+          <w:rFonts w:asciiTheme="majorBidi" w:hAnsiTheme="majorBidi" w:cs="B Nazanin"/>
+          <w:sz w:val="28"/>
+          <w:szCs w:val="28"/>
+          <w:shd w:val="clear" w:color="auto" w:fill="FFFFFF"/>
+        </w:rPr>
+        <w:t> </w:t>
+      </w:r>
+      <w:proofErr w:type="spellStart"/>
+      <w:r>
+        <w:rPr>
+          <w:rFonts w:asciiTheme="majorBidi" w:hAnsiTheme="majorBidi" w:cs="B Nazanin"/>
+          <w:sz w:val="24"/>
+          <w:szCs w:val="24"/>
+          <w:shd w:val="clear" w:color="auto" w:fill="FFFFFF"/>
+        </w:rPr>
+        <w:t>pdf</w:t>
+      </w:r>
+      <w:proofErr w:type="spellEnd"/>
+      <w:r>
+        <w:rPr>
+          <w:rFonts w:asciiTheme="majorBidi" w:hAnsiTheme="majorBidi" w:cs="B Nazanin"/>
+          <w:sz w:val="24"/>
+          <w:szCs w:val="24"/>
+          <w:shd w:val="clear" w:color="auto" w:fill="FFFFFF"/>
+        </w:rPr>
+        <w:t> </w:t>
+      </w:r>
+      <w:r>
+        <w:rPr>
+          <w:rFonts w:asciiTheme="majorBidi" w:hAnsiTheme="majorBidi" w:cs="B Nazanin"/>
+          <w:sz w:val="28"/>
+          <w:szCs w:val="28"/>
+          <w:shd w:val="clear" w:color="auto" w:fill="FFFFFF"/>
+          <w:rtl/>
+        </w:rPr>
+        <w:t>و فولدر</w:t>
+      </w:r>
+      <w:r>
+        <w:rPr>
+          <w:rFonts w:asciiTheme="majorBidi" w:hAnsiTheme="majorBidi" w:cs="B Nazanin"/>
+          <w:sz w:val="28"/>
+          <w:szCs w:val="28"/>
+          <w:shd w:val="clear" w:color="auto" w:fill="FFFFFF"/>
+        </w:rPr>
+        <w:t> </w:t>
+      </w:r>
+      <w:r>
+        <w:rPr>
+          <w:rFonts w:asciiTheme="majorBidi" w:hAnsiTheme="majorBidi" w:cs="B Nazanin"/>
+          <w:sz w:val="24"/>
+          <w:szCs w:val="24"/>
+          <w:shd w:val="clear" w:color="auto" w:fill="FFFFFF"/>
+        </w:rPr>
+        <w:t>pictures</w:t>
+      </w:r>
+      <w:r>
+        <w:rPr>
+          <w:rFonts w:asciiTheme="majorBidi" w:hAnsiTheme="majorBidi" w:cs="B Nazanin"/>
+          <w:sz w:val="28"/>
+          <w:szCs w:val="28"/>
+          <w:shd w:val="clear" w:color="auto" w:fill="FFFFFF"/>
+          <w:rtl/>
+        </w:rPr>
+        <w:t>را نادیده می</w:t>
+      </w:r>
+      <w:r>
+        <w:rPr>
+          <w:rFonts w:asciiTheme="majorBidi" w:hAnsiTheme="majorBidi" w:cs="B Nazanin" w:hint="cs"/>
+          <w:sz w:val="28"/>
+          <w:szCs w:val="28"/>
+          <w:shd w:val="clear" w:color="auto" w:fill="FFFFFF"/>
+          <w:rtl/>
+          <w:lang w:bidi="fa-IR"/>
+        </w:rPr>
+        <w:t>‌</w:t>
+      </w:r>
+      <w:r>
+        <w:rPr>
+          <w:rFonts w:asciiTheme="majorBidi" w:hAnsiTheme="majorBidi" w:cs="B Nazanin"/>
+          <w:sz w:val="28"/>
+          <w:szCs w:val="28"/>
+          <w:shd w:val="clear" w:color="auto" w:fill="FFFFFF"/>
+          <w:rtl/>
+        </w:rPr>
+        <w:t>گیرد. پس در این مرحله فقط کافیست فایل</w:t>
+      </w:r>
+      <w:r>
+        <w:rPr>
+          <w:rFonts w:asciiTheme="majorBidi" w:hAnsiTheme="majorBidi" w:cs="B Nazanin"/>
+          <w:sz w:val="28"/>
+          <w:szCs w:val="28"/>
+          <w:shd w:val="clear" w:color="auto" w:fill="FFFFFF"/>
+        </w:rPr>
+        <w:t> </w:t>
+      </w:r>
+      <w:r>
+        <w:rPr>
+          <w:rFonts w:asciiTheme="majorBidi" w:hAnsiTheme="majorBidi" w:cs="B Nazanin"/>
+          <w:sz w:val="24"/>
+          <w:szCs w:val="24"/>
+          <w:shd w:val="clear" w:color="auto" w:fill="FFFFFF"/>
+        </w:rPr>
+        <w:t>.</w:t>
+      </w:r>
+      <w:proofErr w:type="spellStart"/>
+      <w:r>
+        <w:rPr>
+          <w:rFonts w:asciiTheme="majorBidi" w:hAnsiTheme="majorBidi" w:cs="B Nazanin"/>
+          <w:sz w:val="24"/>
+          <w:szCs w:val="24"/>
+          <w:shd w:val="clear" w:color="auto" w:fill="FFFFFF"/>
+        </w:rPr>
+        <w:t>gitignore</w:t>
+      </w:r>
+      <w:proofErr w:type="spellEnd"/>
+      <w:r>
+        <w:rPr>
+          <w:rFonts w:asciiTheme="majorBidi" w:hAnsiTheme="majorBidi" w:cs="B Nazanin"/>
+          <w:sz w:val="24"/>
+          <w:szCs w:val="24"/>
+          <w:shd w:val="clear" w:color="auto" w:fill="FFFFFF"/>
+        </w:rPr>
+        <w:t> </w:t>
+      </w:r>
+      <w:r>
+        <w:rPr>
+          <w:rFonts w:asciiTheme="majorBidi" w:hAnsiTheme="majorBidi" w:cs="B Nazanin"/>
+          <w:sz w:val="28"/>
+          <w:szCs w:val="28"/>
+          <w:shd w:val="clear" w:color="auto" w:fill="FFFFFF"/>
+          <w:rtl/>
+        </w:rPr>
+        <w:t>را کامیت کنید. بدین منظور، دستور</w:t>
+      </w:r>
+      <w:r>
+        <w:rPr>
+          <w:rFonts w:asciiTheme="majorBidi" w:hAnsiTheme="majorBidi" w:cs="B Nazanin"/>
+          <w:sz w:val="28"/>
+          <w:szCs w:val="28"/>
+          <w:shd w:val="clear" w:color="auto" w:fill="FFFFFF"/>
+        </w:rPr>
+        <w:t> </w:t>
+      </w:r>
+      <w:proofErr w:type="spellStart"/>
+      <w:r>
+        <w:rPr>
+          <w:rFonts w:asciiTheme="majorBidi" w:hAnsiTheme="majorBidi" w:cs="B Nazanin"/>
+          <w:sz w:val="24"/>
+          <w:szCs w:val="24"/>
+          <w:shd w:val="clear" w:color="auto" w:fill="FFFFFF"/>
+        </w:rPr>
+        <w:t>git</w:t>
+      </w:r>
+      <w:proofErr w:type="spellEnd"/>
+      <w:r>
+        <w:rPr>
+          <w:rFonts w:asciiTheme="majorBidi" w:hAnsiTheme="majorBidi" w:cs="B Nazanin"/>
+          <w:sz w:val="24"/>
+          <w:szCs w:val="24"/>
+          <w:shd w:val="clear" w:color="auto" w:fill="FFFFFF"/>
+        </w:rPr>
+        <w:t xml:space="preserve"> add .</w:t>
+      </w:r>
+      <w:r>
+        <w:rPr>
+          <w:rFonts w:asciiTheme="majorBidi" w:hAnsiTheme="majorBidi" w:cs="B Nazanin"/>
+          <w:sz w:val="28"/>
+          <w:szCs w:val="28"/>
+          <w:shd w:val="clear" w:color="auto" w:fill="FFFFFF"/>
+        </w:rPr>
+        <w:t> </w:t>
+      </w:r>
+      <w:r>
+        <w:rPr>
+          <w:rFonts w:asciiTheme="majorBidi" w:hAnsiTheme="majorBidi" w:cs="B Nazanin"/>
+          <w:sz w:val="28"/>
+          <w:szCs w:val="28"/>
+          <w:shd w:val="clear" w:color="auto" w:fill="FFFFFF"/>
+          <w:rtl/>
+        </w:rPr>
+        <w:t>و سپس</w:t>
+      </w:r>
+      <w:r>
+        <w:rPr>
+          <w:rFonts w:asciiTheme="majorBidi" w:hAnsiTheme="majorBidi" w:cs="B Nazanin"/>
+          <w:sz w:val="28"/>
+          <w:szCs w:val="28"/>
+          <w:shd w:val="clear" w:color="auto" w:fill="FFFFFF"/>
+        </w:rPr>
+        <w:t> </w:t>
+      </w:r>
+      <w:proofErr w:type="spellStart"/>
+      <w:r>
+        <w:rPr>
+          <w:rFonts w:asciiTheme="majorBidi" w:hAnsiTheme="majorBidi" w:cs="B Nazanin"/>
+          <w:sz w:val="24"/>
+          <w:szCs w:val="24"/>
+          <w:shd w:val="clear" w:color="auto" w:fill="FFFFFF"/>
+        </w:rPr>
+        <w:t>git</w:t>
+      </w:r>
+      <w:proofErr w:type="spellEnd"/>
+      <w:r>
+        <w:rPr>
+          <w:rFonts w:asciiTheme="majorBidi" w:hAnsiTheme="majorBidi" w:cs="B Nazanin"/>
+          <w:sz w:val="24"/>
+          <w:szCs w:val="24"/>
+          <w:shd w:val="clear" w:color="auto" w:fill="FFFFFF"/>
+        </w:rPr>
+        <w:t xml:space="preserve"> commit –m “add </w:t>
+      </w:r>
+      <w:proofErr w:type="spellStart"/>
+      <w:r>
+        <w:rPr>
+          <w:rFonts w:asciiTheme="majorBidi" w:hAnsiTheme="majorBidi" w:cs="B Nazanin"/>
+          <w:sz w:val="24"/>
+          <w:szCs w:val="24"/>
+          <w:shd w:val="clear" w:color="auto" w:fill="FFFFFF"/>
+        </w:rPr>
+        <w:t>gitignore</w:t>
+      </w:r>
+      <w:proofErr w:type="spellEnd"/>
+      <w:r>
+        <w:rPr>
+          <w:rFonts w:asciiTheme="majorBidi" w:hAnsiTheme="majorBidi" w:cs="B Nazanin"/>
+          <w:sz w:val="24"/>
+          <w:szCs w:val="24"/>
+          <w:shd w:val="clear" w:color="auto" w:fill="FFFFFF"/>
+        </w:rPr>
+        <w:t xml:space="preserve"> file”</w:t>
+      </w:r>
+      <w:r>
+        <w:rPr>
+          <w:rFonts w:asciiTheme="majorBidi" w:hAnsiTheme="majorBidi" w:cs="B Nazanin"/>
+          <w:sz w:val="28"/>
+          <w:szCs w:val="28"/>
+          <w:shd w:val="clear" w:color="auto" w:fill="FFFFFF"/>
+        </w:rPr>
+        <w:t> </w:t>
+      </w:r>
+      <w:r>
+        <w:rPr>
+          <w:rFonts w:asciiTheme="majorBidi" w:hAnsiTheme="majorBidi" w:cs="B Nazanin"/>
+          <w:sz w:val="28"/>
+          <w:szCs w:val="28"/>
+          <w:shd w:val="clear" w:color="auto" w:fill="FFFFFF"/>
+          <w:rtl/>
+        </w:rPr>
+        <w:t>را اجرا کنید</w:t>
+      </w:r>
+      <w:r>
+        <w:rPr>
+          <w:rFonts w:asciiTheme="majorBidi" w:hAnsiTheme="majorBidi" w:cs="B Nazanin" w:hint="cs"/>
+          <w:sz w:val="28"/>
+          <w:szCs w:val="28"/>
+          <w:shd w:val="clear" w:color="auto" w:fill="FFFFFF"/>
+          <w:rtl/>
+        </w:rPr>
+        <w:t>.</w:t>
+      </w:r>
+    </w:p>
+    <w:p>
+      <w:pPr>
+        <w:bidi/>
+        <w:jc w:val="both"/>
+        <w:rPr>
+          <w:rFonts w:asciiTheme="majorBidi" w:hAnsiTheme="majorBidi" w:cs="B Nazanin"/>
+          <w:sz w:val="28"/>
+          <w:szCs w:val="28"/>
+          <w:shd w:val="clear" w:color="auto" w:fill="FFFFFF"/>
+        </w:rPr>
+      </w:pPr>
+      <w:r>
+        <w:rPr>
+          <w:rFonts w:asciiTheme="majorBidi" w:hAnsiTheme="majorBidi" w:cs="B Nazanin"/>
+          <w:noProof/>
+          <w:sz w:val="28"/>
+          <w:szCs w:val="28"/>
+          <w:shd w:val="clear" w:color="auto" w:fill="FFFFFF"/>
+        </w:rPr>
+        <w:drawing>
+          <wp:anchor distT="0" distB="0" distL="114300" distR="114300" simplePos="0" relativeHeight="251677696" behindDoc="0" locked="0" layoutInCell="1" allowOverlap="1" wp14:anchorId="078CDDD0" wp14:editId="4226221E">
+            <wp:simplePos x="0" y="0"/>
+            <wp:positionH relativeFrom="column">
+              <wp:posOffset>438150</wp:posOffset>
+            </wp:positionH>
+            <wp:positionV relativeFrom="paragraph">
+              <wp:posOffset>108585</wp:posOffset>
+            </wp:positionV>
+            <wp:extent cx="5334635" cy="2790825"/>
+            <wp:effectExtent l="0" t="0" r="0" b="9525"/>
+            <wp:wrapNone/>
+            <wp:docPr id="20" name="Picture 20"/>
+            <wp:cNvGraphicFramePr>
+              <a:graphicFrameLocks xmlns:a="http://schemas.openxmlformats.org/drawingml/2006/main" noChangeAspect="1"/>
+            </wp:cNvGraphicFramePr>
+            <a:graphic xmlns:a="http://schemas.openxmlformats.org/drawingml/2006/main">
+              <a:graphicData uri="http://schemas.openxmlformats.org/drawingml/2006/picture">
+                <pic:pic xmlns:pic="http://schemas.openxmlformats.org/drawingml/2006/picture">
+                  <pic:nvPicPr>
+                    <pic:cNvPr id="0" name="2.png"/>
+                    <pic:cNvPicPr/>
+                  </pic:nvPicPr>
+                  <pic:blipFill>
+                    <a:blip r:embed="rId28">
+                      <a:extLst>
+                        <a:ext uri="{28A0092B-C50C-407E-A947-70E740481C1C}">
+                          <a14:useLocalDpi xmlns:a14="http://schemas.microsoft.com/office/drawing/2010/main" val="0"/>
+                        </a:ext>
+                      </a:extLst>
+                    </a:blip>
+                    <a:stretch>
+                      <a:fillRect/>
+                    </a:stretch>
+                  </pic:blipFill>
+                  <pic:spPr>
+                    <a:xfrm>
+                      <a:off x="0" y="0"/>
+                      <a:ext cx="5334635" cy="2790825"/>
+                    </a:xfrm>
+                    <a:prstGeom prst="rect">
+                      <a:avLst/>
+                    </a:prstGeom>
+                  </pic:spPr>
+                </pic:pic>
+              </a:graphicData>
+            </a:graphic>
+            <wp14:sizeRelH relativeFrom="page">
+              <wp14:pctWidth>0</wp14:pctWidth>
+            </wp14:sizeRelH>
+            <wp14:sizeRelV relativeFrom="page">
+              <wp14:pctHeight>0</wp14:pctHeight>
+            </wp14:sizeRelV>
+          </wp:anchor>
+        </w:drawing>
+      </w:r>
+    </w:p>
+    <w:p>
+      <w:pPr>
+        <w:bidi/>
+        <w:jc w:val="both"/>
+        <w:rPr>
+          <w:rFonts w:asciiTheme="majorBidi" w:hAnsiTheme="majorBidi" w:cs="B Nazanin"/>
+          <w:sz w:val="28"/>
+          <w:szCs w:val="28"/>
+          <w:shd w:val="clear" w:color="auto" w:fill="FFFFFF"/>
+        </w:rPr>
+      </w:pPr>
+    </w:p>
+    <w:p>
+      <w:pPr>
+        <w:bidi/>
+        <w:jc w:val="both"/>
+        <w:rPr>
+          <w:rFonts w:asciiTheme="majorBidi" w:hAnsiTheme="majorBidi" w:cs="B Nazanin"/>
+          <w:sz w:val="28"/>
+          <w:szCs w:val="28"/>
+          <w:shd w:val="clear" w:color="auto" w:fill="FFFFFF"/>
+        </w:rPr>
+      </w:pPr>
+    </w:p>
+    <w:p>
+      <w:pPr>
+        <w:bidi/>
+        <w:jc w:val="both"/>
+        <w:rPr>
+          <w:rFonts w:asciiTheme="majorBidi" w:hAnsiTheme="majorBidi" w:cs="B Nazanin"/>
+          <w:sz w:val="28"/>
+          <w:szCs w:val="28"/>
+          <w:shd w:val="clear" w:color="auto" w:fill="FFFFFF"/>
+        </w:rPr>
+      </w:pPr>
+    </w:p>
+    <w:p>
+      <w:pPr>
+        <w:bidi/>
+        <w:jc w:val="both"/>
+        <w:rPr>
+          <w:rFonts w:asciiTheme="majorBidi" w:hAnsiTheme="majorBidi" w:cs="B Nazanin"/>
+          <w:sz w:val="28"/>
+          <w:szCs w:val="28"/>
+          <w:shd w:val="clear" w:color="auto" w:fill="FFFFFF"/>
+        </w:rPr>
+      </w:pPr>
+    </w:p>
+    <w:p>
+      <w:pPr>
+        <w:bidi/>
+        <w:jc w:val="both"/>
+        <w:rPr>
+          <w:rFonts w:asciiTheme="majorBidi" w:hAnsiTheme="majorBidi" w:cs="B Nazanin"/>
+          <w:sz w:val="28"/>
+          <w:szCs w:val="28"/>
+          <w:shd w:val="clear" w:color="auto" w:fill="FFFFFF"/>
+          <w:rtl/>
+        </w:rPr>
+      </w:pPr>
+    </w:p>
+    <w:p>
+      <w:pPr>
+        <w:bidi/>
+        <w:jc w:val="both"/>
+        <w:rPr>
+          <w:rFonts w:asciiTheme="majorBidi" w:hAnsiTheme="majorBidi" w:cs="B Nazanin"/>
+          <w:b/>
+          <w:bCs/>
+          <w:sz w:val="28"/>
+          <w:szCs w:val="28"/>
+          <w:shd w:val="clear" w:color="auto" w:fill="FFFFFF"/>
+        </w:rPr>
+      </w:pPr>
+      <w:bookmarkStart w:id="0" w:name="_GoBack"/>
       <w:bookmarkEnd w:id="0"/>
-      <w:r>
-        <w:rPr>
-          <w:rFonts w:ascii="vazir" w:hAnsi="vazir" w:cs="B Nazanin"/>
-          <w:sz w:val="28"/>
-          <w:szCs w:val="28"/>
-          <w:shd w:val="clear" w:color="auto" w:fill="FFFFFF"/>
-          <w:rtl/>
-        </w:rPr>
-        <w:t>برای پاک کردن شاخه</w:t>
-      </w:r>
-      <w:r>
-        <w:rPr>
-          <w:rFonts w:ascii="vazir" w:hAnsi="vazir" w:cs="B Nazanin"/>
+    </w:p>
+    <w:p>
+      <w:pPr>
+        <w:bidi/>
+        <w:jc w:val="both"/>
+        <w:rPr>
+          <w:rFonts w:asciiTheme="majorBidi" w:hAnsiTheme="majorBidi" w:cs="B Nazanin"/>
+          <w:b/>
+          <w:bCs/>
+          <w:sz w:val="28"/>
+          <w:szCs w:val="28"/>
+          <w:shd w:val="clear" w:color="auto" w:fill="FFFFFF"/>
+        </w:rPr>
+      </w:pPr>
+    </w:p>
+    <w:p>
+      <w:pPr>
+        <w:bidi/>
+        <w:jc w:val="both"/>
+        <w:rPr>
+          <w:rFonts w:asciiTheme="majorBidi" w:hAnsiTheme="majorBidi" w:cs="B Nazanin"/>
+          <w:b/>
+          <w:bCs/>
+          <w:sz w:val="28"/>
+          <w:szCs w:val="28"/>
+          <w:shd w:val="clear" w:color="auto" w:fill="FFFFFF"/>
+        </w:rPr>
+      </w:pPr>
+    </w:p>
+    <w:p>
+      <w:pPr>
+        <w:bidi/>
+        <w:jc w:val="both"/>
+        <w:rPr>
+          <w:rFonts w:asciiTheme="majorBidi" w:eastAsia="Times New Roman" w:hAnsiTheme="majorBidi" w:cs="B Nazanin"/>
+          <w:sz w:val="44"/>
+          <w:szCs w:val="44"/>
+          <w:rtl/>
+          <w:lang w:bidi="fa-IR"/>
+        </w:rPr>
+      </w:pPr>
+      <w:r>
+        <w:rPr>
+          <w:rFonts w:asciiTheme="majorBidi" w:hAnsiTheme="majorBidi" w:cs="B Nazanin" w:hint="cs"/>
+          <w:b/>
+          <w:bCs/>
+          <w:sz w:val="28"/>
+          <w:szCs w:val="28"/>
+          <w:shd w:val="clear" w:color="auto" w:fill="FFFFFF"/>
+          <w:rtl/>
+        </w:rPr>
+        <w:t>توجه:</w:t>
+      </w:r>
+      <w:r>
+        <w:rPr>
+          <w:rFonts w:asciiTheme="majorBidi" w:hAnsiTheme="majorBidi" w:cs="B Nazanin" w:hint="cs"/>
+          <w:b/>
+          <w:bCs/>
+          <w:sz w:val="28"/>
+          <w:szCs w:val="28"/>
+          <w:shd w:val="clear" w:color="auto" w:fill="FFFFFF"/>
+          <w:rtl/>
+        </w:rPr>
+        <w:t xml:space="preserve"> </w:t>
+      </w:r>
+      <w:r>
+        <w:rPr>
+          <w:rFonts w:asciiTheme="majorBidi" w:hAnsiTheme="majorBidi" w:cs="B Nazanin"/>
+          <w:sz w:val="28"/>
+          <w:szCs w:val="28"/>
+          <w:shd w:val="clear" w:color="auto" w:fill="FFFFFF"/>
+          <w:rtl/>
+        </w:rPr>
+        <w:t>ممکن است بخواهی</w:t>
+      </w:r>
+      <w:r>
+        <w:rPr>
+          <w:rFonts w:asciiTheme="majorBidi" w:hAnsiTheme="majorBidi" w:cs="B Nazanin" w:hint="cs"/>
+          <w:sz w:val="28"/>
+          <w:szCs w:val="28"/>
+          <w:shd w:val="clear" w:color="auto" w:fill="FFFFFF"/>
+          <w:rtl/>
+        </w:rPr>
+        <w:t>د</w:t>
+      </w:r>
+      <w:r>
+        <w:rPr>
+          <w:rFonts w:asciiTheme="majorBidi" w:hAnsiTheme="majorBidi" w:cs="B Nazanin"/>
+          <w:sz w:val="28"/>
+          <w:szCs w:val="28"/>
+          <w:shd w:val="clear" w:color="auto" w:fill="FFFFFF"/>
+          <w:rtl/>
+        </w:rPr>
+        <w:t xml:space="preserve"> گیت تمام فایل</w:t>
+      </w:r>
+      <w:r>
+        <w:rPr>
+          <w:rFonts w:asciiTheme="majorBidi" w:hAnsiTheme="majorBidi" w:cs="B Nazanin" w:hint="cs"/>
+          <w:sz w:val="28"/>
+          <w:szCs w:val="28"/>
+          <w:shd w:val="clear" w:color="auto" w:fill="FFFFFF"/>
+          <w:rtl/>
+        </w:rPr>
+        <w:t>‌</w:t>
+      </w:r>
+      <w:r>
+        <w:rPr>
+          <w:rFonts w:asciiTheme="majorBidi" w:hAnsiTheme="majorBidi" w:cs="B Nazanin"/>
+          <w:sz w:val="28"/>
+          <w:szCs w:val="28"/>
+          <w:shd w:val="clear" w:color="auto" w:fill="FFFFFF"/>
+          <w:rtl/>
+        </w:rPr>
+        <w:t>های متنی با فرمت</w:t>
+      </w:r>
+      <w:r>
+        <w:rPr>
+          <w:rFonts w:asciiTheme="majorBidi" w:hAnsiTheme="majorBidi" w:cs="B Nazanin"/>
           <w:sz w:val="28"/>
           <w:szCs w:val="28"/>
           <w:shd w:val="clear" w:color="auto" w:fill="FFFFFF"/>
@@ -10816,18 +13807,18 @@
       <w:proofErr w:type="spellStart"/>
       <w:r>
         <w:rPr>
-          <w:rFonts w:asciiTheme="majorBidi" w:hAnsiTheme="majorBidi" w:cstheme="majorBidi"/>
-          <w:sz w:val="24"/>
-          <w:szCs w:val="24"/>
-          <w:shd w:val="clear" w:color="auto" w:fill="FFFFFF"/>
-        </w:rPr>
-        <w:t>elham</w:t>
+          <w:rFonts w:asciiTheme="majorBidi" w:hAnsiTheme="majorBidi" w:cs="B Nazanin"/>
+          <w:sz w:val="24"/>
+          <w:szCs w:val="24"/>
+          <w:shd w:val="clear" w:color="auto" w:fill="FFFFFF"/>
+        </w:rPr>
+        <w:t>pdf</w:t>
       </w:r>
       <w:proofErr w:type="spellEnd"/>
       <w:r>
         <w:rPr>
-          <w:rFonts w:ascii="vazir" w:hAnsi="vazir" w:cs="B Nazanin"/>
-          <w:sz w:val="26"/>
+          <w:rFonts w:asciiTheme="majorBidi" w:hAnsiTheme="majorBidi" w:cs="B Nazanin"/>
+          <w:sz w:val="24"/>
           <w:szCs w:val="24"/>
           <w:shd w:val="clear" w:color="auto" w:fill="FFFFFF"/>
         </w:rPr>
@@ -10835,17 +13826,46 @@
       </w:r>
       <w:r>
         <w:rPr>
-          <w:rFonts w:ascii="vazir" w:hAnsi="vazir" w:cs="B Nazanin"/>
-          <w:sz w:val="28"/>
-          <w:szCs w:val="28"/>
-          <w:shd w:val="clear" w:color="auto" w:fill="FFFFFF"/>
-          <w:rtl/>
-        </w:rPr>
-        <w:t>باید ابتدا از آن</w:t>
-      </w:r>
-      <w:r>
-        <w:rPr>
-          <w:rFonts w:ascii="vazir" w:hAnsi="vazir" w:cs="B Nazanin"/>
+          <w:rFonts w:asciiTheme="majorBidi" w:hAnsiTheme="majorBidi" w:cs="B Nazanin"/>
+          <w:sz w:val="28"/>
+          <w:szCs w:val="28"/>
+          <w:shd w:val="clear" w:color="auto" w:fill="FFFFFF"/>
+          <w:rtl/>
+        </w:rPr>
+        <w:t>را دنبال نکند اما در مورد یک فایل خاص متنی استثناء قائل شود و تغییرات آن</w:t>
+      </w:r>
+      <w:r>
+        <w:rPr>
+          <w:rFonts w:asciiTheme="majorBidi" w:hAnsiTheme="majorBidi" w:cs="B Nazanin"/>
+          <w:sz w:val="28"/>
+          <w:szCs w:val="28"/>
+          <w:shd w:val="clear" w:color="auto" w:fill="FFFFFF"/>
+        </w:rPr>
+        <w:t xml:space="preserve"> </w:t>
+      </w:r>
+      <w:r>
+        <w:rPr>
+          <w:rFonts w:asciiTheme="majorBidi" w:hAnsiTheme="majorBidi" w:cs="B Nazanin"/>
+          <w:sz w:val="28"/>
+          <w:szCs w:val="28"/>
+          <w:shd w:val="clear" w:color="auto" w:fill="FFFFFF"/>
+          <w:rtl/>
+        </w:rPr>
+        <w:t>را بررسی ک</w:t>
+      </w:r>
+      <w:r>
+        <w:rPr>
+          <w:rFonts w:asciiTheme="majorBidi" w:hAnsiTheme="majorBidi" w:cs="B Nazanin"/>
+          <w:sz w:val="28"/>
+          <w:szCs w:val="28"/>
+          <w:shd w:val="clear" w:color="auto" w:fill="FFFFFF"/>
+          <w:rtl/>
+        </w:rPr>
+        <w:t>ند. فرض کنید نام فایل موردنظر</w:t>
+      </w:r>
+      <w:r>
+        <w:rPr>
+          <w:rFonts w:asciiTheme="majorBidi" w:hAnsiTheme="majorBidi" w:cs="B Nazanin"/>
           <w:sz w:val="28"/>
           <w:szCs w:val="28"/>
           <w:shd w:val="clear" w:color="auto" w:fill="FFFFFF"/>
@@ -10854,64 +13874,142 @@
       </w:r>
       <w:r>
         <w:rPr>
-          <w:rFonts w:asciiTheme="majorBidi" w:hAnsiTheme="majorBidi" w:cstheme="majorBidi"/>
-          <w:sz w:val="24"/>
-          <w:szCs w:val="24"/>
-          <w:shd w:val="clear" w:color="auto" w:fill="FFFFFF"/>
-        </w:rPr>
-        <w:t>branch</w:t>
-      </w:r>
-      <w:r>
-        <w:rPr>
-          <w:rFonts w:ascii="vazir" w:hAnsi="vazir" w:cs="B Nazanin"/>
-          <w:sz w:val="26"/>
-          <w:szCs w:val="24"/>
+          <w:rFonts w:asciiTheme="majorBidi" w:hAnsiTheme="majorBidi" w:cs="B Nazanin"/>
+          <w:sz w:val="24"/>
+          <w:szCs w:val="24"/>
+          <w:shd w:val="clear" w:color="auto" w:fill="FFFFFF"/>
+        </w:rPr>
+        <w:t>trackit.pdf</w:t>
+      </w:r>
+      <w:r>
+        <w:rPr>
+          <w:rFonts w:asciiTheme="majorBidi" w:hAnsiTheme="majorBidi" w:cs="B Nazanin"/>
+          <w:sz w:val="28"/>
+          <w:szCs w:val="28"/>
           <w:shd w:val="clear" w:color="auto" w:fill="FFFFFF"/>
         </w:rPr>
         <w:t> </w:t>
       </w:r>
       <w:r>
         <w:rPr>
-          <w:rFonts w:ascii="vazir" w:hAnsi="vazir" w:cs="B Nazanin"/>
-          <w:sz w:val="28"/>
-          <w:szCs w:val="28"/>
-          <w:shd w:val="clear" w:color="auto" w:fill="FFFFFF"/>
-          <w:rtl/>
-        </w:rPr>
-        <w:t>خارج شوید، سپس آن</w:t>
-      </w:r>
-      <w:r>
-        <w:rPr>
-          <w:rFonts w:ascii="vazir" w:hAnsi="vazir" w:cs="B Nazanin"/>
-          <w:sz w:val="28"/>
-          <w:szCs w:val="28"/>
-          <w:shd w:val="clear" w:color="auto" w:fill="FFFFFF"/>
-        </w:rPr>
-        <w:t xml:space="preserve"> </w:t>
-      </w:r>
-      <w:r>
-        <w:rPr>
-          <w:rFonts w:ascii="vazir" w:hAnsi="vazir" w:cs="B Nazanin"/>
-          <w:sz w:val="28"/>
-          <w:szCs w:val="28"/>
-          <w:shd w:val="clear" w:color="auto" w:fill="FFFFFF"/>
-          <w:rtl/>
-        </w:rPr>
-        <w:t>را توسط دستور</w:t>
-      </w:r>
-      <w:r>
-        <w:rPr>
-          <w:rFonts w:ascii="vazir" w:hAnsi="vazir" w:cs="B Nazanin"/>
+          <w:rFonts w:asciiTheme="majorBidi" w:hAnsiTheme="majorBidi" w:cs="B Nazanin"/>
+          <w:sz w:val="28"/>
+          <w:szCs w:val="28"/>
+          <w:shd w:val="clear" w:color="auto" w:fill="FFFFFF"/>
+          <w:rtl/>
+        </w:rPr>
+        <w:t>می</w:t>
+      </w:r>
+      <w:r>
+        <w:rPr>
+          <w:rFonts w:asciiTheme="majorBidi" w:hAnsiTheme="majorBidi" w:cs="B Nazanin" w:hint="cs"/>
+          <w:sz w:val="28"/>
+          <w:szCs w:val="28"/>
+          <w:shd w:val="clear" w:color="auto" w:fill="FFFFFF"/>
+          <w:rtl/>
+          <w:lang w:bidi="fa-IR"/>
+        </w:rPr>
+        <w:t>‌</w:t>
+      </w:r>
+      <w:r>
+        <w:rPr>
+          <w:rFonts w:asciiTheme="majorBidi" w:hAnsiTheme="majorBidi" w:cs="B Nazanin"/>
+          <w:sz w:val="28"/>
+          <w:szCs w:val="28"/>
+          <w:shd w:val="clear" w:color="auto" w:fill="FFFFFF"/>
+          <w:rtl/>
+        </w:rPr>
+        <w:t>باشد. کافیست عبارت</w:t>
+      </w:r>
+      <w:r>
+        <w:rPr>
+          <w:rFonts w:asciiTheme="majorBidi" w:hAnsiTheme="majorBidi" w:cs="B Nazanin"/>
+          <w:sz w:val="24"/>
+          <w:szCs w:val="24"/>
+          <w:shd w:val="clear" w:color="auto" w:fill="FFFFFF"/>
+        </w:rPr>
+        <w:t>!trackit.pdf</w:t>
+      </w:r>
+      <w:r>
+        <w:rPr>
+          <w:rFonts w:asciiTheme="majorBidi" w:hAnsiTheme="majorBidi" w:cs="B Nazanin"/>
           <w:sz w:val="28"/>
           <w:szCs w:val="28"/>
           <w:shd w:val="clear" w:color="auto" w:fill="FFFFFF"/>
         </w:rPr>
         <w:t> </w:t>
       </w:r>
+      <w:r>
+        <w:rPr>
+          <w:rFonts w:asciiTheme="majorBidi" w:hAnsiTheme="majorBidi" w:cs="B Nazanin"/>
+          <w:sz w:val="28"/>
+          <w:szCs w:val="28"/>
+          <w:shd w:val="clear" w:color="auto" w:fill="FFFFFF"/>
+          <w:rtl/>
+        </w:rPr>
+        <w:t>را در فایل</w:t>
+      </w:r>
+      <w:r>
+        <w:rPr>
+          <w:rFonts w:asciiTheme="majorBidi" w:hAnsiTheme="majorBidi" w:cs="B Nazanin"/>
+          <w:sz w:val="28"/>
+          <w:szCs w:val="28"/>
+          <w:shd w:val="clear" w:color="auto" w:fill="FFFFFF"/>
+        </w:rPr>
+        <w:t> </w:t>
+      </w:r>
+      <w:r>
+        <w:rPr>
+          <w:rFonts w:asciiTheme="majorBidi" w:hAnsiTheme="majorBidi" w:cs="B Nazanin"/>
+          <w:sz w:val="24"/>
+          <w:szCs w:val="24"/>
+          <w:shd w:val="clear" w:color="auto" w:fill="FFFFFF"/>
+        </w:rPr>
+        <w:t>.</w:t>
+      </w:r>
       <w:proofErr w:type="spellStart"/>
       <w:r>
         <w:rPr>
-          <w:rFonts w:asciiTheme="majorBidi" w:hAnsiTheme="majorBidi" w:cstheme="majorBidi"/>
+          <w:rFonts w:asciiTheme="majorBidi" w:hAnsiTheme="majorBidi" w:cs="B Nazanin"/>
+          <w:sz w:val="24"/>
+          <w:szCs w:val="24"/>
+          <w:shd w:val="clear" w:color="auto" w:fill="FFFFFF"/>
+        </w:rPr>
+        <w:t>gitignore</w:t>
+      </w:r>
+      <w:proofErr w:type="spellEnd"/>
+      <w:r>
+        <w:rPr>
+          <w:rFonts w:asciiTheme="majorBidi" w:hAnsiTheme="majorBidi" w:cs="B Nazanin"/>
+          <w:sz w:val="28"/>
+          <w:szCs w:val="28"/>
+          <w:shd w:val="clear" w:color="auto" w:fill="FFFFFF"/>
+        </w:rPr>
+        <w:t> </w:t>
+      </w:r>
+      <w:r>
+        <w:rPr>
+          <w:rFonts w:asciiTheme="majorBidi" w:hAnsiTheme="majorBidi" w:cs="B Nazanin"/>
+          <w:sz w:val="28"/>
+          <w:szCs w:val="28"/>
+          <w:shd w:val="clear" w:color="auto" w:fill="FFFFFF"/>
+          <w:rtl/>
+        </w:rPr>
+        <w:t>تعریف کنید. اکنون اگر</w:t>
+      </w:r>
+      <w:r>
+        <w:rPr>
+          <w:rFonts w:asciiTheme="majorBidi" w:hAnsiTheme="majorBidi" w:cs="B Nazanin"/>
+          <w:sz w:val="28"/>
+          <w:szCs w:val="28"/>
+          <w:shd w:val="clear" w:color="auto" w:fill="FFFFFF"/>
+        </w:rPr>
+        <w:t> </w:t>
+      </w:r>
+      <w:proofErr w:type="spellStart"/>
+      <w:r>
+        <w:rPr>
+          <w:rFonts w:asciiTheme="majorBidi" w:hAnsiTheme="majorBidi" w:cs="B Nazanin"/>
           <w:sz w:val="24"/>
           <w:szCs w:val="24"/>
           <w:shd w:val="clear" w:color="auto" w:fill="FFFFFF"/>
@@ -10921,45 +14019,16 @@
       <w:proofErr w:type="spellEnd"/>
       <w:r>
         <w:rPr>
-          <w:rFonts w:asciiTheme="majorBidi" w:hAnsiTheme="majorBidi" w:cstheme="majorBidi"/>
-          <w:sz w:val="24"/>
-          <w:szCs w:val="24"/>
-          <w:shd w:val="clear" w:color="auto" w:fill="FFFFFF"/>
-        </w:rPr>
-        <w:t xml:space="preserve"> branch –d</w:t>
-      </w:r>
-      <w:r>
-        <w:rPr>
-          <w:rFonts w:ascii="vazir" w:hAnsi="vazir" w:cs="B Nazanin"/>
-          <w:sz w:val="28"/>
-          <w:szCs w:val="28"/>
-          <w:shd w:val="clear" w:color="auto" w:fill="FFFFFF"/>
-        </w:rPr>
-        <w:t xml:space="preserve"> </w:t>
-      </w:r>
-      <w:r>
-        <w:rPr>
-          <w:rFonts w:ascii="vazir" w:hAnsi="vazir" w:cs="B Nazanin"/>
-          <w:sz w:val="28"/>
-          <w:szCs w:val="28"/>
-          <w:shd w:val="clear" w:color="auto" w:fill="FFFFFF"/>
-        </w:rPr>
-        <w:t xml:space="preserve"> </w:t>
-      </w:r>
-      <w:proofErr w:type="spellStart"/>
-      <w:r>
-        <w:rPr>
-          <w:rFonts w:asciiTheme="majorBidi" w:hAnsiTheme="majorBidi" w:cstheme="majorBidi"/>
-          <w:sz w:val="24"/>
-          <w:szCs w:val="24"/>
-          <w:shd w:val="clear" w:color="auto" w:fill="FFFFFF"/>
-        </w:rPr>
-        <w:t>dev</w:t>
-      </w:r>
-      <w:proofErr w:type="spellEnd"/>
-      <w:r>
-        <w:rPr>
-          <w:rFonts w:ascii="vazir" w:hAnsi="vazir" w:cs="B Nazanin"/>
+          <w:rFonts w:asciiTheme="majorBidi" w:hAnsiTheme="majorBidi" w:cs="B Nazanin"/>
+          <w:sz w:val="24"/>
+          <w:szCs w:val="24"/>
+          <w:shd w:val="clear" w:color="auto" w:fill="FFFFFF"/>
+        </w:rPr>
+        <w:t xml:space="preserve"> status</w:t>
+      </w:r>
+      <w:r>
+        <w:rPr>
+          <w:rFonts w:asciiTheme="majorBidi" w:hAnsiTheme="majorBidi" w:cs="B Nazanin"/>
           <w:sz w:val="28"/>
           <w:szCs w:val="28"/>
           <w:shd w:val="clear" w:color="auto" w:fill="FFFFFF"/>
@@ -10968,21 +14037,127 @@
       </w:r>
       <w:r>
         <w:rPr>
-          <w:rFonts w:ascii="vazir" w:hAnsi="vazir" w:cs="B Nazanin"/>
-          <w:sz w:val="28"/>
-          <w:szCs w:val="28"/>
-          <w:shd w:val="clear" w:color="auto" w:fill="FFFFFF"/>
-          <w:rtl/>
-        </w:rPr>
-        <w:t>حذف کنید</w:t>
-      </w:r>
-      <w:r>
-        <w:rPr>
-          <w:rFonts w:ascii="vazir" w:hAnsi="vazir" w:cs="B Nazanin" w:hint="cs"/>
-          <w:sz w:val="28"/>
-          <w:szCs w:val="28"/>
-          <w:shd w:val="clear" w:color="auto" w:fill="FFFFFF"/>
-          <w:rtl/>
+          <w:rFonts w:asciiTheme="majorBidi" w:hAnsiTheme="majorBidi" w:cs="B Nazanin"/>
+          <w:sz w:val="28"/>
+          <w:szCs w:val="28"/>
+          <w:shd w:val="clear" w:color="auto" w:fill="FFFFFF"/>
+          <w:rtl/>
+        </w:rPr>
+        <w:t>بگیری</w:t>
+      </w:r>
+      <w:r>
+        <w:rPr>
+          <w:rFonts w:asciiTheme="majorBidi" w:hAnsiTheme="majorBidi" w:cs="B Nazanin" w:hint="cs"/>
+          <w:sz w:val="28"/>
+          <w:szCs w:val="28"/>
+          <w:shd w:val="clear" w:color="auto" w:fill="FFFFFF"/>
+          <w:rtl/>
+        </w:rPr>
+        <w:t>د</w:t>
+      </w:r>
+      <w:r>
+        <w:rPr>
+          <w:rFonts w:asciiTheme="majorBidi" w:hAnsiTheme="majorBidi" w:cs="B Nazanin"/>
+          <w:sz w:val="28"/>
+          <w:szCs w:val="28"/>
+          <w:shd w:val="clear" w:color="auto" w:fill="FFFFFF"/>
+          <w:rtl/>
+        </w:rPr>
+        <w:t>، می</w:t>
+      </w:r>
+      <w:r>
+        <w:rPr>
+          <w:rFonts w:asciiTheme="majorBidi" w:hAnsiTheme="majorBidi" w:cs="B Nazanin" w:hint="cs"/>
+          <w:sz w:val="28"/>
+          <w:szCs w:val="28"/>
+          <w:shd w:val="clear" w:color="auto" w:fill="FFFFFF"/>
+          <w:rtl/>
+        </w:rPr>
+        <w:t>‌</w:t>
+      </w:r>
+      <w:r>
+        <w:rPr>
+          <w:rFonts w:asciiTheme="majorBidi" w:hAnsiTheme="majorBidi" w:cs="B Nazanin"/>
+          <w:sz w:val="28"/>
+          <w:szCs w:val="28"/>
+          <w:shd w:val="clear" w:color="auto" w:fill="FFFFFF"/>
+          <w:rtl/>
+        </w:rPr>
+        <w:t>گوید تغییرات فایل</w:t>
+      </w:r>
+      <w:r>
+        <w:rPr>
+          <w:rFonts w:asciiTheme="majorBidi" w:hAnsiTheme="majorBidi" w:cs="B Nazanin"/>
+          <w:sz w:val="28"/>
+          <w:szCs w:val="28"/>
+          <w:shd w:val="clear" w:color="auto" w:fill="FFFFFF"/>
+        </w:rPr>
+        <w:t> </w:t>
+      </w:r>
+      <w:r>
+        <w:rPr>
+          <w:rFonts w:asciiTheme="majorBidi" w:hAnsiTheme="majorBidi" w:cs="B Nazanin"/>
+          <w:sz w:val="24"/>
+          <w:szCs w:val="24"/>
+          <w:shd w:val="clear" w:color="auto" w:fill="FFFFFF"/>
+        </w:rPr>
+        <w:t>trackit.pdf</w:t>
+      </w:r>
+      <w:r>
+        <w:rPr>
+          <w:rFonts w:asciiTheme="majorBidi" w:hAnsiTheme="majorBidi" w:cs="B Nazanin"/>
+          <w:sz w:val="28"/>
+          <w:szCs w:val="28"/>
+          <w:shd w:val="clear" w:color="auto" w:fill="FFFFFF"/>
+        </w:rPr>
+        <w:t> </w:t>
+      </w:r>
+      <w:r>
+        <w:rPr>
+          <w:rFonts w:asciiTheme="majorBidi" w:hAnsiTheme="majorBidi" w:cs="B Nazanin"/>
+          <w:sz w:val="28"/>
+          <w:szCs w:val="28"/>
+          <w:shd w:val="clear" w:color="auto" w:fill="FFFFFF"/>
+          <w:rtl/>
+        </w:rPr>
+        <w:t>در مخزن گیت درج نشده است و باید</w:t>
+      </w:r>
+      <w:r>
+        <w:rPr>
+          <w:rFonts w:asciiTheme="majorBidi" w:hAnsiTheme="majorBidi" w:cs="B Nazanin"/>
+          <w:sz w:val="28"/>
+          <w:szCs w:val="28"/>
+          <w:shd w:val="clear" w:color="auto" w:fill="FFFFFF"/>
+        </w:rPr>
+        <w:t> </w:t>
+      </w:r>
+      <w:r>
+        <w:rPr>
+          <w:rFonts w:asciiTheme="majorBidi" w:hAnsiTheme="majorBidi" w:cs="B Nazanin"/>
+          <w:sz w:val="24"/>
+          <w:szCs w:val="24"/>
+          <w:shd w:val="clear" w:color="auto" w:fill="FFFFFF"/>
+        </w:rPr>
+        <w:t>commit </w:t>
+      </w:r>
+      <w:r>
+        <w:rPr>
+          <w:rFonts w:asciiTheme="majorBidi" w:hAnsiTheme="majorBidi" w:cs="B Nazanin"/>
+          <w:sz w:val="28"/>
+          <w:szCs w:val="28"/>
+          <w:shd w:val="clear" w:color="auto" w:fill="FFFFFF"/>
+          <w:rtl/>
+        </w:rPr>
+        <w:t>شود</w:t>
+      </w:r>
+      <w:r>
+        <w:rPr>
+          <w:rFonts w:asciiTheme="majorBidi" w:hAnsiTheme="majorBidi" w:cs="B Nazanin" w:hint="cs"/>
+          <w:sz w:val="28"/>
+          <w:szCs w:val="28"/>
+          <w:shd w:val="clear" w:color="auto" w:fill="FFFFFF"/>
+          <w:rtl/>
+          <w:lang w:bidi="fa-IR"/>
         </w:rPr>
         <w:t>.</w:t>
       </w:r>
@@ -11362,7 +14537,6 @@
     <w:name w:val="Normal (Web)"/>
     <w:basedOn w:val="Normal"/>
     <w:uiPriority w:val="99"/>
-    <w:semiHidden/>
     <w:unhideWhenUsed/>
     <w:rsid w:val="00EE1870"/>
     <w:pPr>
@@ -11817,7 +14991,6 @@
     <w:name w:val="Normal (Web)"/>
     <w:basedOn w:val="Normal"/>
     <w:uiPriority w:val="99"/>
-    <w:semiHidden/>
     <w:unhideWhenUsed/>
     <w:rsid w:val="00EE1870"/>
     <w:pPr>

--- a/github.docx
+++ b/github.docx
@@ -13678,102 +13678,4512 @@
           <w:shd w:val="clear" w:color="auto" w:fill="FFFFFF"/>
         </w:rPr>
       </w:pPr>
+    </w:p>
+    <w:p>
+      <w:pPr>
+        <w:bidi/>
+        <w:jc w:val="both"/>
+        <w:rPr>
+          <w:rFonts w:asciiTheme="majorBidi" w:hAnsiTheme="majorBidi" w:cs="B Nazanin"/>
+          <w:b/>
+          <w:bCs/>
+          <w:sz w:val="28"/>
+          <w:szCs w:val="28"/>
+          <w:shd w:val="clear" w:color="auto" w:fill="FFFFFF"/>
+        </w:rPr>
+      </w:pPr>
+    </w:p>
+    <w:p>
+      <w:pPr>
+        <w:bidi/>
+        <w:jc w:val="both"/>
+        <w:rPr>
+          <w:rFonts w:asciiTheme="majorBidi" w:hAnsiTheme="majorBidi" w:cs="B Nazanin"/>
+          <w:b/>
+          <w:bCs/>
+          <w:sz w:val="28"/>
+          <w:szCs w:val="28"/>
+          <w:shd w:val="clear" w:color="auto" w:fill="FFFFFF"/>
+        </w:rPr>
+      </w:pPr>
+    </w:p>
+    <w:p>
+      <w:pPr>
+        <w:bidi/>
+        <w:jc w:val="both"/>
+        <w:rPr>
+          <w:rFonts w:asciiTheme="majorBidi" w:hAnsiTheme="majorBidi" w:cs="B Nazanin"/>
+          <w:sz w:val="28"/>
+          <w:szCs w:val="28"/>
+          <w:shd w:val="clear" w:color="auto" w:fill="FFFFFF"/>
+          <w:lang w:bidi="fa-IR"/>
+        </w:rPr>
+      </w:pPr>
+      <w:r>
+        <w:rPr>
+          <w:rFonts w:asciiTheme="majorBidi" w:hAnsiTheme="majorBidi" w:cs="B Nazanin" w:hint="cs"/>
+          <w:b/>
+          <w:bCs/>
+          <w:sz w:val="28"/>
+          <w:szCs w:val="28"/>
+          <w:shd w:val="clear" w:color="auto" w:fill="FFFFFF"/>
+          <w:rtl/>
+        </w:rPr>
+        <w:t>توجه:</w:t>
+      </w:r>
+      <w:r>
+        <w:rPr>
+          <w:rFonts w:asciiTheme="majorBidi" w:hAnsiTheme="majorBidi" w:cs="B Nazanin" w:hint="cs"/>
+          <w:b/>
+          <w:bCs/>
+          <w:sz w:val="28"/>
+          <w:szCs w:val="28"/>
+          <w:shd w:val="clear" w:color="auto" w:fill="FFFFFF"/>
+          <w:rtl/>
+        </w:rPr>
+        <w:t xml:space="preserve"> </w:t>
+      </w:r>
+      <w:r>
+        <w:rPr>
+          <w:rFonts w:asciiTheme="majorBidi" w:hAnsiTheme="majorBidi" w:cs="B Nazanin"/>
+          <w:sz w:val="28"/>
+          <w:szCs w:val="28"/>
+          <w:shd w:val="clear" w:color="auto" w:fill="FFFFFF"/>
+          <w:rtl/>
+        </w:rPr>
+        <w:t>ممکن است بخواهی</w:t>
+      </w:r>
+      <w:r>
+        <w:rPr>
+          <w:rFonts w:asciiTheme="majorBidi" w:hAnsiTheme="majorBidi" w:cs="B Nazanin" w:hint="cs"/>
+          <w:sz w:val="28"/>
+          <w:szCs w:val="28"/>
+          <w:shd w:val="clear" w:color="auto" w:fill="FFFFFF"/>
+          <w:rtl/>
+        </w:rPr>
+        <w:t>د</w:t>
+      </w:r>
+      <w:r>
+        <w:rPr>
+          <w:rFonts w:asciiTheme="majorBidi" w:hAnsiTheme="majorBidi" w:cs="B Nazanin"/>
+          <w:sz w:val="28"/>
+          <w:szCs w:val="28"/>
+          <w:shd w:val="clear" w:color="auto" w:fill="FFFFFF"/>
+          <w:rtl/>
+        </w:rPr>
+        <w:t xml:space="preserve"> گیت تمام فایل</w:t>
+      </w:r>
+      <w:r>
+        <w:rPr>
+          <w:rFonts w:asciiTheme="majorBidi" w:hAnsiTheme="majorBidi" w:cs="B Nazanin" w:hint="cs"/>
+          <w:sz w:val="28"/>
+          <w:szCs w:val="28"/>
+          <w:shd w:val="clear" w:color="auto" w:fill="FFFFFF"/>
+          <w:rtl/>
+        </w:rPr>
+        <w:t>‌</w:t>
+      </w:r>
+      <w:r>
+        <w:rPr>
+          <w:rFonts w:asciiTheme="majorBidi" w:hAnsiTheme="majorBidi" w:cs="B Nazanin"/>
+          <w:sz w:val="28"/>
+          <w:szCs w:val="28"/>
+          <w:shd w:val="clear" w:color="auto" w:fill="FFFFFF"/>
+          <w:rtl/>
+        </w:rPr>
+        <w:t>های متنی با فرمت</w:t>
+      </w:r>
+      <w:r>
+        <w:rPr>
+          <w:rFonts w:asciiTheme="majorBidi" w:hAnsiTheme="majorBidi" w:cs="B Nazanin"/>
+          <w:sz w:val="28"/>
+          <w:szCs w:val="28"/>
+          <w:shd w:val="clear" w:color="auto" w:fill="FFFFFF"/>
+        </w:rPr>
+        <w:t> </w:t>
+      </w:r>
+      <w:proofErr w:type="spellStart"/>
+      <w:r>
+        <w:rPr>
+          <w:rFonts w:asciiTheme="majorBidi" w:hAnsiTheme="majorBidi" w:cs="B Nazanin"/>
+          <w:sz w:val="24"/>
+          <w:szCs w:val="24"/>
+          <w:shd w:val="clear" w:color="auto" w:fill="FFFFFF"/>
+        </w:rPr>
+        <w:t>pdf</w:t>
+      </w:r>
+      <w:proofErr w:type="spellEnd"/>
+      <w:r>
+        <w:rPr>
+          <w:rFonts w:asciiTheme="majorBidi" w:hAnsiTheme="majorBidi" w:cs="B Nazanin"/>
+          <w:sz w:val="24"/>
+          <w:szCs w:val="24"/>
+          <w:shd w:val="clear" w:color="auto" w:fill="FFFFFF"/>
+        </w:rPr>
+        <w:t> </w:t>
+      </w:r>
+      <w:r>
+        <w:rPr>
+          <w:rFonts w:asciiTheme="majorBidi" w:hAnsiTheme="majorBidi" w:cs="B Nazanin"/>
+          <w:sz w:val="28"/>
+          <w:szCs w:val="28"/>
+          <w:shd w:val="clear" w:color="auto" w:fill="FFFFFF"/>
+          <w:rtl/>
+        </w:rPr>
+        <w:t>را دنبال نکند اما در مورد یک فایل خاص متنی استثناء قائل شود و تغییرات آن</w:t>
+      </w:r>
+      <w:r>
+        <w:rPr>
+          <w:rFonts w:asciiTheme="majorBidi" w:hAnsiTheme="majorBidi" w:cs="B Nazanin"/>
+          <w:sz w:val="28"/>
+          <w:szCs w:val="28"/>
+          <w:shd w:val="clear" w:color="auto" w:fill="FFFFFF"/>
+        </w:rPr>
+        <w:t xml:space="preserve"> </w:t>
+      </w:r>
+      <w:r>
+        <w:rPr>
+          <w:rFonts w:asciiTheme="majorBidi" w:hAnsiTheme="majorBidi" w:cs="B Nazanin"/>
+          <w:sz w:val="28"/>
+          <w:szCs w:val="28"/>
+          <w:shd w:val="clear" w:color="auto" w:fill="FFFFFF"/>
+          <w:rtl/>
+        </w:rPr>
+        <w:t>را بررسی ک</w:t>
+      </w:r>
+      <w:r>
+        <w:rPr>
+          <w:rFonts w:asciiTheme="majorBidi" w:hAnsiTheme="majorBidi" w:cs="B Nazanin"/>
+          <w:sz w:val="28"/>
+          <w:szCs w:val="28"/>
+          <w:shd w:val="clear" w:color="auto" w:fill="FFFFFF"/>
+          <w:rtl/>
+        </w:rPr>
+        <w:t>ند. فرض کنید نام فایل موردنظر</w:t>
+      </w:r>
+      <w:r>
+        <w:rPr>
+          <w:rFonts w:asciiTheme="majorBidi" w:hAnsiTheme="majorBidi" w:cs="B Nazanin"/>
+          <w:sz w:val="28"/>
+          <w:szCs w:val="28"/>
+          <w:shd w:val="clear" w:color="auto" w:fill="FFFFFF"/>
+        </w:rPr>
+        <w:t> </w:t>
+      </w:r>
+      <w:r>
+        <w:rPr>
+          <w:rFonts w:asciiTheme="majorBidi" w:hAnsiTheme="majorBidi" w:cs="B Nazanin"/>
+          <w:sz w:val="24"/>
+          <w:szCs w:val="24"/>
+          <w:shd w:val="clear" w:color="auto" w:fill="FFFFFF"/>
+        </w:rPr>
+        <w:t>trackit.pdf</w:t>
+      </w:r>
+      <w:r>
+        <w:rPr>
+          <w:rFonts w:asciiTheme="majorBidi" w:hAnsiTheme="majorBidi" w:cs="B Nazanin"/>
+          <w:sz w:val="28"/>
+          <w:szCs w:val="28"/>
+          <w:shd w:val="clear" w:color="auto" w:fill="FFFFFF"/>
+        </w:rPr>
+        <w:t> </w:t>
+      </w:r>
+      <w:r>
+        <w:rPr>
+          <w:rFonts w:asciiTheme="majorBidi" w:hAnsiTheme="majorBidi" w:cs="B Nazanin"/>
+          <w:sz w:val="28"/>
+          <w:szCs w:val="28"/>
+          <w:shd w:val="clear" w:color="auto" w:fill="FFFFFF"/>
+          <w:rtl/>
+        </w:rPr>
+        <w:t>می</w:t>
+      </w:r>
+      <w:r>
+        <w:rPr>
+          <w:rFonts w:asciiTheme="majorBidi" w:hAnsiTheme="majorBidi" w:cs="B Nazanin" w:hint="cs"/>
+          <w:sz w:val="28"/>
+          <w:szCs w:val="28"/>
+          <w:shd w:val="clear" w:color="auto" w:fill="FFFFFF"/>
+          <w:rtl/>
+          <w:lang w:bidi="fa-IR"/>
+        </w:rPr>
+        <w:t>‌</w:t>
+      </w:r>
+      <w:r>
+        <w:rPr>
+          <w:rFonts w:asciiTheme="majorBidi" w:hAnsiTheme="majorBidi" w:cs="B Nazanin"/>
+          <w:sz w:val="28"/>
+          <w:szCs w:val="28"/>
+          <w:shd w:val="clear" w:color="auto" w:fill="FFFFFF"/>
+          <w:rtl/>
+        </w:rPr>
+        <w:t>باشد. کافیست عبارت</w:t>
+      </w:r>
+      <w:r>
+        <w:rPr>
+          <w:rFonts w:asciiTheme="majorBidi" w:hAnsiTheme="majorBidi" w:cs="B Nazanin"/>
+          <w:sz w:val="24"/>
+          <w:szCs w:val="24"/>
+          <w:shd w:val="clear" w:color="auto" w:fill="FFFFFF"/>
+        </w:rPr>
+        <w:t>!trackit.pdf</w:t>
+      </w:r>
+      <w:r>
+        <w:rPr>
+          <w:rFonts w:asciiTheme="majorBidi" w:hAnsiTheme="majorBidi" w:cs="B Nazanin"/>
+          <w:sz w:val="28"/>
+          <w:szCs w:val="28"/>
+          <w:shd w:val="clear" w:color="auto" w:fill="FFFFFF"/>
+        </w:rPr>
+        <w:t> </w:t>
+      </w:r>
+      <w:r>
+        <w:rPr>
+          <w:rFonts w:asciiTheme="majorBidi" w:hAnsiTheme="majorBidi" w:cs="B Nazanin"/>
+          <w:sz w:val="28"/>
+          <w:szCs w:val="28"/>
+          <w:shd w:val="clear" w:color="auto" w:fill="FFFFFF"/>
+          <w:rtl/>
+        </w:rPr>
+        <w:t>را در فایل</w:t>
+      </w:r>
+      <w:r>
+        <w:rPr>
+          <w:rFonts w:asciiTheme="majorBidi" w:hAnsiTheme="majorBidi" w:cs="B Nazanin"/>
+          <w:sz w:val="28"/>
+          <w:szCs w:val="28"/>
+          <w:shd w:val="clear" w:color="auto" w:fill="FFFFFF"/>
+        </w:rPr>
+        <w:t> </w:t>
+      </w:r>
+      <w:r>
+        <w:rPr>
+          <w:rFonts w:asciiTheme="majorBidi" w:hAnsiTheme="majorBidi" w:cs="B Nazanin"/>
+          <w:sz w:val="24"/>
+          <w:szCs w:val="24"/>
+          <w:shd w:val="clear" w:color="auto" w:fill="FFFFFF"/>
+        </w:rPr>
+        <w:t>.</w:t>
+      </w:r>
+      <w:proofErr w:type="spellStart"/>
+      <w:r>
+        <w:rPr>
+          <w:rFonts w:asciiTheme="majorBidi" w:hAnsiTheme="majorBidi" w:cs="B Nazanin"/>
+          <w:sz w:val="24"/>
+          <w:szCs w:val="24"/>
+          <w:shd w:val="clear" w:color="auto" w:fill="FFFFFF"/>
+        </w:rPr>
+        <w:t>gitignore</w:t>
+      </w:r>
+      <w:proofErr w:type="spellEnd"/>
+      <w:r>
+        <w:rPr>
+          <w:rFonts w:asciiTheme="majorBidi" w:hAnsiTheme="majorBidi" w:cs="B Nazanin"/>
+          <w:sz w:val="28"/>
+          <w:szCs w:val="28"/>
+          <w:shd w:val="clear" w:color="auto" w:fill="FFFFFF"/>
+        </w:rPr>
+        <w:t> </w:t>
+      </w:r>
+      <w:r>
+        <w:rPr>
+          <w:rFonts w:asciiTheme="majorBidi" w:hAnsiTheme="majorBidi" w:cs="B Nazanin"/>
+          <w:sz w:val="28"/>
+          <w:szCs w:val="28"/>
+          <w:shd w:val="clear" w:color="auto" w:fill="FFFFFF"/>
+          <w:rtl/>
+        </w:rPr>
+        <w:t>تعریف کنید. اکنون اگر</w:t>
+      </w:r>
+      <w:r>
+        <w:rPr>
+          <w:rFonts w:asciiTheme="majorBidi" w:hAnsiTheme="majorBidi" w:cs="B Nazanin"/>
+          <w:sz w:val="28"/>
+          <w:szCs w:val="28"/>
+          <w:shd w:val="clear" w:color="auto" w:fill="FFFFFF"/>
+        </w:rPr>
+        <w:t> </w:t>
+      </w:r>
+      <w:proofErr w:type="spellStart"/>
+      <w:r>
+        <w:rPr>
+          <w:rFonts w:asciiTheme="majorBidi" w:hAnsiTheme="majorBidi" w:cs="B Nazanin"/>
+          <w:sz w:val="24"/>
+          <w:szCs w:val="24"/>
+          <w:shd w:val="clear" w:color="auto" w:fill="FFFFFF"/>
+        </w:rPr>
+        <w:t>git</w:t>
+      </w:r>
+      <w:proofErr w:type="spellEnd"/>
+      <w:r>
+        <w:rPr>
+          <w:rFonts w:asciiTheme="majorBidi" w:hAnsiTheme="majorBidi" w:cs="B Nazanin"/>
+          <w:sz w:val="24"/>
+          <w:szCs w:val="24"/>
+          <w:shd w:val="clear" w:color="auto" w:fill="FFFFFF"/>
+        </w:rPr>
+        <w:t xml:space="preserve"> status</w:t>
+      </w:r>
+      <w:r>
+        <w:rPr>
+          <w:rFonts w:asciiTheme="majorBidi" w:hAnsiTheme="majorBidi" w:cs="B Nazanin"/>
+          <w:sz w:val="28"/>
+          <w:szCs w:val="28"/>
+          <w:shd w:val="clear" w:color="auto" w:fill="FFFFFF"/>
+        </w:rPr>
+        <w:t> </w:t>
+      </w:r>
+      <w:r>
+        <w:rPr>
+          <w:rFonts w:asciiTheme="majorBidi" w:hAnsiTheme="majorBidi" w:cs="B Nazanin"/>
+          <w:sz w:val="28"/>
+          <w:szCs w:val="28"/>
+          <w:shd w:val="clear" w:color="auto" w:fill="FFFFFF"/>
+          <w:rtl/>
+        </w:rPr>
+        <w:t>بگیری</w:t>
+      </w:r>
+      <w:r>
+        <w:rPr>
+          <w:rFonts w:asciiTheme="majorBidi" w:hAnsiTheme="majorBidi" w:cs="B Nazanin" w:hint="cs"/>
+          <w:sz w:val="28"/>
+          <w:szCs w:val="28"/>
+          <w:shd w:val="clear" w:color="auto" w:fill="FFFFFF"/>
+          <w:rtl/>
+        </w:rPr>
+        <w:t>د</w:t>
+      </w:r>
+      <w:r>
+        <w:rPr>
+          <w:rFonts w:asciiTheme="majorBidi" w:hAnsiTheme="majorBidi" w:cs="B Nazanin"/>
+          <w:sz w:val="28"/>
+          <w:szCs w:val="28"/>
+          <w:shd w:val="clear" w:color="auto" w:fill="FFFFFF"/>
+          <w:rtl/>
+        </w:rPr>
+        <w:t>، می</w:t>
+      </w:r>
+      <w:r>
+        <w:rPr>
+          <w:rFonts w:asciiTheme="majorBidi" w:hAnsiTheme="majorBidi" w:cs="B Nazanin" w:hint="cs"/>
+          <w:sz w:val="28"/>
+          <w:szCs w:val="28"/>
+          <w:shd w:val="clear" w:color="auto" w:fill="FFFFFF"/>
+          <w:rtl/>
+        </w:rPr>
+        <w:t>‌</w:t>
+      </w:r>
+      <w:r>
+        <w:rPr>
+          <w:rFonts w:asciiTheme="majorBidi" w:hAnsiTheme="majorBidi" w:cs="B Nazanin"/>
+          <w:sz w:val="28"/>
+          <w:szCs w:val="28"/>
+          <w:shd w:val="clear" w:color="auto" w:fill="FFFFFF"/>
+          <w:rtl/>
+        </w:rPr>
+        <w:t>گوید تغییرات فایل</w:t>
+      </w:r>
+      <w:r>
+        <w:rPr>
+          <w:rFonts w:asciiTheme="majorBidi" w:hAnsiTheme="majorBidi" w:cs="B Nazanin"/>
+          <w:sz w:val="28"/>
+          <w:szCs w:val="28"/>
+          <w:shd w:val="clear" w:color="auto" w:fill="FFFFFF"/>
+        </w:rPr>
+        <w:t> </w:t>
+      </w:r>
+      <w:r>
+        <w:rPr>
+          <w:rFonts w:asciiTheme="majorBidi" w:hAnsiTheme="majorBidi" w:cs="B Nazanin"/>
+          <w:sz w:val="24"/>
+          <w:szCs w:val="24"/>
+          <w:shd w:val="clear" w:color="auto" w:fill="FFFFFF"/>
+        </w:rPr>
+        <w:t>trackit.pdf</w:t>
+      </w:r>
+      <w:r>
+        <w:rPr>
+          <w:rFonts w:asciiTheme="majorBidi" w:hAnsiTheme="majorBidi" w:cs="B Nazanin"/>
+          <w:sz w:val="28"/>
+          <w:szCs w:val="28"/>
+          <w:shd w:val="clear" w:color="auto" w:fill="FFFFFF"/>
+        </w:rPr>
+        <w:t> </w:t>
+      </w:r>
+      <w:r>
+        <w:rPr>
+          <w:rFonts w:asciiTheme="majorBidi" w:hAnsiTheme="majorBidi" w:cs="B Nazanin"/>
+          <w:sz w:val="28"/>
+          <w:szCs w:val="28"/>
+          <w:shd w:val="clear" w:color="auto" w:fill="FFFFFF"/>
+          <w:rtl/>
+        </w:rPr>
+        <w:t>در مخزن گیت درج نشده است و باید</w:t>
+      </w:r>
+      <w:r>
+        <w:rPr>
+          <w:rFonts w:asciiTheme="majorBidi" w:hAnsiTheme="majorBidi" w:cs="B Nazanin"/>
+          <w:sz w:val="28"/>
+          <w:szCs w:val="28"/>
+          <w:shd w:val="clear" w:color="auto" w:fill="FFFFFF"/>
+        </w:rPr>
+        <w:t> </w:t>
+      </w:r>
+      <w:r>
+        <w:rPr>
+          <w:rFonts w:asciiTheme="majorBidi" w:hAnsiTheme="majorBidi" w:cs="B Nazanin"/>
+          <w:sz w:val="24"/>
+          <w:szCs w:val="24"/>
+          <w:shd w:val="clear" w:color="auto" w:fill="FFFFFF"/>
+        </w:rPr>
+        <w:t>commit </w:t>
+      </w:r>
+      <w:r>
+        <w:rPr>
+          <w:rFonts w:asciiTheme="majorBidi" w:hAnsiTheme="majorBidi" w:cs="B Nazanin"/>
+          <w:sz w:val="28"/>
+          <w:szCs w:val="28"/>
+          <w:shd w:val="clear" w:color="auto" w:fill="FFFFFF"/>
+          <w:rtl/>
+        </w:rPr>
+        <w:t>شود</w:t>
+      </w:r>
+      <w:r>
+        <w:rPr>
+          <w:rFonts w:asciiTheme="majorBidi" w:hAnsiTheme="majorBidi" w:cs="B Nazanin" w:hint="cs"/>
+          <w:sz w:val="28"/>
+          <w:szCs w:val="28"/>
+          <w:shd w:val="clear" w:color="auto" w:fill="FFFFFF"/>
+          <w:rtl/>
+          <w:lang w:bidi="fa-IR"/>
+        </w:rPr>
+        <w:t>.</w:t>
+      </w:r>
+    </w:p>
+    <w:p>
+      <w:pPr>
+        <w:bidi/>
+        <w:jc w:val="both"/>
+        <w:rPr>
+          <w:rFonts w:asciiTheme="majorBidi" w:hAnsiTheme="majorBidi" w:cs="B Nazanin" w:hint="cs"/>
+          <w:sz w:val="28"/>
+          <w:szCs w:val="28"/>
+          <w:shd w:val="clear" w:color="auto" w:fill="FFFFFF"/>
+          <w:rtl/>
+          <w:lang w:bidi="fa-IR"/>
+        </w:rPr>
+      </w:pPr>
+      <w:r>
+        <w:rPr>
+          <w:rFonts w:asciiTheme="majorBidi" w:hAnsiTheme="majorBidi" w:cs="B Nazanin" w:hint="cs"/>
+          <w:b/>
+          <w:bCs/>
+          <w:sz w:val="28"/>
+          <w:szCs w:val="28"/>
+          <w:shd w:val="clear" w:color="auto" w:fill="FFFFFF"/>
+          <w:rtl/>
+          <w:lang w:bidi="fa-IR"/>
+        </w:rPr>
+        <w:t>آپلود و دانلود پروژه</w:t>
+      </w:r>
+    </w:p>
+    <w:p>
+      <w:pPr>
+        <w:pStyle w:val="Heading3"/>
+        <w:shd w:val="clear" w:color="auto" w:fill="FFFFFF"/>
+        <w:bidi/>
+        <w:spacing w:before="0" w:beforeAutospacing="0"/>
+        <w:jc w:val="both"/>
+        <w:rPr>
+          <w:rFonts w:ascii="vazir" w:hAnsi="vazir" w:cs="B Nazanin"/>
+          <w:sz w:val="28"/>
+          <w:szCs w:val="28"/>
+        </w:rPr>
+      </w:pPr>
+      <w:r>
+        <w:rPr>
+          <w:rStyle w:val="Strong"/>
+          <w:rFonts w:ascii="vazir" w:hAnsi="vazir" w:cs="B Nazanin"/>
+          <w:sz w:val="28"/>
+          <w:szCs w:val="28"/>
+          <w:rtl/>
+        </w:rPr>
+        <w:t>ویرایش فایل</w:t>
+      </w:r>
+      <w:r>
+        <w:rPr>
+          <w:rStyle w:val="Strong"/>
+          <w:rFonts w:ascii="vazir" w:hAnsi="vazir" w:cs="B Nazanin" w:hint="cs"/>
+          <w:sz w:val="28"/>
+          <w:szCs w:val="28"/>
+          <w:rtl/>
+        </w:rPr>
+        <w:t>‌</w:t>
+      </w:r>
+      <w:r>
+        <w:rPr>
+          <w:rStyle w:val="Strong"/>
+          <w:rFonts w:ascii="vazir" w:hAnsi="vazir" w:cs="B Nazanin"/>
+          <w:sz w:val="28"/>
+          <w:szCs w:val="28"/>
+          <w:rtl/>
+        </w:rPr>
+        <w:t>ها در وب سایت گیت‌هاب</w:t>
+      </w:r>
+      <w:r>
+        <w:rPr>
+          <w:rStyle w:val="Strong"/>
+          <w:rFonts w:ascii="vazir" w:hAnsi="vazir" w:cs="B Nazanin" w:hint="cs"/>
+          <w:sz w:val="28"/>
+          <w:szCs w:val="28"/>
+          <w:rtl/>
+        </w:rPr>
+        <w:t>:</w:t>
+      </w:r>
+    </w:p>
+    <w:p>
+      <w:pPr>
+        <w:pStyle w:val="NormalWeb"/>
+        <w:shd w:val="clear" w:color="auto" w:fill="FFFFFF"/>
+        <w:bidi/>
+        <w:spacing w:before="0" w:beforeAutospacing="0" w:after="360" w:afterAutospacing="0"/>
+        <w:jc w:val="both"/>
+        <w:rPr>
+          <w:rFonts w:ascii="vazir" w:hAnsi="vazir" w:cs="B Nazanin" w:hint="cs"/>
+          <w:sz w:val="28"/>
+          <w:szCs w:val="28"/>
+          <w:rtl/>
+          <w:lang w:bidi="fa-IR"/>
+        </w:rPr>
+      </w:pPr>
+      <w:r>
+        <w:rPr>
+          <w:rFonts w:ascii="vazir" w:hAnsi="vazir" w:cs="B Nazanin"/>
+          <w:sz w:val="28"/>
+          <w:szCs w:val="28"/>
+          <w:rtl/>
+        </w:rPr>
+        <w:t>برای ویرایش و توسعه فایل</w:t>
+      </w:r>
+      <w:r>
+        <w:rPr>
+          <w:rFonts w:ascii="vazir" w:hAnsi="vazir" w:cs="B Nazanin" w:hint="cs"/>
+          <w:sz w:val="28"/>
+          <w:szCs w:val="28"/>
+          <w:rtl/>
+        </w:rPr>
+        <w:t>‌</w:t>
+      </w:r>
+      <w:r>
+        <w:rPr>
+          <w:rFonts w:ascii="vazir" w:hAnsi="vazir" w:cs="B Nazanin"/>
+          <w:sz w:val="28"/>
+          <w:szCs w:val="28"/>
+          <w:rtl/>
+        </w:rPr>
+        <w:t>ها در وب سایت گیت‌هاب، روی نام فایل دلخواه خود کلیک کنید تا بتوانید کدهای آن فایل را مشاهده کنید.</w:t>
+      </w:r>
+      <w:r>
+        <w:rPr>
+          <w:rFonts w:ascii="vazir" w:hAnsi="vazir" w:cs="B Nazanin" w:hint="cs"/>
+          <w:sz w:val="28"/>
+          <w:szCs w:val="28"/>
+          <w:rtl/>
+        </w:rPr>
+        <w:t xml:space="preserve"> به طور فرض بر روی </w:t>
+      </w:r>
+      <w:r>
+        <w:rPr>
+          <w:rFonts w:asciiTheme="majorBidi" w:hAnsiTheme="majorBidi" w:cstheme="majorBidi"/>
+        </w:rPr>
+        <w:t>readme.md</w:t>
+      </w:r>
+      <w:r>
+        <w:rPr>
+          <w:rFonts w:ascii="vazir" w:hAnsi="vazir" w:cs="B Nazanin" w:hint="cs"/>
+          <w:sz w:val="28"/>
+          <w:szCs w:val="28"/>
+          <w:rtl/>
+          <w:lang w:bidi="fa-IR"/>
+        </w:rPr>
+        <w:t xml:space="preserve"> کلیک کنید</w:t>
+      </w:r>
+      <w:r>
+        <w:rPr>
+          <w:rFonts w:ascii="vazir" w:hAnsi="vazir" w:cs="B Nazanin" w:hint="cs"/>
+          <w:sz w:val="28"/>
+          <w:szCs w:val="28"/>
+          <w:rtl/>
+          <w:lang w:bidi="fa-IR"/>
+        </w:rPr>
+        <w:t>.</w:t>
+      </w:r>
+    </w:p>
+    <w:p>
+      <w:pPr>
+        <w:pStyle w:val="NormalWeb"/>
+        <w:shd w:val="clear" w:color="auto" w:fill="FFFFFF"/>
+        <w:bidi/>
+        <w:spacing w:before="0" w:beforeAutospacing="0" w:after="360" w:afterAutospacing="0"/>
+        <w:jc w:val="both"/>
+        <w:rPr>
+          <w:rFonts w:ascii="vazir" w:hAnsi="vazir" w:cs="B Nazanin" w:hint="cs"/>
+          <w:sz w:val="28"/>
+          <w:szCs w:val="28"/>
+          <w:rtl/>
+          <w:lang w:bidi="fa-IR"/>
+        </w:rPr>
+      </w:pPr>
+    </w:p>
+    <w:p>
+      <w:pPr>
+        <w:pStyle w:val="NormalWeb"/>
+        <w:shd w:val="clear" w:color="auto" w:fill="FFFFFF"/>
+        <w:bidi/>
+        <w:spacing w:before="0" w:beforeAutospacing="0" w:after="360" w:afterAutospacing="0"/>
+        <w:jc w:val="both"/>
+        <w:rPr>
+          <w:rFonts w:ascii="vazir" w:hAnsi="vazir" w:cs="B Nazanin" w:hint="cs"/>
+          <w:sz w:val="28"/>
+          <w:szCs w:val="28"/>
+          <w:rtl/>
+          <w:lang w:bidi="fa-IR"/>
+        </w:rPr>
+      </w:pPr>
+      <w:r>
+        <w:rPr>
+          <w:rFonts w:ascii="vazir" w:hAnsi="vazir" w:cs="B Nazanin" w:hint="cs"/>
+          <w:noProof/>
+          <w:sz w:val="28"/>
+          <w:szCs w:val="28"/>
+          <w:rtl/>
+        </w:rPr>
+        <w:lastRenderedPageBreak/>
+        <w:drawing>
+          <wp:anchor distT="0" distB="0" distL="114300" distR="114300" simplePos="0" relativeHeight="251678720" behindDoc="0" locked="0" layoutInCell="1" allowOverlap="1" wp14:anchorId="041C37AF" wp14:editId="4990D445">
+            <wp:simplePos x="0" y="0"/>
+            <wp:positionH relativeFrom="column">
+              <wp:posOffset>-66675</wp:posOffset>
+            </wp:positionH>
+            <wp:positionV relativeFrom="paragraph">
+              <wp:posOffset>-333375</wp:posOffset>
+            </wp:positionV>
+            <wp:extent cx="5943600" cy="2903855"/>
+            <wp:effectExtent l="0" t="0" r="0" b="0"/>
+            <wp:wrapNone/>
+            <wp:docPr id="21" name="Picture 21"/>
+            <wp:cNvGraphicFramePr>
+              <a:graphicFrameLocks xmlns:a="http://schemas.openxmlformats.org/drawingml/2006/main" noChangeAspect="1"/>
+            </wp:cNvGraphicFramePr>
+            <a:graphic xmlns:a="http://schemas.openxmlformats.org/drawingml/2006/main">
+              <a:graphicData uri="http://schemas.openxmlformats.org/drawingml/2006/picture">
+                <pic:pic xmlns:pic="http://schemas.openxmlformats.org/drawingml/2006/picture">
+                  <pic:nvPicPr>
+                    <pic:cNvPr id="0" name="1.png"/>
+                    <pic:cNvPicPr/>
+                  </pic:nvPicPr>
+                  <pic:blipFill>
+                    <a:blip r:embed="rId29">
+                      <a:extLst>
+                        <a:ext uri="{28A0092B-C50C-407E-A947-70E740481C1C}">
+                          <a14:useLocalDpi xmlns:a14="http://schemas.microsoft.com/office/drawing/2010/main" val="0"/>
+                        </a:ext>
+                      </a:extLst>
+                    </a:blip>
+                    <a:stretch>
+                      <a:fillRect/>
+                    </a:stretch>
+                  </pic:blipFill>
+                  <pic:spPr>
+                    <a:xfrm>
+                      <a:off x="0" y="0"/>
+                      <a:ext cx="5943600" cy="2903855"/>
+                    </a:xfrm>
+                    <a:prstGeom prst="rect">
+                      <a:avLst/>
+                    </a:prstGeom>
+                  </pic:spPr>
+                </pic:pic>
+              </a:graphicData>
+            </a:graphic>
+            <wp14:sizeRelH relativeFrom="page">
+              <wp14:pctWidth>0</wp14:pctWidth>
+            </wp14:sizeRelH>
+            <wp14:sizeRelV relativeFrom="page">
+              <wp14:pctHeight>0</wp14:pctHeight>
+            </wp14:sizeRelV>
+          </wp:anchor>
+        </w:drawing>
+      </w:r>
+    </w:p>
+    <w:p>
+      <w:pPr>
+        <w:pStyle w:val="NormalWeb"/>
+        <w:shd w:val="clear" w:color="auto" w:fill="FFFFFF"/>
+        <w:bidi/>
+        <w:spacing w:before="0" w:beforeAutospacing="0" w:after="360" w:afterAutospacing="0"/>
+        <w:jc w:val="both"/>
+        <w:rPr>
+          <w:rFonts w:ascii="vazir" w:hAnsi="vazir" w:cs="B Nazanin" w:hint="cs"/>
+          <w:sz w:val="28"/>
+          <w:szCs w:val="28"/>
+          <w:rtl/>
+          <w:lang w:bidi="fa-IR"/>
+        </w:rPr>
+      </w:pPr>
+    </w:p>
+    <w:p>
+      <w:pPr>
+        <w:pStyle w:val="NormalWeb"/>
+        <w:shd w:val="clear" w:color="auto" w:fill="FFFFFF"/>
+        <w:bidi/>
+        <w:spacing w:before="0" w:beforeAutospacing="0" w:after="360" w:afterAutospacing="0"/>
+        <w:jc w:val="both"/>
+        <w:rPr>
+          <w:rFonts w:ascii="vazir" w:hAnsi="vazir" w:cs="B Nazanin" w:hint="cs"/>
+          <w:sz w:val="28"/>
+          <w:szCs w:val="28"/>
+          <w:rtl/>
+          <w:lang w:bidi="fa-IR"/>
+        </w:rPr>
+      </w:pPr>
+    </w:p>
+    <w:p>
+      <w:pPr>
+        <w:pStyle w:val="NormalWeb"/>
+        <w:shd w:val="clear" w:color="auto" w:fill="FFFFFF"/>
+        <w:bidi/>
+        <w:spacing w:before="0" w:beforeAutospacing="0" w:after="360" w:afterAutospacing="0"/>
+        <w:jc w:val="both"/>
+        <w:rPr>
+          <w:rFonts w:ascii="vazir" w:hAnsi="vazir" w:cs="B Nazanin" w:hint="cs"/>
+          <w:sz w:val="28"/>
+          <w:szCs w:val="28"/>
+          <w:rtl/>
+          <w:lang w:bidi="fa-IR"/>
+        </w:rPr>
+      </w:pPr>
+    </w:p>
+    <w:p>
+      <w:pPr>
+        <w:pStyle w:val="NormalWeb"/>
+        <w:shd w:val="clear" w:color="auto" w:fill="FFFFFF"/>
+        <w:bidi/>
+        <w:spacing w:before="0" w:beforeAutospacing="0" w:after="360" w:afterAutospacing="0"/>
+        <w:jc w:val="both"/>
+        <w:rPr>
+          <w:rFonts w:ascii="vazir" w:hAnsi="vazir" w:cs="B Nazanin" w:hint="cs"/>
+          <w:sz w:val="28"/>
+          <w:szCs w:val="28"/>
+          <w:rtl/>
+          <w:lang w:bidi="fa-IR"/>
+        </w:rPr>
+      </w:pPr>
+    </w:p>
+    <w:p>
+      <w:pPr>
+        <w:pStyle w:val="NormalWeb"/>
+        <w:shd w:val="clear" w:color="auto" w:fill="FFFFFF"/>
+        <w:bidi/>
+        <w:spacing w:before="0" w:beforeAutospacing="0" w:after="360" w:afterAutospacing="0"/>
+        <w:jc w:val="both"/>
+        <w:rPr>
+          <w:rFonts w:ascii="vazir" w:hAnsi="vazir" w:cs="B Nazanin" w:hint="cs"/>
+          <w:sz w:val="28"/>
+          <w:szCs w:val="28"/>
+          <w:rtl/>
+          <w:lang w:bidi="fa-IR"/>
+        </w:rPr>
+      </w:pPr>
+    </w:p>
+    <w:p>
+      <w:pPr>
+        <w:pStyle w:val="NormalWeb"/>
+        <w:shd w:val="clear" w:color="auto" w:fill="FFFFFF"/>
+        <w:bidi/>
+        <w:spacing w:before="0" w:beforeAutospacing="0" w:after="360" w:afterAutospacing="0"/>
+        <w:jc w:val="both"/>
+        <w:rPr>
+          <w:rFonts w:ascii="vazir" w:hAnsi="vazir" w:cs="B Nazanin" w:hint="cs"/>
+          <w:sz w:val="28"/>
+          <w:szCs w:val="28"/>
+          <w:rtl/>
+        </w:rPr>
+      </w:pPr>
+      <w:r>
+        <w:rPr>
+          <w:rFonts w:ascii="vazir" w:hAnsi="vazir" w:cs="B Nazanin" w:hint="cs"/>
+          <w:noProof/>
+          <w:sz w:val="28"/>
+          <w:szCs w:val="28"/>
+          <w:rtl/>
+        </w:rPr>
+        <w:drawing>
+          <wp:anchor distT="0" distB="0" distL="114300" distR="114300" simplePos="0" relativeHeight="251679744" behindDoc="0" locked="0" layoutInCell="1" allowOverlap="1" wp14:anchorId="36856E97" wp14:editId="37F0768A">
+            <wp:simplePos x="0" y="0"/>
+            <wp:positionH relativeFrom="column">
+              <wp:posOffset>106680</wp:posOffset>
+            </wp:positionH>
+            <wp:positionV relativeFrom="paragraph">
+              <wp:posOffset>428625</wp:posOffset>
+            </wp:positionV>
+            <wp:extent cx="5943600" cy="2689225"/>
+            <wp:effectExtent l="0" t="0" r="0" b="0"/>
+            <wp:wrapNone/>
+            <wp:docPr id="22" name="Picture 22"/>
+            <wp:cNvGraphicFramePr>
+              <a:graphicFrameLocks xmlns:a="http://schemas.openxmlformats.org/drawingml/2006/main" noChangeAspect="1"/>
+            </wp:cNvGraphicFramePr>
+            <a:graphic xmlns:a="http://schemas.openxmlformats.org/drawingml/2006/main">
+              <a:graphicData uri="http://schemas.openxmlformats.org/drawingml/2006/picture">
+                <pic:pic xmlns:pic="http://schemas.openxmlformats.org/drawingml/2006/picture">
+                  <pic:nvPicPr>
+                    <pic:cNvPr id="0" name="2.png"/>
+                    <pic:cNvPicPr/>
+                  </pic:nvPicPr>
+                  <pic:blipFill>
+                    <a:blip r:embed="rId30">
+                      <a:extLst>
+                        <a:ext uri="{28A0092B-C50C-407E-A947-70E740481C1C}">
+                          <a14:useLocalDpi xmlns:a14="http://schemas.microsoft.com/office/drawing/2010/main" val="0"/>
+                        </a:ext>
+                      </a:extLst>
+                    </a:blip>
+                    <a:stretch>
+                      <a:fillRect/>
+                    </a:stretch>
+                  </pic:blipFill>
+                  <pic:spPr>
+                    <a:xfrm>
+                      <a:off x="0" y="0"/>
+                      <a:ext cx="5943600" cy="2689225"/>
+                    </a:xfrm>
+                    <a:prstGeom prst="rect">
+                      <a:avLst/>
+                    </a:prstGeom>
+                  </pic:spPr>
+                </pic:pic>
+              </a:graphicData>
+            </a:graphic>
+            <wp14:sizeRelH relativeFrom="page">
+              <wp14:pctWidth>0</wp14:pctWidth>
+            </wp14:sizeRelH>
+            <wp14:sizeRelV relativeFrom="page">
+              <wp14:pctHeight>0</wp14:pctHeight>
+            </wp14:sizeRelV>
+          </wp:anchor>
+        </w:drawing>
+      </w:r>
+      <w:r>
+        <w:rPr>
+          <w:rFonts w:ascii="vazir" w:hAnsi="vazir" w:cs="B Nazanin"/>
+          <w:sz w:val="28"/>
+          <w:szCs w:val="28"/>
+          <w:rtl/>
+        </w:rPr>
+        <w:t xml:space="preserve"> سپس روی آیکون مداد که در بالای این بخش قرار دارد کلیک کرده تا کدهای فایل به مد ویرایش بروند.</w:t>
+      </w:r>
+    </w:p>
+    <w:p>
+      <w:pPr>
+        <w:pStyle w:val="NormalWeb"/>
+        <w:shd w:val="clear" w:color="auto" w:fill="FFFFFF"/>
+        <w:bidi/>
+        <w:spacing w:before="0" w:beforeAutospacing="0" w:after="360" w:afterAutospacing="0"/>
+        <w:jc w:val="both"/>
+        <w:rPr>
+          <w:rFonts w:ascii="vazir" w:hAnsi="vazir" w:cs="B Nazanin" w:hint="cs"/>
+          <w:sz w:val="28"/>
+          <w:szCs w:val="28"/>
+          <w:rtl/>
+        </w:rPr>
+      </w:pPr>
+    </w:p>
+    <w:p>
+      <w:pPr>
+        <w:pStyle w:val="NormalWeb"/>
+        <w:shd w:val="clear" w:color="auto" w:fill="FFFFFF"/>
+        <w:bidi/>
+        <w:spacing w:before="0" w:beforeAutospacing="0" w:after="360" w:afterAutospacing="0"/>
+        <w:jc w:val="both"/>
+        <w:rPr>
+          <w:rFonts w:ascii="vazir" w:hAnsi="vazir" w:cs="B Nazanin" w:hint="cs"/>
+          <w:sz w:val="28"/>
+          <w:szCs w:val="28"/>
+          <w:rtl/>
+        </w:rPr>
+      </w:pPr>
+    </w:p>
+    <w:p>
+      <w:pPr>
+        <w:pStyle w:val="NormalWeb"/>
+        <w:shd w:val="clear" w:color="auto" w:fill="FFFFFF"/>
+        <w:bidi/>
+        <w:spacing w:before="0" w:beforeAutospacing="0" w:after="360" w:afterAutospacing="0"/>
+        <w:jc w:val="both"/>
+        <w:rPr>
+          <w:rFonts w:ascii="vazir" w:hAnsi="vazir" w:cs="B Nazanin" w:hint="cs"/>
+          <w:sz w:val="28"/>
+          <w:szCs w:val="28"/>
+          <w:rtl/>
+        </w:rPr>
+      </w:pPr>
+    </w:p>
+    <w:p>
+      <w:pPr>
+        <w:pStyle w:val="NormalWeb"/>
+        <w:shd w:val="clear" w:color="auto" w:fill="FFFFFF"/>
+        <w:bidi/>
+        <w:spacing w:before="0" w:beforeAutospacing="0" w:after="360" w:afterAutospacing="0"/>
+        <w:jc w:val="both"/>
+        <w:rPr>
+          <w:rFonts w:ascii="vazir" w:hAnsi="vazir" w:cs="B Nazanin" w:hint="cs"/>
+          <w:sz w:val="28"/>
+          <w:szCs w:val="28"/>
+          <w:rtl/>
+        </w:rPr>
+      </w:pPr>
+    </w:p>
+    <w:p>
+      <w:pPr>
+        <w:pStyle w:val="NormalWeb"/>
+        <w:shd w:val="clear" w:color="auto" w:fill="FFFFFF"/>
+        <w:bidi/>
+        <w:spacing w:before="0" w:beforeAutospacing="0" w:after="360" w:afterAutospacing="0"/>
+        <w:jc w:val="both"/>
+        <w:rPr>
+          <w:rFonts w:ascii="vazir" w:hAnsi="vazir" w:cs="B Nazanin" w:hint="cs"/>
+          <w:sz w:val="28"/>
+          <w:szCs w:val="28"/>
+          <w:rtl/>
+        </w:rPr>
+      </w:pPr>
+    </w:p>
+    <w:p>
+      <w:pPr>
+        <w:pStyle w:val="NormalWeb"/>
+        <w:shd w:val="clear" w:color="auto" w:fill="FFFFFF"/>
+        <w:bidi/>
+        <w:spacing w:before="0" w:beforeAutospacing="0" w:after="360" w:afterAutospacing="0"/>
+        <w:jc w:val="both"/>
+        <w:rPr>
+          <w:rFonts w:asciiTheme="majorBidi" w:hAnsiTheme="majorBidi" w:cs="B Nazanin" w:hint="cs"/>
+          <w:sz w:val="28"/>
+          <w:szCs w:val="28"/>
+          <w:shd w:val="clear" w:color="auto" w:fill="FFFFFF"/>
+          <w:rtl/>
+        </w:rPr>
+      </w:pPr>
+    </w:p>
+    <w:p>
+      <w:pPr>
+        <w:pStyle w:val="NormalWeb"/>
+        <w:shd w:val="clear" w:color="auto" w:fill="FFFFFF"/>
+        <w:bidi/>
+        <w:spacing w:before="0" w:beforeAutospacing="0" w:after="360" w:afterAutospacing="0"/>
+        <w:jc w:val="both"/>
+        <w:rPr>
+          <w:rFonts w:asciiTheme="majorBidi" w:hAnsiTheme="majorBidi" w:cs="B Nazanin" w:hint="cs"/>
+          <w:sz w:val="28"/>
+          <w:szCs w:val="28"/>
+          <w:shd w:val="clear" w:color="auto" w:fill="FFFFFF"/>
+          <w:rtl/>
+        </w:rPr>
+      </w:pPr>
+      <w:r>
+        <w:rPr>
+          <w:rFonts w:asciiTheme="majorBidi" w:hAnsiTheme="majorBidi" w:cs="B Nazanin" w:hint="cs"/>
+          <w:noProof/>
+          <w:sz w:val="28"/>
+          <w:szCs w:val="28"/>
+          <w:shd w:val="clear" w:color="auto" w:fill="FFFFFF"/>
+          <w:rtl/>
+        </w:rPr>
+        <w:drawing>
+          <wp:anchor distT="0" distB="0" distL="114300" distR="114300" simplePos="0" relativeHeight="251680768" behindDoc="0" locked="0" layoutInCell="1" allowOverlap="1" wp14:anchorId="30FFE0DE" wp14:editId="636264C9">
+            <wp:simplePos x="0" y="0"/>
+            <wp:positionH relativeFrom="column">
+              <wp:posOffset>342900</wp:posOffset>
+            </wp:positionH>
+            <wp:positionV relativeFrom="paragraph">
+              <wp:posOffset>575310</wp:posOffset>
+            </wp:positionV>
+            <wp:extent cx="5153025" cy="1741805"/>
+            <wp:effectExtent l="0" t="0" r="9525" b="0"/>
+            <wp:wrapNone/>
+            <wp:docPr id="23" name="Picture 23"/>
+            <wp:cNvGraphicFramePr>
+              <a:graphicFrameLocks xmlns:a="http://schemas.openxmlformats.org/drawingml/2006/main" noChangeAspect="1"/>
+            </wp:cNvGraphicFramePr>
+            <a:graphic xmlns:a="http://schemas.openxmlformats.org/drawingml/2006/main">
+              <a:graphicData uri="http://schemas.openxmlformats.org/drawingml/2006/picture">
+                <pic:pic xmlns:pic="http://schemas.openxmlformats.org/drawingml/2006/picture">
+                  <pic:nvPicPr>
+                    <pic:cNvPr id="0" name="3.png"/>
+                    <pic:cNvPicPr/>
+                  </pic:nvPicPr>
+                  <pic:blipFill>
+                    <a:blip r:embed="rId31">
+                      <a:extLst>
+                        <a:ext uri="{28A0092B-C50C-407E-A947-70E740481C1C}">
+                          <a14:useLocalDpi xmlns:a14="http://schemas.microsoft.com/office/drawing/2010/main" val="0"/>
+                        </a:ext>
+                      </a:extLst>
+                    </a:blip>
+                    <a:stretch>
+                      <a:fillRect/>
+                    </a:stretch>
+                  </pic:blipFill>
+                  <pic:spPr>
+                    <a:xfrm>
+                      <a:off x="0" y="0"/>
+                      <a:ext cx="5153025" cy="1741805"/>
+                    </a:xfrm>
+                    <a:prstGeom prst="rect">
+                      <a:avLst/>
+                    </a:prstGeom>
+                  </pic:spPr>
+                </pic:pic>
+              </a:graphicData>
+            </a:graphic>
+            <wp14:sizeRelH relativeFrom="page">
+              <wp14:pctWidth>0</wp14:pctWidth>
+            </wp14:sizeRelH>
+            <wp14:sizeRelV relativeFrom="page">
+              <wp14:pctHeight>0</wp14:pctHeight>
+            </wp14:sizeRelV>
+          </wp:anchor>
+        </w:drawing>
+      </w:r>
+      <w:r>
+        <w:rPr>
+          <w:rFonts w:asciiTheme="majorBidi" w:hAnsiTheme="majorBidi" w:cs="B Nazanin"/>
+          <w:sz w:val="28"/>
+          <w:szCs w:val="28"/>
+          <w:shd w:val="clear" w:color="auto" w:fill="FFFFFF"/>
+          <w:rtl/>
+        </w:rPr>
+        <w:t>اکنون می</w:t>
+      </w:r>
+      <w:r>
+        <w:rPr>
+          <w:rFonts w:asciiTheme="majorBidi" w:hAnsiTheme="majorBidi" w:cs="B Nazanin" w:hint="cs"/>
+          <w:sz w:val="28"/>
+          <w:szCs w:val="28"/>
+          <w:shd w:val="clear" w:color="auto" w:fill="FFFFFF"/>
+          <w:rtl/>
+        </w:rPr>
+        <w:t>‌</w:t>
+      </w:r>
+      <w:r>
+        <w:rPr>
+          <w:rFonts w:asciiTheme="majorBidi" w:hAnsiTheme="majorBidi" w:cs="B Nazanin"/>
+          <w:sz w:val="28"/>
+          <w:szCs w:val="28"/>
+          <w:shd w:val="clear" w:color="auto" w:fill="FFFFFF"/>
+          <w:rtl/>
+        </w:rPr>
+        <w:t>توانید تغییرات لازم را روی آن انجام داده و در نهایت</w:t>
+      </w:r>
+      <w:r>
+        <w:rPr>
+          <w:rFonts w:asciiTheme="majorBidi" w:hAnsiTheme="majorBidi" w:cs="B Nazanin"/>
+          <w:sz w:val="28"/>
+          <w:szCs w:val="28"/>
+          <w:shd w:val="clear" w:color="auto" w:fill="FFFFFF"/>
+        </w:rPr>
+        <w:t> </w:t>
+      </w:r>
+      <w:r>
+        <w:rPr>
+          <w:rFonts w:asciiTheme="majorBidi" w:hAnsiTheme="majorBidi" w:cs="B Nazanin"/>
+          <w:shd w:val="clear" w:color="auto" w:fill="FFFFFF"/>
+        </w:rPr>
+        <w:t>commit</w:t>
+      </w:r>
+      <w:r>
+        <w:rPr>
+          <w:rFonts w:asciiTheme="majorBidi" w:hAnsiTheme="majorBidi" w:cs="B Nazanin"/>
+          <w:sz w:val="28"/>
+          <w:szCs w:val="28"/>
+          <w:shd w:val="clear" w:color="auto" w:fill="FFFFFF"/>
+        </w:rPr>
+        <w:t> </w:t>
+      </w:r>
+      <w:r>
+        <w:rPr>
+          <w:rFonts w:asciiTheme="majorBidi" w:hAnsiTheme="majorBidi" w:cs="B Nazanin"/>
+          <w:sz w:val="28"/>
+          <w:szCs w:val="28"/>
+          <w:shd w:val="clear" w:color="auto" w:fill="FFFFFF"/>
+          <w:rtl/>
+        </w:rPr>
+        <w:t>کنید. به هر</w:t>
+      </w:r>
+      <w:r>
+        <w:rPr>
+          <w:rFonts w:asciiTheme="majorBidi" w:hAnsiTheme="majorBidi" w:cs="B Nazanin"/>
+          <w:sz w:val="28"/>
+          <w:szCs w:val="28"/>
+          <w:shd w:val="clear" w:color="auto" w:fill="FFFFFF"/>
+        </w:rPr>
+        <w:t> </w:t>
+      </w:r>
+      <w:r>
+        <w:rPr>
+          <w:rFonts w:asciiTheme="majorBidi" w:hAnsiTheme="majorBidi" w:cs="B Nazanin"/>
+          <w:shd w:val="clear" w:color="auto" w:fill="FFFFFF"/>
+        </w:rPr>
+        <w:t>commit</w:t>
+      </w:r>
+      <w:r>
+        <w:rPr>
+          <w:rFonts w:asciiTheme="majorBidi" w:hAnsiTheme="majorBidi" w:cs="B Nazanin"/>
+          <w:sz w:val="28"/>
+          <w:szCs w:val="28"/>
+          <w:shd w:val="clear" w:color="auto" w:fill="FFFFFF"/>
+        </w:rPr>
+        <w:t> </w:t>
+      </w:r>
+      <w:r>
+        <w:rPr>
+          <w:rFonts w:asciiTheme="majorBidi" w:hAnsiTheme="majorBidi" w:cs="B Nazanin"/>
+          <w:sz w:val="28"/>
+          <w:szCs w:val="28"/>
+          <w:shd w:val="clear" w:color="auto" w:fill="FFFFFF"/>
+          <w:rtl/>
+        </w:rPr>
+        <w:t xml:space="preserve">باید یک نام اختصاص </w:t>
+      </w:r>
+      <w:r>
+        <w:rPr>
+          <w:rFonts w:asciiTheme="majorBidi" w:hAnsiTheme="majorBidi" w:cs="B Nazanin"/>
+          <w:sz w:val="28"/>
+          <w:szCs w:val="28"/>
+          <w:shd w:val="clear" w:color="auto" w:fill="FFFFFF"/>
+          <w:rtl/>
+        </w:rPr>
+        <w:t>دهید و توضیحات کامیت اختیاری می</w:t>
+      </w:r>
+      <w:r>
+        <w:rPr>
+          <w:rFonts w:asciiTheme="majorBidi" w:hAnsiTheme="majorBidi" w:cs="B Nazanin" w:hint="cs"/>
+          <w:sz w:val="28"/>
+          <w:szCs w:val="28"/>
+          <w:shd w:val="clear" w:color="auto" w:fill="FFFFFF"/>
+          <w:rtl/>
+        </w:rPr>
+        <w:t>‌</w:t>
+      </w:r>
+      <w:r>
+        <w:rPr>
+          <w:rFonts w:asciiTheme="majorBidi" w:hAnsiTheme="majorBidi" w:cs="B Nazanin"/>
+          <w:sz w:val="28"/>
+          <w:szCs w:val="28"/>
+          <w:shd w:val="clear" w:color="auto" w:fill="FFFFFF"/>
+          <w:rtl/>
+        </w:rPr>
+        <w:t>باشد. در آخر دکمه</w:t>
+      </w:r>
+      <w:r>
+        <w:rPr>
+          <w:rFonts w:asciiTheme="majorBidi" w:hAnsiTheme="majorBidi" w:cs="B Nazanin"/>
+          <w:sz w:val="28"/>
+          <w:szCs w:val="28"/>
+          <w:shd w:val="clear" w:color="auto" w:fill="FFFFFF"/>
+        </w:rPr>
+        <w:t> </w:t>
+      </w:r>
+      <w:r>
+        <w:rPr>
+          <w:rFonts w:asciiTheme="majorBidi" w:hAnsiTheme="majorBidi" w:cs="B Nazanin"/>
+          <w:shd w:val="clear" w:color="auto" w:fill="FFFFFF"/>
+        </w:rPr>
+        <w:t>commit</w:t>
+      </w:r>
+      <w:r>
+        <w:rPr>
+          <w:rFonts w:asciiTheme="majorBidi" w:hAnsiTheme="majorBidi" w:cs="B Nazanin"/>
+          <w:sz w:val="28"/>
+          <w:szCs w:val="28"/>
+          <w:shd w:val="clear" w:color="auto" w:fill="FFFFFF"/>
+        </w:rPr>
+        <w:t> </w:t>
+      </w:r>
+      <w:r>
+        <w:rPr>
+          <w:rFonts w:asciiTheme="majorBidi" w:hAnsiTheme="majorBidi" w:cs="B Nazanin"/>
+          <w:sz w:val="28"/>
+          <w:szCs w:val="28"/>
+          <w:shd w:val="clear" w:color="auto" w:fill="FFFFFF"/>
+          <w:rtl/>
+        </w:rPr>
+        <w:t>را کلیک کنید</w:t>
+      </w:r>
+      <w:r>
+        <w:rPr>
+          <w:rFonts w:asciiTheme="majorBidi" w:hAnsiTheme="majorBidi" w:cs="B Nazanin" w:hint="cs"/>
+          <w:sz w:val="28"/>
+          <w:szCs w:val="28"/>
+          <w:shd w:val="clear" w:color="auto" w:fill="FFFFFF"/>
+          <w:rtl/>
+        </w:rPr>
+        <w:t>.</w:t>
+      </w:r>
+    </w:p>
+    <w:p>
+      <w:pPr>
+        <w:pStyle w:val="NormalWeb"/>
+        <w:shd w:val="clear" w:color="auto" w:fill="FFFFFF"/>
+        <w:bidi/>
+        <w:spacing w:before="0" w:beforeAutospacing="0" w:after="360" w:afterAutospacing="0"/>
+        <w:jc w:val="both"/>
+        <w:rPr>
+          <w:rFonts w:asciiTheme="majorBidi" w:hAnsiTheme="majorBidi" w:cs="B Nazanin" w:hint="cs"/>
+          <w:sz w:val="28"/>
+          <w:szCs w:val="28"/>
+          <w:shd w:val="clear" w:color="auto" w:fill="FFFFFF"/>
+          <w:rtl/>
+        </w:rPr>
+      </w:pPr>
+    </w:p>
+    <w:p>
+      <w:pPr>
+        <w:pStyle w:val="NormalWeb"/>
+        <w:shd w:val="clear" w:color="auto" w:fill="FFFFFF"/>
+        <w:bidi/>
+        <w:spacing w:before="0" w:beforeAutospacing="0" w:after="360" w:afterAutospacing="0"/>
+        <w:jc w:val="both"/>
+        <w:rPr>
+          <w:rFonts w:asciiTheme="majorBidi" w:hAnsiTheme="majorBidi" w:cs="B Nazanin" w:hint="cs"/>
+          <w:sz w:val="28"/>
+          <w:szCs w:val="28"/>
+          <w:shd w:val="clear" w:color="auto" w:fill="FFFFFF"/>
+          <w:rtl/>
+        </w:rPr>
+      </w:pPr>
+    </w:p>
+    <w:p>
+      <w:pPr>
+        <w:pStyle w:val="Heading3"/>
+        <w:shd w:val="clear" w:color="auto" w:fill="FFFFFF"/>
+        <w:bidi/>
+        <w:spacing w:before="0" w:beforeAutospacing="0"/>
+        <w:jc w:val="both"/>
+        <w:rPr>
+          <w:rFonts w:asciiTheme="majorBidi" w:hAnsiTheme="majorBidi" w:cs="B Nazanin"/>
+          <w:sz w:val="28"/>
+          <w:szCs w:val="28"/>
+        </w:rPr>
+      </w:pPr>
+      <w:r>
+        <w:rPr>
+          <w:rStyle w:val="Strong"/>
+          <w:rFonts w:asciiTheme="majorBidi" w:hAnsiTheme="majorBidi" w:cs="B Nazanin"/>
+          <w:sz w:val="28"/>
+          <w:szCs w:val="28"/>
+          <w:rtl/>
+        </w:rPr>
+        <w:lastRenderedPageBreak/>
+        <w:t>استفاده از دستور</w:t>
+      </w:r>
+      <w:r>
+        <w:rPr>
+          <w:rStyle w:val="Strong"/>
+          <w:rFonts w:asciiTheme="majorBidi" w:hAnsiTheme="majorBidi" w:cs="B Nazanin"/>
+          <w:sz w:val="28"/>
+          <w:szCs w:val="28"/>
+        </w:rPr>
+        <w:t> </w:t>
+      </w:r>
+      <w:r>
+        <w:rPr>
+          <w:rStyle w:val="Strong"/>
+          <w:rFonts w:asciiTheme="majorBidi" w:hAnsiTheme="majorBidi" w:cs="B Nazanin"/>
+          <w:sz w:val="24"/>
+          <w:szCs w:val="24"/>
+        </w:rPr>
+        <w:t>pull</w:t>
+      </w:r>
+      <w:r>
+        <w:rPr>
+          <w:rStyle w:val="Strong"/>
+          <w:rFonts w:asciiTheme="majorBidi" w:hAnsiTheme="majorBidi" w:cs="B Nazanin"/>
+          <w:sz w:val="28"/>
+          <w:szCs w:val="28"/>
+        </w:rPr>
+        <w:t> </w:t>
+      </w:r>
+      <w:r>
+        <w:rPr>
+          <w:rStyle w:val="Strong"/>
+          <w:rFonts w:asciiTheme="majorBidi" w:hAnsiTheme="majorBidi" w:cs="B Nazanin"/>
+          <w:sz w:val="28"/>
+          <w:szCs w:val="28"/>
+          <w:rtl/>
+        </w:rPr>
+        <w:t>برای لود پروژه</w:t>
+      </w:r>
+      <w:r>
+        <w:rPr>
+          <w:rStyle w:val="Strong"/>
+          <w:rFonts w:asciiTheme="majorBidi" w:hAnsiTheme="majorBidi" w:cs="B Nazanin" w:hint="cs"/>
+          <w:sz w:val="28"/>
+          <w:szCs w:val="28"/>
+          <w:rtl/>
+        </w:rPr>
+        <w:t>:</w:t>
+      </w:r>
+    </w:p>
+    <w:p>
+      <w:pPr>
+        <w:pStyle w:val="NormalWeb"/>
+        <w:shd w:val="clear" w:color="auto" w:fill="FFFFFF"/>
+        <w:bidi/>
+        <w:spacing w:before="0" w:beforeAutospacing="0" w:after="360" w:afterAutospacing="0"/>
+        <w:jc w:val="both"/>
+        <w:rPr>
+          <w:rFonts w:asciiTheme="majorBidi" w:hAnsiTheme="majorBidi" w:cs="B Nazanin"/>
+          <w:sz w:val="28"/>
+          <w:szCs w:val="28"/>
+        </w:rPr>
+      </w:pPr>
+      <w:r>
+        <w:rPr>
+          <w:rFonts w:asciiTheme="majorBidi" w:hAnsiTheme="majorBidi" w:cs="B Nazanin"/>
+          <w:sz w:val="28"/>
+          <w:szCs w:val="28"/>
+          <w:rtl/>
+        </w:rPr>
+        <w:t>برای اینکار باید از دستور</w:t>
+      </w:r>
+      <w:r>
+        <w:rPr>
+          <w:rFonts w:hint="cs"/>
+          <w:sz w:val="28"/>
+          <w:szCs w:val="28"/>
+          <w:rtl/>
+        </w:rPr>
+        <w:t> </w:t>
+      </w:r>
+      <w:r>
+        <w:rPr>
+          <w:rFonts w:asciiTheme="majorBidi" w:hAnsiTheme="majorBidi" w:cs="B Nazanin"/>
+        </w:rPr>
+        <w:t>pull</w:t>
+      </w:r>
+      <w:r>
+        <w:rPr>
+          <w:rFonts w:hint="cs"/>
+          <w:rtl/>
+        </w:rPr>
+        <w:t> </w:t>
+      </w:r>
+      <w:r>
+        <w:rPr>
+          <w:rFonts w:asciiTheme="majorBidi" w:hAnsiTheme="majorBidi" w:cs="B Nazanin" w:hint="cs"/>
+          <w:sz w:val="28"/>
+          <w:szCs w:val="28"/>
+          <w:rtl/>
+        </w:rPr>
+        <w:t>استفاده</w:t>
+      </w:r>
+      <w:r>
+        <w:rPr>
+          <w:rFonts w:asciiTheme="majorBidi" w:hAnsiTheme="majorBidi" w:cs="B Nazanin"/>
+          <w:sz w:val="28"/>
+          <w:szCs w:val="28"/>
+          <w:rtl/>
+        </w:rPr>
+        <w:t xml:space="preserve"> </w:t>
+      </w:r>
+      <w:r>
+        <w:rPr>
+          <w:rFonts w:asciiTheme="majorBidi" w:hAnsiTheme="majorBidi" w:cs="B Nazanin" w:hint="cs"/>
+          <w:sz w:val="28"/>
+          <w:szCs w:val="28"/>
+          <w:rtl/>
+        </w:rPr>
+        <w:t>کنید</w:t>
+      </w:r>
+      <w:r>
+        <w:rPr>
+          <w:rFonts w:asciiTheme="majorBidi" w:hAnsiTheme="majorBidi" w:cs="B Nazanin"/>
+          <w:sz w:val="28"/>
+          <w:szCs w:val="28"/>
+          <w:rtl/>
+        </w:rPr>
+        <w:t xml:space="preserve">. </w:t>
+      </w:r>
+      <w:r>
+        <w:rPr>
+          <w:rFonts w:asciiTheme="majorBidi" w:hAnsiTheme="majorBidi" w:cs="B Nazanin" w:hint="cs"/>
+          <w:sz w:val="28"/>
+          <w:szCs w:val="28"/>
+          <w:rtl/>
+        </w:rPr>
+        <w:t>برای</w:t>
+      </w:r>
+      <w:r>
+        <w:rPr>
+          <w:rFonts w:asciiTheme="majorBidi" w:hAnsiTheme="majorBidi" w:cs="B Nazanin"/>
+          <w:sz w:val="28"/>
+          <w:szCs w:val="28"/>
+          <w:rtl/>
+        </w:rPr>
+        <w:t xml:space="preserve"> </w:t>
+      </w:r>
+      <w:r>
+        <w:rPr>
+          <w:rFonts w:asciiTheme="majorBidi" w:hAnsiTheme="majorBidi" w:cs="B Nazanin" w:hint="cs"/>
+          <w:sz w:val="28"/>
+          <w:szCs w:val="28"/>
+          <w:rtl/>
+        </w:rPr>
+        <w:t>مشاهده</w:t>
+      </w:r>
+      <w:r>
+        <w:rPr>
+          <w:rFonts w:asciiTheme="majorBidi" w:hAnsiTheme="majorBidi" w:cs="B Nazanin"/>
+          <w:sz w:val="28"/>
+          <w:szCs w:val="28"/>
+          <w:rtl/>
+        </w:rPr>
+        <w:t xml:space="preserve"> </w:t>
+      </w:r>
+      <w:r>
+        <w:rPr>
+          <w:rFonts w:asciiTheme="majorBidi" w:hAnsiTheme="majorBidi" w:cs="B Nazanin" w:hint="cs"/>
+          <w:sz w:val="28"/>
+          <w:szCs w:val="28"/>
+          <w:rtl/>
+        </w:rPr>
+        <w:t>راهنمای</w:t>
+      </w:r>
+      <w:r>
+        <w:rPr>
+          <w:rFonts w:asciiTheme="majorBidi" w:hAnsiTheme="majorBidi" w:cs="B Nazanin"/>
+          <w:sz w:val="28"/>
+          <w:szCs w:val="28"/>
+          <w:rtl/>
+        </w:rPr>
+        <w:t xml:space="preserve"> </w:t>
+      </w:r>
+      <w:r>
+        <w:rPr>
+          <w:rFonts w:asciiTheme="majorBidi" w:hAnsiTheme="majorBidi" w:cs="B Nazanin" w:hint="cs"/>
+          <w:sz w:val="28"/>
+          <w:szCs w:val="28"/>
+          <w:rtl/>
+        </w:rPr>
+        <w:t>استفاده</w:t>
+      </w:r>
+      <w:r>
+        <w:rPr>
+          <w:rFonts w:asciiTheme="majorBidi" w:hAnsiTheme="majorBidi" w:cs="B Nazanin"/>
+          <w:sz w:val="28"/>
+          <w:szCs w:val="28"/>
+          <w:rtl/>
+        </w:rPr>
+        <w:t xml:space="preserve"> </w:t>
+      </w:r>
+      <w:r>
+        <w:rPr>
+          <w:rFonts w:asciiTheme="majorBidi" w:hAnsiTheme="majorBidi" w:cs="B Nazanin" w:hint="cs"/>
+          <w:sz w:val="28"/>
+          <w:szCs w:val="28"/>
+          <w:rtl/>
+        </w:rPr>
+        <w:t>از</w:t>
+      </w:r>
+      <w:r>
+        <w:rPr>
+          <w:rFonts w:asciiTheme="majorBidi" w:hAnsiTheme="majorBidi" w:cs="B Nazanin"/>
+          <w:sz w:val="28"/>
+          <w:szCs w:val="28"/>
+          <w:rtl/>
+        </w:rPr>
+        <w:t xml:space="preserve"> </w:t>
+      </w:r>
+      <w:r>
+        <w:rPr>
+          <w:rFonts w:asciiTheme="majorBidi" w:hAnsiTheme="majorBidi" w:cs="B Nazanin" w:hint="cs"/>
+          <w:sz w:val="28"/>
+          <w:szCs w:val="28"/>
+          <w:rtl/>
+        </w:rPr>
+        <w:t>این</w:t>
+      </w:r>
+      <w:r>
+        <w:rPr>
+          <w:rFonts w:asciiTheme="majorBidi" w:hAnsiTheme="majorBidi" w:cs="B Nazanin"/>
+          <w:sz w:val="28"/>
+          <w:szCs w:val="28"/>
+          <w:rtl/>
+        </w:rPr>
+        <w:t xml:space="preserve"> دستورالعمل، دستور</w:t>
+      </w:r>
+      <w:r>
+        <w:rPr>
+          <w:rFonts w:hint="cs"/>
+          <w:sz w:val="28"/>
+          <w:szCs w:val="28"/>
+          <w:rtl/>
+        </w:rPr>
+        <w:t> </w:t>
+      </w:r>
+      <w:proofErr w:type="spellStart"/>
+      <w:r>
+        <w:rPr>
+          <w:rFonts w:asciiTheme="majorBidi" w:hAnsiTheme="majorBidi" w:cs="B Nazanin"/>
+        </w:rPr>
+        <w:t>git</w:t>
+      </w:r>
+      <w:proofErr w:type="spellEnd"/>
+      <w:r>
+        <w:rPr>
+          <w:rFonts w:asciiTheme="majorBidi" w:hAnsiTheme="majorBidi" w:cs="B Nazanin"/>
+          <w:sz w:val="28"/>
+          <w:szCs w:val="28"/>
+        </w:rPr>
+        <w:t xml:space="preserve"> </w:t>
+      </w:r>
+      <w:r>
+        <w:rPr>
+          <w:rFonts w:asciiTheme="majorBidi" w:hAnsiTheme="majorBidi" w:cs="B Nazanin"/>
+        </w:rPr>
+        <w:t>pull –help</w:t>
+      </w:r>
+      <w:r>
+        <w:rPr>
+          <w:rFonts w:asciiTheme="majorBidi" w:hAnsiTheme="majorBidi" w:cs="B Nazanin" w:hint="cs"/>
+          <w:sz w:val="28"/>
+          <w:szCs w:val="28"/>
+          <w:rtl/>
+        </w:rPr>
+        <w:t xml:space="preserve"> </w:t>
+      </w:r>
+      <w:r>
+        <w:rPr>
+          <w:rFonts w:asciiTheme="majorBidi" w:hAnsiTheme="majorBidi" w:cs="B Nazanin"/>
+          <w:sz w:val="28"/>
+          <w:szCs w:val="28"/>
+          <w:rtl/>
+        </w:rPr>
+        <w:t>را اجرا کنید.</w:t>
+      </w:r>
+    </w:p>
+    <w:p>
+      <w:pPr>
+        <w:pStyle w:val="NormalWeb"/>
+        <w:shd w:val="clear" w:color="auto" w:fill="FFFFFF"/>
+        <w:bidi/>
+        <w:spacing w:before="0" w:beforeAutospacing="0" w:after="360" w:afterAutospacing="0"/>
+        <w:jc w:val="both"/>
+        <w:rPr>
+          <w:rFonts w:asciiTheme="majorBidi" w:hAnsiTheme="majorBidi" w:cs="B Nazanin" w:hint="cs"/>
+          <w:sz w:val="28"/>
+          <w:szCs w:val="28"/>
+          <w:shd w:val="clear" w:color="auto" w:fill="FFFFFF"/>
+          <w:rtl/>
+        </w:rPr>
+      </w:pPr>
+      <w:r>
+        <w:rPr>
+          <w:rFonts w:asciiTheme="majorBidi" w:hAnsiTheme="majorBidi" w:cs="B Nazanin" w:hint="cs"/>
+          <w:noProof/>
+          <w:sz w:val="28"/>
+          <w:szCs w:val="28"/>
+          <w:shd w:val="clear" w:color="auto" w:fill="FFFFFF"/>
+          <w:rtl/>
+        </w:rPr>
+        <w:drawing>
+          <wp:anchor distT="0" distB="0" distL="114300" distR="114300" simplePos="0" relativeHeight="251681792" behindDoc="0" locked="0" layoutInCell="1" allowOverlap="1" wp14:anchorId="06F55418" wp14:editId="0CA7CEA0">
+            <wp:simplePos x="0" y="0"/>
+            <wp:positionH relativeFrom="column">
+              <wp:posOffset>123825</wp:posOffset>
+            </wp:positionH>
+            <wp:positionV relativeFrom="paragraph">
+              <wp:posOffset>603250</wp:posOffset>
+            </wp:positionV>
+            <wp:extent cx="5553075" cy="2571750"/>
+            <wp:effectExtent l="0" t="0" r="9525" b="0"/>
+            <wp:wrapNone/>
+            <wp:docPr id="24" name="Picture 24"/>
+            <wp:cNvGraphicFramePr>
+              <a:graphicFrameLocks xmlns:a="http://schemas.openxmlformats.org/drawingml/2006/main" noChangeAspect="1"/>
+            </wp:cNvGraphicFramePr>
+            <a:graphic xmlns:a="http://schemas.openxmlformats.org/drawingml/2006/main">
+              <a:graphicData uri="http://schemas.openxmlformats.org/drawingml/2006/picture">
+                <pic:pic xmlns:pic="http://schemas.openxmlformats.org/drawingml/2006/picture">
+                  <pic:nvPicPr>
+                    <pic:cNvPr id="0" name="5.png"/>
+                    <pic:cNvPicPr/>
+                  </pic:nvPicPr>
+                  <pic:blipFill>
+                    <a:blip r:embed="rId32">
+                      <a:extLst>
+                        <a:ext uri="{28A0092B-C50C-407E-A947-70E740481C1C}">
+                          <a14:useLocalDpi xmlns:a14="http://schemas.microsoft.com/office/drawing/2010/main" val="0"/>
+                        </a:ext>
+                      </a:extLst>
+                    </a:blip>
+                    <a:stretch>
+                      <a:fillRect/>
+                    </a:stretch>
+                  </pic:blipFill>
+                  <pic:spPr>
+                    <a:xfrm>
+                      <a:off x="0" y="0"/>
+                      <a:ext cx="5553075" cy="2571750"/>
+                    </a:xfrm>
+                    <a:prstGeom prst="rect">
+                      <a:avLst/>
+                    </a:prstGeom>
+                  </pic:spPr>
+                </pic:pic>
+              </a:graphicData>
+            </a:graphic>
+            <wp14:sizeRelH relativeFrom="page">
+              <wp14:pctWidth>0</wp14:pctWidth>
+            </wp14:sizeRelH>
+            <wp14:sizeRelV relativeFrom="page">
+              <wp14:pctHeight>0</wp14:pctHeight>
+            </wp14:sizeRelV>
+          </wp:anchor>
+        </w:drawing>
+      </w:r>
+      <w:r>
+        <w:rPr>
+          <w:rFonts w:asciiTheme="majorBidi" w:hAnsiTheme="majorBidi" w:cs="B Nazanin"/>
+          <w:sz w:val="28"/>
+          <w:szCs w:val="28"/>
+          <w:shd w:val="clear" w:color="auto" w:fill="FFFFFF"/>
+          <w:rtl/>
+        </w:rPr>
+        <w:t>برای شروع لود پروژه</w:t>
+      </w:r>
+      <w:r>
+        <w:rPr>
+          <w:rFonts w:asciiTheme="majorBidi" w:hAnsiTheme="majorBidi" w:cs="B Nazanin" w:hint="cs"/>
+          <w:sz w:val="28"/>
+          <w:szCs w:val="28"/>
+          <w:shd w:val="clear" w:color="auto" w:fill="FFFFFF"/>
+          <w:rtl/>
+        </w:rPr>
+        <w:t xml:space="preserve">، </w:t>
+      </w:r>
+      <w:r>
+        <w:rPr>
+          <w:rFonts w:asciiTheme="majorBidi" w:hAnsiTheme="majorBidi" w:cs="B Nazanin"/>
+          <w:sz w:val="28"/>
+          <w:szCs w:val="28"/>
+          <w:shd w:val="clear" w:color="auto" w:fill="FFFFFF"/>
+          <w:rtl/>
+        </w:rPr>
+        <w:t>ابتدا روی فولدر حاوی پروژه خود راست کلیک کرده سپس</w:t>
+      </w:r>
+      <w:r>
+        <w:rPr>
+          <w:rFonts w:asciiTheme="majorBidi" w:hAnsiTheme="majorBidi" w:cs="B Nazanin"/>
+          <w:sz w:val="28"/>
+          <w:szCs w:val="28"/>
+          <w:shd w:val="clear" w:color="auto" w:fill="FFFFFF"/>
+        </w:rPr>
+        <w:t> </w:t>
+      </w:r>
+      <w:proofErr w:type="spellStart"/>
+      <w:r>
+        <w:rPr>
+          <w:rFonts w:asciiTheme="majorBidi" w:hAnsiTheme="majorBidi" w:cs="B Nazanin"/>
+          <w:shd w:val="clear" w:color="auto" w:fill="FFFFFF"/>
+        </w:rPr>
+        <w:t>git</w:t>
+      </w:r>
+      <w:proofErr w:type="spellEnd"/>
+      <w:r>
+        <w:rPr>
+          <w:rFonts w:asciiTheme="majorBidi" w:hAnsiTheme="majorBidi" w:cs="B Nazanin"/>
+          <w:shd w:val="clear" w:color="auto" w:fill="FFFFFF"/>
+        </w:rPr>
+        <w:t xml:space="preserve"> bash here</w:t>
+      </w:r>
+      <w:r>
+        <w:rPr>
+          <w:rFonts w:asciiTheme="majorBidi" w:hAnsiTheme="majorBidi" w:cs="B Nazanin"/>
+          <w:sz w:val="28"/>
+          <w:szCs w:val="28"/>
+          <w:shd w:val="clear" w:color="auto" w:fill="FFFFFF"/>
+        </w:rPr>
+        <w:t> </w:t>
+      </w:r>
+      <w:r>
+        <w:rPr>
+          <w:rFonts w:asciiTheme="majorBidi" w:hAnsiTheme="majorBidi" w:cs="B Nazanin"/>
+          <w:sz w:val="28"/>
+          <w:szCs w:val="28"/>
+          <w:shd w:val="clear" w:color="auto" w:fill="FFFFFF"/>
+          <w:rtl/>
+        </w:rPr>
+        <w:t>کلیک کنید. در این مرحله کافیست دستور</w:t>
+      </w:r>
+      <w:r>
+        <w:rPr>
+          <w:rFonts w:asciiTheme="majorBidi" w:hAnsiTheme="majorBidi" w:cs="B Nazanin"/>
+          <w:sz w:val="28"/>
+          <w:szCs w:val="28"/>
+          <w:shd w:val="clear" w:color="auto" w:fill="FFFFFF"/>
+        </w:rPr>
+        <w:t> </w:t>
+      </w:r>
+      <w:proofErr w:type="spellStart"/>
+      <w:r>
+        <w:rPr>
+          <w:rFonts w:asciiTheme="majorBidi" w:hAnsiTheme="majorBidi" w:cs="B Nazanin"/>
+          <w:shd w:val="clear" w:color="auto" w:fill="FFFFFF"/>
+        </w:rPr>
+        <w:t>git</w:t>
+      </w:r>
+      <w:proofErr w:type="spellEnd"/>
+      <w:r>
+        <w:rPr>
+          <w:rFonts w:asciiTheme="majorBidi" w:hAnsiTheme="majorBidi" w:cs="B Nazanin"/>
+          <w:shd w:val="clear" w:color="auto" w:fill="FFFFFF"/>
+        </w:rPr>
+        <w:t xml:space="preserve"> pull origin</w:t>
+      </w:r>
+      <w:r>
+        <w:rPr>
+          <w:rFonts w:asciiTheme="majorBidi" w:hAnsiTheme="majorBidi" w:cs="B Nazanin"/>
+          <w:sz w:val="28"/>
+          <w:szCs w:val="28"/>
+          <w:shd w:val="clear" w:color="auto" w:fill="FFFFFF"/>
+        </w:rPr>
+        <w:t> </w:t>
+      </w:r>
+      <w:r>
+        <w:rPr>
+          <w:rFonts w:asciiTheme="majorBidi" w:hAnsiTheme="majorBidi" w:cs="B Nazanin"/>
+          <w:sz w:val="28"/>
+          <w:szCs w:val="28"/>
+          <w:shd w:val="clear" w:color="auto" w:fill="FFFFFF"/>
+          <w:rtl/>
+        </w:rPr>
+        <w:t>را در</w:t>
+      </w:r>
+      <w:r>
+        <w:rPr>
+          <w:rFonts w:asciiTheme="majorBidi" w:hAnsiTheme="majorBidi" w:cs="B Nazanin"/>
+          <w:sz w:val="28"/>
+          <w:szCs w:val="28"/>
+          <w:shd w:val="clear" w:color="auto" w:fill="FFFFFF"/>
+        </w:rPr>
+        <w:t> </w:t>
+      </w:r>
+      <w:r>
+        <w:rPr>
+          <w:rFonts w:asciiTheme="majorBidi" w:hAnsiTheme="majorBidi" w:cs="B Nazanin"/>
+          <w:shd w:val="clear" w:color="auto" w:fill="FFFFFF"/>
+        </w:rPr>
+        <w:t>command line</w:t>
+      </w:r>
+      <w:r>
+        <w:rPr>
+          <w:rFonts w:asciiTheme="majorBidi" w:hAnsiTheme="majorBidi" w:cs="B Nazanin"/>
+          <w:sz w:val="28"/>
+          <w:szCs w:val="28"/>
+          <w:shd w:val="clear" w:color="auto" w:fill="FFFFFF"/>
+        </w:rPr>
+        <w:t> </w:t>
+      </w:r>
+      <w:r>
+        <w:rPr>
+          <w:rFonts w:asciiTheme="majorBidi" w:hAnsiTheme="majorBidi" w:cs="B Nazanin"/>
+          <w:sz w:val="28"/>
+          <w:szCs w:val="28"/>
+          <w:shd w:val="clear" w:color="auto" w:fill="FFFFFF"/>
+          <w:rtl/>
+        </w:rPr>
+        <w:t>ن</w:t>
+      </w:r>
+      <w:r>
+        <w:rPr>
+          <w:rFonts w:asciiTheme="majorBidi" w:hAnsiTheme="majorBidi" w:cs="B Nazanin"/>
+          <w:sz w:val="28"/>
+          <w:szCs w:val="28"/>
+          <w:shd w:val="clear" w:color="auto" w:fill="FFFFFF"/>
+          <w:rtl/>
+        </w:rPr>
+        <w:t>مایش داده شده نوشته و اجرا کنید</w:t>
+      </w:r>
+      <w:r>
+        <w:rPr>
+          <w:rFonts w:asciiTheme="majorBidi" w:hAnsiTheme="majorBidi" w:cs="B Nazanin" w:hint="cs"/>
+          <w:sz w:val="28"/>
+          <w:szCs w:val="28"/>
+          <w:shd w:val="clear" w:color="auto" w:fill="FFFFFF"/>
+          <w:rtl/>
+        </w:rPr>
+        <w:t>.</w:t>
+      </w:r>
+    </w:p>
+    <w:p>
+      <w:pPr>
+        <w:pStyle w:val="NormalWeb"/>
+        <w:shd w:val="clear" w:color="auto" w:fill="FFFFFF"/>
+        <w:bidi/>
+        <w:spacing w:before="0" w:beforeAutospacing="0" w:after="360" w:afterAutospacing="0"/>
+        <w:jc w:val="both"/>
+        <w:rPr>
+          <w:rFonts w:asciiTheme="majorBidi" w:hAnsiTheme="majorBidi" w:cs="B Nazanin" w:hint="cs"/>
+          <w:sz w:val="28"/>
+          <w:szCs w:val="28"/>
+          <w:shd w:val="clear" w:color="auto" w:fill="FFFFFF"/>
+          <w:rtl/>
+        </w:rPr>
+      </w:pPr>
+    </w:p>
+    <w:p>
+      <w:pPr>
+        <w:pStyle w:val="NormalWeb"/>
+        <w:shd w:val="clear" w:color="auto" w:fill="FFFFFF"/>
+        <w:bidi/>
+        <w:spacing w:before="0" w:beforeAutospacing="0" w:after="360" w:afterAutospacing="0"/>
+        <w:jc w:val="both"/>
+        <w:rPr>
+          <w:rFonts w:asciiTheme="majorBidi" w:hAnsiTheme="majorBidi" w:cs="B Nazanin" w:hint="cs"/>
+          <w:sz w:val="28"/>
+          <w:szCs w:val="28"/>
+          <w:shd w:val="clear" w:color="auto" w:fill="FFFFFF"/>
+          <w:rtl/>
+        </w:rPr>
+      </w:pPr>
+    </w:p>
+    <w:p>
+      <w:pPr>
+        <w:pStyle w:val="NormalWeb"/>
+        <w:shd w:val="clear" w:color="auto" w:fill="FFFFFF"/>
+        <w:bidi/>
+        <w:spacing w:before="0" w:beforeAutospacing="0" w:after="360" w:afterAutospacing="0"/>
+        <w:jc w:val="both"/>
+        <w:rPr>
+          <w:rFonts w:asciiTheme="majorBidi" w:hAnsiTheme="majorBidi" w:cs="B Nazanin" w:hint="cs"/>
+          <w:sz w:val="28"/>
+          <w:szCs w:val="28"/>
+          <w:shd w:val="clear" w:color="auto" w:fill="FFFFFF"/>
+          <w:rtl/>
+        </w:rPr>
+      </w:pPr>
+    </w:p>
+    <w:p>
+      <w:pPr>
+        <w:pStyle w:val="NormalWeb"/>
+        <w:shd w:val="clear" w:color="auto" w:fill="FFFFFF"/>
+        <w:bidi/>
+        <w:spacing w:before="0" w:beforeAutospacing="0" w:after="360" w:afterAutospacing="0"/>
+        <w:jc w:val="both"/>
+        <w:rPr>
+          <w:rFonts w:asciiTheme="majorBidi" w:hAnsiTheme="majorBidi" w:cs="B Nazanin" w:hint="cs"/>
+          <w:sz w:val="28"/>
+          <w:szCs w:val="28"/>
+          <w:shd w:val="clear" w:color="auto" w:fill="FFFFFF"/>
+          <w:rtl/>
+        </w:rPr>
+      </w:pPr>
+    </w:p>
+    <w:p>
+      <w:pPr>
+        <w:pStyle w:val="NormalWeb"/>
+        <w:shd w:val="clear" w:color="auto" w:fill="FFFFFF"/>
+        <w:bidi/>
+        <w:spacing w:before="0" w:beforeAutospacing="0" w:after="360" w:afterAutospacing="0"/>
+        <w:jc w:val="both"/>
+        <w:rPr>
+          <w:rFonts w:asciiTheme="majorBidi" w:hAnsiTheme="majorBidi" w:cs="B Nazanin" w:hint="cs"/>
+          <w:sz w:val="28"/>
+          <w:szCs w:val="28"/>
+          <w:shd w:val="clear" w:color="auto" w:fill="FFFFFF"/>
+          <w:rtl/>
+        </w:rPr>
+      </w:pPr>
+    </w:p>
+    <w:p>
+      <w:pPr>
+        <w:pStyle w:val="NormalWeb"/>
+        <w:shd w:val="clear" w:color="auto" w:fill="FFFFFF"/>
+        <w:bidi/>
+        <w:spacing w:before="0" w:beforeAutospacing="0" w:after="360" w:afterAutospacing="0"/>
+        <w:jc w:val="both"/>
+        <w:rPr>
+          <w:rFonts w:asciiTheme="majorBidi" w:hAnsiTheme="majorBidi" w:cs="B Nazanin" w:hint="cs"/>
+          <w:sz w:val="28"/>
+          <w:szCs w:val="28"/>
+          <w:shd w:val="clear" w:color="auto" w:fill="FFFFFF"/>
+          <w:rtl/>
+        </w:rPr>
+      </w:pPr>
+      <w:r>
+        <w:rPr>
+          <w:rFonts w:asciiTheme="majorBidi" w:hAnsiTheme="majorBidi" w:cs="B Nazanin"/>
+          <w:sz w:val="28"/>
+          <w:szCs w:val="28"/>
+          <w:shd w:val="clear" w:color="auto" w:fill="FFFFFF"/>
+          <w:rtl/>
+        </w:rPr>
+        <w:t xml:space="preserve"> با اینکار، تمام فایل</w:t>
+      </w:r>
+      <w:r>
+        <w:rPr>
+          <w:rFonts w:asciiTheme="majorBidi" w:hAnsiTheme="majorBidi" w:cs="B Nazanin" w:hint="cs"/>
+          <w:sz w:val="28"/>
+          <w:szCs w:val="28"/>
+          <w:shd w:val="clear" w:color="auto" w:fill="FFFFFF"/>
+          <w:rtl/>
+        </w:rPr>
+        <w:t>‌</w:t>
+      </w:r>
+      <w:r>
+        <w:rPr>
+          <w:rFonts w:asciiTheme="majorBidi" w:hAnsiTheme="majorBidi" w:cs="B Nazanin"/>
+          <w:sz w:val="28"/>
+          <w:szCs w:val="28"/>
+          <w:shd w:val="clear" w:color="auto" w:fill="FFFFFF"/>
+          <w:rtl/>
+        </w:rPr>
+        <w:t>ها و فولدرهای پروژه شما با پروژه موجود در گیت هاب،</w:t>
+      </w:r>
+      <w:r>
+        <w:rPr>
+          <w:rFonts w:asciiTheme="majorBidi" w:hAnsiTheme="majorBidi" w:cs="B Nazanin"/>
+          <w:sz w:val="28"/>
+          <w:szCs w:val="28"/>
+          <w:shd w:val="clear" w:color="auto" w:fill="FFFFFF"/>
+        </w:rPr>
+        <w:t xml:space="preserve"> </w:t>
+      </w:r>
+      <w:r>
+        <w:rPr>
+          <w:rFonts w:asciiTheme="majorBidi" w:hAnsiTheme="majorBidi" w:cs="B Nazanin"/>
+          <w:shd w:val="clear" w:color="auto" w:fill="FFFFFF"/>
+        </w:rPr>
+        <w:t xml:space="preserve">Sync </w:t>
+      </w:r>
+      <w:r>
+        <w:rPr>
+          <w:rFonts w:asciiTheme="majorBidi" w:hAnsiTheme="majorBidi" w:cs="B Nazanin"/>
+          <w:sz w:val="28"/>
+          <w:szCs w:val="28"/>
+          <w:shd w:val="clear" w:color="auto" w:fill="FFFFFF"/>
+          <w:rtl/>
+        </w:rPr>
+        <w:t>می</w:t>
+      </w:r>
+      <w:r>
+        <w:rPr>
+          <w:rFonts w:asciiTheme="majorBidi" w:hAnsiTheme="majorBidi" w:cs="B Nazanin" w:hint="cs"/>
+          <w:sz w:val="28"/>
+          <w:szCs w:val="28"/>
+          <w:shd w:val="clear" w:color="auto" w:fill="FFFFFF"/>
+          <w:rtl/>
+        </w:rPr>
+        <w:t>‌</w:t>
+      </w:r>
+      <w:r>
+        <w:rPr>
+          <w:rFonts w:asciiTheme="majorBidi" w:hAnsiTheme="majorBidi" w:cs="B Nazanin"/>
+          <w:sz w:val="28"/>
+          <w:szCs w:val="28"/>
+          <w:shd w:val="clear" w:color="auto" w:fill="FFFFFF"/>
+          <w:rtl/>
+        </w:rPr>
+        <w:t>شوند</w:t>
+      </w:r>
+      <w:r>
+        <w:rPr>
+          <w:rFonts w:asciiTheme="majorBidi" w:hAnsiTheme="majorBidi" w:cs="B Nazanin" w:hint="cs"/>
+          <w:sz w:val="28"/>
+          <w:szCs w:val="28"/>
+          <w:shd w:val="clear" w:color="auto" w:fill="FFFFFF"/>
+          <w:rtl/>
+        </w:rPr>
+        <w:t>.</w:t>
+      </w:r>
+    </w:p>
+    <w:p>
+      <w:pPr>
+        <w:pStyle w:val="NormalWeb"/>
+        <w:shd w:val="clear" w:color="auto" w:fill="FFFFFF"/>
+        <w:bidi/>
+        <w:spacing w:before="0" w:beforeAutospacing="0" w:after="360" w:afterAutospacing="0"/>
+        <w:jc w:val="both"/>
+        <w:rPr>
+          <w:rFonts w:asciiTheme="majorBidi" w:hAnsiTheme="majorBidi" w:cs="B Nazanin" w:hint="cs"/>
+          <w:sz w:val="28"/>
+          <w:szCs w:val="28"/>
+          <w:shd w:val="clear" w:color="auto" w:fill="FFFFFF"/>
+          <w:rtl/>
+          <w:lang w:bidi="fa-IR"/>
+        </w:rPr>
+      </w:pPr>
+      <w:r>
+        <w:rPr>
+          <w:rFonts w:asciiTheme="majorBidi" w:hAnsiTheme="majorBidi" w:cs="B Nazanin" w:hint="cs"/>
+          <w:noProof/>
+          <w:sz w:val="28"/>
+          <w:szCs w:val="28"/>
+          <w:shd w:val="clear" w:color="auto" w:fill="FFFFFF"/>
+          <w:rtl/>
+        </w:rPr>
+        <w:drawing>
+          <wp:anchor distT="0" distB="0" distL="114300" distR="114300" simplePos="0" relativeHeight="251682816" behindDoc="0" locked="0" layoutInCell="1" allowOverlap="1" wp14:anchorId="085C9F81" wp14:editId="645FDAD9">
+            <wp:simplePos x="0" y="0"/>
+            <wp:positionH relativeFrom="column">
+              <wp:posOffset>-9525</wp:posOffset>
+            </wp:positionH>
+            <wp:positionV relativeFrom="paragraph">
+              <wp:posOffset>734060</wp:posOffset>
+            </wp:positionV>
+            <wp:extent cx="5943600" cy="2863215"/>
+            <wp:effectExtent l="0" t="0" r="0" b="0"/>
+            <wp:wrapNone/>
+            <wp:docPr id="25" name="Picture 25"/>
+            <wp:cNvGraphicFramePr>
+              <a:graphicFrameLocks xmlns:a="http://schemas.openxmlformats.org/drawingml/2006/main" noChangeAspect="1"/>
+            </wp:cNvGraphicFramePr>
+            <a:graphic xmlns:a="http://schemas.openxmlformats.org/drawingml/2006/main">
+              <a:graphicData uri="http://schemas.openxmlformats.org/drawingml/2006/picture">
+                <pic:pic xmlns:pic="http://schemas.openxmlformats.org/drawingml/2006/picture">
+                  <pic:nvPicPr>
+                    <pic:cNvPr id="0" name="4.png"/>
+                    <pic:cNvPicPr/>
+                  </pic:nvPicPr>
+                  <pic:blipFill>
+                    <a:blip r:embed="rId33">
+                      <a:extLst>
+                        <a:ext uri="{28A0092B-C50C-407E-A947-70E740481C1C}">
+                          <a14:useLocalDpi xmlns:a14="http://schemas.microsoft.com/office/drawing/2010/main" val="0"/>
+                        </a:ext>
+                      </a:extLst>
+                    </a:blip>
+                    <a:stretch>
+                      <a:fillRect/>
+                    </a:stretch>
+                  </pic:blipFill>
+                  <pic:spPr>
+                    <a:xfrm>
+                      <a:off x="0" y="0"/>
+                      <a:ext cx="5943600" cy="2863215"/>
+                    </a:xfrm>
+                    <a:prstGeom prst="rect">
+                      <a:avLst/>
+                    </a:prstGeom>
+                  </pic:spPr>
+                </pic:pic>
+              </a:graphicData>
+            </a:graphic>
+            <wp14:sizeRelH relativeFrom="page">
+              <wp14:pctWidth>0</wp14:pctWidth>
+            </wp14:sizeRelH>
+            <wp14:sizeRelV relativeFrom="page">
+              <wp14:pctHeight>0</wp14:pctHeight>
+            </wp14:sizeRelV>
+          </wp:anchor>
+        </w:drawing>
+      </w:r>
+      <w:r>
+        <w:rPr>
+          <w:rFonts w:asciiTheme="majorBidi" w:hAnsiTheme="majorBidi" w:cs="B Nazanin" w:hint="cs"/>
+          <w:sz w:val="28"/>
+          <w:szCs w:val="28"/>
+          <w:shd w:val="clear" w:color="auto" w:fill="FFFFFF"/>
+          <w:rtl/>
+        </w:rPr>
+        <w:t xml:space="preserve">همان‌طور که مشاهده می‌کنید در تصویر اول فقط دو خط توضیحات وجود دارد ولی بعد از </w:t>
+      </w:r>
+      <w:r>
+        <w:rPr>
+          <w:rFonts w:asciiTheme="majorBidi" w:hAnsiTheme="majorBidi" w:cs="B Nazanin"/>
+          <w:shd w:val="clear" w:color="auto" w:fill="FFFFFF"/>
+        </w:rPr>
+        <w:t>pull</w:t>
+      </w:r>
+      <w:r>
+        <w:rPr>
+          <w:rFonts w:asciiTheme="majorBidi" w:hAnsiTheme="majorBidi" w:cs="B Nazanin" w:hint="cs"/>
+          <w:sz w:val="28"/>
+          <w:szCs w:val="28"/>
+          <w:shd w:val="clear" w:color="auto" w:fill="FFFFFF"/>
+          <w:rtl/>
+          <w:lang w:bidi="fa-IR"/>
+        </w:rPr>
+        <w:t xml:space="preserve"> کردن تغییرات</w:t>
+      </w:r>
+      <w:r>
+        <w:rPr>
+          <w:rFonts w:asciiTheme="majorBidi" w:hAnsiTheme="majorBidi" w:cs="B Nazanin" w:hint="cs"/>
+          <w:sz w:val="28"/>
+          <w:szCs w:val="28"/>
+          <w:shd w:val="clear" w:color="auto" w:fill="FFFFFF"/>
+          <w:rtl/>
+          <w:lang w:bidi="fa-IR"/>
+        </w:rPr>
+        <w:t xml:space="preserve"> در تصویر بعدی قابل مشاهده است.</w:t>
+      </w:r>
+    </w:p>
+    <w:p>
+      <w:pPr>
+        <w:pStyle w:val="NormalWeb"/>
+        <w:shd w:val="clear" w:color="auto" w:fill="FFFFFF"/>
+        <w:bidi/>
+        <w:spacing w:before="0" w:beforeAutospacing="0" w:after="360" w:afterAutospacing="0"/>
+        <w:jc w:val="both"/>
+        <w:rPr>
+          <w:rFonts w:asciiTheme="majorBidi" w:hAnsiTheme="majorBidi" w:cs="B Nazanin" w:hint="cs"/>
+          <w:sz w:val="28"/>
+          <w:szCs w:val="28"/>
+          <w:shd w:val="clear" w:color="auto" w:fill="FFFFFF"/>
+          <w:rtl/>
+          <w:lang w:bidi="fa-IR"/>
+        </w:rPr>
+      </w:pPr>
+    </w:p>
+    <w:p>
+      <w:pPr>
+        <w:pStyle w:val="NormalWeb"/>
+        <w:shd w:val="clear" w:color="auto" w:fill="FFFFFF"/>
+        <w:bidi/>
+        <w:spacing w:before="0" w:beforeAutospacing="0" w:after="360" w:afterAutospacing="0"/>
+        <w:jc w:val="both"/>
+        <w:rPr>
+          <w:rFonts w:asciiTheme="majorBidi" w:hAnsiTheme="majorBidi" w:cs="B Nazanin" w:hint="cs"/>
+          <w:sz w:val="28"/>
+          <w:szCs w:val="28"/>
+          <w:shd w:val="clear" w:color="auto" w:fill="FFFFFF"/>
+          <w:rtl/>
+          <w:lang w:bidi="fa-IR"/>
+        </w:rPr>
+      </w:pPr>
+    </w:p>
+    <w:p>
+      <w:pPr>
+        <w:pStyle w:val="NormalWeb"/>
+        <w:shd w:val="clear" w:color="auto" w:fill="FFFFFF"/>
+        <w:bidi/>
+        <w:spacing w:before="0" w:beforeAutospacing="0" w:after="360" w:afterAutospacing="0"/>
+        <w:jc w:val="both"/>
+        <w:rPr>
+          <w:rFonts w:asciiTheme="majorBidi" w:hAnsiTheme="majorBidi" w:cs="B Nazanin" w:hint="cs"/>
+          <w:sz w:val="28"/>
+          <w:szCs w:val="28"/>
+          <w:shd w:val="clear" w:color="auto" w:fill="FFFFFF"/>
+          <w:rtl/>
+          <w:lang w:bidi="fa-IR"/>
+        </w:rPr>
+      </w:pPr>
+    </w:p>
+    <w:p>
+      <w:pPr>
+        <w:pStyle w:val="NormalWeb"/>
+        <w:shd w:val="clear" w:color="auto" w:fill="FFFFFF"/>
+        <w:bidi/>
+        <w:spacing w:before="0" w:beforeAutospacing="0" w:after="360" w:afterAutospacing="0"/>
+        <w:jc w:val="both"/>
+        <w:rPr>
+          <w:rFonts w:asciiTheme="majorBidi" w:hAnsiTheme="majorBidi" w:cs="B Nazanin" w:hint="cs"/>
+          <w:sz w:val="28"/>
+          <w:szCs w:val="28"/>
+          <w:shd w:val="clear" w:color="auto" w:fill="FFFFFF"/>
+          <w:rtl/>
+          <w:lang w:bidi="fa-IR"/>
+        </w:rPr>
+      </w:pPr>
+    </w:p>
+    <w:p>
+      <w:pPr>
+        <w:pStyle w:val="NormalWeb"/>
+        <w:shd w:val="clear" w:color="auto" w:fill="FFFFFF"/>
+        <w:bidi/>
+        <w:spacing w:before="0" w:beforeAutospacing="0" w:after="360" w:afterAutospacing="0"/>
+        <w:jc w:val="both"/>
+        <w:rPr>
+          <w:rFonts w:asciiTheme="majorBidi" w:hAnsiTheme="majorBidi" w:cs="B Nazanin" w:hint="cs"/>
+          <w:sz w:val="28"/>
+          <w:szCs w:val="28"/>
+          <w:shd w:val="clear" w:color="auto" w:fill="FFFFFF"/>
+          <w:rtl/>
+          <w:lang w:bidi="fa-IR"/>
+        </w:rPr>
+      </w:pPr>
+    </w:p>
+    <w:p>
+      <w:pPr>
+        <w:pStyle w:val="Heading3"/>
+        <w:shd w:val="clear" w:color="auto" w:fill="FFFFFF"/>
+        <w:bidi/>
+        <w:spacing w:before="0" w:beforeAutospacing="0"/>
+        <w:jc w:val="both"/>
+        <w:rPr>
+          <w:rStyle w:val="Strong"/>
+          <w:rFonts w:asciiTheme="majorBidi" w:hAnsiTheme="majorBidi" w:cs="B Nazanin" w:hint="cs"/>
+          <w:sz w:val="28"/>
+          <w:szCs w:val="28"/>
+          <w:rtl/>
+        </w:rPr>
+      </w:pPr>
+      <w:r>
+        <w:rPr>
+          <w:rFonts w:asciiTheme="majorBidi" w:hAnsiTheme="majorBidi" w:cs="B Nazanin" w:hint="cs"/>
+          <w:b w:val="0"/>
+          <w:bCs w:val="0"/>
+          <w:noProof/>
+          <w:sz w:val="28"/>
+          <w:szCs w:val="28"/>
+          <w:rtl/>
+        </w:rPr>
+        <w:lastRenderedPageBreak/>
+        <w:drawing>
+          <wp:anchor distT="0" distB="0" distL="114300" distR="114300" simplePos="0" relativeHeight="251683840" behindDoc="0" locked="0" layoutInCell="1" allowOverlap="1" wp14:anchorId="7D246DCE" wp14:editId="79956A19">
+            <wp:simplePos x="0" y="0"/>
+            <wp:positionH relativeFrom="column">
+              <wp:posOffset>57150</wp:posOffset>
+            </wp:positionH>
+            <wp:positionV relativeFrom="paragraph">
+              <wp:posOffset>-38100</wp:posOffset>
+            </wp:positionV>
+            <wp:extent cx="5943600" cy="2819400"/>
+            <wp:effectExtent l="0" t="0" r="0" b="0"/>
+            <wp:wrapNone/>
+            <wp:docPr id="26" name="Picture 26"/>
+            <wp:cNvGraphicFramePr>
+              <a:graphicFrameLocks xmlns:a="http://schemas.openxmlformats.org/drawingml/2006/main" noChangeAspect="1"/>
+            </wp:cNvGraphicFramePr>
+            <a:graphic xmlns:a="http://schemas.openxmlformats.org/drawingml/2006/main">
+              <a:graphicData uri="http://schemas.openxmlformats.org/drawingml/2006/picture">
+                <pic:pic xmlns:pic="http://schemas.openxmlformats.org/drawingml/2006/picture">
+                  <pic:nvPicPr>
+                    <pic:cNvPr id="0" name="6.png"/>
+                    <pic:cNvPicPr/>
+                  </pic:nvPicPr>
+                  <pic:blipFill>
+                    <a:blip r:embed="rId34">
+                      <a:extLst>
+                        <a:ext uri="{28A0092B-C50C-407E-A947-70E740481C1C}">
+                          <a14:useLocalDpi xmlns:a14="http://schemas.microsoft.com/office/drawing/2010/main" val="0"/>
+                        </a:ext>
+                      </a:extLst>
+                    </a:blip>
+                    <a:stretch>
+                      <a:fillRect/>
+                    </a:stretch>
+                  </pic:blipFill>
+                  <pic:spPr>
+                    <a:xfrm>
+                      <a:off x="0" y="0"/>
+                      <a:ext cx="5943600" cy="2819400"/>
+                    </a:xfrm>
+                    <a:prstGeom prst="rect">
+                      <a:avLst/>
+                    </a:prstGeom>
+                  </pic:spPr>
+                </pic:pic>
+              </a:graphicData>
+            </a:graphic>
+            <wp14:sizeRelH relativeFrom="page">
+              <wp14:pctWidth>0</wp14:pctWidth>
+            </wp14:sizeRelH>
+            <wp14:sizeRelV relativeFrom="page">
+              <wp14:pctHeight>0</wp14:pctHeight>
+            </wp14:sizeRelV>
+          </wp:anchor>
+        </w:drawing>
+      </w:r>
+    </w:p>
+    <w:p>
+      <w:pPr>
+        <w:pStyle w:val="Heading3"/>
+        <w:shd w:val="clear" w:color="auto" w:fill="FFFFFF"/>
+        <w:bidi/>
+        <w:spacing w:before="0" w:beforeAutospacing="0"/>
+        <w:jc w:val="both"/>
+        <w:rPr>
+          <w:rStyle w:val="Strong"/>
+          <w:rFonts w:asciiTheme="majorBidi" w:hAnsiTheme="majorBidi" w:cs="B Nazanin" w:hint="cs"/>
+          <w:sz w:val="28"/>
+          <w:szCs w:val="28"/>
+          <w:rtl/>
+        </w:rPr>
+      </w:pPr>
+    </w:p>
+    <w:p>
+      <w:pPr>
+        <w:pStyle w:val="Heading3"/>
+        <w:shd w:val="clear" w:color="auto" w:fill="FFFFFF"/>
+        <w:bidi/>
+        <w:spacing w:before="0" w:beforeAutospacing="0"/>
+        <w:jc w:val="both"/>
+        <w:rPr>
+          <w:rStyle w:val="Strong"/>
+          <w:rFonts w:asciiTheme="majorBidi" w:hAnsiTheme="majorBidi" w:cs="B Nazanin" w:hint="cs"/>
+          <w:sz w:val="28"/>
+          <w:szCs w:val="28"/>
+          <w:rtl/>
+        </w:rPr>
+      </w:pPr>
+    </w:p>
+    <w:p>
+      <w:pPr>
+        <w:pStyle w:val="Heading3"/>
+        <w:shd w:val="clear" w:color="auto" w:fill="FFFFFF"/>
+        <w:bidi/>
+        <w:spacing w:before="0" w:beforeAutospacing="0"/>
+        <w:jc w:val="both"/>
+        <w:rPr>
+          <w:rStyle w:val="Strong"/>
+          <w:rFonts w:asciiTheme="majorBidi" w:hAnsiTheme="majorBidi" w:cs="B Nazanin" w:hint="cs"/>
+          <w:sz w:val="28"/>
+          <w:szCs w:val="28"/>
+          <w:rtl/>
+        </w:rPr>
+      </w:pPr>
+    </w:p>
+    <w:p>
+      <w:pPr>
+        <w:pStyle w:val="Heading3"/>
+        <w:shd w:val="clear" w:color="auto" w:fill="FFFFFF"/>
+        <w:bidi/>
+        <w:spacing w:before="0" w:beforeAutospacing="0"/>
+        <w:jc w:val="both"/>
+        <w:rPr>
+          <w:rStyle w:val="Strong"/>
+          <w:rFonts w:asciiTheme="majorBidi" w:hAnsiTheme="majorBidi" w:cs="B Nazanin" w:hint="cs"/>
+          <w:sz w:val="28"/>
+          <w:szCs w:val="28"/>
+          <w:rtl/>
+        </w:rPr>
+      </w:pPr>
+    </w:p>
+    <w:p>
+      <w:pPr>
+        <w:pStyle w:val="Heading3"/>
+        <w:shd w:val="clear" w:color="auto" w:fill="FFFFFF"/>
+        <w:bidi/>
+        <w:spacing w:before="0" w:beforeAutospacing="0"/>
+        <w:jc w:val="both"/>
+        <w:rPr>
+          <w:rStyle w:val="Strong"/>
+          <w:rFonts w:asciiTheme="majorBidi" w:hAnsiTheme="majorBidi" w:cs="B Nazanin" w:hint="cs"/>
+          <w:sz w:val="28"/>
+          <w:szCs w:val="28"/>
+          <w:rtl/>
+        </w:rPr>
+      </w:pPr>
+    </w:p>
+    <w:p>
+      <w:pPr>
+        <w:pStyle w:val="Heading3"/>
+        <w:shd w:val="clear" w:color="auto" w:fill="FFFFFF"/>
+        <w:bidi/>
+        <w:spacing w:before="0" w:beforeAutospacing="0"/>
+        <w:jc w:val="both"/>
+        <w:rPr>
+          <w:rStyle w:val="Strong"/>
+          <w:rFonts w:asciiTheme="majorBidi" w:hAnsiTheme="majorBidi" w:cs="B Nazanin" w:hint="cs"/>
+          <w:sz w:val="28"/>
+          <w:szCs w:val="28"/>
+          <w:rtl/>
+        </w:rPr>
+      </w:pPr>
+    </w:p>
+    <w:p>
+      <w:pPr>
+        <w:pStyle w:val="Heading3"/>
+        <w:shd w:val="clear" w:color="auto" w:fill="FFFFFF"/>
+        <w:bidi/>
+        <w:spacing w:before="0" w:beforeAutospacing="0"/>
+        <w:jc w:val="both"/>
+        <w:rPr>
+          <w:rStyle w:val="Strong"/>
+          <w:rFonts w:asciiTheme="majorBidi" w:hAnsiTheme="majorBidi" w:cs="B Nazanin" w:hint="cs"/>
+          <w:sz w:val="28"/>
+          <w:szCs w:val="28"/>
+          <w:rtl/>
+        </w:rPr>
+      </w:pPr>
+      <w:r>
+        <w:rPr>
+          <w:rStyle w:val="Strong"/>
+          <w:rFonts w:asciiTheme="majorBidi" w:hAnsiTheme="majorBidi" w:cs="B Nazanin"/>
+          <w:sz w:val="28"/>
+          <w:szCs w:val="28"/>
+          <w:rtl/>
+        </w:rPr>
+        <w:t>دانلود پروژه واقع در گیت هاب</w:t>
+      </w:r>
+      <w:r>
+        <w:rPr>
+          <w:rStyle w:val="Strong"/>
+          <w:rFonts w:asciiTheme="majorBidi" w:hAnsiTheme="majorBidi" w:cs="B Nazanin" w:hint="cs"/>
+          <w:sz w:val="28"/>
+          <w:szCs w:val="28"/>
+          <w:rtl/>
+        </w:rPr>
+        <w:t>:</w:t>
+      </w:r>
+    </w:p>
+    <w:p>
+      <w:pPr>
+        <w:pStyle w:val="Heading3"/>
+        <w:shd w:val="clear" w:color="auto" w:fill="FFFFFF"/>
+        <w:bidi/>
+        <w:spacing w:before="0" w:beforeAutospacing="0"/>
+        <w:jc w:val="both"/>
+        <w:rPr>
+          <w:rFonts w:asciiTheme="majorBidi" w:hAnsiTheme="majorBidi" w:cs="B Nazanin" w:hint="cs"/>
+          <w:b w:val="0"/>
+          <w:bCs w:val="0"/>
+          <w:sz w:val="28"/>
+          <w:szCs w:val="28"/>
+          <w:rtl/>
+        </w:rPr>
+      </w:pPr>
+      <w:r>
+        <w:rPr>
+          <w:rFonts w:asciiTheme="majorBidi" w:hAnsiTheme="majorBidi" w:cs="B Nazanin"/>
+          <w:b w:val="0"/>
+          <w:bCs w:val="0"/>
+          <w:sz w:val="28"/>
+          <w:szCs w:val="28"/>
+          <w:rtl/>
+        </w:rPr>
+        <w:t>اگر فولدر پروژه شما از روی سیست</w:t>
+      </w:r>
+      <w:r>
+        <w:rPr>
+          <w:rFonts w:asciiTheme="majorBidi" w:hAnsiTheme="majorBidi" w:cs="B Nazanin" w:hint="cs"/>
+          <w:b w:val="0"/>
+          <w:bCs w:val="0"/>
+          <w:sz w:val="28"/>
+          <w:szCs w:val="28"/>
+          <w:rtl/>
+        </w:rPr>
+        <w:t>م‌</w:t>
+      </w:r>
+      <w:r>
+        <w:rPr>
+          <w:rFonts w:asciiTheme="majorBidi" w:hAnsiTheme="majorBidi" w:cs="B Nazanin"/>
+          <w:b w:val="0"/>
+          <w:bCs w:val="0"/>
+          <w:sz w:val="28"/>
+          <w:szCs w:val="28"/>
+          <w:rtl/>
+        </w:rPr>
+        <w:t>تان به هر دلیلی پاک شود، در صورتی که آنرا در وب سایت</w:t>
+      </w:r>
+      <w:r>
+        <w:rPr>
+          <w:rFonts w:hint="cs"/>
+          <w:b w:val="0"/>
+          <w:bCs w:val="0"/>
+          <w:sz w:val="28"/>
+          <w:szCs w:val="28"/>
+          <w:rtl/>
+        </w:rPr>
+        <w:t> </w:t>
+      </w:r>
+      <w:proofErr w:type="spellStart"/>
+      <w:r>
+        <w:rPr>
+          <w:rFonts w:asciiTheme="majorBidi" w:hAnsiTheme="majorBidi" w:cs="B Nazanin"/>
+          <w:b w:val="0"/>
+          <w:bCs w:val="0"/>
+          <w:sz w:val="24"/>
+          <w:szCs w:val="24"/>
+        </w:rPr>
+        <w:t>Github</w:t>
+      </w:r>
+      <w:proofErr w:type="spellEnd"/>
+      <w:r>
+        <w:rPr>
+          <w:rFonts w:hint="cs"/>
+          <w:b w:val="0"/>
+          <w:bCs w:val="0"/>
+          <w:sz w:val="24"/>
+          <w:szCs w:val="24"/>
+          <w:rtl/>
+        </w:rPr>
+        <w:t> </w:t>
+      </w:r>
+      <w:r>
+        <w:rPr>
+          <w:rFonts w:asciiTheme="majorBidi" w:hAnsiTheme="majorBidi" w:cs="B Nazanin" w:hint="cs"/>
+          <w:b w:val="0"/>
+          <w:bCs w:val="0"/>
+          <w:sz w:val="28"/>
+          <w:szCs w:val="28"/>
+          <w:rtl/>
+        </w:rPr>
+        <w:t>قرار</w:t>
+      </w:r>
+      <w:r>
+        <w:rPr>
+          <w:rFonts w:asciiTheme="majorBidi" w:hAnsiTheme="majorBidi" w:cs="B Nazanin"/>
+          <w:b w:val="0"/>
+          <w:bCs w:val="0"/>
+          <w:sz w:val="28"/>
+          <w:szCs w:val="28"/>
+          <w:rtl/>
+        </w:rPr>
+        <w:t xml:space="preserve"> </w:t>
+      </w:r>
+      <w:r>
+        <w:rPr>
+          <w:rFonts w:asciiTheme="majorBidi" w:hAnsiTheme="majorBidi" w:cs="B Nazanin" w:hint="cs"/>
+          <w:b w:val="0"/>
+          <w:bCs w:val="0"/>
+          <w:sz w:val="28"/>
+          <w:szCs w:val="28"/>
+          <w:rtl/>
+        </w:rPr>
+        <w:t>داده</w:t>
+      </w:r>
+      <w:r>
+        <w:rPr>
+          <w:rFonts w:asciiTheme="majorBidi" w:hAnsiTheme="majorBidi" w:cs="B Nazanin"/>
+          <w:b w:val="0"/>
+          <w:bCs w:val="0"/>
+          <w:sz w:val="28"/>
+          <w:szCs w:val="28"/>
+          <w:rtl/>
+        </w:rPr>
+        <w:t xml:space="preserve"> </w:t>
+      </w:r>
+      <w:r>
+        <w:rPr>
+          <w:rFonts w:asciiTheme="majorBidi" w:hAnsiTheme="majorBidi" w:cs="B Nazanin" w:hint="cs"/>
+          <w:b w:val="0"/>
+          <w:bCs w:val="0"/>
+          <w:sz w:val="28"/>
+          <w:szCs w:val="28"/>
+          <w:rtl/>
+        </w:rPr>
+        <w:t>باشید،</w:t>
+      </w:r>
+      <w:r>
+        <w:rPr>
+          <w:rFonts w:asciiTheme="majorBidi" w:hAnsiTheme="majorBidi" w:cs="B Nazanin" w:hint="cs"/>
+          <w:b w:val="0"/>
+          <w:bCs w:val="0"/>
+          <w:sz w:val="28"/>
+          <w:szCs w:val="28"/>
+          <w:rtl/>
+        </w:rPr>
+        <w:t xml:space="preserve"> </w:t>
+      </w:r>
+      <w:r>
+        <w:rPr>
+          <w:rFonts w:asciiTheme="majorBidi" w:hAnsiTheme="majorBidi" w:cs="B Nazanin" w:hint="cs"/>
+          <w:b w:val="0"/>
+          <w:bCs w:val="0"/>
+          <w:sz w:val="28"/>
+          <w:szCs w:val="28"/>
+          <w:rtl/>
+        </w:rPr>
+        <w:t>می</w:t>
+      </w:r>
+      <w:r>
+        <w:rPr>
+          <w:rFonts w:asciiTheme="majorBidi" w:hAnsiTheme="majorBidi" w:cs="B Nazanin" w:hint="cs"/>
+          <w:b w:val="0"/>
+          <w:bCs w:val="0"/>
+          <w:sz w:val="28"/>
+          <w:szCs w:val="28"/>
+          <w:rtl/>
+        </w:rPr>
+        <w:t>‌</w:t>
+      </w:r>
+      <w:r>
+        <w:rPr>
+          <w:rFonts w:asciiTheme="majorBidi" w:hAnsiTheme="majorBidi" w:cs="B Nazanin" w:hint="cs"/>
+          <w:b w:val="0"/>
+          <w:bCs w:val="0"/>
+          <w:sz w:val="28"/>
+          <w:szCs w:val="28"/>
+          <w:rtl/>
+        </w:rPr>
+        <w:t>توانید</w:t>
+      </w:r>
+      <w:r>
+        <w:rPr>
+          <w:rFonts w:asciiTheme="majorBidi" w:hAnsiTheme="majorBidi" w:cs="B Nazanin"/>
+          <w:b w:val="0"/>
+          <w:bCs w:val="0"/>
+          <w:sz w:val="28"/>
+          <w:szCs w:val="28"/>
+          <w:rtl/>
+        </w:rPr>
+        <w:t xml:space="preserve"> </w:t>
+      </w:r>
+      <w:r>
+        <w:rPr>
+          <w:rFonts w:asciiTheme="majorBidi" w:hAnsiTheme="majorBidi" w:cs="B Nazanin" w:hint="cs"/>
+          <w:b w:val="0"/>
+          <w:bCs w:val="0"/>
+          <w:sz w:val="28"/>
+          <w:szCs w:val="28"/>
+          <w:rtl/>
+        </w:rPr>
+        <w:t>مجددا</w:t>
+      </w:r>
+      <w:r>
+        <w:rPr>
+          <w:rFonts w:asciiTheme="majorBidi" w:hAnsiTheme="majorBidi" w:cs="B Nazanin"/>
+          <w:b w:val="0"/>
+          <w:bCs w:val="0"/>
+          <w:sz w:val="28"/>
+          <w:szCs w:val="28"/>
+          <w:rtl/>
+        </w:rPr>
+        <w:t xml:space="preserve"> </w:t>
+      </w:r>
+      <w:r>
+        <w:rPr>
+          <w:rFonts w:asciiTheme="majorBidi" w:hAnsiTheme="majorBidi" w:cs="B Nazanin" w:hint="cs"/>
+          <w:b w:val="0"/>
+          <w:bCs w:val="0"/>
+          <w:sz w:val="28"/>
+          <w:szCs w:val="28"/>
+          <w:rtl/>
+        </w:rPr>
+        <w:t>آن</w:t>
+      </w:r>
+      <w:r>
+        <w:rPr>
+          <w:rFonts w:asciiTheme="majorBidi" w:hAnsiTheme="majorBidi" w:cs="B Nazanin" w:hint="cs"/>
+          <w:b w:val="0"/>
+          <w:bCs w:val="0"/>
+          <w:sz w:val="28"/>
+          <w:szCs w:val="28"/>
+          <w:rtl/>
+        </w:rPr>
+        <w:t xml:space="preserve"> </w:t>
+      </w:r>
+      <w:r>
+        <w:rPr>
+          <w:rFonts w:asciiTheme="majorBidi" w:hAnsiTheme="majorBidi" w:cs="B Nazanin" w:hint="cs"/>
+          <w:b w:val="0"/>
+          <w:bCs w:val="0"/>
+          <w:sz w:val="28"/>
+          <w:szCs w:val="28"/>
+          <w:rtl/>
+        </w:rPr>
+        <w:t>را</w:t>
+      </w:r>
+      <w:r>
+        <w:rPr>
+          <w:rFonts w:asciiTheme="majorBidi" w:hAnsiTheme="majorBidi" w:cs="B Nazanin"/>
+          <w:b w:val="0"/>
+          <w:bCs w:val="0"/>
+          <w:sz w:val="28"/>
+          <w:szCs w:val="28"/>
+          <w:rtl/>
+        </w:rPr>
+        <w:t xml:space="preserve"> </w:t>
+      </w:r>
+      <w:r>
+        <w:rPr>
+          <w:rFonts w:asciiTheme="majorBidi" w:hAnsiTheme="majorBidi" w:cs="B Nazanin" w:hint="cs"/>
+          <w:b w:val="0"/>
+          <w:bCs w:val="0"/>
+          <w:sz w:val="28"/>
+          <w:szCs w:val="28"/>
+          <w:rtl/>
+        </w:rPr>
+        <w:t>دانلود</w:t>
+      </w:r>
+      <w:r>
+        <w:rPr>
+          <w:rFonts w:asciiTheme="majorBidi" w:hAnsiTheme="majorBidi" w:cs="B Nazanin"/>
+          <w:b w:val="0"/>
+          <w:bCs w:val="0"/>
+          <w:sz w:val="28"/>
+          <w:szCs w:val="28"/>
+          <w:rtl/>
+        </w:rPr>
+        <w:t xml:space="preserve"> </w:t>
+      </w:r>
+      <w:r>
+        <w:rPr>
+          <w:rFonts w:asciiTheme="majorBidi" w:hAnsiTheme="majorBidi" w:cs="B Nazanin" w:hint="cs"/>
+          <w:b w:val="0"/>
+          <w:bCs w:val="0"/>
+          <w:sz w:val="28"/>
+          <w:szCs w:val="28"/>
+          <w:rtl/>
+        </w:rPr>
+        <w:t>کنید</w:t>
+      </w:r>
+      <w:r>
+        <w:rPr>
+          <w:rFonts w:asciiTheme="majorBidi" w:hAnsiTheme="majorBidi" w:cs="B Nazanin"/>
+          <w:b w:val="0"/>
+          <w:bCs w:val="0"/>
+          <w:sz w:val="28"/>
+          <w:szCs w:val="28"/>
+          <w:rtl/>
+        </w:rPr>
+        <w:t>.</w:t>
+      </w:r>
+      <w:r>
+        <w:rPr>
+          <w:rFonts w:asciiTheme="majorBidi" w:hAnsiTheme="majorBidi" w:cs="B Nazanin" w:hint="cs"/>
+          <w:b w:val="0"/>
+          <w:bCs w:val="0"/>
+          <w:sz w:val="28"/>
+          <w:szCs w:val="28"/>
+          <w:rtl/>
+        </w:rPr>
+        <w:t xml:space="preserve"> </w:t>
+      </w:r>
+      <w:r>
+        <w:rPr>
+          <w:rFonts w:asciiTheme="majorBidi" w:hAnsiTheme="majorBidi" w:cs="B Nazanin"/>
+          <w:b w:val="0"/>
+          <w:bCs w:val="0"/>
+          <w:sz w:val="28"/>
+          <w:szCs w:val="28"/>
+          <w:rtl/>
+        </w:rPr>
+        <w:t xml:space="preserve"> </w:t>
+      </w:r>
+      <w:r>
+        <w:rPr>
+          <w:rFonts w:asciiTheme="majorBidi" w:hAnsiTheme="majorBidi" w:cs="B Nazanin" w:hint="cs"/>
+          <w:b w:val="0"/>
+          <w:bCs w:val="0"/>
+          <w:sz w:val="28"/>
+          <w:szCs w:val="28"/>
+          <w:rtl/>
+        </w:rPr>
+        <w:t>بدین</w:t>
+      </w:r>
+      <w:r>
+        <w:rPr>
+          <w:rFonts w:asciiTheme="majorBidi" w:hAnsiTheme="majorBidi" w:cs="B Nazanin"/>
+          <w:b w:val="0"/>
+          <w:bCs w:val="0"/>
+          <w:sz w:val="28"/>
+          <w:szCs w:val="28"/>
+          <w:rtl/>
+        </w:rPr>
+        <w:t xml:space="preserve"> </w:t>
+      </w:r>
+      <w:r>
+        <w:rPr>
+          <w:rFonts w:asciiTheme="majorBidi" w:hAnsiTheme="majorBidi" w:cs="B Nazanin" w:hint="cs"/>
+          <w:b w:val="0"/>
+          <w:bCs w:val="0"/>
+          <w:sz w:val="28"/>
+          <w:szCs w:val="28"/>
+          <w:rtl/>
+        </w:rPr>
+        <w:t>منظور،</w:t>
+      </w:r>
+      <w:r>
+        <w:rPr>
+          <w:rFonts w:asciiTheme="majorBidi" w:hAnsiTheme="majorBidi" w:cs="B Nazanin"/>
+          <w:b w:val="0"/>
+          <w:bCs w:val="0"/>
+          <w:sz w:val="28"/>
+          <w:szCs w:val="28"/>
+          <w:rtl/>
+        </w:rPr>
+        <w:t xml:space="preserve"> </w:t>
+      </w:r>
+      <w:r>
+        <w:rPr>
+          <w:rFonts w:asciiTheme="majorBidi" w:hAnsiTheme="majorBidi" w:cs="B Nazanin" w:hint="cs"/>
+          <w:b w:val="0"/>
+          <w:bCs w:val="0"/>
+          <w:sz w:val="28"/>
+          <w:szCs w:val="28"/>
+          <w:rtl/>
+        </w:rPr>
+        <w:t>روی</w:t>
+      </w:r>
+      <w:r>
+        <w:rPr>
+          <w:rFonts w:asciiTheme="majorBidi" w:hAnsiTheme="majorBidi" w:cs="B Nazanin"/>
+          <w:b w:val="0"/>
+          <w:bCs w:val="0"/>
+          <w:sz w:val="28"/>
+          <w:szCs w:val="28"/>
+          <w:rtl/>
+        </w:rPr>
+        <w:t xml:space="preserve"> </w:t>
+      </w:r>
+      <w:r>
+        <w:rPr>
+          <w:rFonts w:asciiTheme="majorBidi" w:hAnsiTheme="majorBidi" w:cs="B Nazanin" w:hint="cs"/>
+          <w:b w:val="0"/>
+          <w:bCs w:val="0"/>
+          <w:sz w:val="28"/>
+          <w:szCs w:val="28"/>
+          <w:rtl/>
+        </w:rPr>
+        <w:t>دکمه</w:t>
+      </w:r>
+      <w:r>
+        <w:rPr>
+          <w:rFonts w:asciiTheme="majorBidi" w:hAnsiTheme="majorBidi" w:cs="B Nazanin"/>
+          <w:b w:val="0"/>
+          <w:bCs w:val="0"/>
+          <w:sz w:val="28"/>
+          <w:szCs w:val="28"/>
+          <w:rtl/>
+        </w:rPr>
+        <w:t xml:space="preserve"> </w:t>
+      </w:r>
+      <w:r>
+        <w:rPr>
+          <w:rFonts w:asciiTheme="majorBidi" w:hAnsiTheme="majorBidi" w:cs="B Nazanin" w:hint="cs"/>
+          <w:b w:val="0"/>
+          <w:bCs w:val="0"/>
+          <w:sz w:val="28"/>
+          <w:szCs w:val="28"/>
+          <w:rtl/>
+        </w:rPr>
+        <w:t>سبزرنگ</w:t>
+      </w:r>
+      <w:r>
+        <w:rPr>
+          <w:rFonts w:hint="cs"/>
+          <w:b w:val="0"/>
+          <w:bCs w:val="0"/>
+          <w:sz w:val="28"/>
+          <w:szCs w:val="28"/>
+          <w:rtl/>
+        </w:rPr>
+        <w:t> </w:t>
+      </w:r>
+      <w:r>
+        <w:rPr>
+          <w:rFonts w:asciiTheme="majorBidi" w:hAnsiTheme="majorBidi" w:cs="B Nazanin"/>
+          <w:b w:val="0"/>
+          <w:bCs w:val="0"/>
+          <w:sz w:val="24"/>
+          <w:szCs w:val="24"/>
+        </w:rPr>
+        <w:t>Clone or Download</w:t>
+      </w:r>
+      <w:r>
+        <w:rPr>
+          <w:rFonts w:hint="cs"/>
+          <w:b w:val="0"/>
+          <w:bCs w:val="0"/>
+          <w:sz w:val="28"/>
+          <w:szCs w:val="28"/>
+          <w:rtl/>
+        </w:rPr>
+        <w:t> </w:t>
+      </w:r>
+      <w:r>
+        <w:rPr>
+          <w:rFonts w:asciiTheme="majorBidi" w:hAnsiTheme="majorBidi" w:cs="B Nazanin" w:hint="cs"/>
+          <w:b w:val="0"/>
+          <w:bCs w:val="0"/>
+          <w:sz w:val="28"/>
+          <w:szCs w:val="28"/>
+          <w:rtl/>
+        </w:rPr>
+        <w:t>کلیک</w:t>
+      </w:r>
+      <w:r>
+        <w:rPr>
+          <w:rFonts w:asciiTheme="majorBidi" w:hAnsiTheme="majorBidi" w:cs="B Nazanin"/>
+          <w:b w:val="0"/>
+          <w:bCs w:val="0"/>
+          <w:sz w:val="28"/>
+          <w:szCs w:val="28"/>
+          <w:rtl/>
+        </w:rPr>
+        <w:t xml:space="preserve"> </w:t>
+      </w:r>
+      <w:r>
+        <w:rPr>
+          <w:rFonts w:asciiTheme="majorBidi" w:hAnsiTheme="majorBidi" w:cs="B Nazanin" w:hint="cs"/>
+          <w:b w:val="0"/>
+          <w:bCs w:val="0"/>
+          <w:sz w:val="28"/>
+          <w:szCs w:val="28"/>
+          <w:rtl/>
+        </w:rPr>
+        <w:t>کنید</w:t>
+      </w:r>
+      <w:r>
+        <w:rPr>
+          <w:rFonts w:asciiTheme="majorBidi" w:hAnsiTheme="majorBidi" w:cs="B Nazanin"/>
+          <w:b w:val="0"/>
+          <w:bCs w:val="0"/>
+          <w:sz w:val="28"/>
+          <w:szCs w:val="28"/>
+          <w:rtl/>
+        </w:rPr>
+        <w:t xml:space="preserve">. </w:t>
+      </w:r>
+      <w:r>
+        <w:rPr>
+          <w:rFonts w:asciiTheme="majorBidi" w:hAnsiTheme="majorBidi" w:cs="B Nazanin" w:hint="cs"/>
+          <w:b w:val="0"/>
+          <w:bCs w:val="0"/>
+          <w:sz w:val="28"/>
+          <w:szCs w:val="28"/>
+          <w:rtl/>
+        </w:rPr>
+        <w:t>در</w:t>
+      </w:r>
+      <w:r>
+        <w:rPr>
+          <w:rFonts w:asciiTheme="majorBidi" w:hAnsiTheme="majorBidi" w:cs="B Nazanin"/>
+          <w:b w:val="0"/>
+          <w:bCs w:val="0"/>
+          <w:sz w:val="28"/>
+          <w:szCs w:val="28"/>
+          <w:rtl/>
+        </w:rPr>
+        <w:t xml:space="preserve"> </w:t>
+      </w:r>
+      <w:r>
+        <w:rPr>
+          <w:rFonts w:asciiTheme="majorBidi" w:hAnsiTheme="majorBidi" w:cs="B Nazanin" w:hint="cs"/>
+          <w:b w:val="0"/>
+          <w:bCs w:val="0"/>
+          <w:sz w:val="28"/>
+          <w:szCs w:val="28"/>
+          <w:rtl/>
+        </w:rPr>
+        <w:t>پنجره</w:t>
+      </w:r>
+      <w:r>
+        <w:rPr>
+          <w:rFonts w:asciiTheme="majorBidi" w:hAnsiTheme="majorBidi" w:cs="B Nazanin"/>
+          <w:b w:val="0"/>
+          <w:bCs w:val="0"/>
+          <w:sz w:val="28"/>
+          <w:szCs w:val="28"/>
+          <w:rtl/>
+        </w:rPr>
+        <w:t xml:space="preserve"> </w:t>
+      </w:r>
+      <w:r>
+        <w:rPr>
+          <w:rFonts w:asciiTheme="majorBidi" w:hAnsiTheme="majorBidi" w:cs="B Nazanin" w:hint="cs"/>
+          <w:b w:val="0"/>
+          <w:bCs w:val="0"/>
+          <w:sz w:val="28"/>
+          <w:szCs w:val="28"/>
+          <w:rtl/>
+        </w:rPr>
+        <w:t>ظاهر</w:t>
+      </w:r>
+      <w:r>
+        <w:rPr>
+          <w:rFonts w:asciiTheme="majorBidi" w:hAnsiTheme="majorBidi" w:cs="B Nazanin"/>
+          <w:b w:val="0"/>
+          <w:bCs w:val="0"/>
+          <w:sz w:val="28"/>
+          <w:szCs w:val="28"/>
+          <w:rtl/>
+        </w:rPr>
+        <w:t xml:space="preserve"> </w:t>
+      </w:r>
+      <w:r>
+        <w:rPr>
+          <w:rFonts w:asciiTheme="majorBidi" w:hAnsiTheme="majorBidi" w:cs="B Nazanin" w:hint="cs"/>
+          <w:b w:val="0"/>
+          <w:bCs w:val="0"/>
+          <w:sz w:val="28"/>
+          <w:szCs w:val="28"/>
+          <w:rtl/>
+        </w:rPr>
+        <w:t>شده،</w:t>
+      </w:r>
+      <w:r>
+        <w:rPr>
+          <w:rFonts w:asciiTheme="majorBidi" w:hAnsiTheme="majorBidi" w:cs="B Nazanin"/>
+          <w:b w:val="0"/>
+          <w:bCs w:val="0"/>
+          <w:sz w:val="28"/>
+          <w:szCs w:val="28"/>
+          <w:rtl/>
+        </w:rPr>
+        <w:t xml:space="preserve"> </w:t>
+      </w:r>
+      <w:r>
+        <w:rPr>
+          <w:rFonts w:asciiTheme="majorBidi" w:hAnsiTheme="majorBidi" w:cs="B Nazanin" w:hint="cs"/>
+          <w:b w:val="0"/>
+          <w:bCs w:val="0"/>
+          <w:sz w:val="28"/>
+          <w:szCs w:val="28"/>
+          <w:rtl/>
+        </w:rPr>
+        <w:t>می</w:t>
+      </w:r>
+      <w:r>
+        <w:rPr>
+          <w:rFonts w:asciiTheme="majorBidi" w:hAnsiTheme="majorBidi" w:cs="B Nazanin" w:hint="cs"/>
+          <w:b w:val="0"/>
+          <w:bCs w:val="0"/>
+          <w:sz w:val="28"/>
+          <w:szCs w:val="28"/>
+          <w:rtl/>
+        </w:rPr>
+        <w:t>‌</w:t>
+      </w:r>
+      <w:r>
+        <w:rPr>
+          <w:rFonts w:asciiTheme="majorBidi" w:hAnsiTheme="majorBidi" w:cs="B Nazanin" w:hint="cs"/>
+          <w:b w:val="0"/>
+          <w:bCs w:val="0"/>
+          <w:sz w:val="28"/>
+          <w:szCs w:val="28"/>
+          <w:rtl/>
+        </w:rPr>
+        <w:t>توانید</w:t>
+      </w:r>
+      <w:r>
+        <w:rPr>
+          <w:rFonts w:asciiTheme="majorBidi" w:hAnsiTheme="majorBidi" w:cs="B Nazanin"/>
+          <w:b w:val="0"/>
+          <w:bCs w:val="0"/>
+          <w:sz w:val="28"/>
+          <w:szCs w:val="28"/>
+          <w:rtl/>
+        </w:rPr>
+        <w:t xml:space="preserve"> </w:t>
+      </w:r>
+      <w:r>
+        <w:rPr>
+          <w:rFonts w:asciiTheme="majorBidi" w:hAnsiTheme="majorBidi" w:cs="B Nazanin" w:hint="cs"/>
+          <w:b w:val="0"/>
+          <w:bCs w:val="0"/>
+          <w:sz w:val="28"/>
+          <w:szCs w:val="28"/>
+          <w:rtl/>
+        </w:rPr>
+        <w:t>از</w:t>
+      </w:r>
+      <w:r>
+        <w:rPr>
+          <w:rFonts w:asciiTheme="majorBidi" w:hAnsiTheme="majorBidi" w:cs="B Nazanin"/>
+          <w:b w:val="0"/>
+          <w:bCs w:val="0"/>
+          <w:sz w:val="28"/>
+          <w:szCs w:val="28"/>
+          <w:rtl/>
+        </w:rPr>
+        <w:t xml:space="preserve"> </w:t>
+      </w:r>
+      <w:r>
+        <w:rPr>
+          <w:rFonts w:asciiTheme="majorBidi" w:hAnsiTheme="majorBidi" w:cs="B Nazanin" w:hint="cs"/>
+          <w:b w:val="0"/>
+          <w:bCs w:val="0"/>
+          <w:sz w:val="28"/>
+          <w:szCs w:val="28"/>
+          <w:rtl/>
+        </w:rPr>
+        <w:t>دو</w:t>
+      </w:r>
+      <w:r>
+        <w:rPr>
+          <w:rFonts w:asciiTheme="majorBidi" w:hAnsiTheme="majorBidi" w:cs="B Nazanin"/>
+          <w:b w:val="0"/>
+          <w:bCs w:val="0"/>
+          <w:sz w:val="28"/>
+          <w:szCs w:val="28"/>
+          <w:rtl/>
+        </w:rPr>
+        <w:t xml:space="preserve"> </w:t>
+      </w:r>
+      <w:r>
+        <w:rPr>
+          <w:rFonts w:asciiTheme="majorBidi" w:hAnsiTheme="majorBidi" w:cs="B Nazanin" w:hint="cs"/>
+          <w:b w:val="0"/>
+          <w:bCs w:val="0"/>
+          <w:sz w:val="28"/>
+          <w:szCs w:val="28"/>
+          <w:rtl/>
+        </w:rPr>
+        <w:t>طریق،</w:t>
+      </w:r>
+      <w:r>
+        <w:rPr>
+          <w:rFonts w:asciiTheme="majorBidi" w:hAnsiTheme="majorBidi" w:cs="B Nazanin"/>
+          <w:b w:val="0"/>
+          <w:bCs w:val="0"/>
+          <w:sz w:val="28"/>
+          <w:szCs w:val="28"/>
+          <w:rtl/>
+        </w:rPr>
+        <w:t xml:space="preserve"> </w:t>
+      </w:r>
+      <w:r>
+        <w:rPr>
+          <w:rFonts w:asciiTheme="majorBidi" w:hAnsiTheme="majorBidi" w:cs="B Nazanin" w:hint="cs"/>
+          <w:b w:val="0"/>
+          <w:bCs w:val="0"/>
+          <w:sz w:val="28"/>
+          <w:szCs w:val="28"/>
+          <w:rtl/>
+        </w:rPr>
+        <w:t>پروژه</w:t>
+      </w:r>
+      <w:r>
+        <w:rPr>
+          <w:rFonts w:asciiTheme="majorBidi" w:hAnsiTheme="majorBidi" w:cs="B Nazanin"/>
+          <w:b w:val="0"/>
+          <w:bCs w:val="0"/>
+          <w:sz w:val="28"/>
+          <w:szCs w:val="28"/>
+          <w:rtl/>
+        </w:rPr>
+        <w:t xml:space="preserve"> </w:t>
+      </w:r>
+      <w:r>
+        <w:rPr>
+          <w:rFonts w:asciiTheme="majorBidi" w:hAnsiTheme="majorBidi" w:cs="B Nazanin" w:hint="cs"/>
+          <w:b w:val="0"/>
+          <w:bCs w:val="0"/>
+          <w:sz w:val="28"/>
+          <w:szCs w:val="28"/>
+          <w:rtl/>
+        </w:rPr>
+        <w:t>خود</w:t>
+      </w:r>
+      <w:r>
+        <w:rPr>
+          <w:rFonts w:asciiTheme="majorBidi" w:hAnsiTheme="majorBidi" w:cs="B Nazanin"/>
+          <w:b w:val="0"/>
+          <w:bCs w:val="0"/>
+          <w:sz w:val="28"/>
+          <w:szCs w:val="28"/>
+          <w:rtl/>
+        </w:rPr>
+        <w:t xml:space="preserve"> </w:t>
+      </w:r>
+      <w:r>
+        <w:rPr>
+          <w:rFonts w:asciiTheme="majorBidi" w:hAnsiTheme="majorBidi" w:cs="B Nazanin" w:hint="cs"/>
+          <w:b w:val="0"/>
+          <w:bCs w:val="0"/>
+          <w:sz w:val="28"/>
+          <w:szCs w:val="28"/>
+          <w:rtl/>
+        </w:rPr>
+        <w:t>را</w:t>
+      </w:r>
+      <w:r>
+        <w:rPr>
+          <w:rFonts w:asciiTheme="majorBidi" w:hAnsiTheme="majorBidi" w:cs="B Nazanin"/>
+          <w:b w:val="0"/>
+          <w:bCs w:val="0"/>
+          <w:sz w:val="28"/>
+          <w:szCs w:val="28"/>
+          <w:rtl/>
+        </w:rPr>
+        <w:t xml:space="preserve"> </w:t>
+      </w:r>
+      <w:r>
+        <w:rPr>
+          <w:rFonts w:asciiTheme="majorBidi" w:hAnsiTheme="majorBidi" w:cs="B Nazanin" w:hint="cs"/>
+          <w:b w:val="0"/>
+          <w:bCs w:val="0"/>
+          <w:sz w:val="28"/>
+          <w:szCs w:val="28"/>
+          <w:rtl/>
+        </w:rPr>
+        <w:t>از</w:t>
+      </w:r>
+      <w:r>
+        <w:rPr>
+          <w:rFonts w:asciiTheme="majorBidi" w:hAnsiTheme="majorBidi" w:cs="B Nazanin"/>
+          <w:b w:val="0"/>
+          <w:bCs w:val="0"/>
+          <w:sz w:val="28"/>
+          <w:szCs w:val="28"/>
+          <w:rtl/>
+        </w:rPr>
+        <w:t xml:space="preserve"> </w:t>
+      </w:r>
+      <w:r>
+        <w:rPr>
+          <w:rFonts w:asciiTheme="majorBidi" w:hAnsiTheme="majorBidi" w:cs="B Nazanin" w:hint="cs"/>
+          <w:b w:val="0"/>
+          <w:bCs w:val="0"/>
+          <w:sz w:val="28"/>
+          <w:szCs w:val="28"/>
+          <w:rtl/>
+        </w:rPr>
+        <w:t>گیت</w:t>
+      </w:r>
+      <w:r>
+        <w:rPr>
+          <w:rFonts w:asciiTheme="majorBidi" w:hAnsiTheme="majorBidi" w:cs="B Nazanin"/>
+          <w:b w:val="0"/>
+          <w:bCs w:val="0"/>
+          <w:sz w:val="28"/>
+          <w:szCs w:val="28"/>
+          <w:rtl/>
+        </w:rPr>
+        <w:t xml:space="preserve"> </w:t>
+      </w:r>
+      <w:r>
+        <w:rPr>
+          <w:rFonts w:asciiTheme="majorBidi" w:hAnsiTheme="majorBidi" w:cs="B Nazanin" w:hint="cs"/>
+          <w:b w:val="0"/>
+          <w:bCs w:val="0"/>
+          <w:sz w:val="28"/>
+          <w:szCs w:val="28"/>
+          <w:rtl/>
+        </w:rPr>
+        <w:t>هاب</w:t>
+      </w:r>
+      <w:r>
+        <w:rPr>
+          <w:rFonts w:asciiTheme="majorBidi" w:hAnsiTheme="majorBidi" w:cs="B Nazanin"/>
+          <w:b w:val="0"/>
+          <w:bCs w:val="0"/>
+          <w:sz w:val="28"/>
+          <w:szCs w:val="28"/>
+          <w:rtl/>
+        </w:rPr>
+        <w:t xml:space="preserve"> </w:t>
+      </w:r>
+      <w:r>
+        <w:rPr>
+          <w:rFonts w:asciiTheme="majorBidi" w:hAnsiTheme="majorBidi" w:cs="B Nazanin" w:hint="cs"/>
+          <w:b w:val="0"/>
+          <w:bCs w:val="0"/>
+          <w:sz w:val="28"/>
+          <w:szCs w:val="28"/>
+          <w:rtl/>
+        </w:rPr>
+        <w:t>دریافت</w:t>
+      </w:r>
+      <w:r>
+        <w:rPr>
+          <w:rFonts w:asciiTheme="majorBidi" w:hAnsiTheme="majorBidi" w:cs="B Nazanin"/>
+          <w:b w:val="0"/>
+          <w:bCs w:val="0"/>
+          <w:sz w:val="28"/>
+          <w:szCs w:val="28"/>
+          <w:rtl/>
+        </w:rPr>
+        <w:t xml:space="preserve"> </w:t>
+      </w:r>
+      <w:r>
+        <w:rPr>
+          <w:rFonts w:asciiTheme="majorBidi" w:hAnsiTheme="majorBidi" w:cs="B Nazanin" w:hint="cs"/>
+          <w:b w:val="0"/>
+          <w:bCs w:val="0"/>
+          <w:sz w:val="28"/>
+          <w:szCs w:val="28"/>
+          <w:rtl/>
+        </w:rPr>
+        <w:t>کنید</w:t>
+      </w:r>
+      <w:r>
+        <w:rPr>
+          <w:rFonts w:asciiTheme="majorBidi" w:hAnsiTheme="majorBidi" w:cs="B Nazanin"/>
+          <w:b w:val="0"/>
+          <w:bCs w:val="0"/>
+          <w:sz w:val="28"/>
+          <w:szCs w:val="28"/>
+          <w:rtl/>
+        </w:rPr>
+        <w:t xml:space="preserve">. </w:t>
+      </w:r>
+      <w:r>
+        <w:rPr>
+          <w:rFonts w:asciiTheme="majorBidi" w:hAnsiTheme="majorBidi" w:cs="B Nazanin" w:hint="cs"/>
+          <w:b w:val="0"/>
+          <w:bCs w:val="0"/>
+          <w:sz w:val="28"/>
+          <w:szCs w:val="28"/>
+          <w:rtl/>
+        </w:rPr>
+        <w:t>یکی</w:t>
+      </w:r>
+      <w:r>
+        <w:rPr>
+          <w:rFonts w:asciiTheme="majorBidi" w:hAnsiTheme="majorBidi" w:cs="B Nazanin"/>
+          <w:b w:val="0"/>
+          <w:bCs w:val="0"/>
+          <w:sz w:val="28"/>
+          <w:szCs w:val="28"/>
+          <w:rtl/>
+        </w:rPr>
+        <w:t xml:space="preserve"> </w:t>
+      </w:r>
+      <w:r>
+        <w:rPr>
+          <w:rFonts w:asciiTheme="majorBidi" w:hAnsiTheme="majorBidi" w:cs="B Nazanin" w:hint="cs"/>
+          <w:b w:val="0"/>
+          <w:bCs w:val="0"/>
+          <w:sz w:val="28"/>
+          <w:szCs w:val="28"/>
+          <w:rtl/>
+        </w:rPr>
+        <w:t>اینکه</w:t>
+      </w:r>
+      <w:r>
+        <w:rPr>
+          <w:rFonts w:asciiTheme="majorBidi" w:hAnsiTheme="majorBidi" w:cs="B Nazanin"/>
+          <w:b w:val="0"/>
+          <w:bCs w:val="0"/>
+          <w:sz w:val="28"/>
+          <w:szCs w:val="28"/>
+          <w:rtl/>
+        </w:rPr>
+        <w:t xml:space="preserve"> </w:t>
+      </w:r>
+      <w:r>
+        <w:rPr>
+          <w:rFonts w:asciiTheme="majorBidi" w:hAnsiTheme="majorBidi" w:cs="B Nazanin" w:hint="cs"/>
+          <w:b w:val="0"/>
+          <w:bCs w:val="0"/>
+          <w:sz w:val="28"/>
+          <w:szCs w:val="28"/>
+          <w:rtl/>
+        </w:rPr>
+        <w:t>آنرا</w:t>
+      </w:r>
+      <w:r>
+        <w:rPr>
+          <w:rFonts w:asciiTheme="majorBidi" w:hAnsiTheme="majorBidi" w:cs="B Nazanin"/>
+          <w:b w:val="0"/>
+          <w:bCs w:val="0"/>
+          <w:sz w:val="28"/>
+          <w:szCs w:val="28"/>
+          <w:rtl/>
+        </w:rPr>
+        <w:t xml:space="preserve"> </w:t>
+      </w:r>
+      <w:r>
+        <w:rPr>
+          <w:rFonts w:asciiTheme="majorBidi" w:hAnsiTheme="majorBidi" w:cs="B Nazanin" w:hint="cs"/>
+          <w:b w:val="0"/>
+          <w:bCs w:val="0"/>
+          <w:sz w:val="28"/>
+          <w:szCs w:val="28"/>
+          <w:rtl/>
+        </w:rPr>
+        <w:t>در</w:t>
+      </w:r>
+      <w:r>
+        <w:rPr>
+          <w:rFonts w:asciiTheme="majorBidi" w:hAnsiTheme="majorBidi" w:cs="B Nazanin"/>
+          <w:b w:val="0"/>
+          <w:bCs w:val="0"/>
+          <w:sz w:val="28"/>
+          <w:szCs w:val="28"/>
+          <w:rtl/>
+        </w:rPr>
+        <w:t xml:space="preserve"> </w:t>
+      </w:r>
+      <w:r>
+        <w:rPr>
+          <w:rFonts w:asciiTheme="majorBidi" w:hAnsiTheme="majorBidi" w:cs="B Nazanin" w:hint="cs"/>
+          <w:b w:val="0"/>
+          <w:bCs w:val="0"/>
+          <w:sz w:val="28"/>
+          <w:szCs w:val="28"/>
+          <w:rtl/>
+        </w:rPr>
+        <w:t>قالب</w:t>
+      </w:r>
+      <w:r>
+        <w:rPr>
+          <w:rFonts w:asciiTheme="majorBidi" w:hAnsiTheme="majorBidi" w:cs="B Nazanin"/>
+          <w:b w:val="0"/>
+          <w:bCs w:val="0"/>
+          <w:sz w:val="28"/>
+          <w:szCs w:val="28"/>
+          <w:rtl/>
+        </w:rPr>
+        <w:t xml:space="preserve"> </w:t>
+      </w:r>
+      <w:r>
+        <w:rPr>
+          <w:rFonts w:asciiTheme="majorBidi" w:hAnsiTheme="majorBidi" w:cs="B Nazanin" w:hint="cs"/>
+          <w:b w:val="0"/>
+          <w:bCs w:val="0"/>
+          <w:sz w:val="28"/>
+          <w:szCs w:val="28"/>
+          <w:rtl/>
+        </w:rPr>
+        <w:t>یک</w:t>
+      </w:r>
+      <w:r>
+        <w:rPr>
+          <w:rFonts w:asciiTheme="majorBidi" w:hAnsiTheme="majorBidi" w:cs="B Nazanin"/>
+          <w:b w:val="0"/>
+          <w:bCs w:val="0"/>
+          <w:sz w:val="28"/>
+          <w:szCs w:val="28"/>
+          <w:rtl/>
+        </w:rPr>
+        <w:t xml:space="preserve"> </w:t>
+      </w:r>
+      <w:r>
+        <w:rPr>
+          <w:rFonts w:asciiTheme="majorBidi" w:hAnsiTheme="majorBidi" w:cs="B Nazanin" w:hint="cs"/>
+          <w:b w:val="0"/>
+          <w:bCs w:val="0"/>
+          <w:sz w:val="28"/>
+          <w:szCs w:val="28"/>
+          <w:rtl/>
+        </w:rPr>
+        <w:t>فایل</w:t>
+      </w:r>
+      <w:r>
+        <w:rPr>
+          <w:rFonts w:hint="cs"/>
+          <w:b w:val="0"/>
+          <w:bCs w:val="0"/>
+          <w:sz w:val="28"/>
+          <w:szCs w:val="28"/>
+          <w:rtl/>
+        </w:rPr>
+        <w:t> </w:t>
+      </w:r>
+      <w:r>
+        <w:rPr>
+          <w:rFonts w:asciiTheme="majorBidi" w:hAnsiTheme="majorBidi" w:cs="B Nazanin"/>
+          <w:b w:val="0"/>
+          <w:bCs w:val="0"/>
+          <w:sz w:val="24"/>
+          <w:szCs w:val="24"/>
+        </w:rPr>
+        <w:t>Zip</w:t>
+      </w:r>
+      <w:r>
+        <w:rPr>
+          <w:rFonts w:hint="cs"/>
+          <w:b w:val="0"/>
+          <w:bCs w:val="0"/>
+          <w:sz w:val="28"/>
+          <w:szCs w:val="28"/>
+          <w:rtl/>
+        </w:rPr>
+        <w:t> </w:t>
+      </w:r>
+      <w:r>
+        <w:rPr>
+          <w:rFonts w:asciiTheme="majorBidi" w:hAnsiTheme="majorBidi" w:cs="B Nazanin" w:hint="cs"/>
+          <w:b w:val="0"/>
+          <w:bCs w:val="0"/>
+          <w:sz w:val="28"/>
+          <w:szCs w:val="28"/>
+          <w:rtl/>
+        </w:rPr>
+        <w:t>دانلود</w:t>
+      </w:r>
+      <w:r>
+        <w:rPr>
+          <w:rFonts w:asciiTheme="majorBidi" w:hAnsiTheme="majorBidi" w:cs="B Nazanin"/>
+          <w:b w:val="0"/>
+          <w:bCs w:val="0"/>
+          <w:sz w:val="28"/>
+          <w:szCs w:val="28"/>
+          <w:rtl/>
+        </w:rPr>
+        <w:t xml:space="preserve"> </w:t>
+      </w:r>
+      <w:r>
+        <w:rPr>
+          <w:rFonts w:asciiTheme="majorBidi" w:hAnsiTheme="majorBidi" w:cs="B Nazanin" w:hint="cs"/>
+          <w:b w:val="0"/>
+          <w:bCs w:val="0"/>
+          <w:sz w:val="28"/>
+          <w:szCs w:val="28"/>
+          <w:rtl/>
+        </w:rPr>
+        <w:t>کنید</w:t>
+      </w:r>
+      <w:r>
+        <w:rPr>
+          <w:rFonts w:asciiTheme="majorBidi" w:hAnsiTheme="majorBidi" w:cs="B Nazanin"/>
+          <w:b w:val="0"/>
+          <w:bCs w:val="0"/>
+          <w:sz w:val="28"/>
+          <w:szCs w:val="28"/>
+          <w:rtl/>
+        </w:rPr>
+        <w:t>. دیگری اینکه</w:t>
+      </w:r>
+      <w:r>
+        <w:rPr>
+          <w:rFonts w:hint="cs"/>
+          <w:b w:val="0"/>
+          <w:bCs w:val="0"/>
+          <w:sz w:val="28"/>
+          <w:szCs w:val="28"/>
+          <w:rtl/>
+        </w:rPr>
+        <w:t> </w:t>
+      </w:r>
+      <w:proofErr w:type="spellStart"/>
+      <w:r>
+        <w:rPr>
+          <w:rFonts w:asciiTheme="majorBidi" w:hAnsiTheme="majorBidi" w:cs="B Nazanin"/>
+          <w:b w:val="0"/>
+          <w:bCs w:val="0"/>
+          <w:sz w:val="24"/>
+          <w:szCs w:val="24"/>
+        </w:rPr>
+        <w:t>url</w:t>
+      </w:r>
+      <w:proofErr w:type="spellEnd"/>
+      <w:r>
+        <w:rPr>
+          <w:rFonts w:hint="cs"/>
+          <w:b w:val="0"/>
+          <w:bCs w:val="0"/>
+          <w:sz w:val="24"/>
+          <w:szCs w:val="24"/>
+          <w:rtl/>
+        </w:rPr>
+        <w:t> </w:t>
+      </w:r>
+      <w:r>
+        <w:rPr>
+          <w:rFonts w:asciiTheme="majorBidi" w:hAnsiTheme="majorBidi" w:cs="B Nazanin" w:hint="cs"/>
+          <w:b w:val="0"/>
+          <w:bCs w:val="0"/>
+          <w:sz w:val="28"/>
+          <w:szCs w:val="28"/>
+          <w:rtl/>
+        </w:rPr>
+        <w:t>ارائه</w:t>
+      </w:r>
+      <w:r>
+        <w:rPr>
+          <w:rFonts w:asciiTheme="majorBidi" w:hAnsiTheme="majorBidi" w:cs="B Nazanin"/>
+          <w:b w:val="0"/>
+          <w:bCs w:val="0"/>
+          <w:sz w:val="28"/>
+          <w:szCs w:val="28"/>
+          <w:rtl/>
+        </w:rPr>
+        <w:t xml:space="preserve"> </w:t>
+      </w:r>
+      <w:r>
+        <w:rPr>
+          <w:rFonts w:asciiTheme="majorBidi" w:hAnsiTheme="majorBidi" w:cs="B Nazanin" w:hint="cs"/>
+          <w:b w:val="0"/>
+          <w:bCs w:val="0"/>
+          <w:sz w:val="28"/>
+          <w:szCs w:val="28"/>
+          <w:rtl/>
+        </w:rPr>
+        <w:t>شده</w:t>
+      </w:r>
+      <w:r>
+        <w:rPr>
+          <w:rFonts w:asciiTheme="majorBidi" w:hAnsiTheme="majorBidi" w:cs="B Nazanin"/>
+          <w:b w:val="0"/>
+          <w:bCs w:val="0"/>
+          <w:sz w:val="28"/>
+          <w:szCs w:val="28"/>
+          <w:rtl/>
+        </w:rPr>
+        <w:t xml:space="preserve"> </w:t>
+      </w:r>
+      <w:r>
+        <w:rPr>
+          <w:rFonts w:asciiTheme="majorBidi" w:hAnsiTheme="majorBidi" w:cs="B Nazanin" w:hint="cs"/>
+          <w:b w:val="0"/>
+          <w:bCs w:val="0"/>
+          <w:sz w:val="28"/>
+          <w:szCs w:val="28"/>
+          <w:rtl/>
+        </w:rPr>
+        <w:t>در</w:t>
+      </w:r>
+      <w:r>
+        <w:rPr>
+          <w:rFonts w:asciiTheme="majorBidi" w:hAnsiTheme="majorBidi" w:cs="B Nazanin"/>
+          <w:b w:val="0"/>
+          <w:bCs w:val="0"/>
+          <w:sz w:val="28"/>
+          <w:szCs w:val="28"/>
+          <w:rtl/>
+        </w:rPr>
+        <w:t xml:space="preserve"> </w:t>
+      </w:r>
+      <w:r>
+        <w:rPr>
+          <w:rFonts w:asciiTheme="majorBidi" w:hAnsiTheme="majorBidi" w:cs="B Nazanin" w:hint="cs"/>
+          <w:b w:val="0"/>
+          <w:bCs w:val="0"/>
+          <w:sz w:val="28"/>
+          <w:szCs w:val="28"/>
+          <w:rtl/>
+        </w:rPr>
+        <w:t>این</w:t>
+      </w:r>
+      <w:r>
+        <w:rPr>
+          <w:rFonts w:asciiTheme="majorBidi" w:hAnsiTheme="majorBidi" w:cs="B Nazanin"/>
+          <w:b w:val="0"/>
+          <w:bCs w:val="0"/>
+          <w:sz w:val="28"/>
+          <w:szCs w:val="28"/>
+          <w:rtl/>
+        </w:rPr>
+        <w:t xml:space="preserve"> </w:t>
+      </w:r>
+      <w:r>
+        <w:rPr>
+          <w:rFonts w:asciiTheme="majorBidi" w:hAnsiTheme="majorBidi" w:cs="B Nazanin" w:hint="cs"/>
+          <w:b w:val="0"/>
+          <w:bCs w:val="0"/>
+          <w:sz w:val="28"/>
+          <w:szCs w:val="28"/>
+          <w:rtl/>
+        </w:rPr>
+        <w:t>پنجره</w:t>
+      </w:r>
+      <w:r>
+        <w:rPr>
+          <w:rFonts w:asciiTheme="majorBidi" w:hAnsiTheme="majorBidi" w:cs="B Nazanin"/>
+          <w:b w:val="0"/>
+          <w:bCs w:val="0"/>
+          <w:sz w:val="28"/>
+          <w:szCs w:val="28"/>
+          <w:rtl/>
+        </w:rPr>
+        <w:t xml:space="preserve"> </w:t>
+      </w:r>
+      <w:r>
+        <w:rPr>
+          <w:rFonts w:asciiTheme="majorBidi" w:hAnsiTheme="majorBidi" w:cs="B Nazanin" w:hint="cs"/>
+          <w:b w:val="0"/>
+          <w:bCs w:val="0"/>
+          <w:sz w:val="28"/>
+          <w:szCs w:val="28"/>
+          <w:rtl/>
+        </w:rPr>
+        <w:t>را</w:t>
+      </w:r>
+      <w:r>
+        <w:rPr>
+          <w:rFonts w:asciiTheme="majorBidi" w:hAnsiTheme="majorBidi" w:cs="B Nazanin"/>
+          <w:b w:val="0"/>
+          <w:bCs w:val="0"/>
+          <w:sz w:val="28"/>
+          <w:szCs w:val="28"/>
+          <w:rtl/>
+        </w:rPr>
+        <w:t xml:space="preserve"> </w:t>
+      </w:r>
+      <w:r>
+        <w:rPr>
+          <w:rFonts w:asciiTheme="majorBidi" w:hAnsiTheme="majorBidi" w:cs="B Nazanin" w:hint="cs"/>
+          <w:b w:val="0"/>
+          <w:bCs w:val="0"/>
+          <w:sz w:val="28"/>
+          <w:szCs w:val="28"/>
+          <w:rtl/>
+        </w:rPr>
+        <w:t>کپی</w:t>
+      </w:r>
+      <w:r>
+        <w:rPr>
+          <w:rFonts w:asciiTheme="majorBidi" w:hAnsiTheme="majorBidi" w:cs="B Nazanin"/>
+          <w:b w:val="0"/>
+          <w:bCs w:val="0"/>
+          <w:sz w:val="28"/>
+          <w:szCs w:val="28"/>
+          <w:rtl/>
+        </w:rPr>
+        <w:t xml:space="preserve"> </w:t>
+      </w:r>
+      <w:r>
+        <w:rPr>
+          <w:rFonts w:asciiTheme="majorBidi" w:hAnsiTheme="majorBidi" w:cs="B Nazanin" w:hint="cs"/>
+          <w:b w:val="0"/>
+          <w:bCs w:val="0"/>
+          <w:sz w:val="28"/>
+          <w:szCs w:val="28"/>
+          <w:rtl/>
+        </w:rPr>
+        <w:t>کرده</w:t>
+      </w:r>
+      <w:r>
+        <w:rPr>
+          <w:rFonts w:asciiTheme="majorBidi" w:hAnsiTheme="majorBidi" w:cs="B Nazanin"/>
+          <w:b w:val="0"/>
+          <w:bCs w:val="0"/>
+          <w:sz w:val="28"/>
+          <w:szCs w:val="28"/>
+          <w:rtl/>
+        </w:rPr>
+        <w:t xml:space="preserve"> (</w:t>
+      </w:r>
+      <w:r>
+        <w:rPr>
+          <w:rFonts w:asciiTheme="majorBidi" w:hAnsiTheme="majorBidi" w:cs="B Nazanin" w:hint="cs"/>
+          <w:b w:val="0"/>
+          <w:bCs w:val="0"/>
+          <w:sz w:val="28"/>
+          <w:szCs w:val="28"/>
+          <w:rtl/>
+        </w:rPr>
+        <w:t>مثلا</w:t>
+      </w:r>
+      <w:r>
+        <w:rPr>
+          <w:rFonts w:asciiTheme="majorBidi" w:hAnsiTheme="majorBidi" w:cs="B Nazanin"/>
+          <w:b w:val="0"/>
+          <w:bCs w:val="0"/>
+          <w:sz w:val="28"/>
+          <w:szCs w:val="28"/>
+          <w:rtl/>
+        </w:rPr>
+        <w:t xml:space="preserve"> </w:t>
+      </w:r>
+      <w:r>
+        <w:rPr>
+          <w:rFonts w:asciiTheme="majorBidi" w:hAnsiTheme="majorBidi" w:cs="B Nazanin" w:hint="cs"/>
+          <w:b w:val="0"/>
+          <w:bCs w:val="0"/>
+          <w:sz w:val="28"/>
+          <w:szCs w:val="28"/>
+          <w:rtl/>
+        </w:rPr>
+        <w:t>آدرس</w:t>
+      </w:r>
+      <w:r>
+        <w:rPr>
+          <w:rFonts w:hint="cs"/>
+          <w:b w:val="0"/>
+          <w:bCs w:val="0"/>
+          <w:sz w:val="28"/>
+          <w:szCs w:val="28"/>
+          <w:rtl/>
+        </w:rPr>
+        <w:t> </w:t>
+      </w:r>
+      <w:r>
+        <w:rPr>
+          <w:b w:val="0"/>
+          <w:bCs w:val="0"/>
+          <w:sz w:val="24"/>
+          <w:szCs w:val="24"/>
+        </w:rPr>
+        <w:t>https://github.com/hiradary/PersianSupplier</w:t>
+      </w:r>
+      <w:r>
+        <w:rPr>
+          <w:rFonts w:asciiTheme="majorBidi" w:hAnsiTheme="majorBidi" w:cs="B Nazanin"/>
+          <w:b w:val="0"/>
+          <w:bCs w:val="0"/>
+          <w:sz w:val="28"/>
+          <w:szCs w:val="28"/>
+          <w:rtl/>
+        </w:rPr>
+        <w:t>) سپس در فولدری که می</w:t>
+      </w:r>
+      <w:r>
+        <w:rPr>
+          <w:rFonts w:asciiTheme="majorBidi" w:hAnsiTheme="majorBidi" w:cs="B Nazanin" w:hint="cs"/>
+          <w:b w:val="0"/>
+          <w:bCs w:val="0"/>
+          <w:sz w:val="28"/>
+          <w:szCs w:val="28"/>
+          <w:rtl/>
+        </w:rPr>
+        <w:t>‌</w:t>
+      </w:r>
+      <w:r>
+        <w:rPr>
+          <w:rFonts w:asciiTheme="majorBidi" w:hAnsiTheme="majorBidi" w:cs="B Nazanin"/>
+          <w:b w:val="0"/>
+          <w:bCs w:val="0"/>
+          <w:sz w:val="28"/>
+          <w:szCs w:val="28"/>
+          <w:rtl/>
+        </w:rPr>
+        <w:t>خواهید پروژه</w:t>
+      </w:r>
+      <w:r>
+        <w:rPr>
+          <w:rFonts w:asciiTheme="majorBidi" w:hAnsiTheme="majorBidi" w:cs="B Nazanin" w:hint="cs"/>
+          <w:b w:val="0"/>
+          <w:bCs w:val="0"/>
+          <w:sz w:val="28"/>
+          <w:szCs w:val="28"/>
+          <w:rtl/>
+        </w:rPr>
+        <w:t>‌</w:t>
+      </w:r>
+      <w:r>
+        <w:rPr>
+          <w:rFonts w:asciiTheme="majorBidi" w:hAnsiTheme="majorBidi" w:cs="B Nazanin"/>
+          <w:b w:val="0"/>
+          <w:bCs w:val="0"/>
+          <w:sz w:val="28"/>
+          <w:szCs w:val="28"/>
+          <w:rtl/>
+        </w:rPr>
+        <w:t>تان دانلود شود راست کلیک کرده و</w:t>
+      </w:r>
+      <w:r>
+        <w:rPr>
+          <w:rFonts w:hint="cs"/>
+          <w:b w:val="0"/>
+          <w:bCs w:val="0"/>
+          <w:sz w:val="28"/>
+          <w:szCs w:val="28"/>
+          <w:rtl/>
+        </w:rPr>
+        <w:t> </w:t>
+      </w:r>
+      <w:proofErr w:type="spellStart"/>
+      <w:r>
+        <w:rPr>
+          <w:rFonts w:asciiTheme="majorBidi" w:hAnsiTheme="majorBidi" w:cs="B Nazanin"/>
+          <w:b w:val="0"/>
+          <w:bCs w:val="0"/>
+          <w:sz w:val="24"/>
+          <w:szCs w:val="24"/>
+        </w:rPr>
+        <w:t>git</w:t>
+      </w:r>
+      <w:proofErr w:type="spellEnd"/>
+      <w:r>
+        <w:rPr>
+          <w:rFonts w:asciiTheme="majorBidi" w:hAnsiTheme="majorBidi" w:cs="B Nazanin"/>
+          <w:b w:val="0"/>
+          <w:bCs w:val="0"/>
+          <w:sz w:val="24"/>
+          <w:szCs w:val="24"/>
+        </w:rPr>
+        <w:t xml:space="preserve"> bash here</w:t>
+      </w:r>
+      <w:r>
+        <w:rPr>
+          <w:rFonts w:hint="cs"/>
+          <w:b w:val="0"/>
+          <w:bCs w:val="0"/>
+          <w:sz w:val="28"/>
+          <w:szCs w:val="28"/>
+          <w:rtl/>
+        </w:rPr>
+        <w:t> </w:t>
+      </w:r>
+      <w:r>
+        <w:rPr>
+          <w:rFonts w:asciiTheme="majorBidi" w:hAnsiTheme="majorBidi" w:cs="B Nazanin" w:hint="cs"/>
+          <w:b w:val="0"/>
+          <w:bCs w:val="0"/>
+          <w:sz w:val="28"/>
+          <w:szCs w:val="28"/>
+          <w:rtl/>
+        </w:rPr>
+        <w:t>را</w:t>
+      </w:r>
+      <w:r>
+        <w:rPr>
+          <w:rFonts w:asciiTheme="majorBidi" w:hAnsiTheme="majorBidi" w:cs="B Nazanin"/>
+          <w:b w:val="0"/>
+          <w:bCs w:val="0"/>
+          <w:sz w:val="28"/>
+          <w:szCs w:val="28"/>
+          <w:rtl/>
+        </w:rPr>
+        <w:t xml:space="preserve"> </w:t>
+      </w:r>
+      <w:r>
+        <w:rPr>
+          <w:rFonts w:asciiTheme="majorBidi" w:hAnsiTheme="majorBidi" w:cs="B Nazanin" w:hint="cs"/>
+          <w:b w:val="0"/>
+          <w:bCs w:val="0"/>
+          <w:sz w:val="28"/>
+          <w:szCs w:val="28"/>
+          <w:rtl/>
+        </w:rPr>
+        <w:t>انت</w:t>
+      </w:r>
+      <w:r>
+        <w:rPr>
+          <w:rFonts w:asciiTheme="majorBidi" w:hAnsiTheme="majorBidi" w:cs="B Nazanin"/>
+          <w:b w:val="0"/>
+          <w:bCs w:val="0"/>
+          <w:sz w:val="28"/>
+          <w:szCs w:val="28"/>
+          <w:rtl/>
+        </w:rPr>
+        <w:t>خاب نمائید.</w:t>
+      </w:r>
+      <w:r>
+        <w:rPr>
+          <w:rFonts w:asciiTheme="majorBidi" w:hAnsiTheme="majorBidi" w:cs="B Nazanin" w:hint="cs"/>
+          <w:b w:val="0"/>
+          <w:bCs w:val="0"/>
+          <w:sz w:val="28"/>
+          <w:szCs w:val="28"/>
+          <w:rtl/>
+        </w:rPr>
+        <w:t xml:space="preserve"> </w:t>
+      </w:r>
+    </w:p>
+    <w:p>
+      <w:pPr>
+        <w:pStyle w:val="Heading3"/>
+        <w:shd w:val="clear" w:color="auto" w:fill="FFFFFF"/>
+        <w:bidi/>
+        <w:spacing w:before="0" w:beforeAutospacing="0"/>
+        <w:jc w:val="both"/>
+        <w:rPr>
+          <w:rFonts w:asciiTheme="majorBidi" w:hAnsiTheme="majorBidi" w:cs="B Nazanin" w:hint="cs"/>
+          <w:b w:val="0"/>
+          <w:bCs w:val="0"/>
+          <w:sz w:val="28"/>
+          <w:szCs w:val="28"/>
+          <w:rtl/>
+        </w:rPr>
+      </w:pPr>
+      <w:r>
+        <w:rPr>
+          <w:rFonts w:asciiTheme="majorBidi" w:hAnsiTheme="majorBidi" w:cs="B Nazanin" w:hint="cs"/>
+          <w:b w:val="0"/>
+          <w:bCs w:val="0"/>
+          <w:noProof/>
+          <w:sz w:val="28"/>
+          <w:szCs w:val="28"/>
+          <w:rtl/>
+        </w:rPr>
+        <w:drawing>
+          <wp:anchor distT="0" distB="0" distL="114300" distR="114300" simplePos="0" relativeHeight="251684864" behindDoc="0" locked="0" layoutInCell="1" allowOverlap="1" wp14:anchorId="41392B13" wp14:editId="49365137">
+            <wp:simplePos x="0" y="0"/>
+            <wp:positionH relativeFrom="column">
+              <wp:posOffset>73660</wp:posOffset>
+            </wp:positionH>
+            <wp:positionV relativeFrom="paragraph">
+              <wp:posOffset>54610</wp:posOffset>
+            </wp:positionV>
+            <wp:extent cx="5943600" cy="3166745"/>
+            <wp:effectExtent l="0" t="0" r="0" b="0"/>
+            <wp:wrapNone/>
+            <wp:docPr id="27" name="Picture 27"/>
+            <wp:cNvGraphicFramePr>
+              <a:graphicFrameLocks xmlns:a="http://schemas.openxmlformats.org/drawingml/2006/main" noChangeAspect="1"/>
+            </wp:cNvGraphicFramePr>
+            <a:graphic xmlns:a="http://schemas.openxmlformats.org/drawingml/2006/main">
+              <a:graphicData uri="http://schemas.openxmlformats.org/drawingml/2006/picture">
+                <pic:pic xmlns:pic="http://schemas.openxmlformats.org/drawingml/2006/picture">
+                  <pic:nvPicPr>
+                    <pic:cNvPr id="0" name="2019-09-02 11_01_56-.png"/>
+                    <pic:cNvPicPr/>
+                  </pic:nvPicPr>
+                  <pic:blipFill>
+                    <a:blip r:embed="rId35">
+                      <a:extLst>
+                        <a:ext uri="{28A0092B-C50C-407E-A947-70E740481C1C}">
+                          <a14:useLocalDpi xmlns:a14="http://schemas.microsoft.com/office/drawing/2010/main" val="0"/>
+                        </a:ext>
+                      </a:extLst>
+                    </a:blip>
+                    <a:stretch>
+                      <a:fillRect/>
+                    </a:stretch>
+                  </pic:blipFill>
+                  <pic:spPr>
+                    <a:xfrm>
+                      <a:off x="0" y="0"/>
+                      <a:ext cx="5943600" cy="3166745"/>
+                    </a:xfrm>
+                    <a:prstGeom prst="rect">
+                      <a:avLst/>
+                    </a:prstGeom>
+                  </pic:spPr>
+                </pic:pic>
+              </a:graphicData>
+            </a:graphic>
+            <wp14:sizeRelH relativeFrom="page">
+              <wp14:pctWidth>0</wp14:pctWidth>
+            </wp14:sizeRelH>
+            <wp14:sizeRelV relativeFrom="page">
+              <wp14:pctHeight>0</wp14:pctHeight>
+            </wp14:sizeRelV>
+          </wp:anchor>
+        </w:drawing>
+      </w:r>
+    </w:p>
+    <w:p>
+      <w:pPr>
+        <w:pStyle w:val="Heading3"/>
+        <w:shd w:val="clear" w:color="auto" w:fill="FFFFFF"/>
+        <w:bidi/>
+        <w:spacing w:before="0" w:beforeAutospacing="0"/>
+        <w:jc w:val="both"/>
+        <w:rPr>
+          <w:rFonts w:asciiTheme="majorBidi" w:hAnsiTheme="majorBidi" w:cs="B Nazanin" w:hint="cs"/>
+          <w:b w:val="0"/>
+          <w:bCs w:val="0"/>
+          <w:sz w:val="28"/>
+          <w:szCs w:val="28"/>
+          <w:rtl/>
+        </w:rPr>
+      </w:pPr>
+    </w:p>
+    <w:p>
+      <w:pPr>
+        <w:pStyle w:val="Heading3"/>
+        <w:shd w:val="clear" w:color="auto" w:fill="FFFFFF"/>
+        <w:bidi/>
+        <w:spacing w:before="0" w:beforeAutospacing="0"/>
+        <w:jc w:val="both"/>
+        <w:rPr>
+          <w:rFonts w:asciiTheme="majorBidi" w:hAnsiTheme="majorBidi" w:cs="B Nazanin" w:hint="cs"/>
+          <w:b w:val="0"/>
+          <w:bCs w:val="0"/>
+          <w:sz w:val="28"/>
+          <w:szCs w:val="28"/>
+          <w:rtl/>
+        </w:rPr>
+      </w:pPr>
+    </w:p>
+    <w:p>
+      <w:pPr>
+        <w:pStyle w:val="Heading3"/>
+        <w:shd w:val="clear" w:color="auto" w:fill="FFFFFF"/>
+        <w:bidi/>
+        <w:spacing w:before="0" w:beforeAutospacing="0"/>
+        <w:jc w:val="both"/>
+        <w:rPr>
+          <w:rFonts w:asciiTheme="majorBidi" w:hAnsiTheme="majorBidi" w:cs="B Nazanin" w:hint="cs"/>
+          <w:b w:val="0"/>
+          <w:bCs w:val="0"/>
+          <w:sz w:val="28"/>
+          <w:szCs w:val="28"/>
+          <w:rtl/>
+        </w:rPr>
+      </w:pPr>
+    </w:p>
+    <w:p>
+      <w:pPr>
+        <w:pStyle w:val="Heading3"/>
+        <w:shd w:val="clear" w:color="auto" w:fill="FFFFFF"/>
+        <w:bidi/>
+        <w:spacing w:before="0" w:beforeAutospacing="0"/>
+        <w:jc w:val="both"/>
+        <w:rPr>
+          <w:rFonts w:asciiTheme="majorBidi" w:hAnsiTheme="majorBidi" w:cs="B Nazanin" w:hint="cs"/>
+          <w:b w:val="0"/>
+          <w:bCs w:val="0"/>
+          <w:sz w:val="28"/>
+          <w:szCs w:val="28"/>
+          <w:rtl/>
+        </w:rPr>
+      </w:pPr>
+    </w:p>
+    <w:p>
+      <w:pPr>
+        <w:pStyle w:val="Heading3"/>
+        <w:shd w:val="clear" w:color="auto" w:fill="FFFFFF"/>
+        <w:bidi/>
+        <w:spacing w:before="0" w:beforeAutospacing="0"/>
+        <w:jc w:val="both"/>
+        <w:rPr>
+          <w:rFonts w:asciiTheme="majorBidi" w:hAnsiTheme="majorBidi" w:cs="B Nazanin" w:hint="cs"/>
+          <w:b w:val="0"/>
+          <w:bCs w:val="0"/>
+          <w:sz w:val="28"/>
+          <w:szCs w:val="28"/>
+          <w:rtl/>
+        </w:rPr>
+      </w:pPr>
+    </w:p>
+    <w:p>
+      <w:pPr>
+        <w:pStyle w:val="Heading3"/>
+        <w:shd w:val="clear" w:color="auto" w:fill="FFFFFF"/>
+        <w:bidi/>
+        <w:spacing w:before="0" w:beforeAutospacing="0"/>
+        <w:jc w:val="both"/>
+        <w:rPr>
+          <w:rFonts w:asciiTheme="majorBidi" w:hAnsiTheme="majorBidi" w:cs="B Nazanin" w:hint="cs"/>
+          <w:b w:val="0"/>
+          <w:bCs w:val="0"/>
+          <w:sz w:val="28"/>
+          <w:szCs w:val="28"/>
+          <w:rtl/>
+        </w:rPr>
+      </w:pPr>
+    </w:p>
+    <w:p>
+      <w:pPr>
+        <w:pStyle w:val="Heading3"/>
+        <w:shd w:val="clear" w:color="auto" w:fill="FFFFFF"/>
+        <w:bidi/>
+        <w:spacing w:before="0" w:beforeAutospacing="0"/>
+        <w:jc w:val="both"/>
+        <w:rPr>
+          <w:rFonts w:asciiTheme="majorBidi" w:hAnsiTheme="majorBidi" w:cs="B Nazanin" w:hint="cs"/>
+          <w:b w:val="0"/>
+          <w:bCs w:val="0"/>
+          <w:sz w:val="28"/>
+          <w:szCs w:val="28"/>
+          <w:rtl/>
+        </w:rPr>
+      </w:pPr>
+      <w:r>
+        <w:rPr>
+          <w:rFonts w:asciiTheme="majorBidi" w:hAnsiTheme="majorBidi" w:cs="B Nazanin"/>
+          <w:b w:val="0"/>
+          <w:bCs w:val="0"/>
+          <w:sz w:val="28"/>
+          <w:szCs w:val="28"/>
+          <w:rtl/>
+        </w:rPr>
+        <w:lastRenderedPageBreak/>
+        <w:t>در این مرحله باید دستور</w:t>
+      </w:r>
+      <w:r>
+        <w:rPr>
+          <w:rFonts w:hint="cs"/>
+          <w:b w:val="0"/>
+          <w:bCs w:val="0"/>
+          <w:sz w:val="28"/>
+          <w:szCs w:val="28"/>
+          <w:rtl/>
+        </w:rPr>
+        <w:t> </w:t>
+      </w:r>
+      <w:r>
+        <w:rPr>
+          <w:rFonts w:asciiTheme="majorBidi" w:hAnsiTheme="majorBidi" w:cs="B Nazanin"/>
+          <w:b w:val="0"/>
+          <w:bCs w:val="0"/>
+          <w:sz w:val="24"/>
+          <w:szCs w:val="24"/>
+        </w:rPr>
+        <w:t>https://github.com/hiradary/PersianSupplier</w:t>
+      </w:r>
+      <w:r>
+        <w:rPr>
+          <w:rFonts w:hint="cs"/>
+          <w:b w:val="0"/>
+          <w:bCs w:val="0"/>
+          <w:sz w:val="24"/>
+          <w:szCs w:val="24"/>
+          <w:rtl/>
+        </w:rPr>
+        <w:t> </w:t>
+      </w:r>
+      <w:proofErr w:type="spellStart"/>
+      <w:r>
+        <w:rPr>
+          <w:rFonts w:asciiTheme="majorBidi" w:hAnsiTheme="majorBidi" w:cs="B Nazanin"/>
+          <w:b w:val="0"/>
+          <w:bCs w:val="0"/>
+          <w:sz w:val="24"/>
+          <w:szCs w:val="24"/>
+        </w:rPr>
+        <w:t>git</w:t>
+      </w:r>
+      <w:proofErr w:type="spellEnd"/>
+      <w:r>
+        <w:rPr>
+          <w:rFonts w:asciiTheme="majorBidi" w:hAnsiTheme="majorBidi" w:cs="B Nazanin"/>
+          <w:b w:val="0"/>
+          <w:bCs w:val="0"/>
+          <w:sz w:val="24"/>
+          <w:szCs w:val="24"/>
+        </w:rPr>
+        <w:t xml:space="preserve"> clone </w:t>
+      </w:r>
+      <w:r>
+        <w:rPr>
+          <w:rFonts w:hint="cs"/>
+          <w:b w:val="0"/>
+          <w:bCs w:val="0"/>
+          <w:sz w:val="28"/>
+          <w:szCs w:val="28"/>
+          <w:rtl/>
+        </w:rPr>
+        <w:t> </w:t>
+      </w:r>
+      <w:r>
+        <w:rPr>
+          <w:rFonts w:asciiTheme="majorBidi" w:hAnsiTheme="majorBidi" w:cs="B Nazanin" w:hint="cs"/>
+          <w:b w:val="0"/>
+          <w:bCs w:val="0"/>
+          <w:sz w:val="28"/>
+          <w:szCs w:val="28"/>
+          <w:rtl/>
+        </w:rPr>
+        <w:t>را</w:t>
+      </w:r>
+      <w:r>
+        <w:rPr>
+          <w:rFonts w:asciiTheme="majorBidi" w:hAnsiTheme="majorBidi" w:cs="B Nazanin"/>
+          <w:b w:val="0"/>
+          <w:bCs w:val="0"/>
+          <w:sz w:val="28"/>
+          <w:szCs w:val="28"/>
+          <w:rtl/>
+        </w:rPr>
+        <w:t xml:space="preserve"> </w:t>
+      </w:r>
+      <w:r>
+        <w:rPr>
+          <w:rFonts w:asciiTheme="majorBidi" w:hAnsiTheme="majorBidi" w:cs="B Nazanin" w:hint="cs"/>
+          <w:b w:val="0"/>
+          <w:bCs w:val="0"/>
+          <w:sz w:val="28"/>
+          <w:szCs w:val="28"/>
+          <w:rtl/>
+        </w:rPr>
+        <w:t>اجرا</w:t>
+      </w:r>
+      <w:r>
+        <w:rPr>
+          <w:rFonts w:asciiTheme="majorBidi" w:hAnsiTheme="majorBidi" w:cs="B Nazanin"/>
+          <w:b w:val="0"/>
+          <w:bCs w:val="0"/>
+          <w:sz w:val="28"/>
+          <w:szCs w:val="28"/>
+          <w:rtl/>
+        </w:rPr>
+        <w:t xml:space="preserve"> کنید.</w:t>
+      </w:r>
+    </w:p>
+    <w:p>
+      <w:pPr>
+        <w:pStyle w:val="Heading3"/>
+        <w:shd w:val="clear" w:color="auto" w:fill="FFFFFF"/>
+        <w:bidi/>
+        <w:spacing w:before="0" w:beforeAutospacing="0"/>
+        <w:jc w:val="both"/>
+        <w:rPr>
+          <w:rFonts w:asciiTheme="majorBidi" w:hAnsiTheme="majorBidi" w:cs="B Nazanin" w:hint="cs"/>
+          <w:b w:val="0"/>
+          <w:bCs w:val="0"/>
+          <w:sz w:val="28"/>
+          <w:szCs w:val="28"/>
+          <w:rtl/>
+        </w:rPr>
+      </w:pPr>
+      <w:r>
+        <w:rPr>
+          <w:rFonts w:asciiTheme="majorBidi" w:hAnsiTheme="majorBidi" w:cs="B Nazanin" w:hint="cs"/>
+          <w:b w:val="0"/>
+          <w:bCs w:val="0"/>
+          <w:noProof/>
+          <w:sz w:val="28"/>
+          <w:szCs w:val="28"/>
+          <w:rtl/>
+        </w:rPr>
+        <w:drawing>
+          <wp:anchor distT="0" distB="0" distL="114300" distR="114300" simplePos="0" relativeHeight="251685888" behindDoc="0" locked="0" layoutInCell="1" allowOverlap="1" wp14:anchorId="29C9549D" wp14:editId="2BBFCC00">
+            <wp:simplePos x="0" y="0"/>
+            <wp:positionH relativeFrom="column">
+              <wp:posOffset>409575</wp:posOffset>
+            </wp:positionH>
+            <wp:positionV relativeFrom="paragraph">
+              <wp:posOffset>292100</wp:posOffset>
+            </wp:positionV>
+            <wp:extent cx="5363210" cy="1123950"/>
+            <wp:effectExtent l="0" t="0" r="8890" b="0"/>
+            <wp:wrapNone/>
+            <wp:docPr id="28" name="Picture 28"/>
+            <wp:cNvGraphicFramePr>
+              <a:graphicFrameLocks xmlns:a="http://schemas.openxmlformats.org/drawingml/2006/main" noChangeAspect="1"/>
+            </wp:cNvGraphicFramePr>
+            <a:graphic xmlns:a="http://schemas.openxmlformats.org/drawingml/2006/main">
+              <a:graphicData uri="http://schemas.openxmlformats.org/drawingml/2006/picture">
+                <pic:pic xmlns:pic="http://schemas.openxmlformats.org/drawingml/2006/picture">
+                  <pic:nvPicPr>
+                    <pic:cNvPr id="0" name="ewdf.png"/>
+                    <pic:cNvPicPr/>
+                  </pic:nvPicPr>
+                  <pic:blipFill>
+                    <a:blip r:embed="rId36">
+                      <a:extLst>
+                        <a:ext uri="{28A0092B-C50C-407E-A947-70E740481C1C}">
+                          <a14:useLocalDpi xmlns:a14="http://schemas.microsoft.com/office/drawing/2010/main" val="0"/>
+                        </a:ext>
+                      </a:extLst>
+                    </a:blip>
+                    <a:stretch>
+                      <a:fillRect/>
+                    </a:stretch>
+                  </pic:blipFill>
+                  <pic:spPr>
+                    <a:xfrm>
+                      <a:off x="0" y="0"/>
+                      <a:ext cx="5363210" cy="1123950"/>
+                    </a:xfrm>
+                    <a:prstGeom prst="rect">
+                      <a:avLst/>
+                    </a:prstGeom>
+                  </pic:spPr>
+                </pic:pic>
+              </a:graphicData>
+            </a:graphic>
+            <wp14:sizeRelH relativeFrom="page">
+              <wp14:pctWidth>0</wp14:pctWidth>
+            </wp14:sizeRelH>
+            <wp14:sizeRelV relativeFrom="page">
+              <wp14:pctHeight>0</wp14:pctHeight>
+            </wp14:sizeRelV>
+          </wp:anchor>
+        </w:drawing>
+      </w:r>
+    </w:p>
+    <w:p>
+      <w:pPr>
+        <w:pStyle w:val="Heading3"/>
+        <w:shd w:val="clear" w:color="auto" w:fill="FFFFFF"/>
+        <w:bidi/>
+        <w:spacing w:before="0" w:beforeAutospacing="0"/>
+        <w:jc w:val="both"/>
+        <w:rPr>
+          <w:rFonts w:asciiTheme="majorBidi" w:hAnsiTheme="majorBidi" w:cs="B Nazanin" w:hint="cs"/>
+          <w:b w:val="0"/>
+          <w:bCs w:val="0"/>
+          <w:sz w:val="28"/>
+          <w:szCs w:val="28"/>
+          <w:rtl/>
+        </w:rPr>
+      </w:pPr>
+    </w:p>
+    <w:p>
+      <w:pPr>
+        <w:pStyle w:val="Heading3"/>
+        <w:shd w:val="clear" w:color="auto" w:fill="FFFFFF"/>
+        <w:bidi/>
+        <w:spacing w:before="0" w:beforeAutospacing="0"/>
+        <w:jc w:val="both"/>
+        <w:rPr>
+          <w:rFonts w:asciiTheme="majorBidi" w:hAnsiTheme="majorBidi" w:cs="B Nazanin" w:hint="cs"/>
+          <w:b w:val="0"/>
+          <w:bCs w:val="0"/>
+          <w:sz w:val="28"/>
+          <w:szCs w:val="28"/>
+          <w:rtl/>
+        </w:rPr>
+      </w:pPr>
+    </w:p>
+    <w:p>
+      <w:pPr>
+        <w:pStyle w:val="NormalWeb"/>
+        <w:shd w:val="clear" w:color="auto" w:fill="FFFFFF"/>
+        <w:bidi/>
+        <w:spacing w:before="0" w:beforeAutospacing="0" w:after="360" w:afterAutospacing="0"/>
+        <w:jc w:val="both"/>
+        <w:rPr>
+          <w:rFonts w:asciiTheme="majorBidi" w:hAnsiTheme="majorBidi" w:cs="B Nazanin" w:hint="cs"/>
+          <w:sz w:val="28"/>
+          <w:szCs w:val="28"/>
+          <w:rtl/>
+        </w:rPr>
+      </w:pPr>
+    </w:p>
+    <w:p>
+      <w:pPr>
+        <w:pStyle w:val="NormalWeb"/>
+        <w:shd w:val="clear" w:color="auto" w:fill="FFFFFF"/>
+        <w:bidi/>
+        <w:spacing w:before="0" w:beforeAutospacing="0" w:after="360" w:afterAutospacing="0"/>
+        <w:jc w:val="both"/>
+        <w:rPr>
+          <w:rFonts w:asciiTheme="majorBidi" w:hAnsiTheme="majorBidi" w:cs="B Nazanin" w:hint="cs"/>
+          <w:sz w:val="32"/>
+          <w:szCs w:val="32"/>
+          <w:rtl/>
+          <w:lang w:bidi="fa-IR"/>
+        </w:rPr>
+      </w:pPr>
       <w:bookmarkStart w:id="0" w:name="_GoBack"/>
       <w:bookmarkEnd w:id="0"/>
-    </w:p>
-    <w:p>
-      <w:pPr>
-        <w:bidi/>
-        <w:jc w:val="both"/>
-        <w:rPr>
-          <w:rFonts w:asciiTheme="majorBidi" w:hAnsiTheme="majorBidi" w:cs="B Nazanin"/>
-          <w:b/>
-          <w:bCs/>
-          <w:sz w:val="28"/>
-          <w:szCs w:val="28"/>
-          <w:shd w:val="clear" w:color="auto" w:fill="FFFFFF"/>
-        </w:rPr>
-      </w:pPr>
-    </w:p>
-    <w:p>
-      <w:pPr>
-        <w:bidi/>
-        <w:jc w:val="both"/>
-        <w:rPr>
-          <w:rFonts w:asciiTheme="majorBidi" w:hAnsiTheme="majorBidi" w:cs="B Nazanin"/>
-          <w:b/>
-          <w:bCs/>
-          <w:sz w:val="28"/>
-          <w:szCs w:val="28"/>
-          <w:shd w:val="clear" w:color="auto" w:fill="FFFFFF"/>
-        </w:rPr>
-      </w:pPr>
-    </w:p>
-    <w:p>
-      <w:pPr>
-        <w:bidi/>
-        <w:jc w:val="both"/>
-        <w:rPr>
-          <w:rFonts w:asciiTheme="majorBidi" w:eastAsia="Times New Roman" w:hAnsiTheme="majorBidi" w:cs="B Nazanin"/>
-          <w:sz w:val="44"/>
-          <w:szCs w:val="44"/>
+      <w:r>
+        <w:rPr>
+          <w:rFonts w:asciiTheme="majorBidi" w:hAnsiTheme="majorBidi" w:cs="B Nazanin" w:hint="cs"/>
+          <w:sz w:val="32"/>
+          <w:szCs w:val="32"/>
           <w:rtl/>
           <w:lang w:bidi="fa-IR"/>
         </w:rPr>
-      </w:pPr>
-      <w:r>
-        <w:rPr>
-          <w:rFonts w:asciiTheme="majorBidi" w:hAnsiTheme="majorBidi" w:cs="B Nazanin" w:hint="cs"/>
-          <w:b/>
-          <w:bCs/>
-          <w:sz w:val="28"/>
-          <w:szCs w:val="28"/>
-          <w:shd w:val="clear" w:color="auto" w:fill="FFFFFF"/>
-          <w:rtl/>
-        </w:rPr>
-        <w:t>توجه:</w:t>
-      </w:r>
-      <w:r>
-        <w:rPr>
-          <w:rFonts w:asciiTheme="majorBidi" w:hAnsiTheme="majorBidi" w:cs="B Nazanin" w:hint="cs"/>
-          <w:b/>
-          <w:bCs/>
-          <w:sz w:val="28"/>
-          <w:szCs w:val="28"/>
-          <w:shd w:val="clear" w:color="auto" w:fill="FFFFFF"/>
-          <w:rtl/>
-        </w:rPr>
-        <w:t xml:space="preserve"> </w:t>
-      </w:r>
-      <w:r>
-        <w:rPr>
-          <w:rFonts w:asciiTheme="majorBidi" w:hAnsiTheme="majorBidi" w:cs="B Nazanin"/>
-          <w:sz w:val="28"/>
-          <w:szCs w:val="28"/>
-          <w:shd w:val="clear" w:color="auto" w:fill="FFFFFF"/>
-          <w:rtl/>
-        </w:rPr>
-        <w:t>ممکن است بخواهی</w:t>
-      </w:r>
-      <w:r>
-        <w:rPr>
-          <w:rFonts w:asciiTheme="majorBidi" w:hAnsiTheme="majorBidi" w:cs="B Nazanin" w:hint="cs"/>
-          <w:sz w:val="28"/>
-          <w:szCs w:val="28"/>
-          <w:shd w:val="clear" w:color="auto" w:fill="FFFFFF"/>
-          <w:rtl/>
-        </w:rPr>
-        <w:t>د</w:t>
-      </w:r>
-      <w:r>
-        <w:rPr>
-          <w:rFonts w:asciiTheme="majorBidi" w:hAnsiTheme="majorBidi" w:cs="B Nazanin"/>
-          <w:sz w:val="28"/>
-          <w:szCs w:val="28"/>
-          <w:shd w:val="clear" w:color="auto" w:fill="FFFFFF"/>
-          <w:rtl/>
-        </w:rPr>
-        <w:t xml:space="preserve"> گیت تمام فایل</w:t>
+        <w:t xml:space="preserve">نکته: </w:t>
+      </w:r>
+      <w:r>
+        <w:rPr>
+          <w:rFonts w:asciiTheme="majorBidi" w:hAnsiTheme="majorBidi" w:cs="B Nazanin"/>
+          <w:sz w:val="28"/>
+          <w:szCs w:val="28"/>
+          <w:shd w:val="clear" w:color="auto" w:fill="FFFFFF"/>
+          <w:rtl/>
+        </w:rPr>
+        <w:t>کاربرد دیگر دستور</w:t>
+      </w:r>
+      <w:r>
+        <w:rPr>
+          <w:rFonts w:asciiTheme="majorBidi" w:hAnsiTheme="majorBidi" w:cs="B Nazanin"/>
+          <w:sz w:val="28"/>
+          <w:szCs w:val="28"/>
+          <w:shd w:val="clear" w:color="auto" w:fill="FFFFFF"/>
+        </w:rPr>
+        <w:t> </w:t>
+      </w:r>
+      <w:r>
+        <w:rPr>
+          <w:rFonts w:asciiTheme="majorBidi" w:hAnsiTheme="majorBidi" w:cs="B Nazanin"/>
+          <w:shd w:val="clear" w:color="auto" w:fill="FFFFFF"/>
+        </w:rPr>
+        <w:t>pull </w:t>
+      </w:r>
+      <w:r>
+        <w:rPr>
+          <w:rFonts w:asciiTheme="majorBidi" w:hAnsiTheme="majorBidi" w:cs="B Nazanin"/>
+          <w:sz w:val="28"/>
+          <w:szCs w:val="28"/>
+          <w:shd w:val="clear" w:color="auto" w:fill="FFFFFF"/>
+          <w:rtl/>
+        </w:rPr>
+        <w:t>و</w:t>
+      </w:r>
+      <w:r>
+        <w:rPr>
+          <w:rFonts w:asciiTheme="majorBidi" w:hAnsiTheme="majorBidi" w:cs="B Nazanin"/>
+          <w:sz w:val="28"/>
+          <w:szCs w:val="28"/>
+          <w:shd w:val="clear" w:color="auto" w:fill="FFFFFF"/>
+        </w:rPr>
+        <w:t> </w:t>
+      </w:r>
+      <w:r>
+        <w:rPr>
+          <w:rFonts w:asciiTheme="majorBidi" w:hAnsiTheme="majorBidi" w:cs="B Nazanin"/>
+          <w:shd w:val="clear" w:color="auto" w:fill="FFFFFF"/>
+        </w:rPr>
+        <w:t>clone </w:t>
+      </w:r>
+      <w:r>
+        <w:rPr>
+          <w:rFonts w:asciiTheme="majorBidi" w:hAnsiTheme="majorBidi" w:cs="B Nazanin"/>
+          <w:sz w:val="28"/>
+          <w:szCs w:val="28"/>
+          <w:shd w:val="clear" w:color="auto" w:fill="FFFFFF"/>
+          <w:rtl/>
+        </w:rPr>
+        <w:t>اینست که می</w:t>
       </w:r>
       <w:r>
         <w:rPr>
@@ -13793,362 +18203,103 @@
           <w:shd w:val="clear" w:color="auto" w:fill="FFFFFF"/>
           <w:rtl/>
         </w:rPr>
-        <w:t>های متنی با فرمت</w:t>
-      </w:r>
-      <w:r>
-        <w:rPr>
-          <w:rFonts w:asciiTheme="majorBidi" w:hAnsiTheme="majorBidi" w:cs="B Nazanin"/>
-          <w:sz w:val="28"/>
-          <w:szCs w:val="28"/>
-          <w:shd w:val="clear" w:color="auto" w:fill="FFFFFF"/>
-        </w:rPr>
-        <w:t> </w:t>
-      </w:r>
-      <w:proofErr w:type="spellStart"/>
-      <w:r>
-        <w:rPr>
-          <w:rFonts w:asciiTheme="majorBidi" w:hAnsiTheme="majorBidi" w:cs="B Nazanin"/>
-          <w:sz w:val="24"/>
-          <w:szCs w:val="24"/>
-          <w:shd w:val="clear" w:color="auto" w:fill="FFFFFF"/>
-        </w:rPr>
-        <w:t>pdf</w:t>
-      </w:r>
-      <w:proofErr w:type="spellEnd"/>
-      <w:r>
-        <w:rPr>
-          <w:rFonts w:asciiTheme="majorBidi" w:hAnsiTheme="majorBidi" w:cs="B Nazanin"/>
-          <w:sz w:val="24"/>
-          <w:szCs w:val="24"/>
-          <w:shd w:val="clear" w:color="auto" w:fill="FFFFFF"/>
-        </w:rPr>
-        <w:t> </w:t>
-      </w:r>
-      <w:r>
-        <w:rPr>
-          <w:rFonts w:asciiTheme="majorBidi" w:hAnsiTheme="majorBidi" w:cs="B Nazanin"/>
-          <w:sz w:val="28"/>
-          <w:szCs w:val="28"/>
-          <w:shd w:val="clear" w:color="auto" w:fill="FFFFFF"/>
-          <w:rtl/>
-        </w:rPr>
-        <w:t>را دنبال نکند اما در مورد یک فایل خاص متنی استثناء قائل شود و تغییرات آن</w:t>
-      </w:r>
-      <w:r>
-        <w:rPr>
-          <w:rFonts w:asciiTheme="majorBidi" w:hAnsiTheme="majorBidi" w:cs="B Nazanin"/>
-          <w:sz w:val="28"/>
-          <w:szCs w:val="28"/>
-          <w:shd w:val="clear" w:color="auto" w:fill="FFFFFF"/>
-        </w:rPr>
-        <w:t xml:space="preserve"> </w:t>
-      </w:r>
-      <w:r>
-        <w:rPr>
-          <w:rFonts w:asciiTheme="majorBidi" w:hAnsiTheme="majorBidi" w:cs="B Nazanin"/>
-          <w:sz w:val="28"/>
-          <w:szCs w:val="28"/>
-          <w:shd w:val="clear" w:color="auto" w:fill="FFFFFF"/>
-          <w:rtl/>
-        </w:rPr>
-        <w:t>را بررسی ک</w:t>
-      </w:r>
-      <w:r>
-        <w:rPr>
-          <w:rFonts w:asciiTheme="majorBidi" w:hAnsiTheme="majorBidi" w:cs="B Nazanin"/>
-          <w:sz w:val="28"/>
-          <w:szCs w:val="28"/>
-          <w:shd w:val="clear" w:color="auto" w:fill="FFFFFF"/>
-          <w:rtl/>
-        </w:rPr>
-        <w:t>ند. فرض کنید نام فایل موردنظر</w:t>
-      </w:r>
-      <w:r>
-        <w:rPr>
-          <w:rFonts w:asciiTheme="majorBidi" w:hAnsiTheme="majorBidi" w:cs="B Nazanin"/>
-          <w:sz w:val="28"/>
-          <w:szCs w:val="28"/>
-          <w:shd w:val="clear" w:color="auto" w:fill="FFFFFF"/>
-        </w:rPr>
-        <w:t> </w:t>
-      </w:r>
-      <w:r>
-        <w:rPr>
-          <w:rFonts w:asciiTheme="majorBidi" w:hAnsiTheme="majorBidi" w:cs="B Nazanin"/>
-          <w:sz w:val="24"/>
-          <w:szCs w:val="24"/>
-          <w:shd w:val="clear" w:color="auto" w:fill="FFFFFF"/>
-        </w:rPr>
-        <w:t>trackit.pdf</w:t>
-      </w:r>
-      <w:r>
-        <w:rPr>
-          <w:rFonts w:asciiTheme="majorBidi" w:hAnsiTheme="majorBidi" w:cs="B Nazanin"/>
-          <w:sz w:val="28"/>
-          <w:szCs w:val="28"/>
-          <w:shd w:val="clear" w:color="auto" w:fill="FFFFFF"/>
-        </w:rPr>
-        <w:t> </w:t>
-      </w:r>
-      <w:r>
-        <w:rPr>
-          <w:rFonts w:asciiTheme="majorBidi" w:hAnsiTheme="majorBidi" w:cs="B Nazanin"/>
-          <w:sz w:val="28"/>
-          <w:szCs w:val="28"/>
-          <w:shd w:val="clear" w:color="auto" w:fill="FFFFFF"/>
-          <w:rtl/>
-        </w:rPr>
-        <w:t>می</w:t>
-      </w:r>
-      <w:r>
-        <w:rPr>
-          <w:rFonts w:asciiTheme="majorBidi" w:hAnsiTheme="majorBidi" w:cs="B Nazanin" w:hint="cs"/>
-          <w:sz w:val="28"/>
-          <w:szCs w:val="28"/>
+        <w:t>توانید ویرایش</w:t>
+      </w:r>
+      <w:r>
+        <w:rPr>
+          <w:rFonts w:asciiTheme="majorBidi" w:hAnsiTheme="majorBidi" w:cs="B Nazanin" w:hint="cs"/>
+          <w:sz w:val="28"/>
+          <w:szCs w:val="28"/>
+          <w:shd w:val="clear" w:color="auto" w:fill="FFFFFF"/>
+          <w:rtl/>
+        </w:rPr>
+        <w:t>‌</w:t>
+      </w:r>
+      <w:r>
+        <w:rPr>
+          <w:rFonts w:asciiTheme="majorBidi" w:hAnsiTheme="majorBidi" w:cs="B Nazanin"/>
+          <w:sz w:val="28"/>
+          <w:szCs w:val="28"/>
+          <w:shd w:val="clear" w:color="auto" w:fill="FFFFFF"/>
+          <w:rtl/>
+        </w:rPr>
+        <w:t>هایی که دیگر توسعه</w:t>
+      </w:r>
+      <w:r>
+        <w:rPr>
+          <w:rFonts w:asciiTheme="majorBidi" w:hAnsiTheme="majorBidi" w:cs="B Nazanin" w:hint="cs"/>
+          <w:sz w:val="28"/>
+          <w:szCs w:val="28"/>
+          <w:shd w:val="clear" w:color="auto" w:fill="FFFFFF"/>
+          <w:rtl/>
+        </w:rPr>
+        <w:t>‌</w:t>
+      </w:r>
+      <w:r>
+        <w:rPr>
+          <w:rFonts w:asciiTheme="majorBidi" w:hAnsiTheme="majorBidi" w:cs="B Nazanin"/>
+          <w:sz w:val="28"/>
+          <w:szCs w:val="28"/>
+          <w:shd w:val="clear" w:color="auto" w:fill="FFFFFF"/>
+          <w:rtl/>
+        </w:rPr>
+        <w:t>دهندگان روی پروژه شما اعمال کرد</w:t>
+      </w:r>
+      <w:r>
+        <w:rPr>
+          <w:rFonts w:asciiTheme="majorBidi" w:hAnsiTheme="majorBidi" w:cs="B Nazanin"/>
+          <w:sz w:val="28"/>
+          <w:szCs w:val="28"/>
+          <w:shd w:val="clear" w:color="auto" w:fill="FFFFFF"/>
+          <w:rtl/>
+        </w:rPr>
+        <w:t>ه</w:t>
+      </w:r>
+      <w:r>
+        <w:rPr>
+          <w:rFonts w:asciiTheme="majorBidi" w:hAnsiTheme="majorBidi" w:cs="B Nazanin" w:hint="cs"/>
+          <w:sz w:val="28"/>
+          <w:szCs w:val="28"/>
+          <w:shd w:val="clear" w:color="auto" w:fill="FFFFFF"/>
+          <w:rtl/>
+        </w:rPr>
+        <w:t>‌</w:t>
+      </w:r>
+      <w:r>
+        <w:rPr>
+          <w:rFonts w:asciiTheme="majorBidi" w:hAnsiTheme="majorBidi" w:cs="B Nazanin"/>
+          <w:sz w:val="28"/>
+          <w:szCs w:val="28"/>
+          <w:shd w:val="clear" w:color="auto" w:fill="FFFFFF"/>
+          <w:rtl/>
+        </w:rPr>
+        <w:t>اند را به پروژه خود انتقال دهید و از آن بهره ببرید</w:t>
+      </w:r>
+      <w:r>
+        <w:rPr>
+          <w:rFonts w:asciiTheme="majorBidi" w:hAnsiTheme="majorBidi" w:cs="B Nazanin" w:hint="cs"/>
+          <w:sz w:val="28"/>
+          <w:szCs w:val="28"/>
+          <w:shd w:val="clear" w:color="auto" w:fill="FFFFFF"/>
+          <w:rtl/>
+        </w:rPr>
+        <w:t xml:space="preserve">. که در این مثال ما از پروژه توسعه‌دهنده دیگری </w:t>
+      </w:r>
+      <w:r>
+        <w:rPr>
+          <w:rFonts w:asciiTheme="majorBidi" w:hAnsiTheme="majorBidi" w:cs="B Nazanin"/>
+          <w:shd w:val="clear" w:color="auto" w:fill="FFFFFF"/>
+        </w:rPr>
+        <w:t>clone</w:t>
+      </w:r>
+      <w:r>
+        <w:rPr>
+          <w:rFonts w:asciiTheme="majorBidi" w:hAnsiTheme="majorBidi" w:cs="B Nazanin" w:hint="cs"/>
           <w:shd w:val="clear" w:color="auto" w:fill="FFFFFF"/>
           <w:rtl/>
           <w:lang w:bidi="fa-IR"/>
         </w:rPr>
-        <w:t>‌</w:t>
-      </w:r>
-      <w:r>
-        <w:rPr>
-          <w:rFonts w:asciiTheme="majorBidi" w:hAnsiTheme="majorBidi" w:cs="B Nazanin"/>
-          <w:sz w:val="28"/>
-          <w:szCs w:val="28"/>
-          <w:shd w:val="clear" w:color="auto" w:fill="FFFFFF"/>
-          <w:rtl/>
-        </w:rPr>
-        <w:t>باشد. کافیست عبارت</w:t>
-      </w:r>
-      <w:r>
-        <w:rPr>
-          <w:rFonts w:asciiTheme="majorBidi" w:hAnsiTheme="majorBidi" w:cs="B Nazanin"/>
-          <w:sz w:val="24"/>
-          <w:szCs w:val="24"/>
-          <w:shd w:val="clear" w:color="auto" w:fill="FFFFFF"/>
-        </w:rPr>
-        <w:t>!trackit.pdf</w:t>
-      </w:r>
-      <w:r>
-        <w:rPr>
-          <w:rFonts w:asciiTheme="majorBidi" w:hAnsiTheme="majorBidi" w:cs="B Nazanin"/>
-          <w:sz w:val="28"/>
-          <w:szCs w:val="28"/>
-          <w:shd w:val="clear" w:color="auto" w:fill="FFFFFF"/>
-        </w:rPr>
-        <w:t> </w:t>
-      </w:r>
-      <w:r>
-        <w:rPr>
-          <w:rFonts w:asciiTheme="majorBidi" w:hAnsiTheme="majorBidi" w:cs="B Nazanin"/>
-          <w:sz w:val="28"/>
-          <w:szCs w:val="28"/>
-          <w:shd w:val="clear" w:color="auto" w:fill="FFFFFF"/>
-          <w:rtl/>
-        </w:rPr>
-        <w:t>را در فایل</w:t>
-      </w:r>
-      <w:r>
-        <w:rPr>
-          <w:rFonts w:asciiTheme="majorBidi" w:hAnsiTheme="majorBidi" w:cs="B Nazanin"/>
-          <w:sz w:val="28"/>
-          <w:szCs w:val="28"/>
-          <w:shd w:val="clear" w:color="auto" w:fill="FFFFFF"/>
-        </w:rPr>
-        <w:t> </w:t>
-      </w:r>
-      <w:r>
-        <w:rPr>
-          <w:rFonts w:asciiTheme="majorBidi" w:hAnsiTheme="majorBidi" w:cs="B Nazanin"/>
-          <w:sz w:val="24"/>
-          <w:szCs w:val="24"/>
-          <w:shd w:val="clear" w:color="auto" w:fill="FFFFFF"/>
-        </w:rPr>
-        <w:t>.</w:t>
-      </w:r>
-      <w:proofErr w:type="spellStart"/>
-      <w:r>
-        <w:rPr>
-          <w:rFonts w:asciiTheme="majorBidi" w:hAnsiTheme="majorBidi" w:cs="B Nazanin"/>
-          <w:sz w:val="24"/>
-          <w:szCs w:val="24"/>
-          <w:shd w:val="clear" w:color="auto" w:fill="FFFFFF"/>
-        </w:rPr>
-        <w:t>gitignore</w:t>
-      </w:r>
-      <w:proofErr w:type="spellEnd"/>
-      <w:r>
-        <w:rPr>
-          <w:rFonts w:asciiTheme="majorBidi" w:hAnsiTheme="majorBidi" w:cs="B Nazanin"/>
-          <w:sz w:val="28"/>
-          <w:szCs w:val="28"/>
-          <w:shd w:val="clear" w:color="auto" w:fill="FFFFFF"/>
-        </w:rPr>
-        <w:t> </w:t>
-      </w:r>
-      <w:r>
-        <w:rPr>
-          <w:rFonts w:asciiTheme="majorBidi" w:hAnsiTheme="majorBidi" w:cs="B Nazanin"/>
-          <w:sz w:val="28"/>
-          <w:szCs w:val="28"/>
-          <w:shd w:val="clear" w:color="auto" w:fill="FFFFFF"/>
-          <w:rtl/>
-        </w:rPr>
-        <w:t>تعریف کنید. اکنون اگر</w:t>
-      </w:r>
-      <w:r>
-        <w:rPr>
-          <w:rFonts w:asciiTheme="majorBidi" w:hAnsiTheme="majorBidi" w:cs="B Nazanin"/>
-          <w:sz w:val="28"/>
-          <w:szCs w:val="28"/>
-          <w:shd w:val="clear" w:color="auto" w:fill="FFFFFF"/>
-        </w:rPr>
-        <w:t> </w:t>
-      </w:r>
-      <w:proofErr w:type="spellStart"/>
-      <w:r>
-        <w:rPr>
-          <w:rFonts w:asciiTheme="majorBidi" w:hAnsiTheme="majorBidi" w:cs="B Nazanin"/>
-          <w:sz w:val="24"/>
-          <w:szCs w:val="24"/>
-          <w:shd w:val="clear" w:color="auto" w:fill="FFFFFF"/>
-        </w:rPr>
-        <w:t>git</w:t>
-      </w:r>
-      <w:proofErr w:type="spellEnd"/>
-      <w:r>
-        <w:rPr>
-          <w:rFonts w:asciiTheme="majorBidi" w:hAnsiTheme="majorBidi" w:cs="B Nazanin"/>
-          <w:sz w:val="24"/>
-          <w:szCs w:val="24"/>
-          <w:shd w:val="clear" w:color="auto" w:fill="FFFFFF"/>
-        </w:rPr>
-        <w:t xml:space="preserve"> status</w:t>
-      </w:r>
-      <w:r>
-        <w:rPr>
-          <w:rFonts w:asciiTheme="majorBidi" w:hAnsiTheme="majorBidi" w:cs="B Nazanin"/>
-          <w:sz w:val="28"/>
-          <w:szCs w:val="28"/>
-          <w:shd w:val="clear" w:color="auto" w:fill="FFFFFF"/>
-        </w:rPr>
-        <w:t> </w:t>
-      </w:r>
-      <w:r>
-        <w:rPr>
-          <w:rFonts w:asciiTheme="majorBidi" w:hAnsiTheme="majorBidi" w:cs="B Nazanin"/>
-          <w:sz w:val="28"/>
-          <w:szCs w:val="28"/>
-          <w:shd w:val="clear" w:color="auto" w:fill="FFFFFF"/>
-          <w:rtl/>
-        </w:rPr>
-        <w:t>بگیری</w:t>
-      </w:r>
-      <w:r>
-        <w:rPr>
-          <w:rFonts w:asciiTheme="majorBidi" w:hAnsiTheme="majorBidi" w:cs="B Nazanin" w:hint="cs"/>
-          <w:sz w:val="28"/>
-          <w:szCs w:val="28"/>
-          <w:shd w:val="clear" w:color="auto" w:fill="FFFFFF"/>
-          <w:rtl/>
-        </w:rPr>
-        <w:t>د</w:t>
-      </w:r>
-      <w:r>
-        <w:rPr>
-          <w:rFonts w:asciiTheme="majorBidi" w:hAnsiTheme="majorBidi" w:cs="B Nazanin"/>
-          <w:sz w:val="28"/>
-          <w:szCs w:val="28"/>
-          <w:shd w:val="clear" w:color="auto" w:fill="FFFFFF"/>
-          <w:rtl/>
-        </w:rPr>
-        <w:t>، می</w:t>
-      </w:r>
-      <w:r>
-        <w:rPr>
-          <w:rFonts w:asciiTheme="majorBidi" w:hAnsiTheme="majorBidi" w:cs="B Nazanin" w:hint="cs"/>
-          <w:sz w:val="28"/>
-          <w:szCs w:val="28"/>
-          <w:shd w:val="clear" w:color="auto" w:fill="FFFFFF"/>
-          <w:rtl/>
-        </w:rPr>
-        <w:t>‌</w:t>
-      </w:r>
-      <w:r>
-        <w:rPr>
-          <w:rFonts w:asciiTheme="majorBidi" w:hAnsiTheme="majorBidi" w:cs="B Nazanin"/>
-          <w:sz w:val="28"/>
-          <w:szCs w:val="28"/>
-          <w:shd w:val="clear" w:color="auto" w:fill="FFFFFF"/>
-          <w:rtl/>
-        </w:rPr>
-        <w:t>گوید تغییرات فایل</w:t>
-      </w:r>
-      <w:r>
-        <w:rPr>
-          <w:rFonts w:asciiTheme="majorBidi" w:hAnsiTheme="majorBidi" w:cs="B Nazanin"/>
-          <w:sz w:val="28"/>
-          <w:szCs w:val="28"/>
-          <w:shd w:val="clear" w:color="auto" w:fill="FFFFFF"/>
-        </w:rPr>
-        <w:t> </w:t>
-      </w:r>
-      <w:r>
-        <w:rPr>
-          <w:rFonts w:asciiTheme="majorBidi" w:hAnsiTheme="majorBidi" w:cs="B Nazanin"/>
-          <w:sz w:val="24"/>
-          <w:szCs w:val="24"/>
-          <w:shd w:val="clear" w:color="auto" w:fill="FFFFFF"/>
-        </w:rPr>
-        <w:t>trackit.pdf</w:t>
-      </w:r>
-      <w:r>
-        <w:rPr>
-          <w:rFonts w:asciiTheme="majorBidi" w:hAnsiTheme="majorBidi" w:cs="B Nazanin"/>
-          <w:sz w:val="28"/>
-          <w:szCs w:val="28"/>
-          <w:shd w:val="clear" w:color="auto" w:fill="FFFFFF"/>
-        </w:rPr>
-        <w:t> </w:t>
-      </w:r>
-      <w:r>
-        <w:rPr>
-          <w:rFonts w:asciiTheme="majorBidi" w:hAnsiTheme="majorBidi" w:cs="B Nazanin"/>
-          <w:sz w:val="28"/>
-          <w:szCs w:val="28"/>
-          <w:shd w:val="clear" w:color="auto" w:fill="FFFFFF"/>
-          <w:rtl/>
-        </w:rPr>
-        <w:t>در مخزن گیت درج نشده است و باید</w:t>
-      </w:r>
-      <w:r>
-        <w:rPr>
-          <w:rFonts w:asciiTheme="majorBidi" w:hAnsiTheme="majorBidi" w:cs="B Nazanin"/>
-          <w:sz w:val="28"/>
-          <w:szCs w:val="28"/>
-          <w:shd w:val="clear" w:color="auto" w:fill="FFFFFF"/>
-        </w:rPr>
-        <w:t> </w:t>
-      </w:r>
-      <w:r>
-        <w:rPr>
-          <w:rFonts w:asciiTheme="majorBidi" w:hAnsiTheme="majorBidi" w:cs="B Nazanin"/>
-          <w:sz w:val="24"/>
-          <w:szCs w:val="24"/>
-          <w:shd w:val="clear" w:color="auto" w:fill="FFFFFF"/>
-        </w:rPr>
-        <w:t>commit </w:t>
-      </w:r>
-      <w:r>
-        <w:rPr>
-          <w:rFonts w:asciiTheme="majorBidi" w:hAnsiTheme="majorBidi" w:cs="B Nazanin"/>
-          <w:sz w:val="28"/>
-          <w:szCs w:val="28"/>
-          <w:shd w:val="clear" w:color="auto" w:fill="FFFFFF"/>
-          <w:rtl/>
-        </w:rPr>
-        <w:t>شود</w:t>
+        <w:t xml:space="preserve"> </w:t>
       </w:r>
       <w:r>
         <w:rPr>
@@ -14159,7 +18310,7 @@
           <w:rtl/>
           <w:lang w:bidi="fa-IR"/>
         </w:rPr>
-        <w:t>.</w:t>
+        <w:t>کردیم.</w:t>
       </w:r>
     </w:p>
     <w:sectPr>
